--- a/Report.docx
+++ b/Report.docx
@@ -4899,10 +4899,6 @@
     <w:p>
       <w:pPr>
         <w:pStyle w:val="BodyText"/>
-        <w:numPr>
-          <w:ilvl w:val="0"/>
-          <w:numId w:val="3"/>
-        </w:numPr>
         <w:spacing w:before="180"/>
         <w:rPr>
           <w:color w:val="000000" w:themeColor="text1"/>
@@ -4913,34 +4909,70 @@
           <w:color w:val="000000" w:themeColor="text1"/>
           <w:spacing w:val="-2"/>
         </w:rPr>
-        <w:t>Looking at the professional League of Legends Esports scene and comparing stats from teams from 3 different regions.</w:t>
-      </w:r>
-    </w:p>
-    <w:p>
-      <w:pPr>
-        <w:pStyle w:val="BodyText"/>
-        <w:numPr>
-          <w:ilvl w:val="0"/>
-          <w:numId w:val="3"/>
-        </w:numPr>
-        <w:spacing w:before="180"/>
+        <w:t>The focus of this project is to visualise data from 3 regions in the professional League of Legends Esports scene from 2015-2017 and to see where teams and regions outperformed one another</w:t>
+      </w:r>
+      <w:r>
         <w:rPr>
           <w:color w:val="000000" w:themeColor="text1"/>
-        </w:rPr>
-      </w:pPr>
+          <w:spacing w:val="-2"/>
+        </w:rPr>
+        <w:t xml:space="preserve"> in aspects of the game</w:t>
+      </w:r>
       <w:r>
         <w:rPr>
           <w:color w:val="000000" w:themeColor="text1"/>
           <w:spacing w:val="-2"/>
         </w:rPr>
-        <w:t>Looking at data from 2015-2018 covering 3 seasons and a half (from 2018)</w:t>
+        <w:t>. The initial data sourced from Kaggle will be used to compare</w:t>
       </w:r>
       <w:r>
         <w:rPr>
           <w:color w:val="000000" w:themeColor="text1"/>
           <w:spacing w:val="-2"/>
         </w:rPr>
-        <w:t xml:space="preserve"> sourced from Kaggle</w:t>
+        <w:t xml:space="preserve"> the</w:t>
+      </w:r>
+      <w:r>
+        <w:rPr>
+          <w:color w:val="000000" w:themeColor="text1"/>
+          <w:spacing w:val="-2"/>
+        </w:rPr>
+        <w:t xml:space="preserve"> various aspects of the game including roles. This will be presented in </w:t>
+      </w:r>
+      <w:r>
+        <w:rPr>
+          <w:color w:val="000000" w:themeColor="text1"/>
+          <w:spacing w:val="-2"/>
+        </w:rPr>
+        <w:t>an</w:t>
+      </w:r>
+      <w:r>
+        <w:rPr>
+          <w:color w:val="000000" w:themeColor="text1"/>
+          <w:spacing w:val="-2"/>
+        </w:rPr>
+        <w:t xml:space="preserve"> </w:t>
+      </w:r>
+      <w:r>
+        <w:rPr>
+          <w:color w:val="000000" w:themeColor="text1"/>
+          <w:spacing w:val="-2"/>
+        </w:rPr>
+        <w:t xml:space="preserve">interactive web page that will allows users to explore the visualisations in different manners that may affect the </w:t>
+      </w:r>
+      <w:r>
+        <w:rPr>
+          <w:color w:val="000000" w:themeColor="text1"/>
+          <w:spacing w:val="-2"/>
+        </w:rPr>
+        <w:t>visualisations</w:t>
+      </w:r>
+      <w:r>
+        <w:rPr>
+          <w:color w:val="000000" w:themeColor="text1"/>
+          <w:spacing w:val="-2"/>
+        </w:rPr>
+        <w:t xml:space="preserve">.  </w:t>
       </w:r>
     </w:p>
     <w:p>
@@ -7363,7 +7395,14 @@
         <w:rPr>
           <w:color w:val="1F4E79"/>
         </w:rPr>
-        <w:t xml:space="preserve">the question -- </w:t>
+        <w:t xml:space="preserve">the </w:t>
+      </w:r>
+      <w:r>
+        <w:rPr>
+          <w:color w:val="1F4E79"/>
+        </w:rPr>
+        <w:lastRenderedPageBreak/>
+        <w:t xml:space="preserve">question -- </w:t>
       </w:r>
       <w:r>
         <w:rPr>
@@ -7383,7 +7422,6 @@
         <w:rPr>
           <w:color w:val="1F4E79"/>
         </w:rPr>
-        <w:lastRenderedPageBreak/>
         <w:t>The</w:t>
       </w:r>
       <w:r>

--- a/Report.docx
+++ b/Report.docx
@@ -5325,6 +5325,28 @@
     <w:p>
       <w:pPr>
         <w:pStyle w:val="BodyText"/>
+        <w:spacing w:before="57"/>
+        <w:ind w:left="100"/>
+        <w:rPr>
+          <w:spacing w:val="-2"/>
+        </w:rPr>
+      </w:pPr>
+      <w:r>
+        <w:rPr>
+          <w:spacing w:val="-2"/>
+        </w:rPr>
+        <w:t>A focus of this project would be able</w:t>
+      </w:r>
+      <w:r>
+        <w:rPr>
+          <w:spacing w:val="-2"/>
+        </w:rPr>
+        <w:t xml:space="preserve"> to determine which is the team that performs the best within a region based on factors of the games and individual roles. Where then the next question would be which is the best team out of the 3 regions to be compared which will be judged on the same factors. With this information the question now would be does it match with the results of the individual regions ranking and their ranking in the global world championship Worlds.</w:t>
+      </w:r>
+    </w:p>
+    <w:p>
+      <w:pPr>
+        <w:pStyle w:val="BodyText"/>
         <w:numPr>
           <w:ilvl w:val="0"/>
           <w:numId w:val="3"/>
@@ -7037,6 +7059,7 @@
         <w:rPr>
           <w:spacing w:val="-2"/>
         </w:rPr>
+        <w:lastRenderedPageBreak/>
         <w:t>Background</w:t>
       </w:r>
     </w:p>
@@ -7395,14 +7418,7 @@
         <w:rPr>
           <w:color w:val="1F4E79"/>
         </w:rPr>
-        <w:t xml:space="preserve">the </w:t>
-      </w:r>
-      <w:r>
-        <w:rPr>
-          <w:color w:val="1F4E79"/>
-        </w:rPr>
-        <w:lastRenderedPageBreak/>
-        <w:t xml:space="preserve">question -- </w:t>
+        <w:t xml:space="preserve">the question -- </w:t>
       </w:r>
       <w:r>
         <w:rPr>

--- a/Report.docx
+++ b/Report.docx
@@ -1441,6 +1441,7 @@
         </w:rPr>
         <w:t xml:space="preserve"> </w:t>
       </w:r>
+      <w:proofErr w:type="spellStart"/>
       <w:r>
         <w:rPr>
           <w:b/>
@@ -1448,6 +1449,7 @@
         </w:rPr>
         <w:t>colour</w:t>
       </w:r>
+      <w:proofErr w:type="spellEnd"/>
       <w:r>
         <w:rPr>
           <w:spacing w:val="-2"/>
@@ -1881,7 +1883,15 @@
         <w:t xml:space="preserve"> </w:t>
       </w:r>
       <w:r>
-        <w:t>work and Intellectual Property Rights (IPR) over any technical work. There are situations where this might not be as simple, for example when working with a company or on a larger university project. There are strategies you can utilise:</w:t>
+        <w:t xml:space="preserve">work and Intellectual Property Rights (IPR) over any technical work. There are situations where this might not be as simple, for example when working with a company or on a larger university project. There are strategies you can </w:t>
+      </w:r>
+      <w:proofErr w:type="spellStart"/>
+      <w:r>
+        <w:t>utilise</w:t>
+      </w:r>
+      <w:proofErr w:type="spellEnd"/>
+      <w:r>
+        <w:t>:</w:t>
       </w:r>
     </w:p>
     <w:p>
@@ -2667,7 +2677,25 @@
           <w:sz w:val="52"/>
           <w:szCs w:val="52"/>
         </w:rPr>
-        <w:t>The best region and team in pro LoL Esports</w:t>
+        <w:t xml:space="preserve">The best region and team in pro </w:t>
+      </w:r>
+      <w:proofErr w:type="spellStart"/>
+      <w:r>
+        <w:rPr>
+          <w:spacing w:val="-14"/>
+          <w:sz w:val="52"/>
+          <w:szCs w:val="52"/>
+        </w:rPr>
+        <w:t>LoL</w:t>
+      </w:r>
+      <w:proofErr w:type="spellEnd"/>
+      <w:r>
+        <w:rPr>
+          <w:spacing w:val="-14"/>
+          <w:sz w:val="52"/>
+          <w:szCs w:val="52"/>
+        </w:rPr>
+        <w:t xml:space="preserve"> Esports</w:t>
       </w:r>
     </w:p>
     <w:p>
@@ -5745,6 +5773,18 @@
     <w:p>
       <w:pPr>
         <w:pStyle w:val="BodyText"/>
+        <w:spacing w:before="57"/>
+      </w:pPr>
+      <w:r>
+        <w:t>The first aim would be to have an interactive webpage for users to have the ability to visualise data with the options to manipulate it in certain factor</w:t>
+      </w:r>
+      <w:r>
+        <w:t xml:space="preserve">s. Where users may use the webpage to solve their questions using the visualisations or to see where different teams/regions are strongest in. Another would be to source the manipulated data used for this project to the community so that others can use it for their own works, as the original dataset has been used for this project. </w:t>
+      </w:r>
+    </w:p>
+    <w:p>
+      <w:pPr>
+        <w:pStyle w:val="BodyText"/>
         <w:numPr>
           <w:ilvl w:val="0"/>
           <w:numId w:val="3"/>
@@ -6821,6 +6861,7 @@
         <w:rPr>
           <w:color w:val="1F4E79"/>
         </w:rPr>
+        <w:lastRenderedPageBreak/>
         <w:t>If</w:t>
       </w:r>
       <w:r>
@@ -7059,7 +7100,6 @@
         <w:rPr>
           <w:spacing w:val="-2"/>
         </w:rPr>
-        <w:lastRenderedPageBreak/>
         <w:t>Background</w:t>
       </w:r>
     </w:p>
@@ -8684,8 +8724,16 @@
         <w:rPr>
           <w:color w:val="1F4E79"/>
         </w:rPr>
-        <w:t>and summarised</w:t>
-      </w:r>
+        <w:t xml:space="preserve">and </w:t>
+      </w:r>
+      <w:proofErr w:type="spellStart"/>
+      <w:r>
+        <w:rPr>
+          <w:color w:val="1F4E79"/>
+        </w:rPr>
+        <w:t>summarised</w:t>
+      </w:r>
+      <w:proofErr w:type="spellEnd"/>
       <w:r>
         <w:rPr>
           <w:color w:val="1F4E79"/>
@@ -8888,8 +8936,13 @@
           <w:numId w:val="5"/>
         </w:numPr>
       </w:pPr>
-      <w:r>
-        <w:t>ClickUp was used to manage the project as a task board</w:t>
+      <w:proofErr w:type="spellStart"/>
+      <w:r>
+        <w:t>ClickUp</w:t>
+      </w:r>
+      <w:proofErr w:type="spellEnd"/>
+      <w:r>
+        <w:t xml:space="preserve"> was used to manage the project as a task board</w:t>
       </w:r>
     </w:p>
     <w:p>
@@ -8900,8 +8953,13 @@
           <w:numId w:val="5"/>
         </w:numPr>
       </w:pPr>
-      <w:r>
-        <w:t>Github was used to store, track and manage all the progress of the project</w:t>
+      <w:proofErr w:type="spellStart"/>
+      <w:r>
+        <w:t>Github</w:t>
+      </w:r>
+      <w:proofErr w:type="spellEnd"/>
+      <w:r>
+        <w:t xml:space="preserve"> was used to store, track and manage all the progress of the project</w:t>
       </w:r>
     </w:p>
     <w:p>
@@ -8912,8 +8970,13 @@
           <w:numId w:val="5"/>
         </w:numPr>
       </w:pPr>
-      <w:r>
-        <w:t>Jupyter Notebook used to test data and experiment visualization</w:t>
+      <w:proofErr w:type="spellStart"/>
+      <w:r>
+        <w:t>Jupyter</w:t>
+      </w:r>
+      <w:proofErr w:type="spellEnd"/>
+      <w:r>
+        <w:t xml:space="preserve"> Notebook used to test data and experiment visualization</w:t>
       </w:r>
     </w:p>
     <w:p>
@@ -8924,8 +8987,13 @@
           <w:numId w:val="5"/>
         </w:numPr>
       </w:pPr>
-      <w:r>
-        <w:t>ParseHub briefly used to try and scrape data</w:t>
+      <w:proofErr w:type="spellStart"/>
+      <w:r>
+        <w:t>ParseHub</w:t>
+      </w:r>
+      <w:proofErr w:type="spellEnd"/>
+      <w:r>
+        <w:t xml:space="preserve"> briefly used to try and scrape data</w:t>
       </w:r>
     </w:p>
     <w:p>
@@ -10378,7 +10446,21 @@
         <w:rPr>
           <w:color w:val="000000" w:themeColor="text1"/>
         </w:rPr>
-        <w:t>Tried to scrape more data from sites like: “to list” using ParseHub but was met with difficulties and hence decided to come back to it later</w:t>
+        <w:t xml:space="preserve">Tried to scrape more data from sites like: “to list” using </w:t>
+      </w:r>
+      <w:proofErr w:type="spellStart"/>
+      <w:r>
+        <w:rPr>
+          <w:color w:val="000000" w:themeColor="text1"/>
+        </w:rPr>
+        <w:t>ParseHub</w:t>
+      </w:r>
+      <w:proofErr w:type="spellEnd"/>
+      <w:r>
+        <w:rPr>
+          <w:color w:val="000000" w:themeColor="text1"/>
+        </w:rPr>
+        <w:t xml:space="preserve"> but was met with difficulties and hence decided to come back to it later</w:t>
       </w:r>
       <w:r>
         <w:rPr>
@@ -10401,7 +10483,21 @@
         <w:rPr>
           <w:color w:val="000000" w:themeColor="text1"/>
         </w:rPr>
-        <w:t xml:space="preserve">Tried to make basic visualizations in Jupyter Notebook to see the shape of the data but faced a difficulty in </w:t>
+        <w:t xml:space="preserve">Tried to make basic visualizations in </w:t>
+      </w:r>
+      <w:proofErr w:type="spellStart"/>
+      <w:r>
+        <w:rPr>
+          <w:color w:val="000000" w:themeColor="text1"/>
+        </w:rPr>
+        <w:t>Jupyter</w:t>
+      </w:r>
+      <w:proofErr w:type="spellEnd"/>
+      <w:r>
+        <w:rPr>
+          <w:color w:val="000000" w:themeColor="text1"/>
+        </w:rPr>
+        <w:t xml:space="preserve"> Notebook to see the shape of the data but faced a difficulty in </w:t>
       </w:r>
       <w:r>
         <w:rPr>
@@ -11699,7 +11795,21 @@
         <w:rPr>
           <w:color w:val="1F4E79"/>
         </w:rPr>
-        <w:t>These results must be correctly presented, using appropriate tables, charts, and statistical tests that suit the nature of the project. Results should be summarised, and any findings clearly presented.</w:t>
+        <w:t xml:space="preserve">These results must be correctly presented, using appropriate tables, charts, and statistical tests that suit the nature of the project. Results should be </w:t>
+      </w:r>
+      <w:proofErr w:type="spellStart"/>
+      <w:r>
+        <w:rPr>
+          <w:color w:val="1F4E79"/>
+        </w:rPr>
+        <w:t>summarised</w:t>
+      </w:r>
+      <w:proofErr w:type="spellEnd"/>
+      <w:r>
+        <w:rPr>
+          <w:color w:val="1F4E79"/>
+        </w:rPr>
+        <w:t>, and any findings clearly presented.</w:t>
       </w:r>
     </w:p>
     <w:p>
@@ -13627,12 +13737,14 @@
         </w:rPr>
         <w:t xml:space="preserve"> </w:t>
       </w:r>
+      <w:proofErr w:type="spellStart"/>
       <w:r>
         <w:rPr>
           <w:color w:val="1F4E79"/>
         </w:rPr>
         <w:t>summarises</w:t>
       </w:r>
+      <w:proofErr w:type="spellEnd"/>
       <w:r>
         <w:rPr>
           <w:color w:val="1F4E79"/>
@@ -14269,11 +14381,19 @@
         </w:rPr>
         <w:t xml:space="preserve"> </w:t>
       </w:r>
-      <w:r>
-        <w:rPr>
-          <w:color w:val="1F4E79"/>
-        </w:rPr>
-        <w:t>organisation,</w:t>
+      <w:proofErr w:type="spellStart"/>
+      <w:r>
+        <w:rPr>
+          <w:color w:val="1F4E79"/>
+        </w:rPr>
+        <w:t>organisation</w:t>
+      </w:r>
+      <w:proofErr w:type="spellEnd"/>
+      <w:r>
+        <w:rPr>
+          <w:color w:val="1F4E79"/>
+        </w:rPr>
+        <w:t>,</w:t>
       </w:r>
       <w:r>
         <w:rPr>
@@ -16877,7 +16997,23 @@
           <w:b/>
           <w:color w:val="1F4E79"/>
         </w:rPr>
-        <w:t>private data is removed and communications anonymised.</w:t>
+        <w:t xml:space="preserve">private data is removed and communications </w:t>
+      </w:r>
+      <w:proofErr w:type="spellStart"/>
+      <w:r>
+        <w:rPr>
+          <w:b/>
+          <w:color w:val="1F4E79"/>
+        </w:rPr>
+        <w:t>anonymised</w:t>
+      </w:r>
+      <w:proofErr w:type="spellEnd"/>
+      <w:r>
+        <w:rPr>
+          <w:b/>
+          <w:color w:val="1F4E79"/>
+        </w:rPr>
+        <w:t>.</w:t>
       </w:r>
     </w:p>
     <w:sectPr>

--- a/Report.docx
+++ b/Report.docx
@@ -1441,7 +1441,6 @@
         </w:rPr>
         <w:t xml:space="preserve"> </w:t>
       </w:r>
-      <w:proofErr w:type="spellStart"/>
       <w:r>
         <w:rPr>
           <w:b/>
@@ -1449,7 +1448,6 @@
         </w:rPr>
         <w:t>colour</w:t>
       </w:r>
-      <w:proofErr w:type="spellEnd"/>
       <w:r>
         <w:rPr>
           <w:spacing w:val="-2"/>
@@ -1883,15 +1881,7 @@
         <w:t xml:space="preserve"> </w:t>
       </w:r>
       <w:r>
-        <w:t xml:space="preserve">work and Intellectual Property Rights (IPR) over any technical work. There are situations where this might not be as simple, for example when working with a company or on a larger university project. There are strategies you can </w:t>
-      </w:r>
-      <w:proofErr w:type="spellStart"/>
-      <w:r>
-        <w:t>utilise</w:t>
-      </w:r>
-      <w:proofErr w:type="spellEnd"/>
-      <w:r>
-        <w:t>:</w:t>
+        <w:t>work and Intellectual Property Rights (IPR) over any technical work. There are situations where this might not be as simple, for example when working with a company or on a larger university project. There are strategies you can utilise:</w:t>
       </w:r>
     </w:p>
     <w:p>
@@ -2677,25 +2667,7 @@
           <w:sz w:val="52"/>
           <w:szCs w:val="52"/>
         </w:rPr>
-        <w:t xml:space="preserve">The best region and team in pro </w:t>
-      </w:r>
-      <w:proofErr w:type="spellStart"/>
-      <w:r>
-        <w:rPr>
-          <w:spacing w:val="-14"/>
-          <w:sz w:val="52"/>
-          <w:szCs w:val="52"/>
-        </w:rPr>
-        <w:t>LoL</w:t>
-      </w:r>
-      <w:proofErr w:type="spellEnd"/>
-      <w:r>
-        <w:rPr>
-          <w:spacing w:val="-14"/>
-          <w:sz w:val="52"/>
-          <w:szCs w:val="52"/>
-        </w:rPr>
-        <w:t xml:space="preserve"> Esports</w:t>
+        <w:t>The best region and team in pro LoL Esports</w:t>
       </w:r>
     </w:p>
     <w:p>
@@ -6238,10 +6210,6 @@
     <w:p>
       <w:pPr>
         <w:pStyle w:val="BodyText"/>
-        <w:numPr>
-          <w:ilvl w:val="0"/>
-          <w:numId w:val="3"/>
-        </w:numPr>
         <w:spacing w:before="56"/>
         <w:rPr>
           <w:color w:val="000000" w:themeColor="text1"/>
@@ -6250,9 +6218,50 @@
       <w:r>
         <w:rPr>
           <w:color w:val="000000" w:themeColor="text1"/>
-          <w:spacing w:val="-2"/>
-        </w:rPr>
-        <w:t>Source the data, clean it and transform it for use</w:t>
+        </w:rPr>
+        <w:t>The first objective for this project would be to source the data which was found on Kaggle and consists of data from 2015-2018 for over 10 different regions. From there the data is cleaned and selected to focus on what the project entails where only 3 main regions are selected and columns of unnecessary data are filtered out. Then based on the time constraints and when a finished prototype of the project is ready there would then be the idea to scrape further data into the dataset that focuses on other aspects of the game.</w:t>
+      </w:r>
+    </w:p>
+    <w:p>
+      <w:pPr>
+        <w:pStyle w:val="BodyText"/>
+        <w:spacing w:before="56"/>
+        <w:rPr>
+          <w:color w:val="000000" w:themeColor="text1"/>
+        </w:rPr>
+      </w:pPr>
+      <w:r>
+        <w:rPr>
+          <w:color w:val="000000" w:themeColor="text1"/>
+        </w:rPr>
+        <w:t>Next would be to research what would the best way to visualise the data so that it is able to achieve the aims of the project. This would be done by researching and testing in visualisation methods that I’m already familiar with like Python and Tableau and looking into other methods like d3js which allows for more interactive visualisations.</w:t>
+      </w:r>
+    </w:p>
+    <w:p>
+      <w:pPr>
+        <w:pStyle w:val="BodyText"/>
+        <w:spacing w:before="56"/>
+        <w:rPr>
+          <w:color w:val="000000" w:themeColor="text1"/>
+        </w:rPr>
+      </w:pPr>
+      <w:r>
+        <w:rPr>
+          <w:color w:val="000000" w:themeColor="text1"/>
+        </w:rPr>
+        <w:t xml:space="preserve">Finally, the last objective would be to focus on the styling of the webpage to make the visualisations stand out and be clear. This will require researching into html and css in a more advanced manner than </w:t>
+      </w:r>
+      <w:r>
+        <w:rPr>
+          <w:color w:val="000000" w:themeColor="text1"/>
+        </w:rPr>
+        <w:t>what is currently known.</w:t>
+      </w:r>
+      <w:r>
+        <w:rPr>
+          <w:color w:val="000000" w:themeColor="text1"/>
+        </w:rPr>
+        <w:t xml:space="preserve"> </w:t>
       </w:r>
     </w:p>
     <w:p>
@@ -6272,7 +6281,7 @@
           <w:color w:val="000000" w:themeColor="text1"/>
           <w:spacing w:val="-2"/>
         </w:rPr>
-        <w:t>Scrape for more data to add on</w:t>
+        <w:t>Source the data, clean it and transform it for use</w:t>
       </w:r>
     </w:p>
     <w:p>
@@ -6292,7 +6301,8 @@
           <w:color w:val="000000" w:themeColor="text1"/>
           <w:spacing w:val="-2"/>
         </w:rPr>
-        <w:t>Investigate the rough shape of the data and determine whether to use all teams in a region when comparing or top 3/5</w:t>
+        <w:lastRenderedPageBreak/>
+        <w:t>Scrape for more data to add on</w:t>
       </w:r>
     </w:p>
     <w:p>
@@ -6312,6 +6322,26 @@
           <w:color w:val="000000" w:themeColor="text1"/>
           <w:spacing w:val="-2"/>
         </w:rPr>
+        <w:t>Investigate the rough shape of the data and determine whether to use all teams in a region when comparing or top 3/5</w:t>
+      </w:r>
+    </w:p>
+    <w:p>
+      <w:pPr>
+        <w:pStyle w:val="BodyText"/>
+        <w:numPr>
+          <w:ilvl w:val="0"/>
+          <w:numId w:val="3"/>
+        </w:numPr>
+        <w:spacing w:before="56"/>
+        <w:rPr>
+          <w:color w:val="000000" w:themeColor="text1"/>
+        </w:rPr>
+      </w:pPr>
+      <w:r>
+        <w:rPr>
+          <w:color w:val="000000" w:themeColor="text1"/>
+          <w:spacing w:val="-2"/>
+        </w:rPr>
         <w:t>Research as to which</w:t>
       </w:r>
       <w:r>
@@ -6861,7 +6891,6 @@
         <w:rPr>
           <w:color w:val="1F4E79"/>
         </w:rPr>
-        <w:lastRenderedPageBreak/>
         <w:t>If</w:t>
       </w:r>
       <w:r>
@@ -8724,16 +8753,8 @@
         <w:rPr>
           <w:color w:val="1F4E79"/>
         </w:rPr>
-        <w:t xml:space="preserve">and </w:t>
-      </w:r>
-      <w:proofErr w:type="spellStart"/>
-      <w:r>
-        <w:rPr>
-          <w:color w:val="1F4E79"/>
-        </w:rPr>
-        <w:t>summarised</w:t>
-      </w:r>
-      <w:proofErr w:type="spellEnd"/>
+        <w:t>and summarised</w:t>
+      </w:r>
       <w:r>
         <w:rPr>
           <w:color w:val="1F4E79"/>
@@ -8936,13 +8957,8 @@
           <w:numId w:val="5"/>
         </w:numPr>
       </w:pPr>
-      <w:proofErr w:type="spellStart"/>
-      <w:r>
-        <w:t>ClickUp</w:t>
-      </w:r>
-      <w:proofErr w:type="spellEnd"/>
-      <w:r>
-        <w:t xml:space="preserve"> was used to manage the project as a task board</w:t>
+      <w:r>
+        <w:t>ClickUp was used to manage the project as a task board</w:t>
       </w:r>
     </w:p>
     <w:p>
@@ -8953,13 +8969,8 @@
           <w:numId w:val="5"/>
         </w:numPr>
       </w:pPr>
-      <w:proofErr w:type="spellStart"/>
-      <w:r>
-        <w:t>Github</w:t>
-      </w:r>
-      <w:proofErr w:type="spellEnd"/>
-      <w:r>
-        <w:t xml:space="preserve"> was used to store, track and manage all the progress of the project</w:t>
+      <w:r>
+        <w:t>Github was used to store, track and manage all the progress of the project</w:t>
       </w:r>
     </w:p>
     <w:p>
@@ -8970,13 +8981,8 @@
           <w:numId w:val="5"/>
         </w:numPr>
       </w:pPr>
-      <w:proofErr w:type="spellStart"/>
-      <w:r>
-        <w:t>Jupyter</w:t>
-      </w:r>
-      <w:proofErr w:type="spellEnd"/>
-      <w:r>
-        <w:t xml:space="preserve"> Notebook used to test data and experiment visualization</w:t>
+      <w:r>
+        <w:t>Jupyter Notebook used to test data and experiment visualization</w:t>
       </w:r>
     </w:p>
     <w:p>
@@ -8987,13 +8993,8 @@
           <w:numId w:val="5"/>
         </w:numPr>
       </w:pPr>
-      <w:proofErr w:type="spellStart"/>
-      <w:r>
-        <w:t>ParseHub</w:t>
-      </w:r>
-      <w:proofErr w:type="spellEnd"/>
-      <w:r>
-        <w:t xml:space="preserve"> briefly used to try and scrape data</w:t>
+      <w:r>
+        <w:t>ParseHub briefly used to try and scrape data</w:t>
       </w:r>
     </w:p>
     <w:p>
@@ -10446,21 +10447,7 @@
         <w:rPr>
           <w:color w:val="000000" w:themeColor="text1"/>
         </w:rPr>
-        <w:t xml:space="preserve">Tried to scrape more data from sites like: “to list” using </w:t>
-      </w:r>
-      <w:proofErr w:type="spellStart"/>
-      <w:r>
-        <w:rPr>
-          <w:color w:val="000000" w:themeColor="text1"/>
-        </w:rPr>
-        <w:t>ParseHub</w:t>
-      </w:r>
-      <w:proofErr w:type="spellEnd"/>
-      <w:r>
-        <w:rPr>
-          <w:color w:val="000000" w:themeColor="text1"/>
-        </w:rPr>
-        <w:t xml:space="preserve"> but was met with difficulties and hence decided to come back to it later</w:t>
+        <w:t>Tried to scrape more data from sites like: “to list” using ParseHub but was met with difficulties and hence decided to come back to it later</w:t>
       </w:r>
       <w:r>
         <w:rPr>
@@ -10483,21 +10470,7 @@
         <w:rPr>
           <w:color w:val="000000" w:themeColor="text1"/>
         </w:rPr>
-        <w:t xml:space="preserve">Tried to make basic visualizations in </w:t>
-      </w:r>
-      <w:proofErr w:type="spellStart"/>
-      <w:r>
-        <w:rPr>
-          <w:color w:val="000000" w:themeColor="text1"/>
-        </w:rPr>
-        <w:t>Jupyter</w:t>
-      </w:r>
-      <w:proofErr w:type="spellEnd"/>
-      <w:r>
-        <w:rPr>
-          <w:color w:val="000000" w:themeColor="text1"/>
-        </w:rPr>
-        <w:t xml:space="preserve"> Notebook to see the shape of the data but faced a difficulty in </w:t>
+        <w:t xml:space="preserve">Tried to make basic visualizations in Jupyter Notebook to see the shape of the data but faced a difficulty in </w:t>
       </w:r>
       <w:r>
         <w:rPr>
@@ -11795,21 +11768,7 @@
         <w:rPr>
           <w:color w:val="1F4E79"/>
         </w:rPr>
-        <w:t xml:space="preserve">These results must be correctly presented, using appropriate tables, charts, and statistical tests that suit the nature of the project. Results should be </w:t>
-      </w:r>
-      <w:proofErr w:type="spellStart"/>
-      <w:r>
-        <w:rPr>
-          <w:color w:val="1F4E79"/>
-        </w:rPr>
-        <w:t>summarised</w:t>
-      </w:r>
-      <w:proofErr w:type="spellEnd"/>
-      <w:r>
-        <w:rPr>
-          <w:color w:val="1F4E79"/>
-        </w:rPr>
-        <w:t>, and any findings clearly presented.</w:t>
+        <w:t>These results must be correctly presented, using appropriate tables, charts, and statistical tests that suit the nature of the project. Results should be summarised, and any findings clearly presented.</w:t>
       </w:r>
     </w:p>
     <w:p>
@@ -13737,14 +13696,12 @@
         </w:rPr>
         <w:t xml:space="preserve"> </w:t>
       </w:r>
-      <w:proofErr w:type="spellStart"/>
       <w:r>
         <w:rPr>
           <w:color w:val="1F4E79"/>
         </w:rPr>
         <w:t>summarises</w:t>
       </w:r>
-      <w:proofErr w:type="spellEnd"/>
       <w:r>
         <w:rPr>
           <w:color w:val="1F4E79"/>
@@ -14381,19 +14338,11 @@
         </w:rPr>
         <w:t xml:space="preserve"> </w:t>
       </w:r>
-      <w:proofErr w:type="spellStart"/>
-      <w:r>
-        <w:rPr>
-          <w:color w:val="1F4E79"/>
-        </w:rPr>
-        <w:t>organisation</w:t>
-      </w:r>
-      <w:proofErr w:type="spellEnd"/>
-      <w:r>
-        <w:rPr>
-          <w:color w:val="1F4E79"/>
-        </w:rPr>
-        <w:t>,</w:t>
+      <w:r>
+        <w:rPr>
+          <w:color w:val="1F4E79"/>
+        </w:rPr>
+        <w:t>organisation,</w:t>
       </w:r>
       <w:r>
         <w:rPr>
@@ -16997,23 +16946,7 @@
           <w:b/>
           <w:color w:val="1F4E79"/>
         </w:rPr>
-        <w:t xml:space="preserve">private data is removed and communications </w:t>
-      </w:r>
-      <w:proofErr w:type="spellStart"/>
-      <w:r>
-        <w:rPr>
-          <w:b/>
-          <w:color w:val="1F4E79"/>
-        </w:rPr>
-        <w:t>anonymised</w:t>
-      </w:r>
-      <w:proofErr w:type="spellEnd"/>
-      <w:r>
-        <w:rPr>
-          <w:b/>
-          <w:color w:val="1F4E79"/>
-        </w:rPr>
-        <w:t>.</w:t>
+        <w:t>private data is removed and communications anonymised.</w:t>
       </w:r>
     </w:p>
     <w:sectPr>

--- a/Report.docx
+++ b/Report.docx
@@ -4902,6 +4902,7 @@
         <w:spacing w:before="180"/>
         <w:rPr>
           <w:color w:val="000000" w:themeColor="text1"/>
+          <w:spacing w:val="-2"/>
         </w:rPr>
       </w:pPr>
       <w:r>
@@ -4909,13 +4910,55 @@
           <w:color w:val="000000" w:themeColor="text1"/>
           <w:spacing w:val="-2"/>
         </w:rPr>
-        <w:t>The focus of this project is to visualise data from 3 regions in the professional League of Legends Esports scene from 2015-2017 and to see where teams and regions outperformed one another</w:t>
+        <w:t xml:space="preserve">The focus of this project is to visualise data from </w:t>
       </w:r>
       <w:r>
         <w:rPr>
           <w:color w:val="000000" w:themeColor="text1"/>
           <w:spacing w:val="-2"/>
         </w:rPr>
+        <w:t>three</w:t>
+      </w:r>
+      <w:r>
+        <w:rPr>
+          <w:color w:val="000000" w:themeColor="text1"/>
+          <w:spacing w:val="-2"/>
+        </w:rPr>
+        <w:t xml:space="preserve"> regions</w:t>
+      </w:r>
+      <w:r>
+        <w:rPr>
+          <w:color w:val="000000" w:themeColor="text1"/>
+          <w:spacing w:val="-2"/>
+        </w:rPr>
+        <w:t xml:space="preserve"> (LEC – Europe/Middle East/Africa; LCS – North America; and LCK – South Korea))</w:t>
+      </w:r>
+      <w:r>
+        <w:rPr>
+          <w:color w:val="000000" w:themeColor="text1"/>
+          <w:spacing w:val="-2"/>
+        </w:rPr>
+        <w:t xml:space="preserve"> in the professional League of Legends </w:t>
+      </w:r>
+      <w:r>
+        <w:rPr>
+          <w:color w:val="000000" w:themeColor="text1"/>
+          <w:spacing w:val="-2"/>
+        </w:rPr>
+        <w:t>eS</w:t>
+      </w:r>
+      <w:r>
+        <w:rPr>
+          <w:color w:val="000000" w:themeColor="text1"/>
+          <w:spacing w:val="-2"/>
+        </w:rPr>
+        <w:t>ports scene from 2015-2017 and see where teams and regions outperformed one another</w:t>
+      </w:r>
+      <w:r>
+        <w:rPr>
+          <w:color w:val="000000" w:themeColor="text1"/>
+          <w:spacing w:val="-2"/>
+        </w:rPr>
         <w:t xml:space="preserve"> in aspects of the game</w:t>
       </w:r>
       <w:r>
@@ -4923,13 +4966,83 @@
           <w:color w:val="000000" w:themeColor="text1"/>
           <w:spacing w:val="-2"/>
         </w:rPr>
-        <w:t>. The initial data sourced from Kaggle will be used to compare</w:t>
+        <w:t xml:space="preserve">. </w:t>
       </w:r>
       <w:r>
         <w:rPr>
           <w:color w:val="000000" w:themeColor="text1"/>
           <w:spacing w:val="-2"/>
         </w:rPr>
+        <w:t>These aspects are the total gold difference in games, the individual gold differences between the roles of the game (top, jungle, mid, bot</w:t>
+      </w:r>
+      <w:r>
+        <w:rPr>
+          <w:color w:val="000000" w:themeColor="text1"/>
+          <w:spacing w:val="-2"/>
+        </w:rPr>
+        <w:t>,</w:t>
+      </w:r>
+      <w:r>
+        <w:rPr>
+          <w:color w:val="000000" w:themeColor="text1"/>
+          <w:spacing w:val="-2"/>
+        </w:rPr>
+        <w:t xml:space="preserve"> and support), kills</w:t>
+      </w:r>
+      <w:r>
+        <w:rPr>
+          <w:color w:val="000000" w:themeColor="text1"/>
+          <w:spacing w:val="-2"/>
+        </w:rPr>
+        <w:t>,</w:t>
+      </w:r>
+      <w:r>
+        <w:rPr>
+          <w:color w:val="000000" w:themeColor="text1"/>
+          <w:spacing w:val="-2"/>
+        </w:rPr>
+        <w:t xml:space="preserve"> and objectives (Baron Nashor, Dragons, Rift Herald).</w:t>
+      </w:r>
+      <w:r>
+        <w:rPr>
+          <w:color w:val="000000" w:themeColor="text1"/>
+          <w:spacing w:val="-2"/>
+        </w:rPr>
+        <w:t xml:space="preserve"> </w:t>
+      </w:r>
+      <w:r>
+        <w:rPr>
+          <w:color w:val="000000" w:themeColor="text1"/>
+          <w:spacing w:val="-2"/>
+        </w:rPr>
+        <w:t xml:space="preserve">The initial data </w:t>
+      </w:r>
+      <w:r>
+        <w:rPr>
+          <w:color w:val="000000" w:themeColor="text1"/>
+          <w:spacing w:val="-2"/>
+        </w:rPr>
+        <w:t xml:space="preserve">that </w:t>
+      </w:r>
+      <w:r>
+        <w:rPr>
+          <w:color w:val="000000" w:themeColor="text1"/>
+          <w:spacing w:val="-2"/>
+        </w:rPr>
+        <w:t xml:space="preserve">was </w:t>
+      </w:r>
+      <w:r>
+        <w:rPr>
+          <w:color w:val="000000" w:themeColor="text1"/>
+          <w:spacing w:val="-2"/>
+        </w:rPr>
+        <w:t>sourced from Kaggle will be used to compare</w:t>
+      </w:r>
+      <w:r>
+        <w:rPr>
+          <w:color w:val="000000" w:themeColor="text1"/>
+          <w:spacing w:val="-2"/>
+        </w:rPr>
         <w:t xml:space="preserve"> the</w:t>
       </w:r>
       <w:r>
@@ -4937,13 +5050,55 @@
           <w:color w:val="000000" w:themeColor="text1"/>
           <w:spacing w:val="-2"/>
         </w:rPr>
-        <w:t xml:space="preserve"> various aspects of the game including roles. This will be presented in </w:t>
+        <w:t>se</w:t>
       </w:r>
       <w:r>
         <w:rPr>
           <w:color w:val="000000" w:themeColor="text1"/>
           <w:spacing w:val="-2"/>
         </w:rPr>
+        <w:t xml:space="preserve"> various aspects </w:t>
+      </w:r>
+      <w:r>
+        <w:rPr>
+          <w:color w:val="000000" w:themeColor="text1"/>
+          <w:spacing w:val="-2"/>
+        </w:rPr>
+        <w:t>and</w:t>
+      </w:r>
+      <w:r>
+        <w:rPr>
+          <w:color w:val="000000" w:themeColor="text1"/>
+          <w:spacing w:val="-2"/>
+        </w:rPr>
+        <w:t xml:space="preserve"> present</w:t>
+      </w:r>
+      <w:r>
+        <w:rPr>
+          <w:color w:val="000000" w:themeColor="text1"/>
+          <w:spacing w:val="-2"/>
+        </w:rPr>
+        <w:t xml:space="preserve"> </w:t>
+      </w:r>
+      <w:r>
+        <w:rPr>
+          <w:color w:val="000000" w:themeColor="text1"/>
+          <w:spacing w:val="-2"/>
+        </w:rPr>
+        <w:t>them</w:t>
+      </w:r>
+      <w:r>
+        <w:rPr>
+          <w:color w:val="000000" w:themeColor="text1"/>
+          <w:spacing w:val="-2"/>
+        </w:rPr>
+        <w:t xml:space="preserve"> in </w:t>
+      </w:r>
+      <w:r>
+        <w:rPr>
+          <w:color w:val="000000" w:themeColor="text1"/>
+          <w:spacing w:val="-2"/>
+        </w:rPr>
         <w:t>an</w:t>
       </w:r>
       <w:r>
@@ -4958,7 +5113,7 @@
           <w:color w:val="000000" w:themeColor="text1"/>
           <w:spacing w:val="-2"/>
         </w:rPr>
-        <w:t xml:space="preserve">interactive web page that will allows users to explore the visualisations in different manners that may affect the </w:t>
+        <w:t xml:space="preserve">interactive web page that will allow users to explore the visualisations in different manners that may affect the </w:t>
       </w:r>
       <w:r>
         <w:rPr>
@@ -4972,7 +5127,7 @@
           <w:color w:val="000000" w:themeColor="text1"/>
           <w:spacing w:val="-2"/>
         </w:rPr>
-        <w:t xml:space="preserve">.  </w:t>
+        <w:t>.</w:t>
       </w:r>
     </w:p>
     <w:p>
@@ -4980,8 +5135,6 @@
         <w:pStyle w:val="Heading3"/>
         <w:spacing w:before="181"/>
       </w:pPr>
-      <w:bookmarkStart w:id="1" w:name="_bookmark1"/>
-      <w:bookmarkEnd w:id="1"/>
       <w:r>
         <w:t>Research</w:t>
       </w:r>
@@ -5437,8 +5590,8 @@
         <w:pStyle w:val="Heading3"/>
         <w:spacing w:before="183"/>
       </w:pPr>
-      <w:bookmarkStart w:id="2" w:name="_bookmark2"/>
-      <w:bookmarkEnd w:id="2"/>
+      <w:bookmarkStart w:id="1" w:name="_bookmark2"/>
+      <w:bookmarkEnd w:id="1"/>
       <w:r>
         <w:rPr>
           <w:spacing w:val="-4"/>
@@ -5772,8 +5925,8 @@
         <w:pStyle w:val="Heading3"/>
         <w:spacing w:before="181"/>
       </w:pPr>
-      <w:bookmarkStart w:id="3" w:name="_bookmark3"/>
-      <w:bookmarkEnd w:id="3"/>
+      <w:bookmarkStart w:id="2" w:name="_bookmark3"/>
+      <w:bookmarkEnd w:id="2"/>
       <w:r>
         <w:rPr>
           <w:spacing w:val="-2"/>
@@ -6249,7 +6402,14 @@
         <w:rPr>
           <w:color w:val="000000" w:themeColor="text1"/>
         </w:rPr>
-        <w:t xml:space="preserve">Finally, the last objective would be to focus on the styling of the webpage to make the visualisations stand out and be clear. This will require researching into html and css in a more advanced manner than </w:t>
+        <w:t xml:space="preserve">Finally, the last objective would be to focus on the styling of the webpage to make the visualisations </w:t>
+      </w:r>
+      <w:r>
+        <w:rPr>
+          <w:color w:val="000000" w:themeColor="text1"/>
+        </w:rPr>
+        <w:lastRenderedPageBreak/>
+        <w:t xml:space="preserve">stand out and be clear. This will require researching into html and css in a more advanced manner than </w:t>
       </w:r>
       <w:r>
         <w:rPr>
@@ -6301,7 +6461,6 @@
           <w:color w:val="000000" w:themeColor="text1"/>
           <w:spacing w:val="-2"/>
         </w:rPr>
-        <w:lastRenderedPageBreak/>
         <w:t>Scrape for more data to add on</w:t>
       </w:r>
     </w:p>
@@ -6357,8 +6516,8 @@
         <w:pStyle w:val="Heading3"/>
         <w:spacing w:before="183"/>
       </w:pPr>
-      <w:bookmarkStart w:id="4" w:name="_bookmark4"/>
-      <w:bookmarkEnd w:id="4"/>
+      <w:bookmarkStart w:id="3" w:name="_bookmark4"/>
+      <w:bookmarkEnd w:id="3"/>
       <w:r>
         <w:t>Legal,</w:t>
       </w:r>
@@ -7123,8 +7282,8 @@
         <w:pStyle w:val="Heading3"/>
         <w:spacing w:before="165"/>
       </w:pPr>
-      <w:bookmarkStart w:id="5" w:name="_bookmark5"/>
-      <w:bookmarkEnd w:id="5"/>
+      <w:bookmarkStart w:id="4" w:name="_bookmark5"/>
+      <w:bookmarkEnd w:id="4"/>
       <w:r>
         <w:rPr>
           <w:spacing w:val="-2"/>
@@ -7723,8 +7882,8 @@
         <w:pStyle w:val="Heading3"/>
         <w:spacing w:before="162"/>
       </w:pPr>
-      <w:bookmarkStart w:id="6" w:name="_bookmark6"/>
-      <w:bookmarkEnd w:id="6"/>
+      <w:bookmarkStart w:id="5" w:name="_bookmark6"/>
+      <w:bookmarkEnd w:id="5"/>
       <w:r>
         <w:t>Report</w:t>
       </w:r>
@@ -7984,8 +8143,8 @@
         </w:tabs>
         <w:ind w:hanging="361"/>
       </w:pPr>
-      <w:bookmarkStart w:id="7" w:name="_bookmark7"/>
-      <w:bookmarkEnd w:id="7"/>
+      <w:bookmarkStart w:id="6" w:name="_bookmark7"/>
+      <w:bookmarkEnd w:id="6"/>
       <w:r>
         <w:lastRenderedPageBreak/>
         <w:t>Literature</w:t>
@@ -9050,8 +9209,8 @@
         </w:tabs>
         <w:ind w:hanging="361"/>
       </w:pPr>
-      <w:bookmarkStart w:id="8" w:name="_bookmark8"/>
-      <w:bookmarkEnd w:id="8"/>
+      <w:bookmarkStart w:id="7" w:name="_bookmark8"/>
+      <w:bookmarkEnd w:id="7"/>
       <w:r>
         <w:lastRenderedPageBreak/>
         <w:t>Design</w:t>
@@ -10760,8 +10919,8 @@
         </w:tabs>
         <w:ind w:hanging="361"/>
       </w:pPr>
-      <w:bookmarkStart w:id="9" w:name="_bookmark9"/>
-      <w:bookmarkEnd w:id="9"/>
+      <w:bookmarkStart w:id="8" w:name="_bookmark9"/>
+      <w:bookmarkEnd w:id="8"/>
       <w:r>
         <w:lastRenderedPageBreak/>
         <w:t>Implementation</w:t>
@@ -11789,8 +11948,8 @@
       <w:pPr>
         <w:pStyle w:val="Heading3"/>
       </w:pPr>
-      <w:bookmarkStart w:id="10" w:name="_bookmark10"/>
-      <w:bookmarkEnd w:id="10"/>
+      <w:bookmarkStart w:id="9" w:name="_bookmark10"/>
+      <w:bookmarkEnd w:id="9"/>
       <w:r>
         <w:rPr>
           <w:spacing w:val="-2"/>
@@ -12720,8 +12879,8 @@
       <w:pPr>
         <w:pStyle w:val="Heading3"/>
       </w:pPr>
-      <w:bookmarkStart w:id="11" w:name="_bookmark11"/>
-      <w:bookmarkEnd w:id="11"/>
+      <w:bookmarkStart w:id="10" w:name="_bookmark11"/>
+      <w:bookmarkEnd w:id="10"/>
       <w:r>
         <w:t>Related</w:t>
       </w:r>
@@ -13480,8 +13639,8 @@
         </w:tabs>
         <w:ind w:hanging="361"/>
       </w:pPr>
-      <w:bookmarkStart w:id="12" w:name="_bookmark12"/>
-      <w:bookmarkEnd w:id="12"/>
+      <w:bookmarkStart w:id="11" w:name="_bookmark12"/>
+      <w:bookmarkEnd w:id="11"/>
       <w:r>
         <w:rPr>
           <w:spacing w:val="-2"/>
@@ -13864,8 +14023,8 @@
       <w:pPr>
         <w:pStyle w:val="Heading3"/>
       </w:pPr>
-      <w:bookmarkStart w:id="13" w:name="_bookmark13"/>
-      <w:bookmarkEnd w:id="13"/>
+      <w:bookmarkStart w:id="12" w:name="_bookmark13"/>
+      <w:bookmarkEnd w:id="12"/>
       <w:r>
         <w:rPr>
           <w:spacing w:val="-2"/>
@@ -14457,8 +14616,8 @@
       <w:pPr>
         <w:pStyle w:val="Heading3"/>
       </w:pPr>
-      <w:bookmarkStart w:id="14" w:name="_bookmark14"/>
-      <w:bookmarkEnd w:id="14"/>
+      <w:bookmarkStart w:id="13" w:name="_bookmark14"/>
+      <w:bookmarkEnd w:id="13"/>
       <w:r>
         <w:t>Future</w:t>
       </w:r>
@@ -15002,8 +15161,8 @@
         </w:tabs>
         <w:ind w:hanging="361"/>
       </w:pPr>
-      <w:bookmarkStart w:id="15" w:name="_bookmark15"/>
-      <w:bookmarkEnd w:id="15"/>
+      <w:bookmarkStart w:id="14" w:name="_bookmark15"/>
+      <w:bookmarkEnd w:id="14"/>
       <w:r>
         <w:rPr>
           <w:spacing w:val="-2"/>
@@ -15867,8 +16026,8 @@
         </w:tabs>
         <w:ind w:hanging="361"/>
       </w:pPr>
-      <w:bookmarkStart w:id="16" w:name="_bookmark16"/>
-      <w:bookmarkEnd w:id="16"/>
+      <w:bookmarkStart w:id="15" w:name="_bookmark16"/>
+      <w:bookmarkEnd w:id="15"/>
       <w:r>
         <w:rPr>
           <w:spacing w:val="-2"/>

--- a/Report.docx
+++ b/Report.docx
@@ -1441,6 +1441,7 @@
         </w:rPr>
         <w:t xml:space="preserve"> </w:t>
       </w:r>
+      <w:proofErr w:type="spellStart"/>
       <w:r>
         <w:rPr>
           <w:b/>
@@ -1448,6 +1449,7 @@
         </w:rPr>
         <w:t>colour</w:t>
       </w:r>
+      <w:proofErr w:type="spellEnd"/>
       <w:r>
         <w:rPr>
           <w:spacing w:val="-2"/>
@@ -1881,7 +1883,15 @@
         <w:t xml:space="preserve"> </w:t>
       </w:r>
       <w:r>
-        <w:t>work and Intellectual Property Rights (IPR) over any technical work. There are situations where this might not be as simple, for example when working with a company or on a larger university project. There are strategies you can utilise:</w:t>
+        <w:t xml:space="preserve">work and Intellectual Property Rights (IPR) over any technical work. There are situations where this might not be as simple, for example when working with a company or on a larger university project. There are strategies you can </w:t>
+      </w:r>
+      <w:proofErr w:type="spellStart"/>
+      <w:r>
+        <w:t>utilise</w:t>
+      </w:r>
+      <w:proofErr w:type="spellEnd"/>
+      <w:r>
+        <w:t>:</w:t>
       </w:r>
     </w:p>
     <w:p>
@@ -2667,7 +2677,25 @@
           <w:sz w:val="52"/>
           <w:szCs w:val="52"/>
         </w:rPr>
-        <w:t>The best region and team in pro LoL Esports</w:t>
+        <w:t xml:space="preserve">The best region and team in pro </w:t>
+      </w:r>
+      <w:proofErr w:type="spellStart"/>
+      <w:r>
+        <w:rPr>
+          <w:spacing w:val="-14"/>
+          <w:sz w:val="52"/>
+          <w:szCs w:val="52"/>
+        </w:rPr>
+        <w:t>LoL</w:t>
+      </w:r>
+      <w:proofErr w:type="spellEnd"/>
+      <w:r>
+        <w:rPr>
+          <w:spacing w:val="-14"/>
+          <w:sz w:val="52"/>
+          <w:szCs w:val="52"/>
+        </w:rPr>
+        <w:t xml:space="preserve"> Esports</w:t>
       </w:r>
     </w:p>
     <w:p>
@@ -5092,7 +5120,21 @@
           <w:color w:val="000000" w:themeColor="text1"/>
           <w:spacing w:val="-2"/>
         </w:rPr>
-        <w:t xml:space="preserve"> in </w:t>
+        <w:t xml:space="preserve"> </w:t>
+      </w:r>
+      <w:r>
+        <w:rPr>
+          <w:color w:val="000000" w:themeColor="text1"/>
+          <w:spacing w:val="-2"/>
+        </w:rPr>
+        <w:t>on</w:t>
+      </w:r>
+      <w:r>
+        <w:rPr>
+          <w:color w:val="000000" w:themeColor="text1"/>
+          <w:spacing w:val="-2"/>
+        </w:rPr>
+        <w:t xml:space="preserve"> </w:t>
       </w:r>
       <w:r>
         <w:rPr>
@@ -5488,13 +5530,449 @@
         <w:rPr>
           <w:spacing w:val="-2"/>
         </w:rPr>
-        <w:t>A focus of this project would be able</w:t>
-      </w:r>
-      <w:r>
-        <w:rPr>
-          <w:spacing w:val="-2"/>
-        </w:rPr>
-        <w:t xml:space="preserve"> to determine which is the team that performs the best within a region based on factors of the games and individual roles. Where then the next question would be which is the best team out of the 3 regions to be compared which will be judged on the same factors. With this information the question now would be does it match with the results of the individual regions ranking and their ranking in the global world championship Worlds.</w:t>
+        <w:t>A focus of this project would be</w:t>
+      </w:r>
+      <w:r>
+        <w:rPr>
+          <w:spacing w:val="-2"/>
+        </w:rPr>
+        <w:t xml:space="preserve"> to determine which team performs the best within a region based on factors of the game and individual roles. </w:t>
+      </w:r>
+      <w:r>
+        <w:rPr>
+          <w:spacing w:val="-2"/>
+        </w:rPr>
+        <w:t>T</w:t>
+      </w:r>
+      <w:r>
+        <w:rPr>
+          <w:spacing w:val="-2"/>
+        </w:rPr>
+        <w:t xml:space="preserve">hen the next question would </w:t>
+      </w:r>
+      <w:r>
+        <w:rPr>
+          <w:spacing w:val="-2"/>
+        </w:rPr>
+        <w:t>be</w:t>
+      </w:r>
+      <w:r>
+        <w:rPr>
+          <w:spacing w:val="-2"/>
+        </w:rPr>
+        <w:t xml:space="preserve"> which is the best team out of the 3 regions to be compared</w:t>
+      </w:r>
+      <w:r>
+        <w:rPr>
+          <w:spacing w:val="-2"/>
+        </w:rPr>
+        <w:t>,</w:t>
+      </w:r>
+      <w:r>
+        <w:rPr>
+          <w:spacing w:val="-2"/>
+        </w:rPr>
+        <w:t xml:space="preserve"> which will be judged on the same factors. With this information</w:t>
+      </w:r>
+      <w:r>
+        <w:rPr>
+          <w:spacing w:val="-2"/>
+        </w:rPr>
+        <w:t>,</w:t>
+      </w:r>
+      <w:r>
+        <w:rPr>
+          <w:spacing w:val="-2"/>
+        </w:rPr>
+        <w:t xml:space="preserve"> the question now would </w:t>
+      </w:r>
+      <w:r>
+        <w:rPr>
+          <w:spacing w:val="-2"/>
+        </w:rPr>
+        <w:t>be</w:t>
+      </w:r>
+      <w:r>
+        <w:rPr>
+          <w:spacing w:val="-2"/>
+        </w:rPr>
+        <w:t xml:space="preserve"> does it match with the results of the individual regions ranking</w:t>
+      </w:r>
+      <w:r>
+        <w:rPr>
+          <w:spacing w:val="-2"/>
+        </w:rPr>
+        <w:t>s</w:t>
+      </w:r>
+      <w:r>
+        <w:rPr>
+          <w:spacing w:val="-2"/>
+        </w:rPr>
+        <w:t xml:space="preserve"> and their ranking in the global world championship Worlds.</w:t>
+      </w:r>
+    </w:p>
+    <w:p>
+      <w:pPr>
+        <w:pStyle w:val="BodyText"/>
+        <w:spacing w:before="57"/>
+        <w:ind w:left="100"/>
+        <w:rPr>
+          <w:spacing w:val="-2"/>
+        </w:rPr>
+      </w:pPr>
+      <w:r>
+        <w:rPr>
+          <w:spacing w:val="-2"/>
+        </w:rPr>
+        <w:t>These research questions serve a purpose</w:t>
+      </w:r>
+      <w:r>
+        <w:rPr>
+          <w:spacing w:val="-2"/>
+        </w:rPr>
+        <w:t>,</w:t>
+      </w:r>
+      <w:r>
+        <w:rPr>
+          <w:spacing w:val="-2"/>
+        </w:rPr>
+        <w:t xml:space="preserve"> </w:t>
+      </w:r>
+      <w:r>
+        <w:rPr>
+          <w:spacing w:val="-2"/>
+        </w:rPr>
+        <w:t>as the answers found will show how relevant and impactful the factors of the game as visualised are within the game. It will show whether there is a correlation between these factors and the results of teams and regions or whether there is a need for more factors of the game to be taken into consideration.</w:t>
+      </w:r>
+    </w:p>
+    <w:p>
+      <w:pPr>
+        <w:pStyle w:val="Heading3"/>
+        <w:spacing w:before="183"/>
+      </w:pPr>
+      <w:bookmarkStart w:id="1" w:name="_bookmark2"/>
+      <w:bookmarkEnd w:id="1"/>
+      <w:r>
+        <w:rPr>
+          <w:spacing w:val="-4"/>
+        </w:rPr>
+        <w:t>Aims</w:t>
+      </w:r>
+    </w:p>
+    <w:p>
+      <w:pPr>
+        <w:pStyle w:val="BodyText"/>
+        <w:spacing w:before="31"/>
+        <w:ind w:left="100"/>
+      </w:pPr>
+      <w:r>
+        <w:rPr>
+          <w:color w:val="1F4E79"/>
+          <w:u w:val="single" w:color="1F4E79"/>
+        </w:rPr>
+        <w:t>GUIDANCE</w:t>
+      </w:r>
+      <w:r>
+        <w:rPr>
+          <w:color w:val="1F4E79"/>
+          <w:spacing w:val="-4"/>
+          <w:u w:val="single" w:color="1F4E79"/>
+        </w:rPr>
+        <w:t xml:space="preserve"> </w:t>
+      </w:r>
+      <w:r>
+        <w:rPr>
+          <w:color w:val="1F4E79"/>
+          <w:u w:val="single" w:color="1F4E79"/>
+        </w:rPr>
+        <w:t>(text</w:t>
+      </w:r>
+      <w:r>
+        <w:rPr>
+          <w:color w:val="1F4E79"/>
+          <w:spacing w:val="-3"/>
+          <w:u w:val="single" w:color="1F4E79"/>
+        </w:rPr>
+        <w:t xml:space="preserve"> </w:t>
+      </w:r>
+      <w:r>
+        <w:rPr>
+          <w:color w:val="1F4E79"/>
+          <w:u w:val="single" w:color="1F4E79"/>
+        </w:rPr>
+        <w:t>in</w:t>
+      </w:r>
+      <w:r>
+        <w:rPr>
+          <w:color w:val="1F4E79"/>
+          <w:spacing w:val="-4"/>
+          <w:u w:val="single" w:color="1F4E79"/>
+        </w:rPr>
+        <w:t xml:space="preserve"> </w:t>
+      </w:r>
+      <w:r>
+        <w:rPr>
+          <w:color w:val="1F4E79"/>
+          <w:u w:val="single" w:color="1F4E79"/>
+        </w:rPr>
+        <w:t>blue</w:t>
+      </w:r>
+      <w:r>
+        <w:rPr>
+          <w:color w:val="1F4E79"/>
+          <w:spacing w:val="-5"/>
+          <w:u w:val="single" w:color="1F4E79"/>
+        </w:rPr>
+        <w:t xml:space="preserve"> </w:t>
+      </w:r>
+      <w:r>
+        <w:rPr>
+          <w:color w:val="1F4E79"/>
+          <w:u w:val="single" w:color="1F4E79"/>
+        </w:rPr>
+        <w:t>can</w:t>
+      </w:r>
+      <w:r>
+        <w:rPr>
+          <w:color w:val="1F4E79"/>
+          <w:spacing w:val="-5"/>
+          <w:u w:val="single" w:color="1F4E79"/>
+        </w:rPr>
+        <w:t xml:space="preserve"> </w:t>
+      </w:r>
+      <w:r>
+        <w:rPr>
+          <w:color w:val="1F4E79"/>
+          <w:u w:val="single" w:color="1F4E79"/>
+        </w:rPr>
+        <w:t>be</w:t>
+      </w:r>
+      <w:r>
+        <w:rPr>
+          <w:color w:val="1F4E79"/>
+          <w:spacing w:val="-3"/>
+          <w:u w:val="single" w:color="1F4E79"/>
+        </w:rPr>
+        <w:t xml:space="preserve"> </w:t>
+      </w:r>
+      <w:r>
+        <w:rPr>
+          <w:color w:val="1F4E79"/>
+          <w:u w:val="single" w:color="1F4E79"/>
+        </w:rPr>
+        <w:t>deleted</w:t>
+      </w:r>
+      <w:r>
+        <w:rPr>
+          <w:color w:val="1F4E79"/>
+          <w:spacing w:val="-4"/>
+          <w:u w:val="single" w:color="1F4E79"/>
+        </w:rPr>
+        <w:t xml:space="preserve"> </w:t>
+      </w:r>
+      <w:r>
+        <w:rPr>
+          <w:color w:val="1F4E79"/>
+          <w:u w:val="single" w:color="1F4E79"/>
+        </w:rPr>
+        <w:t>from</w:t>
+      </w:r>
+      <w:r>
+        <w:rPr>
+          <w:color w:val="1F4E79"/>
+          <w:spacing w:val="-3"/>
+          <w:u w:val="single" w:color="1F4E79"/>
+        </w:rPr>
+        <w:t xml:space="preserve"> </w:t>
+      </w:r>
+      <w:r>
+        <w:rPr>
+          <w:color w:val="1F4E79"/>
+          <w:u w:val="single" w:color="1F4E79"/>
+        </w:rPr>
+        <w:t>your</w:t>
+      </w:r>
+      <w:r>
+        <w:rPr>
+          <w:color w:val="1F4E79"/>
+          <w:spacing w:val="-3"/>
+          <w:u w:val="single" w:color="1F4E79"/>
+        </w:rPr>
+        <w:t xml:space="preserve"> </w:t>
+      </w:r>
+      <w:r>
+        <w:rPr>
+          <w:color w:val="1F4E79"/>
+          <w:u w:val="single" w:color="1F4E79"/>
+        </w:rPr>
+        <w:t>final</w:t>
+      </w:r>
+      <w:r>
+        <w:rPr>
+          <w:color w:val="1F4E79"/>
+          <w:spacing w:val="-5"/>
+          <w:u w:val="single" w:color="1F4E79"/>
+        </w:rPr>
+        <w:t xml:space="preserve"> </w:t>
+      </w:r>
+      <w:r>
+        <w:rPr>
+          <w:color w:val="1F4E79"/>
+          <w:spacing w:val="-2"/>
+          <w:u w:val="single" w:color="1F4E79"/>
+        </w:rPr>
+        <w:t>submission)</w:t>
+      </w:r>
+    </w:p>
+    <w:p>
+      <w:pPr>
+        <w:pStyle w:val="BodyText"/>
+        <w:spacing w:before="2"/>
+        <w:rPr>
+          <w:sz w:val="10"/>
+        </w:rPr>
+      </w:pPr>
+    </w:p>
+    <w:p>
+      <w:pPr>
+        <w:pStyle w:val="BodyText"/>
+        <w:spacing w:before="57"/>
+        <w:ind w:left="100"/>
+        <w:rPr>
+          <w:color w:val="1F4E79"/>
+          <w:spacing w:val="-2"/>
+        </w:rPr>
+      </w:pPr>
+      <w:r>
+        <w:rPr>
+          <w:color w:val="1F4E79"/>
+        </w:rPr>
+        <w:t>Aims</w:t>
+      </w:r>
+      <w:r>
+        <w:rPr>
+          <w:color w:val="1F4E79"/>
+          <w:spacing w:val="-4"/>
+        </w:rPr>
+        <w:t xml:space="preserve"> </w:t>
+      </w:r>
+      <w:r>
+        <w:rPr>
+          <w:color w:val="1F4E79"/>
+        </w:rPr>
+        <w:t>are</w:t>
+      </w:r>
+      <w:r>
+        <w:rPr>
+          <w:color w:val="1F4E79"/>
+          <w:spacing w:val="-2"/>
+        </w:rPr>
+        <w:t xml:space="preserve"> </w:t>
+      </w:r>
+      <w:r>
+        <w:rPr>
+          <w:color w:val="1F4E79"/>
+        </w:rPr>
+        <w:t>broad</w:t>
+      </w:r>
+      <w:r>
+        <w:rPr>
+          <w:color w:val="1F4E79"/>
+          <w:spacing w:val="-4"/>
+        </w:rPr>
+        <w:t xml:space="preserve"> </w:t>
+      </w:r>
+      <w:r>
+        <w:rPr>
+          <w:color w:val="1F4E79"/>
+        </w:rPr>
+        <w:t>statements</w:t>
+      </w:r>
+      <w:r>
+        <w:rPr>
+          <w:color w:val="1F4E79"/>
+          <w:spacing w:val="-6"/>
+        </w:rPr>
+        <w:t xml:space="preserve"> </w:t>
+      </w:r>
+      <w:r>
+        <w:rPr>
+          <w:color w:val="1F4E79"/>
+        </w:rPr>
+        <w:t>of</w:t>
+      </w:r>
+      <w:r>
+        <w:rPr>
+          <w:color w:val="1F4E79"/>
+          <w:spacing w:val="-3"/>
+        </w:rPr>
+        <w:t xml:space="preserve"> </w:t>
+      </w:r>
+      <w:r>
+        <w:rPr>
+          <w:color w:val="1F4E79"/>
+        </w:rPr>
+        <w:t>desired</w:t>
+      </w:r>
+      <w:r>
+        <w:rPr>
+          <w:color w:val="1F4E79"/>
+          <w:spacing w:val="-6"/>
+        </w:rPr>
+        <w:t xml:space="preserve"> </w:t>
+      </w:r>
+      <w:r>
+        <w:rPr>
+          <w:color w:val="1F4E79"/>
+        </w:rPr>
+        <w:t>outcomes</w:t>
+      </w:r>
+      <w:r>
+        <w:rPr>
+          <w:color w:val="1F4E79"/>
+          <w:spacing w:val="-2"/>
+        </w:rPr>
+        <w:t xml:space="preserve"> </w:t>
+      </w:r>
+      <w:r>
+        <w:rPr>
+          <w:color w:val="1F4E79"/>
+        </w:rPr>
+        <w:t>and</w:t>
+      </w:r>
+      <w:r>
+        <w:rPr>
+          <w:color w:val="1F4E79"/>
+          <w:spacing w:val="-4"/>
+        </w:rPr>
+        <w:t xml:space="preserve"> </w:t>
+      </w:r>
+      <w:r>
+        <w:rPr>
+          <w:color w:val="1F4E79"/>
+          <w:spacing w:val="-2"/>
+        </w:rPr>
+        <w:t>intentions.</w:t>
+      </w:r>
+    </w:p>
+    <w:p>
+      <w:pPr>
+        <w:pStyle w:val="BodyText"/>
+        <w:spacing w:before="57"/>
+      </w:pPr>
+      <w:r>
+        <w:t>The first aim would be to have an interactive webpage for users to have the ability to visualise data with the options to manipulate it in certain factor</w:t>
+      </w:r>
+      <w:r>
+        <w:t xml:space="preserve">s. Where users may use the webpage to solve their questions using the visualisations or to see where different teams/regions </w:t>
+      </w:r>
+      <w:proofErr w:type="gramStart"/>
+      <w:r>
+        <w:t>are strongest in.</w:t>
+      </w:r>
+      <w:proofErr w:type="gramEnd"/>
+      <w:r>
+        <w:t xml:space="preserve"> Another would be to source the manipulated data used for this project to the community so that others can use it for their own works, as the original dataset has been used for this project. </w:t>
       </w:r>
     </w:p>
     <w:p>
@@ -5505,98 +5983,23 @@
           <w:numId w:val="3"/>
         </w:numPr>
         <w:spacing w:before="57"/>
-        <w:rPr>
-          <w:color w:val="000000" w:themeColor="text1"/>
-        </w:rPr>
-      </w:pPr>
-      <w:r>
-        <w:rPr>
-          <w:color w:val="000000" w:themeColor="text1"/>
-          <w:spacing w:val="-2"/>
-        </w:rPr>
-        <w:t>Determine which is the best team in a region</w:t>
-      </w:r>
-    </w:p>
-    <w:p>
-      <w:pPr>
-        <w:pStyle w:val="BodyText"/>
-        <w:numPr>
-          <w:ilvl w:val="0"/>
-          <w:numId w:val="3"/>
-        </w:numPr>
-        <w:spacing w:before="57"/>
-        <w:rPr>
-          <w:color w:val="000000" w:themeColor="text1"/>
-        </w:rPr>
-      </w:pPr>
-      <w:r>
-        <w:rPr>
-          <w:color w:val="000000" w:themeColor="text1"/>
-          <w:spacing w:val="-2"/>
-        </w:rPr>
-        <w:t>Determine which region is the best compared to each other</w:t>
-      </w:r>
-    </w:p>
-    <w:p>
-      <w:pPr>
-        <w:pStyle w:val="BodyText"/>
-        <w:numPr>
-          <w:ilvl w:val="0"/>
-          <w:numId w:val="3"/>
-        </w:numPr>
-        <w:spacing w:before="57"/>
-        <w:rPr>
-          <w:color w:val="000000" w:themeColor="text1"/>
-        </w:rPr>
-      </w:pPr>
-      <w:r>
-        <w:rPr>
-          <w:color w:val="000000" w:themeColor="text1"/>
-          <w:spacing w:val="-2"/>
-        </w:rPr>
-        <w:t xml:space="preserve">See if whether the results from Worlds (equivalent to the World Cup) are </w:t>
-      </w:r>
-      <w:r>
-        <w:rPr>
-          <w:color w:val="000000" w:themeColor="text1"/>
-          <w:spacing w:val="-2"/>
-        </w:rPr>
-        <w:t>like</w:t>
-      </w:r>
-      <w:r>
-        <w:rPr>
-          <w:color w:val="000000" w:themeColor="text1"/>
-          <w:spacing w:val="-2"/>
-        </w:rPr>
-        <w:t xml:space="preserve"> the </w:t>
-      </w:r>
-      <w:r>
-        <w:rPr>
-          <w:color w:val="000000" w:themeColor="text1"/>
-          <w:spacing w:val="-2"/>
-        </w:rPr>
-        <w:t>visualized</w:t>
-      </w:r>
-      <w:r>
-        <w:rPr>
-          <w:color w:val="000000" w:themeColor="text1"/>
-          <w:spacing w:val="-2"/>
-        </w:rPr>
-        <w:t xml:space="preserve"> data.</w:t>
+      </w:pPr>
+      <w:r>
+        <w:t>Visualize the data so that it’s clear to all who is performing best in all aspects covered.</w:t>
       </w:r>
     </w:p>
     <w:p>
       <w:pPr>
         <w:pStyle w:val="Heading3"/>
-        <w:spacing w:before="183"/>
-      </w:pPr>
-      <w:bookmarkStart w:id="1" w:name="_bookmark2"/>
-      <w:bookmarkEnd w:id="1"/>
-      <w:r>
-        <w:rPr>
-          <w:spacing w:val="-4"/>
-        </w:rPr>
-        <w:t>Aims</w:t>
+        <w:spacing w:before="181"/>
+      </w:pPr>
+      <w:bookmarkStart w:id="2" w:name="_bookmark3"/>
+      <w:bookmarkEnd w:id="2"/>
+      <w:r>
+        <w:rPr>
+          <w:spacing w:val="-2"/>
+        </w:rPr>
+        <w:t>Objectives</w:t>
       </w:r>
     </w:p>
     <w:p>
@@ -5776,7 +6179,7 @@
     <w:p>
       <w:pPr>
         <w:pStyle w:val="BodyText"/>
-        <w:spacing w:before="57"/>
+        <w:spacing w:before="56"/>
         <w:ind w:left="100"/>
         <w:rPr>
           <w:color w:val="1F4E79"/>
@@ -5787,12 +6190,12 @@
         <w:rPr>
           <w:color w:val="1F4E79"/>
         </w:rPr>
-        <w:t>Aims</w:t>
-      </w:r>
-      <w:r>
-        <w:rPr>
-          <w:color w:val="1F4E79"/>
-          <w:spacing w:val="-4"/>
+        <w:t>Objectives</w:t>
+      </w:r>
+      <w:r>
+        <w:rPr>
+          <w:color w:val="1F4E79"/>
+          <w:spacing w:val="-6"/>
         </w:rPr>
         <w:t xml:space="preserve"> </w:t>
       </w:r>
@@ -5805,559 +6208,239 @@
       <w:r>
         <w:rPr>
           <w:color w:val="1F4E79"/>
-          <w:spacing w:val="-2"/>
-        </w:rPr>
-        <w:t xml:space="preserve"> </w:t>
-      </w:r>
-      <w:r>
-        <w:rPr>
-          <w:color w:val="1F4E79"/>
-        </w:rPr>
-        <w:t>broad</w:t>
-      </w:r>
-      <w:r>
-        <w:rPr>
-          <w:color w:val="1F4E79"/>
-          <w:spacing w:val="-4"/>
-        </w:rPr>
-        <w:t xml:space="preserve"> </w:t>
-      </w:r>
-      <w:r>
-        <w:rPr>
-          <w:color w:val="1F4E79"/>
-        </w:rPr>
-        <w:t>statements</w:t>
-      </w:r>
-      <w:r>
-        <w:rPr>
-          <w:color w:val="1F4E79"/>
-          <w:spacing w:val="-6"/>
-        </w:rPr>
-        <w:t xml:space="preserve"> </w:t>
-      </w:r>
-      <w:r>
-        <w:rPr>
-          <w:color w:val="1F4E79"/>
-        </w:rPr>
-        <w:t>of</w:t>
-      </w:r>
-      <w:r>
-        <w:rPr>
-          <w:color w:val="1F4E79"/>
-          <w:spacing w:val="-3"/>
-        </w:rPr>
-        <w:t xml:space="preserve"> </w:t>
-      </w:r>
-      <w:r>
-        <w:rPr>
-          <w:color w:val="1F4E79"/>
-        </w:rPr>
-        <w:t>desired</w:t>
-      </w:r>
-      <w:r>
-        <w:rPr>
-          <w:color w:val="1F4E79"/>
-          <w:spacing w:val="-6"/>
-        </w:rPr>
-        <w:t xml:space="preserve"> </w:t>
-      </w:r>
-      <w:r>
-        <w:rPr>
-          <w:color w:val="1F4E79"/>
-        </w:rPr>
-        <w:t>outcomes</w:t>
-      </w:r>
-      <w:r>
-        <w:rPr>
-          <w:color w:val="1F4E79"/>
-          <w:spacing w:val="-2"/>
-        </w:rPr>
-        <w:t xml:space="preserve"> </w:t>
-      </w:r>
-      <w:r>
-        <w:rPr>
-          <w:color w:val="1F4E79"/>
-        </w:rPr>
-        <w:t>and</w:t>
-      </w:r>
-      <w:r>
-        <w:rPr>
-          <w:color w:val="1F4E79"/>
-          <w:spacing w:val="-4"/>
-        </w:rPr>
-        <w:t xml:space="preserve"> </w:t>
-      </w:r>
-      <w:r>
-        <w:rPr>
-          <w:color w:val="1F4E79"/>
-          <w:spacing w:val="-2"/>
-        </w:rPr>
-        <w:t>intentions.</w:t>
-      </w:r>
-    </w:p>
-    <w:p>
-      <w:pPr>
-        <w:pStyle w:val="BodyText"/>
-        <w:spacing w:before="57"/>
-      </w:pPr>
-      <w:r>
-        <w:t>The first aim would be to have an interactive webpage for users to have the ability to visualise data with the options to manipulate it in certain factor</w:t>
-      </w:r>
-      <w:r>
-        <w:t xml:space="preserve">s. Where users may use the webpage to solve their questions using the visualisations or to see where different teams/regions are strongest in. Another would be to source the manipulated data used for this project to the community so that others can use it for their own works, as the original dataset has been used for this project. </w:t>
-      </w:r>
-    </w:p>
-    <w:p>
-      <w:pPr>
-        <w:pStyle w:val="BodyText"/>
-        <w:numPr>
-          <w:ilvl w:val="0"/>
-          <w:numId w:val="3"/>
-        </w:numPr>
-        <w:spacing w:before="57"/>
-      </w:pPr>
-      <w:r>
-        <w:t>Visualize the data so that it’s clear to all who is performing best in all aspects covered.</w:t>
-      </w:r>
-    </w:p>
-    <w:p>
-      <w:pPr>
-        <w:pStyle w:val="Heading3"/>
-        <w:spacing w:before="181"/>
-      </w:pPr>
-      <w:bookmarkStart w:id="2" w:name="_bookmark3"/>
-      <w:bookmarkEnd w:id="2"/>
-      <w:r>
-        <w:rPr>
-          <w:spacing w:val="-2"/>
-        </w:rPr>
-        <w:t>Objectives</w:t>
-      </w:r>
-    </w:p>
-    <w:p>
-      <w:pPr>
-        <w:pStyle w:val="BodyText"/>
-        <w:spacing w:before="31"/>
-        <w:ind w:left="100"/>
-      </w:pPr>
-      <w:r>
-        <w:rPr>
-          <w:color w:val="1F4E79"/>
-          <w:u w:val="single" w:color="1F4E79"/>
-        </w:rPr>
-        <w:t>GUIDANCE</w:t>
-      </w:r>
-      <w:r>
-        <w:rPr>
-          <w:color w:val="1F4E79"/>
-          <w:spacing w:val="-4"/>
-          <w:u w:val="single" w:color="1F4E79"/>
-        </w:rPr>
-        <w:t xml:space="preserve"> </w:t>
-      </w:r>
-      <w:r>
-        <w:rPr>
-          <w:color w:val="1F4E79"/>
-          <w:u w:val="single" w:color="1F4E79"/>
-        </w:rPr>
-        <w:t>(text</w:t>
-      </w:r>
-      <w:r>
-        <w:rPr>
-          <w:color w:val="1F4E79"/>
-          <w:spacing w:val="-3"/>
-          <w:u w:val="single" w:color="1F4E79"/>
-        </w:rPr>
-        <w:t xml:space="preserve"> </w:t>
-      </w:r>
-      <w:r>
-        <w:rPr>
-          <w:color w:val="1F4E79"/>
-          <w:u w:val="single" w:color="1F4E79"/>
-        </w:rPr>
-        <w:t>in</w:t>
-      </w:r>
-      <w:r>
-        <w:rPr>
-          <w:color w:val="1F4E79"/>
-          <w:spacing w:val="-4"/>
-          <w:u w:val="single" w:color="1F4E79"/>
-        </w:rPr>
-        <w:t xml:space="preserve"> </w:t>
-      </w:r>
-      <w:r>
-        <w:rPr>
-          <w:color w:val="1F4E79"/>
-          <w:u w:val="single" w:color="1F4E79"/>
-        </w:rPr>
-        <w:t>blue</w:t>
-      </w:r>
-      <w:r>
-        <w:rPr>
-          <w:color w:val="1F4E79"/>
-          <w:spacing w:val="-5"/>
-          <w:u w:val="single" w:color="1F4E79"/>
-        </w:rPr>
-        <w:t xml:space="preserve"> </w:t>
-      </w:r>
-      <w:r>
-        <w:rPr>
-          <w:color w:val="1F4E79"/>
-          <w:u w:val="single" w:color="1F4E79"/>
-        </w:rPr>
-        <w:t>can</w:t>
-      </w:r>
-      <w:r>
-        <w:rPr>
-          <w:color w:val="1F4E79"/>
-          <w:spacing w:val="-5"/>
-          <w:u w:val="single" w:color="1F4E79"/>
-        </w:rPr>
-        <w:t xml:space="preserve"> </w:t>
-      </w:r>
-      <w:r>
-        <w:rPr>
-          <w:color w:val="1F4E79"/>
-          <w:u w:val="single" w:color="1F4E79"/>
+          <w:spacing w:val="-4"/>
+        </w:rPr>
+        <w:t xml:space="preserve"> </w:t>
+      </w:r>
+      <w:r>
+        <w:rPr>
+          <w:color w:val="1F4E79"/>
+        </w:rPr>
+        <w:t>the</w:t>
+      </w:r>
+      <w:r>
+        <w:rPr>
+          <w:color w:val="1F4E79"/>
+          <w:spacing w:val="-2"/>
+        </w:rPr>
+        <w:t xml:space="preserve"> </w:t>
+      </w:r>
+      <w:r>
+        <w:rPr>
+          <w:color w:val="1F4E79"/>
+        </w:rPr>
+        <w:t>tangible</w:t>
+      </w:r>
+      <w:r>
+        <w:rPr>
+          <w:color w:val="1F4E79"/>
+          <w:spacing w:val="-7"/>
+        </w:rPr>
+        <w:t xml:space="preserve"> </w:t>
+      </w:r>
+      <w:r>
+        <w:rPr>
+          <w:color w:val="1F4E79"/>
+        </w:rPr>
+        <w:t>steps</w:t>
+      </w:r>
+      <w:r>
+        <w:rPr>
+          <w:color w:val="1F4E79"/>
+          <w:spacing w:val="-2"/>
+        </w:rPr>
+        <w:t xml:space="preserve"> </w:t>
+      </w:r>
+      <w:r>
+        <w:rPr>
+          <w:color w:val="1F4E79"/>
+        </w:rPr>
+        <w:t>that</w:t>
+      </w:r>
+      <w:r>
+        <w:rPr>
+          <w:color w:val="1F4E79"/>
+          <w:spacing w:val="-3"/>
+        </w:rPr>
+        <w:t xml:space="preserve"> </w:t>
+      </w:r>
+      <w:r>
+        <w:rPr>
+          <w:color w:val="1F4E79"/>
+        </w:rPr>
+        <w:t>will</w:t>
+      </w:r>
+      <w:r>
+        <w:rPr>
+          <w:color w:val="1F4E79"/>
+          <w:spacing w:val="-2"/>
+        </w:rPr>
+        <w:t xml:space="preserve"> </w:t>
+      </w:r>
+      <w:r>
+        <w:rPr>
+          <w:color w:val="1F4E79"/>
         </w:rPr>
         <w:t>be</w:t>
       </w:r>
       <w:r>
         <w:rPr>
           <w:color w:val="1F4E79"/>
-          <w:spacing w:val="-3"/>
-          <w:u w:val="single" w:color="1F4E79"/>
-        </w:rPr>
-        <w:t xml:space="preserve"> </w:t>
-      </w:r>
-      <w:r>
-        <w:rPr>
-          <w:color w:val="1F4E79"/>
-          <w:u w:val="single" w:color="1F4E79"/>
-        </w:rPr>
-        <w:t>deleted</w:t>
-      </w:r>
-      <w:r>
-        <w:rPr>
-          <w:color w:val="1F4E79"/>
-          <w:spacing w:val="-4"/>
-          <w:u w:val="single" w:color="1F4E79"/>
-        </w:rPr>
-        <w:t xml:space="preserve"> </w:t>
-      </w:r>
-      <w:r>
-        <w:rPr>
-          <w:color w:val="1F4E79"/>
-          <w:u w:val="single" w:color="1F4E79"/>
-        </w:rPr>
-        <w:t>from</w:t>
-      </w:r>
-      <w:r>
-        <w:rPr>
-          <w:color w:val="1F4E79"/>
-          <w:spacing w:val="-3"/>
-          <w:u w:val="single" w:color="1F4E79"/>
-        </w:rPr>
-        <w:t xml:space="preserve"> </w:t>
-      </w:r>
-      <w:r>
-        <w:rPr>
-          <w:color w:val="1F4E79"/>
-          <w:u w:val="single" w:color="1F4E79"/>
-        </w:rPr>
-        <w:t>your</w:t>
-      </w:r>
-      <w:r>
-        <w:rPr>
-          <w:color w:val="1F4E79"/>
-          <w:spacing w:val="-3"/>
-          <w:u w:val="single" w:color="1F4E79"/>
-        </w:rPr>
-        <w:t xml:space="preserve"> </w:t>
-      </w:r>
-      <w:r>
-        <w:rPr>
-          <w:color w:val="1F4E79"/>
-          <w:u w:val="single" w:color="1F4E79"/>
-        </w:rPr>
-        <w:t>final</w:t>
-      </w:r>
-      <w:r>
-        <w:rPr>
-          <w:color w:val="1F4E79"/>
-          <w:spacing w:val="-5"/>
-          <w:u w:val="single" w:color="1F4E79"/>
-        </w:rPr>
-        <w:t xml:space="preserve"> </w:t>
-      </w:r>
-      <w:r>
-        <w:rPr>
-          <w:color w:val="1F4E79"/>
-          <w:spacing w:val="-2"/>
-          <w:u w:val="single" w:color="1F4E79"/>
-        </w:rPr>
-        <w:t>submission)</w:t>
-      </w:r>
-    </w:p>
-    <w:p>
-      <w:pPr>
-        <w:pStyle w:val="BodyText"/>
-        <w:spacing w:before="2"/>
-        <w:rPr>
-          <w:sz w:val="10"/>
-        </w:rPr>
-      </w:pPr>
+          <w:spacing w:val="-1"/>
+        </w:rPr>
+        <w:t xml:space="preserve"> </w:t>
+      </w:r>
+      <w:r>
+        <w:rPr>
+          <w:color w:val="1F4E79"/>
+        </w:rPr>
+        <w:t>taken</w:t>
+      </w:r>
+      <w:r>
+        <w:rPr>
+          <w:color w:val="1F4E79"/>
+          <w:spacing w:val="-3"/>
+        </w:rPr>
+        <w:t xml:space="preserve"> </w:t>
+      </w:r>
+      <w:r>
+        <w:rPr>
+          <w:color w:val="1F4E79"/>
+        </w:rPr>
+        <w:t>to</w:t>
+      </w:r>
+      <w:r>
+        <w:rPr>
+          <w:color w:val="1F4E79"/>
+          <w:spacing w:val="-4"/>
+        </w:rPr>
+        <w:t xml:space="preserve"> </w:t>
+      </w:r>
+      <w:r>
+        <w:rPr>
+          <w:color w:val="1F4E79"/>
+        </w:rPr>
+        <w:t>achieve</w:t>
+      </w:r>
+      <w:r>
+        <w:rPr>
+          <w:color w:val="1F4E79"/>
+          <w:spacing w:val="-4"/>
+        </w:rPr>
+        <w:t xml:space="preserve"> </w:t>
+      </w:r>
+      <w:r>
+        <w:rPr>
+          <w:color w:val="1F4E79"/>
+        </w:rPr>
+        <w:t>the</w:t>
+      </w:r>
+      <w:r>
+        <w:rPr>
+          <w:color w:val="1F4E79"/>
+          <w:spacing w:val="-4"/>
+        </w:rPr>
+        <w:t xml:space="preserve"> </w:t>
+      </w:r>
+      <w:r>
+        <w:rPr>
+          <w:color w:val="1F4E79"/>
+        </w:rPr>
+        <w:t>aims</w:t>
+      </w:r>
+      <w:r>
+        <w:rPr>
+          <w:color w:val="1F4E79"/>
+          <w:spacing w:val="1"/>
+        </w:rPr>
+        <w:t xml:space="preserve"> </w:t>
+      </w:r>
+      <w:r>
+        <w:rPr>
+          <w:color w:val="1F4E79"/>
+        </w:rPr>
+        <w:t>--</w:t>
+      </w:r>
+      <w:r>
+        <w:rPr>
+          <w:color w:val="1F4E79"/>
+          <w:spacing w:val="-2"/>
+        </w:rPr>
+        <w:t xml:space="preserve"> </w:t>
+      </w:r>
+      <w:r>
+        <w:rPr>
+          <w:color w:val="1F4E79"/>
+        </w:rPr>
+        <w:t>tasks</w:t>
+      </w:r>
+      <w:r>
+        <w:rPr>
+          <w:color w:val="1F4E79"/>
+          <w:spacing w:val="-2"/>
+        </w:rPr>
+        <w:t xml:space="preserve"> </w:t>
+      </w:r>
+      <w:r>
+        <w:rPr>
+          <w:color w:val="1F4E79"/>
+        </w:rPr>
+        <w:t>that</w:t>
+      </w:r>
+      <w:r>
+        <w:rPr>
+          <w:color w:val="1F4E79"/>
+          <w:spacing w:val="-2"/>
+        </w:rPr>
+        <w:t xml:space="preserve"> </w:t>
+      </w:r>
+      <w:r>
+        <w:rPr>
+          <w:color w:val="1F4E79"/>
+        </w:rPr>
+        <w:t>will</w:t>
+      </w:r>
+      <w:r>
+        <w:rPr>
+          <w:color w:val="1F4E79"/>
+          <w:spacing w:val="-2"/>
+        </w:rPr>
+        <w:t xml:space="preserve"> </w:t>
+      </w:r>
+      <w:r>
+        <w:rPr>
+          <w:color w:val="1F4E79"/>
+        </w:rPr>
+        <w:t>be</w:t>
+      </w:r>
+      <w:r>
+        <w:rPr>
+          <w:color w:val="1F4E79"/>
+          <w:spacing w:val="-1"/>
+        </w:rPr>
+        <w:t xml:space="preserve"> </w:t>
+      </w:r>
+      <w:r>
+        <w:rPr>
+          <w:color w:val="1F4E79"/>
+          <w:spacing w:val="-2"/>
+        </w:rPr>
+        <w:t>done.</w:t>
+      </w:r>
     </w:p>
     <w:p>
       <w:pPr>
         <w:pStyle w:val="BodyText"/>
         <w:spacing w:before="56"/>
-        <w:ind w:left="100"/>
-        <w:rPr>
-          <w:color w:val="1F4E79"/>
-          <w:spacing w:val="-2"/>
-        </w:rPr>
-      </w:pPr>
-      <w:r>
-        <w:rPr>
-          <w:color w:val="1F4E79"/>
-        </w:rPr>
-        <w:t>Objectives</w:t>
-      </w:r>
-      <w:r>
-        <w:rPr>
-          <w:color w:val="1F4E79"/>
-          <w:spacing w:val="-6"/>
-        </w:rPr>
-        <w:t xml:space="preserve"> </w:t>
-      </w:r>
-      <w:r>
-        <w:rPr>
-          <w:color w:val="1F4E79"/>
-        </w:rPr>
-        <w:t>are</w:t>
-      </w:r>
-      <w:r>
-        <w:rPr>
-          <w:color w:val="1F4E79"/>
-          <w:spacing w:val="-4"/>
-        </w:rPr>
-        <w:t xml:space="preserve"> </w:t>
-      </w:r>
-      <w:r>
-        <w:rPr>
-          <w:color w:val="1F4E79"/>
-        </w:rPr>
-        <w:t>the</w:t>
-      </w:r>
-      <w:r>
-        <w:rPr>
-          <w:color w:val="1F4E79"/>
-          <w:spacing w:val="-2"/>
-        </w:rPr>
-        <w:t xml:space="preserve"> </w:t>
-      </w:r>
-      <w:r>
-        <w:rPr>
-          <w:color w:val="1F4E79"/>
-        </w:rPr>
-        <w:t>tangible</w:t>
-      </w:r>
-      <w:r>
-        <w:rPr>
-          <w:color w:val="1F4E79"/>
-          <w:spacing w:val="-7"/>
-        </w:rPr>
-        <w:t xml:space="preserve"> </w:t>
-      </w:r>
-      <w:r>
-        <w:rPr>
-          <w:color w:val="1F4E79"/>
-        </w:rPr>
-        <w:t>steps</w:t>
-      </w:r>
-      <w:r>
-        <w:rPr>
-          <w:color w:val="1F4E79"/>
-          <w:spacing w:val="-2"/>
-        </w:rPr>
-        <w:t xml:space="preserve"> </w:t>
-      </w:r>
-      <w:r>
-        <w:rPr>
-          <w:color w:val="1F4E79"/>
-        </w:rPr>
-        <w:t>that</w:t>
-      </w:r>
-      <w:r>
-        <w:rPr>
-          <w:color w:val="1F4E79"/>
-          <w:spacing w:val="-3"/>
-        </w:rPr>
-        <w:t xml:space="preserve"> </w:t>
-      </w:r>
-      <w:r>
-        <w:rPr>
-          <w:color w:val="1F4E79"/>
-        </w:rPr>
-        <w:t>will</w:t>
-      </w:r>
-      <w:r>
-        <w:rPr>
-          <w:color w:val="1F4E79"/>
-          <w:spacing w:val="-2"/>
-        </w:rPr>
-        <w:t xml:space="preserve"> </w:t>
-      </w:r>
-      <w:r>
-        <w:rPr>
-          <w:color w:val="1F4E79"/>
-        </w:rPr>
-        <w:t>be</w:t>
-      </w:r>
-      <w:r>
-        <w:rPr>
-          <w:color w:val="1F4E79"/>
-          <w:spacing w:val="-1"/>
-        </w:rPr>
-        <w:t xml:space="preserve"> </w:t>
-      </w:r>
-      <w:r>
-        <w:rPr>
-          <w:color w:val="1F4E79"/>
-        </w:rPr>
-        <w:t>taken</w:t>
-      </w:r>
-      <w:r>
-        <w:rPr>
-          <w:color w:val="1F4E79"/>
-          <w:spacing w:val="-3"/>
-        </w:rPr>
-        <w:t xml:space="preserve"> </w:t>
-      </w:r>
-      <w:r>
-        <w:rPr>
-          <w:color w:val="1F4E79"/>
-        </w:rPr>
-        <w:t>to</w:t>
-      </w:r>
-      <w:r>
-        <w:rPr>
-          <w:color w:val="1F4E79"/>
-          <w:spacing w:val="-4"/>
-        </w:rPr>
-        <w:t xml:space="preserve"> </w:t>
-      </w:r>
-      <w:r>
-        <w:rPr>
-          <w:color w:val="1F4E79"/>
-        </w:rPr>
-        <w:t>achieve</w:t>
-      </w:r>
-      <w:r>
-        <w:rPr>
-          <w:color w:val="1F4E79"/>
-          <w:spacing w:val="-4"/>
-        </w:rPr>
-        <w:t xml:space="preserve"> </w:t>
-      </w:r>
-      <w:r>
-        <w:rPr>
-          <w:color w:val="1F4E79"/>
-        </w:rPr>
-        <w:t>the</w:t>
-      </w:r>
-      <w:r>
-        <w:rPr>
-          <w:color w:val="1F4E79"/>
-          <w:spacing w:val="-4"/>
-        </w:rPr>
-        <w:t xml:space="preserve"> </w:t>
-      </w:r>
-      <w:r>
-        <w:rPr>
-          <w:color w:val="1F4E79"/>
-        </w:rPr>
-        <w:t>aims</w:t>
-      </w:r>
-      <w:r>
-        <w:rPr>
-          <w:color w:val="1F4E79"/>
-          <w:spacing w:val="1"/>
-        </w:rPr>
-        <w:t xml:space="preserve"> </w:t>
-      </w:r>
-      <w:r>
-        <w:rPr>
-          <w:color w:val="1F4E79"/>
-        </w:rPr>
-        <w:t>--</w:t>
-      </w:r>
-      <w:r>
-        <w:rPr>
-          <w:color w:val="1F4E79"/>
-          <w:spacing w:val="-2"/>
-        </w:rPr>
-        <w:t xml:space="preserve"> </w:t>
-      </w:r>
-      <w:r>
-        <w:rPr>
-          <w:color w:val="1F4E79"/>
-        </w:rPr>
-        <w:t>tasks</w:t>
-      </w:r>
-      <w:r>
-        <w:rPr>
-          <w:color w:val="1F4E79"/>
-          <w:spacing w:val="-2"/>
-        </w:rPr>
-        <w:t xml:space="preserve"> </w:t>
-      </w:r>
-      <w:r>
-        <w:rPr>
-          <w:color w:val="1F4E79"/>
-        </w:rPr>
-        <w:t>that</w:t>
-      </w:r>
-      <w:r>
-        <w:rPr>
-          <w:color w:val="1F4E79"/>
-          <w:spacing w:val="-2"/>
-        </w:rPr>
-        <w:t xml:space="preserve"> </w:t>
-      </w:r>
-      <w:r>
-        <w:rPr>
-          <w:color w:val="1F4E79"/>
-        </w:rPr>
-        <w:t>will</w:t>
-      </w:r>
-      <w:r>
-        <w:rPr>
-          <w:color w:val="1F4E79"/>
-          <w:spacing w:val="-2"/>
-        </w:rPr>
-        <w:t xml:space="preserve"> </w:t>
-      </w:r>
-      <w:r>
-        <w:rPr>
-          <w:color w:val="1F4E79"/>
-        </w:rPr>
-        <w:t>be</w:t>
-      </w:r>
-      <w:r>
-        <w:rPr>
-          <w:color w:val="1F4E79"/>
-          <w:spacing w:val="-1"/>
-        </w:rPr>
-        <w:t xml:space="preserve"> </w:t>
-      </w:r>
-      <w:r>
-        <w:rPr>
-          <w:color w:val="1F4E79"/>
-          <w:spacing w:val="-2"/>
-        </w:rPr>
-        <w:t>done.</w:t>
+        <w:rPr>
+          <w:color w:val="000000" w:themeColor="text1"/>
+        </w:rPr>
+      </w:pPr>
+      <w:r>
+        <w:rPr>
+          <w:color w:val="000000" w:themeColor="text1"/>
+        </w:rPr>
+        <w:t>The first objective for this project would be to source the data which was found on Kaggle and consists of data from 2015-2018 for over 10 different regions. From there the data is cleaned and selected to focus on what the project entails where only 3 main regions are selected and columns of unnecessary data are filtered out. Then based on the time constraints and when a finished prototype of the project is ready there would then be the idea to scrape further data into the dataset that focuses on other aspects of the game.</w:t>
       </w:r>
     </w:p>
     <w:p>
@@ -6372,7 +6455,21 @@
         <w:rPr>
           <w:color w:val="000000" w:themeColor="text1"/>
         </w:rPr>
-        <w:t>The first objective for this project would be to source the data which was found on Kaggle and consists of data from 2015-2018 for over 10 different regions. From there the data is cleaned and selected to focus on what the project entails where only 3 main regions are selected and columns of unnecessary data are filtered out. Then based on the time constraints and when a finished prototype of the project is ready there would then be the idea to scrape further data into the dataset that focuses on other aspects of the game.</w:t>
+        <w:t xml:space="preserve">Next would be to research what would the best way to visualise the data so that it is able to achieve the aims of the project. This would be done by researching and testing in </w:t>
+      </w:r>
+      <w:proofErr w:type="spellStart"/>
+      <w:r>
+        <w:rPr>
+          <w:color w:val="000000" w:themeColor="text1"/>
+        </w:rPr>
+        <w:t>visualisation</w:t>
+      </w:r>
+      <w:proofErr w:type="spellEnd"/>
+      <w:r>
+        <w:rPr>
+          <w:color w:val="000000" w:themeColor="text1"/>
+        </w:rPr>
+        <w:t xml:space="preserve"> methods that I’m already familiar with like Python and Tableau and looking into other methods like d3js which allows for more interactive visualisations.</w:t>
       </w:r>
     </w:p>
     <w:p>
@@ -6387,29 +6484,28 @@
         <w:rPr>
           <w:color w:val="000000" w:themeColor="text1"/>
         </w:rPr>
-        <w:t>Next would be to research what would the best way to visualise the data so that it is able to achieve the aims of the project. This would be done by researching and testing in visualisation methods that I’m already familiar with like Python and Tableau and looking into other methods like d3js which allows for more interactive visualisations.</w:t>
-      </w:r>
-    </w:p>
-    <w:p>
-      <w:pPr>
-        <w:pStyle w:val="BodyText"/>
-        <w:spacing w:before="56"/>
+        <w:t xml:space="preserve">Finally, the last objective would be to focus on the styling of the webpage to make the visualisations </w:t>
+      </w:r>
+      <w:r>
         <w:rPr>
           <w:color w:val="000000" w:themeColor="text1"/>
         </w:rPr>
-      </w:pPr>
+        <w:lastRenderedPageBreak/>
+        <w:t xml:space="preserve">stand out and be clear. This will require researching into html and </w:t>
+      </w:r>
+      <w:proofErr w:type="spellStart"/>
       <w:r>
         <w:rPr>
           <w:color w:val="000000" w:themeColor="text1"/>
         </w:rPr>
-        <w:t xml:space="preserve">Finally, the last objective would be to focus on the styling of the webpage to make the visualisations </w:t>
-      </w:r>
+        <w:t>css</w:t>
+      </w:r>
+      <w:proofErr w:type="spellEnd"/>
       <w:r>
         <w:rPr>
           <w:color w:val="000000" w:themeColor="text1"/>
         </w:rPr>
-        <w:lastRenderedPageBreak/>
-        <w:t xml:space="preserve">stand out and be clear. This will require researching into html and css in a more advanced manner than </w:t>
+        <w:t xml:space="preserve"> in a more advanced manner than </w:t>
       </w:r>
       <w:r>
         <w:rPr>
@@ -8912,8 +9008,16 @@
         <w:rPr>
           <w:color w:val="1F4E79"/>
         </w:rPr>
-        <w:t>and summarised</w:t>
-      </w:r>
+        <w:t xml:space="preserve">and </w:t>
+      </w:r>
+      <w:proofErr w:type="spellStart"/>
+      <w:r>
+        <w:rPr>
+          <w:color w:val="1F4E79"/>
+        </w:rPr>
+        <w:t>summarised</w:t>
+      </w:r>
+      <w:proofErr w:type="spellEnd"/>
       <w:r>
         <w:rPr>
           <w:color w:val="1F4E79"/>
@@ -9116,8 +9220,13 @@
           <w:numId w:val="5"/>
         </w:numPr>
       </w:pPr>
-      <w:r>
-        <w:t>ClickUp was used to manage the project as a task board</w:t>
+      <w:proofErr w:type="spellStart"/>
+      <w:r>
+        <w:t>ClickUp</w:t>
+      </w:r>
+      <w:proofErr w:type="spellEnd"/>
+      <w:r>
+        <w:t xml:space="preserve"> was used to manage the project as a task board</w:t>
       </w:r>
     </w:p>
     <w:p>
@@ -9128,8 +9237,21 @@
           <w:numId w:val="5"/>
         </w:numPr>
       </w:pPr>
-      <w:r>
-        <w:t>Github was used to store, track and manage all the progress of the project</w:t>
+      <w:proofErr w:type="spellStart"/>
+      <w:r>
+        <w:t>Github</w:t>
+      </w:r>
+      <w:proofErr w:type="spellEnd"/>
+      <w:r>
+        <w:t xml:space="preserve"> was used to store, </w:t>
+      </w:r>
+      <w:proofErr w:type="gramStart"/>
+      <w:r>
+        <w:t>track</w:t>
+      </w:r>
+      <w:proofErr w:type="gramEnd"/>
+      <w:r>
+        <w:t xml:space="preserve"> and manage all the progress of the project</w:t>
       </w:r>
     </w:p>
     <w:p>
@@ -9140,8 +9262,13 @@
           <w:numId w:val="5"/>
         </w:numPr>
       </w:pPr>
-      <w:r>
-        <w:t>Jupyter Notebook used to test data and experiment visualization</w:t>
+      <w:proofErr w:type="spellStart"/>
+      <w:r>
+        <w:t>Jupyter</w:t>
+      </w:r>
+      <w:proofErr w:type="spellEnd"/>
+      <w:r>
+        <w:t xml:space="preserve"> Notebook used to test data and experiment visualization</w:t>
       </w:r>
     </w:p>
     <w:p>
@@ -9152,8 +9279,13 @@
           <w:numId w:val="5"/>
         </w:numPr>
       </w:pPr>
-      <w:r>
-        <w:t>ParseHub briefly used to try and scrape data</w:t>
+      <w:proofErr w:type="spellStart"/>
+      <w:r>
+        <w:t>ParseHub</w:t>
+      </w:r>
+      <w:proofErr w:type="spellEnd"/>
+      <w:r>
+        <w:t xml:space="preserve"> briefly used to try and scrape data</w:t>
       </w:r>
     </w:p>
     <w:p>
@@ -10529,6 +10661,7 @@
         </w:rPr>
         <w:t xml:space="preserve"> </w:t>
       </w:r>
+      <w:proofErr w:type="gramStart"/>
       <w:r>
         <w:rPr>
           <w:color w:val="1F4E79"/>
@@ -10548,6 +10681,7 @@
         </w:rPr>
         <w:t>research</w:t>
       </w:r>
+      <w:proofErr w:type="gramEnd"/>
       <w:r>
         <w:rPr>
           <w:color w:val="1F4E79"/>
@@ -10606,7 +10740,21 @@
         <w:rPr>
           <w:color w:val="000000" w:themeColor="text1"/>
         </w:rPr>
-        <w:t>Tried to scrape more data from sites like: “to list” using ParseHub but was met with difficulties and hence decided to come back to it later</w:t>
+        <w:t xml:space="preserve">Tried to scrape more data from sites like: “to list” using </w:t>
+      </w:r>
+      <w:proofErr w:type="spellStart"/>
+      <w:r>
+        <w:rPr>
+          <w:color w:val="000000" w:themeColor="text1"/>
+        </w:rPr>
+        <w:t>ParseHub</w:t>
+      </w:r>
+      <w:proofErr w:type="spellEnd"/>
+      <w:r>
+        <w:rPr>
+          <w:color w:val="000000" w:themeColor="text1"/>
+        </w:rPr>
+        <w:t xml:space="preserve"> but was met with difficulties and hence decided to come back to it later</w:t>
       </w:r>
       <w:r>
         <w:rPr>
@@ -10629,7 +10777,21 @@
         <w:rPr>
           <w:color w:val="000000" w:themeColor="text1"/>
         </w:rPr>
-        <w:t xml:space="preserve">Tried to make basic visualizations in Jupyter Notebook to see the shape of the data but faced a difficulty in </w:t>
+        <w:t xml:space="preserve">Tried to make basic visualizations in </w:t>
+      </w:r>
+      <w:proofErr w:type="spellStart"/>
+      <w:r>
+        <w:rPr>
+          <w:color w:val="000000" w:themeColor="text1"/>
+        </w:rPr>
+        <w:t>Jupyter</w:t>
+      </w:r>
+      <w:proofErr w:type="spellEnd"/>
+      <w:r>
+        <w:rPr>
+          <w:color w:val="000000" w:themeColor="text1"/>
+        </w:rPr>
+        <w:t xml:space="preserve"> Notebook to see the shape of the data but faced a difficulty in </w:t>
       </w:r>
       <w:r>
         <w:rPr>
@@ -11745,7 +11907,21 @@
         <w:rPr>
           <w:color w:val="1F4E79"/>
         </w:rPr>
-        <w:t>The idea for implementation is to describe how the design has actually turned out.</w:t>
+        <w:t xml:space="preserve">The idea for implementation is to describe how the design has </w:t>
+      </w:r>
+      <w:proofErr w:type="gramStart"/>
+      <w:r>
+        <w:rPr>
+          <w:color w:val="1F4E79"/>
+        </w:rPr>
+        <w:t>actually turned</w:t>
+      </w:r>
+      <w:proofErr w:type="gramEnd"/>
+      <w:r>
+        <w:rPr>
+          <w:color w:val="1F4E79"/>
+        </w:rPr>
+        <w:t xml:space="preserve"> out.</w:t>
       </w:r>
     </w:p>
     <w:p>
@@ -11927,7 +12103,21 @@
         <w:rPr>
           <w:color w:val="1F4E79"/>
         </w:rPr>
-        <w:t>These results must be correctly presented, using appropriate tables, charts, and statistical tests that suit the nature of the project. Results should be summarised, and any findings clearly presented.</w:t>
+        <w:t xml:space="preserve">These results must be correctly presented, using appropriate tables, charts, and statistical tests that suit the nature of the project. Results should be </w:t>
+      </w:r>
+      <w:proofErr w:type="spellStart"/>
+      <w:r>
+        <w:rPr>
+          <w:color w:val="1F4E79"/>
+        </w:rPr>
+        <w:t>summarised</w:t>
+      </w:r>
+      <w:proofErr w:type="spellEnd"/>
+      <w:r>
+        <w:rPr>
+          <w:color w:val="1F4E79"/>
+        </w:rPr>
+        <w:t>, and any findings clearly presented.</w:t>
       </w:r>
     </w:p>
     <w:p>
@@ -13855,12 +14045,14 @@
         </w:rPr>
         <w:t xml:space="preserve"> </w:t>
       </w:r>
+      <w:proofErr w:type="spellStart"/>
       <w:r>
         <w:rPr>
           <w:color w:val="1F4E79"/>
         </w:rPr>
         <w:t>summarises</w:t>
       </w:r>
+      <w:proofErr w:type="spellEnd"/>
       <w:r>
         <w:rPr>
           <w:color w:val="1F4E79"/>
@@ -14002,7 +14194,21 @@
         <w:rPr>
           <w:color w:val="1F4E79"/>
         </w:rPr>
-        <w:t>discoveries. There are some particular subsections that must appear in your conclusion.</w:t>
+        <w:t xml:space="preserve">discoveries. There are some </w:t>
+      </w:r>
+      <w:proofErr w:type="gramStart"/>
+      <w:r>
+        <w:rPr>
+          <w:color w:val="1F4E79"/>
+        </w:rPr>
+        <w:t>particular subsections</w:t>
+      </w:r>
+      <w:proofErr w:type="gramEnd"/>
+      <w:r>
+        <w:rPr>
+          <w:color w:val="1F4E79"/>
+        </w:rPr>
+        <w:t xml:space="preserve"> that must appear in your conclusion.</w:t>
       </w:r>
     </w:p>
     <w:p>
@@ -14238,6 +14444,7 @@
         </w:rPr>
         <w:t xml:space="preserve"> </w:t>
       </w:r>
+      <w:proofErr w:type="gramStart"/>
       <w:r>
         <w:rPr>
           <w:color w:val="1F4E79"/>
@@ -14257,6 +14464,7 @@
         </w:rPr>
         <w:t>things</w:t>
       </w:r>
+      <w:proofErr w:type="gramEnd"/>
       <w:r>
         <w:rPr>
           <w:color w:val="1F4E79"/>
@@ -14497,11 +14705,19 @@
         </w:rPr>
         <w:t xml:space="preserve"> </w:t>
       </w:r>
-      <w:r>
-        <w:rPr>
-          <w:color w:val="1F4E79"/>
-        </w:rPr>
-        <w:t>organisation,</w:t>
+      <w:proofErr w:type="spellStart"/>
+      <w:r>
+        <w:rPr>
+          <w:color w:val="1F4E79"/>
+        </w:rPr>
+        <w:t>organisation</w:t>
+      </w:r>
+      <w:proofErr w:type="spellEnd"/>
+      <w:r>
+        <w:rPr>
+          <w:color w:val="1F4E79"/>
+        </w:rPr>
+        <w:t>,</w:t>
       </w:r>
       <w:r>
         <w:rPr>
@@ -16955,7 +17171,23 @@
           <w:b/>
           <w:color w:val="1F4E79"/>
         </w:rPr>
-        <w:t>use GitHub or something similar to do this.</w:t>
+        <w:t xml:space="preserve">use GitHub or something </w:t>
+      </w:r>
+      <w:proofErr w:type="gramStart"/>
+      <w:r>
+        <w:rPr>
+          <w:b/>
+          <w:color w:val="1F4E79"/>
+        </w:rPr>
+        <w:t>similar to</w:t>
+      </w:r>
+      <w:proofErr w:type="gramEnd"/>
+      <w:r>
+        <w:rPr>
+          <w:b/>
+          <w:color w:val="1F4E79"/>
+        </w:rPr>
+        <w:t xml:space="preserve"> do this.</w:t>
       </w:r>
     </w:p>
     <w:p>
@@ -17105,7 +17337,23 @@
           <w:b/>
           <w:color w:val="1F4E79"/>
         </w:rPr>
-        <w:t>private data is removed and communications anonymised.</w:t>
+        <w:t xml:space="preserve">private data is removed and communications </w:t>
+      </w:r>
+      <w:proofErr w:type="spellStart"/>
+      <w:r>
+        <w:rPr>
+          <w:b/>
+          <w:color w:val="1F4E79"/>
+        </w:rPr>
+        <w:t>anonymised</w:t>
+      </w:r>
+      <w:proofErr w:type="spellEnd"/>
+      <w:r>
+        <w:rPr>
+          <w:b/>
+          <w:color w:val="1F4E79"/>
+        </w:rPr>
+        <w:t>.</w:t>
       </w:r>
     </w:p>
     <w:sectPr>

--- a/Report.docx
+++ b/Report.docx
@@ -1441,7 +1441,6 @@
         </w:rPr>
         <w:t xml:space="preserve"> </w:t>
       </w:r>
-      <w:proofErr w:type="spellStart"/>
       <w:r>
         <w:rPr>
           <w:b/>
@@ -1449,7 +1448,6 @@
         </w:rPr>
         <w:t>colour</w:t>
       </w:r>
-      <w:proofErr w:type="spellEnd"/>
       <w:r>
         <w:rPr>
           <w:spacing w:val="-2"/>
@@ -1883,15 +1881,7 @@
         <w:t xml:space="preserve"> </w:t>
       </w:r>
       <w:r>
-        <w:t xml:space="preserve">work and Intellectual Property Rights (IPR) over any technical work. There are situations where this might not be as simple, for example when working with a company or on a larger university project. There are strategies you can </w:t>
-      </w:r>
-      <w:proofErr w:type="spellStart"/>
-      <w:r>
-        <w:t>utilise</w:t>
-      </w:r>
-      <w:proofErr w:type="spellEnd"/>
-      <w:r>
-        <w:t>:</w:t>
+        <w:t>work and Intellectual Property Rights (IPR) over any technical work. There are situations where this might not be as simple, for example when working with a company or on a larger university project. There are strategies you can utilise:</w:t>
       </w:r>
     </w:p>
     <w:p>
@@ -2677,25 +2667,7 @@
           <w:sz w:val="52"/>
           <w:szCs w:val="52"/>
         </w:rPr>
-        <w:t xml:space="preserve">The best region and team in pro </w:t>
-      </w:r>
-      <w:proofErr w:type="spellStart"/>
-      <w:r>
-        <w:rPr>
-          <w:spacing w:val="-14"/>
-          <w:sz w:val="52"/>
-          <w:szCs w:val="52"/>
-        </w:rPr>
-        <w:t>LoL</w:t>
-      </w:r>
-      <w:proofErr w:type="spellEnd"/>
-      <w:r>
-        <w:rPr>
-          <w:spacing w:val="-14"/>
-          <w:sz w:val="52"/>
-          <w:szCs w:val="52"/>
-        </w:rPr>
-        <w:t xml:space="preserve"> Esports</w:t>
+        <w:t>The best region and team in pro LoL Esports</w:t>
       </w:r>
     </w:p>
     <w:p>
@@ -5961,31 +5933,118 @@
         <w:spacing w:before="57"/>
       </w:pPr>
       <w:r>
-        <w:t>The first aim would be to have an interactive webpage for users to have the ability to visualise data with the options to manipulate it in certain factor</w:t>
-      </w:r>
-      <w:r>
-        <w:t xml:space="preserve">s. Where users may use the webpage to solve their questions using the visualisations or to see where different teams/regions </w:t>
-      </w:r>
-      <w:proofErr w:type="gramStart"/>
-      <w:r>
-        <w:t>are strongest in.</w:t>
-      </w:r>
-      <w:proofErr w:type="gramEnd"/>
-      <w:r>
-        <w:t xml:space="preserve"> Another would be to source the manipulated data used for this project to the community so that others can use it for their own works, as the original dataset has been used for this project. </w:t>
+        <w:t xml:space="preserve">The first aim of this project would be to implement useful visualisations that users can use to determine factors that teams and regions outperform one another in. These visualisations would answer the research questions of this project to determine where teams and regions are strong and where they lack. </w:t>
       </w:r>
     </w:p>
     <w:p>
       <w:pPr>
         <w:pStyle w:val="BodyText"/>
-        <w:numPr>
-          <w:ilvl w:val="0"/>
-          <w:numId w:val="3"/>
-        </w:numPr>
         <w:spacing w:before="57"/>
       </w:pPr>
       <w:r>
-        <w:t>Visualize the data so that it’s clear to all who is performing best in all aspects covered.</w:t>
+        <w:t xml:space="preserve">This will allow users to make judgements </w:t>
+      </w:r>
+      <w:r>
+        <w:t>about</w:t>
+      </w:r>
+      <w:r>
+        <w:t xml:space="preserve"> teams and regions using visualised data that is factual and </w:t>
+      </w:r>
+      <w:r>
+        <w:t>will encourage</w:t>
+      </w:r>
+      <w:r>
+        <w:t xml:space="preserve"> them to talk and engage with others within the </w:t>
+      </w:r>
+      <w:r>
+        <w:t xml:space="preserve">game’s </w:t>
+      </w:r>
+      <w:r>
+        <w:t>community. By getting users and the community involved</w:t>
+      </w:r>
+      <w:r>
+        <w:t>,</w:t>
+      </w:r>
+      <w:r>
+        <w:t xml:space="preserve"> it helps improve engagement between the</w:t>
+      </w:r>
+      <w:r>
+        <w:t>m</w:t>
+      </w:r>
+      <w:r>
+        <w:t>,</w:t>
+      </w:r>
+      <w:r>
+        <w:t xml:space="preserve"> which in turn gets more people involved and interested </w:t>
+      </w:r>
+      <w:r>
+        <w:t>in</w:t>
+      </w:r>
+      <w:r>
+        <w:t xml:space="preserve"> the eSports scene. </w:t>
+      </w:r>
+    </w:p>
+    <w:p>
+      <w:pPr>
+        <w:pStyle w:val="BodyText"/>
+        <w:spacing w:before="57"/>
+      </w:pPr>
+      <w:r>
+        <w:t>Also, for users that are not familiar</w:t>
+      </w:r>
+      <w:r>
+        <w:t xml:space="preserve"> with</w:t>
+      </w:r>
+      <w:r>
+        <w:t xml:space="preserve"> or new to the game and eSports scene</w:t>
+      </w:r>
+      <w:r>
+        <w:t>,</w:t>
+      </w:r>
+      <w:r>
+        <w:t xml:space="preserve"> </w:t>
+      </w:r>
+      <w:r>
+        <w:t>the</w:t>
+      </w:r>
+      <w:r>
+        <w:t xml:space="preserve"> aim would be to make the visualisations useful by introducing them to</w:t>
+      </w:r>
+      <w:r>
+        <w:t xml:space="preserve"> the</w:t>
+      </w:r>
+      <w:r>
+        <w:t xml:space="preserve"> strengths and weaknesses of teams and regions. By doing so</w:t>
+      </w:r>
+      <w:r>
+        <w:t>,</w:t>
+      </w:r>
+      <w:r>
+        <w:t xml:space="preserve"> it will bring in a new audience to the game and eSports scene</w:t>
+      </w:r>
+      <w:r>
+        <w:t>,</w:t>
+      </w:r>
+      <w:r>
+        <w:t xml:space="preserve"> which in turn will build up the community and engagement. But, if these visualisations are not enough for users to make judgement</w:t>
+      </w:r>
+      <w:r>
+        <w:t>s</w:t>
+      </w:r>
+      <w:r>
+        <w:t xml:space="preserve"> about teams and region</w:t>
+      </w:r>
+      <w:r>
+        <w:t>s,</w:t>
+      </w:r>
+      <w:r>
+        <w:t xml:space="preserve"> it will prove that there is a need to further research other factors of the game</w:t>
+      </w:r>
+      <w:r>
+        <w:t>,</w:t>
+      </w:r>
+      <w:r>
+        <w:t xml:space="preserve"> as is the purpose of the research questions.</w:t>
       </w:r>
     </w:p>
     <w:p>
@@ -6440,7 +6499,14 @@
         <w:rPr>
           <w:color w:val="000000" w:themeColor="text1"/>
         </w:rPr>
-        <w:t>The first objective for this project would be to source the data which was found on Kaggle and consists of data from 2015-2018 for over 10 different regions. From there the data is cleaned and selected to focus on what the project entails where only 3 main regions are selected and columns of unnecessary data are filtered out. Then based on the time constraints and when a finished prototype of the project is ready there would then be the idea to scrape further data into the dataset that focuses on other aspects of the game.</w:t>
+        <w:t xml:space="preserve">The first objective for this project would be to source the data which was found on Kaggle and consists of data from 2015-2018 for over 10 different regions. From there the data is cleaned and selected to focus on what the project entails where only 3 main regions are selected and columns of unnecessary data are filtered out. Then based on the time constraints and when a finished prototype of the project </w:t>
+      </w:r>
+      <w:r>
+        <w:rPr>
+          <w:color w:val="000000" w:themeColor="text1"/>
+        </w:rPr>
+        <w:lastRenderedPageBreak/>
+        <w:t>is ready there would then be the idea to scrape further data into the dataset that focuses on other aspects of the game.</w:t>
       </w:r>
     </w:p>
     <w:p>
@@ -6455,21 +6521,7 @@
         <w:rPr>
           <w:color w:val="000000" w:themeColor="text1"/>
         </w:rPr>
-        <w:t xml:space="preserve">Next would be to research what would the best way to visualise the data so that it is able to achieve the aims of the project. This would be done by researching and testing in </w:t>
-      </w:r>
-      <w:proofErr w:type="spellStart"/>
-      <w:r>
-        <w:rPr>
-          <w:color w:val="000000" w:themeColor="text1"/>
-        </w:rPr>
-        <w:t>visualisation</w:t>
-      </w:r>
-      <w:proofErr w:type="spellEnd"/>
-      <w:r>
-        <w:rPr>
-          <w:color w:val="000000" w:themeColor="text1"/>
-        </w:rPr>
-        <w:t xml:space="preserve"> methods that I’m already familiar with like Python and Tableau and looking into other methods like d3js which allows for more interactive visualisations.</w:t>
+        <w:t>Next would be to research what would the best way to visualise the data so that it is able to achieve the aims of the project. This would be done by researching and testing in visualisation methods that I’m already familiar with like Python and Tableau and looking into other methods like d3js which allows for more interactive visualisations.</w:t>
       </w:r>
     </w:p>
     <w:p>
@@ -6484,28 +6536,7 @@
         <w:rPr>
           <w:color w:val="000000" w:themeColor="text1"/>
         </w:rPr>
-        <w:t xml:space="preserve">Finally, the last objective would be to focus on the styling of the webpage to make the visualisations </w:t>
-      </w:r>
-      <w:r>
-        <w:rPr>
-          <w:color w:val="000000" w:themeColor="text1"/>
-        </w:rPr>
-        <w:lastRenderedPageBreak/>
-        <w:t xml:space="preserve">stand out and be clear. This will require researching into html and </w:t>
-      </w:r>
-      <w:proofErr w:type="spellStart"/>
-      <w:r>
-        <w:rPr>
-          <w:color w:val="000000" w:themeColor="text1"/>
-        </w:rPr>
-        <w:t>css</w:t>
-      </w:r>
-      <w:proofErr w:type="spellEnd"/>
-      <w:r>
-        <w:rPr>
-          <w:color w:val="000000" w:themeColor="text1"/>
-        </w:rPr>
-        <w:t xml:space="preserve"> in a more advanced manner than </w:t>
+        <w:t xml:space="preserve">Finally, the last objective would be to focus on the styling of the webpage to make the visualisations stand out and be clear. This will require researching into html and css in a more advanced manner than </w:t>
       </w:r>
       <w:r>
         <w:rPr>
@@ -9008,16 +9039,8 @@
         <w:rPr>
           <w:color w:val="1F4E79"/>
         </w:rPr>
-        <w:t xml:space="preserve">and </w:t>
-      </w:r>
-      <w:proofErr w:type="spellStart"/>
-      <w:r>
-        <w:rPr>
-          <w:color w:val="1F4E79"/>
-        </w:rPr>
-        <w:t>summarised</w:t>
-      </w:r>
-      <w:proofErr w:type="spellEnd"/>
+        <w:t>and summarised</w:t>
+      </w:r>
       <w:r>
         <w:rPr>
           <w:color w:val="1F4E79"/>
@@ -9220,13 +9243,8 @@
           <w:numId w:val="5"/>
         </w:numPr>
       </w:pPr>
-      <w:proofErr w:type="spellStart"/>
-      <w:r>
-        <w:t>ClickUp</w:t>
-      </w:r>
-      <w:proofErr w:type="spellEnd"/>
-      <w:r>
-        <w:t xml:space="preserve"> was used to manage the project as a task board</w:t>
+      <w:r>
+        <w:t>ClickUp was used to manage the project as a task board</w:t>
       </w:r>
     </w:p>
     <w:p>
@@ -9237,21 +9255,8 @@
           <w:numId w:val="5"/>
         </w:numPr>
       </w:pPr>
-      <w:proofErr w:type="spellStart"/>
-      <w:r>
-        <w:t>Github</w:t>
-      </w:r>
-      <w:proofErr w:type="spellEnd"/>
-      <w:r>
-        <w:t xml:space="preserve"> was used to store, </w:t>
-      </w:r>
-      <w:proofErr w:type="gramStart"/>
-      <w:r>
-        <w:t>track</w:t>
-      </w:r>
-      <w:proofErr w:type="gramEnd"/>
-      <w:r>
-        <w:t xml:space="preserve"> and manage all the progress of the project</w:t>
+      <w:r>
+        <w:t>Github was used to store, track and manage all the progress of the project</w:t>
       </w:r>
     </w:p>
     <w:p>
@@ -9262,13 +9267,8 @@
           <w:numId w:val="5"/>
         </w:numPr>
       </w:pPr>
-      <w:proofErr w:type="spellStart"/>
-      <w:r>
-        <w:t>Jupyter</w:t>
-      </w:r>
-      <w:proofErr w:type="spellEnd"/>
-      <w:r>
-        <w:t xml:space="preserve"> Notebook used to test data and experiment visualization</w:t>
+      <w:r>
+        <w:t>Jupyter Notebook used to test data and experiment visualization</w:t>
       </w:r>
     </w:p>
     <w:p>
@@ -9279,13 +9279,8 @@
           <w:numId w:val="5"/>
         </w:numPr>
       </w:pPr>
-      <w:proofErr w:type="spellStart"/>
-      <w:r>
-        <w:t>ParseHub</w:t>
-      </w:r>
-      <w:proofErr w:type="spellEnd"/>
-      <w:r>
-        <w:t xml:space="preserve"> briefly used to try and scrape data</w:t>
+      <w:r>
+        <w:t>ParseHub briefly used to try and scrape data</w:t>
       </w:r>
     </w:p>
     <w:p>
@@ -10661,7 +10656,6 @@
         </w:rPr>
         <w:t xml:space="preserve"> </w:t>
       </w:r>
-      <w:proofErr w:type="gramStart"/>
       <w:r>
         <w:rPr>
           <w:color w:val="1F4E79"/>
@@ -10681,7 +10675,6 @@
         </w:rPr>
         <w:t>research</w:t>
       </w:r>
-      <w:proofErr w:type="gramEnd"/>
       <w:r>
         <w:rPr>
           <w:color w:val="1F4E79"/>
@@ -10740,21 +10733,7 @@
         <w:rPr>
           <w:color w:val="000000" w:themeColor="text1"/>
         </w:rPr>
-        <w:t xml:space="preserve">Tried to scrape more data from sites like: “to list” using </w:t>
-      </w:r>
-      <w:proofErr w:type="spellStart"/>
-      <w:r>
-        <w:rPr>
-          <w:color w:val="000000" w:themeColor="text1"/>
-        </w:rPr>
-        <w:t>ParseHub</w:t>
-      </w:r>
-      <w:proofErr w:type="spellEnd"/>
-      <w:r>
-        <w:rPr>
-          <w:color w:val="000000" w:themeColor="text1"/>
-        </w:rPr>
-        <w:t xml:space="preserve"> but was met with difficulties and hence decided to come back to it later</w:t>
+        <w:t>Tried to scrape more data from sites like: “to list” using ParseHub but was met with difficulties and hence decided to come back to it later</w:t>
       </w:r>
       <w:r>
         <w:rPr>
@@ -10777,21 +10756,7 @@
         <w:rPr>
           <w:color w:val="000000" w:themeColor="text1"/>
         </w:rPr>
-        <w:t xml:space="preserve">Tried to make basic visualizations in </w:t>
-      </w:r>
-      <w:proofErr w:type="spellStart"/>
-      <w:r>
-        <w:rPr>
-          <w:color w:val="000000" w:themeColor="text1"/>
-        </w:rPr>
-        <w:t>Jupyter</w:t>
-      </w:r>
-      <w:proofErr w:type="spellEnd"/>
-      <w:r>
-        <w:rPr>
-          <w:color w:val="000000" w:themeColor="text1"/>
-        </w:rPr>
-        <w:t xml:space="preserve"> Notebook to see the shape of the data but faced a difficulty in </w:t>
+        <w:t xml:space="preserve">Tried to make basic visualizations in Jupyter Notebook to see the shape of the data but faced a difficulty in </w:t>
       </w:r>
       <w:r>
         <w:rPr>
@@ -11907,21 +11872,7 @@
         <w:rPr>
           <w:color w:val="1F4E79"/>
         </w:rPr>
-        <w:t xml:space="preserve">The idea for implementation is to describe how the design has </w:t>
-      </w:r>
-      <w:proofErr w:type="gramStart"/>
-      <w:r>
-        <w:rPr>
-          <w:color w:val="1F4E79"/>
-        </w:rPr>
-        <w:t>actually turned</w:t>
-      </w:r>
-      <w:proofErr w:type="gramEnd"/>
-      <w:r>
-        <w:rPr>
-          <w:color w:val="1F4E79"/>
-        </w:rPr>
-        <w:t xml:space="preserve"> out.</w:t>
+        <w:t>The idea for implementation is to describe how the design has actually turned out.</w:t>
       </w:r>
     </w:p>
     <w:p>
@@ -12103,21 +12054,7 @@
         <w:rPr>
           <w:color w:val="1F4E79"/>
         </w:rPr>
-        <w:t xml:space="preserve">These results must be correctly presented, using appropriate tables, charts, and statistical tests that suit the nature of the project. Results should be </w:t>
-      </w:r>
-      <w:proofErr w:type="spellStart"/>
-      <w:r>
-        <w:rPr>
-          <w:color w:val="1F4E79"/>
-        </w:rPr>
-        <w:t>summarised</w:t>
-      </w:r>
-      <w:proofErr w:type="spellEnd"/>
-      <w:r>
-        <w:rPr>
-          <w:color w:val="1F4E79"/>
-        </w:rPr>
-        <w:t>, and any findings clearly presented.</w:t>
+        <w:t>These results must be correctly presented, using appropriate tables, charts, and statistical tests that suit the nature of the project. Results should be summarised, and any findings clearly presented.</w:t>
       </w:r>
     </w:p>
     <w:p>
@@ -14045,14 +13982,12 @@
         </w:rPr>
         <w:t xml:space="preserve"> </w:t>
       </w:r>
-      <w:proofErr w:type="spellStart"/>
       <w:r>
         <w:rPr>
           <w:color w:val="1F4E79"/>
         </w:rPr>
         <w:t>summarises</w:t>
       </w:r>
-      <w:proofErr w:type="spellEnd"/>
       <w:r>
         <w:rPr>
           <w:color w:val="1F4E79"/>
@@ -14194,21 +14129,7 @@
         <w:rPr>
           <w:color w:val="1F4E79"/>
         </w:rPr>
-        <w:t xml:space="preserve">discoveries. There are some </w:t>
-      </w:r>
-      <w:proofErr w:type="gramStart"/>
-      <w:r>
-        <w:rPr>
-          <w:color w:val="1F4E79"/>
-        </w:rPr>
-        <w:t>particular subsections</w:t>
-      </w:r>
-      <w:proofErr w:type="gramEnd"/>
-      <w:r>
-        <w:rPr>
-          <w:color w:val="1F4E79"/>
-        </w:rPr>
-        <w:t xml:space="preserve"> that must appear in your conclusion.</w:t>
+        <w:t>discoveries. There are some particular subsections that must appear in your conclusion.</w:t>
       </w:r>
     </w:p>
     <w:p>
@@ -14444,7 +14365,6 @@
         </w:rPr>
         <w:t xml:space="preserve"> </w:t>
       </w:r>
-      <w:proofErr w:type="gramStart"/>
       <w:r>
         <w:rPr>
           <w:color w:val="1F4E79"/>
@@ -14464,7 +14384,6 @@
         </w:rPr>
         <w:t>things</w:t>
       </w:r>
-      <w:proofErr w:type="gramEnd"/>
       <w:r>
         <w:rPr>
           <w:color w:val="1F4E79"/>
@@ -14705,19 +14624,11 @@
         </w:rPr>
         <w:t xml:space="preserve"> </w:t>
       </w:r>
-      <w:proofErr w:type="spellStart"/>
-      <w:r>
-        <w:rPr>
-          <w:color w:val="1F4E79"/>
-        </w:rPr>
-        <w:t>organisation</w:t>
-      </w:r>
-      <w:proofErr w:type="spellEnd"/>
-      <w:r>
-        <w:rPr>
-          <w:color w:val="1F4E79"/>
-        </w:rPr>
-        <w:t>,</w:t>
+      <w:r>
+        <w:rPr>
+          <w:color w:val="1F4E79"/>
+        </w:rPr>
+        <w:t>organisation,</w:t>
       </w:r>
       <w:r>
         <w:rPr>
@@ -17171,23 +17082,7 @@
           <w:b/>
           <w:color w:val="1F4E79"/>
         </w:rPr>
-        <w:t xml:space="preserve">use GitHub or something </w:t>
-      </w:r>
-      <w:proofErr w:type="gramStart"/>
-      <w:r>
-        <w:rPr>
-          <w:b/>
-          <w:color w:val="1F4E79"/>
-        </w:rPr>
-        <w:t>similar to</w:t>
-      </w:r>
-      <w:proofErr w:type="gramEnd"/>
-      <w:r>
-        <w:rPr>
-          <w:b/>
-          <w:color w:val="1F4E79"/>
-        </w:rPr>
-        <w:t xml:space="preserve"> do this.</w:t>
+        <w:t>use GitHub or something similar to do this.</w:t>
       </w:r>
     </w:p>
     <w:p>
@@ -17337,23 +17232,7 @@
           <w:b/>
           <w:color w:val="1F4E79"/>
         </w:rPr>
-        <w:t xml:space="preserve">private data is removed and communications </w:t>
-      </w:r>
-      <w:proofErr w:type="spellStart"/>
-      <w:r>
-        <w:rPr>
-          <w:b/>
-          <w:color w:val="1F4E79"/>
-        </w:rPr>
-        <w:t>anonymised</w:t>
-      </w:r>
-      <w:proofErr w:type="spellEnd"/>
-      <w:r>
-        <w:rPr>
-          <w:b/>
-          <w:color w:val="1F4E79"/>
-        </w:rPr>
-        <w:t>.</w:t>
+        <w:t>private data is removed and communications anonymised.</w:t>
       </w:r>
     </w:p>
     <w:sectPr>

--- a/Report.docx
+++ b/Report.docx
@@ -5492,8 +5492,11 @@
     <w:p>
       <w:pPr>
         <w:pStyle w:val="BodyText"/>
+        <w:numPr>
+          <w:ilvl w:val="0"/>
+          <w:numId w:val="6"/>
+        </w:numPr>
         <w:spacing w:before="57"/>
-        <w:ind w:left="100"/>
         <w:rPr>
           <w:spacing w:val="-2"/>
         </w:rPr>
@@ -5510,6 +5513,19 @@
         </w:rPr>
         <w:t xml:space="preserve"> to determine which team performs the best within a region based on factors of the game and individual roles. </w:t>
       </w:r>
+    </w:p>
+    <w:p>
+      <w:pPr>
+        <w:pStyle w:val="BodyText"/>
+        <w:numPr>
+          <w:ilvl w:val="0"/>
+          <w:numId w:val="6"/>
+        </w:numPr>
+        <w:spacing w:before="57"/>
+        <w:rPr>
+          <w:spacing w:val="-2"/>
+        </w:rPr>
+      </w:pPr>
       <w:r>
         <w:rPr>
           <w:spacing w:val="-2"/>
@@ -5520,7 +5536,7 @@
         <w:rPr>
           <w:spacing w:val="-2"/>
         </w:rPr>
-        <w:t xml:space="preserve">hen the next question would </w:t>
+        <w:t xml:space="preserve">he next question would </w:t>
       </w:r>
       <w:r>
         <w:rPr>
@@ -5544,7 +5560,26 @@
         <w:rPr>
           <w:spacing w:val="-2"/>
         </w:rPr>
-        <w:t xml:space="preserve"> which will be judged on the same factors. With this information</w:t>
+        <w:t xml:space="preserve"> which will be judged on the same factors. </w:t>
+      </w:r>
+    </w:p>
+    <w:p>
+      <w:pPr>
+        <w:pStyle w:val="BodyText"/>
+        <w:numPr>
+          <w:ilvl w:val="0"/>
+          <w:numId w:val="6"/>
+        </w:numPr>
+        <w:spacing w:before="57"/>
+        <w:rPr>
+          <w:spacing w:val="-2"/>
+        </w:rPr>
+      </w:pPr>
+      <w:r>
+        <w:rPr>
+          <w:spacing w:val="-2"/>
+        </w:rPr>
+        <w:t>With this information</w:t>
       </w:r>
       <w:r>
         <w:rPr>
@@ -5933,7 +5968,13 @@
         <w:spacing w:before="57"/>
       </w:pPr>
       <w:r>
-        <w:t xml:space="preserve">The first aim of this project would be to implement useful visualisations that users can use to determine factors that teams and regions outperform one another in. These visualisations would answer the research questions of this project to determine where teams and regions are strong and where they lack. </w:t>
+        <w:t>The first aim of this project would be to implement useful visualisations that users can use to determine factors that teams and regions outperform one another in. These visualisations would answer the</w:t>
+      </w:r>
+      <w:r>
+        <w:t xml:space="preserve"> first two</w:t>
+      </w:r>
+      <w:r>
+        <w:t xml:space="preserve"> research questions of this project to determine where teams and regions are strong and where they lack. </w:t>
       </w:r>
     </w:p>
     <w:p>
@@ -6026,7 +6067,16 @@
         <w:t>,</w:t>
       </w:r>
       <w:r>
-        <w:t xml:space="preserve"> which in turn will build up the community and engagement. But, if these visualisations are not enough for users to make judgement</w:t>
+        <w:t xml:space="preserve"> which in turn will build up the community and engagement. </w:t>
+      </w:r>
+    </w:p>
+    <w:p>
+      <w:pPr>
+        <w:pStyle w:val="BodyText"/>
+        <w:spacing w:before="57"/>
+      </w:pPr>
+      <w:r>
+        <w:t>But, if these visualisations are not enough for users to make judgement</w:t>
       </w:r>
       <w:r>
         <w:t>s</w:t>
@@ -6044,7 +6094,13 @@
         <w:t>,</w:t>
       </w:r>
       <w:r>
-        <w:t xml:space="preserve"> as is the purpose of the research questions.</w:t>
+        <w:t xml:space="preserve"> as is the purpose of the</w:t>
+      </w:r>
+      <w:r>
+        <w:t xml:space="preserve"> third</w:t>
+      </w:r>
+      <w:r>
+        <w:t xml:space="preserve"> research question.</w:t>
       </w:r>
     </w:p>
     <w:p>
@@ -6499,14 +6555,14 @@
         <w:rPr>
           <w:color w:val="000000" w:themeColor="text1"/>
         </w:rPr>
-        <w:t xml:space="preserve">The first objective for this project would be to source the data which was found on Kaggle and consists of data from 2015-2018 for over 10 different regions. From there the data is cleaned and selected to focus on what the project entails where only 3 main regions are selected and columns of unnecessary data are filtered out. Then based on the time constraints and when a finished prototype of the project </w:t>
+        <w:t xml:space="preserve">The first objective for this project would be to source the data which was found on Kaggle and consists </w:t>
       </w:r>
       <w:r>
         <w:rPr>
           <w:color w:val="000000" w:themeColor="text1"/>
         </w:rPr>
         <w:lastRenderedPageBreak/>
-        <w:t>is ready there would then be the idea to scrape further data into the dataset that focuses on other aspects of the game.</w:t>
+        <w:t>of data from 2015-2018 for over 10 different regions. From there the data is cleaned and selected to focus on what the project entails where only 3 main regions are selected and columns of unnecessary data are filtered out. Then based on the time constraints and when a finished prototype of the project is ready there would then be the idea to scrape further data into the dataset that focuses on other aspects of the game.</w:t>
       </w:r>
     </w:p>
     <w:p>
@@ -17662,6 +17718,95 @@
     </w:lvl>
   </w:abstractNum>
   <w:abstractNum w:abstractNumId="1" w15:restartNumberingAfterBreak="0">
+    <w:nsid w:val="090D677D"/>
+    <w:multiLevelType w:val="hybridMultilevel"/>
+    <w:tmpl w:val="A9AA62BE"/>
+    <w:lvl w:ilvl="0" w:tplc="ED300F8C">
+      <w:start w:val="1"/>
+      <w:numFmt w:val="decimal"/>
+      <w:lvlText w:val="%1."/>
+      <w:lvlJc w:val="left"/>
+      <w:pPr>
+        <w:ind w:left="460" w:hanging="360"/>
+      </w:pPr>
+      <w:rPr>
+        <w:rFonts w:hint="default"/>
+      </w:rPr>
+    </w:lvl>
+    <w:lvl w:ilvl="1" w:tplc="08090019" w:tentative="1">
+      <w:start w:val="1"/>
+      <w:numFmt w:val="lowerLetter"/>
+      <w:lvlText w:val="%2."/>
+      <w:lvlJc w:val="left"/>
+      <w:pPr>
+        <w:ind w:left="1180" w:hanging="360"/>
+      </w:pPr>
+    </w:lvl>
+    <w:lvl w:ilvl="2" w:tplc="0809001B" w:tentative="1">
+      <w:start w:val="1"/>
+      <w:numFmt w:val="lowerRoman"/>
+      <w:lvlText w:val="%3."/>
+      <w:lvlJc w:val="right"/>
+      <w:pPr>
+        <w:ind w:left="1900" w:hanging="180"/>
+      </w:pPr>
+    </w:lvl>
+    <w:lvl w:ilvl="3" w:tplc="0809000F" w:tentative="1">
+      <w:start w:val="1"/>
+      <w:numFmt w:val="decimal"/>
+      <w:lvlText w:val="%4."/>
+      <w:lvlJc w:val="left"/>
+      <w:pPr>
+        <w:ind w:left="2620" w:hanging="360"/>
+      </w:pPr>
+    </w:lvl>
+    <w:lvl w:ilvl="4" w:tplc="08090019" w:tentative="1">
+      <w:start w:val="1"/>
+      <w:numFmt w:val="lowerLetter"/>
+      <w:lvlText w:val="%5."/>
+      <w:lvlJc w:val="left"/>
+      <w:pPr>
+        <w:ind w:left="3340" w:hanging="360"/>
+      </w:pPr>
+    </w:lvl>
+    <w:lvl w:ilvl="5" w:tplc="0809001B" w:tentative="1">
+      <w:start w:val="1"/>
+      <w:numFmt w:val="lowerRoman"/>
+      <w:lvlText w:val="%6."/>
+      <w:lvlJc w:val="right"/>
+      <w:pPr>
+        <w:ind w:left="4060" w:hanging="180"/>
+      </w:pPr>
+    </w:lvl>
+    <w:lvl w:ilvl="6" w:tplc="0809000F" w:tentative="1">
+      <w:start w:val="1"/>
+      <w:numFmt w:val="decimal"/>
+      <w:lvlText w:val="%7."/>
+      <w:lvlJc w:val="left"/>
+      <w:pPr>
+        <w:ind w:left="4780" w:hanging="360"/>
+      </w:pPr>
+    </w:lvl>
+    <w:lvl w:ilvl="7" w:tplc="08090019" w:tentative="1">
+      <w:start w:val="1"/>
+      <w:numFmt w:val="lowerLetter"/>
+      <w:lvlText w:val="%8."/>
+      <w:lvlJc w:val="left"/>
+      <w:pPr>
+        <w:ind w:left="5500" w:hanging="360"/>
+      </w:pPr>
+    </w:lvl>
+    <w:lvl w:ilvl="8" w:tplc="0809001B" w:tentative="1">
+      <w:start w:val="1"/>
+      <w:numFmt w:val="lowerRoman"/>
+      <w:lvlText w:val="%9."/>
+      <w:lvlJc w:val="right"/>
+      <w:pPr>
+        <w:ind w:left="6220" w:hanging="180"/>
+      </w:pPr>
+    </w:lvl>
+  </w:abstractNum>
+  <w:abstractNum w:abstractNumId="2" w15:restartNumberingAfterBreak="0">
     <w:nsid w:val="179574FC"/>
     <w:multiLevelType w:val="hybridMultilevel"/>
     <w:tmpl w:val="5B0A2C4E"/>
@@ -17781,7 +17926,7 @@
       </w:rPr>
     </w:lvl>
   </w:abstractNum>
-  <w:abstractNum w:abstractNumId="2" w15:restartNumberingAfterBreak="0">
+  <w:abstractNum w:abstractNumId="3" w15:restartNumberingAfterBreak="0">
     <w:nsid w:val="568D1C05"/>
     <w:multiLevelType w:val="hybridMultilevel"/>
     <w:tmpl w:val="35C09066"/>
@@ -17903,7 +18048,7 @@
       </w:rPr>
     </w:lvl>
   </w:abstractNum>
-  <w:abstractNum w:abstractNumId="3" w15:restartNumberingAfterBreak="0">
+  <w:abstractNum w:abstractNumId="4" w15:restartNumberingAfterBreak="0">
     <w:nsid w:val="77E30634"/>
     <w:multiLevelType w:val="hybridMultilevel"/>
     <w:tmpl w:val="61B02224"/>
@@ -18033,7 +18178,7 @@
       </w:rPr>
     </w:lvl>
   </w:abstractNum>
-  <w:abstractNum w:abstractNumId="4" w15:restartNumberingAfterBreak="0">
+  <w:abstractNum w:abstractNumId="5" w15:restartNumberingAfterBreak="0">
     <w:nsid w:val="78174FAD"/>
     <w:multiLevelType w:val="hybridMultilevel"/>
     <w:tmpl w:val="ECA89784"/>
@@ -18147,19 +18292,22 @@
     </w:lvl>
   </w:abstractNum>
   <w:num w:numId="1" w16cid:durableId="760300285">
+    <w:abstractNumId w:val="4"/>
+  </w:num>
+  <w:num w:numId="2" w16cid:durableId="1512641786">
     <w:abstractNumId w:val="3"/>
   </w:num>
-  <w:num w:numId="2" w16cid:durableId="1512641786">
+  <w:num w:numId="3" w16cid:durableId="152570012">
     <w:abstractNumId w:val="2"/>
   </w:num>
-  <w:num w:numId="3" w16cid:durableId="152570012">
-    <w:abstractNumId w:val="1"/>
-  </w:num>
   <w:num w:numId="4" w16cid:durableId="1280532402">
-    <w:abstractNumId w:val="4"/>
+    <w:abstractNumId w:val="5"/>
   </w:num>
   <w:num w:numId="5" w16cid:durableId="40983901">
     <w:abstractNumId w:val="0"/>
+  </w:num>
+  <w:num w:numId="6" w16cid:durableId="1902789522">
+    <w:abstractNumId w:val="1"/>
   </w:num>
 </w:numbering>
 </file>

--- a/Report.docx
+++ b/Report.docx
@@ -1441,6 +1441,7 @@
         </w:rPr>
         <w:t xml:space="preserve"> </w:t>
       </w:r>
+      <w:proofErr w:type="spellStart"/>
       <w:r>
         <w:rPr>
           <w:b/>
@@ -1448,6 +1449,7 @@
         </w:rPr>
         <w:t>colour</w:t>
       </w:r>
+      <w:proofErr w:type="spellEnd"/>
       <w:r>
         <w:rPr>
           <w:spacing w:val="-2"/>
@@ -1881,7 +1883,15 @@
         <w:t xml:space="preserve"> </w:t>
       </w:r>
       <w:r>
-        <w:t>work and Intellectual Property Rights (IPR) over any technical work. There are situations where this might not be as simple, for example when working with a company or on a larger university project. There are strategies you can utilise:</w:t>
+        <w:t xml:space="preserve">work and Intellectual Property Rights (IPR) over any technical work. There are situations where this might not be as simple, for example when working with a company or on a larger university project. There are strategies you can </w:t>
+      </w:r>
+      <w:proofErr w:type="spellStart"/>
+      <w:r>
+        <w:t>utilise</w:t>
+      </w:r>
+      <w:proofErr w:type="spellEnd"/>
+      <w:r>
+        <w:t>:</w:t>
       </w:r>
     </w:p>
     <w:p>
@@ -2667,7 +2677,25 @@
           <w:sz w:val="52"/>
           <w:szCs w:val="52"/>
         </w:rPr>
-        <w:t>The best region and team in pro LoL Esports</w:t>
+        <w:t xml:space="preserve">The best region and team in pro </w:t>
+      </w:r>
+      <w:proofErr w:type="spellStart"/>
+      <w:r>
+        <w:rPr>
+          <w:spacing w:val="-14"/>
+          <w:sz w:val="52"/>
+          <w:szCs w:val="52"/>
+        </w:rPr>
+        <w:t>LoL</w:t>
+      </w:r>
+      <w:proofErr w:type="spellEnd"/>
+      <w:r>
+        <w:rPr>
+          <w:spacing w:val="-14"/>
+          <w:sz w:val="52"/>
+          <w:szCs w:val="52"/>
+        </w:rPr>
+        <w:t xml:space="preserve"> Esports</w:t>
       </w:r>
     </w:p>
     <w:p>
@@ -4486,6 +4514,7 @@
             </w:rPr>
           </w:pPr>
           <w:hyperlink w:anchor="_bookmark15" w:history="1">
+            <w:bookmarkStart w:id="0" w:name="_Ref130112931"/>
             <w:r>
               <w:rPr>
                 <w:i w:val="0"/>
@@ -4507,6 +4536,7 @@
               </w:rPr>
               <w:t>xii</w:t>
             </w:r>
+            <w:bookmarkEnd w:id="0"/>
           </w:hyperlink>
         </w:p>
         <w:p>
@@ -4573,8 +4603,8 @@
         </w:tabs>
         <w:ind w:hanging="361"/>
       </w:pPr>
-      <w:bookmarkStart w:id="0" w:name="_bookmark0"/>
-      <w:bookmarkEnd w:id="0"/>
+      <w:bookmarkStart w:id="1" w:name="_bookmark0"/>
+      <w:bookmarkEnd w:id="1"/>
       <w:r>
         <w:rPr>
           <w:spacing w:val="-2"/>
@@ -5036,7 +5066,35 @@
           <w:color w:val="000000" w:themeColor="text1"/>
           <w:spacing w:val="-2"/>
         </w:rPr>
-        <w:t>sourced from Kaggle will be used to compare</w:t>
+        <w:t>sourced from Kaggle</w:t>
+      </w:r>
+      <w:r>
+        <w:rPr>
+          <w:color w:val="000000" w:themeColor="text1"/>
+          <w:spacing w:val="-2"/>
+        </w:rPr>
+        <w:t xml:space="preserve"> [</w:t>
+      </w:r>
+      <w:r>
+        <w:rPr>
+          <w:color w:val="000000" w:themeColor="text1"/>
+          <w:spacing w:val="-2"/>
+        </w:rPr>
+        <w:t>1</w:t>
+      </w:r>
+      <w:r>
+        <w:rPr>
+          <w:color w:val="000000" w:themeColor="text1"/>
+          <w:spacing w:val="-2"/>
+        </w:rPr>
+        <w:t>]</w:t>
+      </w:r>
+      <w:r>
+        <w:rPr>
+          <w:color w:val="000000" w:themeColor="text1"/>
+          <w:spacing w:val="-2"/>
+        </w:rPr>
+        <w:t xml:space="preserve"> will be used to compare</w:t>
       </w:r>
       <w:r>
         <w:rPr>
@@ -5654,11 +5712,21 @@
     </w:p>
     <w:p>
       <w:pPr>
+        <w:pStyle w:val="BodyText"/>
+        <w:spacing w:before="57"/>
+        <w:ind w:left="100"/>
+        <w:rPr>
+          <w:spacing w:val="-2"/>
+        </w:rPr>
+      </w:pPr>
+    </w:p>
+    <w:p>
+      <w:pPr>
         <w:pStyle w:val="Heading3"/>
         <w:spacing w:before="183"/>
       </w:pPr>
-      <w:bookmarkStart w:id="1" w:name="_bookmark2"/>
-      <w:bookmarkEnd w:id="1"/>
+      <w:bookmarkStart w:id="2" w:name="_bookmark2"/>
+      <w:bookmarkEnd w:id="2"/>
       <w:r>
         <w:rPr>
           <w:spacing w:val="-4"/>
@@ -6105,15 +6173,34 @@
     </w:p>
     <w:p>
       <w:pPr>
+        <w:pStyle w:val="BodyText"/>
+        <w:spacing w:before="57"/>
+      </w:pPr>
+    </w:p>
+    <w:p>
+      <w:pPr>
+        <w:pStyle w:val="BodyText"/>
+        <w:spacing w:before="57"/>
+      </w:pPr>
+    </w:p>
+    <w:p>
+      <w:pPr>
+        <w:pStyle w:val="BodyText"/>
+        <w:spacing w:before="57"/>
+      </w:pPr>
+    </w:p>
+    <w:p>
+      <w:pPr>
         <w:pStyle w:val="Heading3"/>
         <w:spacing w:before="181"/>
       </w:pPr>
-      <w:bookmarkStart w:id="2" w:name="_bookmark3"/>
-      <w:bookmarkEnd w:id="2"/>
-      <w:r>
-        <w:rPr>
-          <w:spacing w:val="-2"/>
-        </w:rPr>
+      <w:bookmarkStart w:id="3" w:name="_bookmark3"/>
+      <w:bookmarkEnd w:id="3"/>
+      <w:r>
+        <w:rPr>
+          <w:spacing w:val="-2"/>
+        </w:rPr>
+        <w:lastRenderedPageBreak/>
         <w:t>Objectives</w:t>
       </w:r>
     </w:p>
@@ -6546,6 +6633,10 @@
     <w:p>
       <w:pPr>
         <w:pStyle w:val="BodyText"/>
+        <w:numPr>
+          <w:ilvl w:val="0"/>
+          <w:numId w:val="8"/>
+        </w:numPr>
         <w:spacing w:before="56"/>
         <w:rPr>
           <w:color w:val="000000" w:themeColor="text1"/>
@@ -6555,56 +6646,43 @@
         <w:rPr>
           <w:color w:val="000000" w:themeColor="text1"/>
         </w:rPr>
-        <w:t xml:space="preserve">The first objective for this project would be to source the data which was found on Kaggle and consists </w:t>
+        <w:t>The first objective would be to source the data</w:t>
       </w:r>
       <w:r>
         <w:rPr>
           <w:color w:val="000000" w:themeColor="text1"/>
         </w:rPr>
-        <w:lastRenderedPageBreak/>
-        <w:t>of data from 2015-2018 for over 10 different regions. From there the data is cleaned and selected to focus on what the project entails where only 3 main regions are selected and columns of unnecessary data are filtered out. Then based on the time constraints and when a finished prototype of the project is ready there would then be the idea to scrape further data into the dataset that focuses on other aspects of the game.</w:t>
-      </w:r>
-    </w:p>
-    <w:p>
-      <w:pPr>
-        <w:pStyle w:val="BodyText"/>
-        <w:spacing w:before="56"/>
+        <w:t>,</w:t>
+      </w:r>
+      <w:r>
         <w:rPr>
           <w:color w:val="000000" w:themeColor="text1"/>
         </w:rPr>
-      </w:pPr>
+        <w:t xml:space="preserve"> which was found on Kaggle</w:t>
+      </w:r>
       <w:r>
         <w:rPr>
           <w:color w:val="000000" w:themeColor="text1"/>
         </w:rPr>
-        <w:t>Next would be to research what would the best way to visualise the data so that it is able to achieve the aims of the project. This would be done by researching and testing in visualisation methods that I’m already familiar with like Python and Tableau and looking into other methods like d3js which allows for more interactive visualisations.</w:t>
-      </w:r>
-    </w:p>
-    <w:p>
-      <w:pPr>
-        <w:pStyle w:val="BodyText"/>
-        <w:spacing w:before="56"/>
+        <w:t xml:space="preserve"> [1]</w:t>
+      </w:r>
+      <w:r>
         <w:rPr>
           <w:color w:val="000000" w:themeColor="text1"/>
         </w:rPr>
-      </w:pPr>
+        <w:t xml:space="preserve"> and consists of data from 2015-2018 for over 10 different regions</w:t>
+      </w:r>
       <w:r>
         <w:rPr>
           <w:color w:val="000000" w:themeColor="text1"/>
         </w:rPr>
-        <w:t xml:space="preserve">Finally, the last objective would be to focus on the styling of the webpage to make the visualisations stand out and be clear. This will require researching into html and css in a more advanced manner than </w:t>
+        <w:t xml:space="preserve"> in the eSports scene</w:t>
       </w:r>
       <w:r>
         <w:rPr>
           <w:color w:val="000000" w:themeColor="text1"/>
         </w:rPr>
-        <w:t>what is currently known.</w:t>
-      </w:r>
-      <w:r>
-        <w:rPr>
-          <w:color w:val="000000" w:themeColor="text1"/>
-        </w:rPr>
-        <w:t xml:space="preserve"> </w:t>
+        <w:t xml:space="preserve">. </w:t>
       </w:r>
     </w:p>
     <w:p>
@@ -6622,9 +6700,153 @@
       <w:r>
         <w:rPr>
           <w:color w:val="000000" w:themeColor="text1"/>
-          <w:spacing w:val="-2"/>
-        </w:rPr>
-        <w:t>Source the data, clean it and transform it for use</w:t>
+        </w:rPr>
+        <w:t>From there</w:t>
+      </w:r>
+      <w:r>
+        <w:rPr>
+          <w:color w:val="000000" w:themeColor="text1"/>
+        </w:rPr>
+        <w:t>,</w:t>
+      </w:r>
+      <w:r>
+        <w:rPr>
+          <w:color w:val="000000" w:themeColor="text1"/>
+        </w:rPr>
+        <w:t xml:space="preserve"> the data is cleaned and selected to focus on what the project entails</w:t>
+      </w:r>
+      <w:r>
+        <w:rPr>
+          <w:color w:val="000000" w:themeColor="text1"/>
+        </w:rPr>
+        <w:t>,</w:t>
+      </w:r>
+      <w:r>
+        <w:rPr>
+          <w:color w:val="000000" w:themeColor="text1"/>
+        </w:rPr>
+        <w:t xml:space="preserve"> where only </w:t>
+      </w:r>
+      <w:r>
+        <w:rPr>
+          <w:color w:val="000000" w:themeColor="text1"/>
+        </w:rPr>
+        <w:t>3 of the</w:t>
+      </w:r>
+      <w:r>
+        <w:rPr>
+          <w:color w:val="000000" w:themeColor="text1"/>
+        </w:rPr>
+        <w:t xml:space="preserve"> main regions </w:t>
+      </w:r>
+      <w:r>
+        <w:rPr>
+          <w:color w:val="000000" w:themeColor="text1"/>
+        </w:rPr>
+        <w:t>(LEC, LCS,</w:t>
+      </w:r>
+      <w:r>
+        <w:rPr>
+          <w:color w:val="000000" w:themeColor="text1"/>
+        </w:rPr>
+        <w:t xml:space="preserve"> and</w:t>
+      </w:r>
+      <w:r>
+        <w:rPr>
+          <w:color w:val="000000" w:themeColor="text1"/>
+        </w:rPr>
+        <w:t xml:space="preserve"> LCK) </w:t>
+      </w:r>
+      <w:r>
+        <w:rPr>
+          <w:color w:val="000000" w:themeColor="text1"/>
+        </w:rPr>
+        <w:t>are selected</w:t>
+      </w:r>
+      <w:r>
+        <w:rPr>
+          <w:color w:val="000000" w:themeColor="text1"/>
+        </w:rPr>
+        <w:t>,</w:t>
+      </w:r>
+      <w:r>
+        <w:rPr>
+          <w:color w:val="000000" w:themeColor="text1"/>
+        </w:rPr>
+        <w:t xml:space="preserve"> and columns of unnecessary data are filtered out</w:t>
+      </w:r>
+      <w:r>
+        <w:rPr>
+          <w:color w:val="000000" w:themeColor="text1"/>
+        </w:rPr>
+        <w:t xml:space="preserve"> (</w:t>
+      </w:r>
+      <w:r>
+        <w:rPr>
+          <w:color w:val="FF0000"/>
+        </w:rPr>
+        <w:t xml:space="preserve">towers, champions, bans, </w:t>
+      </w:r>
+      <w:r>
+        <w:rPr>
+          <w:color w:val="FF0000"/>
+        </w:rPr>
+        <w:t xml:space="preserve">and </w:t>
+      </w:r>
+      <w:r>
+        <w:rPr>
+          <w:color w:val="FF0000"/>
+        </w:rPr>
+        <w:t>address</w:t>
+      </w:r>
+      <w:r>
+        <w:rPr>
+          <w:color w:val="000000" w:themeColor="text1"/>
+        </w:rPr>
+        <w:t>)</w:t>
+      </w:r>
+      <w:r>
+        <w:rPr>
+          <w:color w:val="000000" w:themeColor="text1"/>
+        </w:rPr>
+        <w:t xml:space="preserve">. </w:t>
+      </w:r>
+    </w:p>
+    <w:p>
+      <w:pPr>
+        <w:pStyle w:val="BodyText"/>
+        <w:numPr>
+          <w:ilvl w:val="0"/>
+          <w:numId w:val="8"/>
+        </w:numPr>
+        <w:spacing w:before="56"/>
+        <w:rPr>
+          <w:color w:val="000000" w:themeColor="text1"/>
+        </w:rPr>
+      </w:pPr>
+      <w:r>
+        <w:rPr>
+          <w:color w:val="000000" w:themeColor="text1"/>
+        </w:rPr>
+        <w:t>Next would be to manipulate the data from the dataset to get averages of many games</w:t>
+      </w:r>
+      <w:r>
+        <w:rPr>
+          <w:color w:val="000000" w:themeColor="text1"/>
+        </w:rPr>
+        <w:t xml:space="preserve"> and</w:t>
+      </w:r>
+      <w:r>
+        <w:rPr>
+          <w:color w:val="000000" w:themeColor="text1"/>
+        </w:rPr>
+        <w:t xml:space="preserve"> counts of games</w:t>
+      </w:r>
+      <w:r>
+        <w:rPr>
+          <w:color w:val="000000" w:themeColor="text1"/>
+        </w:rPr>
+        <w:t xml:space="preserve"> to create a new dataset of worked upon data.</w:t>
       </w:r>
     </w:p>
     <w:p>
@@ -6642,9 +6864,69 @@
       <w:r>
         <w:rPr>
           <w:color w:val="000000" w:themeColor="text1"/>
-          <w:spacing w:val="-2"/>
-        </w:rPr>
-        <w:t>Scrape for more data to add on</w:t>
+        </w:rPr>
+        <w:t>To do this</w:t>
+      </w:r>
+      <w:r>
+        <w:rPr>
+          <w:color w:val="000000" w:themeColor="text1"/>
+        </w:rPr>
+        <w:t>, research</w:t>
+      </w:r>
+      <w:r>
+        <w:rPr>
+          <w:color w:val="000000" w:themeColor="text1"/>
+        </w:rPr>
+        <w:t xml:space="preserve"> would need to be done to find the ideal language and library that can effectively produce the required output. Python seems to be the most ideal</w:t>
+      </w:r>
+      <w:r>
+        <w:rPr>
+          <w:color w:val="000000" w:themeColor="text1"/>
+        </w:rPr>
+        <w:t>,</w:t>
+      </w:r>
+      <w:r>
+        <w:rPr>
+          <w:color w:val="000000" w:themeColor="text1"/>
+        </w:rPr>
+        <w:t xml:space="preserve"> but there may be a more efficient way to do it in another language.</w:t>
+      </w:r>
+    </w:p>
+    <w:p>
+      <w:pPr>
+        <w:pStyle w:val="BodyText"/>
+        <w:numPr>
+          <w:ilvl w:val="0"/>
+          <w:numId w:val="8"/>
+        </w:numPr>
+        <w:spacing w:before="56"/>
+        <w:rPr>
+          <w:color w:val="000000" w:themeColor="text1"/>
+        </w:rPr>
+      </w:pPr>
+      <w:r>
+        <w:rPr>
+          <w:color w:val="000000" w:themeColor="text1"/>
+        </w:rPr>
+        <w:t>The next step</w:t>
+      </w:r>
+      <w:r>
+        <w:rPr>
+          <w:color w:val="000000" w:themeColor="text1"/>
+        </w:rPr>
+        <w:t xml:space="preserve"> would be to create </w:t>
+      </w:r>
+      <w:r>
+        <w:rPr>
+          <w:color w:val="000000" w:themeColor="text1"/>
+        </w:rPr>
+        <w:t>an</w:t>
+      </w:r>
+      <w:r>
+        <w:rPr>
+          <w:color w:val="000000" w:themeColor="text1"/>
+        </w:rPr>
+        <w:t xml:space="preserve"> interactive webpage that will present the visualisations and data.</w:t>
       </w:r>
     </w:p>
     <w:p>
@@ -6662,9 +6944,68 @@
       <w:r>
         <w:rPr>
           <w:color w:val="000000" w:themeColor="text1"/>
-          <w:spacing w:val="-2"/>
-        </w:rPr>
-        <w:t>Investigate the rough shape of the data and determine whether to use all teams in a region when comparing or top 3/5</w:t>
+        </w:rPr>
+        <w:t>To achieve this objective</w:t>
+      </w:r>
+      <w:r>
+        <w:rPr>
+          <w:color w:val="000000" w:themeColor="text1"/>
+        </w:rPr>
+        <w:t>,</w:t>
+      </w:r>
+      <w:r>
+        <w:rPr>
+          <w:color w:val="000000" w:themeColor="text1"/>
+        </w:rPr>
+        <w:t xml:space="preserve"> the focus would be </w:t>
+      </w:r>
+      <w:r>
+        <w:rPr>
+          <w:color w:val="000000" w:themeColor="text1"/>
+        </w:rPr>
+        <w:t xml:space="preserve">on </w:t>
+      </w:r>
+      <w:r>
+        <w:rPr>
+          <w:color w:val="000000" w:themeColor="text1"/>
+        </w:rPr>
+        <w:t>the method of visualisation used. Where there is experience with Python and Tableau</w:t>
+      </w:r>
+      <w:r>
+        <w:rPr>
+          <w:color w:val="000000" w:themeColor="text1"/>
+        </w:rPr>
+        <w:t>,</w:t>
+      </w:r>
+      <w:r>
+        <w:rPr>
+          <w:color w:val="000000" w:themeColor="text1"/>
+        </w:rPr>
+        <w:t xml:space="preserve"> there is a need to research to see if there is a better method</w:t>
+      </w:r>
+      <w:r>
+        <w:rPr>
+          <w:color w:val="000000" w:themeColor="text1"/>
+        </w:rPr>
+        <w:t xml:space="preserve"> (</w:t>
+      </w:r>
+      <w:r>
+        <w:rPr>
+          <w:color w:val="FF0000"/>
+        </w:rPr>
+        <w:t>like d3js</w:t>
+      </w:r>
+      <w:r>
+        <w:rPr>
+          <w:color w:val="000000" w:themeColor="text1"/>
+        </w:rPr>
+        <w:t>)</w:t>
+      </w:r>
+      <w:r>
+        <w:rPr>
+          <w:color w:val="000000" w:themeColor="text1"/>
+        </w:rPr>
+        <w:t>.</w:t>
       </w:r>
     </w:p>
     <w:p>
@@ -6682,16 +7023,203 @@
       <w:r>
         <w:rPr>
           <w:color w:val="000000" w:themeColor="text1"/>
-          <w:spacing w:val="-2"/>
-        </w:rPr>
-        <w:t>Research as to which</w:t>
+        </w:rPr>
+        <w:t>After find</w:t>
       </w:r>
       <w:r>
         <w:rPr>
           <w:color w:val="000000" w:themeColor="text1"/>
-          <w:spacing w:val="-2"/>
-        </w:rPr>
-        <w:t xml:space="preserve"> method of visualization is best suited.</w:t>
+        </w:rPr>
+        <w:t>ing</w:t>
+      </w:r>
+      <w:r>
+        <w:rPr>
+          <w:color w:val="000000" w:themeColor="text1"/>
+        </w:rPr>
+        <w:t xml:space="preserve"> the method of visualisation</w:t>
+      </w:r>
+      <w:r>
+        <w:rPr>
+          <w:color w:val="000000" w:themeColor="text1"/>
+        </w:rPr>
+        <w:t>,</w:t>
+      </w:r>
+      <w:r>
+        <w:rPr>
+          <w:color w:val="000000" w:themeColor="text1"/>
+        </w:rPr>
+        <w:t xml:space="preserve"> there will be a learning curve step where</w:t>
+      </w:r>
+      <w:r>
+        <w:rPr>
+          <w:color w:val="000000" w:themeColor="text1"/>
+        </w:rPr>
+        <w:t>,</w:t>
+      </w:r>
+      <w:r>
+        <w:rPr>
+          <w:color w:val="000000" w:themeColor="text1"/>
+        </w:rPr>
+        <w:t xml:space="preserve"> no matter the chosen method</w:t>
+      </w:r>
+      <w:r>
+        <w:rPr>
+          <w:color w:val="000000" w:themeColor="text1"/>
+        </w:rPr>
+        <w:t>,</w:t>
+      </w:r>
+      <w:r>
+        <w:rPr>
+          <w:color w:val="000000" w:themeColor="text1"/>
+        </w:rPr>
+        <w:t xml:space="preserve"> time will have to be spent </w:t>
+      </w:r>
+      <w:r>
+        <w:rPr>
+          <w:color w:val="000000" w:themeColor="text1"/>
+        </w:rPr>
+        <w:t>on</w:t>
+      </w:r>
+      <w:r>
+        <w:rPr>
+          <w:color w:val="000000" w:themeColor="text1"/>
+        </w:rPr>
+        <w:t xml:space="preserve"> </w:t>
+      </w:r>
+      <w:r>
+        <w:rPr>
+          <w:color w:val="000000" w:themeColor="text1"/>
+        </w:rPr>
+        <w:t>learn</w:t>
+      </w:r>
+      <w:r>
+        <w:rPr>
+          <w:color w:val="000000" w:themeColor="text1"/>
+        </w:rPr>
+        <w:t>ing</w:t>
+      </w:r>
+      <w:r>
+        <w:rPr>
+          <w:color w:val="000000" w:themeColor="text1"/>
+        </w:rPr>
+        <w:t xml:space="preserve"> it to a satisfactory level.</w:t>
+      </w:r>
+    </w:p>
+    <w:p>
+      <w:pPr>
+        <w:pStyle w:val="BodyText"/>
+        <w:numPr>
+          <w:ilvl w:val="0"/>
+          <w:numId w:val="3"/>
+        </w:numPr>
+        <w:spacing w:before="56"/>
+        <w:rPr>
+          <w:color w:val="000000" w:themeColor="text1"/>
+        </w:rPr>
+      </w:pPr>
+      <w:r>
+        <w:rPr>
+          <w:color w:val="000000" w:themeColor="text1"/>
+        </w:rPr>
+        <w:t>Then there would be a focus on the design and front end of the webpage, as it would allow for a better presentation of the visualisations.</w:t>
+      </w:r>
+    </w:p>
+    <w:p>
+      <w:pPr>
+        <w:pStyle w:val="BodyText"/>
+        <w:numPr>
+          <w:ilvl w:val="0"/>
+          <w:numId w:val="8"/>
+        </w:numPr>
+        <w:spacing w:before="56"/>
+        <w:rPr>
+          <w:color w:val="000000" w:themeColor="text1"/>
+        </w:rPr>
+      </w:pPr>
+      <w:r>
+        <w:rPr>
+          <w:color w:val="000000" w:themeColor="text1"/>
+        </w:rPr>
+        <w:t>Then</w:t>
+      </w:r>
+      <w:r>
+        <w:rPr>
+          <w:color w:val="000000" w:themeColor="text1"/>
+        </w:rPr>
+        <w:t>,</w:t>
+      </w:r>
+      <w:r>
+        <w:rPr>
+          <w:color w:val="000000" w:themeColor="text1"/>
+        </w:rPr>
+        <w:t xml:space="preserve"> based on the time constraints and when a finished prototype of the project is ready</w:t>
+      </w:r>
+      <w:r>
+        <w:rPr>
+          <w:color w:val="000000" w:themeColor="text1"/>
+        </w:rPr>
+        <w:t>,</w:t>
+      </w:r>
+      <w:r>
+        <w:rPr>
+          <w:color w:val="000000" w:themeColor="text1"/>
+        </w:rPr>
+        <w:t xml:space="preserve"> there would be the idea to scrap</w:t>
+      </w:r>
+      <w:r>
+        <w:rPr>
+          <w:color w:val="000000" w:themeColor="text1"/>
+        </w:rPr>
+        <w:t>ing</w:t>
+      </w:r>
+      <w:r>
+        <w:rPr>
+          <w:color w:val="000000" w:themeColor="text1"/>
+        </w:rPr>
+        <w:t xml:space="preserve"> further data into the dataset that focuses on other aspects of the game.</w:t>
+      </w:r>
+    </w:p>
+    <w:p>
+      <w:pPr>
+        <w:pStyle w:val="BodyText"/>
+        <w:numPr>
+          <w:ilvl w:val="0"/>
+          <w:numId w:val="3"/>
+        </w:numPr>
+        <w:spacing w:before="56"/>
+        <w:rPr>
+          <w:color w:val="000000" w:themeColor="text1"/>
+        </w:rPr>
+      </w:pPr>
+      <w:r>
+        <w:rPr>
+          <w:color w:val="000000" w:themeColor="text1"/>
+        </w:rPr>
+        <w:t>One of these aspects is the cs (farm)</w:t>
+      </w:r>
+      <w:r>
+        <w:rPr>
+          <w:color w:val="000000" w:themeColor="text1"/>
+        </w:rPr>
+        <w:t>,</w:t>
+      </w:r>
+      <w:r>
+        <w:rPr>
+          <w:color w:val="000000" w:themeColor="text1"/>
+        </w:rPr>
+        <w:t xml:space="preserve"> which is the count of minions/creatures killed</w:t>
+      </w:r>
+      <w:r>
+        <w:rPr>
+          <w:color w:val="000000" w:themeColor="text1"/>
+        </w:rPr>
+        <w:t>,</w:t>
+      </w:r>
+      <w:r>
+        <w:rPr>
+          <w:color w:val="000000" w:themeColor="text1"/>
+        </w:rPr>
+        <w:t xml:space="preserve"> which in turn gives gold and experience to level up.</w:t>
       </w:r>
     </w:p>
     <w:p>
@@ -6699,8 +7227,8 @@
         <w:pStyle w:val="Heading3"/>
         <w:spacing w:before="183"/>
       </w:pPr>
-      <w:bookmarkStart w:id="3" w:name="_bookmark4"/>
-      <w:bookmarkEnd w:id="3"/>
+      <w:bookmarkStart w:id="4" w:name="_bookmark4"/>
+      <w:bookmarkEnd w:id="4"/>
       <w:r>
         <w:t>Legal,</w:t>
       </w:r>
@@ -7465,8 +7993,8 @@
         <w:pStyle w:val="Heading3"/>
         <w:spacing w:before="165"/>
       </w:pPr>
-      <w:bookmarkStart w:id="4" w:name="_bookmark5"/>
-      <w:bookmarkEnd w:id="4"/>
+      <w:bookmarkStart w:id="5" w:name="_bookmark5"/>
+      <w:bookmarkEnd w:id="5"/>
       <w:r>
         <w:rPr>
           <w:spacing w:val="-2"/>
@@ -8065,9 +8593,10 @@
         <w:pStyle w:val="Heading3"/>
         <w:spacing w:before="162"/>
       </w:pPr>
-      <w:bookmarkStart w:id="5" w:name="_bookmark6"/>
-      <w:bookmarkEnd w:id="5"/>
-      <w:r>
+      <w:bookmarkStart w:id="6" w:name="_bookmark6"/>
+      <w:bookmarkEnd w:id="6"/>
+      <w:r>
+        <w:lastRenderedPageBreak/>
         <w:t>Report</w:t>
       </w:r>
       <w:r>
@@ -8326,8 +8855,8 @@
         </w:tabs>
         <w:ind w:hanging="361"/>
       </w:pPr>
-      <w:bookmarkStart w:id="6" w:name="_bookmark7"/>
-      <w:bookmarkEnd w:id="6"/>
+      <w:bookmarkStart w:id="7" w:name="_bookmark7"/>
+      <w:bookmarkEnd w:id="7"/>
       <w:r>
         <w:lastRenderedPageBreak/>
         <w:t>Literature</w:t>
@@ -9095,8 +9624,16 @@
         <w:rPr>
           <w:color w:val="1F4E79"/>
         </w:rPr>
-        <w:t>and summarised</w:t>
-      </w:r>
+        <w:t xml:space="preserve">and </w:t>
+      </w:r>
+      <w:proofErr w:type="spellStart"/>
+      <w:r>
+        <w:rPr>
+          <w:color w:val="1F4E79"/>
+        </w:rPr>
+        <w:t>summarised</w:t>
+      </w:r>
+      <w:proofErr w:type="spellEnd"/>
       <w:r>
         <w:rPr>
           <w:color w:val="1F4E79"/>
@@ -9299,8 +9836,13 @@
           <w:numId w:val="5"/>
         </w:numPr>
       </w:pPr>
-      <w:r>
-        <w:t>ClickUp was used to manage the project as a task board</w:t>
+      <w:proofErr w:type="spellStart"/>
+      <w:r>
+        <w:t>ClickUp</w:t>
+      </w:r>
+      <w:proofErr w:type="spellEnd"/>
+      <w:r>
+        <w:t xml:space="preserve"> was used to manage the project as a task board</w:t>
       </w:r>
     </w:p>
     <w:p>
@@ -9311,8 +9853,21 @@
           <w:numId w:val="5"/>
         </w:numPr>
       </w:pPr>
-      <w:r>
-        <w:t>Github was used to store, track and manage all the progress of the project</w:t>
+      <w:proofErr w:type="spellStart"/>
+      <w:r>
+        <w:t>Github</w:t>
+      </w:r>
+      <w:proofErr w:type="spellEnd"/>
+      <w:r>
+        <w:t xml:space="preserve"> was used to store, </w:t>
+      </w:r>
+      <w:proofErr w:type="gramStart"/>
+      <w:r>
+        <w:t>track</w:t>
+      </w:r>
+      <w:proofErr w:type="gramEnd"/>
+      <w:r>
+        <w:t xml:space="preserve"> and manage all the progress of the project</w:t>
       </w:r>
     </w:p>
     <w:p>
@@ -9323,8 +9878,13 @@
           <w:numId w:val="5"/>
         </w:numPr>
       </w:pPr>
-      <w:r>
-        <w:t>Jupyter Notebook used to test data and experiment visualization</w:t>
+      <w:proofErr w:type="spellStart"/>
+      <w:r>
+        <w:t>Jupyter</w:t>
+      </w:r>
+      <w:proofErr w:type="spellEnd"/>
+      <w:r>
+        <w:t xml:space="preserve"> Notebook used to test data and experiment visualization</w:t>
       </w:r>
     </w:p>
     <w:p>
@@ -9335,8 +9895,13 @@
           <w:numId w:val="5"/>
         </w:numPr>
       </w:pPr>
-      <w:r>
-        <w:t>ParseHub briefly used to try and scrape data</w:t>
+      <w:proofErr w:type="spellStart"/>
+      <w:r>
+        <w:t>ParseHub</w:t>
+      </w:r>
+      <w:proofErr w:type="spellEnd"/>
+      <w:r>
+        <w:t xml:space="preserve"> briefly used to try and scrape data</w:t>
       </w:r>
     </w:p>
     <w:p>
@@ -9392,8 +9957,8 @@
         </w:tabs>
         <w:ind w:hanging="361"/>
       </w:pPr>
-      <w:bookmarkStart w:id="7" w:name="_bookmark8"/>
-      <w:bookmarkEnd w:id="7"/>
+      <w:bookmarkStart w:id="8" w:name="_bookmark8"/>
+      <w:bookmarkEnd w:id="8"/>
       <w:r>
         <w:lastRenderedPageBreak/>
         <w:t>Design</w:t>
@@ -10712,6 +11277,7 @@
         </w:rPr>
         <w:t xml:space="preserve"> </w:t>
       </w:r>
+      <w:proofErr w:type="gramStart"/>
       <w:r>
         <w:rPr>
           <w:color w:val="1F4E79"/>
@@ -10731,6 +11297,7 @@
         </w:rPr>
         <w:t>research</w:t>
       </w:r>
+      <w:proofErr w:type="gramEnd"/>
       <w:r>
         <w:rPr>
           <w:color w:val="1F4E79"/>
@@ -10789,7 +11356,21 @@
         <w:rPr>
           <w:color w:val="000000" w:themeColor="text1"/>
         </w:rPr>
-        <w:t>Tried to scrape more data from sites like: “to list” using ParseHub but was met with difficulties and hence decided to come back to it later</w:t>
+        <w:t xml:space="preserve">Tried to scrape more data from sites like: “to list” using </w:t>
+      </w:r>
+      <w:proofErr w:type="spellStart"/>
+      <w:r>
+        <w:rPr>
+          <w:color w:val="000000" w:themeColor="text1"/>
+        </w:rPr>
+        <w:t>ParseHub</w:t>
+      </w:r>
+      <w:proofErr w:type="spellEnd"/>
+      <w:r>
+        <w:rPr>
+          <w:color w:val="000000" w:themeColor="text1"/>
+        </w:rPr>
+        <w:t xml:space="preserve"> but was met with difficulties and hence decided to come back to it later</w:t>
       </w:r>
       <w:r>
         <w:rPr>
@@ -10812,7 +11393,21 @@
         <w:rPr>
           <w:color w:val="000000" w:themeColor="text1"/>
         </w:rPr>
-        <w:t xml:space="preserve">Tried to make basic visualizations in Jupyter Notebook to see the shape of the data but faced a difficulty in </w:t>
+        <w:t xml:space="preserve">Tried to make basic visualizations in </w:t>
+      </w:r>
+      <w:proofErr w:type="spellStart"/>
+      <w:r>
+        <w:rPr>
+          <w:color w:val="000000" w:themeColor="text1"/>
+        </w:rPr>
+        <w:t>Jupyter</w:t>
+      </w:r>
+      <w:proofErr w:type="spellEnd"/>
+      <w:r>
+        <w:rPr>
+          <w:color w:val="000000" w:themeColor="text1"/>
+        </w:rPr>
+        <w:t xml:space="preserve"> Notebook to see the shape of the data but faced a difficulty in </w:t>
       </w:r>
       <w:r>
         <w:rPr>
@@ -11102,8 +11697,8 @@
         </w:tabs>
         <w:ind w:hanging="361"/>
       </w:pPr>
-      <w:bookmarkStart w:id="8" w:name="_bookmark9"/>
-      <w:bookmarkEnd w:id="8"/>
+      <w:bookmarkStart w:id="9" w:name="_bookmark9"/>
+      <w:bookmarkEnd w:id="9"/>
       <w:r>
         <w:lastRenderedPageBreak/>
         <w:t>Implementation</w:t>
@@ -11928,7 +12523,21 @@
         <w:rPr>
           <w:color w:val="1F4E79"/>
         </w:rPr>
-        <w:t>The idea for implementation is to describe how the design has actually turned out.</w:t>
+        <w:t xml:space="preserve">The idea for implementation is to describe how the design has </w:t>
+      </w:r>
+      <w:proofErr w:type="gramStart"/>
+      <w:r>
+        <w:rPr>
+          <w:color w:val="1F4E79"/>
+        </w:rPr>
+        <w:t>actually turned</w:t>
+      </w:r>
+      <w:proofErr w:type="gramEnd"/>
+      <w:r>
+        <w:rPr>
+          <w:color w:val="1F4E79"/>
+        </w:rPr>
+        <w:t xml:space="preserve"> out.</w:t>
       </w:r>
     </w:p>
     <w:p>
@@ -12110,7 +12719,21 @@
         <w:rPr>
           <w:color w:val="1F4E79"/>
         </w:rPr>
-        <w:t>These results must be correctly presented, using appropriate tables, charts, and statistical tests that suit the nature of the project. Results should be summarised, and any findings clearly presented.</w:t>
+        <w:t xml:space="preserve">These results must be correctly presented, using appropriate tables, charts, and statistical tests that suit the nature of the project. Results should be </w:t>
+      </w:r>
+      <w:proofErr w:type="spellStart"/>
+      <w:r>
+        <w:rPr>
+          <w:color w:val="1F4E79"/>
+        </w:rPr>
+        <w:t>summarised</w:t>
+      </w:r>
+      <w:proofErr w:type="spellEnd"/>
+      <w:r>
+        <w:rPr>
+          <w:color w:val="1F4E79"/>
+        </w:rPr>
+        <w:t>, and any findings clearly presented.</w:t>
       </w:r>
     </w:p>
     <w:p>
@@ -12131,8 +12754,8 @@
       <w:pPr>
         <w:pStyle w:val="Heading3"/>
       </w:pPr>
-      <w:bookmarkStart w:id="9" w:name="_bookmark10"/>
-      <w:bookmarkEnd w:id="9"/>
+      <w:bookmarkStart w:id="10" w:name="_bookmark10"/>
+      <w:bookmarkEnd w:id="10"/>
       <w:r>
         <w:rPr>
           <w:spacing w:val="-2"/>
@@ -13062,8 +13685,8 @@
       <w:pPr>
         <w:pStyle w:val="Heading3"/>
       </w:pPr>
-      <w:bookmarkStart w:id="10" w:name="_bookmark11"/>
-      <w:bookmarkEnd w:id="10"/>
+      <w:bookmarkStart w:id="11" w:name="_bookmark11"/>
+      <w:bookmarkEnd w:id="11"/>
       <w:r>
         <w:t>Related</w:t>
       </w:r>
@@ -13822,8 +14445,8 @@
         </w:tabs>
         <w:ind w:hanging="361"/>
       </w:pPr>
-      <w:bookmarkStart w:id="11" w:name="_bookmark12"/>
-      <w:bookmarkEnd w:id="11"/>
+      <w:bookmarkStart w:id="12" w:name="_bookmark12"/>
+      <w:bookmarkEnd w:id="12"/>
       <w:r>
         <w:rPr>
           <w:spacing w:val="-2"/>
@@ -14038,12 +14661,14 @@
         </w:rPr>
         <w:t xml:space="preserve"> </w:t>
       </w:r>
+      <w:proofErr w:type="spellStart"/>
       <w:r>
         <w:rPr>
           <w:color w:val="1F4E79"/>
         </w:rPr>
         <w:t>summarises</w:t>
       </w:r>
+      <w:proofErr w:type="spellEnd"/>
       <w:r>
         <w:rPr>
           <w:color w:val="1F4E79"/>
@@ -14185,7 +14810,21 @@
         <w:rPr>
           <w:color w:val="1F4E79"/>
         </w:rPr>
-        <w:t>discoveries. There are some particular subsections that must appear in your conclusion.</w:t>
+        <w:t xml:space="preserve">discoveries. There are some </w:t>
+      </w:r>
+      <w:proofErr w:type="gramStart"/>
+      <w:r>
+        <w:rPr>
+          <w:color w:val="1F4E79"/>
+        </w:rPr>
+        <w:t>particular subsections</w:t>
+      </w:r>
+      <w:proofErr w:type="gramEnd"/>
+      <w:r>
+        <w:rPr>
+          <w:color w:val="1F4E79"/>
+        </w:rPr>
+        <w:t xml:space="preserve"> that must appear in your conclusion.</w:t>
       </w:r>
     </w:p>
     <w:p>
@@ -14206,8 +14845,8 @@
       <w:pPr>
         <w:pStyle w:val="Heading3"/>
       </w:pPr>
-      <w:bookmarkStart w:id="12" w:name="_bookmark13"/>
-      <w:bookmarkEnd w:id="12"/>
+      <w:bookmarkStart w:id="13" w:name="_bookmark13"/>
+      <w:bookmarkEnd w:id="13"/>
       <w:r>
         <w:rPr>
           <w:spacing w:val="-2"/>
@@ -14421,6 +15060,7 @@
         </w:rPr>
         <w:t xml:space="preserve"> </w:t>
       </w:r>
+      <w:proofErr w:type="gramStart"/>
       <w:r>
         <w:rPr>
           <w:color w:val="1F4E79"/>
@@ -14440,6 +15080,7 @@
         </w:rPr>
         <w:t>things</w:t>
       </w:r>
+      <w:proofErr w:type="gramEnd"/>
       <w:r>
         <w:rPr>
           <w:color w:val="1F4E79"/>
@@ -14680,11 +15321,19 @@
         </w:rPr>
         <w:t xml:space="preserve"> </w:t>
       </w:r>
-      <w:r>
-        <w:rPr>
-          <w:color w:val="1F4E79"/>
-        </w:rPr>
-        <w:t>organisation,</w:t>
+      <w:proofErr w:type="spellStart"/>
+      <w:r>
+        <w:rPr>
+          <w:color w:val="1F4E79"/>
+        </w:rPr>
+        <w:t>organisation</w:t>
+      </w:r>
+      <w:proofErr w:type="spellEnd"/>
+      <w:r>
+        <w:rPr>
+          <w:color w:val="1F4E79"/>
+        </w:rPr>
+        <w:t>,</w:t>
       </w:r>
       <w:r>
         <w:rPr>
@@ -14799,8 +15448,8 @@
       <w:pPr>
         <w:pStyle w:val="Heading3"/>
       </w:pPr>
-      <w:bookmarkStart w:id="13" w:name="_bookmark14"/>
-      <w:bookmarkEnd w:id="13"/>
+      <w:bookmarkStart w:id="14" w:name="_bookmark14"/>
+      <w:bookmarkEnd w:id="14"/>
       <w:r>
         <w:t>Future</w:t>
       </w:r>
@@ -15344,8 +15993,9 @@
         </w:tabs>
         <w:ind w:hanging="361"/>
       </w:pPr>
-      <w:bookmarkStart w:id="14" w:name="_bookmark15"/>
-      <w:bookmarkEnd w:id="14"/>
+      <w:bookmarkStart w:id="15" w:name="_bookmark15"/>
+      <w:bookmarkStart w:id="16" w:name="_Ref130113035"/>
+      <w:bookmarkEnd w:id="15"/>
       <w:r>
         <w:rPr>
           <w:spacing w:val="-2"/>
@@ -15353,6 +16003,7 @@
         <w:lastRenderedPageBreak/>
         <w:t>References</w:t>
       </w:r>
+      <w:bookmarkEnd w:id="16"/>
     </w:p>
     <w:p>
       <w:pPr>
@@ -16190,12 +16841,74 @@
     <w:p>
       <w:pPr>
         <w:spacing w:line="259" w:lineRule="auto"/>
+      </w:pPr>
+    </w:p>
+    <w:p>
+      <w:pPr>
+        <w:spacing w:line="259" w:lineRule="auto"/>
+      </w:pPr>
+      <w:r>
+        <w:t>[1]</w:t>
+      </w:r>
+      <w:r>
+        <w:tab/>
+        <w:t xml:space="preserve"> </w:t>
+      </w:r>
+      <w:r>
+        <w:t>https://www.kaggle.com/datasets/chuckephron/leagueoflegends</w:t>
+      </w:r>
+    </w:p>
+    <w:p>
+      <w:pPr>
+        <w:spacing w:line="259" w:lineRule="auto"/>
+      </w:pPr>
+    </w:p>
+    <w:p>
+      <w:pPr>
+        <w:spacing w:line="259" w:lineRule="auto"/>
+      </w:pPr>
+    </w:p>
+    <w:p>
+      <w:pPr>
+        <w:spacing w:line="259" w:lineRule="auto"/>
+      </w:pPr>
+      <w:r>
+        <w:t>[2]</w:t>
+      </w:r>
+      <w:r>
+        <w:tab/>
+      </w:r>
+    </w:p>
+    <w:p>
+      <w:pPr>
+        <w:spacing w:line="259" w:lineRule="auto"/>
+      </w:pPr>
+    </w:p>
+    <w:p>
+      <w:pPr>
+        <w:spacing w:line="259" w:lineRule="auto"/>
+      </w:pPr>
+    </w:p>
+    <w:p>
+      <w:pPr>
+        <w:spacing w:line="259" w:lineRule="auto"/>
         <w:sectPr>
           <w:pgSz w:w="11910" w:h="16840"/>
           <w:pgMar w:top="1420" w:right="1340" w:bottom="280" w:left="1340" w:header="699" w:footer="0" w:gutter="0"/>
           <w:cols w:space="720"/>
         </w:sectPr>
       </w:pPr>
+      <w:r>
+        <w:t>[3</w:t>
+      </w:r>
+      <w:proofErr w:type="gramStart"/>
+      <w:r>
+        <w:t xml:space="preserve">]  </w:t>
+      </w:r>
+      <w:r>
+        <w:tab/>
+      </w:r>
+      <w:proofErr w:type="gramEnd"/>
     </w:p>
     <w:p>
       <w:pPr>
@@ -16209,8 +16922,8 @@
         </w:tabs>
         <w:ind w:hanging="361"/>
       </w:pPr>
-      <w:bookmarkStart w:id="15" w:name="_bookmark16"/>
-      <w:bookmarkEnd w:id="15"/>
+      <w:bookmarkStart w:id="17" w:name="_bookmark16"/>
+      <w:bookmarkEnd w:id="17"/>
       <w:r>
         <w:rPr>
           <w:spacing w:val="-2"/>
@@ -17138,7 +17851,23 @@
           <w:b/>
           <w:color w:val="1F4E79"/>
         </w:rPr>
-        <w:t>use GitHub or something similar to do this.</w:t>
+        <w:t xml:space="preserve">use GitHub or something </w:t>
+      </w:r>
+      <w:proofErr w:type="gramStart"/>
+      <w:r>
+        <w:rPr>
+          <w:b/>
+          <w:color w:val="1F4E79"/>
+        </w:rPr>
+        <w:t>similar to</w:t>
+      </w:r>
+      <w:proofErr w:type="gramEnd"/>
+      <w:r>
+        <w:rPr>
+          <w:b/>
+          <w:color w:val="1F4E79"/>
+        </w:rPr>
+        <w:t xml:space="preserve"> do this.</w:t>
       </w:r>
     </w:p>
     <w:p>
@@ -17288,7 +18017,23 @@
           <w:b/>
           <w:color w:val="1F4E79"/>
         </w:rPr>
-        <w:t>private data is removed and communications anonymised.</w:t>
+        <w:t xml:space="preserve">private data is removed and communications </w:t>
+      </w:r>
+      <w:proofErr w:type="spellStart"/>
+      <w:r>
+        <w:rPr>
+          <w:b/>
+          <w:color w:val="1F4E79"/>
+        </w:rPr>
+        <w:t>anonymised</w:t>
+      </w:r>
+      <w:proofErr w:type="spellEnd"/>
+      <w:r>
+        <w:rPr>
+          <w:b/>
+          <w:color w:val="1F4E79"/>
+        </w:rPr>
+        <w:t>.</w:t>
       </w:r>
     </w:p>
     <w:sectPr>
@@ -17927,6 +18672,95 @@
     </w:lvl>
   </w:abstractNum>
   <w:abstractNum w:abstractNumId="3" w15:restartNumberingAfterBreak="0">
+    <w:nsid w:val="3971714E"/>
+    <w:multiLevelType w:val="hybridMultilevel"/>
+    <w:tmpl w:val="395834A2"/>
+    <w:lvl w:ilvl="0" w:tplc="0809000F">
+      <w:start w:val="1"/>
+      <w:numFmt w:val="decimal"/>
+      <w:lvlText w:val="%1."/>
+      <w:lvlJc w:val="left"/>
+      <w:pPr>
+        <w:ind w:left="720" w:hanging="360"/>
+      </w:pPr>
+      <w:rPr>
+        <w:rFonts w:hint="default"/>
+      </w:rPr>
+    </w:lvl>
+    <w:lvl w:ilvl="1" w:tplc="08090019" w:tentative="1">
+      <w:start w:val="1"/>
+      <w:numFmt w:val="lowerLetter"/>
+      <w:lvlText w:val="%2."/>
+      <w:lvlJc w:val="left"/>
+      <w:pPr>
+        <w:ind w:left="1440" w:hanging="360"/>
+      </w:pPr>
+    </w:lvl>
+    <w:lvl w:ilvl="2" w:tplc="0809001B" w:tentative="1">
+      <w:start w:val="1"/>
+      <w:numFmt w:val="lowerRoman"/>
+      <w:lvlText w:val="%3."/>
+      <w:lvlJc w:val="right"/>
+      <w:pPr>
+        <w:ind w:left="2160" w:hanging="180"/>
+      </w:pPr>
+    </w:lvl>
+    <w:lvl w:ilvl="3" w:tplc="0809000F" w:tentative="1">
+      <w:start w:val="1"/>
+      <w:numFmt w:val="decimal"/>
+      <w:lvlText w:val="%4."/>
+      <w:lvlJc w:val="left"/>
+      <w:pPr>
+        <w:ind w:left="2880" w:hanging="360"/>
+      </w:pPr>
+    </w:lvl>
+    <w:lvl w:ilvl="4" w:tplc="08090019" w:tentative="1">
+      <w:start w:val="1"/>
+      <w:numFmt w:val="lowerLetter"/>
+      <w:lvlText w:val="%5."/>
+      <w:lvlJc w:val="left"/>
+      <w:pPr>
+        <w:ind w:left="3600" w:hanging="360"/>
+      </w:pPr>
+    </w:lvl>
+    <w:lvl w:ilvl="5" w:tplc="0809001B" w:tentative="1">
+      <w:start w:val="1"/>
+      <w:numFmt w:val="lowerRoman"/>
+      <w:lvlText w:val="%6."/>
+      <w:lvlJc w:val="right"/>
+      <w:pPr>
+        <w:ind w:left="4320" w:hanging="180"/>
+      </w:pPr>
+    </w:lvl>
+    <w:lvl w:ilvl="6" w:tplc="0809000F" w:tentative="1">
+      <w:start w:val="1"/>
+      <w:numFmt w:val="decimal"/>
+      <w:lvlText w:val="%7."/>
+      <w:lvlJc w:val="left"/>
+      <w:pPr>
+        <w:ind w:left="5040" w:hanging="360"/>
+      </w:pPr>
+    </w:lvl>
+    <w:lvl w:ilvl="7" w:tplc="08090019" w:tentative="1">
+      <w:start w:val="1"/>
+      <w:numFmt w:val="lowerLetter"/>
+      <w:lvlText w:val="%8."/>
+      <w:lvlJc w:val="left"/>
+      <w:pPr>
+        <w:ind w:left="5760" w:hanging="360"/>
+      </w:pPr>
+    </w:lvl>
+    <w:lvl w:ilvl="8" w:tplc="0809001B" w:tentative="1">
+      <w:start w:val="1"/>
+      <w:numFmt w:val="lowerRoman"/>
+      <w:lvlText w:val="%9."/>
+      <w:lvlJc w:val="right"/>
+      <w:pPr>
+        <w:ind w:left="6480" w:hanging="180"/>
+      </w:pPr>
+    </w:lvl>
+  </w:abstractNum>
+  <w:abstractNum w:abstractNumId="4" w15:restartNumberingAfterBreak="0">
     <w:nsid w:val="568D1C05"/>
     <w:multiLevelType w:val="hybridMultilevel"/>
     <w:tmpl w:val="35C09066"/>
@@ -18048,7 +18882,7 @@
       </w:rPr>
     </w:lvl>
   </w:abstractNum>
-  <w:abstractNum w:abstractNumId="4" w15:restartNumberingAfterBreak="0">
+  <w:abstractNum w:abstractNumId="5" w15:restartNumberingAfterBreak="0">
     <w:nsid w:val="77E30634"/>
     <w:multiLevelType w:val="hybridMultilevel"/>
     <w:tmpl w:val="61B02224"/>
@@ -18178,7 +19012,7 @@
       </w:rPr>
     </w:lvl>
   </w:abstractNum>
-  <w:abstractNum w:abstractNumId="5" w15:restartNumberingAfterBreak="0">
+  <w:abstractNum w:abstractNumId="6" w15:restartNumberingAfterBreak="0">
     <w:nsid w:val="78174FAD"/>
     <w:multiLevelType w:val="hybridMultilevel"/>
     <w:tmpl w:val="ECA89784"/>
@@ -18291,23 +19125,118 @@
       </w:rPr>
     </w:lvl>
   </w:abstractNum>
+  <w:abstractNum w:abstractNumId="7" w15:restartNumberingAfterBreak="0">
+    <w:nsid w:val="79546BE4"/>
+    <w:multiLevelType w:val="hybridMultilevel"/>
+    <w:tmpl w:val="CEFC3CF4"/>
+    <w:lvl w:ilvl="0" w:tplc="0809000F">
+      <w:start w:val="1"/>
+      <w:numFmt w:val="decimal"/>
+      <w:lvlText w:val="%1."/>
+      <w:lvlJc w:val="left"/>
+      <w:pPr>
+        <w:ind w:left="720" w:hanging="360"/>
+      </w:pPr>
+      <w:rPr>
+        <w:rFonts w:hint="default"/>
+      </w:rPr>
+    </w:lvl>
+    <w:lvl w:ilvl="1" w:tplc="08090019" w:tentative="1">
+      <w:start w:val="1"/>
+      <w:numFmt w:val="lowerLetter"/>
+      <w:lvlText w:val="%2."/>
+      <w:lvlJc w:val="left"/>
+      <w:pPr>
+        <w:ind w:left="1440" w:hanging="360"/>
+      </w:pPr>
+    </w:lvl>
+    <w:lvl w:ilvl="2" w:tplc="0809001B" w:tentative="1">
+      <w:start w:val="1"/>
+      <w:numFmt w:val="lowerRoman"/>
+      <w:lvlText w:val="%3."/>
+      <w:lvlJc w:val="right"/>
+      <w:pPr>
+        <w:ind w:left="2160" w:hanging="180"/>
+      </w:pPr>
+    </w:lvl>
+    <w:lvl w:ilvl="3" w:tplc="0809000F" w:tentative="1">
+      <w:start w:val="1"/>
+      <w:numFmt w:val="decimal"/>
+      <w:lvlText w:val="%4."/>
+      <w:lvlJc w:val="left"/>
+      <w:pPr>
+        <w:ind w:left="2880" w:hanging="360"/>
+      </w:pPr>
+    </w:lvl>
+    <w:lvl w:ilvl="4" w:tplc="08090019" w:tentative="1">
+      <w:start w:val="1"/>
+      <w:numFmt w:val="lowerLetter"/>
+      <w:lvlText w:val="%5."/>
+      <w:lvlJc w:val="left"/>
+      <w:pPr>
+        <w:ind w:left="3600" w:hanging="360"/>
+      </w:pPr>
+    </w:lvl>
+    <w:lvl w:ilvl="5" w:tplc="0809001B" w:tentative="1">
+      <w:start w:val="1"/>
+      <w:numFmt w:val="lowerRoman"/>
+      <w:lvlText w:val="%6."/>
+      <w:lvlJc w:val="right"/>
+      <w:pPr>
+        <w:ind w:left="4320" w:hanging="180"/>
+      </w:pPr>
+    </w:lvl>
+    <w:lvl w:ilvl="6" w:tplc="0809000F" w:tentative="1">
+      <w:start w:val="1"/>
+      <w:numFmt w:val="decimal"/>
+      <w:lvlText w:val="%7."/>
+      <w:lvlJc w:val="left"/>
+      <w:pPr>
+        <w:ind w:left="5040" w:hanging="360"/>
+      </w:pPr>
+    </w:lvl>
+    <w:lvl w:ilvl="7" w:tplc="08090019" w:tentative="1">
+      <w:start w:val="1"/>
+      <w:numFmt w:val="lowerLetter"/>
+      <w:lvlText w:val="%8."/>
+      <w:lvlJc w:val="left"/>
+      <w:pPr>
+        <w:ind w:left="5760" w:hanging="360"/>
+      </w:pPr>
+    </w:lvl>
+    <w:lvl w:ilvl="8" w:tplc="0809001B" w:tentative="1">
+      <w:start w:val="1"/>
+      <w:numFmt w:val="lowerRoman"/>
+      <w:lvlText w:val="%9."/>
+      <w:lvlJc w:val="right"/>
+      <w:pPr>
+        <w:ind w:left="6480" w:hanging="180"/>
+      </w:pPr>
+    </w:lvl>
+  </w:abstractNum>
   <w:num w:numId="1" w16cid:durableId="760300285">
-    <w:abstractNumId w:val="4"/>
+    <w:abstractNumId w:val="5"/>
   </w:num>
   <w:num w:numId="2" w16cid:durableId="1512641786">
-    <w:abstractNumId w:val="3"/>
+    <w:abstractNumId w:val="4"/>
   </w:num>
   <w:num w:numId="3" w16cid:durableId="152570012">
     <w:abstractNumId w:val="2"/>
   </w:num>
   <w:num w:numId="4" w16cid:durableId="1280532402">
-    <w:abstractNumId w:val="5"/>
+    <w:abstractNumId w:val="6"/>
   </w:num>
   <w:num w:numId="5" w16cid:durableId="40983901">
     <w:abstractNumId w:val="0"/>
   </w:num>
   <w:num w:numId="6" w16cid:durableId="1902789522">
     <w:abstractNumId w:val="1"/>
+  </w:num>
+  <w:num w:numId="7" w16cid:durableId="484467845">
+    <w:abstractNumId w:val="3"/>
+  </w:num>
+  <w:num w:numId="8" w16cid:durableId="125007051">
+    <w:abstractNumId w:val="7"/>
   </w:num>
 </w:numbering>
 </file>

--- a/Report.docx
+++ b/Report.docx
@@ -7962,39 +7962,244 @@
     <w:p>
       <w:pPr>
         <w:pStyle w:val="BodyText"/>
-        <w:numPr>
-          <w:ilvl w:val="0"/>
-          <w:numId w:val="3"/>
-        </w:numPr>
         <w:spacing w:before="160" w:line="256" w:lineRule="auto"/>
-        <w:ind w:right="311"/>
-      </w:pPr>
-      <w:r>
-        <w:rPr>
-          <w:color w:val="000000" w:themeColor="text1"/>
-        </w:rPr>
-        <w:t xml:space="preserve">The project is assumed to mainly cause social </w:t>
-      </w:r>
-      <w:r>
-        <w:rPr>
-          <w:color w:val="000000" w:themeColor="text1"/>
-        </w:rPr>
-        <w:t>issues,</w:t>
-      </w:r>
-      <w:r>
-        <w:rPr>
-          <w:color w:val="000000" w:themeColor="text1"/>
-        </w:rPr>
-        <w:t xml:space="preserve"> and this would be for the fact that fans of teams may argue the numbers doesn’t show all.</w:t>
-      </w:r>
+        <w:ind w:left="100" w:right="311"/>
+      </w:pPr>
+      <w:r>
+        <w:t xml:space="preserve">The legal issue </w:t>
+      </w:r>
+      <w:r>
+        <w:t>this project may face</w:t>
+      </w:r>
+      <w:r>
+        <w:t xml:space="preserve"> is</w:t>
+      </w:r>
+      <w:r>
+        <w:t xml:space="preserve"> the</w:t>
+      </w:r>
+      <w:r>
+        <w:t xml:space="preserve"> sourcing </w:t>
+      </w:r>
+      <w:r>
+        <w:t xml:space="preserve">of </w:t>
+      </w:r>
+      <w:r>
+        <w:t>the data from Kaggle [1]</w:t>
+      </w:r>
+      <w:r>
+        <w:t>, but as it is an open-source dataset</w:t>
+      </w:r>
+      <w:r>
+        <w:t>,</w:t>
+      </w:r>
+      <w:r>
+        <w:t xml:space="preserve"> there shouldn’t be an issue. </w:t>
+      </w:r>
+      <w:r>
+        <w:t>Also,</w:t>
+      </w:r>
+      <w:r>
+        <w:t xml:space="preserve"> based on objective </w:t>
+      </w:r>
+      <w:r>
+        <w:t>4</w:t>
+      </w:r>
+      <w:r>
+        <w:t>,</w:t>
+      </w:r>
+      <w:r>
+        <w:t xml:space="preserve"> if</w:t>
+      </w:r>
+      <w:r>
+        <w:t xml:space="preserve"> there is a process of scraping further data</w:t>
+      </w:r>
+      <w:r>
+        <w:t>,</w:t>
+      </w:r>
+      <w:r>
+        <w:t xml:space="preserve"> there is a process of making sure that it is processed legally.</w:t>
+      </w:r>
+    </w:p>
+    <w:p>
+      <w:pPr>
+        <w:pStyle w:val="BodyText"/>
+        <w:spacing w:before="160" w:line="256" w:lineRule="auto"/>
+        <w:ind w:left="100" w:right="311"/>
+      </w:pPr>
+      <w:r>
+        <w:t>The main ethical issue that links with legality is the fact that initially</w:t>
+      </w:r>
+      <w:r>
+        <w:t>,</w:t>
+      </w:r>
+      <w:r>
+        <w:t xml:space="preserve"> the dataset can be considered to have personal data and would therefore have to abide by the GDPR. However, the only sort of data that can be considered as such are the players</w:t>
+      </w:r>
+      <w:r>
+        <w:t>’</w:t>
+      </w:r>
+      <w:r>
+        <w:t xml:space="preserve"> </w:t>
+      </w:r>
+      <w:r>
+        <w:t>names,</w:t>
+      </w:r>
+      <w:r>
+        <w:t xml:space="preserve"> but these </w:t>
+      </w:r>
+      <w:r>
+        <w:t xml:space="preserve">are, </w:t>
+      </w:r>
+      <w:r>
+        <w:t>for the most part</w:t>
+      </w:r>
+      <w:r>
+        <w:t>,</w:t>
+      </w:r>
+      <w:r>
+        <w:t xml:space="preserve"> </w:t>
+      </w:r>
+      <w:r>
+        <w:t>pseudonyms,</w:t>
+      </w:r>
+      <w:r>
+        <w:t xml:space="preserve"> and publicly available data. </w:t>
+      </w:r>
+    </w:p>
+    <w:p>
+      <w:pPr>
+        <w:pStyle w:val="BodyText"/>
+        <w:spacing w:before="160" w:line="256" w:lineRule="auto"/>
+        <w:ind w:left="100" w:right="311"/>
+      </w:pPr>
+      <w:r>
+        <w:t xml:space="preserve">A social </w:t>
+      </w:r>
+      <w:r>
+        <w:t xml:space="preserve">and </w:t>
+      </w:r>
+      <w:r>
+        <w:t xml:space="preserve">ethical issue to consider is that these visualisations may </w:t>
+      </w:r>
+      <w:r>
+        <w:t>lead</w:t>
+      </w:r>
+      <w:r>
+        <w:t xml:space="preserve"> users to make judgements about the game and use it to gamble</w:t>
+      </w:r>
+      <w:r>
+        <w:t>,</w:t>
+      </w:r>
+      <w:r>
+        <w:t xml:space="preserve"> which is not </w:t>
+      </w:r>
+      <w:r>
+        <w:t>the</w:t>
+      </w:r>
+      <w:r>
+        <w:t xml:space="preserve"> intention of the project. However, as the data covered spans from 2015-2017</w:t>
+      </w:r>
+      <w:r>
+        <w:t>,</w:t>
+      </w:r>
+      <w:r>
+        <w:t xml:space="preserve"> there will be no such issue</w:t>
+      </w:r>
+      <w:r>
+        <w:t>s</w:t>
+      </w:r>
+      <w:r>
+        <w:t xml:space="preserve"> unless the project is expanded to use </w:t>
+      </w:r>
+      <w:r>
+        <w:t xml:space="preserve">more </w:t>
+      </w:r>
+      <w:r>
+        <w:t>recent data</w:t>
+      </w:r>
+      <w:r>
+        <w:t>,</w:t>
+      </w:r>
+      <w:r>
+        <w:t xml:space="preserve"> where this factor will be taken into consideration.</w:t>
+      </w:r>
+      <w:bookmarkStart w:id="5" w:name="_bookmark5"/>
+      <w:bookmarkEnd w:id="5"/>
+    </w:p>
+    <w:p>
+      <w:pPr>
+        <w:pStyle w:val="BodyText"/>
+        <w:spacing w:before="160" w:line="256" w:lineRule="auto"/>
+        <w:ind w:left="100" w:right="311"/>
+      </w:pPr>
+      <w:r>
+        <w:lastRenderedPageBreak/>
+        <w:t>A professional consideration is to ensure that the visualisations are correct and that there are no errors made during the manipulating stage</w:t>
+      </w:r>
+      <w:r>
+        <w:t xml:space="preserve"> to provide factual information. Another thing to consider is that there may be teams and players </w:t>
+      </w:r>
+      <w:r>
+        <w:t>who</w:t>
+      </w:r>
+      <w:r>
+        <w:t xml:space="preserve"> have performed poorly and wish for their data</w:t>
+      </w:r>
+      <w:r>
+        <w:t xml:space="preserve"> not</w:t>
+      </w:r>
+      <w:r>
+        <w:t xml:space="preserve"> to be used. If that is the case, it will be implement</w:t>
+      </w:r>
+      <w:r>
+        <w:t>ed</w:t>
+      </w:r>
+      <w:r>
+        <w:t xml:space="preserve"> s</w:t>
+      </w:r>
+      <w:r>
+        <w:t>o</w:t>
+      </w:r>
+      <w:r>
+        <w:t xml:space="preserve"> that it follows their wish</w:t>
+      </w:r>
+      <w:r>
+        <w:t>es,</w:t>
+      </w:r>
+      <w:r>
+        <w:t xml:space="preserve"> </w:t>
+      </w:r>
+      <w:r>
+        <w:t>and</w:t>
+      </w:r>
+      <w:r>
+        <w:t xml:space="preserve"> we </w:t>
+      </w:r>
+      <w:r>
+        <w:t>must</w:t>
+      </w:r>
+      <w:r>
+        <w:t xml:space="preserve"> be sympathetic as it may cause online harassment</w:t>
+      </w:r>
+      <w:r>
+        <w:t xml:space="preserve"> otherwise</w:t>
+      </w:r>
+      <w:r>
+        <w:t>.</w:t>
+      </w:r>
+    </w:p>
+    <w:p>
+      <w:pPr>
+        <w:pStyle w:val="BodyText"/>
+        <w:spacing w:before="160" w:line="256" w:lineRule="auto"/>
+        <w:ind w:left="100" w:right="311"/>
+      </w:pPr>
     </w:p>
     <w:p>
       <w:pPr>
         <w:pStyle w:val="Heading3"/>
         <w:spacing w:before="165"/>
       </w:pPr>
-      <w:bookmarkStart w:id="5" w:name="_bookmark5"/>
-      <w:bookmarkEnd w:id="5"/>
       <w:r>
         <w:rPr>
           <w:spacing w:val="-2"/>
@@ -8596,7 +8801,6 @@
       <w:bookmarkStart w:id="6" w:name="_bookmark6"/>
       <w:bookmarkEnd w:id="6"/>
       <w:r>
-        <w:lastRenderedPageBreak/>
         <w:t>Report</w:t>
       </w:r>
       <w:r>
@@ -9859,15 +10063,7 @@
       </w:r>
       <w:proofErr w:type="spellEnd"/>
       <w:r>
-        <w:t xml:space="preserve"> was used to store, </w:t>
-      </w:r>
-      <w:proofErr w:type="gramStart"/>
-      <w:r>
-        <w:t>track</w:t>
-      </w:r>
-      <w:proofErr w:type="gramEnd"/>
-      <w:r>
-        <w:t xml:space="preserve"> and manage all the progress of the project</w:t>
+        <w:t xml:space="preserve"> was used to store, track and manage all the progress of the project</w:t>
       </w:r>
     </w:p>
     <w:p>
@@ -11277,7 +11473,6 @@
         </w:rPr>
         <w:t xml:space="preserve"> </w:t>
       </w:r>
-      <w:proofErr w:type="gramStart"/>
       <w:r>
         <w:rPr>
           <w:color w:val="1F4E79"/>
@@ -11297,7 +11492,6 @@
         </w:rPr>
         <w:t>research</w:t>
       </w:r>
-      <w:proofErr w:type="gramEnd"/>
       <w:r>
         <w:rPr>
           <w:color w:val="1F4E79"/>
@@ -12523,21 +12717,7 @@
         <w:rPr>
           <w:color w:val="1F4E79"/>
         </w:rPr>
-        <w:t xml:space="preserve">The idea for implementation is to describe how the design has </w:t>
-      </w:r>
-      <w:proofErr w:type="gramStart"/>
-      <w:r>
-        <w:rPr>
-          <w:color w:val="1F4E79"/>
-        </w:rPr>
-        <w:t>actually turned</w:t>
-      </w:r>
-      <w:proofErr w:type="gramEnd"/>
-      <w:r>
-        <w:rPr>
-          <w:color w:val="1F4E79"/>
-        </w:rPr>
-        <w:t xml:space="preserve"> out.</w:t>
+        <w:t>The idea for implementation is to describe how the design has actually turned out.</w:t>
       </w:r>
     </w:p>
     <w:p>
@@ -14810,21 +14990,7 @@
         <w:rPr>
           <w:color w:val="1F4E79"/>
         </w:rPr>
-        <w:t xml:space="preserve">discoveries. There are some </w:t>
-      </w:r>
-      <w:proofErr w:type="gramStart"/>
-      <w:r>
-        <w:rPr>
-          <w:color w:val="1F4E79"/>
-        </w:rPr>
-        <w:t>particular subsections</w:t>
-      </w:r>
-      <w:proofErr w:type="gramEnd"/>
-      <w:r>
-        <w:rPr>
-          <w:color w:val="1F4E79"/>
-        </w:rPr>
-        <w:t xml:space="preserve"> that must appear in your conclusion.</w:t>
+        <w:t>discoveries. There are some particular subsections that must appear in your conclusion.</w:t>
       </w:r>
     </w:p>
     <w:p>
@@ -15060,7 +15226,6 @@
         </w:rPr>
         <w:t xml:space="preserve"> </w:t>
       </w:r>
-      <w:proofErr w:type="gramStart"/>
       <w:r>
         <w:rPr>
           <w:color w:val="1F4E79"/>
@@ -15080,7 +15245,6 @@
         </w:rPr>
         <w:t>things</w:t>
       </w:r>
-      <w:proofErr w:type="gramEnd"/>
       <w:r>
         <w:rPr>
           <w:color w:val="1F4E79"/>
@@ -16899,16 +17063,11 @@
         </w:sectPr>
       </w:pPr>
       <w:r>
-        <w:t>[3</w:t>
-      </w:r>
-      <w:proofErr w:type="gramStart"/>
-      <w:r>
-        <w:t xml:space="preserve">]  </w:t>
+        <w:t xml:space="preserve">[3]  </w:t>
       </w:r>
       <w:r>
         <w:tab/>
       </w:r>
-      <w:proofErr w:type="gramEnd"/>
     </w:p>
     <w:p>
       <w:pPr>
@@ -17851,23 +18010,7 @@
           <w:b/>
           <w:color w:val="1F4E79"/>
         </w:rPr>
-        <w:t xml:space="preserve">use GitHub or something </w:t>
-      </w:r>
-      <w:proofErr w:type="gramStart"/>
-      <w:r>
-        <w:rPr>
-          <w:b/>
-          <w:color w:val="1F4E79"/>
-        </w:rPr>
-        <w:t>similar to</w:t>
-      </w:r>
-      <w:proofErr w:type="gramEnd"/>
-      <w:r>
-        <w:rPr>
-          <w:b/>
-          <w:color w:val="1F4E79"/>
-        </w:rPr>
-        <w:t xml:space="preserve"> do this.</w:t>
+        <w:t>use GitHub or something similar to do this.</w:t>
       </w:r>
     </w:p>
     <w:p>

--- a/Report.docx
+++ b/Report.docx
@@ -2615,6 +2615,7 @@
         </w:rPr>
         <w:sectPr>
           <w:headerReference w:type="default" r:id="rId8"/>
+          <w:footerReference w:type="default" r:id="rId9"/>
           <w:type w:val="continuous"/>
           <w:pgSz w:w="11910" w:h="16840"/>
           <w:pgMar w:top="1420" w:right="1340" w:bottom="280" w:left="1340" w:header="699" w:footer="0" w:gutter="0"/>
@@ -7458,294 +7459,62 @@
     <w:p>
       <w:pPr>
         <w:pStyle w:val="BodyText"/>
-        <w:spacing w:before="57" w:line="259" w:lineRule="auto"/>
-        <w:ind w:left="100" w:right="157"/>
-      </w:pPr>
-      <w:r>
-        <w:rPr>
-          <w:color w:val="1F4E79"/>
-        </w:rPr>
-        <w:t>Your project</w:t>
-      </w:r>
-      <w:r>
-        <w:rPr>
-          <w:color w:val="1F4E79"/>
-          <w:spacing w:val="-2"/>
-        </w:rPr>
-        <w:t xml:space="preserve"> </w:t>
-      </w:r>
-      <w:r>
-        <w:rPr>
-          <w:color w:val="1F4E79"/>
-        </w:rPr>
-        <w:t>must include</w:t>
-      </w:r>
-      <w:r>
-        <w:rPr>
-          <w:color w:val="1F4E79"/>
-          <w:spacing w:val="-4"/>
-        </w:rPr>
-        <w:t xml:space="preserve"> </w:t>
-      </w:r>
-      <w:r>
-        <w:rPr>
-          <w:color w:val="1F4E79"/>
-        </w:rPr>
-        <w:t>a description</w:t>
-      </w:r>
-      <w:r>
-        <w:rPr>
-          <w:color w:val="1F4E79"/>
-          <w:spacing w:val="-1"/>
-        </w:rPr>
-        <w:t xml:space="preserve"> </w:t>
-      </w:r>
-      <w:r>
-        <w:rPr>
-          <w:color w:val="1F4E79"/>
-        </w:rPr>
-        <w:t>of the</w:t>
-      </w:r>
-      <w:r>
-        <w:rPr>
-          <w:color w:val="1F4E79"/>
-          <w:spacing w:val="-2"/>
-        </w:rPr>
-        <w:t xml:space="preserve"> </w:t>
-      </w:r>
-      <w:r>
-        <w:rPr>
-          <w:color w:val="1F4E79"/>
-        </w:rPr>
-        <w:t>legal, social, ethical,</w:t>
-      </w:r>
-      <w:r>
-        <w:rPr>
-          <w:color w:val="1F4E79"/>
-          <w:spacing w:val="-2"/>
-        </w:rPr>
-        <w:t xml:space="preserve"> </w:t>
-      </w:r>
-      <w:r>
-        <w:rPr>
-          <w:color w:val="1F4E79"/>
-        </w:rPr>
-        <w:t>and</w:t>
-      </w:r>
-      <w:r>
-        <w:rPr>
-          <w:color w:val="1F4E79"/>
-          <w:spacing w:val="-1"/>
-        </w:rPr>
-        <w:t xml:space="preserve"> </w:t>
-      </w:r>
-      <w:r>
-        <w:rPr>
-          <w:color w:val="1F4E79"/>
-        </w:rPr>
-        <w:t>professional issues relevant to</w:t>
-      </w:r>
-      <w:r>
-        <w:rPr>
-          <w:color w:val="1F4E79"/>
-          <w:spacing w:val="-3"/>
-        </w:rPr>
-        <w:t xml:space="preserve"> </w:t>
-      </w:r>
-      <w:r>
-        <w:rPr>
-          <w:color w:val="1F4E79"/>
-        </w:rPr>
-        <w:t>the</w:t>
-      </w:r>
-      <w:r>
-        <w:rPr>
-          <w:color w:val="1F4E79"/>
-          <w:spacing w:val="-2"/>
-        </w:rPr>
-        <w:t xml:space="preserve"> </w:t>
-      </w:r>
-      <w:r>
-        <w:rPr>
-          <w:color w:val="1F4E79"/>
-        </w:rPr>
-        <w:t>project.</w:t>
-      </w:r>
-      <w:r>
-        <w:rPr>
-          <w:color w:val="1F4E79"/>
-          <w:spacing w:val="-2"/>
-        </w:rPr>
-        <w:t xml:space="preserve"> </w:t>
-      </w:r>
-      <w:r>
-        <w:rPr>
-          <w:color w:val="1F4E79"/>
-        </w:rPr>
-        <w:t>All</w:t>
-      </w:r>
-      <w:r>
-        <w:rPr>
-          <w:color w:val="1F4E79"/>
-          <w:spacing w:val="-3"/>
-        </w:rPr>
-        <w:t xml:space="preserve"> </w:t>
-      </w:r>
-      <w:r>
-        <w:rPr>
-          <w:color w:val="1F4E79"/>
-        </w:rPr>
-        <w:t>projects</w:t>
-      </w:r>
-      <w:r>
-        <w:rPr>
-          <w:color w:val="1F4E79"/>
-          <w:spacing w:val="-7"/>
-        </w:rPr>
-        <w:t xml:space="preserve"> </w:t>
-      </w:r>
-      <w:r>
-        <w:rPr>
-          <w:color w:val="1F4E79"/>
-        </w:rPr>
-        <w:t>will</w:t>
-      </w:r>
-      <w:r>
-        <w:rPr>
-          <w:color w:val="1F4E79"/>
-          <w:spacing w:val="-2"/>
-        </w:rPr>
-        <w:t xml:space="preserve"> </w:t>
-      </w:r>
-      <w:r>
-        <w:rPr>
-          <w:color w:val="1F4E79"/>
-        </w:rPr>
-        <w:t>have</w:t>
-      </w:r>
-      <w:r>
-        <w:rPr>
-          <w:color w:val="1F4E79"/>
-          <w:spacing w:val="-1"/>
-        </w:rPr>
-        <w:t xml:space="preserve"> </w:t>
-      </w:r>
-      <w:r>
-        <w:rPr>
-          <w:color w:val="1F4E79"/>
-        </w:rPr>
-        <w:t>either</w:t>
-      </w:r>
-      <w:r>
-        <w:rPr>
-          <w:color w:val="1F4E79"/>
-          <w:spacing w:val="-2"/>
-        </w:rPr>
-        <w:t xml:space="preserve"> </w:t>
-      </w:r>
-      <w:r>
-        <w:rPr>
-          <w:color w:val="1F4E79"/>
-        </w:rPr>
-        <w:t>a</w:t>
-      </w:r>
-      <w:r>
-        <w:rPr>
-          <w:color w:val="1F4E79"/>
-          <w:spacing w:val="-2"/>
-        </w:rPr>
-        <w:t xml:space="preserve"> </w:t>
-      </w:r>
-      <w:r>
-        <w:rPr>
-          <w:color w:val="1F4E79"/>
-        </w:rPr>
-        <w:t>legal,</w:t>
-      </w:r>
-      <w:r>
-        <w:rPr>
-          <w:color w:val="1F4E79"/>
-          <w:spacing w:val="-2"/>
-        </w:rPr>
-        <w:t xml:space="preserve"> </w:t>
-      </w:r>
-      <w:r>
-        <w:rPr>
-          <w:color w:val="1F4E79"/>
-        </w:rPr>
-        <w:t>social, ethical,</w:t>
-      </w:r>
-      <w:r>
-        <w:rPr>
-          <w:color w:val="1F4E79"/>
-          <w:spacing w:val="-4"/>
-        </w:rPr>
-        <w:t xml:space="preserve"> </w:t>
-      </w:r>
-      <w:r>
-        <w:rPr>
-          <w:color w:val="1F4E79"/>
-        </w:rPr>
-        <w:t>or</w:t>
-      </w:r>
-      <w:r>
-        <w:rPr>
-          <w:color w:val="1F4E79"/>
-          <w:spacing w:val="-5"/>
-        </w:rPr>
-        <w:t xml:space="preserve"> </w:t>
-      </w:r>
-      <w:r>
-        <w:rPr>
-          <w:color w:val="1F4E79"/>
-        </w:rPr>
-        <w:t>professional</w:t>
-      </w:r>
-      <w:r>
-        <w:rPr>
-          <w:color w:val="1F4E79"/>
-          <w:spacing w:val="-5"/>
-        </w:rPr>
-        <w:t xml:space="preserve"> </w:t>
-      </w:r>
-      <w:r>
-        <w:rPr>
-          <w:color w:val="1F4E79"/>
-        </w:rPr>
-        <w:t>issue</w:t>
-      </w:r>
-      <w:r>
-        <w:rPr>
-          <w:color w:val="1F4E79"/>
-          <w:spacing w:val="-2"/>
-        </w:rPr>
-        <w:t xml:space="preserve"> </w:t>
-      </w:r>
-      <w:r>
-        <w:rPr>
-          <w:color w:val="1F4E79"/>
-        </w:rPr>
-        <w:t>element.</w:t>
-      </w:r>
-      <w:r>
-        <w:rPr>
-          <w:color w:val="1F4E79"/>
-          <w:spacing w:val="-2"/>
-        </w:rPr>
-        <w:t xml:space="preserve"> </w:t>
-      </w:r>
-      <w:r>
-        <w:rPr>
-          <w:color w:val="1F4E79"/>
-        </w:rPr>
-        <w:t xml:space="preserve">You must discuss these here and highlight any issues that had to be addressed before undertaking the </w:t>
-      </w:r>
-      <w:r>
-        <w:rPr>
-          <w:color w:val="1F4E79"/>
-          <w:spacing w:val="-2"/>
-        </w:rPr>
-        <w:t>project.</w:t>
+        <w:spacing w:before="160" w:line="256" w:lineRule="auto"/>
+        <w:ind w:left="100" w:right="311"/>
+      </w:pPr>
+      <w:r>
+        <w:t xml:space="preserve">The legal issue </w:t>
+      </w:r>
+      <w:r>
+        <w:t>this project may face</w:t>
+      </w:r>
+      <w:r>
+        <w:t xml:space="preserve"> is</w:t>
+      </w:r>
+      <w:r>
+        <w:t xml:space="preserve"> the</w:t>
+      </w:r>
+      <w:r>
+        <w:t xml:space="preserve"> sourcing </w:t>
+      </w:r>
+      <w:r>
+        <w:t xml:space="preserve">of </w:t>
+      </w:r>
+      <w:r>
+        <w:t>the data from Kaggle [1]</w:t>
+      </w:r>
+      <w:r>
+        <w:t>, but as it is an open-source dataset</w:t>
+      </w:r>
+      <w:r>
+        <w:t>,</w:t>
+      </w:r>
+      <w:r>
+        <w:t xml:space="preserve"> there shouldn’t be an issue. </w:t>
+      </w:r>
+      <w:r>
+        <w:t>Also,</w:t>
+      </w:r>
+      <w:r>
+        <w:t xml:space="preserve"> based on objective </w:t>
+      </w:r>
+      <w:r>
+        <w:t>4</w:t>
+      </w:r>
+      <w:r>
+        <w:t>,</w:t>
+      </w:r>
+      <w:r>
+        <w:t xml:space="preserve"> if</w:t>
+      </w:r>
+      <w:r>
+        <w:t xml:space="preserve"> there is a process of scraping further data</w:t>
+      </w:r>
+      <w:r>
+        <w:t>,</w:t>
+      </w:r>
+      <w:r>
+        <w:t xml:space="preserve"> there is a process of making sure that it is processed legally.</w:t>
       </w:r>
     </w:p>
     <w:p>
@@ -7753,210 +7522,45 @@
         <w:pStyle w:val="BodyText"/>
         <w:spacing w:before="160" w:line="256" w:lineRule="auto"/>
         <w:ind w:left="100" w:right="311"/>
-        <w:rPr>
-          <w:color w:val="1F4E79"/>
-        </w:rPr>
-      </w:pPr>
-      <w:r>
-        <w:rPr>
-          <w:color w:val="1F4E79"/>
-        </w:rPr>
-        <w:t>If</w:t>
-      </w:r>
-      <w:r>
-        <w:rPr>
-          <w:color w:val="1F4E79"/>
-          <w:spacing w:val="-2"/>
-        </w:rPr>
-        <w:t xml:space="preserve"> </w:t>
-      </w:r>
-      <w:r>
-        <w:rPr>
-          <w:color w:val="1F4E79"/>
-        </w:rPr>
-        <w:t>your</w:t>
-      </w:r>
-      <w:r>
-        <w:rPr>
-          <w:color w:val="1F4E79"/>
-          <w:spacing w:val="-5"/>
-        </w:rPr>
-        <w:t xml:space="preserve"> </w:t>
-      </w:r>
-      <w:r>
-        <w:rPr>
-          <w:color w:val="1F4E79"/>
-        </w:rPr>
-        <w:t>project</w:t>
-      </w:r>
-      <w:r>
-        <w:rPr>
-          <w:color w:val="1F4E79"/>
-          <w:spacing w:val="-1"/>
-        </w:rPr>
-        <w:t xml:space="preserve"> </w:t>
-      </w:r>
-      <w:r>
-        <w:rPr>
-          <w:color w:val="1F4E79"/>
-        </w:rPr>
-        <w:t>required</w:t>
-      </w:r>
-      <w:r>
-        <w:rPr>
-          <w:color w:val="1F4E79"/>
-          <w:spacing w:val="-3"/>
-        </w:rPr>
-        <w:t xml:space="preserve"> </w:t>
-      </w:r>
-      <w:r>
-        <w:rPr>
-          <w:color w:val="1F4E79"/>
-        </w:rPr>
-        <w:t>ethical</w:t>
-      </w:r>
-      <w:r>
-        <w:rPr>
-          <w:color w:val="1F4E79"/>
-          <w:spacing w:val="-2"/>
-        </w:rPr>
-        <w:t xml:space="preserve"> </w:t>
-      </w:r>
-      <w:r>
-        <w:rPr>
-          <w:color w:val="1F4E79"/>
-        </w:rPr>
-        <w:t>clearance,</w:t>
-      </w:r>
-      <w:r>
-        <w:rPr>
-          <w:color w:val="1F4E79"/>
-          <w:spacing w:val="-1"/>
-        </w:rPr>
-        <w:t xml:space="preserve"> </w:t>
-      </w:r>
-      <w:r>
-        <w:rPr>
-          <w:color w:val="1F4E79"/>
-        </w:rPr>
-        <w:t>then</w:t>
-      </w:r>
-      <w:r>
-        <w:rPr>
-          <w:color w:val="1F4E79"/>
-          <w:spacing w:val="-2"/>
-        </w:rPr>
-        <w:t xml:space="preserve"> </w:t>
-      </w:r>
-      <w:r>
-        <w:rPr>
-          <w:color w:val="1F4E79"/>
-        </w:rPr>
-        <w:t>this</w:t>
-      </w:r>
-      <w:r>
-        <w:rPr>
-          <w:color w:val="1F4E79"/>
-          <w:spacing w:val="-5"/>
-        </w:rPr>
-        <w:t xml:space="preserve"> </w:t>
-      </w:r>
-      <w:r>
-        <w:rPr>
-          <w:color w:val="1F4E79"/>
-        </w:rPr>
-        <w:t>must</w:t>
-      </w:r>
-      <w:r>
-        <w:rPr>
-          <w:color w:val="1F4E79"/>
-          <w:spacing w:val="-1"/>
-        </w:rPr>
-        <w:t xml:space="preserve"> </w:t>
-      </w:r>
-      <w:r>
-        <w:rPr>
-          <w:color w:val="1F4E79"/>
-        </w:rPr>
-        <w:t>be</w:t>
-      </w:r>
-      <w:r>
-        <w:rPr>
-          <w:color w:val="1F4E79"/>
-          <w:spacing w:val="-1"/>
-        </w:rPr>
-        <w:t xml:space="preserve"> </w:t>
-      </w:r>
-      <w:r>
-        <w:rPr>
-          <w:color w:val="1F4E79"/>
-        </w:rPr>
-        <w:t>clearly</w:t>
-      </w:r>
-      <w:r>
-        <w:rPr>
-          <w:color w:val="1F4E79"/>
-          <w:spacing w:val="-4"/>
-        </w:rPr>
-        <w:t xml:space="preserve"> </w:t>
-      </w:r>
-      <w:r>
-        <w:rPr>
-          <w:color w:val="1F4E79"/>
-        </w:rPr>
-        <w:t>stated</w:t>
-      </w:r>
-      <w:r>
-        <w:rPr>
-          <w:color w:val="1F4E79"/>
-          <w:spacing w:val="-2"/>
-        </w:rPr>
-        <w:t xml:space="preserve"> </w:t>
-      </w:r>
-      <w:r>
-        <w:rPr>
-          <w:color w:val="1F4E79"/>
-        </w:rPr>
-        <w:t>in</w:t>
-      </w:r>
-      <w:r>
-        <w:rPr>
-          <w:color w:val="1F4E79"/>
-          <w:spacing w:val="-3"/>
-        </w:rPr>
-        <w:t xml:space="preserve"> </w:t>
-      </w:r>
-      <w:r>
-        <w:rPr>
-          <w:color w:val="1F4E79"/>
-        </w:rPr>
-        <w:t>this</w:t>
-      </w:r>
-      <w:r>
-        <w:rPr>
-          <w:color w:val="1F4E79"/>
-          <w:spacing w:val="-5"/>
-        </w:rPr>
-        <w:t xml:space="preserve"> </w:t>
-      </w:r>
-      <w:r>
-        <w:rPr>
-          <w:color w:val="1F4E79"/>
-        </w:rPr>
-        <w:t>section,</w:t>
-      </w:r>
-      <w:r>
-        <w:rPr>
-          <w:color w:val="1F4E79"/>
-          <w:spacing w:val="-2"/>
-        </w:rPr>
-        <w:t xml:space="preserve"> </w:t>
-      </w:r>
-      <w:r>
-        <w:rPr>
-          <w:color w:val="1F4E79"/>
-        </w:rPr>
-        <w:t>including how the ethical considerations were managed.</w:t>
+      </w:pPr>
+      <w:r>
+        <w:t>The main ethical issue that links with legality is the fact that initially</w:t>
+      </w:r>
+      <w:r>
+        <w:t>,</w:t>
+      </w:r>
+      <w:r>
+        <w:t xml:space="preserve"> the dataset can be considered to have personal data and would therefore have to abide by the GDPR. However, the only sort of data that can be considered as such are the players</w:t>
+      </w:r>
+      <w:r>
+        <w:t>’</w:t>
+      </w:r>
+      <w:r>
+        <w:t xml:space="preserve"> </w:t>
+      </w:r>
+      <w:r>
+        <w:t>names,</w:t>
+      </w:r>
+      <w:r>
+        <w:t xml:space="preserve"> but these </w:t>
+      </w:r>
+      <w:r>
+        <w:t xml:space="preserve">are, </w:t>
+      </w:r>
+      <w:r>
+        <w:t>for the most part</w:t>
+      </w:r>
+      <w:r>
+        <w:t>,</w:t>
+      </w:r>
+      <w:r>
+        <w:t xml:space="preserve"> </w:t>
+      </w:r>
+      <w:r>
+        <w:t>pseudonyms,</w:t>
+      </w:r>
+      <w:r>
+        <w:t xml:space="preserve"> and publicly available data. </w:t>
       </w:r>
     </w:p>
     <w:p>
@@ -7966,59 +7570,58 @@
         <w:ind w:left="100" w:right="311"/>
       </w:pPr>
       <w:r>
-        <w:t xml:space="preserve">The legal issue </w:t>
-      </w:r>
-      <w:r>
-        <w:t>this project may face</w:t>
-      </w:r>
-      <w:r>
-        <w:t xml:space="preserve"> is</w:t>
-      </w:r>
-      <w:r>
-        <w:t xml:space="preserve"> the</w:t>
-      </w:r>
-      <w:r>
-        <w:t xml:space="preserve"> sourcing </w:t>
-      </w:r>
-      <w:r>
-        <w:t xml:space="preserve">of </w:t>
-      </w:r>
-      <w:r>
-        <w:t>the data from Kaggle [1]</w:t>
-      </w:r>
-      <w:r>
-        <w:t>, but as it is an open-source dataset</w:t>
+        <w:t xml:space="preserve">A social </w:t>
+      </w:r>
+      <w:r>
+        <w:t xml:space="preserve">and </w:t>
+      </w:r>
+      <w:r>
+        <w:t xml:space="preserve">ethical issue to consider is that these visualisations may </w:t>
+      </w:r>
+      <w:r>
+        <w:t>lead</w:t>
+      </w:r>
+      <w:r>
+        <w:t xml:space="preserve"> users to make judgements about the game and use it to gamble</w:t>
       </w:r>
       <w:r>
         <w:t>,</w:t>
       </w:r>
       <w:r>
-        <w:t xml:space="preserve"> there shouldn’t be an issue. </w:t>
-      </w:r>
-      <w:r>
-        <w:t>Also,</w:t>
-      </w:r>
-      <w:r>
-        <w:t xml:space="preserve"> based on objective </w:t>
-      </w:r>
-      <w:r>
-        <w:t>4</w:t>
+        <w:t xml:space="preserve"> which is not </w:t>
+      </w:r>
+      <w:r>
+        <w:t>the</w:t>
+      </w:r>
+      <w:r>
+        <w:t xml:space="preserve"> intention of the project. However, as the data covered spans from 2015-2017</w:t>
       </w:r>
       <w:r>
         <w:t>,</w:t>
       </w:r>
       <w:r>
-        <w:t xml:space="preserve"> if</w:t>
-      </w:r>
-      <w:r>
-        <w:t xml:space="preserve"> there is a process of scraping further data</w:t>
+        <w:t xml:space="preserve"> there will be no such issue</w:t>
+      </w:r>
+      <w:r>
+        <w:t>s</w:t>
+      </w:r>
+      <w:r>
+        <w:t xml:space="preserve"> unless the project is expanded to use </w:t>
+      </w:r>
+      <w:r>
+        <w:t xml:space="preserve">more </w:t>
+      </w:r>
+      <w:r>
+        <w:t>recent data</w:t>
       </w:r>
       <w:r>
         <w:t>,</w:t>
       </w:r>
       <w:r>
-        <w:t xml:space="preserve"> there is a process of making sure that it is processed legally.</w:t>
-      </w:r>
+        <w:t xml:space="preserve"> where this factor will be taken into consideration.</w:t>
+      </w:r>
+      <w:bookmarkStart w:id="5" w:name="_bookmark5"/>
+      <w:bookmarkEnd w:id="5"/>
     </w:p>
     <w:p>
       <w:pPr>
@@ -8027,43 +7630,58 @@
         <w:ind w:left="100" w:right="311"/>
       </w:pPr>
       <w:r>
-        <w:t>The main ethical issue that links with legality is the fact that initially</w:t>
-      </w:r>
-      <w:r>
-        <w:t>,</w:t>
-      </w:r>
-      <w:r>
-        <w:t xml:space="preserve"> the dataset can be considered to have personal data and would therefore have to abide by the GDPR. However, the only sort of data that can be considered as such are the players</w:t>
-      </w:r>
-      <w:r>
-        <w:t>’</w:t>
-      </w:r>
-      <w:r>
-        <w:t xml:space="preserve"> </w:t>
-      </w:r>
-      <w:r>
-        <w:t>names,</w:t>
-      </w:r>
-      <w:r>
-        <w:t xml:space="preserve"> but these </w:t>
-      </w:r>
-      <w:r>
-        <w:t xml:space="preserve">are, </w:t>
-      </w:r>
-      <w:r>
-        <w:t>for the most part</w:t>
-      </w:r>
-      <w:r>
-        <w:t>,</w:t>
-      </w:r>
-      <w:r>
-        <w:t xml:space="preserve"> </w:t>
-      </w:r>
-      <w:r>
-        <w:t>pseudonyms,</w:t>
-      </w:r>
-      <w:r>
-        <w:t xml:space="preserve"> and publicly available data. </w:t>
+        <w:t>A professional consideration is to ensure that the visualisations are correct and that there are no errors made during the manipulating stage</w:t>
+      </w:r>
+      <w:r>
+        <w:t xml:space="preserve"> to provide factual information. Another thing to consider is that there may be teams and players </w:t>
+      </w:r>
+      <w:r>
+        <w:t>who</w:t>
+      </w:r>
+      <w:r>
+        <w:t xml:space="preserve"> have performed poorly and wish for their data</w:t>
+      </w:r>
+      <w:r>
+        <w:t xml:space="preserve"> not</w:t>
+      </w:r>
+      <w:r>
+        <w:t xml:space="preserve"> to be used. If that is the case, it will be implement</w:t>
+      </w:r>
+      <w:r>
+        <w:t>ed</w:t>
+      </w:r>
+      <w:r>
+        <w:t xml:space="preserve"> s</w:t>
+      </w:r>
+      <w:r>
+        <w:t>o</w:t>
+      </w:r>
+      <w:r>
+        <w:t xml:space="preserve"> that it follows their wish</w:t>
+      </w:r>
+      <w:r>
+        <w:t>es,</w:t>
+      </w:r>
+      <w:r>
+        <w:t xml:space="preserve"> </w:t>
+      </w:r>
+      <w:r>
+        <w:t>and</w:t>
+      </w:r>
+      <w:r>
+        <w:t xml:space="preserve"> we </w:t>
+      </w:r>
+      <w:r>
+        <w:t>must</w:t>
+      </w:r>
+      <w:r>
+        <w:t xml:space="preserve"> be sympathetic as it may cause online harassment</w:t>
+      </w:r>
+      <w:r>
+        <w:t xml:space="preserve"> otherwise</w:t>
+      </w:r>
+      <w:r>
+        <w:t>.</w:t>
       </w:r>
     </w:p>
     <w:p>
@@ -8072,128 +7690,6 @@
         <w:spacing w:before="160" w:line="256" w:lineRule="auto"/>
         <w:ind w:left="100" w:right="311"/>
       </w:pPr>
-      <w:r>
-        <w:t xml:space="preserve">A social </w:t>
-      </w:r>
-      <w:r>
-        <w:t xml:space="preserve">and </w:t>
-      </w:r>
-      <w:r>
-        <w:t xml:space="preserve">ethical issue to consider is that these visualisations may </w:t>
-      </w:r>
-      <w:r>
-        <w:t>lead</w:t>
-      </w:r>
-      <w:r>
-        <w:t xml:space="preserve"> users to make judgements about the game and use it to gamble</w:t>
-      </w:r>
-      <w:r>
-        <w:t>,</w:t>
-      </w:r>
-      <w:r>
-        <w:t xml:space="preserve"> which is not </w:t>
-      </w:r>
-      <w:r>
-        <w:t>the</w:t>
-      </w:r>
-      <w:r>
-        <w:t xml:space="preserve"> intention of the project. However, as the data covered spans from 2015-2017</w:t>
-      </w:r>
-      <w:r>
-        <w:t>,</w:t>
-      </w:r>
-      <w:r>
-        <w:t xml:space="preserve"> there will be no such issue</w:t>
-      </w:r>
-      <w:r>
-        <w:t>s</w:t>
-      </w:r>
-      <w:r>
-        <w:t xml:space="preserve"> unless the project is expanded to use </w:t>
-      </w:r>
-      <w:r>
-        <w:t xml:space="preserve">more </w:t>
-      </w:r>
-      <w:r>
-        <w:t>recent data</w:t>
-      </w:r>
-      <w:r>
-        <w:t>,</w:t>
-      </w:r>
-      <w:r>
-        <w:t xml:space="preserve"> where this factor will be taken into consideration.</w:t>
-      </w:r>
-      <w:bookmarkStart w:id="5" w:name="_bookmark5"/>
-      <w:bookmarkEnd w:id="5"/>
-    </w:p>
-    <w:p>
-      <w:pPr>
-        <w:pStyle w:val="BodyText"/>
-        <w:spacing w:before="160" w:line="256" w:lineRule="auto"/>
-        <w:ind w:left="100" w:right="311"/>
-      </w:pPr>
-      <w:r>
-        <w:lastRenderedPageBreak/>
-        <w:t>A professional consideration is to ensure that the visualisations are correct and that there are no errors made during the manipulating stage</w:t>
-      </w:r>
-      <w:r>
-        <w:t xml:space="preserve"> to provide factual information. Another thing to consider is that there may be teams and players </w:t>
-      </w:r>
-      <w:r>
-        <w:t>who</w:t>
-      </w:r>
-      <w:r>
-        <w:t xml:space="preserve"> have performed poorly and wish for their data</w:t>
-      </w:r>
-      <w:r>
-        <w:t xml:space="preserve"> not</w:t>
-      </w:r>
-      <w:r>
-        <w:t xml:space="preserve"> to be used. If that is the case, it will be implement</w:t>
-      </w:r>
-      <w:r>
-        <w:t>ed</w:t>
-      </w:r>
-      <w:r>
-        <w:t xml:space="preserve"> s</w:t>
-      </w:r>
-      <w:r>
-        <w:t>o</w:t>
-      </w:r>
-      <w:r>
-        <w:t xml:space="preserve"> that it follows their wish</w:t>
-      </w:r>
-      <w:r>
-        <w:t>es,</w:t>
-      </w:r>
-      <w:r>
-        <w:t xml:space="preserve"> </w:t>
-      </w:r>
-      <w:r>
-        <w:t>and</w:t>
-      </w:r>
-      <w:r>
-        <w:t xml:space="preserve"> we </w:t>
-      </w:r>
-      <w:r>
-        <w:t>must</w:t>
-      </w:r>
-      <w:r>
-        <w:t xml:space="preserve"> be sympathetic as it may cause online harassment</w:t>
-      </w:r>
-      <w:r>
-        <w:t xml:space="preserve"> otherwise</w:t>
-      </w:r>
-      <w:r>
-        <w:t>.</w:t>
-      </w:r>
-    </w:p>
-    <w:p>
-      <w:pPr>
-        <w:pStyle w:val="BodyText"/>
-        <w:spacing w:before="160" w:line="256" w:lineRule="auto"/>
-        <w:ind w:left="100" w:right="311"/>
-      </w:pPr>
     </w:p>
     <w:p>
       <w:pPr>
@@ -8204,6 +7700,7 @@
         <w:rPr>
           <w:spacing w:val="-2"/>
         </w:rPr>
+        <w:lastRenderedPageBreak/>
         <w:t>Background</w:t>
       </w:r>
     </w:p>
@@ -9364,6 +8861,9 @@
         <w:pStyle w:val="BodyText"/>
         <w:spacing w:before="22" w:line="259" w:lineRule="auto"/>
         <w:ind w:left="100" w:right="157"/>
+        <w:rPr>
+          <w:color w:val="1F4E79"/>
+        </w:rPr>
       </w:pPr>
       <w:r>
         <w:rPr>
@@ -9539,6 +9039,69 @@
           <w:color w:val="1F4E79"/>
         </w:rPr>
         <w:t>It is expected that at least the research methodology and/or evaluation approach is defined from existing sources.</w:t>
+      </w:r>
+    </w:p>
+    <w:p>
+      <w:pPr>
+        <w:pStyle w:val="BodyText"/>
+        <w:spacing w:before="22" w:line="259" w:lineRule="auto"/>
+        <w:ind w:right="157"/>
+      </w:pPr>
+    </w:p>
+    <w:p>
+      <w:pPr>
+        <w:pStyle w:val="BodyText"/>
+        <w:numPr>
+          <w:ilvl w:val="0"/>
+          <w:numId w:val="3"/>
+        </w:numPr>
+        <w:spacing w:before="22" w:line="259" w:lineRule="auto"/>
+        <w:ind w:right="157"/>
+      </w:pPr>
+      <w:r>
+        <w:t>There was a look at papers relating to League of legends but for the most part there was no relevance into what this project aims for.</w:t>
+      </w:r>
+    </w:p>
+    <w:p>
+      <w:pPr>
+        <w:pStyle w:val="BodyText"/>
+        <w:numPr>
+          <w:ilvl w:val="0"/>
+          <w:numId w:val="3"/>
+        </w:numPr>
+        <w:spacing w:before="22" w:line="259" w:lineRule="auto"/>
+        <w:ind w:right="157"/>
+      </w:pPr>
+      <w:r>
+        <w:t xml:space="preserve">There were some papers that very trying to calculate odds of winning and the different win conditions in various regions, where their results of findings would be very helpful when analyzing the visualisations [2]. </w:t>
+      </w:r>
+    </w:p>
+    <w:p>
+      <w:pPr>
+        <w:pStyle w:val="BodyText"/>
+        <w:numPr>
+          <w:ilvl w:val="0"/>
+          <w:numId w:val="3"/>
+        </w:numPr>
+        <w:spacing w:before="22" w:line="259" w:lineRule="auto"/>
+        <w:ind w:right="157"/>
+      </w:pPr>
+      <w:r>
+        <w:t xml:space="preserve">A lot of other papers looking at teamwork and other more </w:t>
+      </w:r>
+      <w:r>
+        <w:t>probability-based</w:t>
+      </w:r>
+      <w:r>
+        <w:t xml:space="preserve"> research </w:t>
+      </w:r>
+      <w:proofErr w:type="gramStart"/>
+      <w:r>
+        <w:t>were</w:t>
+      </w:r>
+      <w:proofErr w:type="gramEnd"/>
+      <w:r>
+        <w:t xml:space="preserve"> unavailable to view due to paywall.</w:t>
       </w:r>
     </w:p>
     <w:p>
@@ -10042,11 +9605,11 @@
       </w:pPr>
       <w:proofErr w:type="spellStart"/>
       <w:r>
-        <w:t>ClickUp</w:t>
+        <w:t>Github</w:t>
       </w:r>
       <w:proofErr w:type="spellEnd"/>
       <w:r>
-        <w:t xml:space="preserve"> was used to manage the project as a task board</w:t>
+        <w:t xml:space="preserve"> – Used to store and track progress of project and was used due to previous experience and it being easy to integrate version control</w:t>
       </w:r>
     </w:p>
     <w:p>
@@ -10059,11 +9622,20 @@
       </w:pPr>
       <w:proofErr w:type="spellStart"/>
       <w:r>
-        <w:t>Github</w:t>
+        <w:t>ClickUp</w:t>
       </w:r>
       <w:proofErr w:type="spellEnd"/>
       <w:r>
-        <w:t xml:space="preserve"> was used to store, track and manage all the progress of the project</w:t>
+        <w:t xml:space="preserve"> </w:t>
+      </w:r>
+      <w:r>
+        <w:t xml:space="preserve">- </w:t>
+      </w:r>
+      <w:r>
+        <w:t>was used to manage the project as a task board</w:t>
+      </w:r>
+      <w:r>
+        <w:t xml:space="preserve"> to manage and track task and was used compared to alternatives like Trello because it’s very good with many features for free</w:t>
       </w:r>
     </w:p>
     <w:p>
@@ -10080,7 +9652,28 @@
       </w:r>
       <w:proofErr w:type="spellEnd"/>
       <w:r>
-        <w:t xml:space="preserve"> Notebook used to test data and experiment visualization</w:t>
+        <w:t xml:space="preserve"> Notebook </w:t>
+      </w:r>
+      <w:r>
+        <w:t xml:space="preserve">- </w:t>
+      </w:r>
+      <w:r>
+        <w:t>used to test data</w:t>
+      </w:r>
+      <w:r>
+        <w:t>, manipulate data,</w:t>
+      </w:r>
+      <w:r>
+        <w:t xml:space="preserve"> and experiment visualization</w:t>
+      </w:r>
+      <w:r>
+        <w:t>. Was used due to previous experience hence no time needed to familiarize myself with it and because it is simple to use.</w:t>
+      </w:r>
+      <w:r>
+        <w:t xml:space="preserve"> Pandas and </w:t>
+      </w:r>
+      <w:r>
+        <w:t>NumPy</w:t>
       </w:r>
     </w:p>
     <w:p>
@@ -10097,7 +9690,22 @@
       </w:r>
       <w:proofErr w:type="spellEnd"/>
       <w:r>
-        <w:t xml:space="preserve"> briefly used to try and scrape data</w:t>
+        <w:t xml:space="preserve"> </w:t>
+      </w:r>
+      <w:r>
+        <w:t>-</w:t>
+      </w:r>
+      <w:r>
+        <w:t xml:space="preserve"> used </w:t>
+      </w:r>
+      <w:r>
+        <w:t xml:space="preserve">at start of project </w:t>
+      </w:r>
+      <w:r>
+        <w:t>to try and scrape data</w:t>
+      </w:r>
+      <w:r>
+        <w:t xml:space="preserve"> and was the best free tool there was for scraping but unfortunately was decided to come back to due to difficulties.</w:t>
       </w:r>
     </w:p>
     <w:p>
@@ -10109,7 +9717,27 @@
         </w:numPr>
       </w:pPr>
       <w:r>
-        <w:t>D3 in python to create interactive visualizations</w:t>
+        <w:t>D3</w:t>
+      </w:r>
+      <w:r>
+        <w:t xml:space="preserve">JS </w:t>
+      </w:r>
+      <w:r>
+        <w:t>- used</w:t>
+      </w:r>
+      <w:r>
+        <w:t xml:space="preserve"> to create visualisations and was decided to use </w:t>
+      </w:r>
+      <w:proofErr w:type="gramStart"/>
+      <w:r>
+        <w:t>over using</w:t>
+      </w:r>
+      <w:proofErr w:type="gramEnd"/>
+      <w:r>
+        <w:t xml:space="preserve"> python libraries and Tableau as it allowed for greater flexibility and interactivity. </w:t>
+      </w:r>
+      <w:r>
+        <w:t>Also, as it’s a library of JavaScript it makes making a webpage easier to integrate, code, and implement.</w:t>
       </w:r>
     </w:p>
     <w:p>
@@ -10121,26 +9749,28 @@
         </w:numPr>
       </w:pPr>
       <w:r>
-        <w:t xml:space="preserve">Python to create web application </w:t>
-      </w:r>
-    </w:p>
-    <w:p>
-      <w:pPr>
-        <w:pStyle w:val="ListParagraph"/>
-        <w:numPr>
-          <w:ilvl w:val="0"/>
-          <w:numId w:val="5"/>
-        </w:numPr>
-        <w:sectPr>
-          <w:pgSz w:w="11910" w:h="16840"/>
-          <w:pgMar w:top="1418" w:right="1338" w:bottom="278" w:left="1338" w:header="697" w:footer="0" w:gutter="0"/>
-          <w:cols w:space="720"/>
-        </w:sectPr>
-      </w:pPr>
-      <w:r>
-        <w:t>HTML/CSS to format the front end</w:t>
-      </w:r>
-    </w:p>
+        <w:t xml:space="preserve">HTML/CSS – will be used for styling and designing the front end of the webpage and it’s the best to use as the backend is written using </w:t>
+      </w:r>
+      <w:r>
+        <w:t>JavaScript</w:t>
+      </w:r>
+      <w:r>
+        <w:t>.</w:t>
+      </w:r>
+    </w:p>
+    <w:p/>
+    <w:p/>
+    <w:p/>
+    <w:p/>
+    <w:p/>
+    <w:p/>
+    <w:p/>
+    <w:p/>
+    <w:p/>
+    <w:p/>
+    <w:p/>
+    <w:p/>
+    <w:p/>
     <w:p>
       <w:pPr>
         <w:pStyle w:val="Heading2"/>
@@ -11473,6 +11103,7 @@
         </w:rPr>
         <w:t xml:space="preserve"> </w:t>
       </w:r>
+      <w:proofErr w:type="gramStart"/>
       <w:r>
         <w:rPr>
           <w:color w:val="1F4E79"/>
@@ -11492,6 +11123,7 @@
         </w:rPr>
         <w:t>research</w:t>
       </w:r>
+      <w:proofErr w:type="gramEnd"/>
       <w:r>
         <w:rPr>
           <w:color w:val="1F4E79"/>
@@ -12717,7 +12349,21 @@
         <w:rPr>
           <w:color w:val="1F4E79"/>
         </w:rPr>
-        <w:t>The idea for implementation is to describe how the design has actually turned out.</w:t>
+        <w:t xml:space="preserve">The idea for implementation is to describe how the design has </w:t>
+      </w:r>
+      <w:proofErr w:type="gramStart"/>
+      <w:r>
+        <w:rPr>
+          <w:color w:val="1F4E79"/>
+        </w:rPr>
+        <w:t>actually turned</w:t>
+      </w:r>
+      <w:proofErr w:type="gramEnd"/>
+      <w:r>
+        <w:rPr>
+          <w:color w:val="1F4E79"/>
+        </w:rPr>
+        <w:t xml:space="preserve"> out.</w:t>
       </w:r>
     </w:p>
     <w:p>
@@ -14990,7 +14636,21 @@
         <w:rPr>
           <w:color w:val="1F4E79"/>
         </w:rPr>
-        <w:t>discoveries. There are some particular subsections that must appear in your conclusion.</w:t>
+        <w:t xml:space="preserve">discoveries. There are some </w:t>
+      </w:r>
+      <w:proofErr w:type="gramStart"/>
+      <w:r>
+        <w:rPr>
+          <w:color w:val="1F4E79"/>
+        </w:rPr>
+        <w:t>particular subsections</w:t>
+      </w:r>
+      <w:proofErr w:type="gramEnd"/>
+      <w:r>
+        <w:rPr>
+          <w:color w:val="1F4E79"/>
+        </w:rPr>
+        <w:t xml:space="preserve"> that must appear in your conclusion.</w:t>
       </w:r>
     </w:p>
     <w:p>
@@ -15226,6 +14886,7 @@
         </w:rPr>
         <w:t xml:space="preserve"> </w:t>
       </w:r>
+      <w:proofErr w:type="gramStart"/>
       <w:r>
         <w:rPr>
           <w:color w:val="1F4E79"/>
@@ -15245,6 +14906,7 @@
         </w:rPr>
         <w:t>things</w:t>
       </w:r>
+      <w:proofErr w:type="gramEnd"/>
       <w:r>
         <w:rPr>
           <w:color w:val="1F4E79"/>
@@ -16565,7 +16227,7 @@
         </w:rPr>
         <w:t xml:space="preserve">have come up during the investigation and related work sections. Your referencing must use the IEEE referencing style </w:t>
       </w:r>
-      <w:hyperlink r:id="rId9">
+      <w:hyperlink r:id="rId10">
         <w:r>
           <w:rPr>
             <w:color w:val="1F4E79"/>
@@ -17040,7 +16702,20 @@
         <w:t>[2]</w:t>
       </w:r>
       <w:r>
+        <w:t xml:space="preserve"> </w:t>
+      </w:r>
+      <w:r>
         <w:tab/>
+        <w:t xml:space="preserve">Paper on </w:t>
+      </w:r>
+      <w:r>
+        <w:t>Logic Mining in League of Legends</w:t>
+      </w:r>
+      <w:r>
+        <w:tab/>
+      </w:r>
+      <w:r>
+        <w:t>http://pertanika2.upm.edu.my/resources/files/Pertanika%20PAPERS/JST%20Vol.%2028%20(1)%20Jan.%202020/12%20JST-1649-2019.pdf</w:t>
       </w:r>
     </w:p>
     <w:p>
@@ -17063,11 +16738,16 @@
         </w:sectPr>
       </w:pPr>
       <w:r>
-        <w:t xml:space="preserve">[3]  </w:t>
+        <w:t>[3</w:t>
+      </w:r>
+      <w:proofErr w:type="gramStart"/>
+      <w:r>
+        <w:t xml:space="preserve">]  </w:t>
       </w:r>
       <w:r>
         <w:tab/>
       </w:r>
+      <w:proofErr w:type="gramEnd"/>
     </w:p>
     <w:p>
       <w:pPr>
@@ -18010,7 +17690,23 @@
           <w:b/>
           <w:color w:val="1F4E79"/>
         </w:rPr>
-        <w:t>use GitHub or something similar to do this.</w:t>
+        <w:t xml:space="preserve">use GitHub or something </w:t>
+      </w:r>
+      <w:proofErr w:type="gramStart"/>
+      <w:r>
+        <w:rPr>
+          <w:b/>
+          <w:color w:val="1F4E79"/>
+        </w:rPr>
+        <w:t>similar to</w:t>
+      </w:r>
+      <w:proofErr w:type="gramEnd"/>
+      <w:r>
+        <w:rPr>
+          <w:b/>
+          <w:color w:val="1F4E79"/>
+        </w:rPr>
+        <w:t xml:space="preserve"> do this.</w:t>
       </w:r>
     </w:p>
     <w:p>
@@ -18205,6 +17901,16 @@
     </w:p>
   </w:endnote>
 </w:endnotes>
+</file>
+
+<file path=word/footer1.xml><?xml version="1.0" encoding="utf-8"?>
+<w:ftr xmlns:wpc="http://schemas.microsoft.com/office/word/2010/wordprocessingCanvas" xmlns:cx="http://schemas.microsoft.com/office/drawing/2014/chartex" xmlns:cx1="http://schemas.microsoft.com/office/drawing/2015/9/8/chartex" xmlns:cx2="http://schemas.microsoft.com/office/drawing/2015/10/21/chartex" xmlns:cx3="http://schemas.microsoft.com/office/drawing/2016/5/9/chartex" xmlns:cx4="http://schemas.microsoft.com/office/drawing/2016/5/10/chartex" xmlns:cx5="http://schemas.microsoft.com/office/drawing/2016/5/11/chartex" xmlns:cx6="http://schemas.microsoft.com/office/drawing/2016/5/12/chartex" xmlns:cx7="http://schemas.microsoft.com/office/drawing/2016/5/13/chartex" xmlns:cx8="http://schemas.microsoft.com/office/drawing/2016/5/14/chartex" xmlns:mc="http://schemas.openxmlformats.org/markup-compatibility/2006" xmlns:aink="http://schemas.microsoft.com/office/drawing/2016/ink" xmlns:am3d="http://schemas.microsoft.com/office/drawing/2017/model3d" xmlns:o="urn:schemas-microsoft-com:office:office" xmlns:oel="http://schemas.microsoft.com/office/2019/extlst" xmlns:r="http://schemas.openxmlformats.org/officeDocument/2006/relationships" xmlns:m="http://schemas.openxmlformats.org/officeDocument/2006/math" xmlns:v="urn:schemas-microsoft-com:vml" xmlns:wp14="http://schemas.microsoft.com/office/word/2010/wordprocessingDrawing" xmlns:wp="http://schemas.openxmlformats.org/drawingml/2006/wordprocessingDrawing" xmlns:w10="urn:schemas-microsoft-com:office:word" xmlns:w="http://schemas.openxmlformats.org/wordprocessingml/2006/main" xmlns:w14="http://schemas.microsoft.com/office/word/2010/wordml" xmlns:w15="http://schemas.microsoft.com/office/word/2012/wordml" xmlns:w16cex="http://schemas.microsoft.com/office/word/2018/wordml/cex" xmlns:w16cid="http://schemas.microsoft.com/office/word/2016/wordml/cid" xmlns:w16="http://schemas.microsoft.com/office/word/2018/wordml" xmlns:w16sdtdh="http://schemas.microsoft.com/office/word/2020/wordml/sdtdatahash" xmlns:w16se="http://schemas.microsoft.com/office/word/2015/wordml/symex" xmlns:wpg="http://schemas.microsoft.com/office/word/2010/wordprocessingGroup" xmlns:wpi="http://schemas.microsoft.com/office/word/2010/wordprocessingInk" xmlns:wne="http://schemas.microsoft.com/office/word/2006/wordml" xmlns:wps="http://schemas.microsoft.com/office/word/2010/wordprocessingShape" mc:Ignorable="w14 w15 w16se w16cid w16 w16cex w16sdtdh wp14">
+  <w:p>
+    <w:pPr>
+      <w:pStyle w:val="Footer"/>
+    </w:pPr>
+  </w:p>
+</w:ftr>
 </file>
 
 <file path=word/footnotes.xml><?xml version="1.0" encoding="utf-8"?>
@@ -19958,6 +19664,54 @@
     <w:uiPriority w:val="1"/>
     <w:qFormat/>
   </w:style>
+  <w:style w:type="paragraph" w:styleId="Header">
+    <w:name w:val="header"/>
+    <w:basedOn w:val="Normal"/>
+    <w:link w:val="HeaderChar"/>
+    <w:uiPriority w:val="99"/>
+    <w:unhideWhenUsed/>
+    <w:rsid w:val="00F504B5"/>
+    <w:pPr>
+      <w:tabs>
+        <w:tab w:val="center" w:pos="4513"/>
+        <w:tab w:val="right" w:pos="9026"/>
+      </w:tabs>
+    </w:pPr>
+  </w:style>
+  <w:style w:type="character" w:customStyle="1" w:styleId="HeaderChar">
+    <w:name w:val="Header Char"/>
+    <w:basedOn w:val="DefaultParagraphFont"/>
+    <w:link w:val="Header"/>
+    <w:uiPriority w:val="99"/>
+    <w:rsid w:val="00F504B5"/>
+    <w:rPr>
+      <w:rFonts w:ascii="Calibri" w:eastAsia="Calibri" w:hAnsi="Calibri" w:cs="Calibri"/>
+    </w:rPr>
+  </w:style>
+  <w:style w:type="paragraph" w:styleId="Footer">
+    <w:name w:val="footer"/>
+    <w:basedOn w:val="Normal"/>
+    <w:link w:val="FooterChar"/>
+    <w:uiPriority w:val="99"/>
+    <w:unhideWhenUsed/>
+    <w:rsid w:val="00F504B5"/>
+    <w:pPr>
+      <w:tabs>
+        <w:tab w:val="center" w:pos="4513"/>
+        <w:tab w:val="right" w:pos="9026"/>
+      </w:tabs>
+    </w:pPr>
+  </w:style>
+  <w:style w:type="character" w:customStyle="1" w:styleId="FooterChar">
+    <w:name w:val="Footer Char"/>
+    <w:basedOn w:val="DefaultParagraphFont"/>
+    <w:link w:val="Footer"/>
+    <w:uiPriority w:val="99"/>
+    <w:rsid w:val="00F504B5"/>
+    <w:rPr>
+      <w:rFonts w:ascii="Calibri" w:eastAsia="Calibri" w:hAnsi="Calibri" w:cs="Calibri"/>
+    </w:rPr>
+  </w:style>
 </w:styles>
 </file>
 

--- a/Report.docx
+++ b/Report.docx
@@ -9095,11 +9095,9 @@
       <w:r>
         <w:t xml:space="preserve"> research </w:t>
       </w:r>
-      <w:proofErr w:type="gramStart"/>
-      <w:r>
-        <w:t>were</w:t>
-      </w:r>
-      <w:proofErr w:type="gramEnd"/>
+      <w:r>
+        <w:t>was</w:t>
+      </w:r>
       <w:r>
         <w:t xml:space="preserve"> unavailable to view due to paywall.</w:t>
       </w:r>
@@ -9728,11 +9726,9 @@
       <w:r>
         <w:t xml:space="preserve"> to create visualisations and was decided to use </w:t>
       </w:r>
-      <w:proofErr w:type="gramStart"/>
-      <w:r>
-        <w:t>over using</w:t>
-      </w:r>
-      <w:proofErr w:type="gramEnd"/>
+      <w:r>
+        <w:t>rather than</w:t>
+      </w:r>
       <w:r>
         <w:t xml:space="preserve"> python libraries and Tableau as it allowed for greater flexibility and interactivity. </w:t>
       </w:r>
@@ -11103,7 +11099,6 @@
         </w:rPr>
         <w:t xml:space="preserve"> </w:t>
       </w:r>
-      <w:proofErr w:type="gramStart"/>
       <w:r>
         <w:rPr>
           <w:color w:val="1F4E79"/>
@@ -11123,7 +11118,6 @@
         </w:rPr>
         <w:t>research</w:t>
       </w:r>
-      <w:proofErr w:type="gramEnd"/>
       <w:r>
         <w:rPr>
           <w:color w:val="1F4E79"/>
@@ -11165,7 +11159,43 @@
         <w:rPr>
           <w:color w:val="000000" w:themeColor="text1"/>
         </w:rPr>
-        <w:t>Gathered the data from Kaggle dataset which was then cleaned of any unnecessary data and data from any other regions than the 3 this project focuses on.</w:t>
+        <w:t>Source</w:t>
+      </w:r>
+      <w:r>
+        <w:rPr>
+          <w:color w:val="000000" w:themeColor="text1"/>
+        </w:rPr>
+        <w:t xml:space="preserve"> the data from Kaggle dataset</w:t>
+      </w:r>
+      <w:r>
+        <w:rPr>
+          <w:color w:val="000000" w:themeColor="text1"/>
+        </w:rPr>
+        <w:t xml:space="preserve"> [1]</w:t>
+      </w:r>
+      <w:r>
+        <w:rPr>
+          <w:color w:val="000000" w:themeColor="text1"/>
+        </w:rPr>
+        <w:t xml:space="preserve"> which was then cleaned </w:t>
+      </w:r>
+      <w:r>
+        <w:rPr>
+          <w:color w:val="000000" w:themeColor="text1"/>
+        </w:rPr>
+        <w:t>in excel by getting rid of unnecessary columns of data (including picks, bans …’to list’) where then the data was narrowed down to focus on 3 of the main regions (</w:t>
+      </w:r>
+      <w:r>
+        <w:rPr>
+          <w:color w:val="FF0000"/>
+        </w:rPr>
+        <w:t>list</w:t>
+      </w:r>
+      <w:r>
+        <w:rPr>
+          <w:color w:val="000000" w:themeColor="text1"/>
+        </w:rPr>
+        <w:t>).</w:t>
       </w:r>
     </w:p>
     <w:p>
@@ -11182,7 +11212,43 @@
         <w:rPr>
           <w:color w:val="000000" w:themeColor="text1"/>
         </w:rPr>
-        <w:t xml:space="preserve">Tried to scrape more data from sites like: “to list” using </w:t>
+        <w:t>Tried to scrape more data from sites like: “</w:t>
+      </w:r>
+      <w:r>
+        <w:rPr>
+          <w:color w:val="FF0000"/>
+        </w:rPr>
+        <w:t>to list</w:t>
+      </w:r>
+      <w:r>
+        <w:rPr>
+          <w:color w:val="000000" w:themeColor="text1"/>
+        </w:rPr>
+        <w:t xml:space="preserve">” </w:t>
+      </w:r>
+      <w:r>
+        <w:rPr>
+          <w:color w:val="000000" w:themeColor="text1"/>
+        </w:rPr>
+        <w:t xml:space="preserve">and decided to </w:t>
+      </w:r>
+      <w:r>
+        <w:rPr>
+          <w:color w:val="000000" w:themeColor="text1"/>
+        </w:rPr>
+        <w:t>us</w:t>
+      </w:r>
+      <w:r>
+        <w:rPr>
+          <w:color w:val="000000" w:themeColor="text1"/>
+        </w:rPr>
+        <w:t>e</w:t>
+      </w:r>
+      <w:r>
+        <w:rPr>
+          <w:color w:val="000000" w:themeColor="text1"/>
+        </w:rPr>
+        <w:t xml:space="preserve"> </w:t>
       </w:r>
       <w:proofErr w:type="spellStart"/>
       <w:r>
@@ -11196,13 +11262,61 @@
         <w:rPr>
           <w:color w:val="000000" w:themeColor="text1"/>
         </w:rPr>
-        <w:t xml:space="preserve"> but was met with difficulties and hence decided to come back to it later</w:t>
+        <w:t xml:space="preserve"> but was met with difficulties</w:t>
       </w:r>
       <w:r>
         <w:rPr>
           <w:color w:val="000000" w:themeColor="text1"/>
         </w:rPr>
-        <w:t xml:space="preserve"> due to time limitations. However, to gather data from the most recent years would be much easier due to it being much accessible.</w:t>
+        <w:t xml:space="preserve"> like the difficulty to select the data as you had to navigate through many pages. Also, the tool was weak in the sense as it was the free version trying to scrape larges amount of data causes it to crash.</w:t>
+      </w:r>
+      <w:r>
+        <w:rPr>
+          <w:color w:val="000000" w:themeColor="text1"/>
+        </w:rPr>
+        <w:t xml:space="preserve"> </w:t>
+      </w:r>
+      <w:r>
+        <w:rPr>
+          <w:color w:val="000000" w:themeColor="text1"/>
+        </w:rPr>
+        <w:t>H</w:t>
+      </w:r>
+      <w:r>
+        <w:rPr>
+          <w:color w:val="000000" w:themeColor="text1"/>
+        </w:rPr>
+        <w:t>ence</w:t>
+      </w:r>
+      <w:r>
+        <w:rPr>
+          <w:color w:val="000000" w:themeColor="text1"/>
+        </w:rPr>
+        <w:t xml:space="preserve"> the decision was made</w:t>
+      </w:r>
+      <w:r>
+        <w:rPr>
+          <w:color w:val="000000" w:themeColor="text1"/>
+        </w:rPr>
+        <w:t xml:space="preserve"> to come back to it later</w:t>
+      </w:r>
+      <w:r>
+        <w:rPr>
+          <w:color w:val="000000" w:themeColor="text1"/>
+        </w:rPr>
+        <w:t xml:space="preserve"> </w:t>
+      </w:r>
+      <w:r>
+        <w:rPr>
+          <w:color w:val="000000" w:themeColor="text1"/>
+        </w:rPr>
+        <w:t xml:space="preserve">once there was a working prototype </w:t>
+      </w:r>
+      <w:r>
+        <w:rPr>
+          <w:color w:val="000000" w:themeColor="text1"/>
+        </w:rPr>
+        <w:t>due to time limitations. However, to gather data from the most recent years would be much easier due to it being much accessible.</w:t>
       </w:r>
     </w:p>
     <w:p>
@@ -11219,7 +11333,7 @@
         <w:rPr>
           <w:color w:val="000000" w:themeColor="text1"/>
         </w:rPr>
-        <w:t xml:space="preserve">Tried to make basic visualizations in </w:t>
+        <w:t xml:space="preserve">Next the data had to be manipulated to create basic visualisations and this was done using Python done within </w:t>
       </w:r>
       <w:proofErr w:type="spellStart"/>
       <w:r>
@@ -11233,37 +11347,25 @@
         <w:rPr>
           <w:color w:val="000000" w:themeColor="text1"/>
         </w:rPr>
-        <w:t xml:space="preserve"> Notebook to see the shape of the data but faced a difficulty in </w:t>
+        <w:t xml:space="preserve"> Notebook</w:t>
       </w:r>
       <w:r>
         <w:rPr>
           <w:color w:val="000000" w:themeColor="text1"/>
         </w:rPr>
-        <w:t>what was assumed to be simple. Due to</w:t>
+        <w:t>. This was</w:t>
       </w:r>
       <w:r>
         <w:rPr>
           <w:color w:val="000000" w:themeColor="text1"/>
         </w:rPr>
-        <w:t xml:space="preserve"> the arrays of data </w:t>
+        <w:t xml:space="preserve"> due to it having many useful libraries that would help </w:t>
       </w:r>
       <w:r>
         <w:rPr>
           <w:color w:val="000000" w:themeColor="text1"/>
         </w:rPr>
-        <w:t xml:space="preserve">being </w:t>
-      </w:r>
-      <w:r>
-        <w:rPr>
-          <w:color w:val="000000" w:themeColor="text1"/>
-        </w:rPr>
-        <w:t>of different sizes</w:t>
-      </w:r>
-      <w:r>
-        <w:rPr>
-          <w:color w:val="000000" w:themeColor="text1"/>
-        </w:rPr>
-        <w:t xml:space="preserve"> it proved challenging to work with and took a while to find a solution.</w:t>
+        <w:t xml:space="preserve">perform the calculations and transformations in the easiest manner in both the learning and implementing stages. </w:t>
       </w:r>
     </w:p>
     <w:p>
@@ -11277,7 +11379,54 @@
         <w:ind w:right="114"/>
       </w:pPr>
       <w:r>
-        <w:t>Make basic visualization to see the shape of the data</w:t>
+        <w:rPr>
+          <w:color w:val="000000" w:themeColor="text1"/>
+        </w:rPr>
+        <w:t xml:space="preserve">The idea was to get averages of the gold differences of games by a team within a certain region and year. First, pandas was used to create a data frame using the csv file of the cleaned data and the first problem faced was due to the formatting of the data. By simply creating a data frame the data type of the arrays </w:t>
+      </w:r>
+      <w:r>
+        <w:rPr>
+          <w:color w:val="000000" w:themeColor="text1"/>
+        </w:rPr>
+        <w:t>was</w:t>
+      </w:r>
+      <w:r>
+        <w:rPr>
+          <w:color w:val="000000" w:themeColor="text1"/>
+        </w:rPr>
+        <w:t xml:space="preserve"> read as an array of tuples where due to its immutability operations couldn’t be performed. The solution to this was to use a parameter when reading the csv file called </w:t>
+      </w:r>
+      <w:r>
+        <w:rPr>
+          <w:color w:val="000000" w:themeColor="text1"/>
+        </w:rPr>
+        <w:t>‘converters</w:t>
+      </w:r>
+      <w:r>
+        <w:rPr>
+          <w:color w:val="000000" w:themeColor="text1"/>
+        </w:rPr>
+        <w:t>’ and setting it to ‘</w:t>
+      </w:r>
+      <w:proofErr w:type="spellStart"/>
+      <w:r>
+        <w:rPr>
+          <w:color w:val="000000" w:themeColor="text1"/>
+        </w:rPr>
+        <w:t>pd.eval</w:t>
+      </w:r>
+      <w:proofErr w:type="spellEnd"/>
+      <w:r>
+        <w:rPr>
+          <w:color w:val="000000" w:themeColor="text1"/>
+        </w:rPr>
+        <w:t xml:space="preserve">’ which allows for the data to be </w:t>
+      </w:r>
+      <w:r>
+        <w:rPr>
+          <w:color w:val="000000" w:themeColor="text1"/>
+        </w:rPr>
+        <w:t>formatted so that arithmetic operations can be used.</w:t>
       </w:r>
     </w:p>
     <w:p>
@@ -11291,7 +11440,91 @@
         <w:ind w:right="114"/>
       </w:pPr>
       <w:r>
-        <w:t>Experiment with different styles to see which method of visualization best tells the story I’m trying to tell.</w:t>
+        <w:rPr>
+          <w:color w:val="000000" w:themeColor="text1"/>
+        </w:rPr>
+        <w:t xml:space="preserve">Next, it was followed by another problem which was that to get an element wise average of the game didn’t initially work as the arrays of games were of different lengths as not all games have the same time length. To tackle this the arrays of the data was converted to a </w:t>
+      </w:r>
+      <w:r>
+        <w:rPr>
+          <w:color w:val="000000" w:themeColor="text1"/>
+        </w:rPr>
+        <w:t>NumPy</w:t>
+      </w:r>
+      <w:r>
+        <w:rPr>
+          <w:color w:val="000000" w:themeColor="text1"/>
+        </w:rPr>
+        <w:t xml:space="preserve"> array of type object which would allow for the flexibility needed to work with different sized arrays. Then the arrays were made to be of equal lengths by filling ‘Nans’ into shorter length arrays. Then by using a tool called ‘</w:t>
+      </w:r>
+      <w:proofErr w:type="spellStart"/>
+      <w:r>
+        <w:rPr>
+          <w:color w:val="000000" w:themeColor="text1"/>
+        </w:rPr>
+        <w:t>zip_longest</w:t>
+      </w:r>
+      <w:proofErr w:type="spellEnd"/>
+      <w:r>
+        <w:rPr>
+          <w:color w:val="000000" w:themeColor="text1"/>
+        </w:rPr>
+        <w:t>’ the arrays were transformed so that each new array represented each unique minute from the games rather than being arrays of individual games. Then by using the ‘</w:t>
+      </w:r>
+      <w:proofErr w:type="spellStart"/>
+      <w:r>
+        <w:rPr>
+          <w:color w:val="000000" w:themeColor="text1"/>
+        </w:rPr>
+        <w:t>nanmean</w:t>
+      </w:r>
+      <w:proofErr w:type="spellEnd"/>
+      <w:r>
+        <w:rPr>
+          <w:color w:val="000000" w:themeColor="text1"/>
+        </w:rPr>
+        <w:t>’ function the goal of getting an element wise average of games was achieved.</w:t>
+      </w:r>
+    </w:p>
+    <w:p>
+      <w:pPr>
+        <w:pStyle w:val="BodyText"/>
+        <w:numPr>
+          <w:ilvl w:val="0"/>
+          <w:numId w:val="5"/>
+        </w:numPr>
+        <w:spacing w:before="22" w:line="259" w:lineRule="auto"/>
+        <w:ind w:right="114"/>
+      </w:pPr>
+      <w:r>
+        <w:t xml:space="preserve">Now that it was possible to get an element wise average this could be then </w:t>
+      </w:r>
+      <w:r>
+        <w:lastRenderedPageBreak/>
+        <w:t>implemented on a few more teams so that then some basic visualisations could be made. Then using the matplotlib library a basic line chart visualisation was made to see the shape of the data and i</w:t>
+      </w:r>
+      <w:r>
+        <w:t>t was then compared to a bar chart race. This comparison was made to see how a more interactive visualisation would represent the results of the data. Although the code was running it did face a few bugs and so could not accurately visualise the data to the full extent.</w:t>
+      </w:r>
+    </w:p>
+    <w:p>
+      <w:pPr>
+        <w:pStyle w:val="BodyText"/>
+        <w:numPr>
+          <w:ilvl w:val="0"/>
+          <w:numId w:val="5"/>
+        </w:numPr>
+        <w:spacing w:before="22" w:line="259" w:lineRule="auto"/>
+        <w:ind w:right="114"/>
+      </w:pPr>
+      <w:r>
+        <w:t xml:space="preserve">It was then decided to use d3js as the method of visualisation after researching </w:t>
+      </w:r>
+      <w:r>
+        <w:t xml:space="preserve">alternatives like Tableau. </w:t>
+      </w:r>
+      <w:r>
+        <w:t xml:space="preserve"> </w:t>
       </w:r>
     </w:p>
     <w:p>
@@ -12349,21 +12582,7 @@
         <w:rPr>
           <w:color w:val="1F4E79"/>
         </w:rPr>
-        <w:t xml:space="preserve">The idea for implementation is to describe how the design has </w:t>
-      </w:r>
-      <w:proofErr w:type="gramStart"/>
-      <w:r>
-        <w:rPr>
-          <w:color w:val="1F4E79"/>
-        </w:rPr>
-        <w:t>actually turned</w:t>
-      </w:r>
-      <w:proofErr w:type="gramEnd"/>
-      <w:r>
-        <w:rPr>
-          <w:color w:val="1F4E79"/>
-        </w:rPr>
-        <w:t xml:space="preserve"> out.</w:t>
+        <w:t>The idea for implementation is to describe how the design has actually turned out.</w:t>
       </w:r>
     </w:p>
     <w:p>
@@ -14636,21 +14855,7 @@
         <w:rPr>
           <w:color w:val="1F4E79"/>
         </w:rPr>
-        <w:t xml:space="preserve">discoveries. There are some </w:t>
-      </w:r>
-      <w:proofErr w:type="gramStart"/>
-      <w:r>
-        <w:rPr>
-          <w:color w:val="1F4E79"/>
-        </w:rPr>
-        <w:t>particular subsections</w:t>
-      </w:r>
-      <w:proofErr w:type="gramEnd"/>
-      <w:r>
-        <w:rPr>
-          <w:color w:val="1F4E79"/>
-        </w:rPr>
-        <w:t xml:space="preserve"> that must appear in your conclusion.</w:t>
+        <w:t>discoveries. There are some particular subsections that must appear in your conclusion.</w:t>
       </w:r>
     </w:p>
     <w:p>
@@ -14886,7 +15091,6 @@
         </w:rPr>
         <w:t xml:space="preserve"> </w:t>
       </w:r>
-      <w:proofErr w:type="gramStart"/>
       <w:r>
         <w:rPr>
           <w:color w:val="1F4E79"/>
@@ -14906,7 +15110,6 @@
         </w:rPr>
         <w:t>things</w:t>
       </w:r>
-      <w:proofErr w:type="gramEnd"/>
       <w:r>
         <w:rPr>
           <w:color w:val="1F4E79"/>
@@ -16738,16 +16941,11 @@
         </w:sectPr>
       </w:pPr>
       <w:r>
-        <w:t>[3</w:t>
-      </w:r>
-      <w:proofErr w:type="gramStart"/>
-      <w:r>
-        <w:t xml:space="preserve">]  </w:t>
+        <w:t xml:space="preserve">[3]  </w:t>
       </w:r>
       <w:r>
         <w:tab/>
       </w:r>
-      <w:proofErr w:type="gramEnd"/>
     </w:p>
     <w:p>
       <w:pPr>
@@ -17690,23 +17888,7 @@
           <w:b/>
           <w:color w:val="1F4E79"/>
         </w:rPr>
-        <w:t xml:space="preserve">use GitHub or something </w:t>
-      </w:r>
-      <w:proofErr w:type="gramStart"/>
-      <w:r>
-        <w:rPr>
-          <w:b/>
-          <w:color w:val="1F4E79"/>
-        </w:rPr>
-        <w:t>similar to</w:t>
-      </w:r>
-      <w:proofErr w:type="gramEnd"/>
-      <w:r>
-        <w:rPr>
-          <w:b/>
-          <w:color w:val="1F4E79"/>
-        </w:rPr>
-        <w:t xml:space="preserve"> do this.</w:t>
+        <w:t>use GitHub or something similar to do this.</w:t>
       </w:r>
     </w:p>
     <w:p>

--- a/Report.docx
+++ b/Report.docx
@@ -2735,6 +2735,7 @@
         </w:rPr>
         <w:t xml:space="preserve"> </w:t>
       </w:r>
+      <w:proofErr w:type="gramStart"/>
       <w:r>
         <w:rPr>
           <w:rFonts w:ascii="Calibri"/>
@@ -2742,6 +2743,7 @@
         </w:rPr>
         <w:t>required</w:t>
       </w:r>
+      <w:proofErr w:type="gramEnd"/>
     </w:p>
     <w:p>
       <w:pPr>
@@ -3676,12 +3678,14 @@
         </w:rPr>
         <w:t xml:space="preserve"> </w:t>
       </w:r>
+      <w:proofErr w:type="gramStart"/>
       <w:r>
         <w:rPr>
           <w:sz w:val="24"/>
         </w:rPr>
         <w:t>here</w:t>
       </w:r>
+      <w:proofErr w:type="gramEnd"/>
     </w:p>
     <w:p>
       <w:pPr>
@@ -5271,12 +5275,14 @@
         </w:rPr>
         <w:t xml:space="preserve"> </w:t>
       </w:r>
+      <w:proofErr w:type="gramStart"/>
       <w:r>
         <w:rPr>
           <w:spacing w:val="-2"/>
         </w:rPr>
         <w:t>Addressed</w:t>
       </w:r>
+      <w:proofErr w:type="gramEnd"/>
     </w:p>
     <w:p>
       <w:pPr>
@@ -6091,7 +6097,21 @@
         <w:t>in</w:t>
       </w:r>
       <w:r>
-        <w:t xml:space="preserve"> the eSports scene. </w:t>
+        <w:t xml:space="preserve"> the eSports scene.</w:t>
+      </w:r>
+      <w:r>
+        <w:t xml:space="preserve"> </w:t>
+      </w:r>
+      <w:proofErr w:type="gramStart"/>
+      <w:r>
+        <w:t>( join</w:t>
+      </w:r>
+      <w:proofErr w:type="gramEnd"/>
+      <w:r>
+        <w:t xml:space="preserve"> to first para make it not a separate aim but a reason for one of them and just use the first sentence).</w:t>
+      </w:r>
+      <w:r>
+        <w:t xml:space="preserve"> </w:t>
       </w:r>
     </w:p>
     <w:p>
@@ -6647,7 +6667,19 @@
         <w:rPr>
           <w:color w:val="000000" w:themeColor="text1"/>
         </w:rPr>
-        <w:t>The first objective would be to source the data</w:t>
+        <w:t xml:space="preserve">The first objective </w:t>
+      </w:r>
+      <w:r>
+        <w:rPr>
+          <w:color w:val="000000" w:themeColor="text1"/>
+        </w:rPr>
+        <w:t>is</w:t>
+      </w:r>
+      <w:r>
+        <w:rPr>
+          <w:color w:val="000000" w:themeColor="text1"/>
+        </w:rPr>
+        <w:t xml:space="preserve"> to source the data</w:t>
       </w:r>
       <w:r>
         <w:rPr>
@@ -7008,6 +7040,12 @@
         </w:rPr>
         <w:t>.</w:t>
       </w:r>
+      <w:r>
+        <w:rPr>
+          <w:color w:val="000000" w:themeColor="text1"/>
+        </w:rPr>
+        <w:t xml:space="preserve">   SHOULD BE AN OBJ</w:t>
+      </w:r>
     </w:p>
     <w:p>
       <w:pPr>
@@ -7021,6 +7059,7 @@
           <w:color w:val="000000" w:themeColor="text1"/>
         </w:rPr>
       </w:pPr>
+      <w:proofErr w:type="gramStart"/>
       <w:r>
         <w:rPr>
           <w:color w:val="000000" w:themeColor="text1"/>
@@ -7049,12 +7088,19 @@
         <w:rPr>
           <w:color w:val="000000" w:themeColor="text1"/>
         </w:rPr>
-        <w:t xml:space="preserve"> there will be a learning curve step where</w:t>
-      </w:r>
+        <w:t xml:space="preserve"> there</w:t>
+      </w:r>
+      <w:proofErr w:type="gramEnd"/>
       <w:r>
         <w:rPr>
           <w:color w:val="000000" w:themeColor="text1"/>
         </w:rPr>
+        <w:t xml:space="preserve"> will be a learning curve step where</w:t>
+      </w:r>
+      <w:r>
+        <w:rPr>
+          <w:color w:val="000000" w:themeColor="text1"/>
+        </w:rPr>
         <w:t>,</w:t>
       </w:r>
       <w:r>
@@ -7104,6 +7150,12 @@
           <w:color w:val="000000" w:themeColor="text1"/>
         </w:rPr>
         <w:t xml:space="preserve"> it to a satisfactory level.</w:t>
+      </w:r>
+      <w:r>
+        <w:rPr>
+          <w:color w:val="000000" w:themeColor="text1"/>
+        </w:rPr>
+        <w:t xml:space="preserve">  DELETE</w:t>
       </w:r>
     </w:p>
     <w:p>
@@ -7124,6 +7176,12 @@
         </w:rPr>
         <w:t>Then there would be a focus on the design and front end of the webpage, as it would allow for a better presentation of the visualisations.</w:t>
       </w:r>
+      <w:r>
+        <w:rPr>
+          <w:color w:val="000000" w:themeColor="text1"/>
+        </w:rPr>
+        <w:t xml:space="preserve"> DELETE BUT TALK ABOUT IN OBJ 3</w:t>
+      </w:r>
     </w:p>
     <w:p>
       <w:pPr>
@@ -7141,31 +7199,7 @@
         <w:rPr>
           <w:color w:val="000000" w:themeColor="text1"/>
         </w:rPr>
-        <w:t>Then</w:t>
-      </w:r>
-      <w:r>
-        <w:rPr>
-          <w:color w:val="000000" w:themeColor="text1"/>
-        </w:rPr>
-        <w:t>,</w:t>
-      </w:r>
-      <w:r>
-        <w:rPr>
-          <w:color w:val="000000" w:themeColor="text1"/>
-        </w:rPr>
-        <w:t xml:space="preserve"> based on the time constraints and when a finished prototype of the project is ready</w:t>
-      </w:r>
-      <w:r>
-        <w:rPr>
-          <w:color w:val="000000" w:themeColor="text1"/>
-        </w:rPr>
-        <w:t>,</w:t>
-      </w:r>
-      <w:r>
-        <w:rPr>
-          <w:color w:val="000000" w:themeColor="text1"/>
-        </w:rPr>
-        <w:t xml:space="preserve"> there would be the idea to scrap</w:t>
+        <w:t>Then, based on the time constraints and when a finished prototype of the project is ready, there would be the idea to scrap</w:t>
       </w:r>
       <w:r>
         <w:rPr>
@@ -7633,7 +7667,15 @@
         <w:t>A professional consideration is to ensure that the visualisations are correct and that there are no errors made during the manipulating stage</w:t>
       </w:r>
       <w:r>
-        <w:t xml:space="preserve"> to provide factual information. Another thing to consider is that there may be teams and players </w:t>
+        <w:t xml:space="preserve"> to provide </w:t>
+      </w:r>
+      <w:proofErr w:type="gramStart"/>
+      <w:r>
+        <w:t>factual information</w:t>
+      </w:r>
+      <w:proofErr w:type="gramEnd"/>
+      <w:r>
+        <w:t xml:space="preserve">. Another thing to consider is that there may be teams and players </w:t>
       </w:r>
       <w:r>
         <w:t>who</w:t>
@@ -8074,6 +8116,9 @@
         <w:pStyle w:val="BodyText"/>
         <w:spacing w:before="159" w:line="259" w:lineRule="auto"/>
         <w:ind w:left="100"/>
+        <w:rPr>
+          <w:color w:val="1F4E79"/>
+        </w:rPr>
       </w:pPr>
       <w:r>
         <w:rPr>
@@ -8288,6 +8333,299 @@
           <w:color w:val="1F4E79"/>
         </w:rPr>
         <w:t>the work undertaken in your project.</w:t>
+      </w:r>
+    </w:p>
+    <w:p>
+      <w:pPr>
+        <w:pStyle w:val="BodyText"/>
+        <w:spacing w:before="159" w:line="259" w:lineRule="auto"/>
+        <w:ind w:left="100"/>
+        <w:rPr>
+          <w:color w:val="1F4E79"/>
+        </w:rPr>
+      </w:pPr>
+    </w:p>
+    <w:p>
+      <w:pPr>
+        <w:pStyle w:val="BodyText"/>
+        <w:spacing w:before="159" w:line="259" w:lineRule="auto"/>
+        <w:ind w:left="100"/>
+        <w:rPr>
+          <w:color w:val="1F4E79"/>
+        </w:rPr>
+      </w:pPr>
+      <w:r>
+        <w:rPr>
+          <w:color w:val="1F4E79"/>
+        </w:rPr>
+        <w:t>What is it that makes this challenging?</w:t>
+      </w:r>
+    </w:p>
+    <w:p>
+      <w:pPr>
+        <w:pStyle w:val="BodyText"/>
+        <w:spacing w:before="159" w:line="259" w:lineRule="auto"/>
+        <w:ind w:left="100"/>
+        <w:rPr>
+          <w:color w:val="1F4E79"/>
+        </w:rPr>
+      </w:pPr>
+      <w:r>
+        <w:rPr>
+          <w:color w:val="1F4E79"/>
+        </w:rPr>
+        <w:t>New technology?</w:t>
+      </w:r>
+    </w:p>
+    <w:p>
+      <w:pPr>
+        <w:pStyle w:val="BodyText"/>
+        <w:spacing w:before="159" w:line="259" w:lineRule="auto"/>
+        <w:ind w:left="100"/>
+        <w:rPr>
+          <w:color w:val="1F4E79"/>
+        </w:rPr>
+      </w:pPr>
+      <w:r>
+        <w:rPr>
+          <w:color w:val="1F4E79"/>
+        </w:rPr>
+        <w:t>Bring it all together?</w:t>
+      </w:r>
+    </w:p>
+    <w:p>
+      <w:pPr>
+        <w:pStyle w:val="BodyText"/>
+        <w:spacing w:before="159" w:line="259" w:lineRule="auto"/>
+        <w:ind w:left="100"/>
+        <w:rPr>
+          <w:color w:val="1F4E79"/>
+        </w:rPr>
+      </w:pPr>
+      <w:r>
+        <w:rPr>
+          <w:color w:val="1F4E79"/>
+        </w:rPr>
+        <w:t xml:space="preserve">How </w:t>
+      </w:r>
+      <w:proofErr w:type="gramStart"/>
+      <w:r>
+        <w:rPr>
+          <w:color w:val="1F4E79"/>
+        </w:rPr>
+        <w:t>the project was</w:t>
+      </w:r>
+      <w:proofErr w:type="gramEnd"/>
+      <w:r>
+        <w:rPr>
+          <w:color w:val="1F4E79"/>
+        </w:rPr>
+        <w:t xml:space="preserve"> built up?</w:t>
+      </w:r>
+    </w:p>
+    <w:p>
+      <w:pPr>
+        <w:pStyle w:val="BodyText"/>
+        <w:spacing w:before="159" w:line="259" w:lineRule="auto"/>
+        <w:ind w:left="100"/>
+        <w:rPr>
+          <w:color w:val="1F4E79"/>
+        </w:rPr>
+      </w:pPr>
+      <w:r>
+        <w:rPr>
+          <w:color w:val="1F4E79"/>
+        </w:rPr>
+        <w:t>Which things are new and difficult?</w:t>
+      </w:r>
+    </w:p>
+    <w:p>
+      <w:pPr>
+        <w:pStyle w:val="BodyText"/>
+        <w:spacing w:before="159" w:line="259" w:lineRule="auto"/>
+        <w:ind w:left="100"/>
+        <w:rPr>
+          <w:color w:val="1F4E79"/>
+        </w:rPr>
+      </w:pPr>
+      <w:r>
+        <w:rPr>
+          <w:color w:val="1F4E79"/>
+        </w:rPr>
+        <w:t xml:space="preserve">Give reader the information they need to </w:t>
+      </w:r>
+      <w:proofErr w:type="spellStart"/>
+      <w:r>
+        <w:rPr>
+          <w:color w:val="1F4E79"/>
+        </w:rPr>
+        <w:t>undersantd</w:t>
+      </w:r>
+      <w:proofErr w:type="spellEnd"/>
+      <w:r>
+        <w:rPr>
+          <w:color w:val="1F4E79"/>
+        </w:rPr>
+        <w:t xml:space="preserve"> the </w:t>
+      </w:r>
+      <w:proofErr w:type="gramStart"/>
+      <w:r>
+        <w:rPr>
+          <w:color w:val="1F4E79"/>
+        </w:rPr>
+        <w:t>game</w:t>
+      </w:r>
+      <w:proofErr w:type="gramEnd"/>
+    </w:p>
+    <w:p>
+      <w:pPr>
+        <w:pStyle w:val="BodyText"/>
+        <w:spacing w:before="159" w:line="259" w:lineRule="auto"/>
+        <w:ind w:left="100"/>
+        <w:rPr>
+          <w:color w:val="1F4E79"/>
+        </w:rPr>
+      </w:pPr>
+      <w:r>
+        <w:rPr>
+          <w:color w:val="1F4E79"/>
+        </w:rPr>
+        <w:t>Relate to previous courses?</w:t>
+      </w:r>
+    </w:p>
+    <w:p>
+      <w:pPr>
+        <w:pStyle w:val="BodyText"/>
+        <w:spacing w:before="159" w:line="259" w:lineRule="auto"/>
+        <w:ind w:left="100"/>
+        <w:rPr>
+          <w:color w:val="1F4E79"/>
+        </w:rPr>
+      </w:pPr>
+      <w:r>
+        <w:rPr>
+          <w:color w:val="1F4E79"/>
+        </w:rPr>
+        <w:t xml:space="preserve">Why use used tech? widely used in </w:t>
+      </w:r>
+      <w:proofErr w:type="gramStart"/>
+      <w:r>
+        <w:rPr>
+          <w:color w:val="1F4E79"/>
+        </w:rPr>
+        <w:t>industry</w:t>
+      </w:r>
+      <w:proofErr w:type="gramEnd"/>
+    </w:p>
+    <w:p>
+      <w:pPr>
+        <w:pStyle w:val="BodyText"/>
+        <w:spacing w:before="159" w:line="259" w:lineRule="auto"/>
+        <w:ind w:left="100"/>
+        <w:rPr>
+          <w:color w:val="1F4E79"/>
+        </w:rPr>
+      </w:pPr>
+      <w:r>
+        <w:rPr>
+          <w:color w:val="1F4E79"/>
+        </w:rPr>
+        <w:t xml:space="preserve">Refer to lit and tech </w:t>
+      </w:r>
+      <w:proofErr w:type="gramStart"/>
+      <w:r>
+        <w:rPr>
+          <w:color w:val="1F4E79"/>
+        </w:rPr>
+        <w:t>section</w:t>
+      </w:r>
+      <w:proofErr w:type="gramEnd"/>
+    </w:p>
+    <w:p>
+      <w:pPr>
+        <w:pStyle w:val="BodyText"/>
+        <w:spacing w:before="159" w:line="259" w:lineRule="auto"/>
+        <w:ind w:left="100"/>
+        <w:rPr>
+          <w:color w:val="1F4E79"/>
+        </w:rPr>
+      </w:pPr>
+      <w:r>
+        <w:rPr>
+          <w:color w:val="1F4E79"/>
+        </w:rPr>
+        <w:t xml:space="preserve">Why am I interested it? Data </w:t>
+      </w:r>
+      <w:proofErr w:type="spellStart"/>
+      <w:r>
+        <w:rPr>
+          <w:color w:val="1F4E79"/>
+        </w:rPr>
+        <w:t>sciene</w:t>
+      </w:r>
+      <w:proofErr w:type="spellEnd"/>
+      <w:r>
+        <w:rPr>
+          <w:color w:val="1F4E79"/>
+        </w:rPr>
+        <w:t>, vis, technology</w:t>
+      </w:r>
+    </w:p>
+    <w:p>
+      <w:pPr>
+        <w:pStyle w:val="BodyText"/>
+        <w:spacing w:before="159" w:line="259" w:lineRule="auto"/>
+        <w:ind w:left="100"/>
+        <w:rPr>
+          <w:color w:val="1F4E79"/>
+        </w:rPr>
+      </w:pPr>
+      <w:r>
+        <w:rPr>
+          <w:color w:val="1F4E79"/>
+        </w:rPr>
+        <w:t>What are the obj in league of legends and why they matter?</w:t>
+      </w:r>
+    </w:p>
+    <w:p>
+      <w:pPr>
+        <w:pStyle w:val="BodyText"/>
+        <w:spacing w:before="159" w:line="259" w:lineRule="auto"/>
+        <w:ind w:left="100"/>
+      </w:pPr>
+      <w:r>
+        <w:rPr>
+          <w:color w:val="1F4E79"/>
+        </w:rPr>
+        <w:t xml:space="preserve">Talk about growth in </w:t>
+      </w:r>
+      <w:proofErr w:type="spellStart"/>
+      <w:r>
+        <w:rPr>
+          <w:color w:val="1F4E79"/>
+        </w:rPr>
+        <w:t>visualisation</w:t>
+      </w:r>
+      <w:proofErr w:type="spellEnd"/>
+      <w:r>
+        <w:rPr>
+          <w:color w:val="1F4E79"/>
+        </w:rPr>
+        <w:t xml:space="preserve">? Check </w:t>
+      </w:r>
+      <w:proofErr w:type="gramStart"/>
+      <w:r>
+        <w:rPr>
+          <w:color w:val="1F4E79"/>
+        </w:rPr>
+        <w:t>google</w:t>
+      </w:r>
+      <w:proofErr w:type="gramEnd"/>
+      <w:r>
+        <w:rPr>
+          <w:color w:val="1F4E79"/>
+        </w:rPr>
+        <w:t xml:space="preserve"> trends</w:t>
       </w:r>
     </w:p>
     <w:p>
@@ -9607,8 +9945,13 @@
       </w:r>
       <w:proofErr w:type="spellEnd"/>
       <w:r>
-        <w:t xml:space="preserve"> – Used to store and track progress of project and was used due to previous experience and it being easy to integrate version control</w:t>
-      </w:r>
+        <w:t xml:space="preserve"> – Used to store and track progress of project and was used due to previous experience and it being easy to integrate version </w:t>
+      </w:r>
+      <w:proofErr w:type="gramStart"/>
+      <w:r>
+        <w:t>control</w:t>
+      </w:r>
+      <w:proofErr w:type="gramEnd"/>
     </w:p>
     <w:p>
       <w:pPr>
@@ -9633,8 +9976,13 @@
         <w:t>was used to manage the project as a task board</w:t>
       </w:r>
       <w:r>
-        <w:t xml:space="preserve"> to manage and track task and was used compared to alternatives like Trello because it’s very good with many features for free</w:t>
-      </w:r>
+        <w:t xml:space="preserve"> to manage and track task and was used compared to alternatives like Trello because it’s very good with many features for </w:t>
+      </w:r>
+      <w:proofErr w:type="gramStart"/>
+      <w:r>
+        <w:t>free</w:t>
+      </w:r>
+      <w:proofErr w:type="gramEnd"/>
     </w:p>
     <w:p>
       <w:pPr>
@@ -11099,6 +11447,7 @@
         </w:rPr>
         <w:t xml:space="preserve"> </w:t>
       </w:r>
+      <w:proofErr w:type="gramStart"/>
       <w:r>
         <w:rPr>
           <w:color w:val="1F4E79"/>
@@ -11118,6 +11467,7 @@
         </w:rPr>
         <w:t>research</w:t>
       </w:r>
+      <w:proofErr w:type="gramEnd"/>
       <w:r>
         <w:rPr>
           <w:color w:val="1F4E79"/>
@@ -11382,18 +11732,32 @@
         <w:rPr>
           <w:color w:val="000000" w:themeColor="text1"/>
         </w:rPr>
-        <w:t xml:space="preserve">The idea was to get averages of the gold differences of games by a team within a certain region and year. First, pandas was used to create a data frame using the csv file of the cleaned data and the first problem faced was due to the formatting of the data. By simply creating a data frame the data type of the arrays </w:t>
-      </w:r>
+        <w:t xml:space="preserve">The idea was to get averages of the gold differences of games by a team within a certain region and year. First, pandas </w:t>
+      </w:r>
+      <w:proofErr w:type="gramStart"/>
       <w:r>
         <w:rPr>
           <w:color w:val="000000" w:themeColor="text1"/>
         </w:rPr>
         <w:t>was</w:t>
       </w:r>
+      <w:proofErr w:type="gramEnd"/>
       <w:r>
         <w:rPr>
           <w:color w:val="000000" w:themeColor="text1"/>
         </w:rPr>
+        <w:t xml:space="preserve"> used to create a data frame using the csv file of the cleaned data and the first problem faced was due to the formatting of the data. By simply creating a data frame the data type of the arrays </w:t>
+      </w:r>
+      <w:r>
+        <w:rPr>
+          <w:color w:val="000000" w:themeColor="text1"/>
+        </w:rPr>
+        <w:t>was</w:t>
+      </w:r>
+      <w:r>
+        <w:rPr>
+          <w:color w:val="000000" w:themeColor="text1"/>
+        </w:rPr>
         <w:t xml:space="preserve"> read as an array of tuples where due to its immutability operations couldn’t be performed. The solution to this was to use a parameter when reading the csv file called </w:t>
       </w:r>
       <w:r>
@@ -11409,6 +11773,7 @@
         <w:t>’ and setting it to ‘</w:t>
       </w:r>
       <w:proofErr w:type="spellStart"/>
+      <w:proofErr w:type="gramStart"/>
       <w:r>
         <w:rPr>
           <w:color w:val="000000" w:themeColor="text1"/>
@@ -11416,6 +11781,7 @@
         <w:t>pd.eval</w:t>
       </w:r>
       <w:proofErr w:type="spellEnd"/>
+      <w:proofErr w:type="gramEnd"/>
       <w:r>
         <w:rPr>
           <w:color w:val="000000" w:themeColor="text1"/>
@@ -12582,7 +12948,21 @@
         <w:rPr>
           <w:color w:val="1F4E79"/>
         </w:rPr>
-        <w:t>The idea for implementation is to describe how the design has actually turned out.</w:t>
+        <w:t xml:space="preserve">The idea for implementation is to describe how the design has </w:t>
+      </w:r>
+      <w:proofErr w:type="gramStart"/>
+      <w:r>
+        <w:rPr>
+          <w:color w:val="1F4E79"/>
+        </w:rPr>
+        <w:t>actually turned</w:t>
+      </w:r>
+      <w:proofErr w:type="gramEnd"/>
+      <w:r>
+        <w:rPr>
+          <w:color w:val="1F4E79"/>
+        </w:rPr>
+        <w:t xml:space="preserve"> out.</w:t>
       </w:r>
     </w:p>
     <w:p>
@@ -14855,7 +15235,21 @@
         <w:rPr>
           <w:color w:val="1F4E79"/>
         </w:rPr>
-        <w:t>discoveries. There are some particular subsections that must appear in your conclusion.</w:t>
+        <w:t xml:space="preserve">discoveries. There are some </w:t>
+      </w:r>
+      <w:proofErr w:type="gramStart"/>
+      <w:r>
+        <w:rPr>
+          <w:color w:val="1F4E79"/>
+        </w:rPr>
+        <w:t>particular subsections</w:t>
+      </w:r>
+      <w:proofErr w:type="gramEnd"/>
+      <w:r>
+        <w:rPr>
+          <w:color w:val="1F4E79"/>
+        </w:rPr>
+        <w:t xml:space="preserve"> that must appear in your conclusion.</w:t>
       </w:r>
     </w:p>
     <w:p>
@@ -15091,6 +15485,7 @@
         </w:rPr>
         <w:t xml:space="preserve"> </w:t>
       </w:r>
+      <w:proofErr w:type="gramStart"/>
       <w:r>
         <w:rPr>
           <w:color w:val="1F4E79"/>
@@ -15110,6 +15505,7 @@
         </w:rPr>
         <w:t>things</w:t>
       </w:r>
+      <w:proofErr w:type="gramEnd"/>
       <w:r>
         <w:rPr>
           <w:color w:val="1F4E79"/>
@@ -16909,10 +17305,7 @@
       </w:r>
       <w:r>
         <w:tab/>
-        <w:t xml:space="preserve">Paper on </w:t>
-      </w:r>
-      <w:r>
-        <w:t>Logic Mining in League of Legends</w:t>
+        <w:t>Paper on Logic Mining in League of Legends</w:t>
       </w:r>
       <w:r>
         <w:tab/>
@@ -16941,11 +17334,16 @@
         </w:sectPr>
       </w:pPr>
       <w:r>
-        <w:t xml:space="preserve">[3]  </w:t>
+        <w:t>[3</w:t>
+      </w:r>
+      <w:proofErr w:type="gramStart"/>
+      <w:r>
+        <w:t xml:space="preserve">]  </w:t>
       </w:r>
       <w:r>
         <w:tab/>
       </w:r>
+      <w:proofErr w:type="gramEnd"/>
     </w:p>
     <w:p>
       <w:pPr>
@@ -17888,7 +18286,23 @@
           <w:b/>
           <w:color w:val="1F4E79"/>
         </w:rPr>
-        <w:t>use GitHub or something similar to do this.</w:t>
+        <w:t xml:space="preserve">use GitHub or something </w:t>
+      </w:r>
+      <w:proofErr w:type="gramStart"/>
+      <w:r>
+        <w:rPr>
+          <w:b/>
+          <w:color w:val="1F4E79"/>
+        </w:rPr>
+        <w:t>similar to</w:t>
+      </w:r>
+      <w:proofErr w:type="gramEnd"/>
+      <w:r>
+        <w:rPr>
+          <w:b/>
+          <w:color w:val="1F4E79"/>
+        </w:rPr>
+        <w:t xml:space="preserve"> do this.</w:t>
       </w:r>
     </w:p>
     <w:p>

--- a/Report.docx
+++ b/Report.docx
@@ -561,17 +561,8 @@
                                 <w:sz w:val="32"/>
                                 <w:szCs w:val="32"/>
                               </w:rPr>
-                              <w:t xml:space="preserve">Subtitle if </w:t>
+                              <w:t>Subtitle if required</w:t>
                             </w:r>
-                            <w:proofErr w:type="gramStart"/>
-                            <w:r>
-                              <w:rPr>
-                                <w:sz w:val="32"/>
-                                <w:szCs w:val="32"/>
-                              </w:rPr>
-                              <w:t>required</w:t>
-                            </w:r>
-                            <w:proofErr w:type="gramEnd"/>
                           </w:p>
                         </w:txbxContent>
                       </wps:txbx>
@@ -622,17 +613,8 @@
                           <w:sz w:val="32"/>
                           <w:szCs w:val="32"/>
                         </w:rPr>
-                        <w:t xml:space="preserve">Subtitle if </w:t>
+                        <w:t>Subtitle if required</w:t>
                       </w:r>
-                      <w:proofErr w:type="gramStart"/>
-                      <w:r>
-                        <w:rPr>
-                          <w:sz w:val="32"/>
-                          <w:szCs w:val="32"/>
-                        </w:rPr>
-                        <w:t>required</w:t>
-                      </w:r>
-                      <w:proofErr w:type="gramEnd"/>
                     </w:p>
                   </w:txbxContent>
                 </v:textbox>
@@ -1720,19 +1702,8 @@
                                 <w:sz w:val="24"/>
                                 <w:szCs w:val="24"/>
                               </w:rPr>
-                              <w:t xml:space="preserve">Enter your name </w:t>
+                              <w:t>Enter your name here</w:t>
                             </w:r>
-                            <w:proofErr w:type="gramStart"/>
-                            <w:r>
-                              <w:rPr>
-                                <w:b/>
-                                <w:bCs/>
-                                <w:sz w:val="24"/>
-                                <w:szCs w:val="24"/>
-                              </w:rPr>
-                              <w:t>here</w:t>
-                            </w:r>
-                            <w:proofErr w:type="gramEnd"/>
                           </w:p>
                         </w:txbxContent>
                       </wps:txbx>
@@ -1773,19 +1744,8 @@
                           <w:sz w:val="24"/>
                           <w:szCs w:val="24"/>
                         </w:rPr>
-                        <w:t xml:space="preserve">Enter your name </w:t>
+                        <w:t>Enter your name here</w:t>
                       </w:r>
-                      <w:proofErr w:type="gramStart"/>
-                      <w:r>
-                        <w:rPr>
-                          <w:b/>
-                          <w:bCs/>
-                          <w:sz w:val="24"/>
-                          <w:szCs w:val="24"/>
-                        </w:rPr>
-                        <w:t>here</w:t>
-                      </w:r>
-                      <w:proofErr w:type="gramEnd"/>
                     </w:p>
                   </w:txbxContent>
                 </v:textbox>
@@ -3321,23 +3281,7 @@
           <w:color w:val="000000" w:themeColor="text1"/>
           <w:spacing w:val="-2"/>
         </w:rPr>
-        <w:t xml:space="preserve">The focus of this project is to visualise data from three regions (LEC – Europe/Middle East/Africa; LCS – North America; and LCK – South Korea)) in the professional League of Legends eSports scene from 2015-2017 and see where teams and regions outperformed one another in aspects of the game. These aspects are the total gold difference in games, the individual gold differences between the roles of the game (top, jungle, mid, bot, and support), kills, and objectives (Baron </w:t>
-      </w:r>
-      <w:proofErr w:type="spellStart"/>
-      <w:r>
-        <w:rPr>
-          <w:color w:val="000000" w:themeColor="text1"/>
-          <w:spacing w:val="-2"/>
-        </w:rPr>
-        <w:t>Nashor</w:t>
-      </w:r>
-      <w:proofErr w:type="spellEnd"/>
-      <w:r>
-        <w:rPr>
-          <w:color w:val="000000" w:themeColor="text1"/>
-          <w:spacing w:val="-2"/>
-        </w:rPr>
-        <w:t>, Dragons, Rift Herald). The initial data that was sourced from Kaggle [1] will be used to compare these various aspects and present them on an interactive web page that will allow users to explore the visualisations in different manners that may affect the visualisations.</w:t>
+        <w:t>The focus of this project is to visualise data from three regions (LEC – Europe/Middle East/Africa; LCS – North America; and LCK – South Korea)) in the professional League of Legends eSports scene from 2015-2017 and see where teams and regions outperformed one another in aspects of the game. These aspects are the total gold difference in games, the individual gold differences between the roles of the game (top, jungle, mid, bot, and support), kills, and objectives (Baron Nashor, Dragons, Rift Herald). The initial data that was sourced from Kaggle [1] will be used to compare these various aspects and present them on an interactive web page that will allow users to explore the visualisations in different manners that may affect the visualisations.</w:t>
       </w:r>
     </w:p>
     <w:p>
@@ -3382,19 +3326,9 @@
           <w:sz w:val="32"/>
           <w:szCs w:val="32"/>
         </w:rPr>
-        <w:t xml:space="preserve">Problem that will be </w:t>
-      </w:r>
-      <w:proofErr w:type="gramStart"/>
-      <w:r>
-        <w:rPr>
-          <w:color w:val="000000" w:themeColor="text1"/>
-          <w:sz w:val="32"/>
-          <w:szCs w:val="32"/>
-        </w:rPr>
-        <w:t>Addressed</w:t>
+        <w:t>Problem that will be Addressed</w:t>
       </w:r>
       <w:bookmarkEnd w:id="1"/>
-      <w:proofErr w:type="gramEnd"/>
     </w:p>
     <w:p>
       <w:pPr>
@@ -4051,15 +3985,7 @@
         <w:ind w:right="311"/>
       </w:pPr>
       <w:r>
-        <w:t xml:space="preserve">A professional consideration is to ensure that the visualisations are correct and that there are no errors made during the manipulating stage to provide </w:t>
-      </w:r>
-      <w:proofErr w:type="gramStart"/>
-      <w:r>
-        <w:t>factual information</w:t>
-      </w:r>
-      <w:proofErr w:type="gramEnd"/>
-      <w:r>
-        <w:t>. Another thing to consider is that there may be teams and players who have performed poorly and wish for their data not to be used. If that is the case, it will be implemented so that it follows their wishes, and we must be sympathetic as it may cause online harassment otherwise.</w:t>
+        <w:t>A professional consideration is to ensure that the visualisations are correct and that there are no errors made during the manipulating stage to provide factual information. Another thing to consider is that there may be teams and players who have performed poorly and wish for their data not to be used. If that is the case, it will be implemented so that it follows their wishes, and we must be sympathetic as it may cause online harassment otherwise.</w:t>
       </w:r>
     </w:p>
     <w:p>
@@ -4192,7 +4118,6 @@
         </w:rPr>
         <w:t xml:space="preserve">What the examiners need to know about </w:t>
       </w:r>
-      <w:proofErr w:type="gramStart"/>
       <w:r>
         <w:rPr>
           <w:color w:val="1F4E79" w:themeColor="accent5" w:themeShade="80"/>
@@ -4203,14 +4128,7 @@
         <w:rPr>
           <w:color w:val="1F4E79" w:themeColor="accent5" w:themeShade="80"/>
         </w:rPr>
-        <w:t>to</w:t>
-      </w:r>
-      <w:proofErr w:type="gramEnd"/>
-      <w:r>
-        <w:rPr>
-          <w:color w:val="1F4E79" w:themeColor="accent5" w:themeShade="80"/>
-        </w:rPr>
-        <w:t xml:space="preserve"> understand your project</w:t>
+        <w:t>to understand your project</w:t>
       </w:r>
       <w:r>
         <w:rPr>
@@ -4414,15 +4332,7 @@
         <w:spacing w:line="360" w:lineRule="auto"/>
       </w:pPr>
       <w:r>
-        <w:t>There are 3 lanes of the map (top, mid, and bot) and 5 roles (</w:t>
-      </w:r>
-      <w:proofErr w:type="gramStart"/>
-      <w:r>
-        <w:t>top ,</w:t>
-      </w:r>
-      <w:proofErr w:type="gramEnd"/>
-      <w:r>
-        <w:t xml:space="preserve"> jungle, middle, bottom, and support) where each team is battling to ultimately destroy the nexus of each other’s team. Where the nexus is the lifeline of the team which is situated right at the back of a team’s base and is either destroyed by enemies or detonates in the case of surrender. It is protected by towers</w:t>
+        <w:t>There are 3 lanes of the map (top, mid, and bot) and 5 roles (top , jungle, middle, bottom, and support) where each team is battling to ultimately destroy the nexus of each other’s team. Where the nexus is the lifeline of the team which is situated right at the back of a team’s base and is either destroyed by enemies or detonates in the case of surrender. It is protected by towers</w:t>
       </w:r>
       <w:r>
         <w:t>, inhibitors</w:t>
@@ -4476,13 +4386,8 @@
         <w:spacing w:line="360" w:lineRule="auto"/>
       </w:pPr>
       <w:r>
-        <w:t xml:space="preserve">What was new and </w:t>
-      </w:r>
-      <w:proofErr w:type="gramStart"/>
-      <w:r>
-        <w:t>difficult</w:t>
-      </w:r>
-      <w:proofErr w:type="gramEnd"/>
+        <w:t>What was new and difficult</w:t>
+      </w:r>
     </w:p>
     <w:p>
       <w:pPr>
@@ -4494,13 +4399,8 @@
         <w:spacing w:line="360" w:lineRule="auto"/>
       </w:pPr>
       <w:r>
-        <w:t xml:space="preserve">Refer to tech and lit </w:t>
-      </w:r>
-      <w:proofErr w:type="gramStart"/>
-      <w:r>
-        <w:t>section</w:t>
-      </w:r>
-      <w:proofErr w:type="gramEnd"/>
+        <w:t>Refer to tech and lit section</w:t>
+      </w:r>
     </w:p>
     <w:p>
       <w:pPr>
@@ -4512,15 +4412,7 @@
         <w:spacing w:line="360" w:lineRule="auto"/>
       </w:pPr>
       <w:r>
-        <w:t>The interest in the subject and area of focus (</w:t>
-      </w:r>
-      <w:proofErr w:type="spellStart"/>
-      <w:r>
-        <w:t>LoL</w:t>
-      </w:r>
-      <w:proofErr w:type="spellEnd"/>
-      <w:r>
-        <w:t>)</w:t>
+        <w:t>The interest in the subject and area of focus (LoL)</w:t>
       </w:r>
     </w:p>
     <w:p>
@@ -4606,15 +4498,7 @@
         <w:spacing w:line="360" w:lineRule="auto"/>
       </w:pPr>
       <w:r>
-        <w:t xml:space="preserve">Section 4 will discuss the implementation and results where it will go into further details in aspects of the methodology giving a more in-depth analysis. Followed by it will be the </w:t>
-      </w:r>
-      <w:proofErr w:type="gramStart"/>
-      <w:r>
-        <w:t>final results</w:t>
-      </w:r>
-      <w:proofErr w:type="gramEnd"/>
-      <w:r>
-        <w:t xml:space="preserve"> of the project that will show and present the final product and discuss and evaluate it.</w:t>
+        <w:t>Section 4 will discuss the implementation and results where it will go into further details in aspects of the methodology giving a more in-depth analysis. Followed by it will be the final results of the project that will show and present the final product and discuss and evaluate it.</w:t>
       </w:r>
     </w:p>
     <w:p>
@@ -5198,15 +5082,7 @@
         <w:t xml:space="preserve"> it’s much easier to learn. SQL would’ve been the best alternative to use</w:t>
       </w:r>
       <w:r>
-        <w:t xml:space="preserve"> as its </w:t>
-      </w:r>
-      <w:proofErr w:type="gramStart"/>
-      <w:r>
-        <w:t>main focus</w:t>
-      </w:r>
-      <w:proofErr w:type="gramEnd"/>
-      <w:r>
-        <w:t xml:space="preserve"> is working with datasets</w:t>
+        <w:t xml:space="preserve"> as its main focus is working with datasets</w:t>
       </w:r>
       <w:r>
         <w:t>,</w:t>
@@ -5253,23 +5129,7 @@
         <w:t xml:space="preserve">a </w:t>
       </w:r>
       <w:r>
-        <w:t xml:space="preserve">few free alternatives like </w:t>
-      </w:r>
-      <w:proofErr w:type="spellStart"/>
-      <w:r>
-        <w:t>Octoparse</w:t>
-      </w:r>
-      <w:proofErr w:type="spellEnd"/>
-      <w:r>
-        <w:t xml:space="preserve"> and </w:t>
-      </w:r>
-      <w:proofErr w:type="spellStart"/>
-      <w:r>
-        <w:t>ScrapingBot</w:t>
-      </w:r>
-      <w:proofErr w:type="spellEnd"/>
-      <w:r>
-        <w:t xml:space="preserve"> whi</w:t>
+        <w:t>few free alternatives like Octoparse and ScrapingBot whi</w:t>
       </w:r>
       <w:r>
         <w:t>ch can be used.</w:t>
@@ -5703,21 +5563,7 @@
         <w:rPr>
           <w:color w:val="1F4E79" w:themeColor="accent5" w:themeShade="80"/>
         </w:rPr>
-        <w:t xml:space="preserve">If your project is research-focused, then you need to define the </w:t>
-      </w:r>
-      <w:proofErr w:type="gramStart"/>
-      <w:r>
-        <w:rPr>
-          <w:color w:val="1F4E79" w:themeColor="accent5" w:themeShade="80"/>
-        </w:rPr>
-        <w:t>particular research</w:t>
-      </w:r>
-      <w:proofErr w:type="gramEnd"/>
-      <w:r>
-        <w:rPr>
-          <w:color w:val="1F4E79" w:themeColor="accent5" w:themeShade="80"/>
-        </w:rPr>
-        <w:t xml:space="preserve"> methodology you are using to gather and assess data. Typically, this will involve some sort of data gathering process and statistical analysis of results. However, you should also describe the tools (e.g., technologies) that you will use as well.</w:t>
+        <w:t>If your project is research-focused, then you need to define the particular research methodology you are using to gather and assess data. Typically, this will involve some sort of data gathering process and statistical analysis of results. However, you should also describe the tools (e.g., technologies) that you will use as well.</w:t>
       </w:r>
     </w:p>
     <w:p>
@@ -5785,17 +5631,17 @@
         <w:rPr>
           <w:color w:val="000000" w:themeColor="text1"/>
         </w:rPr>
-      </w:r>
-      <w:r>
-        <w:rPr>
-          <w:color w:val="000000" w:themeColor="text1"/>
-        </w:rPr>
         <w:instrText xml:space="preserve"> \* MERGEFORMAT </w:instrText>
       </w:r>
       <w:r>
         <w:rPr>
           <w:color w:val="000000" w:themeColor="text1"/>
         </w:rPr>
+      </w:r>
+      <w:r>
+        <w:rPr>
+          <w:color w:val="000000" w:themeColor="text1"/>
+        </w:rPr>
         <w:fldChar w:fldCharType="separate"/>
       </w:r>
       <w:r>
@@ -5895,17 +5741,17 @@
         <w:rPr>
           <w:color w:val="000000" w:themeColor="text1"/>
         </w:rPr>
-      </w:r>
-      <w:r>
-        <w:rPr>
-          <w:color w:val="000000" w:themeColor="text1"/>
-        </w:rPr>
         <w:instrText xml:space="preserve"> \* MERGEFORMAT </w:instrText>
       </w:r>
       <w:r>
         <w:rPr>
           <w:color w:val="000000" w:themeColor="text1"/>
         </w:rPr>
+      </w:r>
+      <w:r>
+        <w:rPr>
+          <w:color w:val="000000" w:themeColor="text1"/>
+        </w:rPr>
         <w:fldChar w:fldCharType="separate"/>
       </w:r>
       <w:r>
@@ -5942,17 +5788,17 @@
         <w:rPr>
           <w:color w:val="000000" w:themeColor="text1"/>
         </w:rPr>
-      </w:r>
-      <w:r>
-        <w:rPr>
-          <w:color w:val="000000" w:themeColor="text1"/>
-        </w:rPr>
         <w:instrText xml:space="preserve"> \* MERGEFORMAT </w:instrText>
       </w:r>
       <w:r>
         <w:rPr>
           <w:color w:val="000000" w:themeColor="text1"/>
         </w:rPr>
+      </w:r>
+      <w:r>
+        <w:rPr>
+          <w:color w:val="000000" w:themeColor="text1"/>
+        </w:rPr>
         <w:fldChar w:fldCharType="separate"/>
       </w:r>
       <w:r>
@@ -5989,12 +5835,12 @@
         <w:rPr>
           <w:color w:val="000000" w:themeColor="text1"/>
         </w:rPr>
-      </w:r>
-      <w:r>
-        <w:rPr>
-          <w:color w:val="000000" w:themeColor="text1"/>
-        </w:rPr>
         <w:instrText xml:space="preserve"> \* MERGEFORMAT </w:instrText>
+      </w:r>
+      <w:r>
+        <w:rPr>
+          <w:color w:val="000000" w:themeColor="text1"/>
+        </w:rPr>
       </w:r>
       <w:r>
         <w:rPr>
@@ -6069,21 +5915,7 @@
         <w:rPr>
           <w:color w:val="000000" w:themeColor="text1"/>
         </w:rPr>
-        <w:t xml:space="preserve"> perform the manipulations using their respective functions. The </w:t>
-      </w:r>
-      <w:proofErr w:type="gramStart"/>
-      <w:r>
-        <w:rPr>
-          <w:color w:val="000000" w:themeColor="text1"/>
-        </w:rPr>
-        <w:t>pandas</w:t>
-      </w:r>
-      <w:proofErr w:type="gramEnd"/>
-      <w:r>
-        <w:rPr>
-          <w:color w:val="000000" w:themeColor="text1"/>
-        </w:rPr>
-        <w:t xml:space="preserve"> library will be used for creating a data frame of the data whilst, the NumPy library will focus on the arithmetical and transformation operations with itertools being used to merge different sized arrays.</w:t>
+        <w:t xml:space="preserve"> perform the manipulations using their respective functions. The pandas library will be used for creating a data frame of the data whilst, the NumPy library will focus on the arithmetical and transformation operations with itertools being used to merge different sized arrays.</w:t>
       </w:r>
     </w:p>
     <w:p>
@@ -6175,21 +6007,7 @@
         <w:rPr>
           <w:color w:val="FF0000"/>
         </w:rPr>
-        <w:t xml:space="preserve">Not sure how to write design for d3js section as it has only been started. Can mainly talk about it in section 4 implementation </w:t>
-      </w:r>
-      <w:proofErr w:type="gramStart"/>
-      <w:r>
-        <w:rPr>
-          <w:color w:val="FF0000"/>
-        </w:rPr>
-        <w:t>at the moment</w:t>
-      </w:r>
-      <w:proofErr w:type="gramEnd"/>
-      <w:r>
-        <w:rPr>
-          <w:color w:val="FF0000"/>
-        </w:rPr>
-        <w:t>).</w:t>
+        <w:t>Not sure how to write design for d3js section as it has only been started. Can mainly talk about it in section 4 implementation at the moment).</w:t>
       </w:r>
     </w:p>
     <w:p>
@@ -6312,21 +6130,7 @@
         <w:rPr>
           <w:color w:val="FF0000"/>
         </w:rPr>
-        <w:t xml:space="preserve">Not sure how to write this section and make it differ from the technology section. I will be adding screenshots of the ClickUp and </w:t>
-      </w:r>
-      <w:proofErr w:type="gramStart"/>
-      <w:r>
-        <w:rPr>
-          <w:color w:val="FF0000"/>
-        </w:rPr>
-        <w:t>GitHub</w:t>
-      </w:r>
-      <w:proofErr w:type="gramEnd"/>
-      <w:r>
-        <w:rPr>
-          <w:color w:val="FF0000"/>
-        </w:rPr>
-        <w:t xml:space="preserve"> but it seems like I will just be repeating what I said in section 2. Should I take it out of section 2 and put it here?</w:t>
+        <w:t>Not sure how to write this section and make it differ from the technology section. I will be adding screenshots of the ClickUp and GitHub but it seems like I will just be repeating what I said in section 2. Should I take it out of section 2 and put it here?</w:t>
       </w:r>
     </w:p>
     <w:p>
@@ -6471,21 +6275,7 @@
         <w:rPr>
           <w:color w:val="1F4E79" w:themeColor="accent5" w:themeShade="80"/>
         </w:rPr>
-        <w:t xml:space="preserve"> The idea for implementation is to describe how the design has </w:t>
-      </w:r>
-      <w:proofErr w:type="gramStart"/>
-      <w:r>
-        <w:rPr>
-          <w:color w:val="1F4E79" w:themeColor="accent5" w:themeShade="80"/>
-        </w:rPr>
-        <w:t>actually turned</w:t>
-      </w:r>
-      <w:proofErr w:type="gramEnd"/>
-      <w:r>
-        <w:rPr>
-          <w:color w:val="1F4E79" w:themeColor="accent5" w:themeShade="80"/>
-        </w:rPr>
-        <w:t xml:space="preserve"> out. </w:t>
+        <w:t xml:space="preserve"> The idea for implementation is to describe how the design has actually turned out. </w:t>
       </w:r>
     </w:p>
     <w:p>
@@ -6538,7 +6328,19 @@
         <w:ind w:right="114"/>
       </w:pPr>
       <w:r>
-        <w:t xml:space="preserve">When cleansing the original dataset within excel this was done by selecting </w:t>
+        <w:t xml:space="preserve">When cleansing the original dataset within </w:t>
+      </w:r>
+      <w:r>
+        <w:t>E</w:t>
+      </w:r>
+      <w:r>
+        <w:t>xcel</w:t>
+      </w:r>
+      <w:r>
+        <w:t>,</w:t>
+      </w:r>
+      <w:r>
+        <w:t xml:space="preserve"> this was done by selecting </w:t>
       </w:r>
       <w:r>
         <w:t xml:space="preserve">the </w:t>
@@ -6553,19 +6355,19 @@
         <w:t>towers</w:t>
       </w:r>
       <w:r>
-        <w:t>;</w:t>
+        <w:t>,</w:t>
       </w:r>
       <w:r>
         <w:t xml:space="preserve"> champions</w:t>
       </w:r>
       <w:r>
-        <w:t>;</w:t>
+        <w:t>,</w:t>
       </w:r>
       <w:r>
         <w:t xml:space="preserve"> bans</w:t>
       </w:r>
       <w:r>
-        <w:t>;</w:t>
+        <w:t>,</w:t>
       </w:r>
       <w:r>
         <w:t xml:space="preserve"> and address</w:t>
@@ -6574,10 +6376,49 @@
         <w:t xml:space="preserve"> (broken link for match’s history)</w:t>
       </w:r>
       <w:r>
-        <w:t xml:space="preserve">. Next by filtering the region column by its value </w:t>
-      </w:r>
-      <w:r>
-        <w:t>3 of the main regions (LEC, LCS, LCK) were selected within all data regarding the other regions being deleted. The final thing to do was to filter the data once again for its year and delete any data from 2018, and this was done due to the data for 2018 only being partial data from the whole year.</w:t>
+        <w:t>. Next</w:t>
+      </w:r>
+      <w:r>
+        <w:t>,</w:t>
+      </w:r>
+      <w:r>
+        <w:t xml:space="preserve"> by filtering the region column by its value</w:t>
+      </w:r>
+      <w:r>
+        <w:t>,</w:t>
+      </w:r>
+      <w:r>
+        <w:t xml:space="preserve"> </w:t>
+      </w:r>
+      <w:r>
+        <w:t>three</w:t>
+      </w:r>
+      <w:r>
+        <w:t xml:space="preserve"> of the main regions (LEC, LCS, </w:t>
+      </w:r>
+      <w:r>
+        <w:t xml:space="preserve">and </w:t>
+      </w:r>
+      <w:r>
+        <w:t>LCK) were selected</w:t>
+      </w:r>
+      <w:r>
+        <w:t>,</w:t>
+      </w:r>
+      <w:r>
+        <w:t xml:space="preserve"> wit</w:t>
+      </w:r>
+      <w:r>
+        <w:t xml:space="preserve">h </w:t>
+      </w:r>
+      <w:r>
+        <w:t xml:space="preserve">all </w:t>
+      </w:r>
+      <w:r>
+        <w:t xml:space="preserve">the </w:t>
+      </w:r>
+      <w:r>
+        <w:t>data regarding the other regions being deleted. The final thing to do was to filter the data once again for its year and delete any data from 2018, and this was done due to the data for 2018 only being partial data from the whole year.</w:t>
       </w:r>
     </w:p>
     <w:p>
@@ -6587,34 +6428,79 @@
         <w:ind w:right="114"/>
       </w:pPr>
       <w:r>
-        <w:t>From here the data is ready to be manipulated in Python and is therefore first read and arranged into a data-frame using the pandas library. From here a variable is creating that selects a subset of the dataset and focuses on a single team’s data, where the first focus is the ‘</w:t>
-      </w:r>
-      <w:proofErr w:type="spellStart"/>
-      <w:r>
-        <w:t>golddiff</w:t>
-      </w:r>
-      <w:proofErr w:type="spellEnd"/>
-      <w:r>
-        <w:t>’ column which shows the gold difference in a game. The main step is now to implement an element wise average of the ‘</w:t>
-      </w:r>
-      <w:proofErr w:type="spellStart"/>
-      <w:r>
-        <w:t>golddiff</w:t>
-      </w:r>
-      <w:proofErr w:type="spellEnd"/>
-      <w:r>
-        <w:t xml:space="preserve">’ column to show the average gold difference within all the games a team plays in one season. </w:t>
-      </w:r>
-      <w:r>
-        <w:t>But while it might be easy to get an element wise average of arrays normally, due to the fact the arrays within the ‘</w:t>
-      </w:r>
-      <w:proofErr w:type="spellStart"/>
-      <w:r>
-        <w:t>golddiff</w:t>
-      </w:r>
-      <w:proofErr w:type="spellEnd"/>
-      <w:r>
-        <w:t>’ column being of different lengths as some games are longer than other. The solution to this was found to be using the NumPy and itertools libraries</w:t>
+        <w:t>From here</w:t>
+      </w:r>
+      <w:r>
+        <w:t>,</w:t>
+      </w:r>
+      <w:r>
+        <w:t xml:space="preserve"> the data is ready to be manipulated in Python and is therefore first read and arranged into a dataframe using the pandas library. </w:t>
+      </w:r>
+      <w:r>
+        <w:t>Then</w:t>
+      </w:r>
+      <w:r>
+        <w:t xml:space="preserve"> a variable is creat</w:t>
+      </w:r>
+      <w:r>
+        <w:t>ed</w:t>
+      </w:r>
+      <w:r>
+        <w:t xml:space="preserve"> that selects a subset of the dataset and focuses on a single team’s data, where the first focus is the ‘golddiff’ column</w:t>
+      </w:r>
+      <w:r>
+        <w:t>,</w:t>
+      </w:r>
+      <w:r>
+        <w:t xml:space="preserve"> which shows the gold difference in a game. The main step is now to implement an element</w:t>
+      </w:r>
+      <w:r>
+        <w:t>-</w:t>
+      </w:r>
+      <w:r>
+        <w:t xml:space="preserve">wise average </w:t>
+      </w:r>
+      <w:r>
+        <w:t>of</w:t>
+      </w:r>
+      <w:r>
+        <w:t xml:space="preserve"> the ‘golddiff’ column to show the average gold difference </w:t>
+      </w:r>
+      <w:r>
+        <w:t>for</w:t>
+      </w:r>
+      <w:r>
+        <w:t xml:space="preserve"> all the games a team plays in one season. </w:t>
+      </w:r>
+      <w:r>
+        <w:t xml:space="preserve">But while it might be easy to get an element wise average of arrays normally, due to the fact </w:t>
+      </w:r>
+      <w:r>
+        <w:t xml:space="preserve">that </w:t>
+      </w:r>
+      <w:r>
+        <w:t>the arrays within the ‘golddiff’ column</w:t>
+      </w:r>
+      <w:r>
+        <w:t xml:space="preserve"> are</w:t>
+      </w:r>
+      <w:r>
+        <w:t xml:space="preserve"> of different lengths</w:t>
+      </w:r>
+      <w:r>
+        <w:t>,</w:t>
+      </w:r>
+      <w:r>
+        <w:t xml:space="preserve"> as some games are longer than other</w:t>
+      </w:r>
+      <w:r>
+        <w:t>s</w:t>
+      </w:r>
+      <w:r>
+        <w:t>. The solution to this was found to be using the NumPy and itertools libraries</w:t>
+      </w:r>
+      <w:r>
+        <w:t>,</w:t>
       </w:r>
       <w:r>
         <w:t xml:space="preserve"> where the first step is to </w:t>
@@ -6753,7 +6639,22 @@
         <w:ind w:right="114"/>
       </w:pPr>
       <w:r>
-        <w:t>This meant after some type testing that the data being read through the csv file were of string type</w:t>
+        <w:t>This meant after some type testing that the data being read through the csv file w</w:t>
+      </w:r>
+      <w:r>
+        <w:t>as</w:t>
+      </w:r>
+      <w:r>
+        <w:t xml:space="preserve"> of </w:t>
+      </w:r>
+      <w:r>
+        <w:t xml:space="preserve">the </w:t>
+      </w:r>
+      <w:r>
+        <w:t>string type</w:t>
+      </w:r>
+      <w:r>
+        <w:t>,</w:t>
       </w:r>
       <w:r>
         <w:t xml:space="preserve"> </w:t>
@@ -6765,15 +6666,7 @@
         <w:t>so</w:t>
       </w:r>
       <w:r>
-        <w:t xml:space="preserve"> to fix this after checking the documentation for the ‘</w:t>
-      </w:r>
-      <w:proofErr w:type="spellStart"/>
-      <w:r>
-        <w:t>read_csv</w:t>
-      </w:r>
-      <w:proofErr w:type="spellEnd"/>
-      <w:r>
-        <w:t>’ function [</w:t>
+        <w:t xml:space="preserve"> to fix this after checking the documentation for the ‘read_csv’ function [</w:t>
       </w:r>
       <w:r>
         <w:fldChar w:fldCharType="begin"/>
@@ -6795,6 +6688,9 @@
       </w:r>
       <w:r>
         <w:t>]</w:t>
+      </w:r>
+      <w:r>
+        <w:t>,</w:t>
       </w:r>
       <w:r>
         <w:t xml:space="preserve"> </w:t>
@@ -6825,7 +6721,13 @@
         <w:t xml:space="preserve"> a column</w:t>
       </w:r>
       <w:r>
-        <w:t xml:space="preserve"> and apply a function/value</w:t>
+        <w:t xml:space="preserve"> and apply a function</w:t>
+      </w:r>
+      <w:r>
+        <w:t xml:space="preserve"> or </w:t>
+      </w:r>
+      <w:r>
+        <w:t>value</w:t>
       </w:r>
       <w:r>
         <w:t xml:space="preserve"> when read</w:t>
@@ -6834,7 +6736,13 @@
         <w:t xml:space="preserve">ing </w:t>
       </w:r>
       <w:r>
-        <w:t xml:space="preserve">the csv file and </w:t>
+        <w:t>the csv file</w:t>
+      </w:r>
+      <w:r>
+        <w:t>,</w:t>
+      </w:r>
+      <w:r>
+        <w:t xml:space="preserve"> and </w:t>
       </w:r>
       <w:r>
         <w:t>so</w:t>
@@ -6843,48 +6751,37 @@
         <w:t xml:space="preserve"> </w:t>
       </w:r>
       <w:r>
-        <w:t>the ‘</w:t>
-      </w:r>
-      <w:proofErr w:type="spellStart"/>
-      <w:r>
-        <w:t>golddiff</w:t>
-      </w:r>
-      <w:proofErr w:type="spellEnd"/>
-      <w:r>
-        <w:t xml:space="preserve">’ column </w:t>
+        <w:t xml:space="preserve">the ‘golddiff’ column </w:t>
       </w:r>
       <w:r>
         <w:t>is given the value</w:t>
       </w:r>
       <w:r>
-        <w:t xml:space="preserve"> ‘</w:t>
-      </w:r>
-      <w:proofErr w:type="spellStart"/>
-      <w:proofErr w:type="gramStart"/>
-      <w:r>
-        <w:t>pd.eval</w:t>
-      </w:r>
-      <w:proofErr w:type="spellEnd"/>
-      <w:proofErr w:type="gramEnd"/>
-      <w:r>
-        <w:t>’</w:t>
+        <w:t xml:space="preserve"> ‘pd.eval’</w:t>
       </w:r>
       <w:r>
         <w:t xml:space="preserve">. </w:t>
       </w:r>
       <w:r>
-        <w:t>And what the ‘</w:t>
-      </w:r>
-      <w:proofErr w:type="spellStart"/>
-      <w:r>
-        <w:t>pd.eval</w:t>
-      </w:r>
-      <w:proofErr w:type="spellEnd"/>
-      <w:r>
-        <w:t xml:space="preserve">’ value does it that </w:t>
-      </w:r>
-      <w:r>
-        <w:t xml:space="preserve">evaluates the string expression </w:t>
+        <w:t>And what the ‘pd.eval’ value does i</w:t>
+      </w:r>
+      <w:r>
+        <w:t>s</w:t>
+      </w:r>
+      <w:r>
+        <w:t xml:space="preserve"> that </w:t>
+      </w:r>
+      <w:r>
+        <w:t xml:space="preserve">it </w:t>
+      </w:r>
+      <w:r>
+        <w:t>evaluates the string expression</w:t>
+      </w:r>
+      <w:r>
+        <w:t>,</w:t>
+      </w:r>
+      <w:r>
+        <w:t xml:space="preserve"> </w:t>
       </w:r>
       <w:r>
         <w:t xml:space="preserve">returning </w:t>
@@ -6899,15 +6796,13 @@
         <w:t>s a</w:t>
       </w:r>
       <w:r>
+        <w:t>n</w:t>
+      </w:r>
+      <w:r>
         <w:t xml:space="preserve"> </w:t>
       </w:r>
-      <w:proofErr w:type="spellStart"/>
-      <w:r>
-        <w:t>ndarray</w:t>
-      </w:r>
-      <w:proofErr w:type="spellEnd"/>
-      <w:r>
-        <w:t>, scalar, pandas object, or None</w:t>
+      <w:r>
+        <w:t>ndarray, scalar, pandas object, or None</w:t>
       </w:r>
       <w:r>
         <w:t xml:space="preserve"> [</w:t>
@@ -6934,6 +6829,9 @@
         <w:t>]</w:t>
       </w:r>
       <w:r>
+        <w:t>,</w:t>
+      </w:r>
+      <w:r>
         <w:t xml:space="preserve"> </w:t>
       </w:r>
       <w:r>
@@ -6946,16 +6844,14 @@
         <w:t>argument</w:t>
       </w:r>
       <w:r>
+        <w:t>,</w:t>
+      </w:r>
+      <w:r>
         <w:t xml:space="preserve"> the column is read as a</w:t>
       </w:r>
       <w:r>
-        <w:t xml:space="preserve">n </w:t>
-      </w:r>
-      <w:proofErr w:type="spellStart"/>
-      <w:r>
-        <w:t>ndarray</w:t>
-      </w:r>
-      <w:proofErr w:type="spellEnd"/>
+        <w:t>n ndarray</w:t>
+      </w:r>
       <w:r>
         <w:t xml:space="preserve"> now rather than a string.</w:t>
       </w:r>
@@ -7050,7 +6946,19 @@
         <w:ind w:right="114"/>
       </w:pPr>
       <w:r>
-        <w:t xml:space="preserve">Now after fixing the data type error when creating the NumPy arrays they are created in the desired format (see </w:t>
+        <w:t>Now</w:t>
+      </w:r>
+      <w:r>
+        <w:t>,</w:t>
+      </w:r>
+      <w:r>
+        <w:t xml:space="preserve"> after fixing the data type error when creating the NumPy arrays</w:t>
+      </w:r>
+      <w:r>
+        <w:t>,</w:t>
+      </w:r>
+      <w:r>
+        <w:t xml:space="preserve"> they are created in the desired format (see </w:t>
       </w:r>
       <w:r>
         <w:fldChar w:fldCharType="begin"/>
@@ -7077,29 +6985,19 @@
         <w:fldChar w:fldCharType="end"/>
       </w:r>
       <w:r>
-        <w:t xml:space="preserve">). After this the </w:t>
+        <w:t>). After this</w:t>
+      </w:r>
+      <w:r>
+        <w:t>,</w:t>
+      </w:r>
+      <w:r>
+        <w:t xml:space="preserve"> the </w:t>
       </w:r>
       <w:r>
         <w:t xml:space="preserve">list function is used with the </w:t>
       </w:r>
       <w:r>
-        <w:t>‘</w:t>
-      </w:r>
-      <w:proofErr w:type="spellStart"/>
-      <w:r>
-        <w:t>zip_longest</w:t>
-      </w:r>
-      <w:proofErr w:type="spellEnd"/>
-      <w:r>
-        <w:t xml:space="preserve">’ function from the </w:t>
-      </w:r>
-      <w:proofErr w:type="spellStart"/>
-      <w:r>
-        <w:t>itertools</w:t>
-      </w:r>
-      <w:proofErr w:type="spellEnd"/>
-      <w:r>
-        <w:t xml:space="preserve"> library</w:t>
+        <w:t>‘zip_longest’ function from the itertools library</w:t>
       </w:r>
       <w:r>
         <w:t xml:space="preserve"> [</w:t>
@@ -7126,10 +7024,19 @@
         <w:t>]</w:t>
       </w:r>
       <w:r>
+        <w:t>,</w:t>
+      </w:r>
+      <w:r>
         <w:t xml:space="preserve"> and what this did was that it </w:t>
       </w:r>
       <w:r>
-        <w:t xml:space="preserve">creates lists based on the indexes of the array. The function also has </w:t>
+        <w:t>create</w:t>
+      </w:r>
+      <w:r>
+        <w:t>d</w:t>
+      </w:r>
+      <w:r>
+        <w:t xml:space="preserve"> lists based on the indexes of the array. The function also has </w:t>
       </w:r>
       <w:r>
         <w:t>an</w:t>
@@ -7138,23 +7045,19 @@
         <w:t xml:space="preserve"> </w:t>
       </w:r>
       <w:r>
-        <w:t>argument called ‘</w:t>
-      </w:r>
-      <w:proofErr w:type="spellStart"/>
-      <w:r>
-        <w:t>fillvalue</w:t>
-      </w:r>
-      <w:proofErr w:type="spellEnd"/>
-      <w:r>
-        <w:t>’ which by default is set as None but in this circumstance where the arrays are of different lengths and arithmetic operations will be performed it is given the value ‘</w:t>
-      </w:r>
-      <w:proofErr w:type="spellStart"/>
-      <w:r>
-        <w:t>np.nan</w:t>
-      </w:r>
-      <w:proofErr w:type="spellEnd"/>
-      <w:r>
-        <w:t>’ [</w:t>
+        <w:t>argument called ‘fillvalue’</w:t>
+      </w:r>
+      <w:r>
+        <w:t>,</w:t>
+      </w:r>
+      <w:r>
+        <w:t xml:space="preserve"> which by default is set as None but in this circumstance where the arrays are of different lengths and arithmetic operations will be performed</w:t>
+      </w:r>
+      <w:r>
+        <w:t>,</w:t>
+      </w:r>
+      <w:r>
+        <w:t xml:space="preserve"> it is given the value ‘np.nan’ [</w:t>
       </w:r>
       <w:r>
         <w:fldChar w:fldCharType="begin"/>
@@ -7181,15 +7084,37 @@
         <w:t>N</w:t>
       </w:r>
       <w:r>
-        <w:t xml:space="preserve"> instead of 0 as a 0 will affect the results when calculating the average. Now it is converted back into a NumPy array where all the arrays are of the same lengths and are ready to be averaged. To work out the average the ’</w:t>
-      </w:r>
-      <w:proofErr w:type="spellStart"/>
-      <w:r>
-        <w:t>nanmean</w:t>
-      </w:r>
-      <w:proofErr w:type="spellEnd"/>
-      <w:r>
-        <w:t>’ from the NumPy library is used which calculates the mean of the arrays while taking into considerations of any Na</w:t>
+        <w:t xml:space="preserve"> instead of 0</w:t>
+      </w:r>
+      <w:r>
+        <w:t>,</w:t>
+      </w:r>
+      <w:r>
+        <w:t xml:space="preserve"> as a 0 will affect the results when calculating the average. Now it is converted back into a NumPy array</w:t>
+      </w:r>
+      <w:r>
+        <w:t>,</w:t>
+      </w:r>
+      <w:r>
+        <w:t xml:space="preserve"> where all the arrays are of the same length and are ready to be averaged. To work out the average</w:t>
+      </w:r>
+      <w:r>
+        <w:t>,</w:t>
+      </w:r>
+      <w:r>
+        <w:t xml:space="preserve"> the ’nanmean’ </w:t>
+      </w:r>
+      <w:r>
+        <w:t xml:space="preserve">function </w:t>
+      </w:r>
+      <w:r>
+        <w:t>from the NumPy library is used</w:t>
+      </w:r>
+      <w:r>
+        <w:t>,</w:t>
+      </w:r>
+      <w:r>
+        <w:t xml:space="preserve"> which calculates the mean of the arrays while taking into consideration of any Na</w:t>
       </w:r>
       <w:r>
         <w:t>N</w:t>
@@ -7219,7 +7144,19 @@
         <w:t>].</w:t>
       </w:r>
       <w:r>
-        <w:t xml:space="preserve"> The argument axis is set to 1 so that the mean calculation works out the average of each array where each array will represent each minute in a game from 0 (see </w:t>
+        <w:t xml:space="preserve"> The argument axis is set to 1 so that the mean calculation works out the average of each array</w:t>
+      </w:r>
+      <w:r>
+        <w:t>,</w:t>
+      </w:r>
+      <w:r>
+        <w:t xml:space="preserve"> where each array will represent each minute in a game </w:t>
+      </w:r>
+      <w:r>
+        <w:t xml:space="preserve">starting </w:t>
+      </w:r>
+      <w:r>
+        <w:t xml:space="preserve">from 0 (see </w:t>
       </w:r>
       <w:r>
         <w:fldChar w:fldCharType="begin"/>
@@ -7719,21 +7656,7 @@
         <w:rPr>
           <w:color w:val="1F4E79" w:themeColor="accent5" w:themeShade="80"/>
         </w:rPr>
-        <w:t xml:space="preserve">The conclusion summarises the project. You need to highlight your key outputs and/or discoveries. There are some </w:t>
-      </w:r>
-      <w:proofErr w:type="gramStart"/>
-      <w:r>
-        <w:rPr>
-          <w:color w:val="1F4E79" w:themeColor="accent5" w:themeShade="80"/>
-        </w:rPr>
-        <w:t>particular subsections</w:t>
-      </w:r>
-      <w:proofErr w:type="gramEnd"/>
-      <w:r>
-        <w:rPr>
-          <w:color w:val="1F4E79" w:themeColor="accent5" w:themeShade="80"/>
-        </w:rPr>
-        <w:t xml:space="preserve"> that must appear in your conclusion.</w:t>
+        <w:t>The conclusion summarises the project. You need to highlight your key outputs and/or discoveries. There are some particular subsections that must appear in your conclusion.</w:t>
       </w:r>
     </w:p>
     <w:p>
@@ -7791,21 +7714,7 @@
         <w:rPr>
           <w:color w:val="1F4E79" w:themeColor="accent5" w:themeShade="80"/>
         </w:rPr>
-        <w:t xml:space="preserve">You must critically reflect on the entire project process and how well you have worked on the project. What </w:t>
-      </w:r>
-      <w:proofErr w:type="gramStart"/>
-      <w:r>
-        <w:rPr>
-          <w:color w:val="1F4E79" w:themeColor="accent5" w:themeShade="80"/>
-        </w:rPr>
-        <w:t>particular things</w:t>
-      </w:r>
-      <w:proofErr w:type="gramEnd"/>
-      <w:r>
-        <w:rPr>
-          <w:color w:val="1F4E79" w:themeColor="accent5" w:themeShade="80"/>
-        </w:rPr>
-        <w:t xml:space="preserve"> have you learned during the project? Why were you able and unable to meet project goals? What would have you done differently in hindsight?</w:t>
+        <w:t>You must critically reflect on the entire project process and how well you have worked on the project. What particular things have you learned during the project? Why were you able and unable to meet project goals? What would have you done differently in hindsight?</w:t>
       </w:r>
     </w:p>
     <w:p>
@@ -8642,25 +8551,7 @@
           <w:bCs/>
           <w:color w:val="1F4E79" w:themeColor="accent5" w:themeShade="80"/>
         </w:rPr>
-        <w:t xml:space="preserve"> or something </w:t>
-      </w:r>
-      <w:proofErr w:type="gramStart"/>
-      <w:r>
-        <w:rPr>
-          <w:b/>
-          <w:bCs/>
-          <w:color w:val="1F4E79" w:themeColor="accent5" w:themeShade="80"/>
-        </w:rPr>
-        <w:t>similar to</w:t>
-      </w:r>
-      <w:proofErr w:type="gramEnd"/>
-      <w:r>
-        <w:rPr>
-          <w:b/>
-          <w:bCs/>
-          <w:color w:val="1F4E79" w:themeColor="accent5" w:themeShade="80"/>
-        </w:rPr>
-        <w:t xml:space="preserve"> do this.</w:t>
+        <w:t xml:space="preserve"> or something similar to do this.</w:t>
       </w:r>
       <w:r>
         <w:rPr>

--- a/Report.docx
+++ b/Report.docx
@@ -545,7 +545,7 @@
                               <w:jc w:val="center"/>
                             </w:pPr>
                             <w:r>
-                              <w:t>Project Report Title</w:t>
+                              <w:t>League of Legends Regional Differences</w:t>
                             </w:r>
                           </w:p>
                           <w:p>
@@ -561,7 +561,7 @@
                                 <w:sz w:val="32"/>
                                 <w:szCs w:val="32"/>
                               </w:rPr>
-                              <w:t>Subtitle if required</w:t>
+                              <w:t>Subtitle</w:t>
                             </w:r>
                           </w:p>
                         </w:txbxContent>
@@ -597,7 +597,7 @@
                         <w:jc w:val="center"/>
                       </w:pPr>
                       <w:r>
-                        <w:t>Project Report Title</w:t>
+                        <w:t>League of Legends Regional Differences</w:t>
                       </w:r>
                     </w:p>
                     <w:p>
@@ -613,7 +613,7 @@
                           <w:sz w:val="32"/>
                           <w:szCs w:val="32"/>
                         </w:rPr>
-                        <w:t>Subtitle if required</w:t>
+                        <w:t>Subtitle</w:t>
                       </w:r>
                     </w:p>
                   </w:txbxContent>
@@ -712,7 +712,7 @@
                                 <w:sz w:val="36"/>
                                 <w:szCs w:val="36"/>
                               </w:rPr>
-                              <w:t>Your Name</w:t>
+                              <w:t>Thamiliniyan Aravinthan</w:t>
                             </w:r>
                           </w:p>
                         </w:txbxContent>
@@ -766,7 +766,7 @@
                           <w:sz w:val="36"/>
                           <w:szCs w:val="36"/>
                         </w:rPr>
-                        <w:t>Your Name</w:t>
+                        <w:t>Thamiliniyan Aravinthan</w:t>
                       </w:r>
                     </w:p>
                   </w:txbxContent>
@@ -1169,11 +1169,88 @@
       </w:pPr>
     </w:p>
     <w:p>
-      <w:r>
-        <w:t>Abstract narrative</w:t>
-      </w:r>
-    </w:p>
-    <w:p>
+      <w:pPr>
+        <w:spacing w:line="360" w:lineRule="auto"/>
+      </w:pPr>
+      <w:r>
+        <w:t>This is a data visualisation project using D3js, a JavaScript library, that focuses on the regional difference in professional League of Legends from 3 main regions</w:t>
+      </w:r>
+      <w:r>
+        <w:t xml:space="preserve"> </w:t>
+      </w:r>
+      <w:r>
+        <w:rPr>
+          <w:color w:val="000000" w:themeColor="text1"/>
+          <w:spacing w:val="-2"/>
+        </w:rPr>
+        <w:t>(LEC – Europe/Middle East/Africa; LCS – North America; and LCK – South Korea)</w:t>
+      </w:r>
+      <w:r>
+        <w:t xml:space="preserve">. </w:t>
+      </w:r>
+      <w:r>
+        <w:t>The data was sourced from Kaggle [</w:t>
+      </w:r>
+      <w:r>
+        <w:fldChar w:fldCharType="begin"/>
+      </w:r>
+      <w:r>
+        <w:instrText xml:space="preserve"> REF _Ref133922903 \r \h </w:instrText>
+      </w:r>
+      <w:r>
+        <w:fldChar w:fldCharType="separate"/>
+      </w:r>
+      <w:r>
+        <w:t>1</w:t>
+      </w:r>
+      <w:r>
+        <w:fldChar w:fldCharType="end"/>
+      </w:r>
+      <w:r>
+        <w:t xml:space="preserve">] which is an online community platform that hosts various datasets, competitions, code, and forums. Where this dataset was perfect for the project as it had data from many regions big and small that covered many aspects of the game over a </w:t>
+      </w:r>
+      <w:r>
+        <w:t>4-year</w:t>
+      </w:r>
+      <w:r>
+        <w:t xml:space="preserve"> period.</w:t>
+      </w:r>
+    </w:p>
+    <w:p>
+      <w:pPr>
+        <w:spacing w:line="360" w:lineRule="auto"/>
+      </w:pPr>
+      <w:r>
+        <w:t xml:space="preserve">What was especially interesting for this project was creating </w:t>
+      </w:r>
+      <w:r>
+        <w:t xml:space="preserve">various interactive visualisations that use the same type of data and evaluating their effectiveness. The method of evaluation was a survey that was conducted by fellow peers and family and aimed to </w:t>
+      </w:r>
+      <w:r>
+        <w:t>determine which visualisation best represented the data, and for any changes or additions that would further improve them.</w:t>
+      </w:r>
+    </w:p>
+    <w:p>
+      <w:pPr>
+        <w:spacing w:line="360" w:lineRule="auto"/>
+      </w:pPr>
+      <w:r>
+        <w:t>During this project I’ve learned a lot including self-managing a large project using various appropriate project management tools and techniques (further details in Section 2).</w:t>
+      </w:r>
+      <w:r>
+        <w:t xml:space="preserve"> </w:t>
+      </w:r>
+    </w:p>
+    <w:p>
+      <w:pPr>
+        <w:spacing w:line="360" w:lineRule="auto"/>
+      </w:pPr>
+      <w:r>
+        <w:rPr>
+          <w:color w:val="FF0000"/>
+        </w:rPr>
+        <w:t>Learning outcomes summary</w:t>
+      </w:r>
       <w:r>
         <w:br w:type="page"/>
       </w:r>
@@ -1187,7 +1264,7 @@
         <mc:AlternateContent>
           <mc:Choice Requires="wps">
             <w:drawing>
-              <wp:anchor distT="45720" distB="45720" distL="114300" distR="114300" simplePos="0" relativeHeight="251669504" behindDoc="0" locked="0" layoutInCell="1" allowOverlap="1" wp14:anchorId="313DE285" wp14:editId="06944F05">
+              <wp:anchor distT="45720" distB="45720" distL="114300" distR="114300" simplePos="0" relativeHeight="251669504" behindDoc="0" locked="0" layoutInCell="1" allowOverlap="1" wp14:anchorId="313DE285" wp14:editId="01D8106E">
                 <wp:simplePos x="0" y="0"/>
                 <wp:positionH relativeFrom="column">
                   <wp:posOffset>-95250</wp:posOffset>
@@ -1251,6 +1328,47 @@
                               <w:t>igned (apply signature below)</w:t>
                             </w:r>
                           </w:p>
+                          <w:p>
+                            <w:pPr>
+                              <w:spacing w:after="0"/>
+                              <w:rPr>
+                                <w:sz w:val="24"/>
+                                <w:szCs w:val="24"/>
+                              </w:rPr>
+                            </w:pPr>
+                            <w:r>
+                              <w:rPr>
+                                <w:sz w:val="24"/>
+                                <w:szCs w:val="24"/>
+                              </w:rPr>
+                              <w:pict w14:anchorId="3AA4D0D5">
+                                <v:shapetype id="_x0000_t75" coordsize="21600,21600" o:spt="75" o:preferrelative="t" path="m@4@5l@4@11@9@11@9@5xe" filled="f" stroked="f">
+                                  <v:stroke joinstyle="miter"/>
+                                  <v:formulas>
+                                    <v:f eqn="if lineDrawn pixelLineWidth 0"/>
+                                    <v:f eqn="sum @0 1 0"/>
+                                    <v:f eqn="sum 0 0 @1"/>
+                                    <v:f eqn="prod @2 1 2"/>
+                                    <v:f eqn="prod @3 21600 pixelWidth"/>
+                                    <v:f eqn="prod @3 21600 pixelHeight"/>
+                                    <v:f eqn="sum @0 0 1"/>
+                                    <v:f eqn="prod @6 1 2"/>
+                                    <v:f eqn="prod @7 21600 pixelWidth"/>
+                                    <v:f eqn="sum @8 21600 0"/>
+                                    <v:f eqn="prod @7 21600 pixelHeight"/>
+                                    <v:f eqn="sum @10 21600 0"/>
+                                  </v:formulas>
+                                  <v:path o:extrusionok="f" gradientshapeok="t" o:connecttype="rect"/>
+                                  <o:lock v:ext="edit" aspectratio="t"/>
+                                </v:shapetype>
+                                <v:shape id="_x0000_i1027" type="#_x0000_t75" alt="Microsoft Office Signature Line..." style="width:192pt;height:96.05pt">
+                                  <v:imagedata r:id="rId8" o:title=""/>
+                                  <o:lock v:ext="edit" ungrouping="t" rotation="t" cropping="t" verticies="t" text="t" grouping="t"/>
+                                  <o:signatureline v:ext="edit" id="{AF8F51C5-87A1-44CF-A1E6-B74D0A20810F}" provid="{00000000-0000-0000-0000-000000000000}" signinginstructionsset="t" issignatureline="t"/>
+                                </v:shape>
+                              </w:pict>
+                            </w:r>
+                          </w:p>
                         </w:txbxContent>
                       </wps:txbx>
                       <wps:bodyPr rot="0" vert="horz" wrap="square" lIns="91440" tIns="45720" rIns="91440" bIns="45720" anchor="t" anchorCtr="0">
@@ -1294,6 +1412,28 @@
                           <w:szCs w:val="24"/>
                         </w:rPr>
                         <w:t>igned (apply signature below)</w:t>
+                      </w:r>
+                    </w:p>
+                    <w:p>
+                      <w:pPr>
+                        <w:spacing w:after="0"/>
+                        <w:rPr>
+                          <w:sz w:val="24"/>
+                          <w:szCs w:val="24"/>
+                        </w:rPr>
+                      </w:pPr>
+                      <w:r>
+                        <w:rPr>
+                          <w:sz w:val="24"/>
+                          <w:szCs w:val="24"/>
+                        </w:rPr>
+                        <w:pict w14:anchorId="3AA4D0D5">
+                          <v:shape id="_x0000_i1027" type="#_x0000_t75" alt="Microsoft Office Signature Line..." style="width:192pt;height:96.05pt">
+                            <v:imagedata r:id="rId8" o:title=""/>
+                            <o:lock v:ext="edit" ungrouping="t" rotation="t" cropping="t" verticies="t" text="t" grouping="t"/>
+                            <o:signatureline v:ext="edit" id="{AF8F51C5-87A1-44CF-A1E6-B74D0A20810F}" provid="{00000000-0000-0000-0000-000000000000}" signinginstructionsset="t" issignatureline="t"/>
+                          </v:shape>
+                        </w:pict>
                       </w:r>
                     </w:p>
                   </w:txbxContent>
@@ -1510,6 +1650,71 @@
     <w:p/>
     <w:p>
       <w:r>
+        <w:drawing>
+          <wp:anchor distT="0" distB="0" distL="114300" distR="114300" simplePos="0" relativeHeight="251674624" behindDoc="1" locked="0" layoutInCell="1" allowOverlap="1" wp14:anchorId="63A9BFE6" wp14:editId="774E24DB">
+            <wp:simplePos x="0" y="0"/>
+            <wp:positionH relativeFrom="column">
+              <wp:posOffset>365760</wp:posOffset>
+            </wp:positionH>
+            <wp:positionV relativeFrom="paragraph">
+              <wp:posOffset>2282825</wp:posOffset>
+            </wp:positionV>
+            <wp:extent cx="1516380" cy="629285"/>
+            <wp:effectExtent l="0" t="0" r="7620" b="0"/>
+            <wp:wrapThrough wrapText="bothSides">
+              <wp:wrapPolygon edited="0">
+                <wp:start x="0" y="0"/>
+                <wp:lineTo x="0" y="20924"/>
+                <wp:lineTo x="21437" y="20924"/>
+                <wp:lineTo x="21437" y="0"/>
+                <wp:lineTo x="0" y="0"/>
+              </wp:wrapPolygon>
+            </wp:wrapThrough>
+            <wp:docPr id="34" name="Picture 34" descr="Shape, arrow&#10;&#10;Description automatically generated"/>
+            <wp:cNvGraphicFramePr>
+              <a:graphicFrameLocks xmlns:a="http://schemas.openxmlformats.org/drawingml/2006/main" noChangeAspect="1"/>
+            </wp:cNvGraphicFramePr>
+            <a:graphic xmlns:a="http://schemas.openxmlformats.org/drawingml/2006/main">
+              <a:graphicData uri="http://schemas.openxmlformats.org/drawingml/2006/picture">
+                <pic:pic xmlns:pic="http://schemas.openxmlformats.org/drawingml/2006/picture">
+                  <pic:nvPicPr>
+                    <pic:cNvPr id="34" name="Picture 34" descr="Shape, arrow&#10;&#10;Description automatically generated"/>
+                    <pic:cNvPicPr/>
+                  </pic:nvPicPr>
+                  <pic:blipFill>
+                    <a:blip r:embed="rId9" cstate="print">
+                      <a:extLst>
+                        <a:ext uri="{28A0092B-C50C-407E-A947-70E740481C1C}">
+                          <a14:useLocalDpi xmlns:a14="http://schemas.microsoft.com/office/drawing/2010/main" val="0"/>
+                        </a:ext>
+                      </a:extLst>
+                    </a:blip>
+                    <a:stretch>
+                      <a:fillRect/>
+                    </a:stretch>
+                  </pic:blipFill>
+                  <pic:spPr>
+                    <a:xfrm>
+                      <a:off x="0" y="0"/>
+                      <a:ext cx="1516380" cy="629285"/>
+                    </a:xfrm>
+                    <a:prstGeom prst="rect">
+                      <a:avLst/>
+                    </a:prstGeom>
+                  </pic:spPr>
+                </pic:pic>
+              </a:graphicData>
+            </a:graphic>
+            <wp14:sizeRelH relativeFrom="margin">
+              <wp14:pctWidth>0</wp14:pctWidth>
+            </wp14:sizeRelH>
+            <wp14:sizeRelV relativeFrom="margin">
+              <wp14:pctHeight>0</wp14:pctHeight>
+            </wp14:sizeRelV>
+          </wp:anchor>
+        </w:drawing>
+      </w:r>
+      <w:r>
         <w:rPr>
           <w:noProof/>
         </w:rPr>
@@ -1702,7 +1907,7 @@
                                 <w:sz w:val="24"/>
                                 <w:szCs w:val="24"/>
                               </w:rPr>
-                              <w:t>Enter your name here</w:t>
+                              <w:t>Thamiliniyan Aravinthan</w:t>
                             </w:r>
                           </w:p>
                         </w:txbxContent>
@@ -1744,7 +1949,7 @@
                           <w:sz w:val="24"/>
                           <w:szCs w:val="24"/>
                         </w:rPr>
-                        <w:t>Enter your name here</w:t>
+                        <w:t>Thamiliniyan Aravinthan</w:t>
                       </w:r>
                     </w:p>
                   </w:txbxContent>
@@ -1780,23 +1985,58 @@
       </w:pPr>
     </w:p>
     <w:p>
-      <w:r>
-        <w:t>A</w:t>
-      </w:r>
-      <w:r>
-        <w:t xml:space="preserve">cknowledgements </w:t>
-      </w:r>
-      <w:r>
-        <w:t>narrative</w:t>
-      </w:r>
-    </w:p>
-    <w:p>
-      <w:pPr>
-        <w:rPr>
-          <w:b/>
-          <w:bCs/>
-        </w:rPr>
-      </w:pPr>
+      <w:pPr>
+        <w:spacing w:line="360" w:lineRule="auto"/>
+      </w:pPr>
+      <w:r>
+        <w:t>I would first like to express my heartfelt gratitude to Dr Charles for their guidance and support at the start of this project in helping me start a project based on something I had an interest in. I would like to extend my gratitude to Alex</w:t>
+      </w:r>
+      <w:r>
+        <w:t>,</w:t>
+      </w:r>
+      <w:r>
+        <w:t xml:space="preserve"> my project supervisor</w:t>
+      </w:r>
+      <w:r>
+        <w:t>,</w:t>
+      </w:r>
+      <w:r>
+        <w:t xml:space="preserve"> who </w:t>
+      </w:r>
+      <w:r>
+        <w:t xml:space="preserve">provided invaluable insights, experience, and constructive criticism throughout the whole project and without his help this project would not have been possible. </w:t>
+      </w:r>
+      <w:r>
+        <w:t>Furthermore</w:t>
+      </w:r>
+      <w:r>
+        <w:t>, I’m grateful to Ms Kimia, my secondary marker, for their valuable feedback and insights that helped evaluate, manage,</w:t>
+      </w:r>
+      <w:r>
+        <w:t xml:space="preserve"> </w:t>
+      </w:r>
+      <w:r>
+        <w:t>and plan the future of the project.</w:t>
+      </w:r>
+      <w:r>
+        <w:t xml:space="preserve"> Finally, I’m thankful to my peers who helped in proving useful feedback and insights that helped evaluate and improve the project.</w:t>
+      </w:r>
+    </w:p>
+    <w:p>
+      <w:pPr>
+        <w:spacing w:line="360" w:lineRule="auto"/>
+        <w:rPr>
+          <w:b/>
+          <w:bCs/>
+        </w:rPr>
+      </w:pPr>
+      <w:r>
+        <w:rPr>
+          <w:b/>
+          <w:bCs/>
+        </w:rPr>
+        <w:t>Thank you everyone for their support and guidance throughout this journey.</w:t>
+      </w:r>
       <w:r>
         <w:rPr>
           <w:b/>
@@ -1866,7 +2106,7 @@
           <w:r>
             <w:fldChar w:fldCharType="separate"/>
           </w:r>
-          <w:hyperlink w:anchor="_Toc98426634" w:history="1">
+          <w:hyperlink w:anchor="_Toc134002184" w:history="1">
             <w:r>
               <w:rPr>
                 <w:rStyle w:val="Hyperlink"/>
@@ -1912,7 +2152,7 @@
                 <w:noProof/>
                 <w:webHidden/>
               </w:rPr>
-              <w:instrText xml:space="preserve"> PAGEREF _Toc98426634 \h </w:instrText>
+              <w:instrText xml:space="preserve"> PAGEREF _Toc134002184 \h </w:instrText>
             </w:r>
             <w:r>
               <w:rPr>
@@ -1932,7 +2172,7 @@
                 <w:noProof/>
                 <w:webHidden/>
               </w:rPr>
-              <w:t>7</w:t>
+              <w:t>vii</w:t>
             </w:r>
             <w:r>
               <w:rPr>
@@ -1955,7 +2195,7 @@
               <w:lang w:eastAsia="en-GB"/>
             </w:rPr>
           </w:pPr>
-          <w:hyperlink w:anchor="_Toc98426635" w:history="1">
+          <w:hyperlink w:anchor="_Toc134002185" w:history="1">
             <w:r>
               <w:rPr>
                 <w:rStyle w:val="Hyperlink"/>
@@ -1982,7 +2222,7 @@
                 <w:noProof/>
                 <w:webHidden/>
               </w:rPr>
-              <w:instrText xml:space="preserve"> PAGEREF _Toc98426635 \h </w:instrText>
+              <w:instrText xml:space="preserve"> PAGEREF _Toc134002185 \h </w:instrText>
             </w:r>
             <w:r>
               <w:rPr>
@@ -2002,7 +2242,7 @@
                 <w:noProof/>
                 <w:webHidden/>
               </w:rPr>
-              <w:t>7</w:t>
+              <w:t>vii</w:t>
             </w:r>
             <w:r>
               <w:rPr>
@@ -2025,7 +2265,7 @@
               <w:lang w:eastAsia="en-GB"/>
             </w:rPr>
           </w:pPr>
-          <w:hyperlink w:anchor="_Toc98426636" w:history="1">
+          <w:hyperlink w:anchor="_Toc134002186" w:history="1">
             <w:r>
               <w:rPr>
                 <w:rStyle w:val="Hyperlink"/>
@@ -2052,7 +2292,7 @@
                 <w:noProof/>
                 <w:webHidden/>
               </w:rPr>
-              <w:instrText xml:space="preserve"> PAGEREF _Toc98426636 \h </w:instrText>
+              <w:instrText xml:space="preserve"> PAGEREF _Toc134002186 \h </w:instrText>
             </w:r>
             <w:r>
               <w:rPr>
@@ -2072,7 +2312,7 @@
                 <w:noProof/>
                 <w:webHidden/>
               </w:rPr>
-              <w:t>7</w:t>
+              <w:t>viii</w:t>
             </w:r>
             <w:r>
               <w:rPr>
@@ -2095,7 +2335,7 @@
               <w:lang w:eastAsia="en-GB"/>
             </w:rPr>
           </w:pPr>
-          <w:hyperlink w:anchor="_Toc98426637" w:history="1">
+          <w:hyperlink w:anchor="_Toc134002187" w:history="1">
             <w:r>
               <w:rPr>
                 <w:rStyle w:val="Hyperlink"/>
@@ -2122,7 +2362,7 @@
                 <w:noProof/>
                 <w:webHidden/>
               </w:rPr>
-              <w:instrText xml:space="preserve"> PAGEREF _Toc98426637 \h </w:instrText>
+              <w:instrText xml:space="preserve"> PAGEREF _Toc134002187 \h </w:instrText>
             </w:r>
             <w:r>
               <w:rPr>
@@ -2142,7 +2382,7 @@
                 <w:noProof/>
                 <w:webHidden/>
               </w:rPr>
-              <w:t>7</w:t>
+              <w:t>viii</w:t>
             </w:r>
             <w:r>
               <w:rPr>
@@ -2165,7 +2405,7 @@
               <w:lang w:eastAsia="en-GB"/>
             </w:rPr>
           </w:pPr>
-          <w:hyperlink w:anchor="_Toc98426638" w:history="1">
+          <w:hyperlink w:anchor="_Toc134002188" w:history="1">
             <w:r>
               <w:rPr>
                 <w:rStyle w:val="Hyperlink"/>
@@ -2192,7 +2432,7 @@
                 <w:noProof/>
                 <w:webHidden/>
               </w:rPr>
-              <w:instrText xml:space="preserve"> PAGEREF _Toc98426638 \h </w:instrText>
+              <w:instrText xml:space="preserve"> PAGEREF _Toc134002188 \h </w:instrText>
             </w:r>
             <w:r>
               <w:rPr>
@@ -2212,7 +2452,7 @@
                 <w:noProof/>
                 <w:webHidden/>
               </w:rPr>
-              <w:t>7</w:t>
+              <w:t>ix</w:t>
             </w:r>
             <w:r>
               <w:rPr>
@@ -2235,7 +2475,7 @@
               <w:lang w:eastAsia="en-GB"/>
             </w:rPr>
           </w:pPr>
-          <w:hyperlink w:anchor="_Toc98426639" w:history="1">
+          <w:hyperlink w:anchor="_Toc134002189" w:history="1">
             <w:r>
               <w:rPr>
                 <w:rStyle w:val="Hyperlink"/>
@@ -2262,7 +2502,7 @@
                 <w:noProof/>
                 <w:webHidden/>
               </w:rPr>
-              <w:instrText xml:space="preserve"> PAGEREF _Toc98426639 \h </w:instrText>
+              <w:instrText xml:space="preserve"> PAGEREF _Toc134002189 \h </w:instrText>
             </w:r>
             <w:r>
               <w:rPr>
@@ -2282,7 +2522,7 @@
                 <w:noProof/>
                 <w:webHidden/>
               </w:rPr>
-              <w:t>7</w:t>
+              <w:t>x</w:t>
             </w:r>
             <w:r>
               <w:rPr>
@@ -2305,7 +2545,7 @@
               <w:lang w:eastAsia="en-GB"/>
             </w:rPr>
           </w:pPr>
-          <w:hyperlink w:anchor="_Toc98426640" w:history="1">
+          <w:hyperlink w:anchor="_Toc134002190" w:history="1">
             <w:r>
               <w:rPr>
                 <w:rStyle w:val="Hyperlink"/>
@@ -2332,7 +2572,7 @@
                 <w:noProof/>
                 <w:webHidden/>
               </w:rPr>
-              <w:instrText xml:space="preserve"> PAGEREF _Toc98426640 \h </w:instrText>
+              <w:instrText xml:space="preserve"> PAGEREF _Toc134002190 \h </w:instrText>
             </w:r>
             <w:r>
               <w:rPr>
@@ -2352,7 +2592,7 @@
                 <w:noProof/>
                 <w:webHidden/>
               </w:rPr>
-              <w:t>7</w:t>
+              <w:t>xiii</w:t>
             </w:r>
             <w:r>
               <w:rPr>
@@ -2376,7 +2616,7 @@
               <w:lang w:eastAsia="en-GB"/>
             </w:rPr>
           </w:pPr>
-          <w:hyperlink w:anchor="_Toc98426641" w:history="1">
+          <w:hyperlink w:anchor="_Toc134002191" w:history="1">
             <w:r>
               <w:rPr>
                 <w:rStyle w:val="Hyperlink"/>
@@ -2422,7 +2662,7 @@
                 <w:noProof/>
                 <w:webHidden/>
               </w:rPr>
-              <w:instrText xml:space="preserve"> PAGEREF _Toc98426641 \h </w:instrText>
+              <w:instrText xml:space="preserve"> PAGEREF _Toc134002191 \h </w:instrText>
             </w:r>
             <w:r>
               <w:rPr>
@@ -2442,7 +2682,7 @@
                 <w:noProof/>
                 <w:webHidden/>
               </w:rPr>
-              <w:t>8</w:t>
+              <w:t>xiv</w:t>
             </w:r>
             <w:r>
               <w:rPr>
@@ -2466,7 +2706,7 @@
               <w:lang w:eastAsia="en-GB"/>
             </w:rPr>
           </w:pPr>
-          <w:hyperlink w:anchor="_Toc98426642" w:history="1">
+          <w:hyperlink w:anchor="_Toc134002192" w:history="1">
             <w:r>
               <w:rPr>
                 <w:rStyle w:val="Hyperlink"/>
@@ -2512,7 +2752,7 @@
                 <w:noProof/>
                 <w:webHidden/>
               </w:rPr>
-              <w:instrText xml:space="preserve"> PAGEREF _Toc98426642 \h </w:instrText>
+              <w:instrText xml:space="preserve"> PAGEREF _Toc134002192 \h </w:instrText>
             </w:r>
             <w:r>
               <w:rPr>
@@ -2532,7 +2772,7 @@
                 <w:noProof/>
                 <w:webHidden/>
               </w:rPr>
-              <w:t>9</w:t>
+              <w:t>xvii</w:t>
             </w:r>
             <w:r>
               <w:rPr>
@@ -2556,7 +2796,7 @@
               <w:lang w:eastAsia="en-GB"/>
             </w:rPr>
           </w:pPr>
-          <w:hyperlink w:anchor="_Toc98426643" w:history="1">
+          <w:hyperlink w:anchor="_Toc134002193" w:history="1">
             <w:r>
               <w:rPr>
                 <w:rStyle w:val="Hyperlink"/>
@@ -2602,7 +2842,7 @@
                 <w:noProof/>
                 <w:webHidden/>
               </w:rPr>
-              <w:instrText xml:space="preserve"> PAGEREF _Toc98426643 \h </w:instrText>
+              <w:instrText xml:space="preserve"> PAGEREF _Toc134002193 \h </w:instrText>
             </w:r>
             <w:r>
               <w:rPr>
@@ -2622,7 +2862,7 @@
                 <w:noProof/>
                 <w:webHidden/>
               </w:rPr>
-              <w:t>10</w:t>
+              <w:t>xix</w:t>
             </w:r>
             <w:r>
               <w:rPr>
@@ -2645,7 +2885,7 @@
               <w:lang w:eastAsia="en-GB"/>
             </w:rPr>
           </w:pPr>
-          <w:hyperlink w:anchor="_Toc98426644" w:history="1">
+          <w:hyperlink w:anchor="_Toc134002194" w:history="1">
             <w:r>
               <w:rPr>
                 <w:rStyle w:val="Hyperlink"/>
@@ -2672,7 +2912,7 @@
                 <w:noProof/>
                 <w:webHidden/>
               </w:rPr>
-              <w:instrText xml:space="preserve"> PAGEREF _Toc98426644 \h </w:instrText>
+              <w:instrText xml:space="preserve"> PAGEREF _Toc134002194 \h </w:instrText>
             </w:r>
             <w:r>
               <w:rPr>
@@ -2692,7 +2932,7 @@
                 <w:noProof/>
                 <w:webHidden/>
               </w:rPr>
-              <w:t>10</w:t>
+              <w:t>xxi</w:t>
             </w:r>
             <w:r>
               <w:rPr>
@@ -2715,7 +2955,7 @@
               <w:lang w:eastAsia="en-GB"/>
             </w:rPr>
           </w:pPr>
-          <w:hyperlink w:anchor="_Toc98426645" w:history="1">
+          <w:hyperlink w:anchor="_Toc134002195" w:history="1">
             <w:r>
               <w:rPr>
                 <w:rStyle w:val="Hyperlink"/>
@@ -2742,7 +2982,7 @@
                 <w:noProof/>
                 <w:webHidden/>
               </w:rPr>
-              <w:instrText xml:space="preserve"> PAGEREF _Toc98426645 \h </w:instrText>
+              <w:instrText xml:space="preserve"> PAGEREF _Toc134002195 \h </w:instrText>
             </w:r>
             <w:r>
               <w:rPr>
@@ -2762,7 +3002,7 @@
                 <w:noProof/>
                 <w:webHidden/>
               </w:rPr>
-              <w:t>10</w:t>
+              <w:t>xxi</w:t>
             </w:r>
             <w:r>
               <w:rPr>
@@ -2786,7 +3026,7 @@
               <w:lang w:eastAsia="en-GB"/>
             </w:rPr>
           </w:pPr>
-          <w:hyperlink w:anchor="_Toc98426646" w:history="1">
+          <w:hyperlink w:anchor="_Toc134002196" w:history="1">
             <w:r>
               <w:rPr>
                 <w:rStyle w:val="Hyperlink"/>
@@ -2832,7 +3072,7 @@
                 <w:noProof/>
                 <w:webHidden/>
               </w:rPr>
-              <w:instrText xml:space="preserve"> PAGEREF _Toc98426646 \h </w:instrText>
+              <w:instrText xml:space="preserve"> PAGEREF _Toc134002196 \h </w:instrText>
             </w:r>
             <w:r>
               <w:rPr>
@@ -2852,7 +3092,7 @@
                 <w:noProof/>
                 <w:webHidden/>
               </w:rPr>
-              <w:t>11</w:t>
+              <w:t>xxii</w:t>
             </w:r>
             <w:r>
               <w:rPr>
@@ -2875,7 +3115,7 @@
               <w:lang w:eastAsia="en-GB"/>
             </w:rPr>
           </w:pPr>
-          <w:hyperlink w:anchor="_Toc98426647" w:history="1">
+          <w:hyperlink w:anchor="_Toc134002197" w:history="1">
             <w:r>
               <w:rPr>
                 <w:rStyle w:val="Hyperlink"/>
@@ -2902,7 +3142,7 @@
                 <w:noProof/>
                 <w:webHidden/>
               </w:rPr>
-              <w:instrText xml:space="preserve"> PAGEREF _Toc98426647 \h </w:instrText>
+              <w:instrText xml:space="preserve"> PAGEREF _Toc134002197 \h </w:instrText>
             </w:r>
             <w:r>
               <w:rPr>
@@ -2922,7 +3162,7 @@
                 <w:noProof/>
                 <w:webHidden/>
               </w:rPr>
-              <w:t>11</w:t>
+              <w:t>xxii</w:t>
             </w:r>
             <w:r>
               <w:rPr>
@@ -2945,7 +3185,7 @@
               <w:lang w:eastAsia="en-GB"/>
             </w:rPr>
           </w:pPr>
-          <w:hyperlink w:anchor="_Toc98426648" w:history="1">
+          <w:hyperlink w:anchor="_Toc134002198" w:history="1">
             <w:r>
               <w:rPr>
                 <w:rStyle w:val="Hyperlink"/>
@@ -2972,7 +3212,7 @@
                 <w:noProof/>
                 <w:webHidden/>
               </w:rPr>
-              <w:instrText xml:space="preserve"> PAGEREF _Toc98426648 \h </w:instrText>
+              <w:instrText xml:space="preserve"> PAGEREF _Toc134002198 \h </w:instrText>
             </w:r>
             <w:r>
               <w:rPr>
@@ -2992,7 +3232,7 @@
                 <w:noProof/>
                 <w:webHidden/>
               </w:rPr>
-              <w:t>11</w:t>
+              <w:t>xxii</w:t>
             </w:r>
             <w:r>
               <w:rPr>
@@ -3016,7 +3256,7 @@
               <w:lang w:eastAsia="en-GB"/>
             </w:rPr>
           </w:pPr>
-          <w:hyperlink w:anchor="_Toc98426649" w:history="1">
+          <w:hyperlink w:anchor="_Toc134002199" w:history="1">
             <w:r>
               <w:rPr>
                 <w:rStyle w:val="Hyperlink"/>
@@ -3062,7 +3302,7 @@
                 <w:noProof/>
                 <w:webHidden/>
               </w:rPr>
-              <w:instrText xml:space="preserve"> PAGEREF _Toc98426649 \h </w:instrText>
+              <w:instrText xml:space="preserve"> PAGEREF _Toc134002199 \h </w:instrText>
             </w:r>
             <w:r>
               <w:rPr>
@@ -3082,7 +3322,7 @@
                 <w:noProof/>
                 <w:webHidden/>
               </w:rPr>
-              <w:t>12</w:t>
+              <w:t>xxiii</w:t>
             </w:r>
             <w:r>
               <w:rPr>
@@ -3106,7 +3346,7 @@
               <w:lang w:eastAsia="en-GB"/>
             </w:rPr>
           </w:pPr>
-          <w:hyperlink w:anchor="_Toc98426650" w:history="1">
+          <w:hyperlink w:anchor="_Toc134002200" w:history="1">
             <w:r>
               <w:rPr>
                 <w:rStyle w:val="Hyperlink"/>
@@ -3152,7 +3392,7 @@
                 <w:noProof/>
                 <w:webHidden/>
               </w:rPr>
-              <w:instrText xml:space="preserve"> PAGEREF _Toc98426650 \h </w:instrText>
+              <w:instrText xml:space="preserve"> PAGEREF _Toc134002200 \h </w:instrText>
             </w:r>
             <w:r>
               <w:rPr>
@@ -3172,7 +3412,7 @@
                 <w:noProof/>
                 <w:webHidden/>
               </w:rPr>
-              <w:t>13</w:t>
+              <w:t>xxvi</w:t>
             </w:r>
             <w:r>
               <w:rPr>
@@ -3225,7 +3465,7 @@
           <w:szCs w:val="40"/>
         </w:rPr>
       </w:pPr>
-      <w:bookmarkStart w:id="0" w:name="_Toc98426634"/>
+      <w:bookmarkStart w:id="0" w:name="_Toc134002184"/>
       <w:r>
         <w:rPr>
           <w:b/>
@@ -3241,34 +3481,6 @@
     </w:p>
     <w:p>
       <w:pPr>
-        <w:rPr>
-          <w:color w:val="1F4E79" w:themeColor="accent5" w:themeShade="80"/>
-          <w:u w:val="single"/>
-        </w:rPr>
-      </w:pPr>
-      <w:r>
-        <w:rPr>
-          <w:color w:val="1F4E79" w:themeColor="accent5" w:themeShade="80"/>
-          <w:u w:val="single"/>
-        </w:rPr>
-        <w:t>GUIDANCE (text in blue can be deleted from your final submission)</w:t>
-      </w:r>
-    </w:p>
-    <w:p>
-      <w:pPr>
-        <w:rPr>
-          <w:color w:val="1F4E79" w:themeColor="accent5" w:themeShade="80"/>
-        </w:rPr>
-      </w:pPr>
-      <w:r>
-        <w:rPr>
-          <w:color w:val="1F4E79" w:themeColor="accent5" w:themeShade="80"/>
-        </w:rPr>
-        <w:t>An initial paragraph introducing the project context and idea (all projects).</w:t>
-      </w:r>
-    </w:p>
-    <w:p>
-      <w:pPr>
         <w:pStyle w:val="BodyText"/>
         <w:spacing w:before="180" w:line="360" w:lineRule="auto"/>
         <w:rPr>
@@ -3281,7 +3493,236 @@
           <w:color w:val="000000" w:themeColor="text1"/>
           <w:spacing w:val="-2"/>
         </w:rPr>
-        <w:t>The focus of this project is to visualise data from three regions (LEC – Europe/Middle East/Africa; LCS – North America; and LCK – South Korea)) in the professional League of Legends eSports scene from 2015-2017 and see where teams and regions outperformed one another in aspects of the game. These aspects are the total gold difference in games, the individual gold differences between the roles of the game (top, jungle, mid, bot, and support), kills, and objectives (Baron Nashor, Dragons, Rift Herald). The initial data that was sourced from Kaggle [1] will be used to compare these various aspects and present them on an interactive web page that will allow users to explore the visualisations in different manners that may affect the visualisations.</w:t>
+        <w:t xml:space="preserve">The project is based on League of Legends which is a </w:t>
+      </w:r>
+      <w:r>
+        <w:rPr>
+          <w:color w:val="000000" w:themeColor="text1"/>
+          <w:spacing w:val="-2"/>
+        </w:rPr>
+        <w:t>multiplayer online battle arena (MOBA) game developed and published by Riot Games</w:t>
+      </w:r>
+      <w:r>
+        <w:rPr>
+          <w:color w:val="000000" w:themeColor="text1"/>
+          <w:spacing w:val="-2"/>
+        </w:rPr>
+        <w:t xml:space="preserve"> back in 2009, and is now one of the most popular games in the world with </w:t>
+      </w:r>
+      <w:r>
+        <w:rPr>
+          <w:color w:val="000000" w:themeColor="text1"/>
+          <w:spacing w:val="-2"/>
+        </w:rPr>
+        <w:t>over 1</w:t>
+      </w:r>
+      <w:r>
+        <w:rPr>
+          <w:color w:val="000000" w:themeColor="text1"/>
+          <w:spacing w:val="-2"/>
+        </w:rPr>
+        <w:t>53</w:t>
+      </w:r>
+      <w:r>
+        <w:rPr>
+          <w:color w:val="000000" w:themeColor="text1"/>
+          <w:spacing w:val="-2"/>
+        </w:rPr>
+        <w:t xml:space="preserve"> million active monthly players worldwide as of </w:t>
+      </w:r>
+      <w:r>
+        <w:rPr>
+          <w:color w:val="000000" w:themeColor="text1"/>
+          <w:spacing w:val="-2"/>
+        </w:rPr>
+        <w:t>march 2023 with a daily peak of over 10 million players [</w:t>
+      </w:r>
+      <w:r>
+        <w:rPr>
+          <w:color w:val="000000" w:themeColor="text1"/>
+          <w:spacing w:val="-2"/>
+        </w:rPr>
+        <w:fldChar w:fldCharType="begin"/>
+      </w:r>
+      <w:r>
+        <w:rPr>
+          <w:color w:val="000000" w:themeColor="text1"/>
+          <w:spacing w:val="-2"/>
+        </w:rPr>
+        <w:instrText xml:space="preserve"> REF _Ref133926391 \r \h </w:instrText>
+      </w:r>
+      <w:r>
+        <w:rPr>
+          <w:color w:val="000000" w:themeColor="text1"/>
+          <w:spacing w:val="-2"/>
+        </w:rPr>
+      </w:r>
+      <w:r>
+        <w:rPr>
+          <w:color w:val="000000" w:themeColor="text1"/>
+          <w:spacing w:val="-2"/>
+        </w:rPr>
+        <w:fldChar w:fldCharType="separate"/>
+      </w:r>
+      <w:r>
+        <w:rPr>
+          <w:color w:val="000000" w:themeColor="text1"/>
+          <w:spacing w:val="-2"/>
+        </w:rPr>
+        <w:t>2</w:t>
+      </w:r>
+      <w:r>
+        <w:rPr>
+          <w:color w:val="000000" w:themeColor="text1"/>
+          <w:spacing w:val="-2"/>
+        </w:rPr>
+        <w:fldChar w:fldCharType="end"/>
+      </w:r>
+      <w:r>
+        <w:rPr>
+          <w:color w:val="000000" w:themeColor="text1"/>
+          <w:spacing w:val="-2"/>
+        </w:rPr>
+        <w:t>].</w:t>
+      </w:r>
+    </w:p>
+    <w:p>
+      <w:pPr>
+        <w:pStyle w:val="BodyText"/>
+        <w:spacing w:before="180" w:line="360" w:lineRule="auto"/>
+        <w:rPr>
+          <w:color w:val="000000" w:themeColor="text1"/>
+          <w:spacing w:val="-2"/>
+        </w:rPr>
+      </w:pPr>
+      <w:r>
+        <w:rPr>
+          <w:color w:val="000000" w:themeColor="text1"/>
+          <w:spacing w:val="-2"/>
+        </w:rPr>
+        <w:t>The focus of this project is to visualise data from three regions (LEC – Europe/Middle East/Africa; LCS – North America; and LCK – South Korea) in the professional League of Legends eSports scene from 2015-2017 and see where teams and regions outperformed one another in aspects of the game. These aspects are</w:t>
+      </w:r>
+      <w:r>
+        <w:rPr>
+          <w:color w:val="000000" w:themeColor="text1"/>
+          <w:spacing w:val="-2"/>
+        </w:rPr>
+        <w:t>:</w:t>
+      </w:r>
+    </w:p>
+    <w:p>
+      <w:pPr>
+        <w:pStyle w:val="BodyText"/>
+        <w:numPr>
+          <w:ilvl w:val="0"/>
+          <w:numId w:val="16"/>
+        </w:numPr>
+        <w:spacing w:before="180" w:line="360" w:lineRule="auto"/>
+        <w:rPr>
+          <w:color w:val="000000" w:themeColor="text1"/>
+          <w:spacing w:val="-2"/>
+        </w:rPr>
+      </w:pPr>
+      <w:r>
+        <w:rPr>
+          <w:color w:val="000000" w:themeColor="text1"/>
+          <w:spacing w:val="-2"/>
+        </w:rPr>
+        <w:t>total gold difference in games</w:t>
+      </w:r>
+    </w:p>
+    <w:p>
+      <w:pPr>
+        <w:pStyle w:val="BodyText"/>
+        <w:numPr>
+          <w:ilvl w:val="0"/>
+          <w:numId w:val="16"/>
+        </w:numPr>
+        <w:spacing w:before="180" w:line="360" w:lineRule="auto"/>
+        <w:rPr>
+          <w:color w:val="000000" w:themeColor="text1"/>
+          <w:spacing w:val="-2"/>
+        </w:rPr>
+      </w:pPr>
+      <w:r>
+        <w:rPr>
+          <w:color w:val="000000" w:themeColor="text1"/>
+          <w:spacing w:val="-2"/>
+        </w:rPr>
+        <w:t>the individual gold differences between the roles of the game (top, jungle, mid, bot, and support)</w:t>
+      </w:r>
+    </w:p>
+    <w:p>
+      <w:pPr>
+        <w:pStyle w:val="BodyText"/>
+        <w:numPr>
+          <w:ilvl w:val="0"/>
+          <w:numId w:val="16"/>
+        </w:numPr>
+        <w:spacing w:before="180" w:line="360" w:lineRule="auto"/>
+        <w:rPr>
+          <w:color w:val="000000" w:themeColor="text1"/>
+          <w:spacing w:val="-2"/>
+        </w:rPr>
+      </w:pPr>
+      <w:r>
+        <w:rPr>
+          <w:color w:val="000000" w:themeColor="text1"/>
+          <w:spacing w:val="-2"/>
+        </w:rPr>
+        <w:t>total kills in games</w:t>
+      </w:r>
+    </w:p>
+    <w:p>
+      <w:pPr>
+        <w:pStyle w:val="BodyText"/>
+        <w:numPr>
+          <w:ilvl w:val="0"/>
+          <w:numId w:val="16"/>
+        </w:numPr>
+        <w:spacing w:before="180" w:line="360" w:lineRule="auto"/>
+        <w:rPr>
+          <w:color w:val="000000" w:themeColor="text1"/>
+          <w:spacing w:val="-2"/>
+        </w:rPr>
+      </w:pPr>
+      <w:r>
+        <w:rPr>
+          <w:color w:val="000000" w:themeColor="text1"/>
+          <w:spacing w:val="-2"/>
+        </w:rPr>
+        <w:t xml:space="preserve"> </w:t>
+      </w:r>
+      <w:r>
+        <w:rPr>
+          <w:color w:val="000000" w:themeColor="text1"/>
+          <w:spacing w:val="-2"/>
+        </w:rPr>
+        <w:t xml:space="preserve">monster </w:t>
+      </w:r>
+      <w:r>
+        <w:rPr>
+          <w:color w:val="000000" w:themeColor="text1"/>
+          <w:spacing w:val="-2"/>
+        </w:rPr>
+        <w:t xml:space="preserve">objectives (Baron Nashor, Dragons, Rift Herald). </w:t>
+      </w:r>
+    </w:p>
+    <w:p>
+      <w:pPr>
+        <w:pStyle w:val="BodyText"/>
+        <w:spacing w:before="180" w:line="360" w:lineRule="auto"/>
+        <w:rPr>
+          <w:color w:val="000000" w:themeColor="text1"/>
+          <w:spacing w:val="-2"/>
+        </w:rPr>
+      </w:pPr>
+      <w:r>
+        <w:rPr>
+          <w:color w:val="000000" w:themeColor="text1"/>
+          <w:spacing w:val="-2"/>
+        </w:rPr>
+        <w:t>The initial data that was sourced from Kaggle [1] will be used to compare these various aspects and present them on an interactive web page that will allow users to explore the visualisations in different manners that may affect the visualisations.</w:t>
       </w:r>
     </w:p>
     <w:p>
@@ -3303,7 +3744,7 @@
           <w:szCs w:val="32"/>
         </w:rPr>
       </w:pPr>
-      <w:bookmarkStart w:id="1" w:name="_Toc98426635"/>
+      <w:bookmarkStart w:id="1" w:name="_Toc134002185"/>
       <w:r>
         <w:rPr>
           <w:color w:val="000000" w:themeColor="text1"/>
@@ -3332,30 +3773,32 @@
     </w:p>
     <w:p>
       <w:pPr>
-        <w:rPr>
-          <w:color w:val="1F4E79" w:themeColor="accent5" w:themeShade="80"/>
-          <w:u w:val="single"/>
-        </w:rPr>
-      </w:pPr>
-      <w:r>
-        <w:rPr>
-          <w:color w:val="1F4E79" w:themeColor="accent5" w:themeShade="80"/>
-          <w:u w:val="single"/>
-        </w:rPr>
-        <w:t>GUIDANCE (text in blue can be deleted from your final submission)</w:t>
-      </w:r>
-    </w:p>
-    <w:p>
-      <w:pPr>
-        <w:rPr>
-          <w:color w:val="1F4E79" w:themeColor="accent5" w:themeShade="80"/>
-        </w:rPr>
-      </w:pPr>
-      <w:r>
-        <w:rPr>
-          <w:color w:val="1F4E79" w:themeColor="accent5" w:themeShade="80"/>
-        </w:rPr>
-        <w:t>A hypothesis and/or research question(s) (research-based projects)</w:t>
+        <w:pStyle w:val="BodyText"/>
+        <w:spacing w:before="57" w:line="360" w:lineRule="auto"/>
+        <w:rPr>
+          <w:spacing w:val="-2"/>
+        </w:rPr>
+      </w:pPr>
+    </w:p>
+    <w:p>
+      <w:pPr>
+        <w:pStyle w:val="BodyText"/>
+        <w:spacing w:before="57" w:line="360" w:lineRule="auto"/>
+        <w:rPr>
+          <w:spacing w:val="-2"/>
+        </w:rPr>
+      </w:pPr>
+      <w:r>
+        <w:rPr>
+          <w:spacing w:val="-2"/>
+        </w:rPr>
+        <w:t>Listed below are the research questions of the project and they serve</w:t>
+      </w:r>
+      <w:r>
+        <w:rPr>
+          <w:spacing w:val="-2"/>
+        </w:rPr>
+        <w:t xml:space="preserve"> a purpose, as the answers found will show how relevant and impactful the factors of the game as visualised are within the game. It will show whether there is a correlation between these factors and the results of teams and regions or whether there is a need for more factors of the game to be taken into consideration.</w:t>
       </w:r>
     </w:p>
     <w:p>
@@ -3374,13 +3817,7 @@
         <w:rPr>
           <w:spacing w:val="-2"/>
         </w:rPr>
-        <w:t>A focus of this project would be</w:t>
-      </w:r>
-      <w:r>
-        <w:rPr>
-          <w:spacing w:val="-2"/>
-        </w:rPr>
-        <w:t xml:space="preserve"> to determine which team performs the best within a region based on factors of the game and individual roles. </w:t>
+        <w:t xml:space="preserve">A focus of this project would be to determine which team performs the best within a region based on factors of the game and individual roles. </w:t>
       </w:r>
     </w:p>
     <w:p>
@@ -3423,60 +3860,41 @@
     </w:p>
     <w:p>
       <w:pPr>
+        <w:pStyle w:val="Heading2"/>
+        <w:rPr>
+          <w:color w:val="000000" w:themeColor="text1"/>
+          <w:sz w:val="32"/>
+          <w:szCs w:val="32"/>
+        </w:rPr>
+      </w:pPr>
+      <w:bookmarkStart w:id="2" w:name="_Toc134002186"/>
+      <w:r>
+        <w:rPr>
+          <w:color w:val="000000" w:themeColor="text1"/>
+          <w:sz w:val="32"/>
+          <w:szCs w:val="32"/>
+        </w:rPr>
+        <w:lastRenderedPageBreak/>
+        <w:t>Aims</w:t>
+      </w:r>
+      <w:bookmarkEnd w:id="2"/>
+    </w:p>
+    <w:p>
+      <w:pPr>
         <w:pStyle w:val="BodyText"/>
         <w:spacing w:before="57" w:line="360" w:lineRule="auto"/>
-        <w:ind w:left="100"/>
-        <w:rPr>
-          <w:spacing w:val="-2"/>
-        </w:rPr>
-      </w:pPr>
-      <w:r>
-        <w:rPr>
-          <w:spacing w:val="-2"/>
-        </w:rPr>
-        <w:t>These research questions serve a purpose, as the answers found will show how relevant and impactful the factors of the game as visualised are within the game. It will show whether there is a correlation between these factors and the results of teams and regions or whether there is a need for more factors of the game to be taken into consideration.</w:t>
-      </w:r>
-    </w:p>
-    <w:p>
-      <w:pPr>
-        <w:rPr>
-          <w:color w:val="000000" w:themeColor="text1"/>
-        </w:rPr>
-      </w:pPr>
-    </w:p>
-    <w:p>
-      <w:pPr>
-        <w:pStyle w:val="Heading2"/>
-        <w:rPr>
-          <w:color w:val="000000" w:themeColor="text1"/>
-          <w:sz w:val="32"/>
-          <w:szCs w:val="32"/>
-        </w:rPr>
-      </w:pPr>
-      <w:bookmarkStart w:id="2" w:name="_Toc98426636"/>
-      <w:r>
-        <w:rPr>
-          <w:color w:val="000000" w:themeColor="text1"/>
-          <w:sz w:val="32"/>
-          <w:szCs w:val="32"/>
-        </w:rPr>
-        <w:t>Aims</w:t>
-      </w:r>
-      <w:bookmarkEnd w:id="2"/>
-    </w:p>
-    <w:p>
-      <w:pPr>
-        <w:rPr>
-          <w:color w:val="1F4E79" w:themeColor="accent5" w:themeShade="80"/>
-          <w:u w:val="single"/>
-        </w:rPr>
-      </w:pPr>
-      <w:r>
-        <w:rPr>
-          <w:color w:val="1F4E79" w:themeColor="accent5" w:themeShade="80"/>
-          <w:u w:val="single"/>
-        </w:rPr>
-        <w:t>GUIDANCE (text in blue can be deleted from your final submission)</w:t>
+      </w:pPr>
+    </w:p>
+    <w:p>
+      <w:pPr>
+        <w:pStyle w:val="BodyText"/>
+        <w:spacing w:before="57" w:line="360" w:lineRule="auto"/>
+      </w:pPr>
+      <w:r>
+        <w:t>For this project</w:t>
+      </w:r>
+      <w:r>
+        <w:t>, I have three aims which are as follows:</w:t>
       </w:r>
     </w:p>
     <w:p>
@@ -3489,7 +3907,10 @@
         <w:spacing w:before="57" w:line="360" w:lineRule="auto"/>
       </w:pPr>
       <w:r>
-        <w:t>The first aim of this project would be to implement useful visualisations</w:t>
+        <w:t>To</w:t>
+      </w:r>
+      <w:r>
+        <w:t xml:space="preserve"> implement useful visualisations</w:t>
       </w:r>
       <w:r>
         <w:t xml:space="preserve"> that users and the game’s community can use</w:t>
@@ -3508,7 +3929,7 @@
         <w:spacing w:before="57" w:line="360" w:lineRule="auto"/>
       </w:pPr>
       <w:r>
-        <w:t>The next aim would be the ability to determine the strengths and weaknesses of teams and regions.</w:t>
+        <w:t>The ability to determine the strengths and weaknesses of teams and regions.</w:t>
       </w:r>
     </w:p>
     <w:p>
@@ -3521,8 +3942,7 @@
         <w:spacing w:before="57" w:line="360" w:lineRule="auto"/>
       </w:pPr>
       <w:r>
-        <w:lastRenderedPageBreak/>
-        <w:t>The last aim would be the ability for pro players/teams to identify areas they are weak compared to others to focus on what to improve upon.</w:t>
+        <w:t>The ability for pro players/teams to identify areas they are weak compared to others to focus on what to improve upon.</w:t>
       </w:r>
     </w:p>
     <w:p>
@@ -3530,6 +3950,9 @@
         <w:pStyle w:val="BodyText"/>
         <w:spacing w:before="57" w:line="360" w:lineRule="auto"/>
       </w:pPr>
+      <w:r>
+        <w:t>These aims are important as they will be used to determine the success of the project as they serve to answer the research questions above.</w:t>
+      </w:r>
     </w:p>
     <w:p>
       <w:pPr>
@@ -3589,7 +4012,7 @@
           <w:szCs w:val="32"/>
         </w:rPr>
       </w:pPr>
-      <w:bookmarkStart w:id="3" w:name="_Toc98426637"/>
+      <w:bookmarkStart w:id="3" w:name="_Toc134002187"/>
       <w:r>
         <w:rPr>
           <w:color w:val="000000" w:themeColor="text1"/>
@@ -3602,43 +4025,12 @@
     </w:p>
     <w:p>
       <w:pPr>
-        <w:rPr>
-          <w:color w:val="1F4E79" w:themeColor="accent5" w:themeShade="80"/>
-          <w:u w:val="single"/>
-        </w:rPr>
-      </w:pPr>
-      <w:r>
-        <w:rPr>
-          <w:color w:val="1F4E79" w:themeColor="accent5" w:themeShade="80"/>
-          <w:u w:val="single"/>
-        </w:rPr>
-        <w:t>GUIDANCE (text in blue can be deleted from your final submission)</w:t>
-      </w:r>
-    </w:p>
-    <w:p>
-      <w:pPr>
-        <w:rPr>
-          <w:color w:val="1F4E79" w:themeColor="accent5" w:themeShade="80"/>
-        </w:rPr>
-      </w:pPr>
-      <w:r>
-        <w:rPr>
-          <w:color w:val="1F4E79" w:themeColor="accent5" w:themeShade="80"/>
-        </w:rPr>
-        <w:t>Objectives</w:t>
-      </w:r>
-      <w:r>
-        <w:rPr>
-          <w:color w:val="1F4E79" w:themeColor="accent5" w:themeShade="80"/>
-        </w:rPr>
-        <w:t xml:space="preserve"> are the t</w:t>
-      </w:r>
-      <w:r>
-        <w:rPr>
-          <w:color w:val="1F4E79" w:themeColor="accent5" w:themeShade="80"/>
-        </w:rPr>
-        <w:t>angible steps that will be taken to achieve the aims -- tasks that will be done.</w:t>
-      </w:r>
+        <w:pStyle w:val="BodyText"/>
+        <w:spacing w:before="56" w:line="360" w:lineRule="auto"/>
+        <w:rPr>
+          <w:color w:val="000000" w:themeColor="text1"/>
+        </w:rPr>
+      </w:pPr>
     </w:p>
     <w:p>
       <w:pPr>
@@ -3680,7 +4072,31 @@
         <w:rPr>
           <w:color w:val="000000" w:themeColor="text1"/>
         </w:rPr>
-        <w:t xml:space="preserve">The first objective is to source the data, which was found on Kaggle [1] and consists of data from 2015-2018 for over 10 different regions in the eSports scene. </w:t>
+        <w:t xml:space="preserve">Firstly, I need </w:t>
+      </w:r>
+      <w:r>
+        <w:rPr>
+          <w:color w:val="000000" w:themeColor="text1"/>
+        </w:rPr>
+        <w:t>to source the data</w:t>
+      </w:r>
+      <w:r>
+        <w:rPr>
+          <w:color w:val="000000" w:themeColor="text1"/>
+        </w:rPr>
+        <w:t xml:space="preserve"> that</w:t>
+      </w:r>
+      <w:r>
+        <w:rPr>
+          <w:color w:val="000000" w:themeColor="text1"/>
+        </w:rPr>
+        <w:t xml:space="preserve"> consists of data </w:t>
+      </w:r>
+      <w:r>
+        <w:rPr>
+          <w:color w:val="000000" w:themeColor="text1"/>
+        </w:rPr>
+        <w:t>covering the required regions and aspects of the game.</w:t>
       </w:r>
     </w:p>
     <w:p>
@@ -3699,7 +4115,25 @@
         <w:rPr>
           <w:color w:val="000000" w:themeColor="text1"/>
         </w:rPr>
-        <w:t>The second objective is to scrape more data into the dataset that focuses on other aspects of the game.</w:t>
+        <w:t>Secondly, I would need</w:t>
+      </w:r>
+      <w:r>
+        <w:rPr>
+          <w:color w:val="000000" w:themeColor="text1"/>
+        </w:rPr>
+        <w:t xml:space="preserve"> to scrape more data into the dataset that focuses on other aspects of the game</w:t>
+      </w:r>
+      <w:r>
+        <w:rPr>
+          <w:color w:val="000000" w:themeColor="text1"/>
+        </w:rPr>
+        <w:t xml:space="preserve"> that may not be in the initial dataset</w:t>
+      </w:r>
+      <w:r>
+        <w:rPr>
+          <w:color w:val="000000" w:themeColor="text1"/>
+        </w:rPr>
+        <w:t>.</w:t>
       </w:r>
     </w:p>
     <w:p>
@@ -3718,31 +4152,19 @@
         <w:rPr>
           <w:color w:val="000000" w:themeColor="text1"/>
         </w:rPr>
-        <w:t xml:space="preserve">The </w:t>
-      </w:r>
-      <w:r>
-        <w:rPr>
-          <w:color w:val="000000" w:themeColor="text1"/>
-        </w:rPr>
-        <w:t>third</w:t>
-      </w:r>
-      <w:r>
-        <w:rPr>
-          <w:color w:val="000000" w:themeColor="text1"/>
-        </w:rPr>
-        <w:t xml:space="preserve"> </w:t>
-      </w:r>
-      <w:r>
-        <w:rPr>
-          <w:color w:val="000000" w:themeColor="text1"/>
-        </w:rPr>
-        <w:t xml:space="preserve">objective </w:t>
-      </w:r>
-      <w:r>
-        <w:rPr>
-          <w:color w:val="000000" w:themeColor="text1"/>
-        </w:rPr>
-        <w:t>would be to</w:t>
+        <w:t>T</w:t>
+      </w:r>
+      <w:r>
+        <w:rPr>
+          <w:color w:val="000000" w:themeColor="text1"/>
+        </w:rPr>
+        <w:t>hirdly, I need</w:t>
+      </w:r>
+      <w:r>
+        <w:rPr>
+          <w:color w:val="000000" w:themeColor="text1"/>
+        </w:rPr>
+        <w:t xml:space="preserve"> to</w:t>
       </w:r>
       <w:r>
         <w:rPr>
@@ -3785,7 +4207,37 @@
         <w:rPr>
           <w:color w:val="000000" w:themeColor="text1"/>
         </w:rPr>
-        <w:t>The fourth objective would be to research which method of visualisation is best.</w:t>
+        <w:t>Fourthly, I</w:t>
+      </w:r>
+      <w:r>
+        <w:rPr>
+          <w:color w:val="000000" w:themeColor="text1"/>
+        </w:rPr>
+        <w:t xml:space="preserve"> would </w:t>
+      </w:r>
+      <w:r>
+        <w:rPr>
+          <w:color w:val="000000" w:themeColor="text1"/>
+        </w:rPr>
+        <w:t>need</w:t>
+      </w:r>
+      <w:r>
+        <w:rPr>
+          <w:color w:val="000000" w:themeColor="text1"/>
+        </w:rPr>
+        <w:t xml:space="preserve"> to research which method of visualisation is best</w:t>
+      </w:r>
+      <w:r>
+        <w:rPr>
+          <w:color w:val="000000" w:themeColor="text1"/>
+        </w:rPr>
+        <w:t xml:space="preserve"> to present the data</w:t>
+      </w:r>
+      <w:r>
+        <w:rPr>
+          <w:color w:val="000000" w:themeColor="text1"/>
+        </w:rPr>
+        <w:t>.</w:t>
       </w:r>
     </w:p>
     <w:p>
@@ -3804,13 +4256,8 @@
         <w:rPr>
           <w:color w:val="000000" w:themeColor="text1"/>
         </w:rPr>
-        <w:t xml:space="preserve">The </w:t>
-      </w:r>
-      <w:r>
-        <w:rPr>
-          <w:color w:val="000000" w:themeColor="text1"/>
-        </w:rPr>
-        <w:t>last</w:t>
+        <w:lastRenderedPageBreak/>
+        <w:t>Finally,</w:t>
       </w:r>
       <w:r>
         <w:rPr>
@@ -3822,13 +4269,13 @@
         <w:rPr>
           <w:color w:val="000000" w:themeColor="text1"/>
         </w:rPr>
-        <w:t>objective</w:t>
-      </w:r>
-      <w:r>
-        <w:rPr>
-          <w:color w:val="000000" w:themeColor="text1"/>
-        </w:rPr>
-        <w:t xml:space="preserve"> would be to create an interactive webpage that will present the visualisations and data</w:t>
+        <w:t>I need</w:t>
+      </w:r>
+      <w:r>
+        <w:rPr>
+          <w:color w:val="000000" w:themeColor="text1"/>
+        </w:rPr>
+        <w:t xml:space="preserve"> to create an interactive webpage that will present the visualisations and data</w:t>
       </w:r>
       <w:r>
         <w:rPr>
@@ -3869,82 +4316,16 @@
           <w:szCs w:val="32"/>
         </w:rPr>
       </w:pPr>
-      <w:bookmarkStart w:id="4" w:name="_Toc98426638"/>
+      <w:bookmarkStart w:id="4" w:name="_Toc134002188"/>
       <w:r>
         <w:rPr>
           <w:color w:val="000000" w:themeColor="text1"/>
           <w:sz w:val="32"/>
           <w:szCs w:val="32"/>
         </w:rPr>
-        <w:lastRenderedPageBreak/>
         <w:t>Legal, Social, Ethical and Professional Considerations</w:t>
       </w:r>
       <w:bookmarkEnd w:id="4"/>
-    </w:p>
-    <w:p>
-      <w:pPr>
-        <w:rPr>
-          <w:color w:val="1F4E79" w:themeColor="accent5" w:themeShade="80"/>
-          <w:u w:val="single"/>
-        </w:rPr>
-      </w:pPr>
-      <w:r>
-        <w:rPr>
-          <w:color w:val="1F4E79" w:themeColor="accent5" w:themeShade="80"/>
-          <w:u w:val="single"/>
-        </w:rPr>
-        <w:t>GUIDANCE (text in blue can be deleted from your final submission)</w:t>
-      </w:r>
-    </w:p>
-    <w:p>
-      <w:pPr>
-        <w:rPr>
-          <w:color w:val="1F4E79" w:themeColor="accent5" w:themeShade="80"/>
-        </w:rPr>
-      </w:pPr>
-      <w:r>
-        <w:rPr>
-          <w:color w:val="1F4E79" w:themeColor="accent5" w:themeShade="80"/>
-        </w:rPr>
-        <w:t xml:space="preserve">Your project must include a description of the legal, social, </w:t>
-      </w:r>
-      <w:r>
-        <w:rPr>
-          <w:color w:val="1F4E79" w:themeColor="accent5" w:themeShade="80"/>
-        </w:rPr>
-        <w:t>ethical,</w:t>
-      </w:r>
-      <w:r>
-        <w:rPr>
-          <w:color w:val="1F4E79" w:themeColor="accent5" w:themeShade="80"/>
-        </w:rPr>
-        <w:t xml:space="preserve"> and professional issues relevant to the project. All projects will have either a legal, social, </w:t>
-      </w:r>
-      <w:r>
-        <w:rPr>
-          <w:color w:val="1F4E79" w:themeColor="accent5" w:themeShade="80"/>
-        </w:rPr>
-        <w:t>ethical,</w:t>
-      </w:r>
-      <w:r>
-        <w:rPr>
-          <w:color w:val="1F4E79" w:themeColor="accent5" w:themeShade="80"/>
-        </w:rPr>
-        <w:t xml:space="preserve"> or professional issue element. You must discuss these here and highlight any issues that had to be addressed before undertaking the project. </w:t>
-      </w:r>
-    </w:p>
-    <w:p>
-      <w:pPr>
-        <w:rPr>
-          <w:color w:val="1F4E79" w:themeColor="accent5" w:themeShade="80"/>
-        </w:rPr>
-      </w:pPr>
-      <w:r>
-        <w:rPr>
-          <w:color w:val="1F4E79" w:themeColor="accent5" w:themeShade="80"/>
-        </w:rPr>
-        <w:t>If your project required ethical clearance, then this must be clearly stated in this section, including how the ethical considerations were managed.</w:t>
-      </w:r>
     </w:p>
     <w:p>
       <w:pPr>
@@ -3953,7 +4334,43 @@
         <w:ind w:right="311"/>
       </w:pPr>
       <w:r>
-        <w:t>The legal issue this project may face is the sourcing of the data from Kaggle [1], but as it is an open-source dataset, there shouldn’t be an issue. Also, based on objective 4, if there is a process of scraping further data, there is a process of making sure that it is processed legally.</w:t>
+        <w:t xml:space="preserve">The legal issue this project may face is the sourcing of the data from Kaggle [1], </w:t>
+      </w:r>
+      <w:r>
+        <w:t>and the issues with this might be that the data may be poorly documented with errors and missing values</w:t>
+      </w:r>
+      <w:r>
+        <w:t>.</w:t>
+      </w:r>
+      <w:r>
+        <w:t xml:space="preserve"> However, this should not pose</w:t>
+      </w:r>
+      <w:r>
+        <w:t xml:space="preserve"> </w:t>
+      </w:r>
+      <w:r>
+        <w:t>a problem as this dataset has been sourced and upvoted a lot by the community where it has also been licensed preventing any legal issues [</w:t>
+      </w:r>
+      <w:r>
+        <w:fldChar w:fldCharType="begin"/>
+      </w:r>
+      <w:r>
+        <w:instrText xml:space="preserve"> REF _Ref133928188 \r \h </w:instrText>
+      </w:r>
+      <w:r>
+        <w:fldChar w:fldCharType="separate"/>
+      </w:r>
+      <w:r>
+        <w:t>3</w:t>
+      </w:r>
+      <w:r>
+        <w:fldChar w:fldCharType="end"/>
+      </w:r>
+      <w:r>
+        <w:t xml:space="preserve">]. </w:t>
+      </w:r>
+      <w:r>
+        <w:t>Also, based on objective 4, if there is a process of scraping further data, there is a process of making sure that it is processed legally.</w:t>
       </w:r>
     </w:p>
     <w:p>
@@ -3963,7 +4380,124 @@
         <w:ind w:right="311"/>
       </w:pPr>
       <w:r>
-        <w:t xml:space="preserve">The main ethical issue that links with legality is the fact that initially, the dataset can be considered to have personal data and would therefore have to abide by the GDPR. However, the only sort of data that can be considered as such are the players’ names, but these are, for the most part, pseudonyms, and publicly available data. </w:t>
+        <w:t>The main ethical issue that links with legality is the fact that initially, the dataset can be considered to have personal data and would therefore have to abide by the GD</w:t>
+      </w:r>
+      <w:r>
+        <w:t>A (Data Protection Act)</w:t>
+      </w:r>
+      <w:r>
+        <w:t xml:space="preserve">. </w:t>
+      </w:r>
+      <w:r>
+        <w:t xml:space="preserve">Where personal data is information that can be used to identify an individual (like name, address, phone number, and other identifiers). </w:t>
+      </w:r>
+      <w:r>
+        <w:t>The</w:t>
+      </w:r>
+      <w:r>
+        <w:t xml:space="preserve"> only sort of data that can be considered as such are the players’ names, but these are for the most part</w:t>
+      </w:r>
+      <w:r>
+        <w:t xml:space="preserve"> </w:t>
+      </w:r>
+      <w:r>
+        <w:t>pseudonyms</w:t>
+      </w:r>
+      <w:r>
+        <w:t xml:space="preserve"> </w:t>
+      </w:r>
+      <w:r>
+        <w:t>and publicly available data.</w:t>
+      </w:r>
+      <w:r>
+        <w:t xml:space="preserve"> However, p</w:t>
+      </w:r>
+      <w:r>
+        <w:t>seudonymisation is not the same</w:t>
+      </w:r>
+      <w:r>
+        <w:t xml:space="preserve"> </w:t>
+      </w:r>
+      <w:r>
+        <w:t>as anonymisation</w:t>
+      </w:r>
+      <w:r>
+        <w:t xml:space="preserve"> and is considered as </w:t>
+      </w:r>
+      <w:r>
+        <w:t>‘the processing of personal data in such</w:t>
+      </w:r>
+      <w:r>
+        <w:t xml:space="preserve"> </w:t>
+      </w:r>
+      <w:r>
+        <w:t>a manner that the personal data can no</w:t>
+      </w:r>
+      <w:r>
+        <w:t xml:space="preserve"> </w:t>
+      </w:r>
+      <w:r>
+        <w:t>longer be attributed to a specific data</w:t>
+      </w:r>
+      <w:r>
+        <w:t xml:space="preserve"> </w:t>
+      </w:r>
+      <w:r>
+        <w:t>subject without the use of additional</w:t>
+      </w:r>
+      <w:r>
+        <w:t xml:space="preserve"> </w:t>
+      </w:r>
+      <w:r>
+        <w:t>information</w:t>
+      </w:r>
+      <w:r>
+        <w:t xml:space="preserve">’ </w:t>
+      </w:r>
+      <w:r>
+        <w:t>[</w:t>
+      </w:r>
+      <w:r>
+        <w:fldChar w:fldCharType="begin"/>
+      </w:r>
+      <w:r>
+        <w:instrText xml:space="preserve"> REF _Ref133931131 \r \h </w:instrText>
+      </w:r>
+      <w:r>
+        <w:fldChar w:fldCharType="separate"/>
+      </w:r>
+      <w:r>
+        <w:t>4</w:t>
+      </w:r>
+      <w:r>
+        <w:fldChar w:fldCharType="end"/>
+      </w:r>
+      <w:r>
+        <w:t xml:space="preserve">]. As such with the use of additional information it can lead to an individual’s information and therefore this data is categorised as personal data rather than anonymous data. But as the data is being used for a legitimate purpose as it refers to the esports matches </w:t>
+      </w:r>
+      <w:r>
+        <w:rPr>
+          <w:color w:val="FF0000"/>
+        </w:rPr>
+        <w:t xml:space="preserve">it </w:t>
+      </w:r>
+      <w:r>
+        <w:rPr>
+          <w:color w:val="FF0000"/>
+        </w:rPr>
+        <w:t>should be considered lawful</w:t>
+      </w:r>
+      <w:r>
+        <w:rPr>
+          <w:color w:val="FF0000"/>
+        </w:rPr>
+        <w:t xml:space="preserve"> and following of the GPA’s principles</w:t>
+      </w:r>
+      <w:r>
+        <w:rPr>
+          <w:color w:val="FF0000"/>
+        </w:rPr>
+        <w:t>.</w:t>
       </w:r>
     </w:p>
     <w:p>
@@ -3973,7 +4507,19 @@
         <w:ind w:right="311"/>
       </w:pPr>
       <w:r>
-        <w:t>A social and ethical issue to consider is that these visualisations may lead users to make judgements about the game and use it to gamble, which is not the intention of the project. However, as the data covered spans from 2015-2017, there will be no such issues unless the project is expanded to use more recent data, where this factor will be taken into consideration.</w:t>
+        <w:t xml:space="preserve">A social and ethical issue to consider is that these </w:t>
+      </w:r>
+      <w:r>
+        <w:t>visualisations</w:t>
+      </w:r>
+      <w:r>
+        <w:t xml:space="preserve"> may lead users to make judgements about the game and </w:t>
+      </w:r>
+      <w:r>
+        <w:t>mis</w:t>
+      </w:r>
+      <w:r>
+        <w:t>use it to gamble, which is not the intention of the project. However, as the data covered spans from 2015-2017, there will be no such issues unless the project is expanded to use more recent data, where this factor will be taken into consideration.</w:t>
       </w:r>
       <w:bookmarkStart w:id="5" w:name="_bookmark5"/>
       <w:bookmarkEnd w:id="5"/>
@@ -3985,7 +4531,13 @@
         <w:ind w:right="311"/>
       </w:pPr>
       <w:r>
-        <w:t>A professional consideration is to ensure that the visualisations are correct and that there are no errors made during the manipulating stage to provide factual information. Another thing to consider is that there may be teams and players who have performed poorly and wish for their data not to be used. If that is the case, it will be implemented so that it follows their wishes, and we must be sympathetic as it may cause online harassment otherwise.</w:t>
+        <w:t xml:space="preserve">A professional consideration is to ensure that the visualisations are correct and that there are no errors made during the manipulating stage to provide factual information. Another thing to consider is that there may be teams and players who have performed poorly and wish for their data not to be used. If that is the case, it will be implemented so that it follows their wishes, and we must be sympathetic as it may </w:t>
+      </w:r>
+      <w:r>
+        <w:t xml:space="preserve">misused to </w:t>
+      </w:r>
+      <w:r>
+        <w:t>cause online harassment otherwise.</w:t>
       </w:r>
     </w:p>
     <w:p>
@@ -4004,376 +4556,1016 @@
           <w:szCs w:val="32"/>
         </w:rPr>
       </w:pPr>
-      <w:bookmarkStart w:id="6" w:name="_Toc98426639"/>
+      <w:bookmarkStart w:id="6" w:name="_Toc134002189"/>
       <w:r>
         <w:rPr>
           <w:color w:val="000000" w:themeColor="text1"/>
           <w:sz w:val="32"/>
           <w:szCs w:val="32"/>
         </w:rPr>
+        <w:lastRenderedPageBreak/>
         <w:t>Background</w:t>
       </w:r>
       <w:bookmarkEnd w:id="6"/>
     </w:p>
     <w:p>
       <w:pPr>
-        <w:rPr>
-          <w:color w:val="1F4E79" w:themeColor="accent5" w:themeShade="80"/>
-          <w:u w:val="single"/>
-        </w:rPr>
-      </w:pPr>
-      <w:r>
-        <w:rPr>
-          <w:color w:val="1F4E79" w:themeColor="accent5" w:themeShade="80"/>
-          <w:u w:val="single"/>
-        </w:rPr>
-        <w:t>GUIDANCE (text in blue can be deleted from your final submission)</w:t>
-      </w:r>
-    </w:p>
-    <w:p>
-      <w:pPr>
-        <w:rPr>
-          <w:color w:val="1F4E79" w:themeColor="accent5" w:themeShade="80"/>
-        </w:rPr>
-      </w:pPr>
-      <w:r>
-        <w:rPr>
-          <w:color w:val="1F4E79" w:themeColor="accent5" w:themeShade="80"/>
-        </w:rPr>
-        <w:t xml:space="preserve">You need to convince your examination team that your project is a viable one by answering the question -- </w:t>
-      </w:r>
-      <w:r>
-        <w:rPr>
-          <w:b/>
-          <w:bCs/>
-          <w:color w:val="1F4E79" w:themeColor="accent5" w:themeShade="80"/>
-        </w:rPr>
-        <w:t>W</w:t>
-      </w:r>
-      <w:r>
-        <w:rPr>
-          <w:b/>
-          <w:bCs/>
-          <w:color w:val="1F4E79" w:themeColor="accent5" w:themeShade="80"/>
-        </w:rPr>
-        <w:t xml:space="preserve">hy is this a suitable project for an </w:t>
-      </w:r>
-      <w:r>
-        <w:rPr>
-          <w:b/>
-          <w:bCs/>
-          <w:color w:val="1F4E79" w:themeColor="accent5" w:themeShade="80"/>
-        </w:rPr>
-        <w:t>BSc</w:t>
-      </w:r>
-      <w:r>
-        <w:rPr>
-          <w:b/>
-          <w:bCs/>
-          <w:color w:val="1F4E79" w:themeColor="accent5" w:themeShade="80"/>
-        </w:rPr>
-        <w:t xml:space="preserve"> Project?</w:t>
-      </w:r>
-      <w:r>
-        <w:rPr>
-          <w:color w:val="1F4E79" w:themeColor="accent5" w:themeShade="80"/>
-        </w:rPr>
+        <w:spacing w:line="360" w:lineRule="auto"/>
+      </w:pPr>
+      <w:r>
+        <w:t xml:space="preserve">League of legends is one of the most popular </w:t>
+      </w:r>
+      <w:r>
+        <w:t xml:space="preserve">online MOBA (multiplayer online battle arena) where the main game mode consists of two teams of five players fighting each other of a map, Summoner’s Rift, to defeat each other by achieving the objectives of the game. </w:t>
+      </w:r>
+    </w:p>
+    <w:p>
+      <w:pPr>
+        <w:spacing w:line="360" w:lineRule="auto"/>
+      </w:pPr>
+      <w:r>
+        <w:rPr>
+          <w:noProof/>
+        </w:rPr>
+        <w:drawing>
+          <wp:anchor distT="0" distB="0" distL="114300" distR="114300" simplePos="0" relativeHeight="251675648" behindDoc="0" locked="0" layoutInCell="1" allowOverlap="1" wp14:anchorId="6BEB1C01" wp14:editId="110798DA">
+            <wp:simplePos x="0" y="0"/>
+            <wp:positionH relativeFrom="margin">
+              <wp:align>left</wp:align>
+            </wp:positionH>
+            <wp:positionV relativeFrom="paragraph">
+              <wp:posOffset>1309370</wp:posOffset>
+            </wp:positionV>
+            <wp:extent cx="5727700" cy="4602480"/>
+            <wp:effectExtent l="0" t="0" r="6350" b="7620"/>
+            <wp:wrapThrough wrapText="bothSides">
+              <wp:wrapPolygon edited="0">
+                <wp:start x="0" y="0"/>
+                <wp:lineTo x="0" y="21546"/>
+                <wp:lineTo x="21552" y="21546"/>
+                <wp:lineTo x="21552" y="0"/>
+                <wp:lineTo x="0" y="0"/>
+              </wp:wrapPolygon>
+            </wp:wrapThrough>
+            <wp:docPr id="35" name="Picture 35" descr="League of Legends - Summoner's Rift Regions Map by Narishm on DeviantArt"/>
+            <wp:cNvGraphicFramePr>
+              <a:graphicFrameLocks xmlns:a="http://schemas.openxmlformats.org/drawingml/2006/main" noChangeAspect="1"/>
+            </wp:cNvGraphicFramePr>
+            <a:graphic xmlns:a="http://schemas.openxmlformats.org/drawingml/2006/main">
+              <a:graphicData uri="http://schemas.openxmlformats.org/drawingml/2006/picture">
+                <pic:pic xmlns:pic="http://schemas.openxmlformats.org/drawingml/2006/picture">
+                  <pic:nvPicPr>
+                    <pic:cNvPr id="0" name="Picture 11" descr="League of Legends - Summoner's Rift Regions Map by Narishm on DeviantArt"/>
+                    <pic:cNvPicPr>
+                      <a:picLocks noChangeAspect="1" noChangeArrowheads="1"/>
+                    </pic:cNvPicPr>
+                  </pic:nvPicPr>
+                  <pic:blipFill>
+                    <a:blip r:embed="rId10" cstate="print">
+                      <a:extLst>
+                        <a:ext uri="{28A0092B-C50C-407E-A947-70E740481C1C}">
+                          <a14:useLocalDpi xmlns:a14="http://schemas.microsoft.com/office/drawing/2010/main" val="0"/>
+                        </a:ext>
+                      </a:extLst>
+                    </a:blip>
+                    <a:srcRect/>
+                    <a:stretch>
+                      <a:fillRect/>
+                    </a:stretch>
+                  </pic:blipFill>
+                  <pic:spPr bwMode="auto">
+                    <a:xfrm>
+                      <a:off x="0" y="0"/>
+                      <a:ext cx="5727700" cy="4602480"/>
+                    </a:xfrm>
+                    <a:prstGeom prst="rect">
+                      <a:avLst/>
+                    </a:prstGeom>
+                    <a:noFill/>
+                    <a:ln>
+                      <a:noFill/>
+                    </a:ln>
+                  </pic:spPr>
+                </pic:pic>
+              </a:graphicData>
+            </a:graphic>
+            <wp14:sizeRelH relativeFrom="margin">
+              <wp14:pctWidth>0</wp14:pctWidth>
+            </wp14:sizeRelH>
+            <wp14:sizeRelV relativeFrom="margin">
+              <wp14:pctHeight>0</wp14:pctHeight>
+            </wp14:sizeRelV>
+          </wp:anchor>
+        </w:drawing>
+      </w:r>
+      <w:r>
+        <w:rPr>
+          <w:noProof/>
+        </w:rPr>
+        <mc:AlternateContent>
+          <mc:Choice Requires="wps">
+            <w:drawing>
+              <wp:anchor distT="0" distB="0" distL="114300" distR="114300" simplePos="0" relativeHeight="251677696" behindDoc="0" locked="0" layoutInCell="1" allowOverlap="1" wp14:anchorId="0D0EDDC1" wp14:editId="35BFB3C7">
+                <wp:simplePos x="0" y="0"/>
+                <wp:positionH relativeFrom="column">
+                  <wp:posOffset>-2540</wp:posOffset>
+                </wp:positionH>
+                <wp:positionV relativeFrom="paragraph">
+                  <wp:posOffset>5786120</wp:posOffset>
+                </wp:positionV>
+                <wp:extent cx="5727700" cy="635"/>
+                <wp:effectExtent l="0" t="0" r="0" b="0"/>
+                <wp:wrapThrough wrapText="bothSides">
+                  <wp:wrapPolygon edited="0">
+                    <wp:start x="0" y="0"/>
+                    <wp:lineTo x="0" y="21600"/>
+                    <wp:lineTo x="21600" y="21600"/>
+                    <wp:lineTo x="21600" y="0"/>
+                  </wp:wrapPolygon>
+                </wp:wrapThrough>
+                <wp:docPr id="36" name="Text Box 36"/>
+                <wp:cNvGraphicFramePr/>
+                <a:graphic xmlns:a="http://schemas.openxmlformats.org/drawingml/2006/main">
+                  <a:graphicData uri="http://schemas.microsoft.com/office/word/2010/wordprocessingShape">
+                    <wps:wsp>
+                      <wps:cNvSpPr txBox="1"/>
+                      <wps:spPr>
+                        <a:xfrm>
+                          <a:off x="0" y="0"/>
+                          <a:ext cx="5727700" cy="635"/>
+                        </a:xfrm>
+                        <a:prstGeom prst="rect">
+                          <a:avLst/>
+                        </a:prstGeom>
+                        <a:solidFill>
+                          <a:prstClr val="white"/>
+                        </a:solidFill>
+                        <a:ln>
+                          <a:noFill/>
+                        </a:ln>
+                      </wps:spPr>
+                      <wps:txbx>
+                        <w:txbxContent>
+                          <w:p>
+                            <w:pPr>
+                              <w:pStyle w:val="Caption"/>
+                              <w:rPr>
+                                <w:noProof/>
+                              </w:rPr>
+                            </w:pPr>
+                            <w:bookmarkStart w:id="7" w:name="_Ref133942460"/>
+                            <w:bookmarkStart w:id="8" w:name="_Ref133942483"/>
+                            <w:r>
+                              <w:t xml:space="preserve">Figure </w:t>
+                            </w:r>
+                            <w:fldSimple w:instr=" SEQ Figure \* ARABIC ">
+                              <w:r>
+                                <w:rPr>
+                                  <w:noProof/>
+                                </w:rPr>
+                                <w:t>1</w:t>
+                              </w:r>
+                            </w:fldSimple>
+                            <w:bookmarkEnd w:id="8"/>
+                            <w:r>
+                              <w:t xml:space="preserve"> - Map of Summoner's Rift</w:t>
+                            </w:r>
+                            <w:bookmarkEnd w:id="7"/>
+                          </w:p>
+                        </w:txbxContent>
+                      </wps:txbx>
+                      <wps:bodyPr rot="0" spcFirstLastPara="0" vertOverflow="overflow" horzOverflow="overflow" vert="horz" wrap="square" lIns="0" tIns="0" rIns="0" bIns="0" numCol="1" spcCol="0" rtlCol="0" fromWordArt="0" anchor="t" anchorCtr="0" forceAA="0" compatLnSpc="1">
+                        <a:prstTxWarp prst="textNoShape">
+                          <a:avLst/>
+                        </a:prstTxWarp>
+                        <a:spAutoFit/>
+                      </wps:bodyPr>
+                    </wps:wsp>
+                  </a:graphicData>
+                </a:graphic>
+              </wp:anchor>
+            </w:drawing>
+          </mc:Choice>
+          <mc:Fallback>
+            <w:pict>
+              <v:shape w14:anchorId="0D0EDDC1" id="Text Box 36" o:spid="_x0000_s1033" type="#_x0000_t202" style="position:absolute;margin-left:-.2pt;margin-top:455.6pt;width:451pt;height:.05pt;z-index:251677696;visibility:visible;mso-wrap-style:square;mso-wrap-distance-left:9pt;mso-wrap-distance-top:0;mso-wrap-distance-right:9pt;mso-wrap-distance-bottom:0;mso-position-horizontal:absolute;mso-position-horizontal-relative:text;mso-position-vertical:absolute;mso-position-vertical-relative:text;v-text-anchor:top" o:gfxdata="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" stroked="f">
+                <v:textbox style="mso-fit-shape-to-text:t" inset="0,0,0,0">
+                  <w:txbxContent>
+                    <w:p>
+                      <w:pPr>
+                        <w:pStyle w:val="Caption"/>
+                        <w:rPr>
+                          <w:noProof/>
+                        </w:rPr>
+                      </w:pPr>
+                      <w:bookmarkStart w:id="9" w:name="_Ref133942460"/>
+                      <w:bookmarkStart w:id="10" w:name="_Ref133942483"/>
+                      <w:r>
+                        <w:t xml:space="preserve">Figure </w:t>
+                      </w:r>
+                      <w:fldSimple w:instr=" SEQ Figure \* ARABIC ">
+                        <w:r>
+                          <w:rPr>
+                            <w:noProof/>
+                          </w:rPr>
+                          <w:t>1</w:t>
+                        </w:r>
+                      </w:fldSimple>
+                      <w:bookmarkEnd w:id="10"/>
+                      <w:r>
+                        <w:t xml:space="preserve"> - Map of Summoner's Rift</w:t>
+                      </w:r>
+                      <w:bookmarkEnd w:id="9"/>
+                    </w:p>
+                  </w:txbxContent>
+                </v:textbox>
+                <w10:wrap type="through"/>
+              </v:shape>
+            </w:pict>
+          </mc:Fallback>
+        </mc:AlternateContent>
+      </w:r>
+      <w:r>
+        <w:t xml:space="preserve">In </w:t>
+      </w:r>
+      <w:r>
+        <w:t>the game you as a player</w:t>
+      </w:r>
+      <w:r>
+        <w:t xml:space="preserve"> take on the role of a summoner who controls a champion with unique abilities and characteristics</w:t>
+      </w:r>
+      <w:r>
+        <w:t xml:space="preserve"> where there are </w:t>
+      </w:r>
+      <w:r>
+        <w:t xml:space="preserve">currently </w:t>
+      </w:r>
+      <w:r>
+        <w:t>163 champions as of the recent patch 13.6 [</w:t>
+      </w:r>
+      <w:r>
+        <w:fldChar w:fldCharType="begin"/>
+      </w:r>
+      <w:r>
+        <w:instrText xml:space="preserve"> REF _Ref133938661 \r \h </w:instrText>
+      </w:r>
+      <w:r>
+        <w:fldChar w:fldCharType="separate"/>
+      </w:r>
+      <w:r>
+        <w:t>5</w:t>
+      </w:r>
+      <w:r>
+        <w:fldChar w:fldCharType="end"/>
+      </w:r>
+      <w:r>
+        <w:t>]</w:t>
+      </w:r>
+      <w:r>
+        <w:t xml:space="preserve">. </w:t>
+      </w:r>
+      <w:r>
+        <w:t xml:space="preserve">As you progress through the game your champion gains experiences and levels up to become stronger in terms of base stats and give you the ability to level up a single ability. </w:t>
+      </w:r>
+      <w:r>
+        <w:t>The objective of the game is to destroy the enemy team's nexus</w:t>
+      </w:r>
+      <w:r>
+        <w:t xml:space="preserve"> which </w:t>
+      </w:r>
+      <w:r>
+        <w:t>is in each team’s respective bases</w:t>
+      </w:r>
+      <w:r>
+        <w:t>.</w:t>
+      </w:r>
+    </w:p>
+    <w:p>
+      <w:pPr>
+        <w:spacing w:line="360" w:lineRule="auto"/>
+      </w:pPr>
+    </w:p>
+    <w:p>
+      <w:pPr>
+        <w:spacing w:line="360" w:lineRule="auto"/>
+      </w:pPr>
+      <w:r>
+        <w:t>The three lanes in Summoner's Rift are called top lane, mid lane, and bottom lane</w:t>
+      </w:r>
+      <w:r>
+        <w:t xml:space="preserve"> where e</w:t>
+      </w:r>
+      <w:r>
+        <w:t>ach lane is guarded by a series of towers</w:t>
+      </w:r>
+      <w:r>
+        <w:t xml:space="preserve"> and an inhibitor</w:t>
+      </w:r>
+      <w:r>
+        <w:t xml:space="preserve"> which protect the team's nexus from attack. </w:t>
+      </w:r>
+      <w:r>
+        <w:t xml:space="preserve">In addition to your fellow teammates, you also have the help of </w:t>
+      </w:r>
+      <w:r>
+        <w:t xml:space="preserve">AI-controlled </w:t>
+      </w:r>
+      <w:r>
+        <w:t xml:space="preserve">minions that </w:t>
+      </w:r>
+      <w:r>
+        <w:t xml:space="preserve">can </w:t>
+      </w:r>
+      <w:r>
+        <w:t>help to push into the enemy team’s base</w:t>
+      </w:r>
+      <w:r>
+        <w:t xml:space="preserve"> or defend your base</w:t>
+      </w:r>
+      <w:r>
+        <w:t xml:space="preserve">. Your team’s minions spawn from your nexus every 30 seconds </w:t>
+      </w:r>
+      <w:r>
+        <w:t>(starting from 1:05) where a wave of them is sent to each of the three lanes [</w:t>
+      </w:r>
+      <w:r>
+        <w:fldChar w:fldCharType="begin"/>
+      </w:r>
+      <w:r>
+        <w:instrText xml:space="preserve"> REF _Ref133939837 \r \h </w:instrText>
+      </w:r>
+      <w:r>
+        <w:fldChar w:fldCharType="separate"/>
+      </w:r>
+      <w:r>
+        <w:t>6</w:t>
+      </w:r>
+      <w:r>
+        <w:fldChar w:fldCharType="end"/>
+      </w:r>
+      <w:r>
+        <w:t xml:space="preserve">]. </w:t>
+      </w:r>
+      <w:r>
+        <w:lastRenderedPageBreak/>
+        <w:t>Killing enemy minions give summoner’s gold and experience and hence are a crucial part of the game that helps one build up a lead, where the kill count is tracked and called cs (creep score) or farm.</w:t>
+      </w:r>
+      <w:r>
         <w:t xml:space="preserve"> </w:t>
       </w:r>
     </w:p>
     <w:p>
       <w:pPr>
-        <w:spacing w:after="0"/>
-        <w:rPr>
-          <w:color w:val="1F4E79" w:themeColor="accent5" w:themeShade="80"/>
-        </w:rPr>
-      </w:pPr>
-      <w:r>
-        <w:rPr>
-          <w:color w:val="1F4E79" w:themeColor="accent5" w:themeShade="80"/>
-        </w:rPr>
-        <w:t xml:space="preserve">The aim of the background section is to provide the reader with the relevant contextual information necessary to understand your work. </w:t>
-      </w:r>
-      <w:r>
-        <w:rPr>
-          <w:color w:val="1F4E79" w:themeColor="accent5" w:themeShade="80"/>
-        </w:rPr>
-        <w:t>The background section is useful to describe:</w:t>
-      </w:r>
-    </w:p>
-    <w:p>
-      <w:pPr>
-        <w:numPr>
-          <w:ilvl w:val="0"/>
-          <w:numId w:val="8"/>
-        </w:numPr>
-        <w:spacing w:after="0"/>
-        <w:rPr>
-          <w:color w:val="1F4E79" w:themeColor="accent5" w:themeShade="80"/>
-        </w:rPr>
-      </w:pPr>
-      <w:r>
-        <w:rPr>
-          <w:color w:val="1F4E79" w:themeColor="accent5" w:themeShade="80"/>
-        </w:rPr>
-        <w:t xml:space="preserve">What the examiners need to know about </w:t>
-      </w:r>
-      <w:r>
-        <w:rPr>
-          <w:color w:val="1F4E79" w:themeColor="accent5" w:themeShade="80"/>
-        </w:rPr>
-        <w:t xml:space="preserve">in order </w:t>
-      </w:r>
-      <w:r>
-        <w:rPr>
-          <w:color w:val="1F4E79" w:themeColor="accent5" w:themeShade="80"/>
-        </w:rPr>
-        <w:t>to understand your project</w:t>
-      </w:r>
-      <w:r>
-        <w:rPr>
-          <w:color w:val="1F4E79" w:themeColor="accent5" w:themeShade="80"/>
-        </w:rPr>
-        <w:t xml:space="preserve"> (f</w:t>
-      </w:r>
-      <w:r>
-        <w:rPr>
-          <w:color w:val="1F4E79" w:themeColor="accent5" w:themeShade="80"/>
-        </w:rPr>
-        <w:t xml:space="preserve">or example, </w:t>
-      </w:r>
-      <w:r>
-        <w:rPr>
-          <w:color w:val="1F4E79" w:themeColor="accent5" w:themeShade="80"/>
-        </w:rPr>
-        <w:t>a</w:t>
-      </w:r>
-      <w:r>
-        <w:rPr>
-          <w:color w:val="1F4E79" w:themeColor="accent5" w:themeShade="80"/>
-        </w:rPr>
-        <w:t>ny external systems / games / technologies, who uses them,</w:t>
-      </w:r>
-      <w:r>
-        <w:rPr>
-          <w:color w:val="1F4E79" w:themeColor="accent5" w:themeShade="80"/>
-        </w:rPr>
+        <w:spacing w:line="360" w:lineRule="auto"/>
+      </w:pPr>
+      <w:r>
+        <w:rPr>
+          <w:noProof/>
+        </w:rPr>
+        <mc:AlternateContent>
+          <mc:Choice Requires="wps">
+            <w:drawing>
+              <wp:anchor distT="0" distB="0" distL="114300" distR="114300" simplePos="0" relativeHeight="251680768" behindDoc="0" locked="0" layoutInCell="1" allowOverlap="1" wp14:anchorId="5F90C073" wp14:editId="68D07CCE">
+                <wp:simplePos x="0" y="0"/>
+                <wp:positionH relativeFrom="margin">
+                  <wp:align>left</wp:align>
+                </wp:positionH>
+                <wp:positionV relativeFrom="paragraph">
+                  <wp:posOffset>4594860</wp:posOffset>
+                </wp:positionV>
+                <wp:extent cx="5584825" cy="635"/>
+                <wp:effectExtent l="0" t="0" r="0" b="0"/>
+                <wp:wrapThrough wrapText="bothSides">
+                  <wp:wrapPolygon edited="0">
+                    <wp:start x="0" y="0"/>
+                    <wp:lineTo x="0" y="20057"/>
+                    <wp:lineTo x="21514" y="20057"/>
+                    <wp:lineTo x="21514" y="0"/>
+                    <wp:lineTo x="0" y="0"/>
+                  </wp:wrapPolygon>
+                </wp:wrapThrough>
+                <wp:docPr id="38" name="Text Box 38"/>
+                <wp:cNvGraphicFramePr/>
+                <a:graphic xmlns:a="http://schemas.openxmlformats.org/drawingml/2006/main">
+                  <a:graphicData uri="http://schemas.microsoft.com/office/word/2010/wordprocessingShape">
+                    <wps:wsp>
+                      <wps:cNvSpPr txBox="1"/>
+                      <wps:spPr>
+                        <a:xfrm>
+                          <a:off x="0" y="0"/>
+                          <a:ext cx="5584825" cy="635"/>
+                        </a:xfrm>
+                        <a:prstGeom prst="rect">
+                          <a:avLst/>
+                        </a:prstGeom>
+                        <a:solidFill>
+                          <a:prstClr val="white"/>
+                        </a:solidFill>
+                        <a:ln>
+                          <a:noFill/>
+                        </a:ln>
+                      </wps:spPr>
+                      <wps:txbx>
+                        <w:txbxContent>
+                          <w:p>
+                            <w:pPr>
+                              <w:pStyle w:val="Caption"/>
+                            </w:pPr>
+                            <w:r>
+                              <w:t xml:space="preserve">Figure </w:t>
+                            </w:r>
+                            <w:fldSimple w:instr=" SEQ Figure \* ARABIC ">
+                              <w:r>
+                                <w:rPr>
+                                  <w:noProof/>
+                                </w:rPr>
+                                <w:t>2</w:t>
+                              </w:r>
+                            </w:fldSimple>
+                            <w:r>
+                              <w:t>- Map of a base in Summoner's Rift</w:t>
+                            </w:r>
+                          </w:p>
+                        </w:txbxContent>
+                      </wps:txbx>
+                      <wps:bodyPr rot="0" spcFirstLastPara="0" vertOverflow="overflow" horzOverflow="overflow" vert="horz" wrap="square" lIns="0" tIns="0" rIns="0" bIns="0" numCol="1" spcCol="0" rtlCol="0" fromWordArt="0" anchor="t" anchorCtr="0" forceAA="0" compatLnSpc="1">
+                        <a:prstTxWarp prst="textNoShape">
+                          <a:avLst/>
+                        </a:prstTxWarp>
+                        <a:spAutoFit/>
+                      </wps:bodyPr>
+                    </wps:wsp>
+                  </a:graphicData>
+                </a:graphic>
+              </wp:anchor>
+            </w:drawing>
+          </mc:Choice>
+          <mc:Fallback>
+            <w:pict>
+              <v:shape w14:anchorId="5F90C073" id="Text Box 38" o:spid="_x0000_s1034" type="#_x0000_t202" style="position:absolute;margin-left:0;margin-top:361.8pt;width:439.75pt;height:.05pt;z-index:251680768;visibility:visible;mso-wrap-style:square;mso-wrap-distance-left:9pt;mso-wrap-distance-top:0;mso-wrap-distance-right:9pt;mso-wrap-distance-bottom:0;mso-position-horizontal:left;mso-position-horizontal-relative:margin;mso-position-vertical:absolute;mso-position-vertical-relative:text;v-text-anchor:top" o:gfxdata="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" stroked="f">
+                <v:textbox style="mso-fit-shape-to-text:t" inset="0,0,0,0">
+                  <w:txbxContent>
+                    <w:p>
+                      <w:pPr>
+                        <w:pStyle w:val="Caption"/>
+                      </w:pPr>
+                      <w:r>
+                        <w:t xml:space="preserve">Figure </w:t>
+                      </w:r>
+                      <w:fldSimple w:instr=" SEQ Figure \* ARABIC ">
+                        <w:r>
+                          <w:rPr>
+                            <w:noProof/>
+                          </w:rPr>
+                          <w:t>2</w:t>
+                        </w:r>
+                      </w:fldSimple>
+                      <w:r>
+                        <w:t>- Map of a base in Summoner's Rift</w:t>
+                      </w:r>
+                    </w:p>
+                  </w:txbxContent>
+                </v:textbox>
+                <w10:wrap type="through" anchorx="margin"/>
+              </v:shape>
+            </w:pict>
+          </mc:Fallback>
+        </mc:AlternateContent>
+      </w:r>
+      <w:r>
+        <w:rPr>
+          <w:noProof/>
+        </w:rPr>
+        <w:drawing>
+          <wp:anchor distT="0" distB="0" distL="114300" distR="114300" simplePos="0" relativeHeight="251678720" behindDoc="0" locked="0" layoutInCell="1" allowOverlap="1" wp14:anchorId="5BA5A038" wp14:editId="2B2BC29F">
+            <wp:simplePos x="0" y="0"/>
+            <wp:positionH relativeFrom="margin">
+              <wp:align>left</wp:align>
+            </wp:positionH>
+            <wp:positionV relativeFrom="paragraph">
+              <wp:posOffset>1482090</wp:posOffset>
+            </wp:positionV>
+            <wp:extent cx="5584825" cy="3108960"/>
+            <wp:effectExtent l="0" t="0" r="0" b="0"/>
+            <wp:wrapThrough wrapText="bothSides">
+              <wp:wrapPolygon edited="0">
+                <wp:start x="0" y="0"/>
+                <wp:lineTo x="0" y="21441"/>
+                <wp:lineTo x="21514" y="21441"/>
+                <wp:lineTo x="21514" y="0"/>
+                <wp:lineTo x="0" y="0"/>
+              </wp:wrapPolygon>
+            </wp:wrapThrough>
+            <wp:docPr id="37" name="Picture 37" descr="The complete beginner's guide to League of Legends - The Rift Herald"/>
+            <wp:cNvGraphicFramePr>
+              <a:graphicFrameLocks xmlns:a="http://schemas.openxmlformats.org/drawingml/2006/main" noChangeAspect="1"/>
+            </wp:cNvGraphicFramePr>
+            <a:graphic xmlns:a="http://schemas.openxmlformats.org/drawingml/2006/main">
+              <a:graphicData uri="http://schemas.openxmlformats.org/drawingml/2006/picture">
+                <pic:pic xmlns:pic="http://schemas.openxmlformats.org/drawingml/2006/picture">
+                  <pic:nvPicPr>
+                    <pic:cNvPr id="0" name="Picture 13" descr="The complete beginner's guide to League of Legends - The Rift Herald"/>
+                    <pic:cNvPicPr>
+                      <a:picLocks noChangeAspect="1" noChangeArrowheads="1"/>
+                    </pic:cNvPicPr>
+                  </pic:nvPicPr>
+                  <pic:blipFill>
+                    <a:blip r:embed="rId11" cstate="print">
+                      <a:extLst>
+                        <a:ext uri="{28A0092B-C50C-407E-A947-70E740481C1C}">
+                          <a14:useLocalDpi xmlns:a14="http://schemas.microsoft.com/office/drawing/2010/main" val="0"/>
+                        </a:ext>
+                      </a:extLst>
+                    </a:blip>
+                    <a:srcRect/>
+                    <a:stretch>
+                      <a:fillRect/>
+                    </a:stretch>
+                  </pic:blipFill>
+                  <pic:spPr bwMode="auto">
+                    <a:xfrm>
+                      <a:off x="0" y="0"/>
+                      <a:ext cx="5584825" cy="3108960"/>
+                    </a:xfrm>
+                    <a:prstGeom prst="rect">
+                      <a:avLst/>
+                    </a:prstGeom>
+                    <a:noFill/>
+                    <a:ln>
+                      <a:noFill/>
+                    </a:ln>
+                  </pic:spPr>
+                </pic:pic>
+              </a:graphicData>
+            </a:graphic>
+            <wp14:sizeRelH relativeFrom="margin">
+              <wp14:pctWidth>0</wp14:pctWidth>
+            </wp14:sizeRelH>
+            <wp14:sizeRelV relativeFrom="margin">
+              <wp14:pctHeight>0</wp14:pctHeight>
+            </wp14:sizeRelV>
+          </wp:anchor>
+        </w:drawing>
+      </w:r>
+      <w:r>
+        <w:t>The towers can be destroyed by attacking them with champion abilities or basic attacks</w:t>
+      </w:r>
+      <w:r>
+        <w:t xml:space="preserve"> and d</w:t>
+      </w:r>
+      <w:r>
+        <w:t>estroying the enemy team's towers is a key part of gaining an advantage in the game, as it allows players to push into the enemy team's territory and gain access to their base.</w:t>
+      </w:r>
+      <w:r>
+        <w:t xml:space="preserve"> I</w:t>
+      </w:r>
+      <w:r>
+        <w:t xml:space="preserve">nhibitors are also key structures in the </w:t>
+      </w:r>
+      <w:r>
+        <w:t>game where</w:t>
+      </w:r>
+      <w:r>
+        <w:t xml:space="preserve"> t</w:t>
+      </w:r>
+      <w:r>
+        <w:t>hey are located at the end of each lane and</w:t>
+      </w:r>
+      <w:r>
+        <w:t xml:space="preserve"> when destroyed spawn super minions for the enemy team</w:t>
+      </w:r>
+      <w:r>
+        <w:t xml:space="preserve">. </w:t>
+      </w:r>
+      <w:r>
+        <w:t>Therefore, d</w:t>
+      </w:r>
+      <w:r>
+        <w:t>estroying the enemy team's inhibitors is an important step towards pushing into their base and potentially ending the game.</w:t>
+      </w:r>
+    </w:p>
+    <w:p>
+      <w:pPr>
+        <w:spacing w:line="360" w:lineRule="auto"/>
+      </w:pPr>
+      <w:r>
+        <w:t xml:space="preserve">The lanes in Summoner's Rift are also divided into roles, which determine the kind of champion that players should pick to play in that lane. </w:t>
+      </w:r>
+      <w:r>
+        <w:t xml:space="preserve">The top laner is usually a champion who can sustain themselves in a solo lane and has strong </w:t>
+      </w:r>
+      <w:r>
+        <w:t>duelling</w:t>
+      </w:r>
+      <w:r>
+        <w:t xml:space="preserve"> abilities</w:t>
+      </w:r>
+      <w:r>
+        <w:t xml:space="preserve"> or is very tanky (very strong in terms of defence) and play to support the other members of the team</w:t>
+      </w:r>
+      <w:r>
+        <w:t>. They are responsible for controlling the top half of the map</w:t>
+      </w:r>
+      <w:r>
+        <w:t xml:space="preserve"> and </w:t>
+      </w:r>
+      <w:r>
+        <w:t>pressuring the enemy's objectives</w:t>
+      </w:r>
+      <w:r>
+        <w:t xml:space="preserve"> in order to gain leads for the team</w:t>
+      </w:r>
+      <w:r>
+        <w:t>. The jungler is a versatile role that moves around the map and farms the neutral monsters in the jungle</w:t>
+      </w:r>
+      <w:r>
+        <w:t xml:space="preserve"> and for the most part play a supportive role in the game to help gain leads in lanes</w:t>
+      </w:r>
+      <w:r>
+        <w:t>. Th</w:t>
+      </w:r>
+      <w:r>
+        <w:t>is is done by</w:t>
+      </w:r>
+      <w:r>
+        <w:t xml:space="preserve"> </w:t>
+      </w:r>
+      <w:proofErr w:type="spellStart"/>
+      <w:r>
+        <w:t>ganking</w:t>
+      </w:r>
+      <w:proofErr w:type="spellEnd"/>
+      <w:r>
+        <w:t xml:space="preserve"> (</w:t>
+      </w:r>
+      <w:r>
+        <w:t xml:space="preserve">leaving the jungle and </w:t>
+      </w:r>
+      <w:r>
+        <w:t xml:space="preserve">surprising an enemy in </w:t>
+      </w:r>
+      <w:r>
+        <w:t xml:space="preserve">one of the </w:t>
+      </w:r>
+      <w:r>
+        <w:t>lane</w:t>
+      </w:r>
+      <w:r>
+        <w:t>s</w:t>
+      </w:r>
+      <w:r>
+        <w:t xml:space="preserve"> with a surprise attack</w:t>
+      </w:r>
+      <w:r>
+        <w:t xml:space="preserve"> with the intent to kill or pressure them</w:t>
+      </w:r>
+      <w:r>
+        <w:t>) and providing map control to their team. They are also responsible for securing neutral objectives, such as dragon</w:t>
+      </w:r>
+      <w:r>
+        <w:t>, rift herald, and</w:t>
+      </w:r>
+      <w:r>
+        <w:t xml:space="preserve"> </w:t>
+      </w:r>
+      <w:r>
+        <w:t>B</w:t>
+      </w:r>
+      <w:r>
+        <w:t>aron</w:t>
+      </w:r>
+      <w:r>
+        <w:t xml:space="preserve"> </w:t>
+      </w:r>
+      <w:proofErr w:type="spellStart"/>
+      <w:r>
+        <w:t>Nashor</w:t>
+      </w:r>
+      <w:proofErr w:type="spellEnd"/>
+      <w:r>
+        <w:t>, which give significant bonuses</w:t>
+      </w:r>
+      <w:r>
+        <w:t xml:space="preserve"> in gold, experience, and buffs</w:t>
+      </w:r>
+      <w:r>
+        <w:t xml:space="preserve"> to the team that slays them.</w:t>
+      </w:r>
+      <w:r>
+        <w:t xml:space="preserve"> This </w:t>
+      </w:r>
+      <w:r>
+        <w:lastRenderedPageBreak/>
+        <w:t>responsibility is due to the fact the have a smite ability that deals a lot of damage to neutral monsters and so can be used to last hit objectives to secure them.</w:t>
+      </w:r>
+    </w:p>
+    <w:p>
+      <w:pPr>
+        <w:spacing w:line="360" w:lineRule="auto"/>
+      </w:pPr>
+    </w:p>
+    <w:p>
+      <w:pPr>
+        <w:spacing w:line="360" w:lineRule="auto"/>
+      </w:pPr>
+      <w:r>
+        <w:t>The mid laner is typically a champion with high damage abilities and is responsible for controlling the middle of the map</w:t>
+      </w:r>
+      <w:r>
+        <w:t xml:space="preserve"> and t</w:t>
+      </w:r>
+      <w:r>
+        <w:t xml:space="preserve">hey usually have strong </w:t>
+      </w:r>
+      <w:r>
+        <w:t xml:space="preserve">minion </w:t>
+      </w:r>
+      <w:r>
+        <w:t>wave clear abilities, which allows them to push and roam to other lanes</w:t>
+      </w:r>
+      <w:r>
+        <w:t xml:space="preserve"> (with or without the jungler) to support the team and to gain leads</w:t>
+      </w:r>
+      <w:r>
+        <w:t>.</w:t>
+      </w:r>
+      <w:r>
+        <w:t xml:space="preserve"> </w:t>
+      </w:r>
+      <w:r>
+        <w:t>The bot lane is split into two roles the ADC (Attack Damage Carry) and the support</w:t>
+      </w:r>
+      <w:r>
+        <w:t xml:space="preserve"> where t</w:t>
+      </w:r>
+      <w:r>
+        <w:t xml:space="preserve">he ADC is responsible for dealing consistent damage from a </w:t>
+      </w:r>
+      <w:r>
+        <w:t xml:space="preserve">range </w:t>
+      </w:r>
+      <w:r>
+        <w:t>distance, whil</w:t>
+      </w:r>
+      <w:r>
+        <w:t>st</w:t>
+      </w:r>
+      <w:r>
+        <w:t xml:space="preserve"> the support assists the ADC and the rest of the team by providing crowd control</w:t>
+      </w:r>
+      <w:r>
+        <w:t>, shielding</w:t>
+      </w:r>
+      <w:r>
+        <w:t>, healing, and other buffs. Together</w:t>
+      </w:r>
+      <w:r>
+        <w:t xml:space="preserve"> the ADC and support</w:t>
+      </w:r>
+      <w:r>
+        <w:t xml:space="preserve"> </w:t>
+      </w:r>
+      <w:r>
+        <w:t>have the</w:t>
+      </w:r>
+      <w:r>
+        <w:t xml:space="preserve"> responsib</w:t>
+      </w:r>
+      <w:r>
+        <w:t>ility</w:t>
+      </w:r>
+      <w:r>
+        <w:t xml:space="preserve"> for controlling the bottom half of the map, taking objectives, and </w:t>
+      </w:r>
+      <w:r>
+        <w:t>working to carry the team to victory.</w:t>
+      </w:r>
+    </w:p>
+    <w:p>
+      <w:pPr>
+        <w:spacing w:line="360" w:lineRule="auto"/>
+      </w:pPr>
+      <w:r>
+        <w:t>Each role requires a different playstyle and set of skills</w:t>
+      </w:r>
+      <w:r>
+        <w:t xml:space="preserve"> and knowledge</w:t>
+      </w:r>
+      <w:r>
+        <w:t>, and players often have a preferred role that they specialize in</w:t>
+      </w:r>
+      <w:r>
+        <w:t xml:space="preserve"> whilst some play as a jack of all trades</w:t>
+      </w:r>
+      <w:r>
+        <w:t xml:space="preserve">. However, </w:t>
+      </w:r>
+      <w:r>
+        <w:t>to</w:t>
+      </w:r>
+      <w:r>
+        <w:t xml:space="preserve"> be a successful team, it's important for players to be able to play multiple roles and have a good understanding of the game as a whole</w:t>
+      </w:r>
+      <w:r>
+        <w:t xml:space="preserve"> as you can then determine win conditions during a game</w:t>
+      </w:r>
+      <w:r>
+        <w:t>.</w:t>
+      </w:r>
+      <w:r>
+        <w:t xml:space="preserve"> </w:t>
+      </w:r>
+    </w:p>
+    <w:p>
+      <w:pPr>
+        <w:spacing w:line="360" w:lineRule="auto"/>
+      </w:pPr>
+      <w:r>
+        <w:t>The objective of the game is to destroy the enemy team's nexus</w:t>
+      </w:r>
+      <w:r>
         <w:t xml:space="preserve"> and</w:t>
       </w:r>
       <w:r>
-        <w:rPr>
-          <w:color w:val="1F4E79" w:themeColor="accent5" w:themeShade="80"/>
-        </w:rPr>
-        <w:t xml:space="preserve"> why</w:t>
-      </w:r>
-      <w:r>
-        <w:rPr>
-          <w:color w:val="1F4E79" w:themeColor="accent5" w:themeShade="80"/>
-        </w:rPr>
+        <w:t xml:space="preserve"> there are </w:t>
+      </w:r>
+      <w:r>
+        <w:t>several</w:t>
+      </w:r>
+      <w:r>
+        <w:t xml:space="preserve"> other objectives that players can work towards to gain an advantage. One of these objectives is the dragon, which appears in the </w:t>
+      </w:r>
+      <w:r>
+        <w:t xml:space="preserve">alcove of the bottom river (see </w:t>
+      </w:r>
+      <w:r>
+        <w:fldChar w:fldCharType="begin"/>
+      </w:r>
+      <w:r>
+        <w:instrText xml:space="preserve"> REF _Ref133942483 \h </w:instrText>
+      </w:r>
+      <w:r>
+        <w:fldChar w:fldCharType="separate"/>
+      </w:r>
+      <w:r>
+        <w:t xml:space="preserve">Figure </w:t>
+      </w:r>
+      <w:r>
+        <w:rPr>
+          <w:noProof/>
+        </w:rPr>
+        <w:t>1</w:t>
+      </w:r>
+      <w:r>
+        <w:fldChar w:fldCharType="end"/>
+      </w:r>
+      <w:r>
+        <w:t xml:space="preserve">) </w:t>
+      </w:r>
+      <w:r>
+        <w:t>and provides a team-wide buff</w:t>
+      </w:r>
+      <w:r>
+        <w:t>, gold, and experience</w:t>
+      </w:r>
+      <w:r>
+        <w:t xml:space="preserve"> when killed</w:t>
+      </w:r>
+      <w:r>
+        <w:t xml:space="preserve"> [</w:t>
+      </w:r>
+      <w:r>
+        <w:fldChar w:fldCharType="begin"/>
+      </w:r>
+      <w:r>
+        <w:instrText xml:space="preserve"> REF _Ref133942951 \n \h </w:instrText>
+      </w:r>
+      <w:r>
+        <w:fldChar w:fldCharType="separate"/>
+      </w:r>
+      <w:r>
+        <w:t>7</w:t>
+      </w:r>
+      <w:r>
+        <w:fldChar w:fldCharType="end"/>
+      </w:r>
+      <w:r>
+        <w:t>]</w:t>
+      </w:r>
+      <w:r>
+        <w:t xml:space="preserve">. </w:t>
+      </w:r>
+      <w:r>
+        <w:rPr>
+          <w:color w:val="FF0000"/>
+        </w:rPr>
+        <w:t>Types of dragons ???</w:t>
+      </w:r>
+      <w:r>
+        <w:t>.</w:t>
+      </w:r>
+    </w:p>
+    <w:p>
+      <w:pPr>
+        <w:spacing w:line="360" w:lineRule="auto"/>
+      </w:pPr>
+      <w:r>
+        <w:t xml:space="preserve">Another objective is the Baron </w:t>
+      </w:r>
+      <w:proofErr w:type="spellStart"/>
+      <w:r>
+        <w:t>Nashor</w:t>
+      </w:r>
+      <w:proofErr w:type="spellEnd"/>
+      <w:r>
+        <w:t xml:space="preserve">, a powerful monster that appears in the </w:t>
+      </w:r>
+      <w:r>
+        <w:t xml:space="preserve">alcove of the top river (see </w:t>
+      </w:r>
+      <w:r>
+        <w:fldChar w:fldCharType="begin"/>
+      </w:r>
+      <w:r>
+        <w:instrText xml:space="preserve"> REF _Ref133942483 \h </w:instrText>
+      </w:r>
+      <w:r>
+        <w:fldChar w:fldCharType="separate"/>
+      </w:r>
+      <w:r>
+        <w:t xml:space="preserve">Figure </w:t>
+      </w:r>
+      <w:r>
+        <w:rPr>
+          <w:noProof/>
+        </w:rPr>
+        <w:t>1</w:t>
+      </w:r>
+      <w:r>
+        <w:fldChar w:fldCharType="end"/>
+      </w:r>
+      <w:r>
         <w:t>)</w:t>
       </w:r>
       <w:r>
-        <w:rPr>
-          <w:color w:val="1F4E79" w:themeColor="accent5" w:themeShade="80"/>
-        </w:rPr>
-        <w:t>.</w:t>
-      </w:r>
-    </w:p>
-    <w:p>
-      <w:pPr>
-        <w:numPr>
-          <w:ilvl w:val="0"/>
-          <w:numId w:val="8"/>
-        </w:numPr>
-        <w:spacing w:after="0"/>
-        <w:rPr>
-          <w:color w:val="1F4E79" w:themeColor="accent5" w:themeShade="80"/>
-        </w:rPr>
-      </w:pPr>
-      <w:r>
-        <w:rPr>
-          <w:color w:val="1F4E79" w:themeColor="accent5" w:themeShade="80"/>
-        </w:rPr>
-        <w:t xml:space="preserve">Any assumptions </w:t>
-      </w:r>
-      <w:r>
-        <w:rPr>
-          <w:color w:val="1F4E79" w:themeColor="accent5" w:themeShade="80"/>
-        </w:rPr>
-        <w:t xml:space="preserve">that you have </w:t>
-      </w:r>
-      <w:r>
-        <w:rPr>
-          <w:color w:val="1F4E79" w:themeColor="accent5" w:themeShade="80"/>
-        </w:rPr>
-        <w:t>made.</w:t>
-      </w:r>
-    </w:p>
-    <w:p>
-      <w:pPr>
-        <w:numPr>
-          <w:ilvl w:val="0"/>
-          <w:numId w:val="8"/>
-        </w:numPr>
-        <w:spacing w:after="0"/>
-        <w:rPr>
-          <w:color w:val="1F4E79" w:themeColor="accent5" w:themeShade="80"/>
-        </w:rPr>
-      </w:pPr>
-      <w:r>
-        <w:rPr>
-          <w:color w:val="1F4E79" w:themeColor="accent5" w:themeShade="80"/>
-        </w:rPr>
-        <w:t>How this project pushes you beyond what has been covered in the degree.</w:t>
-      </w:r>
-    </w:p>
-    <w:p>
-      <w:pPr>
-        <w:numPr>
-          <w:ilvl w:val="0"/>
-          <w:numId w:val="8"/>
-        </w:numPr>
-        <w:spacing w:after="0"/>
-        <w:rPr>
-          <w:color w:val="1F4E79" w:themeColor="accent5" w:themeShade="80"/>
-        </w:rPr>
-      </w:pPr>
-      <w:r>
-        <w:rPr>
-          <w:color w:val="1F4E79" w:themeColor="accent5" w:themeShade="80"/>
-        </w:rPr>
-        <w:t>Why this project / topic was selected.</w:t>
-      </w:r>
-    </w:p>
-    <w:p>
-      <w:pPr>
-        <w:spacing w:after="0"/>
-        <w:rPr>
-          <w:color w:val="1F4E79" w:themeColor="accent5" w:themeShade="80"/>
-        </w:rPr>
-      </w:pPr>
-    </w:p>
-    <w:p>
-      <w:pPr>
-        <w:rPr>
-          <w:color w:val="1F4E79" w:themeColor="accent5" w:themeShade="80"/>
-        </w:rPr>
-      </w:pPr>
-      <w:r>
-        <w:rPr>
-          <w:color w:val="1F4E79" w:themeColor="accent5" w:themeShade="80"/>
-        </w:rPr>
-        <w:t>Th</w:t>
-      </w:r>
-      <w:r>
-        <w:rPr>
-          <w:color w:val="1F4E79" w:themeColor="accent5" w:themeShade="80"/>
-        </w:rPr>
-        <w:t>is</w:t>
-      </w:r>
-      <w:r>
-        <w:rPr>
-          <w:color w:val="1F4E79" w:themeColor="accent5" w:themeShade="80"/>
-        </w:rPr>
-        <w:t xml:space="preserve"> section concludes with a summary of the findings from </w:t>
-      </w:r>
-      <w:r>
-        <w:rPr>
-          <w:color w:val="1F4E79" w:themeColor="accent5" w:themeShade="80"/>
-        </w:rPr>
-        <w:t>your</w:t>
-      </w:r>
-      <w:r>
-        <w:rPr>
-          <w:color w:val="1F4E79" w:themeColor="accent5" w:themeShade="80"/>
-        </w:rPr>
-        <w:t xml:space="preserve"> background investigation and how that </w:t>
-      </w:r>
-      <w:r>
-        <w:rPr>
-          <w:b/>
-          <w:bCs/>
-          <w:color w:val="1F4E79" w:themeColor="accent5" w:themeShade="80"/>
-        </w:rPr>
-        <w:t>justifies</w:t>
-      </w:r>
-      <w:r>
-        <w:rPr>
-          <w:color w:val="1F4E79" w:themeColor="accent5" w:themeShade="80"/>
-        </w:rPr>
-        <w:t xml:space="preserve"> the work undertaken in your project. </w:t>
-      </w:r>
-      <w:r>
-        <w:rPr>
-          <w:color w:val="1F4E79" w:themeColor="accent5" w:themeShade="80"/>
-        </w:rPr>
-        <w:t xml:space="preserve">This section must be suitably referenced based on the </w:t>
-      </w:r>
-      <w:r>
-        <w:rPr>
-          <w:color w:val="1F4E79" w:themeColor="accent5" w:themeShade="80"/>
-        </w:rPr>
-        <w:t>context and justifications that you provide.</w:t>
+        <w:t>. Killing the Baron provides a powerful team-wide buff</w:t>
+      </w:r>
+      <w:r>
+        <w:t>, gold, and experience</w:t>
+      </w:r>
+      <w:r>
+        <w:t xml:space="preserve"> that can help push towards the enemy team's base and potentially end the game</w:t>
+      </w:r>
+      <w:r>
+        <w:t xml:space="preserve"> [</w:t>
+      </w:r>
+      <w:r>
+        <w:fldChar w:fldCharType="begin"/>
+      </w:r>
+      <w:r>
+        <w:instrText xml:space="preserve"> REF _Ref133942989 \n \h </w:instrText>
+      </w:r>
+      <w:r>
+        <w:fldChar w:fldCharType="separate"/>
+      </w:r>
+      <w:r>
+        <w:t>8</w:t>
+      </w:r>
+      <w:r>
+        <w:fldChar w:fldCharType="end"/>
+      </w:r>
+      <w:r>
+        <w:t>]</w:t>
+      </w:r>
+      <w:r>
+        <w:t xml:space="preserve">. However, the Baron is also a difficult and risky objective to take as it is </w:t>
+      </w:r>
+      <w:r>
+        <w:t xml:space="preserve">strong and is not something that can be killed quickly allowing enemies to pressure you or potentially steal it. So for the most part if a team kills the enemy </w:t>
+      </w:r>
+      <w:proofErr w:type="spellStart"/>
+      <w:r>
+        <w:t>jungler</w:t>
+      </w:r>
+      <w:proofErr w:type="spellEnd"/>
+      <w:r>
+        <w:t xml:space="preserve"> they will look to take the Baron as the odds are much higher in killing it successfully.</w:t>
       </w:r>
     </w:p>
     <w:p>
       <w:pPr>
         <w:spacing w:line="360" w:lineRule="auto"/>
       </w:pPr>
-      <w:r>
-        <w:t xml:space="preserve">League of legends is one of the most popular </w:t>
-      </w:r>
-      <w:r>
-        <w:t xml:space="preserve">online MOBA (multiplayer online battle arena) where the main game mode consists of two teams of five players fighting each other of a map, Summoner’s Rift, to defeat each other by achieving the objectives of the game. </w:t>
-      </w:r>
     </w:p>
     <w:p>
       <w:pPr>
         <w:spacing w:line="360" w:lineRule="auto"/>
       </w:pPr>
       <w:r>
-        <w:t>There are 3 lanes of the map (top, mid, and bot) and 5 roles (top , jungle, middle, bottom, and support) where each team is battling to ultimately destroy the nexus of each other’s team. Where the nexus is the lifeline of the team which is situated right at the back of a team’s base and is either destroyed by enemies or detonates in the case of surrender. It is protected by towers</w:t>
-      </w:r>
-      <w:r>
-        <w:t>, inhibitors</w:t>
-      </w:r>
-      <w:r>
-        <w:t xml:space="preserve">, </w:t>
-      </w:r>
-      <w:r>
-        <w:t>minions,</w:t>
-      </w:r>
-      <w:r>
-        <w:t xml:space="preserve"> and the team.</w:t>
-      </w:r>
-    </w:p>
-    <w:p>
-      <w:pPr>
-        <w:spacing w:line="360" w:lineRule="auto"/>
-        <w:rPr>
-          <w:color w:val="FF0000"/>
-        </w:rPr>
-      </w:pPr>
-      <w:r>
-        <w:t xml:space="preserve">To achieve the main objective of destroying the nexus there are many steps to be taken to reach it like destroying the structures (towers and inhibitors) to reach the nexus. </w:t>
-      </w:r>
-      <w:r>
-        <w:rPr>
-          <w:color w:val="FF0000"/>
-        </w:rPr>
-        <w:t>Will write further about the game later.</w:t>
-      </w:r>
-    </w:p>
-    <w:p/>
-    <w:p>
-      <w:pPr>
-        <w:spacing w:line="360" w:lineRule="auto"/>
-      </w:pPr>
-      <w:r>
-        <w:t>What makes this project suitable, and challenging is the need to research further into modules previously studied (data science, software development 3, data visualisation, and software engineering) and into new areas within them. The first area of research was Python and its libraries in particularly pandas and NumPy where the aim was to manipulate and prepare the data for use. The main challenge being the ability to work arithmetically with different sized arrays that is discussed further in section 3 and 4. The main area of research for this project was</w:t>
-      </w:r>
-      <w:r>
-        <w:t xml:space="preserve"> d3js which is a JavaScript library and focuses of making interactive visualisations. This was a very new and different experience as it was unlike any of the languages I’ve worked with and proved very challenging but, its ability to make interactive visualisations proved its worth.</w:t>
+        <w:t>What makes this project suitable, and challenging is the need to research further into modules previously studied (data science, software development 3, data visualisation, and software engineering) and into new areas within them</w:t>
+      </w:r>
+      <w:r>
+        <w:t xml:space="preserve"> and are as follows:</w:t>
       </w:r>
     </w:p>
     <w:p>
@@ -4381,12 +5573,55 @@
         <w:pStyle w:val="ListParagraph"/>
         <w:numPr>
           <w:ilvl w:val="0"/>
-          <w:numId w:val="8"/>
+          <w:numId w:val="17"/>
         </w:numPr>
         <w:spacing w:line="360" w:lineRule="auto"/>
       </w:pPr>
       <w:r>
-        <w:t>What was new and difficult</w:t>
+        <w:lastRenderedPageBreak/>
+        <w:t xml:space="preserve">The </w:t>
+      </w:r>
+      <w:r>
+        <w:t>research of</w:t>
+      </w:r>
+      <w:r>
+        <w:t xml:space="preserve"> Python and its libraries in particularly pandas and NumPy where the aim was to manipulate and prepare the data for use. The main challenge being the ability to work arithmetically with different sized arrays that is discussed further in section </w:t>
+      </w:r>
+      <w:r>
+        <w:fldChar w:fldCharType="begin"/>
+      </w:r>
+      <w:r>
+        <w:instrText xml:space="preserve"> REF _Ref133943129 \n \h </w:instrText>
+      </w:r>
+      <w:r>
+        <w:fldChar w:fldCharType="separate"/>
+      </w:r>
+      <w:r>
+        <w:t>3</w:t>
+      </w:r>
+      <w:r>
+        <w:fldChar w:fldCharType="end"/>
+      </w:r>
+      <w:r>
+        <w:t xml:space="preserve"> and </w:t>
+      </w:r>
+      <w:r>
+        <w:fldChar w:fldCharType="begin"/>
+      </w:r>
+      <w:r>
+        <w:instrText xml:space="preserve"> REF _Ref133943138 \n \h </w:instrText>
+      </w:r>
+      <w:r>
+        <w:fldChar w:fldCharType="separate"/>
+      </w:r>
+      <w:r>
+        <w:t>4</w:t>
+      </w:r>
+      <w:r>
+        <w:fldChar w:fldCharType="end"/>
+      </w:r>
+      <w:r>
+        <w:t xml:space="preserve">. </w:t>
       </w:r>
     </w:p>
     <w:p>
@@ -4394,12 +5629,24 @@
         <w:pStyle w:val="ListParagraph"/>
         <w:numPr>
           <w:ilvl w:val="0"/>
-          <w:numId w:val="8"/>
+          <w:numId w:val="17"/>
         </w:numPr>
         <w:spacing w:line="360" w:lineRule="auto"/>
       </w:pPr>
       <w:r>
-        <w:t>Refer to tech and lit section</w:t>
+        <w:t>The research</w:t>
+      </w:r>
+      <w:r>
+        <w:t xml:space="preserve"> and learning</w:t>
+      </w:r>
+      <w:r>
+        <w:t xml:space="preserve"> </w:t>
+      </w:r>
+      <w:r>
+        <w:t>of</w:t>
+      </w:r>
+      <w:r>
+        <w:t xml:space="preserve"> d3js which is a JavaScript library and focuses of making interactive visualisations. This was a very new and different experience as it was unlike any of the languages I’ve worked with and proved very challenging but, its ability to make interactive visualisations proved its worth.</w:t>
       </w:r>
     </w:p>
     <w:p>
@@ -4407,12 +5654,12 @@
         <w:pStyle w:val="ListParagraph"/>
         <w:numPr>
           <w:ilvl w:val="0"/>
-          <w:numId w:val="8"/>
+          <w:numId w:val="17"/>
         </w:numPr>
         <w:spacing w:line="360" w:lineRule="auto"/>
       </w:pPr>
       <w:r>
-        <w:t>The interest in the subject and area of focus (LoL)</w:t>
+        <w:t>The process of learning to scrape data to improve upon the dataset in a legal and ethical manner.</w:t>
       </w:r>
     </w:p>
     <w:p>
@@ -4420,12 +5667,40 @@
         <w:pStyle w:val="ListParagraph"/>
         <w:numPr>
           <w:ilvl w:val="0"/>
-          <w:numId w:val="8"/>
+          <w:numId w:val="17"/>
         </w:numPr>
         <w:spacing w:line="360" w:lineRule="auto"/>
       </w:pPr>
       <w:r>
-        <w:t>Maybe talk about the growth in visualisation (use google trends)</w:t>
+        <w:t xml:space="preserve">The process of putting together the visualisations to create and style a webpage that would best reflect the visualisations. </w:t>
+      </w:r>
+    </w:p>
+    <w:p>
+      <w:pPr>
+        <w:pStyle w:val="ListParagraph"/>
+        <w:numPr>
+          <w:ilvl w:val="0"/>
+          <w:numId w:val="17"/>
+        </w:numPr>
+        <w:spacing w:line="360" w:lineRule="auto"/>
+      </w:pPr>
+      <w:r>
+        <w:rPr>
+          <w:color w:val="FF0000"/>
+        </w:rPr>
+        <w:t>Mention other learning outcomes???</w:t>
+      </w:r>
+      <w:r>
+        <w:rPr>
+          <w:color w:val="FF0000"/>
+        </w:rPr>
+        <w:t xml:space="preserve">   Using term LoL</w:t>
+      </w:r>
+      <w:r>
+        <w:rPr>
+          <w:color w:val="FF0000"/>
+        </w:rPr>
+        <w:t xml:space="preserve">  use 3 or three</w:t>
       </w:r>
     </w:p>
     <w:p>
@@ -4437,8 +5712,8 @@
           <w:szCs w:val="32"/>
         </w:rPr>
       </w:pPr>
-      <w:bookmarkStart w:id="7" w:name="_Toc98426640"/>
-      <w:bookmarkStart w:id="8" w:name="_Hlk98425559"/>
+      <w:bookmarkStart w:id="11" w:name="_Hlk98425559"/>
+      <w:bookmarkStart w:id="12" w:name="_Toc134002190"/>
       <w:r>
         <w:rPr>
           <w:color w:val="000000" w:themeColor="text1"/>
@@ -4447,74 +5722,289 @@
         </w:rPr>
         <w:t>Report overview</w:t>
       </w:r>
-      <w:bookmarkEnd w:id="7"/>
-    </w:p>
-    <w:bookmarkEnd w:id="8"/>
-    <w:p>
-      <w:pPr>
-        <w:rPr>
-          <w:b/>
-          <w:bCs/>
-          <w:color w:val="1F4E79" w:themeColor="accent5" w:themeShade="80"/>
-        </w:rPr>
-      </w:pPr>
-      <w:r>
-        <w:rPr>
-          <w:color w:val="1F4E79" w:themeColor="accent5" w:themeShade="80"/>
-        </w:rPr>
-        <w:t>Describe the upcoming sections in order -- this provides your reader with a roadmap of the report.</w:t>
-      </w:r>
-      <w:r>
-        <w:rPr>
-          <w:b/>
-          <w:bCs/>
-          <w:color w:val="1F4E79" w:themeColor="accent5" w:themeShade="80"/>
+      <w:bookmarkEnd w:id="12"/>
+    </w:p>
+    <w:bookmarkEnd w:id="11"/>
+    <w:p>
+      <w:pPr>
+        <w:spacing w:line="360" w:lineRule="auto"/>
+        <w:rPr>
+          <w:color w:val="1F4E79" w:themeColor="accent5" w:themeShade="80"/>
+        </w:rPr>
+      </w:pPr>
+    </w:p>
+    <w:p>
+      <w:pPr>
+        <w:spacing w:line="360" w:lineRule="auto"/>
+      </w:pPr>
+      <w:r>
+        <w:t>The following below will explain and point out the structure for the rest of the report:</w:t>
+      </w:r>
+    </w:p>
+    <w:p>
+      <w:pPr>
+        <w:pStyle w:val="ListParagraph"/>
+        <w:numPr>
+          <w:ilvl w:val="0"/>
+          <w:numId w:val="18"/>
+        </w:numPr>
+        <w:spacing w:line="360" w:lineRule="auto"/>
+        <w:rPr>
+          <w:b/>
+          <w:bCs/>
+        </w:rPr>
+      </w:pPr>
+      <w:r>
+        <w:rPr>
+          <w:b/>
+          <w:bCs/>
+        </w:rPr>
+        <w:t>S</w:t>
+      </w:r>
+      <w:r>
+        <w:rPr>
+          <w:b/>
+          <w:bCs/>
+        </w:rPr>
+        <w:t>ection 2</w:t>
+      </w:r>
+      <w:r>
+        <w:rPr>
+          <w:b/>
+          <w:bCs/>
+        </w:rPr>
+        <w:t>: Literature or Technology Review,</w:t>
+      </w:r>
+      <w:r>
+        <w:rPr>
+          <w:b/>
+          <w:bCs/>
+        </w:rPr>
+        <w:t xml:space="preserve"> will focus on the research gone into this project along with the technologies that were selected to use.</w:t>
+      </w:r>
+    </w:p>
+    <w:p>
+      <w:pPr>
+        <w:pStyle w:val="ListParagraph"/>
+        <w:numPr>
+          <w:ilvl w:val="0"/>
+          <w:numId w:val="18"/>
+        </w:numPr>
+        <w:spacing w:line="360" w:lineRule="auto"/>
+        <w:rPr>
+          <w:b/>
+          <w:bCs/>
+        </w:rPr>
+      </w:pPr>
+      <w:r>
+        <w:rPr>
+          <w:b/>
+          <w:bCs/>
+        </w:rPr>
+        <w:t>Section 3</w:t>
+      </w:r>
+      <w:r>
+        <w:rPr>
+          <w:b/>
+          <w:bCs/>
+        </w:rPr>
+        <w:t>: D</w:t>
+      </w:r>
+      <w:r>
+        <w:rPr>
+          <w:b/>
+          <w:bCs/>
+        </w:rPr>
+        <w:t xml:space="preserve">esign </w:t>
+      </w:r>
+      <w:r>
+        <w:rPr>
+          <w:b/>
+          <w:bCs/>
+        </w:rPr>
+        <w:t>or</w:t>
+      </w:r>
+      <w:r>
+        <w:rPr>
+          <w:b/>
+          <w:bCs/>
         </w:rPr>
         <w:t xml:space="preserve"> </w:t>
       </w:r>
-    </w:p>
-    <w:p>
-      <w:pPr>
+      <w:r>
+        <w:rPr>
+          <w:b/>
+          <w:bCs/>
+        </w:rPr>
+        <w:t>M</w:t>
+      </w:r>
+      <w:r>
+        <w:rPr>
+          <w:b/>
+          <w:bCs/>
+        </w:rPr>
+        <w:t>ethodology</w:t>
+      </w:r>
+      <w:r>
+        <w:rPr>
+          <w:b/>
+          <w:bCs/>
+        </w:rPr>
+        <w:t>,</w:t>
+      </w:r>
+      <w:r>
+        <w:rPr>
+          <w:b/>
+          <w:bCs/>
+        </w:rPr>
+        <w:t xml:space="preserve"> will talk about the design of the project along with the steps taken to achieve it. It will also talk about what alternative approaches could have been taken/used in various aspects of the design. Followed by it will be </w:t>
+      </w:r>
+      <w:r>
+        <w:rPr>
+          <w:b/>
+          <w:bCs/>
+        </w:rPr>
+        <w:t>how the project was managed and this will discuss the Kanban method implemented and the tools used and their usefulness and effectiveness.</w:t>
+      </w:r>
+    </w:p>
+    <w:p>
+      <w:pPr>
+        <w:pStyle w:val="ListParagraph"/>
+        <w:numPr>
+          <w:ilvl w:val="0"/>
+          <w:numId w:val="18"/>
+        </w:numPr>
         <w:spacing w:line="360" w:lineRule="auto"/>
-      </w:pPr>
-      <w:r>
-        <w:t>The following section, section 2, will focus on the research gone into this project along with the technologies that were selected to use.</w:t>
-      </w:r>
-    </w:p>
-    <w:p>
-      <w:pPr>
+        <w:rPr>
+          <w:b/>
+          <w:bCs/>
+        </w:rPr>
+      </w:pPr>
+      <w:r>
+        <w:rPr>
+          <w:b/>
+          <w:bCs/>
+        </w:rPr>
+        <w:t>Section 4</w:t>
+      </w:r>
+      <w:r>
+        <w:rPr>
+          <w:b/>
+          <w:bCs/>
+        </w:rPr>
+        <w:t>: Implementation or Results,</w:t>
+      </w:r>
+      <w:r>
+        <w:rPr>
+          <w:b/>
+          <w:bCs/>
+        </w:rPr>
+        <w:t xml:space="preserve"> will discuss </w:t>
+      </w:r>
+      <w:r>
+        <w:rPr>
+          <w:b/>
+          <w:bCs/>
+        </w:rPr>
+        <w:t xml:space="preserve">and </w:t>
+      </w:r>
+      <w:r>
+        <w:rPr>
+          <w:b/>
+          <w:bCs/>
+        </w:rPr>
+        <w:t>go into further details in aspects of the methodology giving a more in-depth analysis. Followed by it will be the final results of the project that will show and present the final product and discuss and evaluate it.</w:t>
+      </w:r>
+    </w:p>
+    <w:p>
+      <w:pPr>
+        <w:pStyle w:val="ListParagraph"/>
+        <w:numPr>
+          <w:ilvl w:val="0"/>
+          <w:numId w:val="18"/>
+        </w:numPr>
         <w:spacing w:line="360" w:lineRule="auto"/>
-      </w:pPr>
-      <w:r>
-        <w:lastRenderedPageBreak/>
-        <w:t xml:space="preserve">Section 3 will cover the design and methodology of the project where it will talk about the design of the project along with the steps taken to achieve it. It will also talk about what alternative approaches could have been taken/used in various aspects of the design. Followed by it will be </w:t>
-      </w:r>
-      <w:r>
-        <w:t>how the project was managed and this will discuss the Kanban method implemented and the tools used and their usefulness and effectiveness.</w:t>
-      </w:r>
-    </w:p>
-    <w:p>
-      <w:pPr>
+        <w:rPr>
+          <w:b/>
+          <w:bCs/>
+        </w:rPr>
+      </w:pPr>
+      <w:r>
+        <w:rPr>
+          <w:b/>
+          <w:bCs/>
+        </w:rPr>
+        <w:t>Section 5</w:t>
+      </w:r>
+      <w:r>
+        <w:rPr>
+          <w:b/>
+          <w:bCs/>
+        </w:rPr>
+        <w:t>: Conclusion,</w:t>
+      </w:r>
+      <w:r>
+        <w:rPr>
+          <w:b/>
+          <w:bCs/>
+        </w:rPr>
+        <w:t xml:space="preserve"> will conclude the project as a whole and have a section to reflect upon the project and any future work that may or can be done.</w:t>
+      </w:r>
+    </w:p>
+    <w:p>
+      <w:pPr>
+        <w:pStyle w:val="ListParagraph"/>
+        <w:numPr>
+          <w:ilvl w:val="0"/>
+          <w:numId w:val="18"/>
+        </w:numPr>
         <w:spacing w:line="360" w:lineRule="auto"/>
-      </w:pPr>
-      <w:r>
-        <w:t>Section 4 will discuss the implementation and results where it will go into further details in aspects of the methodology giving a more in-depth analysis. Followed by it will be the final results of the project that will show and present the final product and discuss and evaluate it.</w:t>
-      </w:r>
-    </w:p>
-    <w:p>
-      <w:pPr>
+        <w:rPr>
+          <w:b/>
+          <w:bCs/>
+        </w:rPr>
+      </w:pPr>
+      <w:r>
+        <w:rPr>
+          <w:b/>
+          <w:bCs/>
+        </w:rPr>
+        <w:t>Section 6</w:t>
+      </w:r>
+      <w:r>
+        <w:rPr>
+          <w:b/>
+          <w:bCs/>
+        </w:rPr>
+        <w:t>: References,</w:t>
+      </w:r>
+      <w:r>
+        <w:rPr>
+          <w:b/>
+          <w:bCs/>
+        </w:rPr>
+        <w:t xml:space="preserve"> displays all the references and sources that were used throughout the project.</w:t>
+      </w:r>
+    </w:p>
+    <w:p>
+      <w:pPr>
+        <w:pStyle w:val="ListParagraph"/>
+        <w:numPr>
+          <w:ilvl w:val="0"/>
+          <w:numId w:val="18"/>
+        </w:numPr>
         <w:spacing w:line="360" w:lineRule="auto"/>
-      </w:pPr>
-      <w:r>
-        <w:t>Section 5 is the conclusion where it will conclude the project as a whole and have a section to reflect upon the project and any future work that may or can be done.</w:t>
-      </w:r>
-    </w:p>
-    <w:p>
-      <w:pPr>
-        <w:spacing w:line="360" w:lineRule="auto"/>
-      </w:pPr>
-      <w:r>
-        <w:t>Section 6 displays all the references and sources that were used throughout the project.</w:t>
+        <w:rPr>
+          <w:b/>
+          <w:bCs/>
+        </w:rPr>
+      </w:pPr>
+      <w:r>
+        <w:rPr>
+          <w:b/>
+          <w:bCs/>
+        </w:rPr>
+        <w:t>Section 7: Appendices, will contain any further documentation that relates to the project and its management.</w:t>
       </w:r>
     </w:p>
     <w:p/>
@@ -4548,7 +6038,7 @@
           <w:szCs w:val="40"/>
         </w:rPr>
       </w:pPr>
-      <w:bookmarkStart w:id="9" w:name="_Toc98426641"/>
+      <w:bookmarkStart w:id="13" w:name="_Toc134002191"/>
       <w:r>
         <w:rPr>
           <w:b/>
@@ -4600,155 +6090,99 @@
         </w:rPr>
         <w:t xml:space="preserve"> Review</w:t>
       </w:r>
-      <w:bookmarkEnd w:id="9"/>
-    </w:p>
-    <w:p>
-      <w:pPr>
-        <w:rPr>
-          <w:color w:val="1F4E79" w:themeColor="accent5" w:themeShade="80"/>
-          <w:u w:val="single"/>
-        </w:rPr>
-      </w:pPr>
-      <w:r>
-        <w:rPr>
-          <w:color w:val="1F4E79" w:themeColor="accent5" w:themeShade="80"/>
-          <w:u w:val="single"/>
-        </w:rPr>
-        <w:t>GUIDANCE (text in blue can be deleted from your final submission)</w:t>
-      </w:r>
-    </w:p>
-    <w:p>
-      <w:pPr>
-        <w:spacing w:after="0"/>
-        <w:rPr>
-          <w:b/>
-          <w:bCs/>
-          <w:color w:val="1F4E79" w:themeColor="accent5" w:themeShade="80"/>
-        </w:rPr>
-      </w:pPr>
-      <w:r>
-        <w:rPr>
-          <w:b/>
-          <w:bCs/>
-          <w:color w:val="1F4E79" w:themeColor="accent5" w:themeShade="80"/>
-        </w:rPr>
-        <w:t>Literature Review</w:t>
-      </w:r>
-      <w:r>
-        <w:rPr>
-          <w:b/>
-          <w:bCs/>
-          <w:color w:val="1F4E79" w:themeColor="accent5" w:themeShade="80"/>
-        </w:rPr>
-        <w:t xml:space="preserve"> </w:t>
-      </w:r>
-      <w:r>
-        <w:rPr>
-          <w:color w:val="1F4E79" w:themeColor="accent5" w:themeShade="80"/>
-        </w:rPr>
-        <w:t>(</w:t>
-      </w:r>
-      <w:r>
-        <w:rPr>
-          <w:color w:val="1F4E79" w:themeColor="accent5" w:themeShade="80"/>
-        </w:rPr>
-        <w:t>for research</w:t>
-      </w:r>
-      <w:r>
-        <w:rPr>
-          <w:color w:val="1F4E79" w:themeColor="accent5" w:themeShade="80"/>
-        </w:rPr>
-        <w:t xml:space="preserve"> or investigation-oriented p</w:t>
-      </w:r>
-      <w:r>
-        <w:rPr>
-          <w:color w:val="1F4E79" w:themeColor="accent5" w:themeShade="80"/>
-        </w:rPr>
-        <w:t>rojects</w:t>
-      </w:r>
-      <w:r>
-        <w:rPr>
-          <w:color w:val="1F4E79" w:themeColor="accent5" w:themeShade="80"/>
-        </w:rPr>
-        <w:t>)</w:t>
-      </w:r>
-    </w:p>
-    <w:p>
-      <w:pPr>
-        <w:rPr>
-          <w:color w:val="1F4E79" w:themeColor="accent5" w:themeShade="80"/>
-        </w:rPr>
-      </w:pPr>
-      <w:r>
-        <w:rPr>
-          <w:color w:val="1F4E79" w:themeColor="accent5" w:themeShade="80"/>
-        </w:rPr>
-        <w:t>All projects should reference some academic literature, although it is primarily research-orientated projects that will conduct a significant literature review in the background section. As with the technology review, the goal here is to make it clear why the choices were made in the project. It is expected that at least the research methodology and/or evaluation approach is defined from existing sources.</w:t>
-      </w:r>
+      <w:bookmarkEnd w:id="13"/>
     </w:p>
     <w:p>
       <w:pPr>
         <w:pStyle w:val="BodyText"/>
-        <w:numPr>
-          <w:ilvl w:val="0"/>
-          <w:numId w:val="11"/>
-        </w:numPr>
         <w:spacing w:before="22" w:line="360" w:lineRule="auto"/>
         <w:ind w:right="157"/>
       </w:pPr>
-      <w:r>
-        <w:t>There was a look at papers relating to League of legends but for the most part there was no relevance into what this project aims for.</w:t>
-      </w:r>
     </w:p>
     <w:p>
       <w:pPr>
         <w:pStyle w:val="BodyText"/>
-        <w:numPr>
-          <w:ilvl w:val="0"/>
-          <w:numId w:val="11"/>
-        </w:numPr>
         <w:spacing w:before="22" w:line="360" w:lineRule="auto"/>
         <w:ind w:right="157"/>
       </w:pPr>
       <w:r>
-        <w:t>There were some papers that very trying to calculate odds of winning and the different win conditions in various regions, where their results of findings would be very helpful when analyzing the visualisations [</w:t>
+        <w:t xml:space="preserve">There was a look </w:t>
+      </w:r>
+      <w:r>
+        <w:t>into</w:t>
+      </w:r>
+      <w:r>
+        <w:t xml:space="preserve"> papers relating to League of legends</w:t>
+      </w:r>
+      <w:r>
+        <w:t xml:space="preserve"> data visualisation</w:t>
+      </w:r>
+      <w:r>
+        <w:t xml:space="preserve"> </w:t>
+      </w:r>
+      <w:r>
+        <w:t>where there were a few interesting papers that had some similar aims and research questions to this project</w:t>
+      </w:r>
+      <w:r>
+        <w:t>.</w:t>
+      </w:r>
+    </w:p>
+    <w:p>
+      <w:pPr>
+        <w:pStyle w:val="BodyText"/>
+        <w:spacing w:before="22" w:line="360" w:lineRule="auto"/>
+        <w:ind w:right="157"/>
+      </w:pPr>
+      <w:r>
+        <w:t>One such paper was ‘</w:t>
+      </w:r>
+      <w:r>
+        <w:t>Comparison of Visualization Tools for Matches Analysis of a MOBA Game</w:t>
+      </w:r>
+      <w:r>
+        <w:t>’ [</w:t>
       </w:r>
       <w:r>
         <w:fldChar w:fldCharType="begin"/>
       </w:r>
       <w:r>
-        <w:instrText xml:space="preserve"> REF _Ref130643260 \n \h </w:instrText>
-      </w:r>
-      <w:r>
-        <w:instrText xml:space="preserve"> \* MERGEFORMAT </w:instrText>
+        <w:instrText xml:space="preserve"> REF _Ref133996498 \n \h </w:instrText>
       </w:r>
       <w:r>
         <w:fldChar w:fldCharType="separate"/>
       </w:r>
       <w:r>
-        <w:t>2</w:t>
+        <w:t>9</w:t>
       </w:r>
       <w:r>
         <w:fldChar w:fldCharType="end"/>
       </w:r>
       <w:r>
-        <w:t xml:space="preserve">]. </w:t>
-      </w:r>
-    </w:p>
-    <w:p>
-      <w:pPr>
-        <w:pStyle w:val="ListParagraph"/>
-        <w:numPr>
-          <w:ilvl w:val="0"/>
-          <w:numId w:val="11"/>
-        </w:numPr>
-        <w:spacing w:line="360" w:lineRule="auto"/>
-        <w:rPr>
-          <w:color w:val="1F4E79" w:themeColor="accent5" w:themeShade="80"/>
-        </w:rPr>
-      </w:pPr>
-      <w:r>
-        <w:t>A lot of other papers looking at teamwork and other more probability-based research was unavailable to view due to paywall.</w:t>
+        <w:t xml:space="preserve">] which </w:t>
+      </w:r>
+      <w:r>
+        <w:t>investigated</w:t>
+      </w:r>
+      <w:r>
+        <w:t xml:space="preserve"> using different visualisation tools to analyse League of Legends matches</w:t>
+      </w:r>
+      <w:r>
+        <w:t xml:space="preserve"> in order to determine which was best to support and analyse player performance. This paper correlates to the third aim of this project and looks at using VisuaLeague II (a tool that analyses data using animated maps and other visualisations</w:t>
+      </w:r>
+      <w:r>
+        <w:t xml:space="preserve"> that the researchers developed</w:t>
+      </w:r>
+      <w:r>
+        <w:t>), LoL replay system (the game’s built in match replay system), and OP.GG (the or one of the most used LoL stats search engine) to identify which provides more insightful visualisations.</w:t>
+      </w:r>
+      <w:r>
+        <w:t xml:space="preserve"> This study determined this by using three tasks to analyse three stages of the game: early game, usually the first 15 minutes where players are mostly in their lane; mid-game, where the teams started grouping for objectives; late-game, where team fights are more frequent and crucial and leads to one team’s victory. Where it was concluded survey participants preferred VisuaLeague II and the Lol replay system as the visualisations were more adequate than OP.GG </w:t>
+      </w:r>
+      <w:r>
+        <w:t>in displaying spatio-temporal data. This was a very insightful paper as the results clearly showed participants preferred animated maps to display the data and leads the idea to use similar methods to present data around kills and objectives. Even more so as the dataset includes map coordinates for kill</w:t>
+      </w:r>
+      <w:r>
+        <w:t>s which further reinforces the idea to implement an interactive map visualisation to present the data.</w:t>
       </w:r>
     </w:p>
     <w:p>
@@ -4760,65 +6194,6 @@
           <w:color w:val="1F4E79" w:themeColor="accent5" w:themeShade="80"/>
         </w:rPr>
       </w:pPr>
-      <w:r>
-        <w:rPr>
-          <w:b/>
-          <w:bCs/>
-          <w:color w:val="1F4E79" w:themeColor="accent5" w:themeShade="80"/>
-        </w:rPr>
-        <w:t>Technology Review</w:t>
-      </w:r>
-      <w:r>
-        <w:rPr>
-          <w:b/>
-          <w:bCs/>
-          <w:color w:val="1F4E79" w:themeColor="accent5" w:themeShade="80"/>
-        </w:rPr>
-        <w:t xml:space="preserve"> </w:t>
-      </w:r>
-      <w:r>
-        <w:rPr>
-          <w:color w:val="1F4E79" w:themeColor="accent5" w:themeShade="80"/>
-        </w:rPr>
-        <w:t>(</w:t>
-      </w:r>
-      <w:r>
-        <w:rPr>
-          <w:color w:val="1F4E79" w:themeColor="accent5" w:themeShade="80"/>
-        </w:rPr>
-        <w:t xml:space="preserve">for build </w:t>
-      </w:r>
-      <w:r>
-        <w:rPr>
-          <w:color w:val="1F4E79" w:themeColor="accent5" w:themeShade="80"/>
-        </w:rPr>
-        <w:t>or</w:t>
-      </w:r>
-      <w:r>
-        <w:rPr>
-          <w:color w:val="1F4E79" w:themeColor="accent5" w:themeShade="80"/>
-        </w:rPr>
-        <w:t xml:space="preserve"> investigation-oriented projects</w:t>
-      </w:r>
-      <w:r>
-        <w:rPr>
-          <w:color w:val="1F4E79" w:themeColor="accent5" w:themeShade="80"/>
-        </w:rPr>
-        <w:t>)</w:t>
-      </w:r>
-    </w:p>
-    <w:p>
-      <w:pPr>
-        <w:rPr>
-          <w:color w:val="1F4E79" w:themeColor="accent5" w:themeShade="80"/>
-        </w:rPr>
-      </w:pPr>
-      <w:r>
-        <w:rPr>
-          <w:color w:val="1F4E79" w:themeColor="accent5" w:themeShade="80"/>
-        </w:rPr>
-        <w:t>The technology review focuses on technology that will be and could be used for the project. Typically, it is expected that you have reviewed different technology options for your project and summarised these options here. It should be clear why the technology choices taken were made.</w:t>
-      </w:r>
     </w:p>
     <w:p>
       <w:pPr>
@@ -4826,85 +6201,12 @@
         <w:autoSpaceDE w:val="0"/>
         <w:autoSpaceDN w:val="0"/>
         <w:spacing w:before="12" w:after="0" w:line="360" w:lineRule="auto"/>
-      </w:pPr>
-      <w:r>
-        <w:t>GitHub</w:t>
-      </w:r>
-      <w:r>
-        <w:t xml:space="preserve"> is used for version control</w:t>
-      </w:r>
-      <w:r>
-        <w:t>,</w:t>
-      </w:r>
-      <w:r>
-        <w:t xml:space="preserve"> so it allows for the storage and tracking of the project and was chosen as it is a widely used an</w:t>
-      </w:r>
-      <w:r>
-        <w:t>d</w:t>
-      </w:r>
-      <w:r>
-        <w:t xml:space="preserve"> industrially recognised platform for code hosting. Due to this</w:t>
-      </w:r>
-      <w:r>
-        <w:t xml:space="preserve">, </w:t>
-      </w:r>
-      <w:r>
-        <w:t>integrat</w:t>
-      </w:r>
-      <w:r>
-        <w:t>ing</w:t>
-      </w:r>
-      <w:r>
-        <w:t xml:space="preserve"> a project</w:t>
-      </w:r>
-      <w:r>
-        <w:t xml:space="preserve"> is</w:t>
-      </w:r>
-      <w:r>
-        <w:t xml:space="preserve"> very straightforward</w:t>
-      </w:r>
-      <w:r>
-        <w:t>,</w:t>
-      </w:r>
-      <w:r>
-        <w:t xml:space="preserve"> with a lot of tools and resources that can be easily accessed by anyone. Also, having previous knowledge and experience working with </w:t>
-      </w:r>
-      <w:r>
-        <w:t>GitHub</w:t>
-      </w:r>
-      <w:r>
-        <w:t xml:space="preserve"> in previous modules makes it the best choice compared to others. Whilst there are other alternatives that could</w:t>
-      </w:r>
-      <w:r>
-        <w:t xml:space="preserve"> be</w:t>
-      </w:r>
-      <w:r>
-        <w:t xml:space="preserve"> used</w:t>
-      </w:r>
-      <w:r>
-        <w:t>,</w:t>
-      </w:r>
-      <w:r>
-        <w:t xml:space="preserve"> like GitLab and Bitbucket</w:t>
-      </w:r>
-      <w:r>
-        <w:t>,</w:t>
-      </w:r>
-      <w:r>
-        <w:t xml:space="preserve"> there is no advantage </w:t>
-      </w:r>
-      <w:r>
-        <w:t xml:space="preserve">to </w:t>
-      </w:r>
-      <w:r>
-        <w:t xml:space="preserve">considering them, so it makes </w:t>
-      </w:r>
-      <w:r>
-        <w:t>GitHub</w:t>
-      </w:r>
-      <w:r>
-        <w:t xml:space="preserve"> the best choice.</w:t>
-      </w:r>
+        <w:rPr>
+          <w:b/>
+          <w:bCs/>
+          <w:color w:val="1F4E79" w:themeColor="accent5" w:themeShade="80"/>
+        </w:rPr>
+      </w:pPr>
     </w:p>
     <w:p>
       <w:pPr>
@@ -4914,52 +6216,10 @@
         <w:spacing w:before="12" w:after="0" w:line="360" w:lineRule="auto"/>
       </w:pPr>
       <w:r>
-        <w:t>ClickUp was used to manage the project in a Kanban style</w:t>
-      </w:r>
-      <w:r>
-        <w:t>,</w:t>
-      </w:r>
-      <w:r>
-        <w:t xml:space="preserve"> where it kept track of all the tasks needed to complete the project. </w:t>
-      </w:r>
-      <w:r>
-        <w:t>It also has an option that can display all the ongoing tasks in a Gantt chart</w:t>
-      </w:r>
-      <w:r>
-        <w:t>,</w:t>
-      </w:r>
-      <w:r>
-        <w:t xml:space="preserve"> which is very useful, and it provide</w:t>
-      </w:r>
-      <w:r>
-        <w:t>s</w:t>
-      </w:r>
-      <w:r>
-        <w:t xml:space="preserve"> a clear overview of the project and its timeline. </w:t>
-      </w:r>
-      <w:r>
-        <w:t xml:space="preserve">There were other project management tools that could have been used, such as Trello, but they were simply chosen over because of the layout preference. </w:t>
-      </w:r>
-      <w:r>
-        <w:t>Trello uses a card layout</w:t>
-      </w:r>
-      <w:r>
-        <w:t>,</w:t>
-      </w:r>
-      <w:r>
-        <w:t xml:space="preserve"> wh</w:t>
-      </w:r>
-      <w:r>
-        <w:t>ereas</w:t>
-      </w:r>
-      <w:r>
-        <w:t xml:space="preserve"> ClickUp uses a simple list layout</w:t>
-      </w:r>
-      <w:r>
-        <w:t>,</w:t>
-      </w:r>
-      <w:r>
-        <w:t xml:space="preserve"> which I simply prefer and hence why it was chosen.</w:t>
+        <w:t>This next section investigates reviewing the technology used for the projects and the reason why including alternatives that were considered when choosing them.</w:t>
+      </w:r>
+      <w:r>
+        <w:t xml:space="preserve"> The key things considered when choosing these technologies was how effective they were and if there was any experience with them or similar alternatives. For project management tools, it was factored more to if there was experience with it as that is more important than to learn to use a new alternative as it would take time away from working on the project. Whilst for technologies based on the coding, the main factor was at how effective they were where past experience didn’t matter as a factor as the coding aspect is meant to be the challenge and learning curve to ensure the suitability of the project.</w:t>
       </w:r>
     </w:p>
     <w:p>
@@ -4970,143 +6230,89 @@
         <w:spacing w:before="12" w:after="0" w:line="360" w:lineRule="auto"/>
       </w:pPr>
       <w:r>
-        <w:t xml:space="preserve">Python was chosen for testing, </w:t>
-      </w:r>
-      <w:r>
-        <w:t>manipulating,</w:t>
-      </w:r>
-      <w:r>
-        <w:t xml:space="preserve"> and preparing the data for use due to its numerous libraries</w:t>
-      </w:r>
-      <w:r>
-        <w:t>, which</w:t>
-      </w:r>
-      <w:r>
-        <w:t xml:space="preserve"> allow it to be very flexible. Due to having previous experience working with Python in several previous modules</w:t>
+        <w:t>GitHub</w:t>
+      </w:r>
+      <w:r>
+        <w:t xml:space="preserve"> is used for version control</w:t>
       </w:r>
       <w:r>
         <w:t>,</w:t>
       </w:r>
       <w:r>
-        <w:t xml:space="preserve"> there isn’t a steep learning curve. Apart from manipulating data, it can also be used to visualise data using other libraries</w:t>
+        <w:t xml:space="preserve"> so it allows for the storage and tracking of the project and was chosen as it is a widely used an</w:t>
+      </w:r>
+      <w:r>
+        <w:t>d</w:t>
+      </w:r>
+      <w:r>
+        <w:t xml:space="preserve"> industrially recognised platform for code hosting. Due to this</w:t>
+      </w:r>
+      <w:r>
+        <w:t xml:space="preserve">, </w:t>
+      </w:r>
+      <w:r>
+        <w:t>integrat</w:t>
+      </w:r>
+      <w:r>
+        <w:t>ing</w:t>
+      </w:r>
+      <w:r>
+        <w:t xml:space="preserve"> a project</w:t>
+      </w:r>
+      <w:r>
+        <w:t xml:space="preserve"> is</w:t>
+      </w:r>
+      <w:r>
+        <w:t xml:space="preserve"> very straightforward</w:t>
       </w:r>
       <w:r>
         <w:t>,</w:t>
       </w:r>
       <w:r>
-        <w:t xml:space="preserve"> </w:t>
-      </w:r>
-      <w:r>
-        <w:t>which</w:t>
-      </w:r>
-      <w:r>
-        <w:t xml:space="preserve"> makes it perfect </w:t>
-      </w:r>
-      <w:r>
-        <w:t>for</w:t>
-      </w:r>
-      <w:r>
-        <w:t xml:space="preserve"> starting the project. </w:t>
+        <w:t xml:space="preserve"> with a lot of tools and resources that can be easily accessed by anyone. Also, having previous knowledge and experience working with </w:t>
+      </w:r>
+      <w:r>
+        <w:t>GitHub</w:t>
+      </w:r>
+      <w:r>
+        <w:t xml:space="preserve"> in </w:t>
       </w:r>
       <w:r>
         <w:lastRenderedPageBreak/>
-        <w:t>Jupyter Notebook</w:t>
-      </w:r>
-      <w:r>
-        <w:t xml:space="preserve"> was used as the environment to code Python in</w:t>
+        <w:t>previous modules makes it the best choice compared to others. Whilst there are other alternatives that could</w:t>
+      </w:r>
+      <w:r>
+        <w:t xml:space="preserve"> be</w:t>
+      </w:r>
+      <w:r>
+        <w:t xml:space="preserve"> used</w:t>
       </w:r>
       <w:r>
         <w:t>,</w:t>
       </w:r>
       <w:r>
-        <w:t xml:space="preserve"> and this was because it ma</w:t>
-      </w:r>
-      <w:r>
-        <w:t>de</w:t>
-      </w:r>
-      <w:r>
-        <w:t xml:space="preserve"> executing bits of code easy to observe and debug. It is also heavily used for data exploration</w:t>
+        <w:t xml:space="preserve"> like GitLab and Bitbucket</w:t>
       </w:r>
       <w:r>
         <w:t>,</w:t>
       </w:r>
       <w:r>
-        <w:t xml:space="preserve"> as it is simple to p</w:t>
-      </w:r>
-      <w:r>
-        <w:t>er</w:t>
-      </w:r>
-      <w:r>
-        <w:t>form iterations whil</w:t>
-      </w:r>
-      <w:r>
-        <w:t xml:space="preserve">e </w:t>
-      </w:r>
-      <w:r>
-        <w:t>observing the outcome</w:t>
-      </w:r>
-      <w:r>
-        <w:t>,</w:t>
-      </w:r>
-      <w:r>
-        <w:t xml:space="preserve"> which is ideal for this project. Also, having used it with Python i</w:t>
-      </w:r>
-      <w:r>
-        <w:t>n</w:t>
-      </w:r>
-      <w:r>
-        <w:t xml:space="preserve"> previous modules makes it easy to work with as there is familiarity with it </w:t>
-      </w:r>
-      <w:r>
-        <w:t xml:space="preserve">and </w:t>
-      </w:r>
-      <w:r>
-        <w:t>no steep learning curve. There were a few alternative languages that could’ve been considered alternatives</w:t>
-      </w:r>
-      <w:r>
-        <w:t>,</w:t>
-      </w:r>
-      <w:r>
-        <w:t xml:space="preserve"> like JavaScript or C/C++</w:t>
-      </w:r>
-      <w:r>
-        <w:t>,</w:t>
-      </w:r>
-      <w:r>
-        <w:t xml:space="preserve"> but Python has a much lower learning curve </w:t>
-      </w:r>
-      <w:r>
-        <w:t>because</w:t>
-      </w:r>
-      <w:r>
-        <w:t xml:space="preserve"> it’s much easier to learn. SQL would’ve been the best alternative to use</w:t>
-      </w:r>
-      <w:r>
-        <w:t xml:space="preserve"> as its main focus is working with datasets</w:t>
-      </w:r>
-      <w:r>
-        <w:t>,</w:t>
-      </w:r>
-      <w:r>
-        <w:t xml:space="preserve"> but whil</w:t>
-      </w:r>
-      <w:r>
-        <w:t>e</w:t>
-      </w:r>
-      <w:r>
-        <w:t xml:space="preserve"> there is some experience with it in previous models</w:t>
-      </w:r>
-      <w:r>
-        <w:t>,</w:t>
-      </w:r>
-      <w:r>
-        <w:t xml:space="preserve"> it was the bare fundamentals. However, this project could’ve used SQL as an alternative approach</w:t>
-      </w:r>
-      <w:r>
-        <w:t>,</w:t>
-      </w:r>
-      <w:r>
-        <w:t xml:space="preserve"> where the results would’ve been the same, but the time taken would be more drastic.</w:t>
+        <w:t xml:space="preserve"> there is no advantage </w:t>
+      </w:r>
+      <w:r>
+        <w:t xml:space="preserve">to </w:t>
+      </w:r>
+      <w:r>
+        <w:t xml:space="preserve">considering them, so it makes </w:t>
+      </w:r>
+      <w:r>
+        <w:t>GitHub</w:t>
+      </w:r>
+      <w:r>
+        <w:t xml:space="preserve"> the best choice.</w:t>
+      </w:r>
+      <w:r>
+        <w:t xml:space="preserve"> As previously mentioned by resorting to use a new technology to store and version control the project it unnecessarily takes time away from the project.</w:t>
       </w:r>
     </w:p>
     <w:p>
@@ -5117,22 +6323,58 @@
         <w:spacing w:before="12" w:after="0" w:line="360" w:lineRule="auto"/>
       </w:pPr>
       <w:r>
-        <w:t>ParseHub would be used to scrape more data for the dataset regarding other aspects of the game. The reason it was considered was due to it being one of the best free data scrapping tools available that required little to no programming knowledge. As data scrapping is a very prominent part of the industry</w:t>
+        <w:t>ClickUp was used to manage the project in a Kanban style</w:t>
       </w:r>
       <w:r>
         <w:t>,</w:t>
       </w:r>
       <w:r>
-        <w:t xml:space="preserve"> there are only </w:t>
-      </w:r>
-      <w:r>
-        <w:t xml:space="preserve">a </w:t>
-      </w:r>
-      <w:r>
-        <w:t>few free alternatives like Octoparse and ScrapingBot whi</w:t>
-      </w:r>
-      <w:r>
-        <w:t>ch can be used.</w:t>
+        <w:t xml:space="preserve"> where it kept track of all the tasks needed to complete the project. </w:t>
+      </w:r>
+      <w:r>
+        <w:t>It also has an option that can display all the ongoing tasks in a Gantt chart</w:t>
+      </w:r>
+      <w:r>
+        <w:t>,</w:t>
+      </w:r>
+      <w:r>
+        <w:t xml:space="preserve"> which is very useful, and it provide</w:t>
+      </w:r>
+      <w:r>
+        <w:t>s</w:t>
+      </w:r>
+      <w:r>
+        <w:t xml:space="preserve"> a clear overview of the project and its timeline. </w:t>
+      </w:r>
+      <w:r>
+        <w:t xml:space="preserve">There were other project management tools that could have been used, such as Trello, but they were simply chosen over because of the layout preference. </w:t>
+      </w:r>
+      <w:r>
+        <w:t>Trello uses a card layout</w:t>
+      </w:r>
+      <w:r>
+        <w:t>,</w:t>
+      </w:r>
+      <w:r>
+        <w:t xml:space="preserve"> wh</w:t>
+      </w:r>
+      <w:r>
+        <w:t>ereas</w:t>
+      </w:r>
+      <w:r>
+        <w:t xml:space="preserve"> ClickUp uses a simple list layout</w:t>
+      </w:r>
+      <w:r>
+        <w:t>,</w:t>
+      </w:r>
+      <w:r>
+        <w:t xml:space="preserve"> which I simply prefer and hence why it was chosen.</w:t>
+      </w:r>
+      <w:r>
+        <w:t xml:space="preserve"> Whilst there is previous experience with Trello, working with ClickUp</w:t>
+      </w:r>
+      <w:r>
+        <w:t xml:space="preserve"> posed little to no challenge to use as with most of these tools being quite straightforward to learn and use with many similar aspects.</w:t>
       </w:r>
     </w:p>
     <w:p>
@@ -5143,70 +6385,76 @@
         <w:spacing w:before="12" w:after="0" w:line="360" w:lineRule="auto"/>
       </w:pPr>
       <w:r>
-        <w:t>D3.js which is a JavaScript library</w:t>
+        <w:t xml:space="preserve">Python was chosen for testing, </w:t>
+      </w:r>
+      <w:r>
+        <w:t>manipulating,</w:t>
+      </w:r>
+      <w:r>
+        <w:t xml:space="preserve"> and preparing the data for use due to its numerous libraries</w:t>
+      </w:r>
+      <w:r>
+        <w:t>, which</w:t>
+      </w:r>
+      <w:r>
+        <w:t xml:space="preserve"> allow it to be very flexible. Due to having previous experience working with Python in several previous modules</w:t>
       </w:r>
       <w:r>
         <w:t>,</w:t>
       </w:r>
       <w:r>
-        <w:t xml:space="preserve"> was chose</w:t>
-      </w:r>
-      <w:r>
-        <w:t>n</w:t>
-      </w:r>
-      <w:r>
-        <w:t xml:space="preserve"> as the method of visualisation because of its ability to create dynamic and interactive visualisations. Due to it being very flexible</w:t>
+        <w:t xml:space="preserve"> there isn’t a steep learning curve. Apart from manipulating data, it can also be used to visualise data using other libraries</w:t>
       </w:r>
       <w:r>
         <w:t>,</w:t>
       </w:r>
       <w:r>
-        <w:t xml:space="preserve"> it allows for one to create very interesting </w:t>
-      </w:r>
-      <w:r>
-        <w:t>visualisations,</w:t>
-      </w:r>
-      <w:r>
         <w:t xml:space="preserve"> </w:t>
       </w:r>
       <w:r>
-        <w:t>but</w:t>
-      </w:r>
-      <w:r>
-        <w:t xml:space="preserve"> the learning curve is very steep and</w:t>
-      </w:r>
-      <w:r>
-        <w:t xml:space="preserve"> that</w:t>
-      </w:r>
-      <w:r>
-        <w:t xml:space="preserve"> is what makes this project challenging. But because it is integrated with JavaScript</w:t>
+        <w:t>which</w:t>
+      </w:r>
+      <w:r>
+        <w:t xml:space="preserve"> makes it perfect </w:t>
+      </w:r>
+      <w:r>
+        <w:t>for</w:t>
+      </w:r>
+      <w:r>
+        <w:t xml:space="preserve"> starting the project.</w:t>
+      </w:r>
+      <w:r>
+        <w:t xml:space="preserve"> </w:t>
+      </w:r>
+      <w:r>
+        <w:t>There were a few alternative languages that could’ve been considered alternatives</w:t>
       </w:r>
       <w:r>
         <w:t>,</w:t>
       </w:r>
       <w:r>
-        <w:t xml:space="preserve"> it makes web page implementation much easier in the long run. An alternative approach could’ve been to use Tableau</w:t>
+        <w:t xml:space="preserve"> like JavaScript or C/C++</w:t>
       </w:r>
       <w:r>
         <w:t>,</w:t>
       </w:r>
       <w:r>
-        <w:t xml:space="preserve"> </w:t>
-      </w:r>
-      <w:r>
-        <w:t>but</w:t>
-      </w:r>
-      <w:r>
-        <w:t xml:space="preserve"> it wouldn’t make the project worthwhile as it’s easy to learn and use tool. </w:t>
-      </w:r>
-      <w:r>
-        <w:t xml:space="preserve">The reason it was chosen over </w:t>
-      </w:r>
-      <w:r>
-        <w:t xml:space="preserve">it </w:t>
-      </w:r>
-      <w:r>
-        <w:t xml:space="preserve">was due to d3js being much more flexible and integrates with websites better making the styling much easier. </w:t>
+        <w:t xml:space="preserve"> but Python has a much lower learning curve </w:t>
+      </w:r>
+      <w:r>
+        <w:t>because</w:t>
+      </w:r>
+      <w:r>
+        <w:t xml:space="preserve"> it’s much easier to learn. </w:t>
+      </w:r>
+      <w:r>
+        <w:t>Jupyter Notebook was used as the environment to code Python in, and this was because it made executing bits of code easy to observe and debug. It is also heavily used for data exploration, as it is simple to perform iterations while observing the outcome, which is ideal for this project. Also, having used it in previous modules makes it easy to work with as there is familiarity with it and no steep learning curve</w:t>
+      </w:r>
+      <w:r>
+        <w:t xml:space="preserve"> to use the environment</w:t>
+      </w:r>
+      <w:r>
+        <w:t>.</w:t>
       </w:r>
     </w:p>
     <w:p>
@@ -5217,7 +6465,242 @@
         <w:spacing w:before="12" w:after="0" w:line="360" w:lineRule="auto"/>
       </w:pPr>
       <w:r>
-        <w:t xml:space="preserve">HTML and CSS will be used for the front end of the webpage, and this is simply because it is the most standard and core languages when creating webpages. HTML is used to create the structure of the webpage whilst CSS creates the styling where the only alternative approach would be to use Pug which </w:t>
+        <w:t>SQL would’ve been the best alternative to use</w:t>
+      </w:r>
+      <w:r>
+        <w:t xml:space="preserve"> as its main focus is working with datasets</w:t>
+      </w:r>
+      <w:r>
+        <w:t>,</w:t>
+      </w:r>
+      <w:r>
+        <w:t xml:space="preserve"> but whil</w:t>
+      </w:r>
+      <w:r>
+        <w:t>e</w:t>
+      </w:r>
+      <w:r>
+        <w:t xml:space="preserve"> there is some experience with it in previous models</w:t>
+      </w:r>
+      <w:r>
+        <w:t>,</w:t>
+      </w:r>
+      <w:r>
+        <w:t xml:space="preserve"> it was the bare fundamentals. However, this project could’ve used SQL as an alternative approach</w:t>
+      </w:r>
+      <w:r>
+        <w:t>,</w:t>
+      </w:r>
+      <w:r>
+        <w:t xml:space="preserve"> where the results would’ve been the same, but the time taken would be more drastic.</w:t>
+      </w:r>
+      <w:r>
+        <w:t xml:space="preserve"> The reason being is that when looking at the dataset for this project it is considered a small dataset</w:t>
+      </w:r>
+      <w:r>
+        <w:t>,</w:t>
+      </w:r>
+      <w:r>
+        <w:t xml:space="preserve"> and so to </w:t>
+      </w:r>
+      <w:r>
+        <w:t xml:space="preserve">connect to the database to read the data wouldn’t improve the execute time than to read from a csv or json file. Also, as there are only simple queries that will be used there isn’t a need to use </w:t>
+      </w:r>
+      <w:proofErr w:type="spellStart"/>
+      <w:r>
+        <w:t>sql</w:t>
+      </w:r>
+      <w:proofErr w:type="spellEnd"/>
+      <w:r>
+        <w:t xml:space="preserve"> as json has as advantage in parsing the data quicker on the server side [</w:t>
+      </w:r>
+      <w:r>
+        <w:fldChar w:fldCharType="begin"/>
+      </w:r>
+      <w:r>
+        <w:instrText xml:space="preserve"> REF _Ref134002044 \n \h </w:instrText>
+      </w:r>
+      <w:r>
+        <w:fldChar w:fldCharType="separate"/>
+      </w:r>
+      <w:r>
+        <w:t>10</w:t>
+      </w:r>
+      <w:r>
+        <w:fldChar w:fldCharType="end"/>
+      </w:r>
+      <w:r>
+        <w:t>].</w:t>
+      </w:r>
+    </w:p>
+    <w:p>
+      <w:pPr>
+        <w:widowControl w:val="0"/>
+        <w:autoSpaceDE w:val="0"/>
+        <w:autoSpaceDN w:val="0"/>
+        <w:spacing w:before="12" w:after="0" w:line="360" w:lineRule="auto"/>
+      </w:pPr>
+      <w:r>
+        <w:t>ParseHub would be used to scrape more data for the dataset regarding other aspects of the game. The reason it was considered was due to it being one of the best free data scraping tools available that required little to no programming knowledge</w:t>
+      </w:r>
+      <w:r>
+        <w:t xml:space="preserve"> [</w:t>
+      </w:r>
+      <w:r>
+        <w:fldChar w:fldCharType="begin"/>
+      </w:r>
+      <w:r>
+        <w:instrText xml:space="preserve"> REF _Ref134002177 \n \h </w:instrText>
+      </w:r>
+      <w:r>
+        <w:fldChar w:fldCharType="separate"/>
+      </w:r>
+      <w:r>
+        <w:t>11</w:t>
+      </w:r>
+      <w:r>
+        <w:fldChar w:fldCharType="end"/>
+      </w:r>
+      <w:r>
+        <w:t>]</w:t>
+      </w:r>
+      <w:r>
+        <w:t xml:space="preserve">. As data scrapping is a very prominent part of </w:t>
+      </w:r>
+      <w:r>
+        <w:lastRenderedPageBreak/>
+        <w:t>the industry</w:t>
+      </w:r>
+      <w:r>
+        <w:t>,</w:t>
+      </w:r>
+      <w:r>
+        <w:t xml:space="preserve"> there are only </w:t>
+      </w:r>
+      <w:r>
+        <w:t xml:space="preserve">a </w:t>
+      </w:r>
+      <w:r>
+        <w:t xml:space="preserve">few free alternatives like </w:t>
+      </w:r>
+      <w:proofErr w:type="spellStart"/>
+      <w:r>
+        <w:t>Octoparse</w:t>
+      </w:r>
+      <w:proofErr w:type="spellEnd"/>
+      <w:r>
+        <w:t xml:space="preserve">, Crawly, and </w:t>
+      </w:r>
+      <w:proofErr w:type="spellStart"/>
+      <w:r>
+        <w:t>ScrapingBot</w:t>
+      </w:r>
+      <w:proofErr w:type="spellEnd"/>
+      <w:r>
+        <w:t xml:space="preserve"> whi</w:t>
+      </w:r>
+      <w:r>
+        <w:t>ch can be used.</w:t>
+      </w:r>
+      <w:r>
+        <w:t xml:space="preserve"> Where the reason ParseHub was chosen over the </w:t>
+      </w:r>
+      <w:r>
+        <w:t>alternatives</w:t>
+      </w:r>
+      <w:r>
+        <w:t xml:space="preserve"> was because it was described to be able to extract data from the most complex of webpages, which was useful after briefing looking into the sites to source the data.</w:t>
+      </w:r>
+    </w:p>
+    <w:p>
+      <w:pPr>
+        <w:widowControl w:val="0"/>
+        <w:autoSpaceDE w:val="0"/>
+        <w:autoSpaceDN w:val="0"/>
+        <w:spacing w:before="12" w:after="0" w:line="360" w:lineRule="auto"/>
+      </w:pPr>
+      <w:r>
+        <w:t>D3.js which is a JavaScript library</w:t>
+      </w:r>
+      <w:r>
+        <w:t>,</w:t>
+      </w:r>
+      <w:r>
+        <w:t xml:space="preserve"> was chose</w:t>
+      </w:r>
+      <w:r>
+        <w:t>n</w:t>
+      </w:r>
+      <w:r>
+        <w:t xml:space="preserve"> as the method of visualisation because of its ability to create dynamic and interactive visualisations. Due to it being very flexible</w:t>
+      </w:r>
+      <w:r>
+        <w:t>,</w:t>
+      </w:r>
+      <w:r>
+        <w:t xml:space="preserve"> it allows for one to create very interesting </w:t>
+      </w:r>
+      <w:r>
+        <w:t>visualisations,</w:t>
+      </w:r>
+      <w:r>
+        <w:t xml:space="preserve"> </w:t>
+      </w:r>
+      <w:r>
+        <w:t>but</w:t>
+      </w:r>
+      <w:r>
+        <w:t xml:space="preserve"> the learning curve is very steep and</w:t>
+      </w:r>
+      <w:r>
+        <w:t xml:space="preserve"> that</w:t>
+      </w:r>
+      <w:r>
+        <w:t xml:space="preserve"> is what makes this project challenging. But because it is integrated with JavaScript</w:t>
+      </w:r>
+      <w:r>
+        <w:t>,</w:t>
+      </w:r>
+      <w:r>
+        <w:t xml:space="preserve"> it makes web page implementation much easier in the long run. An alternative approach could’ve been to use Tableau</w:t>
+      </w:r>
+      <w:r>
+        <w:t>,</w:t>
+      </w:r>
+      <w:r>
+        <w:t xml:space="preserve"> </w:t>
+      </w:r>
+      <w:r>
+        <w:t>but</w:t>
+      </w:r>
+      <w:r>
+        <w:t xml:space="preserve"> it wouldn’t make the project worthwhile as it’s easy to learn and use tool. </w:t>
+      </w:r>
+      <w:r>
+        <w:t xml:space="preserve">The reason it was chosen over </w:t>
+      </w:r>
+      <w:r>
+        <w:t xml:space="preserve">it </w:t>
+      </w:r>
+      <w:r>
+        <w:t xml:space="preserve">was due to d3js being much more flexible and integrates with websites better making the styling much easier. </w:t>
+      </w:r>
+    </w:p>
+    <w:p>
+      <w:pPr>
+        <w:widowControl w:val="0"/>
+        <w:autoSpaceDE w:val="0"/>
+        <w:autoSpaceDN w:val="0"/>
+        <w:spacing w:before="12" w:after="0" w:line="360" w:lineRule="auto"/>
+      </w:pPr>
+      <w:r>
+        <w:t xml:space="preserve">HTML and CSS will be used for the front end of the webpage, and this is simply because it is the most standard and core languages when creating webpages. HTML is used to create the structure of the webpage whilst CSS creates the styling where </w:t>
+      </w:r>
+      <w:r>
+        <w:t>an</w:t>
+      </w:r>
+      <w:r>
+        <w:t xml:space="preserve"> alternative approach would be to use Pug which </w:t>
       </w:r>
       <w:r>
         <w:t>is HTML is a more readable style. Whilst it makes the code look cleaner it would be better to work with HTML and CSS as there is a lot more documentation around it which makes bug fixing easier.</w:t>
@@ -5370,7 +6853,8 @@
           <w:szCs w:val="40"/>
         </w:rPr>
       </w:pPr>
-      <w:bookmarkStart w:id="10" w:name="_Toc98426642"/>
+      <w:bookmarkStart w:id="14" w:name="_Ref133943129"/>
+      <w:bookmarkStart w:id="15" w:name="_Toc134002192"/>
       <w:r>
         <w:rPr>
           <w:b/>
@@ -5382,7 +6866,8 @@
         <w:lastRenderedPageBreak/>
         <w:t>Design or Methodology</w:t>
       </w:r>
-      <w:bookmarkEnd w:id="10"/>
+      <w:bookmarkEnd w:id="14"/>
+      <w:bookmarkEnd w:id="15"/>
     </w:p>
     <w:p>
       <w:pPr>
@@ -5758,7 +7243,7 @@
         <w:rPr>
           <w:color w:val="000000" w:themeColor="text1"/>
         </w:rPr>
-        <w:t>3</w:t>
+        <w:t>13</w:t>
       </w:r>
       <w:r>
         <w:rPr>
@@ -5805,7 +7290,7 @@
         <w:rPr>
           <w:color w:val="000000" w:themeColor="text1"/>
         </w:rPr>
-        <w:t>4</w:t>
+        <w:t>14</w:t>
       </w:r>
       <w:r>
         <w:rPr>
@@ -5852,7 +7337,7 @@
         <w:rPr>
           <w:color w:val="000000" w:themeColor="text1"/>
         </w:rPr>
-        <w:t>5</w:t>
+        <w:t>15</w:t>
       </w:r>
       <w:r>
         <w:rPr>
@@ -5903,7 +7388,21 @@
         <w:rPr>
           <w:color w:val="000000" w:themeColor="text1"/>
         </w:rPr>
-        <w:t xml:space="preserve">and its libraries pandas, NumPy, and itertools </w:t>
+        <w:t xml:space="preserve">and its libraries pandas, NumPy, and </w:t>
+      </w:r>
+      <w:proofErr w:type="spellStart"/>
+      <w:r>
+        <w:rPr>
+          <w:color w:val="000000" w:themeColor="text1"/>
+        </w:rPr>
+        <w:t>itertools</w:t>
+      </w:r>
+      <w:proofErr w:type="spellEnd"/>
+      <w:r>
+        <w:rPr>
+          <w:color w:val="000000" w:themeColor="text1"/>
+        </w:rPr>
+        <w:t xml:space="preserve"> </w:t>
       </w:r>
       <w:r>
         <w:rPr>
@@ -5915,7 +7414,21 @@
         <w:rPr>
           <w:color w:val="000000" w:themeColor="text1"/>
         </w:rPr>
-        <w:t xml:space="preserve"> perform the manipulations using their respective functions. The pandas library will be used for creating a data frame of the data whilst, the NumPy library will focus on the arithmetical and transformation operations with itertools being used to merge different sized arrays.</w:t>
+        <w:t xml:space="preserve"> perform the manipulations using their respective functions. The pandas library will be used for creating a data frame of the data whilst, the NumPy library will focus on the arithmetical and transformation operations with </w:t>
+      </w:r>
+      <w:proofErr w:type="spellStart"/>
+      <w:r>
+        <w:rPr>
+          <w:color w:val="000000" w:themeColor="text1"/>
+        </w:rPr>
+        <w:t>itertools</w:t>
+      </w:r>
+      <w:proofErr w:type="spellEnd"/>
+      <w:r>
+        <w:rPr>
+          <w:color w:val="000000" w:themeColor="text1"/>
+        </w:rPr>
+        <w:t xml:space="preserve"> being used to merge different sized arrays.</w:t>
       </w:r>
     </w:p>
     <w:p>
@@ -5955,7 +7468,21 @@
         <w:rPr>
           <w:color w:val="000000" w:themeColor="text1"/>
         </w:rPr>
-        <w:t xml:space="preserve"> using the bar_chart_race library to create an advance visualisation to test its effectiveness in portraying the data. This project could’ve alternatively been done solely within python and its libraries for visualisation however, d3js allows for visualisations that are more interactive, flexible, and better overall. </w:t>
+        <w:t xml:space="preserve"> using the </w:t>
+      </w:r>
+      <w:proofErr w:type="spellStart"/>
+      <w:r>
+        <w:rPr>
+          <w:color w:val="000000" w:themeColor="text1"/>
+        </w:rPr>
+        <w:t>bar_chart_race</w:t>
+      </w:r>
+      <w:proofErr w:type="spellEnd"/>
+      <w:r>
+        <w:rPr>
+          <w:color w:val="000000" w:themeColor="text1"/>
+        </w:rPr>
+        <w:t xml:space="preserve"> library to create an advance visualisation to test its effectiveness in portraying the data. This project could’ve alternatively been done solely within python and its libraries for visualisation however, d3js allows for visualisations that are more interactive, flexible, and better overall. </w:t>
       </w:r>
     </w:p>
     <w:p>
@@ -5976,7 +7503,35 @@
         <w:rPr>
           <w:color w:val="000000" w:themeColor="text1"/>
         </w:rPr>
-        <w:t xml:space="preserve">export the manipulated data into a new csv file that will then be transformed into a json file, so the data is stored in array and object format. Once the json file is ready then next step will be to make the first d3js visualisation and start developing the webpage. </w:t>
+        <w:t xml:space="preserve">export the manipulated data into a new csv file that will then be transformed into a </w:t>
+      </w:r>
+      <w:proofErr w:type="spellStart"/>
+      <w:r>
+        <w:rPr>
+          <w:color w:val="000000" w:themeColor="text1"/>
+        </w:rPr>
+        <w:t>json</w:t>
+      </w:r>
+      <w:proofErr w:type="spellEnd"/>
+      <w:r>
+        <w:rPr>
+          <w:color w:val="000000" w:themeColor="text1"/>
+        </w:rPr>
+        <w:t xml:space="preserve"> file, so the data is stored in array and object format. Once the </w:t>
+      </w:r>
+      <w:proofErr w:type="spellStart"/>
+      <w:r>
+        <w:rPr>
+          <w:color w:val="000000" w:themeColor="text1"/>
+        </w:rPr>
+        <w:t>json</w:t>
+      </w:r>
+      <w:proofErr w:type="spellEnd"/>
+      <w:r>
+        <w:rPr>
+          <w:color w:val="000000" w:themeColor="text1"/>
+        </w:rPr>
+        <w:t xml:space="preserve"> file is ready then next step will be to make the first d3js visualisation and start developing the webpage. </w:t>
       </w:r>
     </w:p>
     <w:p>
@@ -6135,6 +7690,63 @@
     </w:p>
     <w:p>
       <w:pPr>
+        <w:pStyle w:val="ListParagraph"/>
+        <w:numPr>
+          <w:ilvl w:val="0"/>
+          <w:numId w:val="13"/>
+        </w:numPr>
+        <w:spacing w:line="360" w:lineRule="auto"/>
+      </w:pPr>
+      <w:r>
+        <w:t>Github doing 2 things using git and then sharing</w:t>
+      </w:r>
+    </w:p>
+    <w:p>
+      <w:pPr>
+        <w:pStyle w:val="ListParagraph"/>
+        <w:numPr>
+          <w:ilvl w:val="0"/>
+          <w:numId w:val="13"/>
+        </w:numPr>
+        <w:spacing w:line="360" w:lineRule="auto"/>
+      </w:pPr>
+      <w:r>
+        <w:t xml:space="preserve">In section 2 talk about git and in section 3 talk about </w:t>
+      </w:r>
+      <w:proofErr w:type="spellStart"/>
+      <w:r>
+        <w:t>github</w:t>
+      </w:r>
+      <w:proofErr w:type="spellEnd"/>
+      <w:r>
+        <w:t>. Talk about issues and why they weren’t used. Stakeholder engagement easy to share with supervisor.</w:t>
+      </w:r>
+    </w:p>
+    <w:p>
+      <w:pPr>
+        <w:pStyle w:val="ListParagraph"/>
+        <w:numPr>
+          <w:ilvl w:val="0"/>
+          <w:numId w:val="13"/>
+        </w:numPr>
+        <w:spacing w:line="360" w:lineRule="auto"/>
+      </w:pPr>
+      <w:r>
+        <w:t>Use screenshots and show how I’m using them</w:t>
+      </w:r>
+    </w:p>
+    <w:p>
+      <w:pPr>
+        <w:pStyle w:val="ListParagraph"/>
+        <w:numPr>
+          <w:ilvl w:val="0"/>
+          <w:numId w:val="13"/>
+        </w:numPr>
+        <w:spacing w:line="360" w:lineRule="auto"/>
+      </w:pPr>
+    </w:p>
+    <w:p>
+      <w:pPr>
         <w:rPr>
           <w:b/>
           <w:bCs/>
@@ -6163,7 +7775,8 @@
           <w:szCs w:val="40"/>
         </w:rPr>
       </w:pPr>
-      <w:bookmarkStart w:id="11" w:name="_Toc98426643"/>
+      <w:bookmarkStart w:id="16" w:name="_Ref133943138"/>
+      <w:bookmarkStart w:id="17" w:name="_Toc134002193"/>
       <w:r>
         <w:rPr>
           <w:b/>
@@ -6175,7 +7788,8 @@
         <w:lastRenderedPageBreak/>
         <w:t>Implementation or Results</w:t>
       </w:r>
-      <w:bookmarkEnd w:id="11"/>
+      <w:bookmarkEnd w:id="16"/>
+      <w:bookmarkEnd w:id="17"/>
     </w:p>
     <w:p>
       <w:pPr>
@@ -6434,7 +8048,15 @@
         <w:t>,</w:t>
       </w:r>
       <w:r>
-        <w:t xml:space="preserve"> the data is ready to be manipulated in Python and is therefore first read and arranged into a dataframe using the pandas library. </w:t>
+        <w:t xml:space="preserve"> the data is ready to be manipulated in Python and is therefore first read and arranged into a </w:t>
+      </w:r>
+      <w:proofErr w:type="spellStart"/>
+      <w:r>
+        <w:t>dataframe</w:t>
+      </w:r>
+      <w:proofErr w:type="spellEnd"/>
+      <w:r>
+        <w:t xml:space="preserve"> using the pandas library. </w:t>
       </w:r>
       <w:r>
         <w:t>Then</w:t>
@@ -6446,7 +8068,15 @@
         <w:t>ed</w:t>
       </w:r>
       <w:r>
-        <w:t xml:space="preserve"> that selects a subset of the dataset and focuses on a single team’s data, where the first focus is the ‘golddiff’ column</w:t>
+        <w:t xml:space="preserve"> that selects a subset of the dataset and focuses on a single team’s data, where the first focus is the ‘</w:t>
+      </w:r>
+      <w:proofErr w:type="spellStart"/>
+      <w:r>
+        <w:t>golddiff</w:t>
+      </w:r>
+      <w:proofErr w:type="spellEnd"/>
+      <w:r>
+        <w:t>’ column</w:t>
       </w:r>
       <w:r>
         <w:t>,</w:t>
@@ -6464,7 +8094,15 @@
         <w:t>of</w:t>
       </w:r>
       <w:r>
-        <w:t xml:space="preserve"> the ‘golddiff’ column to show the average gold difference </w:t>
+        <w:t xml:space="preserve"> the ‘</w:t>
+      </w:r>
+      <w:proofErr w:type="spellStart"/>
+      <w:r>
+        <w:t>golddiff</w:t>
+      </w:r>
+      <w:proofErr w:type="spellEnd"/>
+      <w:r>
+        <w:t xml:space="preserve">’ column to show the average gold difference </w:t>
       </w:r>
       <w:r>
         <w:t>for</w:t>
@@ -6479,7 +8117,15 @@
         <w:t xml:space="preserve">that </w:t>
       </w:r>
       <w:r>
-        <w:t>the arrays within the ‘golddiff’ column</w:t>
+        <w:t>the arrays within the ‘</w:t>
+      </w:r>
+      <w:proofErr w:type="spellStart"/>
+      <w:r>
+        <w:t>golddiff</w:t>
+      </w:r>
+      <w:proofErr w:type="spellEnd"/>
+      <w:r>
+        <w:t>’ column</w:t>
       </w:r>
       <w:r>
         <w:t xml:space="preserve"> are</w:t>
@@ -6497,7 +8143,15 @@
         <w:t>s</w:t>
       </w:r>
       <w:r>
-        <w:t>. The solution to this was found to be using the NumPy and itertools libraries</w:t>
+        <w:t xml:space="preserve">. The solution to this was found to be using the NumPy and </w:t>
+      </w:r>
+      <w:proofErr w:type="spellStart"/>
+      <w:r>
+        <w:t>itertools</w:t>
+      </w:r>
+      <w:proofErr w:type="spellEnd"/>
+      <w:r>
+        <w:t xml:space="preserve"> libraries</w:t>
       </w:r>
       <w:r>
         <w:t>,</w:t>
@@ -6536,7 +8190,7 @@
         <w:rPr>
           <w:noProof/>
         </w:rPr>
-        <w:t>1</w:t>
+        <w:t>3</w:t>
       </w:r>
       <w:r>
         <w:fldChar w:fldCharType="end"/>
@@ -6582,7 +8236,7 @@
                     <pic:cNvPicPr/>
                   </pic:nvPicPr>
                   <pic:blipFill>
-                    <a:blip r:embed="rId8"/>
+                    <a:blip r:embed="rId12"/>
                     <a:stretch>
                       <a:fillRect/>
                     </a:stretch>
@@ -6608,7 +8262,7 @@
         <w:pStyle w:val="Caption"/>
         <w:spacing w:line="360" w:lineRule="auto"/>
       </w:pPr>
-      <w:bookmarkStart w:id="12" w:name="_Ref130642953"/>
+      <w:bookmarkStart w:id="18" w:name="_Ref130642953"/>
       <w:r>
         <w:t xml:space="preserve">Figure </w:t>
       </w:r>
@@ -6617,10 +8271,10 @@
           <w:rPr>
             <w:noProof/>
           </w:rPr>
-          <w:t>1</w:t>
+          <w:t>3</w:t>
         </w:r>
       </w:fldSimple>
-      <w:bookmarkEnd w:id="12"/>
+      <w:bookmarkEnd w:id="18"/>
       <w:r>
         <w:t>- Issue with NumPy array</w:t>
       </w:r>
@@ -6666,7 +8320,15 @@
         <w:t>so</w:t>
       </w:r>
       <w:r>
-        <w:t xml:space="preserve"> to fix this after checking the documentation for the ‘read_csv’ function [</w:t>
+        <w:t xml:space="preserve"> to fix this after checking the documentation for the ‘</w:t>
+      </w:r>
+      <w:proofErr w:type="spellStart"/>
+      <w:r>
+        <w:t>read_csv</w:t>
+      </w:r>
+      <w:proofErr w:type="spellEnd"/>
+      <w:r>
+        <w:t>’ function [</w:t>
       </w:r>
       <w:r>
         <w:fldChar w:fldCharType="begin"/>
@@ -6681,7 +8343,7 @@
         <w:fldChar w:fldCharType="separate"/>
       </w:r>
       <w:r>
-        <w:t>6</w:t>
+        <w:t>16</w:t>
       </w:r>
       <w:r>
         <w:fldChar w:fldCharType="end"/>
@@ -6751,19 +8413,43 @@
         <w:t xml:space="preserve"> </w:t>
       </w:r>
       <w:r>
-        <w:t xml:space="preserve">the ‘golddiff’ column </w:t>
+        <w:t>the ‘</w:t>
+      </w:r>
+      <w:proofErr w:type="spellStart"/>
+      <w:r>
+        <w:t>golddiff</w:t>
+      </w:r>
+      <w:proofErr w:type="spellEnd"/>
+      <w:r>
+        <w:t xml:space="preserve">’ column </w:t>
       </w:r>
       <w:r>
         <w:t>is given the value</w:t>
       </w:r>
       <w:r>
-        <w:t xml:space="preserve"> ‘pd.eval’</w:t>
+        <w:t xml:space="preserve"> ‘</w:t>
+      </w:r>
+      <w:proofErr w:type="spellStart"/>
+      <w:r>
+        <w:t>pd.eval</w:t>
+      </w:r>
+      <w:proofErr w:type="spellEnd"/>
+      <w:r>
+        <w:t>’</w:t>
       </w:r>
       <w:r>
         <w:t xml:space="preserve">. </w:t>
       </w:r>
       <w:r>
-        <w:t>And what the ‘pd.eval’ value does i</w:t>
+        <w:t>And what the ‘</w:t>
+      </w:r>
+      <w:proofErr w:type="spellStart"/>
+      <w:r>
+        <w:t>pd.eval</w:t>
+      </w:r>
+      <w:proofErr w:type="spellEnd"/>
+      <w:r>
+        <w:t>’ value does i</w:t>
       </w:r>
       <w:r>
         <w:t>s</w:t>
@@ -6801,8 +8487,13 @@
       <w:r>
         <w:t xml:space="preserve"> </w:t>
       </w:r>
-      <w:r>
-        <w:t>ndarray, scalar, pandas object, or None</w:t>
+      <w:proofErr w:type="spellStart"/>
+      <w:r>
+        <w:t>ndarray</w:t>
+      </w:r>
+      <w:proofErr w:type="spellEnd"/>
+      <w:r>
+        <w:t>, scalar, pandas object, or None</w:t>
       </w:r>
       <w:r>
         <w:t xml:space="preserve"> [</w:t>
@@ -6820,7 +8511,7 @@
         <w:fldChar w:fldCharType="separate"/>
       </w:r>
       <w:r>
-        <w:t>7</w:t>
+        <w:t>17</w:t>
       </w:r>
       <w:r>
         <w:fldChar w:fldCharType="end"/>
@@ -6850,8 +8541,13 @@
         <w:t xml:space="preserve"> the column is read as a</w:t>
       </w:r>
       <w:r>
-        <w:t>n ndarray</w:t>
-      </w:r>
+        <w:t xml:space="preserve">n </w:t>
+      </w:r>
+      <w:proofErr w:type="spellStart"/>
+      <w:r>
+        <w:t>ndarray</w:t>
+      </w:r>
+      <w:proofErr w:type="spellEnd"/>
       <w:r>
         <w:t xml:space="preserve"> now rather than a string.</w:t>
       </w:r>
@@ -6886,7 +8582,7 @@
                     <pic:cNvPicPr/>
                   </pic:nvPicPr>
                   <pic:blipFill>
-                    <a:blip r:embed="rId9"/>
+                    <a:blip r:embed="rId13"/>
                     <a:stretch>
                       <a:fillRect/>
                     </a:stretch>
@@ -6915,7 +8611,7 @@
           <w:color w:val="auto"/>
         </w:rPr>
       </w:pPr>
-      <w:bookmarkStart w:id="13" w:name="_Ref130648273"/>
+      <w:bookmarkStart w:id="19" w:name="_Ref130648273"/>
       <w:r>
         <w:t xml:space="preserve">Figure </w:t>
       </w:r>
@@ -6924,10 +8620,10 @@
           <w:rPr>
             <w:noProof/>
           </w:rPr>
-          <w:t>2</w:t>
+          <w:t>4</w:t>
         </w:r>
       </w:fldSimple>
-      <w:bookmarkEnd w:id="13"/>
+      <w:bookmarkEnd w:id="19"/>
       <w:r>
         <w:t>- NumPy array after fixing data type error.</w:t>
       </w:r>
@@ -6979,7 +8675,7 @@
         <w:rPr>
           <w:noProof/>
         </w:rPr>
-        <w:t>2</w:t>
+        <w:t>4</w:t>
       </w:r>
       <w:r>
         <w:fldChar w:fldCharType="end"/>
@@ -6997,7 +8693,23 @@
         <w:t xml:space="preserve">list function is used with the </w:t>
       </w:r>
       <w:r>
-        <w:t>‘zip_longest’ function from the itertools library</w:t>
+        <w:t>‘</w:t>
+      </w:r>
+      <w:proofErr w:type="spellStart"/>
+      <w:r>
+        <w:t>zip_longest</w:t>
+      </w:r>
+      <w:proofErr w:type="spellEnd"/>
+      <w:r>
+        <w:t xml:space="preserve">’ function from the </w:t>
+      </w:r>
+      <w:proofErr w:type="spellStart"/>
+      <w:r>
+        <w:t>itertools</w:t>
+      </w:r>
+      <w:proofErr w:type="spellEnd"/>
+      <w:r>
+        <w:t xml:space="preserve"> library</w:t>
       </w:r>
       <w:r>
         <w:t xml:space="preserve"> [</w:t>
@@ -7015,7 +8727,7 @@
         <w:fldChar w:fldCharType="separate"/>
       </w:r>
       <w:r>
-        <w:t>8</w:t>
+        <w:t>18</w:t>
       </w:r>
       <w:r>
         <w:fldChar w:fldCharType="end"/>
@@ -7045,7 +8757,15 @@
         <w:t xml:space="preserve"> </w:t>
       </w:r>
       <w:r>
-        <w:t>argument called ‘fillvalue’</w:t>
+        <w:t>argument called ‘</w:t>
+      </w:r>
+      <w:proofErr w:type="spellStart"/>
+      <w:r>
+        <w:t>fillvalue</w:t>
+      </w:r>
+      <w:proofErr w:type="spellEnd"/>
+      <w:r>
+        <w:t>’</w:t>
       </w:r>
       <w:r>
         <w:t>,</w:t>
@@ -7057,7 +8777,15 @@
         <w:t>,</w:t>
       </w:r>
       <w:r>
-        <w:t xml:space="preserve"> it is given the value ‘np.nan’ [</w:t>
+        <w:t xml:space="preserve"> it is given the value ‘</w:t>
+      </w:r>
+      <w:proofErr w:type="spellStart"/>
+      <w:r>
+        <w:t>np.nan</w:t>
+      </w:r>
+      <w:proofErr w:type="spellEnd"/>
+      <w:r>
+        <w:t>’ [</w:t>
       </w:r>
       <w:r>
         <w:fldChar w:fldCharType="begin"/>
@@ -7072,17 +8800,22 @@
         <w:fldChar w:fldCharType="separate"/>
       </w:r>
       <w:r>
-        <w:t>9</w:t>
+        <w:t>19</w:t>
       </w:r>
       <w:r>
         <w:fldChar w:fldCharType="end"/>
       </w:r>
       <w:r>
-        <w:t>]. This fills the empty indexes with a value of Na</w:t>
+        <w:t xml:space="preserve">]. This fills the empty indexes with a value of </w:t>
+      </w:r>
+      <w:proofErr w:type="spellStart"/>
+      <w:r>
+        <w:t>Na</w:t>
       </w:r>
       <w:r>
         <w:t>N</w:t>
       </w:r>
+      <w:proofErr w:type="spellEnd"/>
       <w:r>
         <w:t xml:space="preserve"> instead of 0</w:t>
       </w:r>
@@ -7102,7 +8835,15 @@
         <w:t>,</w:t>
       </w:r>
       <w:r>
-        <w:t xml:space="preserve"> the ’nanmean’ </w:t>
+        <w:t xml:space="preserve"> the ’</w:t>
+      </w:r>
+      <w:proofErr w:type="spellStart"/>
+      <w:r>
+        <w:t>nanmean</w:t>
+      </w:r>
+      <w:proofErr w:type="spellEnd"/>
+      <w:r>
+        <w:t xml:space="preserve">’ </w:t>
       </w:r>
       <w:r>
         <w:t xml:space="preserve">function </w:t>
@@ -7114,11 +8855,16 @@
         <w:t>,</w:t>
       </w:r>
       <w:r>
-        <w:t xml:space="preserve"> which calculates the mean of the arrays while taking into consideration of any Na</w:t>
+        <w:t xml:space="preserve"> which calculates the mean of the arrays while taking into consideration of any </w:t>
+      </w:r>
+      <w:proofErr w:type="spellStart"/>
+      <w:r>
+        <w:t>Na</w:t>
       </w:r>
       <w:r>
         <w:t>N</w:t>
       </w:r>
+      <w:proofErr w:type="spellEnd"/>
       <w:r>
         <w:t xml:space="preserve"> values [</w:t>
       </w:r>
@@ -7135,7 +8881,7 @@
         <w:fldChar w:fldCharType="separate"/>
       </w:r>
       <w:r>
-        <w:t>10</w:t>
+        <w:t>20</w:t>
       </w:r>
       <w:r>
         <w:fldChar w:fldCharType="end"/>
@@ -7177,7 +8923,7 @@
         <w:rPr>
           <w:noProof/>
         </w:rPr>
-        <w:t>3</w:t>
+        <w:t>5</w:t>
       </w:r>
       <w:r>
         <w:fldChar w:fldCharType="end"/>
@@ -7220,7 +8966,7 @@
                     <pic:cNvPicPr/>
                   </pic:nvPicPr>
                   <pic:blipFill>
-                    <a:blip r:embed="rId10"/>
+                    <a:blip r:embed="rId14"/>
                     <a:stretch>
                       <a:fillRect/>
                     </a:stretch>
@@ -7249,8 +8995,8 @@
           <w:color w:val="auto"/>
         </w:rPr>
       </w:pPr>
-      <w:bookmarkStart w:id="14" w:name="_Ref130656090"/>
-      <w:bookmarkStart w:id="15" w:name="_Ref130656079"/>
+      <w:bookmarkStart w:id="20" w:name="_Ref130656090"/>
+      <w:bookmarkStart w:id="21" w:name="_Ref130656079"/>
       <w:r>
         <w:t xml:space="preserve">Figure </w:t>
       </w:r>
@@ -7259,14 +9005,14 @@
           <w:rPr>
             <w:noProof/>
           </w:rPr>
-          <w:t>3</w:t>
+          <w:t>5</w:t>
         </w:r>
       </w:fldSimple>
-      <w:bookmarkEnd w:id="14"/>
+      <w:bookmarkEnd w:id="20"/>
       <w:r>
         <w:t xml:space="preserve"> - Array of element wise average</w:t>
       </w:r>
-      <w:bookmarkEnd w:id="15"/>
+      <w:bookmarkEnd w:id="21"/>
     </w:p>
     <w:p>
       <w:pPr>
@@ -7349,6 +9095,22 @@
     </w:p>
     <w:p>
       <w:pPr>
+        <w:pStyle w:val="ListParagraph"/>
+        <w:numPr>
+          <w:ilvl w:val="0"/>
+          <w:numId w:val="13"/>
+        </w:numPr>
+        <w:spacing w:line="360" w:lineRule="auto"/>
+      </w:pPr>
+      <w:r>
+        <w:t>Mentioned</w:t>
+      </w:r>
+      <w:r>
+        <w:t xml:space="preserve"> feedback from supervisor and what it changes? Why is it better? Does it help?</w:t>
+      </w:r>
+    </w:p>
+    <w:p>
+      <w:pPr>
         <w:rPr>
           <w:b/>
           <w:bCs/>
@@ -7364,7 +9126,7 @@
           <w:szCs w:val="32"/>
         </w:rPr>
       </w:pPr>
-      <w:bookmarkStart w:id="16" w:name="_Toc98426644"/>
+      <w:bookmarkStart w:id="22" w:name="_Toc134002194"/>
       <w:r>
         <w:rPr>
           <w:color w:val="000000" w:themeColor="text1"/>
@@ -7373,7 +9135,7 @@
         </w:rPr>
         <w:t>Evaluation</w:t>
       </w:r>
-      <w:bookmarkEnd w:id="16"/>
+      <w:bookmarkEnd w:id="22"/>
     </w:p>
     <w:p>
       <w:pPr>
@@ -7498,7 +9260,7 @@
           <w:szCs w:val="32"/>
         </w:rPr>
       </w:pPr>
-      <w:bookmarkStart w:id="17" w:name="_Toc98426645"/>
+      <w:bookmarkStart w:id="23" w:name="_Toc134002195"/>
       <w:r>
         <w:rPr>
           <w:color w:val="000000" w:themeColor="text1"/>
@@ -7507,7 +9269,7 @@
         </w:rPr>
         <w:t>Related Work</w:t>
       </w:r>
-      <w:bookmarkEnd w:id="17"/>
+      <w:bookmarkEnd w:id="23"/>
     </w:p>
     <w:p>
       <w:pPr>
@@ -7617,7 +9379,7 @@
           <w:szCs w:val="40"/>
         </w:rPr>
       </w:pPr>
-      <w:bookmarkStart w:id="18" w:name="_Toc98426646"/>
+      <w:bookmarkStart w:id="24" w:name="_Toc134002196"/>
       <w:r>
         <w:rPr>
           <w:b/>
@@ -7629,7 +9391,7 @@
         <w:lastRenderedPageBreak/>
         <w:t>Conclusion</w:t>
       </w:r>
-      <w:bookmarkEnd w:id="18"/>
+      <w:bookmarkEnd w:id="24"/>
     </w:p>
     <w:p>
       <w:pPr>
@@ -7678,7 +9440,7 @@
           <w:szCs w:val="32"/>
         </w:rPr>
       </w:pPr>
-      <w:bookmarkStart w:id="19" w:name="_Toc98426647"/>
+      <w:bookmarkStart w:id="25" w:name="_Toc134002197"/>
       <w:r>
         <w:rPr>
           <w:color w:val="000000" w:themeColor="text1"/>
@@ -7687,7 +9449,7 @@
         </w:rPr>
         <w:t>Reflection</w:t>
       </w:r>
-      <w:bookmarkEnd w:id="19"/>
+      <w:bookmarkEnd w:id="25"/>
     </w:p>
     <w:p>
       <w:pPr>
@@ -7761,7 +9523,7 @@
           <w:szCs w:val="32"/>
         </w:rPr>
       </w:pPr>
-      <w:bookmarkStart w:id="20" w:name="_Toc98426648"/>
+      <w:bookmarkStart w:id="26" w:name="_Toc134002198"/>
       <w:r>
         <w:rPr>
           <w:color w:val="000000" w:themeColor="text1"/>
@@ -7770,7 +9532,7 @@
         </w:rPr>
         <w:t>Future Work</w:t>
       </w:r>
-      <w:bookmarkEnd w:id="20"/>
+      <w:bookmarkEnd w:id="26"/>
     </w:p>
     <w:p>
       <w:pPr>
@@ -7869,7 +9631,7 @@
           <w:szCs w:val="40"/>
         </w:rPr>
       </w:pPr>
-      <w:bookmarkStart w:id="21" w:name="_Toc98426649"/>
+      <w:bookmarkStart w:id="27" w:name="_Toc134002199"/>
       <w:r>
         <w:rPr>
           <w:b/>
@@ -7881,7 +9643,7 @@
         <w:lastRenderedPageBreak/>
         <w:t>References</w:t>
       </w:r>
-      <w:bookmarkEnd w:id="21"/>
+      <w:bookmarkEnd w:id="27"/>
     </w:p>
     <w:p>
       <w:pPr>
@@ -7924,7 +9686,7 @@
         </w:rPr>
         <w:t xml:space="preserve"> reference any sources used in your work. Typically, these sources will have come up during the investigation and related work sections. Your referencing must use the IEEE referencing style </w:t>
       </w:r>
-      <w:hyperlink r:id="rId11" w:history="1">
+      <w:hyperlink r:id="rId15" w:history="1">
         <w:r>
           <w:rPr>
             <w:rStyle w:val="Hyperlink"/>
@@ -7993,7 +9755,7 @@
       <w:r>
         <w:t xml:space="preserve"> </w:t>
       </w:r>
-      <w:bookmarkStart w:id="22" w:name="_Ref130643226"/>
+      <w:bookmarkStart w:id="28" w:name="_Ref130643226"/>
       <w:r>
         <w:fldChar w:fldCharType="begin"/>
       </w:r>
@@ -8009,13 +9771,15 @@
       <w:r>
         <w:fldChar w:fldCharType="separate"/>
       </w:r>
+      <w:bookmarkStart w:id="29" w:name="_Ref133922903"/>
       <w:r>
         <w:rPr>
           <w:rStyle w:val="Hyperlink"/>
         </w:rPr>
         <w:t>https://www.kaggle.com/datasets/chuckephron/leagueoflegends</w:t>
       </w:r>
-      <w:bookmarkEnd w:id="22"/>
+      <w:bookmarkEnd w:id="28"/>
+      <w:bookmarkEnd w:id="29"/>
       <w:r>
         <w:fldChar w:fldCharType="end"/>
       </w:r>
@@ -8041,14 +9805,392 @@
         </w:numPr>
         <w:spacing w:line="360" w:lineRule="auto"/>
       </w:pPr>
-      <w:bookmarkStart w:id="23" w:name="_Ref130643260"/>
+      <w:hyperlink r:id="rId16" w:history="1">
+        <w:bookmarkStart w:id="30" w:name="_Ref133926391"/>
+        <w:r>
+          <w:rPr>
+            <w:rStyle w:val="Hyperlink"/>
+          </w:rPr>
+          <w:t>https://activeplayer.io/league-of-legends/</w:t>
+        </w:r>
+        <w:bookmarkEnd w:id="30"/>
+      </w:hyperlink>
+    </w:p>
+    <w:p>
+      <w:pPr>
+        <w:pStyle w:val="ListParagraph"/>
+        <w:spacing w:line="360" w:lineRule="auto"/>
+      </w:pPr>
+    </w:p>
+    <w:p>
+      <w:pPr>
+        <w:pStyle w:val="ListParagraph"/>
+        <w:spacing w:line="360" w:lineRule="auto"/>
+      </w:pPr>
+    </w:p>
+    <w:bookmarkStart w:id="31" w:name="_Ref130643260"/>
+    <w:p>
+      <w:pPr>
+        <w:pStyle w:val="ListParagraph"/>
+        <w:numPr>
+          <w:ilvl w:val="0"/>
+          <w:numId w:val="15"/>
+        </w:numPr>
+        <w:spacing w:line="360" w:lineRule="auto"/>
+      </w:pPr>
+      <w:r>
+        <w:fldChar w:fldCharType="begin"/>
+      </w:r>
+      <w:r>
+        <w:instrText xml:space="preserve"> HYPERLINK "</w:instrText>
+      </w:r>
+      <w:r>
+        <w:instrText>https://creativecommons.org/publicdomain/zero/1.0/</w:instrText>
+      </w:r>
+      <w:r>
+        <w:instrText xml:space="preserve">" </w:instrText>
+      </w:r>
+      <w:r>
+        <w:fldChar w:fldCharType="separate"/>
+      </w:r>
+      <w:bookmarkStart w:id="32" w:name="_Ref133928188"/>
+      <w:r>
+        <w:rPr>
+          <w:rStyle w:val="Hyperlink"/>
+        </w:rPr>
+        <w:t>https://creativecommons.org/publicdomain/zero/1.0/</w:t>
+      </w:r>
+      <w:bookmarkEnd w:id="32"/>
+      <w:r>
+        <w:fldChar w:fldCharType="end"/>
+      </w:r>
+    </w:p>
+    <w:p>
+      <w:pPr>
+        <w:pStyle w:val="ListParagraph"/>
+        <w:spacing w:line="360" w:lineRule="auto"/>
+      </w:pPr>
+    </w:p>
+    <w:p>
+      <w:pPr>
+        <w:pStyle w:val="ListParagraph"/>
+        <w:spacing w:line="360" w:lineRule="auto"/>
+      </w:pPr>
+    </w:p>
+    <w:p>
+      <w:pPr>
+        <w:pStyle w:val="ListParagraph"/>
+      </w:pPr>
+    </w:p>
+    <w:p>
+      <w:pPr>
+        <w:pStyle w:val="ListParagraph"/>
+        <w:numPr>
+          <w:ilvl w:val="0"/>
+          <w:numId w:val="15"/>
+        </w:numPr>
+        <w:spacing w:line="360" w:lineRule="auto"/>
+      </w:pPr>
+      <w:hyperlink r:id="rId17" w:history="1">
+        <w:bookmarkStart w:id="33" w:name="_Ref133931131"/>
+        <w:r>
+          <w:rPr>
+            <w:rStyle w:val="Hyperlink"/>
+          </w:rPr>
+          <w:t>https://edps.europa.eu/system/files/2021-04/21-04-27_aepd-edps_anonymisation_en_5.pdf</w:t>
+        </w:r>
+        <w:bookmarkEnd w:id="33"/>
+      </w:hyperlink>
+    </w:p>
+    <w:p>
+      <w:pPr>
+        <w:pStyle w:val="ListParagraph"/>
+        <w:spacing w:line="360" w:lineRule="auto"/>
+      </w:pPr>
+    </w:p>
+    <w:p>
+      <w:pPr>
+        <w:spacing w:line="360" w:lineRule="auto"/>
+      </w:pPr>
+    </w:p>
+    <w:bookmarkStart w:id="34" w:name="_Ref133938661"/>
+    <w:p>
+      <w:pPr>
+        <w:pStyle w:val="ListParagraph"/>
+        <w:numPr>
+          <w:ilvl w:val="0"/>
+          <w:numId w:val="15"/>
+        </w:numPr>
+        <w:spacing w:line="360" w:lineRule="auto"/>
+      </w:pPr>
+      <w:r>
+        <w:fldChar w:fldCharType="begin"/>
+      </w:r>
+      <w:r>
+        <w:instrText xml:space="preserve"> HYPERLINK "</w:instrText>
+      </w:r>
+      <w:r>
+        <w:instrText>https://www.esports.net/news/lol/how-many-champions-are-in-league-of-legends/#:~:text=How%20many%20Champions%20are%20there,live%20servers%20in%20Patch%2013.6</w:instrText>
+      </w:r>
+      <w:r>
+        <w:instrText xml:space="preserve">" </w:instrText>
+      </w:r>
+      <w:r>
+        <w:fldChar w:fldCharType="separate"/>
+      </w:r>
+      <w:r>
+        <w:rPr>
+          <w:rStyle w:val="Hyperlink"/>
+        </w:rPr>
+        <w:t>https://www.esports.net/news/lol/how-many-champions-are-in-league-of-legends/#:~:text=How%20many%20Champions%20are%20there,live%20servers%20in%20Patch%2013.6</w:t>
+      </w:r>
+      <w:r>
+        <w:fldChar w:fldCharType="end"/>
+      </w:r>
+      <w:r>
+        <w:t>.</w:t>
+      </w:r>
+      <w:bookmarkEnd w:id="34"/>
+    </w:p>
+    <w:p>
+      <w:pPr>
+        <w:spacing w:line="360" w:lineRule="auto"/>
+      </w:pPr>
+    </w:p>
+    <w:p>
+      <w:pPr>
+        <w:spacing w:line="360" w:lineRule="auto"/>
+      </w:pPr>
+    </w:p>
+    <w:p>
+      <w:pPr>
+        <w:pStyle w:val="ListParagraph"/>
+        <w:numPr>
+          <w:ilvl w:val="0"/>
+          <w:numId w:val="15"/>
+        </w:numPr>
+        <w:spacing w:line="360" w:lineRule="auto"/>
+      </w:pPr>
+      <w:hyperlink r:id="rId18" w:history="1">
+        <w:bookmarkStart w:id="35" w:name="_Ref133939837"/>
+        <w:r>
+          <w:rPr>
+            <w:rStyle w:val="Hyperlink"/>
+          </w:rPr>
+          <w:t>https://leagueoflegends.fandom.com/wiki/Minion_(League_of_Legends)</w:t>
+        </w:r>
+        <w:bookmarkEnd w:id="35"/>
+      </w:hyperlink>
+    </w:p>
+    <w:p>
+      <w:pPr>
+        <w:pStyle w:val="ListParagraph"/>
+        <w:spacing w:line="360" w:lineRule="auto"/>
+      </w:pPr>
+    </w:p>
+    <w:p>
+      <w:pPr>
+        <w:pStyle w:val="ListParagraph"/>
+        <w:spacing w:line="360" w:lineRule="auto"/>
+      </w:pPr>
+    </w:p>
+    <w:p>
+      <w:pPr>
+        <w:pStyle w:val="ListParagraph"/>
+        <w:numPr>
+          <w:ilvl w:val="0"/>
+          <w:numId w:val="15"/>
+        </w:numPr>
+        <w:spacing w:line="360" w:lineRule="auto"/>
+      </w:pPr>
+      <w:hyperlink r:id="rId19" w:history="1">
+        <w:bookmarkStart w:id="36" w:name="_Ref133942951"/>
+        <w:r>
+          <w:rPr>
+            <w:rStyle w:val="Hyperlink"/>
+          </w:rPr>
+          <w:t>https://leagueoflegends.fandom.com/wiki/Dragon_pit_(League_of_Legends)</w:t>
+        </w:r>
+        <w:bookmarkEnd w:id="36"/>
+      </w:hyperlink>
+    </w:p>
+    <w:p>
+      <w:pPr>
+        <w:pStyle w:val="ListParagraph"/>
+        <w:spacing w:line="360" w:lineRule="auto"/>
+      </w:pPr>
+    </w:p>
+    <w:p>
+      <w:pPr>
+        <w:pStyle w:val="ListParagraph"/>
+        <w:spacing w:line="360" w:lineRule="auto"/>
+      </w:pPr>
+    </w:p>
+    <w:p>
+      <w:pPr>
+        <w:pStyle w:val="ListParagraph"/>
+        <w:spacing w:line="360" w:lineRule="auto"/>
+      </w:pPr>
+    </w:p>
+    <w:p>
+      <w:pPr>
+        <w:pStyle w:val="ListParagraph"/>
+        <w:numPr>
+          <w:ilvl w:val="0"/>
+          <w:numId w:val="15"/>
+        </w:numPr>
+        <w:spacing w:line="360" w:lineRule="auto"/>
+      </w:pPr>
+      <w:hyperlink r:id="rId20" w:history="1">
+        <w:bookmarkStart w:id="37" w:name="_Ref133942989"/>
+        <w:r>
+          <w:rPr>
+            <w:rStyle w:val="Hyperlink"/>
+          </w:rPr>
+          <w:t>https://leagueoflegends.fandom.com/wiki/Baron_Nashor_(League_of_Legends)?so=search</w:t>
+        </w:r>
+        <w:bookmarkEnd w:id="37"/>
+      </w:hyperlink>
+    </w:p>
+    <w:p/>
+    <w:p>
+      <w:pPr>
+        <w:pStyle w:val="ListParagraph"/>
+      </w:pPr>
+    </w:p>
+    <w:p>
+      <w:pPr>
+        <w:pStyle w:val="ListParagraph"/>
+        <w:numPr>
+          <w:ilvl w:val="0"/>
+          <w:numId w:val="15"/>
+        </w:numPr>
+      </w:pPr>
+      <w:bookmarkStart w:id="38" w:name="_Ref133996498"/>
+      <w:r>
+        <w:t xml:space="preserve">A. P. Afonso, M. B. </w:t>
+      </w:r>
+      <w:proofErr w:type="spellStart"/>
+      <w:r>
+        <w:t>Carmo</w:t>
+      </w:r>
+      <w:proofErr w:type="spellEnd"/>
+      <w:r>
+        <w:t xml:space="preserve"> and T. </w:t>
+      </w:r>
+      <w:proofErr w:type="spellStart"/>
+      <w:r>
+        <w:t>Moucho</w:t>
+      </w:r>
+      <w:proofErr w:type="spellEnd"/>
+      <w:r>
+        <w:t xml:space="preserve">, "Comparison of Visualization Tools for Matches Analysis of a MOBA Game," 2019 23rd International Conference Information Visualisation (IV), Paris, France, 2019, pp. 118-126, </w:t>
+      </w:r>
+      <w:proofErr w:type="spellStart"/>
+      <w:r>
+        <w:t>doi</w:t>
+      </w:r>
+      <w:proofErr w:type="spellEnd"/>
+      <w:r>
+        <w:t>: 10.1109/IV.2019.00029.</w:t>
+      </w:r>
+      <w:bookmarkEnd w:id="38"/>
+    </w:p>
+    <w:p>
+      <w:pPr>
+        <w:pStyle w:val="ListParagraph"/>
+      </w:pPr>
+    </w:p>
+    <w:p>
+      <w:pPr>
+        <w:pStyle w:val="ListParagraph"/>
+      </w:pPr>
+    </w:p>
+    <w:p>
+      <w:pPr>
+        <w:pStyle w:val="ListParagraph"/>
+      </w:pPr>
+    </w:p>
+    <w:p>
+      <w:pPr>
+        <w:pStyle w:val="ListParagraph"/>
+        <w:numPr>
+          <w:ilvl w:val="0"/>
+          <w:numId w:val="15"/>
+        </w:numPr>
+      </w:pPr>
+      <w:hyperlink r:id="rId21" w:history="1">
+        <w:bookmarkStart w:id="39" w:name="_Ref134002044"/>
+        <w:r>
+          <w:rPr>
+            <w:rStyle w:val="Hyperlink"/>
+          </w:rPr>
+          <w:t>https://www.geekboots.com/story/advantages-and-disadvantages-of-json-over-sql</w:t>
+        </w:r>
+        <w:bookmarkEnd w:id="39"/>
+      </w:hyperlink>
+    </w:p>
+    <w:p/>
+    <w:p>
+      <w:pPr>
+        <w:pStyle w:val="ListParagraph"/>
+      </w:pPr>
+    </w:p>
+    <w:p>
+      <w:pPr>
+        <w:pStyle w:val="ListParagraph"/>
+      </w:pPr>
+    </w:p>
+    <w:p>
+      <w:pPr>
+        <w:pStyle w:val="ListParagraph"/>
+        <w:numPr>
+          <w:ilvl w:val="0"/>
+          <w:numId w:val="15"/>
+        </w:numPr>
+      </w:pPr>
+      <w:hyperlink r:id="rId22" w:history="1">
+        <w:bookmarkStart w:id="40" w:name="_Ref134002177"/>
+        <w:r>
+          <w:rPr>
+            <w:rStyle w:val="Hyperlink"/>
+          </w:rPr>
+          <w:t>https://builtin.com/data-science/free-web-scraping-tools</w:t>
+        </w:r>
+        <w:bookmarkEnd w:id="40"/>
+      </w:hyperlink>
+    </w:p>
+    <w:p>
+      <w:pPr>
+        <w:pStyle w:val="ListParagraph"/>
+      </w:pPr>
+    </w:p>
+    <w:p>
+      <w:pPr>
+        <w:pStyle w:val="ListParagraph"/>
+      </w:pPr>
+    </w:p>
+    <w:p>
+      <w:pPr>
+        <w:pStyle w:val="ListParagraph"/>
+      </w:pPr>
+    </w:p>
+    <w:p>
+      <w:pPr>
+        <w:pStyle w:val="ListParagraph"/>
+        <w:numPr>
+          <w:ilvl w:val="0"/>
+          <w:numId w:val="15"/>
+        </w:numPr>
+        <w:spacing w:line="360" w:lineRule="auto"/>
+      </w:pPr>
       <w:r>
         <w:t>Paper on Logic Mining in League of Legends</w:t>
       </w:r>
       <w:r>
         <w:tab/>
       </w:r>
-      <w:hyperlink r:id="rId12" w:history="1">
+      <w:hyperlink r:id="rId23" w:history="1">
         <w:r>
           <w:rPr>
             <w:rStyle w:val="Hyperlink"/>
@@ -8056,7 +10198,7 @@
           <w:t>http://pertanika2.upm.edu.my/resources/files/Pertanika%20PAPERS/JST%20Vol.%2028%20(1)%20Jan.%202020/12%20JST-1649-2019.pdf</w:t>
         </w:r>
       </w:hyperlink>
-      <w:bookmarkEnd w:id="23"/>
+      <w:bookmarkEnd w:id="31"/>
     </w:p>
     <w:p>
       <w:pPr>
@@ -8072,15 +10214,15 @@
         </w:numPr>
         <w:spacing w:line="360" w:lineRule="auto"/>
       </w:pPr>
-      <w:hyperlink r:id="rId13" w:history="1">
-        <w:bookmarkStart w:id="24" w:name="_Ref130645730"/>
+      <w:hyperlink r:id="rId24" w:history="1">
+        <w:bookmarkStart w:id="41" w:name="_Ref130645730"/>
         <w:r>
           <w:rPr>
             <w:rStyle w:val="Hyperlink"/>
           </w:rPr>
           <w:t>https://gol.gg/esports/home/</w:t>
         </w:r>
-        <w:bookmarkEnd w:id="24"/>
+        <w:bookmarkEnd w:id="41"/>
       </w:hyperlink>
     </w:p>
     <w:p>
@@ -8104,15 +10246,15 @@
         </w:numPr>
         <w:spacing w:line="360" w:lineRule="auto"/>
       </w:pPr>
-      <w:hyperlink r:id="rId14" w:history="1">
-        <w:bookmarkStart w:id="25" w:name="_Ref130645740"/>
+      <w:hyperlink r:id="rId25" w:history="1">
+        <w:bookmarkStart w:id="42" w:name="_Ref130645740"/>
         <w:r>
           <w:rPr>
             <w:rStyle w:val="Hyperlink"/>
           </w:rPr>
           <w:t>https://www.factor.gg</w:t>
         </w:r>
-        <w:bookmarkEnd w:id="25"/>
+        <w:bookmarkEnd w:id="42"/>
       </w:hyperlink>
     </w:p>
     <w:p>
@@ -8136,15 +10278,15 @@
         </w:numPr>
         <w:spacing w:line="360" w:lineRule="auto"/>
       </w:pPr>
-      <w:hyperlink r:id="rId15" w:history="1">
-        <w:bookmarkStart w:id="26" w:name="_Ref130645749"/>
+      <w:hyperlink r:id="rId26" w:history="1">
+        <w:bookmarkStart w:id="43" w:name="_Ref130645749"/>
         <w:r>
           <w:rPr>
             <w:rStyle w:val="Hyperlink"/>
           </w:rPr>
           <w:t>https://oracleselixir.com</w:t>
         </w:r>
-        <w:bookmarkEnd w:id="26"/>
+        <w:bookmarkEnd w:id="43"/>
       </w:hyperlink>
     </w:p>
     <w:p>
@@ -8159,7 +10301,7 @@
         <w:spacing w:line="360" w:lineRule="auto"/>
       </w:pPr>
     </w:p>
-    <w:bookmarkStart w:id="27" w:name="_Ref130644965"/>
+    <w:bookmarkStart w:id="44" w:name="_Ref130644965"/>
     <w:p>
       <w:pPr>
         <w:pStyle w:val="ListParagraph"/>
@@ -8190,7 +10332,7 @@
         </w:rPr>
         <w:t>https://pandas.pydata.org/docs/reference/api/pandas.read_csv.html</w:t>
       </w:r>
-      <w:bookmarkEnd w:id="27"/>
+      <w:bookmarkEnd w:id="44"/>
       <w:r>
         <w:fldChar w:fldCharType="end"/>
       </w:r>
@@ -8216,15 +10358,15 @@
         </w:numPr>
         <w:spacing w:line="360" w:lineRule="auto"/>
       </w:pPr>
-      <w:hyperlink r:id="rId16" w:history="1">
-        <w:bookmarkStart w:id="28" w:name="_Ref130645779"/>
+      <w:hyperlink r:id="rId27" w:history="1">
+        <w:bookmarkStart w:id="45" w:name="_Ref130645779"/>
         <w:r>
           <w:rPr>
             <w:rStyle w:val="Hyperlink"/>
           </w:rPr>
           <w:t>https://pandas.pydata.org/docs/reference/api/pandas.eval.html</w:t>
         </w:r>
-        <w:bookmarkEnd w:id="28"/>
+        <w:bookmarkEnd w:id="45"/>
       </w:hyperlink>
     </w:p>
     <w:p>
@@ -8248,15 +10390,15 @@
         </w:numPr>
         <w:spacing w:line="360" w:lineRule="auto"/>
       </w:pPr>
-      <w:hyperlink r:id="rId17" w:anchor="itertools.zip_longest" w:history="1">
-        <w:bookmarkStart w:id="29" w:name="_Ref130648999"/>
+      <w:hyperlink r:id="rId28" w:anchor="itertools.zip_longest" w:history="1">
+        <w:bookmarkStart w:id="46" w:name="_Ref130648999"/>
         <w:r>
           <w:rPr>
             <w:rStyle w:val="Hyperlink"/>
           </w:rPr>
           <w:t>https://docs.python.org/3/library/itertools.html#itertools.zip_longest</w:t>
         </w:r>
-        <w:bookmarkEnd w:id="29"/>
+        <w:bookmarkEnd w:id="46"/>
       </w:hyperlink>
     </w:p>
     <w:p>
@@ -8280,15 +10422,15 @@
         </w:numPr>
         <w:spacing w:line="360" w:lineRule="auto"/>
       </w:pPr>
-      <w:hyperlink r:id="rId18" w:anchor="numpy.nan" w:history="1">
-        <w:bookmarkStart w:id="30" w:name="_Ref130655357"/>
+      <w:hyperlink r:id="rId29" w:anchor="numpy.nan" w:history="1">
+        <w:bookmarkStart w:id="47" w:name="_Ref130655357"/>
         <w:r>
           <w:rPr>
             <w:rStyle w:val="Hyperlink"/>
           </w:rPr>
           <w:t>https://numpy.org/doc/stable/reference/constants.html#numpy.nan</w:t>
         </w:r>
-        <w:bookmarkEnd w:id="30"/>
+        <w:bookmarkEnd w:id="47"/>
       </w:hyperlink>
     </w:p>
     <w:p>
@@ -8312,15 +10454,15 @@
         </w:numPr>
         <w:spacing w:line="360" w:lineRule="auto"/>
       </w:pPr>
-      <w:hyperlink r:id="rId19" w:history="1">
-        <w:bookmarkStart w:id="31" w:name="_Ref130655733"/>
+      <w:hyperlink r:id="rId30" w:history="1">
+        <w:bookmarkStart w:id="48" w:name="_Ref130655733"/>
         <w:r>
           <w:rPr>
             <w:rStyle w:val="Hyperlink"/>
           </w:rPr>
           <w:t>https://numpy.org/doc/stable/reference/generated/numpy.nanmean.html</w:t>
         </w:r>
-        <w:bookmarkEnd w:id="31"/>
+        <w:bookmarkEnd w:id="48"/>
       </w:hyperlink>
     </w:p>
     <w:p>
@@ -8351,6 +10493,41 @@
       </w:r>
     </w:p>
     <w:p>
+      <w:r>
+        <w:lastRenderedPageBreak/>
+        <w:t xml:space="preserve">figure 1 </w:t>
+      </w:r>
+      <w:hyperlink r:id="rId31" w:history="1">
+        <w:r>
+          <w:rPr>
+            <w:rStyle w:val="Hyperlink"/>
+          </w:rPr>
+          <w:t>https://www.deviantart.com/narishm/art/League-of-Legends-Summoner-s-Rift-Regions-Map-413345149</w:t>
+        </w:r>
+      </w:hyperlink>
+    </w:p>
+    <w:p>
+      <w:r>
+        <w:t xml:space="preserve">figure 2 </w:t>
+      </w:r>
+      <w:hyperlink r:id="rId32" w:history="1">
+        <w:r>
+          <w:rPr>
+            <w:rStyle w:val="Hyperlink"/>
+          </w:rPr>
+          <w:t>https://www.riftherald.com/2016/9/29/13027318/lol-guide-how-to-watch-play-intro</w:t>
+        </w:r>
+      </w:hyperlink>
+    </w:p>
+    <w:p/>
+    <w:p/>
+    <w:p/>
+    <w:p/>
+    <w:p/>
+    <w:p/>
+    <w:p/>
+    <w:p/>
+    <w:p>
       <w:pPr>
         <w:pStyle w:val="Heading1"/>
         <w:numPr>
@@ -8365,7 +10542,7 @@
           <w:szCs w:val="40"/>
         </w:rPr>
       </w:pPr>
-      <w:bookmarkStart w:id="32" w:name="_Toc98426650"/>
+      <w:bookmarkStart w:id="49" w:name="_Toc134002200"/>
       <w:r>
         <w:rPr>
           <w:b/>
@@ -8374,10 +10551,9 @@
           <w:sz w:val="40"/>
           <w:szCs w:val="40"/>
         </w:rPr>
-        <w:lastRenderedPageBreak/>
         <w:t>Appendices</w:t>
       </w:r>
-      <w:bookmarkEnd w:id="32"/>
+      <w:bookmarkEnd w:id="49"/>
     </w:p>
     <w:p>
       <w:pPr>
@@ -8563,6 +10739,8 @@
     <w:p>
       <w:pPr>
         <w:rPr>
+          <w:b/>
+          <w:bCs/>
           <w:color w:val="1F4E79" w:themeColor="accent5" w:themeShade="80"/>
         </w:rPr>
       </w:pPr>
@@ -8581,9 +10759,132 @@
         <w:t>please ensure private data is removed and communications anonymised.</w:t>
       </w:r>
     </w:p>
+    <w:p>
+      <w:pPr>
+        <w:rPr>
+          <w:b/>
+          <w:bCs/>
+          <w:color w:val="1F4E79" w:themeColor="accent5" w:themeShade="80"/>
+        </w:rPr>
+      </w:pPr>
+    </w:p>
+    <w:p>
+      <w:pPr>
+        <w:pStyle w:val="ListParagraph"/>
+        <w:numPr>
+          <w:ilvl w:val="0"/>
+          <w:numId w:val="6"/>
+        </w:numPr>
+        <w:rPr>
+          <w:color w:val="1F4E79" w:themeColor="accent5" w:themeShade="80"/>
+        </w:rPr>
+      </w:pPr>
+      <w:r>
+        <w:rPr>
+          <w:color w:val="1F4E79" w:themeColor="accent5" w:themeShade="80"/>
+        </w:rPr>
+        <w:t xml:space="preserve">Things that when talking with someone its not eh core part of story. Additional information </w:t>
+      </w:r>
+    </w:p>
+    <w:p>
+      <w:pPr>
+        <w:pStyle w:val="ListParagraph"/>
+        <w:numPr>
+          <w:ilvl w:val="0"/>
+          <w:numId w:val="6"/>
+        </w:numPr>
+        <w:rPr>
+          <w:color w:val="1F4E79" w:themeColor="accent5" w:themeShade="80"/>
+        </w:rPr>
+      </w:pPr>
+      <w:r>
+        <w:rPr>
+          <w:color w:val="1F4E79" w:themeColor="accent5" w:themeShade="80"/>
+        </w:rPr>
+        <w:t>Appendix A – TASK MANAGEMENTS AND IT LISTS THE TASK OR THE TASKS THAT WERE COMPLETED IN EACH MILESTONE</w:t>
+      </w:r>
+    </w:p>
+    <w:p>
+      <w:pPr>
+        <w:pStyle w:val="ListParagraph"/>
+        <w:numPr>
+          <w:ilvl w:val="0"/>
+          <w:numId w:val="6"/>
+        </w:numPr>
+        <w:rPr>
+          <w:color w:val="1F4E79" w:themeColor="accent5" w:themeShade="80"/>
+        </w:rPr>
+      </w:pPr>
+      <w:r>
+        <w:rPr>
+          <w:color w:val="1F4E79" w:themeColor="accent5" w:themeShade="80"/>
+        </w:rPr>
+        <w:t>Show whole section of code whilst in main body you can talk about specific part</w:t>
+      </w:r>
+    </w:p>
+    <w:p>
+      <w:pPr>
+        <w:pStyle w:val="ListParagraph"/>
+        <w:numPr>
+          <w:ilvl w:val="0"/>
+          <w:numId w:val="6"/>
+        </w:numPr>
+        <w:rPr>
+          <w:color w:val="1F4E79" w:themeColor="accent5" w:themeShade="80"/>
+        </w:rPr>
+      </w:pPr>
+      <w:r>
+        <w:rPr>
+          <w:color w:val="1F4E79" w:themeColor="accent5" w:themeShade="80"/>
+        </w:rPr>
+        <w:t>Input csv format or csv file</w:t>
+      </w:r>
+    </w:p>
+    <w:p>
+      <w:pPr>
+        <w:pStyle w:val="ListParagraph"/>
+        <w:numPr>
+          <w:ilvl w:val="0"/>
+          <w:numId w:val="6"/>
+        </w:numPr>
+        <w:rPr>
+          <w:color w:val="1F4E79" w:themeColor="accent5" w:themeShade="80"/>
+        </w:rPr>
+      </w:pPr>
+      <w:r>
+        <w:rPr>
+          <w:color w:val="1F4E79" w:themeColor="accent5" w:themeShade="80"/>
+        </w:rPr>
+        <w:t>Gantt chart / roadmap template</w:t>
+      </w:r>
+    </w:p>
+    <w:p>
+      <w:pPr>
+        <w:pStyle w:val="ListParagraph"/>
+        <w:numPr>
+          <w:ilvl w:val="0"/>
+          <w:numId w:val="6"/>
+        </w:numPr>
+        <w:rPr>
+          <w:color w:val="1F4E79" w:themeColor="accent5" w:themeShade="80"/>
+        </w:rPr>
+      </w:pPr>
+      <w:r>
+        <w:rPr>
+          <w:color w:val="1F4E79" w:themeColor="accent5" w:themeShade="80"/>
+        </w:rPr>
+        <w:t xml:space="preserve">Change of supervisor maybe??? </w:t>
+      </w:r>
+      <w:r>
+        <w:rPr>
+          <w:color w:val="1F4E79" w:themeColor="accent5" w:themeShade="80"/>
+        </w:rPr>
+        <w:tab/>
+      </w:r>
+    </w:p>
     <w:sectPr>
-      <w:headerReference w:type="default" r:id="rId20"/>
-      <w:footerReference w:type="default" r:id="rId21"/>
+      <w:headerReference w:type="default" r:id="rId33"/>
+      <w:footerReference w:type="default" r:id="rId34"/>
       <w:pgSz w:w="11906" w:h="16838"/>
       <w:pgMar w:top="1440" w:right="1440" w:bottom="1440" w:left="1440" w:header="708" w:footer="708" w:gutter="0"/>
       <w:pgNumType w:fmt="lowerRoman" w:start="1"/>
@@ -9075,6 +11376,119 @@
     </w:lvl>
   </w:abstractNum>
   <w:abstractNum w:abstractNumId="3" w15:restartNumberingAfterBreak="0">
+    <w:nsid w:val="0FD34279"/>
+    <w:multiLevelType w:val="hybridMultilevel"/>
+    <w:tmpl w:val="C6A422DE"/>
+    <w:lvl w:ilvl="0" w:tplc="08090001">
+      <w:start w:val="1"/>
+      <w:numFmt w:val="bullet"/>
+      <w:lvlText w:val=""/>
+      <w:lvlJc w:val="left"/>
+      <w:pPr>
+        <w:ind w:left="720" w:hanging="360"/>
+      </w:pPr>
+      <w:rPr>
+        <w:rFonts w:ascii="Symbol" w:hAnsi="Symbol" w:hint="default"/>
+      </w:rPr>
+    </w:lvl>
+    <w:lvl w:ilvl="1" w:tplc="08090003" w:tentative="1">
+      <w:start w:val="1"/>
+      <w:numFmt w:val="bullet"/>
+      <w:lvlText w:val="o"/>
+      <w:lvlJc w:val="left"/>
+      <w:pPr>
+        <w:ind w:left="1440" w:hanging="360"/>
+      </w:pPr>
+      <w:rPr>
+        <w:rFonts w:ascii="Courier New" w:hAnsi="Courier New" w:cs="Courier New" w:hint="default"/>
+      </w:rPr>
+    </w:lvl>
+    <w:lvl w:ilvl="2" w:tplc="08090005" w:tentative="1">
+      <w:start w:val="1"/>
+      <w:numFmt w:val="bullet"/>
+      <w:lvlText w:val=""/>
+      <w:lvlJc w:val="left"/>
+      <w:pPr>
+        <w:ind w:left="2160" w:hanging="360"/>
+      </w:pPr>
+      <w:rPr>
+        <w:rFonts w:ascii="Wingdings" w:hAnsi="Wingdings" w:hint="default"/>
+      </w:rPr>
+    </w:lvl>
+    <w:lvl w:ilvl="3" w:tplc="08090001" w:tentative="1">
+      <w:start w:val="1"/>
+      <w:numFmt w:val="bullet"/>
+      <w:lvlText w:val=""/>
+      <w:lvlJc w:val="left"/>
+      <w:pPr>
+        <w:ind w:left="2880" w:hanging="360"/>
+      </w:pPr>
+      <w:rPr>
+        <w:rFonts w:ascii="Symbol" w:hAnsi="Symbol" w:hint="default"/>
+      </w:rPr>
+    </w:lvl>
+    <w:lvl w:ilvl="4" w:tplc="08090003" w:tentative="1">
+      <w:start w:val="1"/>
+      <w:numFmt w:val="bullet"/>
+      <w:lvlText w:val="o"/>
+      <w:lvlJc w:val="left"/>
+      <w:pPr>
+        <w:ind w:left="3600" w:hanging="360"/>
+      </w:pPr>
+      <w:rPr>
+        <w:rFonts w:ascii="Courier New" w:hAnsi="Courier New" w:cs="Courier New" w:hint="default"/>
+      </w:rPr>
+    </w:lvl>
+    <w:lvl w:ilvl="5" w:tplc="08090005" w:tentative="1">
+      <w:start w:val="1"/>
+      <w:numFmt w:val="bullet"/>
+      <w:lvlText w:val=""/>
+      <w:lvlJc w:val="left"/>
+      <w:pPr>
+        <w:ind w:left="4320" w:hanging="360"/>
+      </w:pPr>
+      <w:rPr>
+        <w:rFonts w:ascii="Wingdings" w:hAnsi="Wingdings" w:hint="default"/>
+      </w:rPr>
+    </w:lvl>
+    <w:lvl w:ilvl="6" w:tplc="08090001" w:tentative="1">
+      <w:start w:val="1"/>
+      <w:numFmt w:val="bullet"/>
+      <w:lvlText w:val=""/>
+      <w:lvlJc w:val="left"/>
+      <w:pPr>
+        <w:ind w:left="5040" w:hanging="360"/>
+      </w:pPr>
+      <w:rPr>
+        <w:rFonts w:ascii="Symbol" w:hAnsi="Symbol" w:hint="default"/>
+      </w:rPr>
+    </w:lvl>
+    <w:lvl w:ilvl="7" w:tplc="08090003" w:tentative="1">
+      <w:start w:val="1"/>
+      <w:numFmt w:val="bullet"/>
+      <w:lvlText w:val="o"/>
+      <w:lvlJc w:val="left"/>
+      <w:pPr>
+        <w:ind w:left="5760" w:hanging="360"/>
+      </w:pPr>
+      <w:rPr>
+        <w:rFonts w:ascii="Courier New" w:hAnsi="Courier New" w:cs="Courier New" w:hint="default"/>
+      </w:rPr>
+    </w:lvl>
+    <w:lvl w:ilvl="8" w:tplc="08090005" w:tentative="1">
+      <w:start w:val="1"/>
+      <w:numFmt w:val="bullet"/>
+      <w:lvlText w:val=""/>
+      <w:lvlJc w:val="left"/>
+      <w:pPr>
+        <w:ind w:left="6480" w:hanging="360"/>
+      </w:pPr>
+      <w:rPr>
+        <w:rFonts w:ascii="Wingdings" w:hAnsi="Wingdings" w:hint="default"/>
+      </w:rPr>
+    </w:lvl>
+  </w:abstractNum>
+  <w:abstractNum w:abstractNumId="4" w15:restartNumberingAfterBreak="0">
     <w:nsid w:val="179574FC"/>
     <w:multiLevelType w:val="hybridMultilevel"/>
     <w:tmpl w:val="5B0A2C4E"/>
@@ -9194,7 +11608,7 @@
       </w:rPr>
     </w:lvl>
   </w:abstractNum>
-  <w:abstractNum w:abstractNumId="4" w15:restartNumberingAfterBreak="0">
+  <w:abstractNum w:abstractNumId="5" w15:restartNumberingAfterBreak="0">
     <w:nsid w:val="24493948"/>
     <w:multiLevelType w:val="hybridMultilevel"/>
     <w:tmpl w:val="A0B02274"/>
@@ -9283,7 +11697,7 @@
       </w:pPr>
     </w:lvl>
   </w:abstractNum>
-  <w:abstractNum w:abstractNumId="5" w15:restartNumberingAfterBreak="0">
+  <w:abstractNum w:abstractNumId="6" w15:restartNumberingAfterBreak="0">
     <w:nsid w:val="28B601F5"/>
     <w:multiLevelType w:val="multilevel"/>
     <w:tmpl w:val="6582BAF0"/>
@@ -9432,7 +11846,96 @@
       </w:rPr>
     </w:lvl>
   </w:abstractNum>
-  <w:abstractNum w:abstractNumId="6" w15:restartNumberingAfterBreak="0">
+  <w:abstractNum w:abstractNumId="7" w15:restartNumberingAfterBreak="0">
+    <w:nsid w:val="2B3B21C6"/>
+    <w:multiLevelType w:val="hybridMultilevel"/>
+    <w:tmpl w:val="C83A0B92"/>
+    <w:lvl w:ilvl="0" w:tplc="0809000F">
+      <w:start w:val="1"/>
+      <w:numFmt w:val="decimal"/>
+      <w:lvlText w:val="%1."/>
+      <w:lvlJc w:val="left"/>
+      <w:pPr>
+        <w:ind w:left="720" w:hanging="360"/>
+      </w:pPr>
+      <w:rPr>
+        <w:rFonts w:hint="default"/>
+      </w:rPr>
+    </w:lvl>
+    <w:lvl w:ilvl="1" w:tplc="08090019" w:tentative="1">
+      <w:start w:val="1"/>
+      <w:numFmt w:val="lowerLetter"/>
+      <w:lvlText w:val="%2."/>
+      <w:lvlJc w:val="left"/>
+      <w:pPr>
+        <w:ind w:left="1440" w:hanging="360"/>
+      </w:pPr>
+    </w:lvl>
+    <w:lvl w:ilvl="2" w:tplc="0809001B" w:tentative="1">
+      <w:start w:val="1"/>
+      <w:numFmt w:val="lowerRoman"/>
+      <w:lvlText w:val="%3."/>
+      <w:lvlJc w:val="right"/>
+      <w:pPr>
+        <w:ind w:left="2160" w:hanging="180"/>
+      </w:pPr>
+    </w:lvl>
+    <w:lvl w:ilvl="3" w:tplc="0809000F" w:tentative="1">
+      <w:start w:val="1"/>
+      <w:numFmt w:val="decimal"/>
+      <w:lvlText w:val="%4."/>
+      <w:lvlJc w:val="left"/>
+      <w:pPr>
+        <w:ind w:left="2880" w:hanging="360"/>
+      </w:pPr>
+    </w:lvl>
+    <w:lvl w:ilvl="4" w:tplc="08090019" w:tentative="1">
+      <w:start w:val="1"/>
+      <w:numFmt w:val="lowerLetter"/>
+      <w:lvlText w:val="%5."/>
+      <w:lvlJc w:val="left"/>
+      <w:pPr>
+        <w:ind w:left="3600" w:hanging="360"/>
+      </w:pPr>
+    </w:lvl>
+    <w:lvl w:ilvl="5" w:tplc="0809001B" w:tentative="1">
+      <w:start w:val="1"/>
+      <w:numFmt w:val="lowerRoman"/>
+      <w:lvlText w:val="%6."/>
+      <w:lvlJc w:val="right"/>
+      <w:pPr>
+        <w:ind w:left="4320" w:hanging="180"/>
+      </w:pPr>
+    </w:lvl>
+    <w:lvl w:ilvl="6" w:tplc="0809000F" w:tentative="1">
+      <w:start w:val="1"/>
+      <w:numFmt w:val="decimal"/>
+      <w:lvlText w:val="%7."/>
+      <w:lvlJc w:val="left"/>
+      <w:pPr>
+        <w:ind w:left="5040" w:hanging="360"/>
+      </w:pPr>
+    </w:lvl>
+    <w:lvl w:ilvl="7" w:tplc="08090019" w:tentative="1">
+      <w:start w:val="1"/>
+      <w:numFmt w:val="lowerLetter"/>
+      <w:lvlText w:val="%8."/>
+      <w:lvlJc w:val="left"/>
+      <w:pPr>
+        <w:ind w:left="5760" w:hanging="360"/>
+      </w:pPr>
+    </w:lvl>
+    <w:lvl w:ilvl="8" w:tplc="0809001B" w:tentative="1">
+      <w:start w:val="1"/>
+      <w:numFmt w:val="lowerRoman"/>
+      <w:lvlText w:val="%9."/>
+      <w:lvlJc w:val="right"/>
+      <w:pPr>
+        <w:ind w:left="6480" w:hanging="180"/>
+      </w:pPr>
+    </w:lvl>
+  </w:abstractNum>
+  <w:abstractNum w:abstractNumId="8" w15:restartNumberingAfterBreak="0">
     <w:nsid w:val="2CDD6391"/>
     <w:multiLevelType w:val="hybridMultilevel"/>
     <w:tmpl w:val="D656291A"/>
@@ -9521,7 +12024,7 @@
       </w:pPr>
     </w:lvl>
   </w:abstractNum>
-  <w:abstractNum w:abstractNumId="7" w15:restartNumberingAfterBreak="0">
+  <w:abstractNum w:abstractNumId="9" w15:restartNumberingAfterBreak="0">
     <w:nsid w:val="2F586C46"/>
     <w:multiLevelType w:val="hybridMultilevel"/>
     <w:tmpl w:val="23A49950"/>
@@ -9634,7 +12137,7 @@
       </w:rPr>
     </w:lvl>
   </w:abstractNum>
-  <w:abstractNum w:abstractNumId="8" w15:restartNumberingAfterBreak="0">
+  <w:abstractNum w:abstractNumId="10" w15:restartNumberingAfterBreak="0">
     <w:nsid w:val="35DE4D11"/>
     <w:multiLevelType w:val="multilevel"/>
     <w:tmpl w:val="711CB1C2"/>
@@ -9783,7 +12286,7 @@
       </w:rPr>
     </w:lvl>
   </w:abstractNum>
-  <w:abstractNum w:abstractNumId="9" w15:restartNumberingAfterBreak="0">
+  <w:abstractNum w:abstractNumId="11" w15:restartNumberingAfterBreak="0">
     <w:nsid w:val="52DE520B"/>
     <w:multiLevelType w:val="multilevel"/>
     <w:tmpl w:val="0809001F"/>
@@ -9869,7 +12372,7 @@
       </w:pPr>
     </w:lvl>
   </w:abstractNum>
-  <w:abstractNum w:abstractNumId="10" w15:restartNumberingAfterBreak="0">
+  <w:abstractNum w:abstractNumId="12" w15:restartNumberingAfterBreak="0">
     <w:nsid w:val="599D2F59"/>
     <w:multiLevelType w:val="multilevel"/>
     <w:tmpl w:val="65085F2E"/>
@@ -10018,7 +12521,96 @@
       </w:rPr>
     </w:lvl>
   </w:abstractNum>
-  <w:abstractNum w:abstractNumId="11" w15:restartNumberingAfterBreak="0">
+  <w:abstractNum w:abstractNumId="13" w15:restartNumberingAfterBreak="0">
+    <w:nsid w:val="62843C54"/>
+    <w:multiLevelType w:val="hybridMultilevel"/>
+    <w:tmpl w:val="CB90E71A"/>
+    <w:lvl w:ilvl="0" w:tplc="0809000F">
+      <w:start w:val="1"/>
+      <w:numFmt w:val="decimal"/>
+      <w:lvlText w:val="%1."/>
+      <w:lvlJc w:val="left"/>
+      <w:pPr>
+        <w:ind w:left="720" w:hanging="360"/>
+      </w:pPr>
+      <w:rPr>
+        <w:rFonts w:hint="default"/>
+      </w:rPr>
+    </w:lvl>
+    <w:lvl w:ilvl="1" w:tplc="08090019" w:tentative="1">
+      <w:start w:val="1"/>
+      <w:numFmt w:val="lowerLetter"/>
+      <w:lvlText w:val="%2."/>
+      <w:lvlJc w:val="left"/>
+      <w:pPr>
+        <w:ind w:left="1440" w:hanging="360"/>
+      </w:pPr>
+    </w:lvl>
+    <w:lvl w:ilvl="2" w:tplc="0809001B" w:tentative="1">
+      <w:start w:val="1"/>
+      <w:numFmt w:val="lowerRoman"/>
+      <w:lvlText w:val="%3."/>
+      <w:lvlJc w:val="right"/>
+      <w:pPr>
+        <w:ind w:left="2160" w:hanging="180"/>
+      </w:pPr>
+    </w:lvl>
+    <w:lvl w:ilvl="3" w:tplc="0809000F" w:tentative="1">
+      <w:start w:val="1"/>
+      <w:numFmt w:val="decimal"/>
+      <w:lvlText w:val="%4."/>
+      <w:lvlJc w:val="left"/>
+      <w:pPr>
+        <w:ind w:left="2880" w:hanging="360"/>
+      </w:pPr>
+    </w:lvl>
+    <w:lvl w:ilvl="4" w:tplc="08090019" w:tentative="1">
+      <w:start w:val="1"/>
+      <w:numFmt w:val="lowerLetter"/>
+      <w:lvlText w:val="%5."/>
+      <w:lvlJc w:val="left"/>
+      <w:pPr>
+        <w:ind w:left="3600" w:hanging="360"/>
+      </w:pPr>
+    </w:lvl>
+    <w:lvl w:ilvl="5" w:tplc="0809001B" w:tentative="1">
+      <w:start w:val="1"/>
+      <w:numFmt w:val="lowerRoman"/>
+      <w:lvlText w:val="%6."/>
+      <w:lvlJc w:val="right"/>
+      <w:pPr>
+        <w:ind w:left="4320" w:hanging="180"/>
+      </w:pPr>
+    </w:lvl>
+    <w:lvl w:ilvl="6" w:tplc="0809000F" w:tentative="1">
+      <w:start w:val="1"/>
+      <w:numFmt w:val="decimal"/>
+      <w:lvlText w:val="%7."/>
+      <w:lvlJc w:val="left"/>
+      <w:pPr>
+        <w:ind w:left="5040" w:hanging="360"/>
+      </w:pPr>
+    </w:lvl>
+    <w:lvl w:ilvl="7" w:tplc="08090019" w:tentative="1">
+      <w:start w:val="1"/>
+      <w:numFmt w:val="lowerLetter"/>
+      <w:lvlText w:val="%8."/>
+      <w:lvlJc w:val="left"/>
+      <w:pPr>
+        <w:ind w:left="5760" w:hanging="360"/>
+      </w:pPr>
+    </w:lvl>
+    <w:lvl w:ilvl="8" w:tplc="0809001B" w:tentative="1">
+      <w:start w:val="1"/>
+      <w:numFmt w:val="lowerRoman"/>
+      <w:lvlText w:val="%9."/>
+      <w:lvlJc w:val="right"/>
+      <w:pPr>
+        <w:ind w:left="6480" w:hanging="180"/>
+      </w:pPr>
+    </w:lvl>
+  </w:abstractNum>
+  <w:abstractNum w:abstractNumId="14" w15:restartNumberingAfterBreak="0">
     <w:nsid w:val="71464FB2"/>
     <w:multiLevelType w:val="multilevel"/>
     <w:tmpl w:val="52141822"/>
@@ -10167,7 +12759,7 @@
       </w:rPr>
     </w:lvl>
   </w:abstractNum>
-  <w:abstractNum w:abstractNumId="12" w15:restartNumberingAfterBreak="0">
+  <w:abstractNum w:abstractNumId="15" w15:restartNumberingAfterBreak="0">
     <w:nsid w:val="77427205"/>
     <w:multiLevelType w:val="multilevel"/>
     <w:tmpl w:val="EE62BFF4"/>
@@ -10316,7 +12908,7 @@
       </w:rPr>
     </w:lvl>
   </w:abstractNum>
-  <w:abstractNum w:abstractNumId="13" w15:restartNumberingAfterBreak="0">
+  <w:abstractNum w:abstractNumId="16" w15:restartNumberingAfterBreak="0">
     <w:nsid w:val="79546BE4"/>
     <w:multiLevelType w:val="hybridMultilevel"/>
     <w:tmpl w:val="CEFC3CF4"/>
@@ -10405,7 +12997,7 @@
       </w:pPr>
     </w:lvl>
   </w:abstractNum>
-  <w:abstractNum w:abstractNumId="14" w15:restartNumberingAfterBreak="0">
+  <w:abstractNum w:abstractNumId="17" w15:restartNumberingAfterBreak="0">
     <w:nsid w:val="7EF721C8"/>
     <w:multiLevelType w:val="multilevel"/>
     <w:tmpl w:val="7C263192"/>
@@ -10555,49 +13147,58 @@
     </w:lvl>
   </w:abstractNum>
   <w:num w:numId="1" w16cid:durableId="1085570160">
+    <w:abstractNumId w:val="12"/>
+  </w:num>
+  <w:num w:numId="2" w16cid:durableId="1753358076">
+    <w:abstractNumId w:val="15"/>
+  </w:num>
+  <w:num w:numId="3" w16cid:durableId="1598715107">
     <w:abstractNumId w:val="10"/>
   </w:num>
-  <w:num w:numId="2" w16cid:durableId="1753358076">
-    <w:abstractNumId w:val="12"/>
-  </w:num>
-  <w:num w:numId="3" w16cid:durableId="1598715107">
-    <w:abstractNumId w:val="8"/>
-  </w:num>
   <w:num w:numId="4" w16cid:durableId="613944965">
-    <w:abstractNumId w:val="11"/>
+    <w:abstractNumId w:val="14"/>
   </w:num>
   <w:num w:numId="5" w16cid:durableId="734668394">
-    <w:abstractNumId w:val="5"/>
+    <w:abstractNumId w:val="6"/>
   </w:num>
   <w:num w:numId="6" w16cid:durableId="1049300183">
     <w:abstractNumId w:val="2"/>
   </w:num>
   <w:num w:numId="7" w16cid:durableId="1030881413">
-    <w:abstractNumId w:val="9"/>
+    <w:abstractNumId w:val="11"/>
   </w:num>
   <w:num w:numId="8" w16cid:durableId="830564657">
-    <w:abstractNumId w:val="14"/>
+    <w:abstractNumId w:val="17"/>
   </w:num>
   <w:num w:numId="9" w16cid:durableId="1879318247">
-    <w:abstractNumId w:val="7"/>
+    <w:abstractNumId w:val="9"/>
   </w:num>
   <w:num w:numId="10" w16cid:durableId="1229850792">
     <w:abstractNumId w:val="1"/>
   </w:num>
   <w:num w:numId="11" w16cid:durableId="2022124779">
-    <w:abstractNumId w:val="3"/>
+    <w:abstractNumId w:val="4"/>
   </w:num>
   <w:num w:numId="12" w16cid:durableId="1926064727">
-    <w:abstractNumId w:val="13"/>
+    <w:abstractNumId w:val="16"/>
   </w:num>
   <w:num w:numId="13" w16cid:durableId="841696779">
     <w:abstractNumId w:val="0"/>
   </w:num>
   <w:num w:numId="14" w16cid:durableId="1358851684">
-    <w:abstractNumId w:val="4"/>
+    <w:abstractNumId w:val="5"/>
   </w:num>
   <w:num w:numId="15" w16cid:durableId="1755667547">
-    <w:abstractNumId w:val="6"/>
+    <w:abstractNumId w:val="8"/>
+  </w:num>
+  <w:num w:numId="16" w16cid:durableId="1572078524">
+    <w:abstractNumId w:val="13"/>
+  </w:num>
+  <w:num w:numId="17" w16cid:durableId="557400737">
+    <w:abstractNumId w:val="7"/>
+  </w:num>
+  <w:num w:numId="18" w16cid:durableId="452284481">
+    <w:abstractNumId w:val="3"/>
   </w:num>
 </w:numbering>
 </file>

--- a/Report.docx
+++ b/Report.docx
@@ -446,32 +446,6 @@
       </w:pPr>
       <w:r>
         <w:t>Non-disclosure agreements can be made between the external collaborator and the supervision team.</w:t>
-      </w:r>
-    </w:p>
-    <w:p>
-      <w:pPr>
-        <w:rPr>
-          <w:b/>
-          <w:bCs/>
-        </w:rPr>
-      </w:pPr>
-    </w:p>
-    <w:p>
-      <w:pPr>
-        <w:pStyle w:val="Title"/>
-        <w:rPr>
-          <w:color w:val="C00000"/>
-          <w:sz w:val="40"/>
-          <w:szCs w:val="40"/>
-        </w:rPr>
-      </w:pPr>
-      <w:r>
-        <w:rPr>
-          <w:color w:val="C00000"/>
-          <w:sz w:val="40"/>
-          <w:szCs w:val="40"/>
-        </w:rPr>
-        <w:t>THIS PAGE CAN BE DELETED FROM YOUR FINAL REPORT</w:t>
       </w:r>
     </w:p>
     <w:p>
@@ -556,13 +530,6 @@
                                 <w:szCs w:val="32"/>
                               </w:rPr>
                             </w:pPr>
-                            <w:r>
-                              <w:rPr>
-                                <w:sz w:val="32"/>
-                                <w:szCs w:val="32"/>
-                              </w:rPr>
-                              <w:t>Subtitle</w:t>
-                            </w:r>
                           </w:p>
                         </w:txbxContent>
                       </wps:txbx>
@@ -608,13 +575,6 @@
                           <w:szCs w:val="32"/>
                         </w:rPr>
                       </w:pPr>
-                      <w:r>
-                        <w:rPr>
-                          <w:sz w:val="32"/>
-                          <w:szCs w:val="32"/>
-                        </w:rPr>
-                        <w:t>Subtitle</w:t>
-                      </w:r>
                     </w:p>
                   </w:txbxContent>
                 </v:textbox>
@@ -1361,7 +1321,7 @@
                                   <v:path o:extrusionok="f" gradientshapeok="t" o:connecttype="rect"/>
                                   <o:lock v:ext="edit" aspectratio="t"/>
                                 </v:shapetype>
-                                <v:shape id="_x0000_i1027" type="#_x0000_t75" alt="Microsoft Office Signature Line..." style="width:192pt;height:96.05pt">
+                                <v:shape id="_x0000_i1026" type="#_x0000_t75" alt="Microsoft Office Signature Line..." style="width:192pt;height:95.95pt">
                                   <v:imagedata r:id="rId8" o:title=""/>
                                   <o:lock v:ext="edit" ungrouping="t" rotation="t" cropping="t" verticies="t" text="t" grouping="t"/>
                                   <o:signatureline v:ext="edit" id="{AF8F51C5-87A1-44CF-A1E6-B74D0A20810F}" provid="{00000000-0000-0000-0000-000000000000}" signinginstructionsset="t" issignatureline="t"/>
@@ -1428,7 +1388,7 @@
                           <w:szCs w:val="24"/>
                         </w:rPr>
                         <w:pict w14:anchorId="3AA4D0D5">
-                          <v:shape id="_x0000_i1027" type="#_x0000_t75" alt="Microsoft Office Signature Line..." style="width:192pt;height:96.05pt">
+                          <v:shape id="_x0000_i1026" type="#_x0000_t75" alt="Microsoft Office Signature Line..." style="width:192pt;height:95.95pt">
                             <v:imagedata r:id="rId8" o:title=""/>
                             <o:lock v:ext="edit" ungrouping="t" rotation="t" cropping="t" verticies="t" text="t" grouping="t"/>
                             <o:signatureline v:ext="edit" id="{AF8F51C5-87A1-44CF-A1E6-B74D0A20810F}" provid="{00000000-0000-0000-0000-000000000000}" signinginstructionsset="t" issignatureline="t"/>
@@ -1650,6 +1610,9 @@
     <w:p/>
     <w:p>
       <w:r>
+        <w:rPr>
+          <w:noProof/>
+        </w:rPr>
         <w:drawing>
           <wp:anchor distT="0" distB="0" distL="114300" distR="114300" simplePos="0" relativeHeight="251674624" behindDoc="1" locked="0" layoutInCell="1" allowOverlap="1" wp14:anchorId="63A9BFE6" wp14:editId="774E24DB">
             <wp:simplePos x="0" y="0"/>
@@ -2010,13 +1973,7 @@
         <w:t>Furthermore</w:t>
       </w:r>
       <w:r>
-        <w:t>, I’m grateful to Ms Kimia, my secondary marker, for their valuable feedback and insights that helped evaluate, manage,</w:t>
-      </w:r>
-      <w:r>
-        <w:t xml:space="preserve"> </w:t>
-      </w:r>
-      <w:r>
-        <w:t>and plan the future of the project.</w:t>
+        <w:t>, I’m grateful to Ms Kimia, my secondary marker, for their valuable feedback and insights that helped evaluate, manage, and plan the future of the project.</w:t>
       </w:r>
       <w:r>
         <w:t xml:space="preserve"> Finally, I’m thankful to my peers who helped in proving useful feedback and insights that helped evaluate and improve the project.</w:t>
@@ -2106,7 +2063,7 @@
           <w:r>
             <w:fldChar w:fldCharType="separate"/>
           </w:r>
-          <w:hyperlink w:anchor="_Toc134002184" w:history="1">
+          <w:hyperlink w:anchor="_Toc134461340" w:history="1">
             <w:r>
               <w:rPr>
                 <w:rStyle w:val="Hyperlink"/>
@@ -2152,7 +2109,7 @@
                 <w:noProof/>
                 <w:webHidden/>
               </w:rPr>
-              <w:instrText xml:space="preserve"> PAGEREF _Toc134002184 \h </w:instrText>
+              <w:instrText xml:space="preserve"> PAGEREF _Toc134461340 \h </w:instrText>
             </w:r>
             <w:r>
               <w:rPr>
@@ -2195,7 +2152,7 @@
               <w:lang w:eastAsia="en-GB"/>
             </w:rPr>
           </w:pPr>
-          <w:hyperlink w:anchor="_Toc134002185" w:history="1">
+          <w:hyperlink w:anchor="_Toc134461341" w:history="1">
             <w:r>
               <w:rPr>
                 <w:rStyle w:val="Hyperlink"/>
@@ -2222,7 +2179,7 @@
                 <w:noProof/>
                 <w:webHidden/>
               </w:rPr>
-              <w:instrText xml:space="preserve"> PAGEREF _Toc134002185 \h </w:instrText>
+              <w:instrText xml:space="preserve"> PAGEREF _Toc134461341 \h </w:instrText>
             </w:r>
             <w:r>
               <w:rPr>
@@ -2265,7 +2222,7 @@
               <w:lang w:eastAsia="en-GB"/>
             </w:rPr>
           </w:pPr>
-          <w:hyperlink w:anchor="_Toc134002186" w:history="1">
+          <w:hyperlink w:anchor="_Toc134461342" w:history="1">
             <w:r>
               <w:rPr>
                 <w:rStyle w:val="Hyperlink"/>
@@ -2292,7 +2249,7 @@
                 <w:noProof/>
                 <w:webHidden/>
               </w:rPr>
-              <w:instrText xml:space="preserve"> PAGEREF _Toc134002186 \h </w:instrText>
+              <w:instrText xml:space="preserve"> PAGEREF _Toc134461342 \h </w:instrText>
             </w:r>
             <w:r>
               <w:rPr>
@@ -2335,7 +2292,7 @@
               <w:lang w:eastAsia="en-GB"/>
             </w:rPr>
           </w:pPr>
-          <w:hyperlink w:anchor="_Toc134002187" w:history="1">
+          <w:hyperlink w:anchor="_Toc134461343" w:history="1">
             <w:r>
               <w:rPr>
                 <w:rStyle w:val="Hyperlink"/>
@@ -2362,7 +2319,7 @@
                 <w:noProof/>
                 <w:webHidden/>
               </w:rPr>
-              <w:instrText xml:space="preserve"> PAGEREF _Toc134002187 \h </w:instrText>
+              <w:instrText xml:space="preserve"> PAGEREF _Toc134461343 \h </w:instrText>
             </w:r>
             <w:r>
               <w:rPr>
@@ -2405,7 +2362,7 @@
               <w:lang w:eastAsia="en-GB"/>
             </w:rPr>
           </w:pPr>
-          <w:hyperlink w:anchor="_Toc134002188" w:history="1">
+          <w:hyperlink w:anchor="_Toc134461344" w:history="1">
             <w:r>
               <w:rPr>
                 <w:rStyle w:val="Hyperlink"/>
@@ -2432,7 +2389,7 @@
                 <w:noProof/>
                 <w:webHidden/>
               </w:rPr>
-              <w:instrText xml:space="preserve"> PAGEREF _Toc134002188 \h </w:instrText>
+              <w:instrText xml:space="preserve"> PAGEREF _Toc134461344 \h </w:instrText>
             </w:r>
             <w:r>
               <w:rPr>
@@ -2475,7 +2432,7 @@
               <w:lang w:eastAsia="en-GB"/>
             </w:rPr>
           </w:pPr>
-          <w:hyperlink w:anchor="_Toc134002189" w:history="1">
+          <w:hyperlink w:anchor="_Toc134461345" w:history="1">
             <w:r>
               <w:rPr>
                 <w:rStyle w:val="Hyperlink"/>
@@ -2502,7 +2459,7 @@
                 <w:noProof/>
                 <w:webHidden/>
               </w:rPr>
-              <w:instrText xml:space="preserve"> PAGEREF _Toc134002189 \h </w:instrText>
+              <w:instrText xml:space="preserve"> PAGEREF _Toc134461345 \h </w:instrText>
             </w:r>
             <w:r>
               <w:rPr>
@@ -2545,7 +2502,7 @@
               <w:lang w:eastAsia="en-GB"/>
             </w:rPr>
           </w:pPr>
-          <w:hyperlink w:anchor="_Toc134002190" w:history="1">
+          <w:hyperlink w:anchor="_Toc134461346" w:history="1">
             <w:r>
               <w:rPr>
                 <w:rStyle w:val="Hyperlink"/>
@@ -2572,7 +2529,7 @@
                 <w:noProof/>
                 <w:webHidden/>
               </w:rPr>
-              <w:instrText xml:space="preserve"> PAGEREF _Toc134002190 \h </w:instrText>
+              <w:instrText xml:space="preserve"> PAGEREF _Toc134461346 \h </w:instrText>
             </w:r>
             <w:r>
               <w:rPr>
@@ -2616,7 +2573,7 @@
               <w:lang w:eastAsia="en-GB"/>
             </w:rPr>
           </w:pPr>
-          <w:hyperlink w:anchor="_Toc134002191" w:history="1">
+          <w:hyperlink w:anchor="_Toc134461347" w:history="1">
             <w:r>
               <w:rPr>
                 <w:rStyle w:val="Hyperlink"/>
@@ -2641,7 +2598,7 @@
                 <w:bCs/>
                 <w:noProof/>
               </w:rPr>
-              <w:t>Literature or Technology Review</w:t>
+              <w:t>Literature &amp; Technology Review</w:t>
             </w:r>
             <w:r>
               <w:rPr>
@@ -2662,7 +2619,7 @@
                 <w:noProof/>
                 <w:webHidden/>
               </w:rPr>
-              <w:instrText xml:space="preserve"> PAGEREF _Toc134002191 \h </w:instrText>
+              <w:instrText xml:space="preserve"> PAGEREF _Toc134461347 \h </w:instrText>
             </w:r>
             <w:r>
               <w:rPr>
@@ -2682,7 +2639,7 @@
                 <w:noProof/>
                 <w:webHidden/>
               </w:rPr>
-              <w:t>xiv</w:t>
+              <w:t>xv</w:t>
             </w:r>
             <w:r>
               <w:rPr>
@@ -2706,7 +2663,7 @@
               <w:lang w:eastAsia="en-GB"/>
             </w:rPr>
           </w:pPr>
-          <w:hyperlink w:anchor="_Toc134002192" w:history="1">
+          <w:hyperlink w:anchor="_Toc134461348" w:history="1">
             <w:r>
               <w:rPr>
                 <w:rStyle w:val="Hyperlink"/>
@@ -2731,7 +2688,7 @@
                 <w:bCs/>
                 <w:noProof/>
               </w:rPr>
-              <w:t>Design or Methodology</w:t>
+              <w:t>Design</w:t>
             </w:r>
             <w:r>
               <w:rPr>
@@ -2752,7 +2709,7 @@
                 <w:noProof/>
                 <w:webHidden/>
               </w:rPr>
-              <w:instrText xml:space="preserve"> PAGEREF _Toc134002192 \h </w:instrText>
+              <w:instrText xml:space="preserve"> PAGEREF _Toc134461348 \h </w:instrText>
             </w:r>
             <w:r>
               <w:rPr>
@@ -2772,7 +2729,7 @@
                 <w:noProof/>
                 <w:webHidden/>
               </w:rPr>
-              <w:t>xvii</w:t>
+              <w:t>xix</w:t>
             </w:r>
             <w:r>
               <w:rPr>
@@ -2796,7 +2753,7 @@
               <w:lang w:eastAsia="en-GB"/>
             </w:rPr>
           </w:pPr>
-          <w:hyperlink w:anchor="_Toc134002193" w:history="1">
+          <w:hyperlink w:anchor="_Toc134461349" w:history="1">
             <w:r>
               <w:rPr>
                 <w:rStyle w:val="Hyperlink"/>
@@ -2842,7 +2799,7 @@
                 <w:noProof/>
                 <w:webHidden/>
               </w:rPr>
-              <w:instrText xml:space="preserve"> PAGEREF _Toc134002193 \h </w:instrText>
+              <w:instrText xml:space="preserve"> PAGEREF _Toc134461349 \h </w:instrText>
             </w:r>
             <w:r>
               <w:rPr>
@@ -2862,7 +2819,7 @@
                 <w:noProof/>
                 <w:webHidden/>
               </w:rPr>
-              <w:t>xix</w:t>
+              <w:t>xxi</w:t>
             </w:r>
             <w:r>
               <w:rPr>
@@ -2885,7 +2842,7 @@
               <w:lang w:eastAsia="en-GB"/>
             </w:rPr>
           </w:pPr>
-          <w:hyperlink w:anchor="_Toc134002194" w:history="1">
+          <w:hyperlink w:anchor="_Toc134461350" w:history="1">
             <w:r>
               <w:rPr>
                 <w:rStyle w:val="Hyperlink"/>
@@ -2912,7 +2869,7 @@
                 <w:noProof/>
                 <w:webHidden/>
               </w:rPr>
-              <w:instrText xml:space="preserve"> PAGEREF _Toc134002194 \h </w:instrText>
+              <w:instrText xml:space="preserve"> PAGEREF _Toc134461350 \h </w:instrText>
             </w:r>
             <w:r>
               <w:rPr>
@@ -2932,7 +2889,7 @@
                 <w:noProof/>
                 <w:webHidden/>
               </w:rPr>
-              <w:t>xxi</w:t>
+              <w:t>xxiii</w:t>
             </w:r>
             <w:r>
               <w:rPr>
@@ -2955,7 +2912,7 @@
               <w:lang w:eastAsia="en-GB"/>
             </w:rPr>
           </w:pPr>
-          <w:hyperlink w:anchor="_Toc134002195" w:history="1">
+          <w:hyperlink w:anchor="_Toc134461351" w:history="1">
             <w:r>
               <w:rPr>
                 <w:rStyle w:val="Hyperlink"/>
@@ -2982,7 +2939,7 @@
                 <w:noProof/>
                 <w:webHidden/>
               </w:rPr>
-              <w:instrText xml:space="preserve"> PAGEREF _Toc134002195 \h </w:instrText>
+              <w:instrText xml:space="preserve"> PAGEREF _Toc134461351 \h </w:instrText>
             </w:r>
             <w:r>
               <w:rPr>
@@ -3002,7 +2959,7 @@
                 <w:noProof/>
                 <w:webHidden/>
               </w:rPr>
-              <w:t>xxi</w:t>
+              <w:t>xxiii</w:t>
             </w:r>
             <w:r>
               <w:rPr>
@@ -3026,7 +2983,7 @@
               <w:lang w:eastAsia="en-GB"/>
             </w:rPr>
           </w:pPr>
-          <w:hyperlink w:anchor="_Toc134002196" w:history="1">
+          <w:hyperlink w:anchor="_Toc134461352" w:history="1">
             <w:r>
               <w:rPr>
                 <w:rStyle w:val="Hyperlink"/>
@@ -3072,7 +3029,7 @@
                 <w:noProof/>
                 <w:webHidden/>
               </w:rPr>
-              <w:instrText xml:space="preserve"> PAGEREF _Toc134002196 \h </w:instrText>
+              <w:instrText xml:space="preserve"> PAGEREF _Toc134461352 \h </w:instrText>
             </w:r>
             <w:r>
               <w:rPr>
@@ -3092,7 +3049,7 @@
                 <w:noProof/>
                 <w:webHidden/>
               </w:rPr>
-              <w:t>xxii</w:t>
+              <w:t>xxiv</w:t>
             </w:r>
             <w:r>
               <w:rPr>
@@ -3115,7 +3072,7 @@
               <w:lang w:eastAsia="en-GB"/>
             </w:rPr>
           </w:pPr>
-          <w:hyperlink w:anchor="_Toc134002197" w:history="1">
+          <w:hyperlink w:anchor="_Toc134461353" w:history="1">
             <w:r>
               <w:rPr>
                 <w:rStyle w:val="Hyperlink"/>
@@ -3142,7 +3099,7 @@
                 <w:noProof/>
                 <w:webHidden/>
               </w:rPr>
-              <w:instrText xml:space="preserve"> PAGEREF _Toc134002197 \h </w:instrText>
+              <w:instrText xml:space="preserve"> PAGEREF _Toc134461353 \h </w:instrText>
             </w:r>
             <w:r>
               <w:rPr>
@@ -3162,7 +3119,7 @@
                 <w:noProof/>
                 <w:webHidden/>
               </w:rPr>
-              <w:t>xxii</w:t>
+              <w:t>xxiv</w:t>
             </w:r>
             <w:r>
               <w:rPr>
@@ -3185,7 +3142,7 @@
               <w:lang w:eastAsia="en-GB"/>
             </w:rPr>
           </w:pPr>
-          <w:hyperlink w:anchor="_Toc134002198" w:history="1">
+          <w:hyperlink w:anchor="_Toc134461354" w:history="1">
             <w:r>
               <w:rPr>
                 <w:rStyle w:val="Hyperlink"/>
@@ -3212,7 +3169,7 @@
                 <w:noProof/>
                 <w:webHidden/>
               </w:rPr>
-              <w:instrText xml:space="preserve"> PAGEREF _Toc134002198 \h </w:instrText>
+              <w:instrText xml:space="preserve"> PAGEREF _Toc134461354 \h </w:instrText>
             </w:r>
             <w:r>
               <w:rPr>
@@ -3232,7 +3189,7 @@
                 <w:noProof/>
                 <w:webHidden/>
               </w:rPr>
-              <w:t>xxii</w:t>
+              <w:t>xxiv</w:t>
             </w:r>
             <w:r>
               <w:rPr>
@@ -3256,7 +3213,7 @@
               <w:lang w:eastAsia="en-GB"/>
             </w:rPr>
           </w:pPr>
-          <w:hyperlink w:anchor="_Toc134002199" w:history="1">
+          <w:hyperlink w:anchor="_Toc134461355" w:history="1">
             <w:r>
               <w:rPr>
                 <w:rStyle w:val="Hyperlink"/>
@@ -3302,7 +3259,7 @@
                 <w:noProof/>
                 <w:webHidden/>
               </w:rPr>
-              <w:instrText xml:space="preserve"> PAGEREF _Toc134002199 \h </w:instrText>
+              <w:instrText xml:space="preserve"> PAGEREF _Toc134461355 \h </w:instrText>
             </w:r>
             <w:r>
               <w:rPr>
@@ -3322,7 +3279,7 @@
                 <w:noProof/>
                 <w:webHidden/>
               </w:rPr>
-              <w:t>xxiii</w:t>
+              <w:t>xxv</w:t>
             </w:r>
             <w:r>
               <w:rPr>
@@ -3346,7 +3303,7 @@
               <w:lang w:eastAsia="en-GB"/>
             </w:rPr>
           </w:pPr>
-          <w:hyperlink w:anchor="_Toc134002200" w:history="1">
+          <w:hyperlink w:anchor="_Toc134461356" w:history="1">
             <w:r>
               <w:rPr>
                 <w:rStyle w:val="Hyperlink"/>
@@ -3392,7 +3349,7 @@
                 <w:noProof/>
                 <w:webHidden/>
               </w:rPr>
-              <w:instrText xml:space="preserve"> PAGEREF _Toc134002200 \h </w:instrText>
+              <w:instrText xml:space="preserve"> PAGEREF _Toc134461356 \h </w:instrText>
             </w:r>
             <w:r>
               <w:rPr>
@@ -3412,7 +3369,7 @@
                 <w:noProof/>
                 <w:webHidden/>
               </w:rPr>
-              <w:t>xxvi</w:t>
+              <w:t>xxviii</w:t>
             </w:r>
             <w:r>
               <w:rPr>
@@ -3465,7 +3422,7 @@
           <w:szCs w:val="40"/>
         </w:rPr>
       </w:pPr>
-      <w:bookmarkStart w:id="0" w:name="_Toc134002184"/>
+      <w:bookmarkStart w:id="0" w:name="_Toc134461340"/>
       <w:r>
         <w:rPr>
           <w:b/>
@@ -3705,7 +3662,23 @@
           <w:color w:val="000000" w:themeColor="text1"/>
           <w:spacing w:val="-2"/>
         </w:rPr>
-        <w:t xml:space="preserve">objectives (Baron Nashor, Dragons, Rift Herald). </w:t>
+        <w:t xml:space="preserve">objectives (Baron </w:t>
+      </w:r>
+      <w:proofErr w:type="spellStart"/>
+      <w:r>
+        <w:rPr>
+          <w:color w:val="000000" w:themeColor="text1"/>
+          <w:spacing w:val="-2"/>
+        </w:rPr>
+        <w:t>Nashor</w:t>
+      </w:r>
+      <w:proofErr w:type="spellEnd"/>
+      <w:r>
+        <w:rPr>
+          <w:color w:val="000000" w:themeColor="text1"/>
+          <w:spacing w:val="-2"/>
+        </w:rPr>
+        <w:t xml:space="preserve">, Dragons, Rift Herald). </w:t>
       </w:r>
     </w:p>
     <w:p>
@@ -3744,7 +3717,7 @@
           <w:szCs w:val="32"/>
         </w:rPr>
       </w:pPr>
-      <w:bookmarkStart w:id="1" w:name="_Toc134002185"/>
+      <w:bookmarkStart w:id="1" w:name="_Toc134461341"/>
       <w:r>
         <w:rPr>
           <w:color w:val="000000" w:themeColor="text1"/>
@@ -3767,9 +3740,19 @@
           <w:sz w:val="32"/>
           <w:szCs w:val="32"/>
         </w:rPr>
-        <w:t>Problem that will be Addressed</w:t>
+        <w:t xml:space="preserve">Problem that will be </w:t>
+      </w:r>
+      <w:proofErr w:type="gramStart"/>
+      <w:r>
+        <w:rPr>
+          <w:color w:val="000000" w:themeColor="text1"/>
+          <w:sz w:val="32"/>
+          <w:szCs w:val="32"/>
+        </w:rPr>
+        <w:t>Addressed</w:t>
       </w:r>
       <w:bookmarkEnd w:id="1"/>
+      <w:proofErr w:type="gramEnd"/>
     </w:p>
     <w:p>
       <w:pPr>
@@ -3792,13 +3775,7 @@
         <w:rPr>
           <w:spacing w:val="-2"/>
         </w:rPr>
-        <w:t>Listed below are the research questions of the project and they serve</w:t>
-      </w:r>
-      <w:r>
-        <w:rPr>
-          <w:spacing w:val="-2"/>
-        </w:rPr>
-        <w:t xml:space="preserve"> a purpose, as the answers found will show how relevant and impactful the factors of the game as visualised are within the game. It will show whether there is a correlation between these factors and the results of teams and regions or whether there is a need for more factors of the game to be taken into consideration.</w:t>
+        <w:t>Listed below are the research questions of the project and they serve a purpose, as the answers found will show how relevant and impactful the factors of the game as visualised are within the game. It will show whether there is a correlation between these factors and the results of teams and regions or whether there is a need for more factors of the game to be taken into consideration.</w:t>
       </w:r>
     </w:p>
     <w:p>
@@ -3867,7 +3844,7 @@
           <w:szCs w:val="32"/>
         </w:rPr>
       </w:pPr>
-      <w:bookmarkStart w:id="2" w:name="_Toc134002186"/>
+      <w:bookmarkStart w:id="2" w:name="_Toc134461342"/>
       <w:r>
         <w:rPr>
           <w:color w:val="000000" w:themeColor="text1"/>
@@ -4012,7 +3989,7 @@
           <w:szCs w:val="32"/>
         </w:rPr>
       </w:pPr>
-      <w:bookmarkStart w:id="3" w:name="_Toc134002187"/>
+      <w:bookmarkStart w:id="3" w:name="_Toc134461343"/>
       <w:r>
         <w:rPr>
           <w:color w:val="000000" w:themeColor="text1"/>
@@ -4316,7 +4293,7 @@
           <w:szCs w:val="32"/>
         </w:rPr>
       </w:pPr>
-      <w:bookmarkStart w:id="4" w:name="_Toc134002188"/>
+      <w:bookmarkStart w:id="4" w:name="_Toc134461344"/>
       <w:r>
         <w:rPr>
           <w:color w:val="000000" w:themeColor="text1"/>
@@ -4410,49 +4387,23 @@
         <w:t>and publicly available data.</w:t>
       </w:r>
       <w:r>
-        <w:t xml:space="preserve"> However, p</w:t>
-      </w:r>
-      <w:r>
-        <w:t>seudonymisation is not the same</w:t>
-      </w:r>
-      <w:r>
-        <w:t xml:space="preserve"> </w:t>
-      </w:r>
-      <w:r>
-        <w:t>as anonymisation</w:t>
-      </w:r>
-      <w:r>
-        <w:t xml:space="preserve"> and is considered as </w:t>
-      </w:r>
-      <w:r>
-        <w:t>‘the processing of personal data in such</w:t>
-      </w:r>
-      <w:r>
-        <w:t xml:space="preserve"> </w:t>
-      </w:r>
-      <w:r>
-        <w:t>a manner that the personal data can no</w:t>
-      </w:r>
-      <w:r>
-        <w:t xml:space="preserve"> </w:t>
-      </w:r>
-      <w:r>
-        <w:t>longer be attributed to a specific data</w:t>
-      </w:r>
-      <w:r>
-        <w:t xml:space="preserve"> </w:t>
-      </w:r>
-      <w:r>
-        <w:t>subject without the use of additional</w:t>
-      </w:r>
-      <w:r>
-        <w:t xml:space="preserve"> </w:t>
-      </w:r>
-      <w:r>
-        <w:t>information</w:t>
-      </w:r>
-      <w:r>
-        <w:t xml:space="preserve">’ </w:t>
+        <w:t xml:space="preserve"> However, </w:t>
+      </w:r>
+      <w:proofErr w:type="spellStart"/>
+      <w:r>
+        <w:t>pseudonymisation</w:t>
+      </w:r>
+      <w:proofErr w:type="spellEnd"/>
+      <w:r>
+        <w:t xml:space="preserve"> is not the same as </w:t>
+      </w:r>
+      <w:proofErr w:type="spellStart"/>
+      <w:r>
+        <w:t>anonymisation</w:t>
+      </w:r>
+      <w:proofErr w:type="spellEnd"/>
+      <w:r>
+        <w:t xml:space="preserve"> and is considered as ‘the processing of personal data in such a manner that the personal data can no longer be attributed to a specific data subject without the use of additional information’ </w:t>
       </w:r>
       <w:r>
         <w:t>[</w:t>
@@ -4473,31 +4424,21 @@
         <w:fldChar w:fldCharType="end"/>
       </w:r>
       <w:r>
-        <w:t xml:space="preserve">]. As such with the use of additional information it can lead to an individual’s information and therefore this data is categorised as personal data rather than anonymous data. But as the data is being used for a legitimate purpose as it refers to the esports matches </w:t>
-      </w:r>
-      <w:r>
-        <w:rPr>
-          <w:color w:val="FF0000"/>
-        </w:rPr>
+        <w:t xml:space="preserve">]. As such with the use of additional information it can lead to an individual’s information and therefore this data is </w:t>
+      </w:r>
+      <w:proofErr w:type="spellStart"/>
+      <w:r>
+        <w:t>categorised</w:t>
+      </w:r>
+      <w:proofErr w:type="spellEnd"/>
+      <w:r>
+        <w:t xml:space="preserve"> as personal data rather than anonymous data. But as the data is being used for a legitimate purpose as it refers to the esports matches </w:t>
+      </w:r>
+      <w:r>
         <w:t xml:space="preserve">it </w:t>
       </w:r>
       <w:r>
-        <w:rPr>
-          <w:color w:val="FF0000"/>
-        </w:rPr>
-        <w:t>should be considered lawful</w:t>
-      </w:r>
-      <w:r>
-        <w:rPr>
-          <w:color w:val="FF0000"/>
-        </w:rPr>
-        <w:t xml:space="preserve"> and following of the GPA’s principles</w:t>
-      </w:r>
-      <w:r>
-        <w:rPr>
-          <w:color w:val="FF0000"/>
-        </w:rPr>
-        <w:t>.</w:t>
+        <w:t>should be considered lawful and following of the GPA’s principles.</w:t>
       </w:r>
     </w:p>
     <w:p>
@@ -4531,7 +4472,15 @@
         <w:ind w:right="311"/>
       </w:pPr>
       <w:r>
-        <w:t xml:space="preserve">A professional consideration is to ensure that the visualisations are correct and that there are no errors made during the manipulating stage to provide factual information. Another thing to consider is that there may be teams and players who have performed poorly and wish for their data not to be used. If that is the case, it will be implemented so that it follows their wishes, and we must be sympathetic as it may </w:t>
+        <w:t xml:space="preserve">A professional consideration is to ensure that the visualisations are correct and that there are no errors made during the manipulating stage to provide </w:t>
+      </w:r>
+      <w:proofErr w:type="gramStart"/>
+      <w:r>
+        <w:t>factual information</w:t>
+      </w:r>
+      <w:proofErr w:type="gramEnd"/>
+      <w:r>
+        <w:t xml:space="preserve">. Another thing to consider is that there may be teams and players who have performed poorly and wish for their data not to be used. If that is the case, it will be implemented so that it follows their wishes, and we must be sympathetic as it may </w:t>
       </w:r>
       <w:r>
         <w:t xml:space="preserve">misused to </w:t>
@@ -4556,7 +4505,7 @@
           <w:szCs w:val="32"/>
         </w:rPr>
       </w:pPr>
-      <w:bookmarkStart w:id="6" w:name="_Toc134002189"/>
+      <w:bookmarkStart w:id="6" w:name="_Toc134461345"/>
       <w:r>
         <w:rPr>
           <w:color w:val="000000" w:themeColor="text1"/>
@@ -4567,6 +4516,11 @@
         <w:t>Background</w:t>
       </w:r>
       <w:bookmarkEnd w:id="6"/>
+    </w:p>
+    <w:p>
+      <w:pPr>
+        <w:spacing w:line="360" w:lineRule="auto"/>
+      </w:pPr>
     </w:p>
     <w:p>
       <w:pPr>
@@ -4713,8 +4667,8 @@
                                 <w:noProof/>
                               </w:rPr>
                             </w:pPr>
-                            <w:bookmarkStart w:id="7" w:name="_Ref133942460"/>
-                            <w:bookmarkStart w:id="8" w:name="_Ref133942483"/>
+                            <w:bookmarkStart w:id="7" w:name="_Ref133942483"/>
+                            <w:bookmarkStart w:id="8" w:name="_Ref133942460"/>
                             <w:r>
                               <w:t xml:space="preserve">Figure </w:t>
                             </w:r>
@@ -4726,11 +4680,11 @@
                                 <w:t>1</w:t>
                               </w:r>
                             </w:fldSimple>
-                            <w:bookmarkEnd w:id="8"/>
+                            <w:bookmarkEnd w:id="7"/>
                             <w:r>
                               <w:t xml:space="preserve"> - Map of Summoner's Rift</w:t>
                             </w:r>
-                            <w:bookmarkEnd w:id="7"/>
+                            <w:bookmarkEnd w:id="8"/>
                           </w:p>
                         </w:txbxContent>
                       </wps:txbx>
@@ -4758,8 +4712,8 @@
                           <w:noProof/>
                         </w:rPr>
                       </w:pPr>
-                      <w:bookmarkStart w:id="9" w:name="_Ref133942460"/>
-                      <w:bookmarkStart w:id="10" w:name="_Ref133942483"/>
+                      <w:bookmarkStart w:id="9" w:name="_Ref133942483"/>
+                      <w:bookmarkStart w:id="10" w:name="_Ref133942460"/>
                       <w:r>
                         <w:t xml:space="preserve">Figure </w:t>
                       </w:r>
@@ -4771,11 +4725,11 @@
                           <w:t>1</w:t>
                         </w:r>
                       </w:fldSimple>
-                      <w:bookmarkEnd w:id="10"/>
+                      <w:bookmarkEnd w:id="9"/>
                       <w:r>
                         <w:t xml:space="preserve"> - Map of Summoner's Rift</w:t>
                       </w:r>
-                      <w:bookmarkEnd w:id="9"/>
+                      <w:bookmarkEnd w:id="10"/>
                     </w:p>
                   </w:txbxContent>
                 </v:textbox>
@@ -4848,6 +4802,22 @@
     <w:p>
       <w:pPr>
         <w:spacing w:line="360" w:lineRule="auto"/>
+        <w:rPr>
+          <w:b/>
+          <w:bCs/>
+        </w:rPr>
+      </w:pPr>
+      <w:r>
+        <w:rPr>
+          <w:b/>
+          <w:bCs/>
+        </w:rPr>
+        <w:t>Lanes and map structure</w:t>
+      </w:r>
+    </w:p>
+    <w:p>
+      <w:pPr>
+        <w:spacing w:line="360" w:lineRule="auto"/>
       </w:pPr>
       <w:r>
         <w:t>The three lanes in Summoner's Rift are called top lane, mid lane, and bottom lane</w:t>
@@ -4865,7 +4835,11 @@
         <w:t xml:space="preserve"> which protect the team's nexus from attack. </w:t>
       </w:r>
       <w:r>
-        <w:t xml:space="preserve">In addition to your fellow teammates, you also have the help of </w:t>
+        <w:t xml:space="preserve">In </w:t>
+      </w:r>
+      <w:r>
+        <w:lastRenderedPageBreak/>
+        <w:t xml:space="preserve">addition to your fellow teammates, you also have the help of </w:t>
       </w:r>
       <w:r>
         <w:t xml:space="preserve">AI-controlled </w:t>
@@ -4904,11 +4878,7 @@
         <w:fldChar w:fldCharType="end"/>
       </w:r>
       <w:r>
-        <w:t xml:space="preserve">]. </w:t>
-      </w:r>
-      <w:r>
-        <w:lastRenderedPageBreak/>
-        <w:t>Killing enemy minions give summoner’s gold and experience and hence are a crucial part of the game that helps one build up a lead, where the kill count is tracked and called cs (creep score) or farm.</w:t>
+        <w:t>]. Killing enemy minions give summoner’s gold and experience and hence are a crucial part of the game that helps one build up a lead, where the kill count is tracked and called cs (creep score) or farm.</w:t>
       </w:r>
       <w:r>
         <w:t xml:space="preserve"> </w:t>
@@ -5117,19 +5087,13 @@
         <w:t>estroying the enemy team's towers is a key part of gaining an advantage in the game, as it allows players to push into the enemy team's territory and gain access to their base.</w:t>
       </w:r>
       <w:r>
-        <w:t xml:space="preserve"> I</w:t>
-      </w:r>
-      <w:r>
-        <w:t xml:space="preserve">nhibitors are also key structures in the </w:t>
+        <w:t xml:space="preserve"> Inhibitors are also key structures in the </w:t>
       </w:r>
       <w:r>
         <w:t>game where</w:t>
       </w:r>
       <w:r>
-        <w:t xml:space="preserve"> t</w:t>
-      </w:r>
-      <w:r>
-        <w:t>hey are located at the end of each lane and</w:t>
+        <w:t xml:space="preserve"> they are located at the end of each lane and</w:t>
       </w:r>
       <w:r>
         <w:t xml:space="preserve"> when destroyed spawn super minions for the enemy team</w:t>
@@ -5148,6 +5112,27 @@
       <w:pPr>
         <w:spacing w:line="360" w:lineRule="auto"/>
       </w:pPr>
+    </w:p>
+    <w:p>
+      <w:pPr>
+        <w:spacing w:line="360" w:lineRule="auto"/>
+        <w:rPr>
+          <w:b/>
+          <w:bCs/>
+        </w:rPr>
+      </w:pPr>
+      <w:r>
+        <w:rPr>
+          <w:b/>
+          <w:bCs/>
+        </w:rPr>
+        <w:t>Roles</w:t>
+      </w:r>
+    </w:p>
+    <w:p>
+      <w:pPr>
+        <w:spacing w:line="360" w:lineRule="auto"/>
+      </w:pPr>
       <w:r>
         <w:t xml:space="preserve">The lanes in Summoner's Rift are also divided into roles, which determine the kind of champion that players should pick to play in that lane. </w:t>
       </w:r>
@@ -5161,7 +5146,15 @@
         <w:t xml:space="preserve"> abilities</w:t>
       </w:r>
       <w:r>
-        <w:t xml:space="preserve"> or is very tanky (very strong in terms of defence) and play to support the other members of the team</w:t>
+        <w:t xml:space="preserve"> or is very </w:t>
+      </w:r>
+      <w:proofErr w:type="spellStart"/>
+      <w:r>
+        <w:t>tanky</w:t>
+      </w:r>
+      <w:proofErr w:type="spellEnd"/>
+      <w:r>
+        <w:t xml:space="preserve"> (very strong in terms of defence) and play to support the other members of the team</w:t>
       </w:r>
       <w:r>
         <w:t>. They are responsible for controlling the top half of the map</w:t>
@@ -5173,10 +5166,35 @@
         <w:t>pressuring the enemy's objectives</w:t>
       </w:r>
       <w:r>
-        <w:t xml:space="preserve"> in order to gain leads for the team</w:t>
-      </w:r>
-      <w:r>
-        <w:t>. The jungler is a versatile role that moves around the map and farms the neutral monsters in the jungle</w:t>
+        <w:t xml:space="preserve"> </w:t>
+      </w:r>
+      <w:proofErr w:type="gramStart"/>
+      <w:r>
+        <w:t>in order to</w:t>
+      </w:r>
+      <w:proofErr w:type="gramEnd"/>
+      <w:r>
+        <w:t xml:space="preserve"> gain leads for the team</w:t>
+      </w:r>
+      <w:r>
+        <w:t xml:space="preserve">. </w:t>
+      </w:r>
+    </w:p>
+    <w:p>
+      <w:pPr>
+        <w:spacing w:line="360" w:lineRule="auto"/>
+      </w:pPr>
+      <w:r>
+        <w:lastRenderedPageBreak/>
+        <w:t xml:space="preserve">The </w:t>
+      </w:r>
+      <w:proofErr w:type="spellStart"/>
+      <w:r>
+        <w:t>jungler</w:t>
+      </w:r>
+      <w:proofErr w:type="spellEnd"/>
+      <w:r>
+        <w:t xml:space="preserve"> is a versatile role that moves around the map and farms the neutral monsters in the jungle</w:t>
       </w:r>
       <w:r>
         <w:t xml:space="preserve"> and for the most part play a supportive role in the game to help gain leads in lanes</w:t>
@@ -5252,296 +5270,328 @@
         <w:t xml:space="preserve"> to the team that slays them.</w:t>
       </w:r>
       <w:r>
-        <w:t xml:space="preserve"> This </w:t>
+        <w:t xml:space="preserve"> This responsibility is due to the fact </w:t>
+      </w:r>
+      <w:proofErr w:type="spellStart"/>
+      <w:r>
+        <w:t>the</w:t>
+      </w:r>
+      <w:proofErr w:type="spellEnd"/>
+      <w:r>
+        <w:t xml:space="preserve"> have a smite ability that deals a lot of damage to neutral monsters and so can be used to last hit objectives to secure them.</w:t>
+      </w:r>
+    </w:p>
+    <w:p>
+      <w:pPr>
+        <w:spacing w:line="360" w:lineRule="auto"/>
+      </w:pPr>
+      <w:r>
+        <w:t>The mid laner is typically a champion with high damage abilities and is responsible for controlling the middle of the map</w:t>
+      </w:r>
+      <w:r>
+        <w:t xml:space="preserve"> and t</w:t>
+      </w:r>
+      <w:r>
+        <w:t xml:space="preserve">hey usually have strong </w:t>
+      </w:r>
+      <w:r>
+        <w:t xml:space="preserve">minion </w:t>
+      </w:r>
+      <w:r>
+        <w:t>wave clear abilities, which allows them to push and roam to other lanes</w:t>
+      </w:r>
+      <w:r>
+        <w:t xml:space="preserve"> (with or without the </w:t>
+      </w:r>
+      <w:proofErr w:type="spellStart"/>
+      <w:r>
+        <w:t>jungler</w:t>
+      </w:r>
+      <w:proofErr w:type="spellEnd"/>
+      <w:r>
+        <w:t>) to support the team and to gain leads</w:t>
+      </w:r>
+      <w:r>
+        <w:t>.</w:t>
+      </w:r>
+      <w:r>
+        <w:t xml:space="preserve"> </w:t>
+      </w:r>
+    </w:p>
+    <w:p>
+      <w:pPr>
+        <w:spacing w:line="360" w:lineRule="auto"/>
+      </w:pPr>
+      <w:r>
+        <w:t>The bot lane is split into two roles the ADC (Attack Damage Carry) and the support</w:t>
+      </w:r>
+      <w:r>
+        <w:t xml:space="preserve"> where t</w:t>
+      </w:r>
+      <w:r>
+        <w:t xml:space="preserve">he ADC is responsible for dealing consistent damage from a </w:t>
+      </w:r>
+      <w:r>
+        <w:t xml:space="preserve">range </w:t>
+      </w:r>
+      <w:r>
+        <w:t>distance, whil</w:t>
+      </w:r>
+      <w:r>
+        <w:t>st</w:t>
+      </w:r>
+      <w:r>
+        <w:t xml:space="preserve"> the support assists the ADC and the rest of the team by providing crowd control</w:t>
+      </w:r>
+      <w:r>
+        <w:t>, shielding</w:t>
+      </w:r>
+      <w:r>
+        <w:t>, healing, and other buffs. Together</w:t>
+      </w:r>
+      <w:r>
+        <w:t xml:space="preserve"> the ADC and support</w:t>
+      </w:r>
+      <w:r>
+        <w:t xml:space="preserve"> </w:t>
+      </w:r>
+      <w:r>
+        <w:t>have the</w:t>
+      </w:r>
+      <w:r>
+        <w:t xml:space="preserve"> responsib</w:t>
+      </w:r>
+      <w:r>
+        <w:t>ility</w:t>
+      </w:r>
+      <w:r>
+        <w:t xml:space="preserve"> for controlling the bottom half of the map, taking objectives, and </w:t>
+      </w:r>
+      <w:r>
+        <w:t>working to carry the team to victory.</w:t>
+      </w:r>
+    </w:p>
+    <w:p>
+      <w:pPr>
+        <w:spacing w:line="360" w:lineRule="auto"/>
+      </w:pPr>
+      <w:r>
+        <w:t>Each role requires a different playstyle and set of skills</w:t>
+      </w:r>
+      <w:r>
+        <w:t xml:space="preserve"> and knowledge</w:t>
+      </w:r>
+      <w:r>
+        <w:t>, and players often have a preferred role that they specialize in</w:t>
+      </w:r>
+      <w:r>
+        <w:t xml:space="preserve"> whilst some play as a jack of all trades</w:t>
+      </w:r>
+      <w:r>
+        <w:t xml:space="preserve">. However, to be a successful team, it's important for players to be able to play multiple roles and have a good understanding of the game </w:t>
+      </w:r>
+      <w:proofErr w:type="gramStart"/>
+      <w:r>
+        <w:t>as a whole</w:t>
+      </w:r>
+      <w:r>
+        <w:t xml:space="preserve"> as</w:t>
+      </w:r>
+      <w:proofErr w:type="gramEnd"/>
+      <w:r>
+        <w:t xml:space="preserve"> you can then determine win conditions during a game</w:t>
+      </w:r>
+      <w:r>
+        <w:t>.</w:t>
+      </w:r>
+      <w:r>
+        <w:t xml:space="preserve"> </w:t>
+      </w:r>
+    </w:p>
+    <w:p>
+      <w:pPr>
+        <w:spacing w:line="360" w:lineRule="auto"/>
+      </w:pPr>
+    </w:p>
+    <w:p>
+      <w:pPr>
+        <w:spacing w:line="360" w:lineRule="auto"/>
+        <w:rPr>
+          <w:b/>
+          <w:bCs/>
+        </w:rPr>
+      </w:pPr>
+      <w:r>
+        <w:rPr>
+          <w:b/>
+          <w:bCs/>
+        </w:rPr>
+        <w:t>Game’s objective</w:t>
+      </w:r>
+    </w:p>
+    <w:p>
+      <w:pPr>
+        <w:spacing w:line="360" w:lineRule="auto"/>
+      </w:pPr>
+      <w:r>
+        <w:t>The objective of the game is to destroy the enemy team's nexus</w:t>
+      </w:r>
+      <w:r>
+        <w:t xml:space="preserve"> and</w:t>
+      </w:r>
+      <w:r>
+        <w:t xml:space="preserve"> there are several other objectives that players can work towards to gain an advantage. One of these objectives is the dragon, which appears in the </w:t>
+      </w:r>
+      <w:r>
+        <w:t xml:space="preserve">alcove of the bottom river (see </w:t>
+      </w:r>
+      <w:r>
+        <w:fldChar w:fldCharType="begin"/>
+      </w:r>
+      <w:r>
+        <w:instrText xml:space="preserve"> REF _Ref133942483 \h </w:instrText>
+      </w:r>
+      <w:r>
+        <w:fldChar w:fldCharType="separate"/>
+      </w:r>
+      <w:r>
+        <w:t xml:space="preserve">Figure </w:t>
+      </w:r>
+      <w:r>
+        <w:rPr>
+          <w:noProof/>
+        </w:rPr>
+        <w:t>1</w:t>
+      </w:r>
+      <w:r>
+        <w:fldChar w:fldCharType="end"/>
+      </w:r>
+      <w:r>
+        <w:t xml:space="preserve">) </w:t>
+      </w:r>
+      <w:r>
+        <w:t>and provides a team-wide buff</w:t>
+      </w:r>
+      <w:r>
+        <w:t>, gold, and experience</w:t>
+      </w:r>
+      <w:r>
+        <w:t xml:space="preserve"> when killed</w:t>
+      </w:r>
+      <w:r>
+        <w:t xml:space="preserve"> [</w:t>
+      </w:r>
+      <w:r>
+        <w:fldChar w:fldCharType="begin"/>
+      </w:r>
+      <w:r>
+        <w:instrText xml:space="preserve"> REF _Ref133942951 \n \h </w:instrText>
+      </w:r>
+      <w:r>
+        <w:fldChar w:fldCharType="separate"/>
+      </w:r>
+      <w:r>
+        <w:t>7</w:t>
+      </w:r>
+      <w:r>
+        <w:fldChar w:fldCharType="end"/>
+      </w:r>
+      <w:r>
+        <w:t>]</w:t>
+      </w:r>
+      <w:r>
+        <w:t>.</w:t>
+      </w:r>
+    </w:p>
+    <w:p>
+      <w:pPr>
+        <w:spacing w:line="360" w:lineRule="auto"/>
+      </w:pPr>
+      <w:r>
+        <w:t xml:space="preserve">Another objective is the Baron </w:t>
+      </w:r>
+      <w:proofErr w:type="spellStart"/>
+      <w:r>
+        <w:t>Nashor</w:t>
+      </w:r>
+      <w:proofErr w:type="spellEnd"/>
+      <w:r>
+        <w:t xml:space="preserve">, a powerful monster that appears in the </w:t>
+      </w:r>
+      <w:r>
+        <w:t xml:space="preserve">alcove of the top river (see </w:t>
+      </w:r>
+      <w:r>
+        <w:fldChar w:fldCharType="begin"/>
+      </w:r>
+      <w:r>
+        <w:instrText xml:space="preserve"> REF _Ref133942483 \h </w:instrText>
+      </w:r>
+      <w:r>
+        <w:fldChar w:fldCharType="separate"/>
+      </w:r>
+      <w:r>
+        <w:t xml:space="preserve">Figure </w:t>
+      </w:r>
+      <w:r>
+        <w:rPr>
+          <w:noProof/>
+        </w:rPr>
+        <w:t>1</w:t>
+      </w:r>
+      <w:r>
+        <w:fldChar w:fldCharType="end"/>
+      </w:r>
+      <w:r>
+        <w:t>)</w:t>
+      </w:r>
+      <w:r>
+        <w:t>. Killing the Baron provides a powerful team-wide buff</w:t>
+      </w:r>
+      <w:r>
+        <w:t>, gold, and experience</w:t>
+      </w:r>
+      <w:r>
+        <w:t xml:space="preserve"> that can help push towards the enemy team's base and potentially end the game</w:t>
+      </w:r>
+      <w:r>
+        <w:t xml:space="preserve"> [</w:t>
+      </w:r>
+      <w:r>
+        <w:fldChar w:fldCharType="begin"/>
+      </w:r>
+      <w:r>
+        <w:instrText xml:space="preserve"> REF _Ref133942989 \n \h </w:instrText>
+      </w:r>
+      <w:r>
+        <w:fldChar w:fldCharType="separate"/>
+      </w:r>
+      <w:r>
+        <w:t>8</w:t>
+      </w:r>
+      <w:r>
+        <w:fldChar w:fldCharType="end"/>
+      </w:r>
+      <w:r>
+        <w:t>]</w:t>
+      </w:r>
+      <w:r>
+        <w:t xml:space="preserve">. However, the Baron is also a difficult and risky objective to take as it is </w:t>
+      </w:r>
+      <w:r>
+        <w:t xml:space="preserve">strong and is not something that can be killed quickly allowing enemies to pressure you or potentially steal it. </w:t>
+      </w:r>
+      <w:proofErr w:type="gramStart"/>
+      <w:r>
+        <w:t>So</w:t>
+      </w:r>
+      <w:proofErr w:type="gramEnd"/>
+      <w:r>
+        <w:t xml:space="preserve"> for the most part if a team kills </w:t>
       </w:r>
       <w:r>
         <w:lastRenderedPageBreak/>
-        <w:t>responsibility is due to the fact the have a smite ability that deals a lot of damage to neutral monsters and so can be used to last hit objectives to secure them.</w:t>
-      </w:r>
-    </w:p>
-    <w:p>
-      <w:pPr>
-        <w:spacing w:line="360" w:lineRule="auto"/>
-      </w:pPr>
-    </w:p>
-    <w:p>
-      <w:pPr>
-        <w:spacing w:line="360" w:lineRule="auto"/>
-      </w:pPr>
-      <w:r>
-        <w:t>The mid laner is typically a champion with high damage abilities and is responsible for controlling the middle of the map</w:t>
-      </w:r>
-      <w:r>
-        <w:t xml:space="preserve"> and t</w:t>
-      </w:r>
-      <w:r>
-        <w:t xml:space="preserve">hey usually have strong </w:t>
-      </w:r>
-      <w:r>
-        <w:t xml:space="preserve">minion </w:t>
-      </w:r>
-      <w:r>
-        <w:t>wave clear abilities, which allows them to push and roam to other lanes</w:t>
-      </w:r>
-      <w:r>
-        <w:t xml:space="preserve"> (with or without the jungler) to support the team and to gain leads</w:t>
-      </w:r>
-      <w:r>
-        <w:t>.</w:t>
-      </w:r>
-      <w:r>
-        <w:t xml:space="preserve"> </w:t>
-      </w:r>
-      <w:r>
-        <w:t>The bot lane is split into two roles the ADC (Attack Damage Carry) and the support</w:t>
-      </w:r>
-      <w:r>
-        <w:t xml:space="preserve"> where t</w:t>
-      </w:r>
-      <w:r>
-        <w:t xml:space="preserve">he ADC is responsible for dealing consistent damage from a </w:t>
-      </w:r>
-      <w:r>
-        <w:t xml:space="preserve">range </w:t>
-      </w:r>
-      <w:r>
-        <w:t>distance, whil</w:t>
-      </w:r>
-      <w:r>
-        <w:t>st</w:t>
-      </w:r>
-      <w:r>
-        <w:t xml:space="preserve"> the support assists the ADC and the rest of the team by providing crowd control</w:t>
-      </w:r>
-      <w:r>
-        <w:t>, shielding</w:t>
-      </w:r>
-      <w:r>
-        <w:t>, healing, and other buffs. Together</w:t>
-      </w:r>
-      <w:r>
-        <w:t xml:space="preserve"> the ADC and support</w:t>
-      </w:r>
-      <w:r>
-        <w:t xml:space="preserve"> </w:t>
-      </w:r>
-      <w:r>
-        <w:t>have the</w:t>
-      </w:r>
-      <w:r>
-        <w:t xml:space="preserve"> responsib</w:t>
-      </w:r>
-      <w:r>
-        <w:t>ility</w:t>
-      </w:r>
-      <w:r>
-        <w:t xml:space="preserve"> for controlling the bottom half of the map, taking objectives, and </w:t>
-      </w:r>
-      <w:r>
-        <w:t>working to carry the team to victory.</w:t>
-      </w:r>
-    </w:p>
-    <w:p>
-      <w:pPr>
-        <w:spacing w:line="360" w:lineRule="auto"/>
-      </w:pPr>
-      <w:r>
-        <w:t>Each role requires a different playstyle and set of skills</w:t>
-      </w:r>
-      <w:r>
-        <w:t xml:space="preserve"> and knowledge</w:t>
-      </w:r>
-      <w:r>
-        <w:t>, and players often have a preferred role that they specialize in</w:t>
-      </w:r>
-      <w:r>
-        <w:t xml:space="preserve"> whilst some play as a jack of all trades</w:t>
-      </w:r>
-      <w:r>
-        <w:t xml:space="preserve">. However, </w:t>
-      </w:r>
-      <w:r>
-        <w:t>to</w:t>
-      </w:r>
-      <w:r>
-        <w:t xml:space="preserve"> be a successful team, it's important for players to be able to play multiple roles and have a good understanding of the game as a whole</w:t>
-      </w:r>
-      <w:r>
-        <w:t xml:space="preserve"> as you can then determine win conditions during a game</w:t>
-      </w:r>
-      <w:r>
-        <w:t>.</w:t>
-      </w:r>
-      <w:r>
-        <w:t xml:space="preserve"> </w:t>
-      </w:r>
-    </w:p>
-    <w:p>
-      <w:pPr>
-        <w:spacing w:line="360" w:lineRule="auto"/>
-      </w:pPr>
-      <w:r>
-        <w:t>The objective of the game is to destroy the enemy team's nexus</w:t>
-      </w:r>
-      <w:r>
-        <w:t xml:space="preserve"> and</w:t>
-      </w:r>
-      <w:r>
-        <w:t xml:space="preserve"> there are </w:t>
-      </w:r>
-      <w:r>
-        <w:t>several</w:t>
-      </w:r>
-      <w:r>
-        <w:t xml:space="preserve"> other objectives that players can work towards to gain an advantage. One of these objectives is the dragon, which appears in the </w:t>
-      </w:r>
-      <w:r>
-        <w:t xml:space="preserve">alcove of the bottom river (see </w:t>
-      </w:r>
-      <w:r>
-        <w:fldChar w:fldCharType="begin"/>
-      </w:r>
-      <w:r>
-        <w:instrText xml:space="preserve"> REF _Ref133942483 \h </w:instrText>
-      </w:r>
-      <w:r>
-        <w:fldChar w:fldCharType="separate"/>
-      </w:r>
-      <w:r>
-        <w:t xml:space="preserve">Figure </w:t>
-      </w:r>
-      <w:r>
-        <w:rPr>
-          <w:noProof/>
-        </w:rPr>
-        <w:t>1</w:t>
-      </w:r>
-      <w:r>
-        <w:fldChar w:fldCharType="end"/>
-      </w:r>
-      <w:r>
-        <w:t xml:space="preserve">) </w:t>
-      </w:r>
-      <w:r>
-        <w:t>and provides a team-wide buff</w:t>
-      </w:r>
-      <w:r>
-        <w:t>, gold, and experience</w:t>
-      </w:r>
-      <w:r>
-        <w:t xml:space="preserve"> when killed</w:t>
-      </w:r>
-      <w:r>
-        <w:t xml:space="preserve"> [</w:t>
-      </w:r>
-      <w:r>
-        <w:fldChar w:fldCharType="begin"/>
-      </w:r>
-      <w:r>
-        <w:instrText xml:space="preserve"> REF _Ref133942951 \n \h </w:instrText>
-      </w:r>
-      <w:r>
-        <w:fldChar w:fldCharType="separate"/>
-      </w:r>
-      <w:r>
-        <w:t>7</w:t>
-      </w:r>
-      <w:r>
-        <w:fldChar w:fldCharType="end"/>
-      </w:r>
-      <w:r>
-        <w:t>]</w:t>
-      </w:r>
-      <w:r>
-        <w:t xml:space="preserve">. </w:t>
-      </w:r>
-      <w:r>
-        <w:rPr>
-          <w:color w:val="FF0000"/>
-        </w:rPr>
-        <w:t>Types of dragons ???</w:t>
-      </w:r>
-      <w:r>
-        <w:t>.</w:t>
-      </w:r>
-    </w:p>
-    <w:p>
-      <w:pPr>
-        <w:spacing w:line="360" w:lineRule="auto"/>
-      </w:pPr>
-      <w:r>
-        <w:t xml:space="preserve">Another objective is the Baron </w:t>
-      </w:r>
-      <w:proofErr w:type="spellStart"/>
-      <w:r>
-        <w:t>Nashor</w:t>
-      </w:r>
-      <w:proofErr w:type="spellEnd"/>
-      <w:r>
-        <w:t xml:space="preserve">, a powerful monster that appears in the </w:t>
-      </w:r>
-      <w:r>
-        <w:t xml:space="preserve">alcove of the top river (see </w:t>
-      </w:r>
-      <w:r>
-        <w:fldChar w:fldCharType="begin"/>
-      </w:r>
-      <w:r>
-        <w:instrText xml:space="preserve"> REF _Ref133942483 \h </w:instrText>
-      </w:r>
-      <w:r>
-        <w:fldChar w:fldCharType="separate"/>
-      </w:r>
-      <w:r>
-        <w:t xml:space="preserve">Figure </w:t>
-      </w:r>
-      <w:r>
-        <w:rPr>
-          <w:noProof/>
-        </w:rPr>
-        <w:t>1</w:t>
-      </w:r>
-      <w:r>
-        <w:fldChar w:fldCharType="end"/>
-      </w:r>
-      <w:r>
-        <w:t>)</w:t>
-      </w:r>
-      <w:r>
-        <w:t>. Killing the Baron provides a powerful team-wide buff</w:t>
-      </w:r>
-      <w:r>
-        <w:t>, gold, and experience</w:t>
-      </w:r>
-      <w:r>
-        <w:t xml:space="preserve"> that can help push towards the enemy team's base and potentially end the game</w:t>
-      </w:r>
-      <w:r>
-        <w:t xml:space="preserve"> [</w:t>
-      </w:r>
-      <w:r>
-        <w:fldChar w:fldCharType="begin"/>
-      </w:r>
-      <w:r>
-        <w:instrText xml:space="preserve"> REF _Ref133942989 \n \h </w:instrText>
-      </w:r>
-      <w:r>
-        <w:fldChar w:fldCharType="separate"/>
-      </w:r>
-      <w:r>
-        <w:t>8</w:t>
-      </w:r>
-      <w:r>
-        <w:fldChar w:fldCharType="end"/>
-      </w:r>
-      <w:r>
-        <w:t>]</w:t>
-      </w:r>
-      <w:r>
-        <w:t xml:space="preserve">. However, the Baron is also a difficult and risky objective to take as it is </w:t>
-      </w:r>
-      <w:r>
-        <w:t xml:space="preserve">strong and is not something that can be killed quickly allowing enemies to pressure you or potentially steal it. So for the most part if a team kills the enemy </w:t>
+        <w:t xml:space="preserve">the enemy </w:t>
       </w:r>
       <w:proofErr w:type="spellStart"/>
       <w:r>
@@ -5578,7 +5628,6 @@
         <w:spacing w:line="360" w:lineRule="auto"/>
       </w:pPr>
       <w:r>
-        <w:lastRenderedPageBreak/>
         <w:t xml:space="preserve">The </w:t>
       </w:r>
       <w:r>
@@ -5677,34 +5726,6 @@
     </w:p>
     <w:p>
       <w:pPr>
-        <w:pStyle w:val="ListParagraph"/>
-        <w:numPr>
-          <w:ilvl w:val="0"/>
-          <w:numId w:val="17"/>
-        </w:numPr>
-        <w:spacing w:line="360" w:lineRule="auto"/>
-      </w:pPr>
-      <w:r>
-        <w:rPr>
-          <w:color w:val="FF0000"/>
-        </w:rPr>
-        <w:t>Mention other learning outcomes???</w:t>
-      </w:r>
-      <w:r>
-        <w:rPr>
-          <w:color w:val="FF0000"/>
-        </w:rPr>
-        <w:t xml:space="preserve">   Using term LoL</w:t>
-      </w:r>
-      <w:r>
-        <w:rPr>
-          <w:color w:val="FF0000"/>
-        </w:rPr>
-        <w:t xml:space="preserve">  use 3 or three</w:t>
-      </w:r>
-    </w:p>
-    <w:p>
-      <w:pPr>
         <w:pStyle w:val="Heading2"/>
         <w:rPr>
           <w:color w:val="000000" w:themeColor="text1"/>
@@ -5712,8 +5733,8 @@
           <w:szCs w:val="32"/>
         </w:rPr>
       </w:pPr>
-      <w:bookmarkStart w:id="11" w:name="_Hlk98425559"/>
-      <w:bookmarkStart w:id="12" w:name="_Toc134002190"/>
+      <w:bookmarkStart w:id="11" w:name="_Toc134461346"/>
+      <w:bookmarkStart w:id="12" w:name="_Hlk98425559"/>
       <w:r>
         <w:rPr>
           <w:color w:val="000000" w:themeColor="text1"/>
@@ -5722,9 +5743,9 @@
         </w:rPr>
         <w:t>Report overview</w:t>
       </w:r>
-      <w:bookmarkEnd w:id="12"/>
-    </w:p>
-    <w:bookmarkEnd w:id="11"/>
+      <w:bookmarkEnd w:id="11"/>
+    </w:p>
+    <w:bookmarkEnd w:id="12"/>
     <w:p>
       <w:pPr>
         <w:spacing w:line="360" w:lineRule="auto"/>
@@ -5749,37 +5770,46 @@
           <w:numId w:val="18"/>
         </w:numPr>
         <w:spacing w:line="360" w:lineRule="auto"/>
+      </w:pPr>
+      <w:r>
         <w:rPr>
           <w:b/>
           <w:bCs/>
         </w:rPr>
-      </w:pPr>
+        <w:t>S</w:t>
+      </w:r>
       <w:r>
         <w:rPr>
           <w:b/>
           <w:bCs/>
         </w:rPr>
-        <w:t>S</w:t>
+        <w:t>ection 2</w:t>
       </w:r>
       <w:r>
         <w:rPr>
           <w:b/>
           <w:bCs/>
         </w:rPr>
-        <w:t>ection 2</w:t>
+        <w:t xml:space="preserve">: Literature </w:t>
       </w:r>
       <w:r>
         <w:rPr>
           <w:b/>
           <w:bCs/>
         </w:rPr>
-        <w:t>: Literature or Technology Review,</w:t>
+        <w:t>&amp;</w:t>
       </w:r>
       <w:r>
         <w:rPr>
           <w:b/>
           <w:bCs/>
         </w:rPr>
+        <w:t xml:space="preserve"> Technology Review</w:t>
+      </w:r>
+      <w:r>
+        <w:t>,</w:t>
+      </w:r>
+      <w:r>
         <w:t xml:space="preserve"> will focus on the research gone into this project along with the technologies that were selected to use.</w:t>
       </w:r>
     </w:p>
@@ -5791,79 +5821,35 @@
           <w:numId w:val="18"/>
         </w:numPr>
         <w:spacing w:line="360" w:lineRule="auto"/>
+      </w:pPr>
+      <w:r>
         <w:rPr>
           <w:b/>
           <w:bCs/>
         </w:rPr>
-      </w:pPr>
+        <w:t>Section 3</w:t>
+      </w:r>
       <w:r>
         <w:rPr>
           <w:b/>
           <w:bCs/>
         </w:rPr>
-        <w:t>Section 3</w:t>
+        <w:t>: D</w:t>
       </w:r>
       <w:r>
         <w:rPr>
           <w:b/>
           <w:bCs/>
         </w:rPr>
-        <w:t>: D</w:t>
-      </w:r>
-      <w:r>
-        <w:rPr>
-          <w:b/>
-          <w:bCs/>
-        </w:rPr>
-        <w:t xml:space="preserve">esign </w:t>
-      </w:r>
-      <w:r>
-        <w:rPr>
-          <w:b/>
-          <w:bCs/>
-        </w:rPr>
-        <w:t>or</w:t>
-      </w:r>
-      <w:r>
-        <w:rPr>
-          <w:b/>
-          <w:bCs/>
-        </w:rPr>
-        <w:t xml:space="preserve"> </w:t>
-      </w:r>
-      <w:r>
-        <w:rPr>
-          <w:b/>
-          <w:bCs/>
-        </w:rPr>
-        <w:t>M</w:t>
-      </w:r>
-      <w:r>
-        <w:rPr>
-          <w:b/>
-          <w:bCs/>
-        </w:rPr>
-        <w:t>ethodology</w:t>
-      </w:r>
-      <w:r>
-        <w:rPr>
-          <w:b/>
-          <w:bCs/>
-        </w:rPr>
+        <w:t>esign</w:t>
+      </w:r>
+      <w:r>
         <w:t>,</w:t>
       </w:r>
       <w:r>
-        <w:rPr>
-          <w:b/>
-          <w:bCs/>
-        </w:rPr>
         <w:t xml:space="preserve"> will talk about the design of the project along with the steps taken to achieve it. It will also talk about what alternative approaches could have been taken/used in various aspects of the design. Followed by it will be </w:t>
       </w:r>
       <w:r>
-        <w:rPr>
-          <w:b/>
-          <w:bCs/>
-        </w:rPr>
         <w:t>how the project was managed and this will discuss the Kanban method implemented and the tools used and their usefulness and effectiveness.</w:t>
       </w:r>
     </w:p>
@@ -5875,45 +5861,40 @@
           <w:numId w:val="18"/>
         </w:numPr>
         <w:spacing w:line="360" w:lineRule="auto"/>
+      </w:pPr>
+      <w:r>
         <w:rPr>
           <w:b/>
           <w:bCs/>
         </w:rPr>
-      </w:pPr>
+        <w:t>Section 4</w:t>
+      </w:r>
       <w:r>
         <w:rPr>
           <w:b/>
           <w:bCs/>
         </w:rPr>
-        <w:t>Section 4</w:t>
-      </w:r>
-      <w:r>
-        <w:rPr>
-          <w:b/>
-          <w:bCs/>
-        </w:rPr>
-        <w:t>: Implementation or Results,</w:t>
-      </w:r>
-      <w:r>
-        <w:rPr>
-          <w:b/>
-          <w:bCs/>
-        </w:rPr>
+        <w:t>: Implementation</w:t>
+      </w:r>
+      <w:r>
+        <w:t>,</w:t>
+      </w:r>
+      <w:r>
         <w:t xml:space="preserve"> will discuss </w:t>
       </w:r>
       <w:r>
-        <w:rPr>
-          <w:b/>
-          <w:bCs/>
-        </w:rPr>
         <w:t xml:space="preserve">and </w:t>
       </w:r>
       <w:r>
-        <w:rPr>
-          <w:b/>
-          <w:bCs/>
-        </w:rPr>
-        <w:t>go into further details in aspects of the methodology giving a more in-depth analysis. Followed by it will be the final results of the project that will show and present the final product and discuss and evaluate it.</w:t>
+        <w:t xml:space="preserve">go into further details in aspects of the methodology giving a more in-depth analysis. Followed by it will be the </w:t>
+      </w:r>
+      <w:proofErr w:type="gramStart"/>
+      <w:r>
+        <w:t>final results</w:t>
+      </w:r>
+      <w:proofErr w:type="gramEnd"/>
+      <w:r>
+        <w:t xml:space="preserve"> of the project that will show and present the final product and discuss and evaluate it.</w:t>
       </w:r>
     </w:p>
     <w:p>
@@ -5924,30 +5905,25 @@
           <w:numId w:val="18"/>
         </w:numPr>
         <w:spacing w:line="360" w:lineRule="auto"/>
+      </w:pPr>
+      <w:r>
         <w:rPr>
           <w:b/>
           <w:bCs/>
         </w:rPr>
-      </w:pPr>
+        <w:t>Section 5</w:t>
+      </w:r>
       <w:r>
         <w:rPr>
           <w:b/>
           <w:bCs/>
         </w:rPr>
-        <w:t>Section 5</w:t>
-      </w:r>
-      <w:r>
-        <w:rPr>
-          <w:b/>
-          <w:bCs/>
-        </w:rPr>
-        <w:t>: Conclusion,</w:t>
-      </w:r>
-      <w:r>
-        <w:rPr>
-          <w:b/>
-          <w:bCs/>
-        </w:rPr>
+        <w:t>: Conclusion</w:t>
+      </w:r>
+      <w:r>
+        <w:t>,</w:t>
+      </w:r>
+      <w:r>
         <w:t xml:space="preserve"> will conclude the project as a whole and have a section to reflect upon the project and any future work that may or can be done.</w:t>
       </w:r>
     </w:p>
@@ -5959,30 +5935,26 @@
           <w:numId w:val="18"/>
         </w:numPr>
         <w:spacing w:line="360" w:lineRule="auto"/>
+      </w:pPr>
+      <w:r>
         <w:rPr>
           <w:b/>
           <w:bCs/>
         </w:rPr>
-      </w:pPr>
+        <w:lastRenderedPageBreak/>
+        <w:t>Section 6</w:t>
+      </w:r>
       <w:r>
         <w:rPr>
           <w:b/>
           <w:bCs/>
         </w:rPr>
-        <w:t>Section 6</w:t>
-      </w:r>
-      <w:r>
-        <w:rPr>
-          <w:b/>
-          <w:bCs/>
-        </w:rPr>
-        <w:t>: References,</w:t>
-      </w:r>
-      <w:r>
-        <w:rPr>
-          <w:b/>
-          <w:bCs/>
-        </w:rPr>
+        <w:t>: References</w:t>
+      </w:r>
+      <w:r>
+        <w:t>,</w:t>
+      </w:r>
+      <w:r>
         <w:t xml:space="preserve"> displays all the references and sources that were used throughout the project.</w:t>
       </w:r>
     </w:p>
@@ -5994,17 +5966,16 @@
           <w:numId w:val="18"/>
         </w:numPr>
         <w:spacing w:line="360" w:lineRule="auto"/>
+      </w:pPr>
+      <w:r>
         <w:rPr>
           <w:b/>
           <w:bCs/>
         </w:rPr>
-      </w:pPr>
-      <w:r>
-        <w:rPr>
-          <w:b/>
-          <w:bCs/>
-        </w:rPr>
-        <w:t>Section 7: Appendices, will contain any further documentation that relates to the project and its management.</w:t>
+        <w:t>Section 7: Appendices</w:t>
+      </w:r>
+      <w:r>
+        <w:t>, will contain any further documentation that relates to the project and its management.</w:t>
       </w:r>
     </w:p>
     <w:p/>
@@ -6038,7 +6009,8 @@
           <w:szCs w:val="40"/>
         </w:rPr>
       </w:pPr>
-      <w:bookmarkStart w:id="13" w:name="_Toc134002191"/>
+      <w:bookmarkStart w:id="13" w:name="_Toc134461347"/>
+      <w:bookmarkStart w:id="14" w:name="_Ref134618959"/>
       <w:r>
         <w:rPr>
           <w:b/>
@@ -6068,7 +6040,7 @@
           <w:sz w:val="40"/>
           <w:szCs w:val="40"/>
         </w:rPr>
-        <w:t>or</w:t>
+        <w:t>&amp;</w:t>
       </w:r>
       <w:r>
         <w:rPr>
@@ -6091,6 +6063,7 @@
         <w:t xml:space="preserve"> Review</w:t>
       </w:r>
       <w:bookmarkEnd w:id="13"/>
+      <w:bookmarkEnd w:id="14"/>
     </w:p>
     <w:p>
       <w:pPr>
@@ -6106,7 +6079,10 @@
         <w:ind w:right="157"/>
       </w:pPr>
       <w:r>
-        <w:t xml:space="preserve">There was a look </w:t>
+        <w:t>Whilst this project is more focused on the technology there was still research done into the literature side to see whether there were similar cases done for this or other similar games, as the research could help towards this project. When taking a</w:t>
+      </w:r>
+      <w:r>
+        <w:t xml:space="preserve"> look </w:t>
       </w:r>
       <w:r>
         <w:t>into</w:t>
@@ -6115,13 +6091,64 @@
         <w:t xml:space="preserve"> papers relating to League of legends</w:t>
       </w:r>
       <w:r>
-        <w:t xml:space="preserve"> data visualisation</w:t>
-      </w:r>
-      <w:r>
-        <w:t xml:space="preserve"> </w:t>
-      </w:r>
-      <w:r>
-        <w:t>where there were a few interesting papers that had some similar aims and research questions to this project</w:t>
+        <w:t xml:space="preserve"> data visualisation there were a few interesting papers that had some similar aims and research questions to this project</w:t>
+      </w:r>
+      <w:r>
+        <w:t xml:space="preserve"> such as [</w:t>
+      </w:r>
+      <w:r>
+        <w:fldChar w:fldCharType="begin"/>
+      </w:r>
+      <w:r>
+        <w:instrText xml:space="preserve"> REF _Ref134458196 \n \h </w:instrText>
+      </w:r>
+      <w:r>
+        <w:fldChar w:fldCharType="separate"/>
+      </w:r>
+      <w:r>
+        <w:t>9</w:t>
+      </w:r>
+      <w:r>
+        <w:fldChar w:fldCharType="end"/>
+      </w:r>
+      <w:r>
+        <w:t>] [</w:t>
+      </w:r>
+      <w:r>
+        <w:fldChar w:fldCharType="begin"/>
+      </w:r>
+      <w:r>
+        <w:instrText xml:space="preserve"> REF _Ref134458206 \n \h </w:instrText>
+      </w:r>
+      <w:r>
+        <w:fldChar w:fldCharType="separate"/>
+      </w:r>
+      <w:r>
+        <w:t>10</w:t>
+      </w:r>
+      <w:r>
+        <w:fldChar w:fldCharType="end"/>
+      </w:r>
+      <w:r>
+        <w:t>] [</w:t>
+      </w:r>
+      <w:r>
+        <w:fldChar w:fldCharType="begin"/>
+      </w:r>
+      <w:r>
+        <w:instrText xml:space="preserve"> REF _Ref134459507 \n \h </w:instrText>
+      </w:r>
+      <w:r>
+        <w:fldChar w:fldCharType="separate"/>
+      </w:r>
+      <w:r>
+        <w:t>11</w:t>
+      </w:r>
+      <w:r>
+        <w:fldChar w:fldCharType="end"/>
+      </w:r>
+      <w:r>
+        <w:t>]</w:t>
       </w:r>
       <w:r>
         <w:t>.</w:t>
@@ -6133,6 +6160,35 @@
         <w:spacing w:before="22" w:line="360" w:lineRule="auto"/>
         <w:ind w:right="157"/>
       </w:pPr>
+    </w:p>
+    <w:p>
+      <w:pPr>
+        <w:pStyle w:val="BodyText"/>
+        <w:spacing w:before="22" w:line="360" w:lineRule="auto"/>
+        <w:ind w:right="157"/>
+        <w:rPr>
+          <w:b/>
+          <w:bCs/>
+          <w:sz w:val="28"/>
+          <w:szCs w:val="28"/>
+        </w:rPr>
+      </w:pPr>
+      <w:r>
+        <w:rPr>
+          <w:b/>
+          <w:bCs/>
+          <w:sz w:val="28"/>
+          <w:szCs w:val="28"/>
+        </w:rPr>
+        <w:t>Literature Review</w:t>
+      </w:r>
+    </w:p>
+    <w:p>
+      <w:pPr>
+        <w:pStyle w:val="BodyText"/>
+        <w:spacing w:before="22" w:line="360" w:lineRule="auto"/>
+        <w:ind w:right="157"/>
+      </w:pPr>
       <w:r>
         <w:t>One such paper was ‘</w:t>
       </w:r>
@@ -6164,25 +6220,237 @@
         <w:t>investigated</w:t>
       </w:r>
       <w:r>
-        <w:t xml:space="preserve"> using different visualisation tools to analyse League of Legends matches</w:t>
-      </w:r>
-      <w:r>
-        <w:t xml:space="preserve"> in order to determine which was best to support and analyse player performance. This paper correlates to the third aim of this project and looks at using VisuaLeague II (a tool that analyses data using animated maps and other visualisations</w:t>
+        <w:t xml:space="preserve"> using different visualisation tools to </w:t>
+      </w:r>
+      <w:proofErr w:type="spellStart"/>
+      <w:r>
+        <w:t>analyse</w:t>
+      </w:r>
+      <w:proofErr w:type="spellEnd"/>
+      <w:r>
+        <w:t xml:space="preserve"> League of Legends matches</w:t>
+      </w:r>
+      <w:r>
+        <w:t xml:space="preserve"> </w:t>
+      </w:r>
+      <w:proofErr w:type="gramStart"/>
+      <w:r>
+        <w:t>in order to</w:t>
+      </w:r>
+      <w:proofErr w:type="gramEnd"/>
+      <w:r>
+        <w:t xml:space="preserve"> determine which was best to support and </w:t>
+      </w:r>
+      <w:proofErr w:type="spellStart"/>
+      <w:r>
+        <w:t>analyse</w:t>
+      </w:r>
+      <w:proofErr w:type="spellEnd"/>
+      <w:r>
+        <w:t xml:space="preserve"> player performance. This paper correlates to the third aim of this project and looks at using </w:t>
+      </w:r>
+      <w:proofErr w:type="spellStart"/>
+      <w:r>
+        <w:t>VisuaLeague</w:t>
+      </w:r>
+      <w:proofErr w:type="spellEnd"/>
+      <w:r>
+        <w:t xml:space="preserve"> II (a tool that analyses data using animated maps and other visualisations</w:t>
       </w:r>
       <w:r>
         <w:t xml:space="preserve"> that the researchers developed</w:t>
       </w:r>
       <w:r>
-        <w:t>), LoL replay system (the game’s built in match replay system), and OP.GG (the or one of the most used LoL stats search engine) to identify which provides more insightful visualisations.</w:t>
-      </w:r>
-      <w:r>
-        <w:t xml:space="preserve"> This study determined this by using three tasks to analyse three stages of the game: early game, usually the first 15 minutes where players are mostly in their lane; mid-game, where the teams started grouping for objectives; late-game, where team fights are more frequent and crucial and leads to one team’s victory. Where it was concluded survey participants preferred VisuaLeague II and the Lol replay system as the visualisations were more adequate than OP.GG </w:t>
-      </w:r>
-      <w:r>
-        <w:t>in displaying spatio-temporal data. This was a very insightful paper as the results clearly showed participants preferred animated maps to display the data and leads the idea to use similar methods to present data around kills and objectives. Even more so as the dataset includes map coordinates for kill</w:t>
+        <w:t xml:space="preserve">), </w:t>
+      </w:r>
+      <w:proofErr w:type="spellStart"/>
+      <w:r>
+        <w:t>LoL</w:t>
+      </w:r>
+      <w:proofErr w:type="spellEnd"/>
+      <w:r>
+        <w:t xml:space="preserve"> replay system (the game’s built in match replay system), and OP.GG (the or one of the most used </w:t>
+      </w:r>
+      <w:proofErr w:type="spellStart"/>
+      <w:r>
+        <w:t>LoL</w:t>
+      </w:r>
+      <w:proofErr w:type="spellEnd"/>
+      <w:r>
+        <w:t xml:space="preserve"> stats search engine) to identify which provides more insightful visualisations.</w:t>
+      </w:r>
+      <w:r>
+        <w:t xml:space="preserve"> This study determined this by using three tasks to </w:t>
+      </w:r>
+      <w:proofErr w:type="spellStart"/>
+      <w:r>
+        <w:t>analyse</w:t>
+      </w:r>
+      <w:proofErr w:type="spellEnd"/>
+      <w:r>
+        <w:t xml:space="preserve"> three stages of the game: </w:t>
+      </w:r>
+    </w:p>
+    <w:p>
+      <w:pPr>
+        <w:pStyle w:val="BodyText"/>
+        <w:numPr>
+          <w:ilvl w:val="0"/>
+          <w:numId w:val="21"/>
+        </w:numPr>
+        <w:spacing w:before="22" w:line="360" w:lineRule="auto"/>
+        <w:ind w:right="157"/>
+      </w:pPr>
+      <w:r>
+        <w:t xml:space="preserve">early game, usually the first 15 minutes where players are mostly in their </w:t>
+      </w:r>
+      <w:r>
+        <w:t>lane.</w:t>
+      </w:r>
+    </w:p>
+    <w:p>
+      <w:pPr>
+        <w:pStyle w:val="BodyText"/>
+        <w:numPr>
+          <w:ilvl w:val="0"/>
+          <w:numId w:val="21"/>
+        </w:numPr>
+        <w:spacing w:before="22" w:line="360" w:lineRule="auto"/>
+        <w:ind w:right="157"/>
+      </w:pPr>
+      <w:r>
+        <w:t xml:space="preserve">mid-game, where the teams started grouping for </w:t>
+      </w:r>
+      <w:r>
+        <w:t>objectives.</w:t>
+      </w:r>
+    </w:p>
+    <w:p>
+      <w:pPr>
+        <w:pStyle w:val="BodyText"/>
+        <w:numPr>
+          <w:ilvl w:val="0"/>
+          <w:numId w:val="21"/>
+        </w:numPr>
+        <w:spacing w:before="22" w:line="360" w:lineRule="auto"/>
+        <w:ind w:right="157"/>
+      </w:pPr>
+      <w:r>
+        <w:t xml:space="preserve">late-game, where team fights are more frequent and crucial and leads to one team’s victory. </w:t>
+      </w:r>
+    </w:p>
+    <w:p>
+      <w:pPr>
+        <w:pStyle w:val="BodyText"/>
+        <w:spacing w:before="22" w:line="360" w:lineRule="auto"/>
+        <w:ind w:right="157"/>
+      </w:pPr>
+      <w:r>
+        <w:t xml:space="preserve">Where it was concluded survey participants preferred </w:t>
+      </w:r>
+      <w:proofErr w:type="spellStart"/>
+      <w:r>
+        <w:t>VisuaLeague</w:t>
+      </w:r>
+      <w:proofErr w:type="spellEnd"/>
+      <w:r>
+        <w:t xml:space="preserve"> II and the Lol replay system as the visualisations were more adequate than OP.GG </w:t>
+      </w:r>
+      <w:r>
+        <w:t xml:space="preserve">in displaying </w:t>
+      </w:r>
+      <w:proofErr w:type="spellStart"/>
+      <w:r>
+        <w:t>spatio</w:t>
+      </w:r>
+      <w:proofErr w:type="spellEnd"/>
+      <w:r>
+        <w:t>-temporal data. This was a very insightful paper as the results clearly showed participants preferred animated maps to display the data and leads the idea to use similar methods to present data around kills and objectives. Even more so as the dataset includes map coordinates for kill</w:t>
       </w:r>
       <w:r>
         <w:t>s which further reinforces the idea to implement an interactive map visualisation to present the data.</w:t>
+      </w:r>
+    </w:p>
+    <w:p>
+      <w:pPr>
+        <w:pStyle w:val="BodyText"/>
+        <w:spacing w:before="22" w:line="360" w:lineRule="auto"/>
+        <w:ind w:right="157"/>
+      </w:pPr>
+    </w:p>
+    <w:p>
+      <w:pPr>
+        <w:pStyle w:val="BodyText"/>
+        <w:spacing w:before="22" w:line="360" w:lineRule="auto"/>
+        <w:ind w:right="157"/>
+      </w:pPr>
+      <w:r>
+        <w:t>Another paper [</w:t>
+      </w:r>
+      <w:r>
+        <w:fldChar w:fldCharType="begin"/>
+      </w:r>
+      <w:r>
+        <w:instrText xml:space="preserve"> REF _Ref134458206 \n \h </w:instrText>
+      </w:r>
+      <w:r>
+        <w:fldChar w:fldCharType="separate"/>
+      </w:r>
+      <w:r>
+        <w:t>10</w:t>
+      </w:r>
+      <w:r>
+        <w:fldChar w:fldCharType="end"/>
+      </w:r>
+      <w:r>
+        <w:t xml:space="preserve">] investigated the idea of live feedback during a game to help improve player’s performances rather than relying on post-game feedback to </w:t>
+      </w:r>
+      <w:proofErr w:type="spellStart"/>
+      <w:r>
+        <w:t>analyse</w:t>
+      </w:r>
+      <w:proofErr w:type="spellEnd"/>
+      <w:r>
+        <w:t xml:space="preserve"> their performance. This paper shared a similar aim, where it aims to help identify player’s weaknesses to improve their performance but for newcomers of the game rather than professionals. An interesting fact that shows in the community survey (section 4.1) is that in table 2 it shows that cs per minute is the </w:t>
+      </w:r>
+      <w:r>
+        <w:lastRenderedPageBreak/>
+        <w:t>largest factor players set as a goal for improvement which relates to objective 2 of this project. Where the dataset doesn’t have data regarding cs and so there is the objective of scraping this data as it factors into a core part of the game.</w:t>
+      </w:r>
+    </w:p>
+    <w:p>
+      <w:pPr>
+        <w:pStyle w:val="BodyText"/>
+        <w:spacing w:before="22" w:line="360" w:lineRule="auto"/>
+        <w:ind w:right="157"/>
+      </w:pPr>
+    </w:p>
+    <w:p>
+      <w:pPr>
+        <w:pStyle w:val="BodyText"/>
+        <w:spacing w:before="22" w:line="360" w:lineRule="auto"/>
+        <w:ind w:right="157"/>
+      </w:pPr>
+      <w:r>
+        <w:t>The last paper looked at [</w:t>
+      </w:r>
+      <w:r>
+        <w:fldChar w:fldCharType="begin"/>
+      </w:r>
+      <w:r>
+        <w:instrText xml:space="preserve"> REF _Ref134459507 \n \h </w:instrText>
+      </w:r>
+      <w:r>
+        <w:fldChar w:fldCharType="separate"/>
+      </w:r>
+      <w:r>
+        <w:t>11</w:t>
+      </w:r>
+      <w:r>
+        <w:fldChar w:fldCharType="end"/>
+      </w:r>
+      <w:r>
+        <w:t>] focused on the ADC role and how a player’s familiarity with the role affects the team’s performance. Whilst this paper doesn’t directly correlate to any of this project’s aims it is similar in looking at a player’s strength or weakness based on their familiarity with the ADC role. Where it concludes that having a role familiarity can have a significant impact of the team’s performance, showing that experience matters.</w:t>
       </w:r>
     </w:p>
     <w:p>
@@ -6204,9 +6472,19 @@
         <w:rPr>
           <w:b/>
           <w:bCs/>
-          <w:color w:val="1F4E79" w:themeColor="accent5" w:themeShade="80"/>
-        </w:rPr>
-      </w:pPr>
+          <w:sz w:val="28"/>
+          <w:szCs w:val="28"/>
+        </w:rPr>
+      </w:pPr>
+      <w:r>
+        <w:rPr>
+          <w:b/>
+          <w:bCs/>
+          <w:sz w:val="28"/>
+          <w:szCs w:val="28"/>
+        </w:rPr>
+        <w:t>Technology Review</w:t>
+      </w:r>
     </w:p>
     <w:p>
       <w:pPr>
@@ -6219,7 +6497,15 @@
         <w:t>This next section investigates reviewing the technology used for the projects and the reason why including alternatives that were considered when choosing them.</w:t>
       </w:r>
       <w:r>
-        <w:t xml:space="preserve"> The key things considered when choosing these technologies was how effective they were and if there was any experience with them or similar alternatives. For project management tools, it was factored more to if there was experience with it as that is more important than to learn to use a new alternative as it would take time away from working on the project. Whilst for technologies based on the coding, the main factor was at how effective they were where past experience didn’t matter as a factor as the coding aspect is meant to be the challenge and learning curve to ensure the suitability of the project.</w:t>
+        <w:t xml:space="preserve"> The key things considered when choosing these technologies was how effective they were and if there was any experience with them or similar alternatives. For project management tools, it was factored more to if there was experience with it as that is more important than to learn to use a new alternative as it would take time away from working on the project. Whilst for technologies based on the coding, the main factor was at how effective they were where </w:t>
+      </w:r>
+      <w:proofErr w:type="gramStart"/>
+      <w:r>
+        <w:t>past experience</w:t>
+      </w:r>
+      <w:proofErr w:type="gramEnd"/>
+      <w:r>
+        <w:t xml:space="preserve"> didn’t matter as a factor as the coding aspect is meant to be the challenge and learning curve to ensure the suitability of the project.</w:t>
       </w:r>
     </w:p>
     <w:p>
@@ -6229,91 +6515,6 @@
         <w:autoSpaceDN w:val="0"/>
         <w:spacing w:before="12" w:after="0" w:line="360" w:lineRule="auto"/>
       </w:pPr>
-      <w:r>
-        <w:t>GitHub</w:t>
-      </w:r>
-      <w:r>
-        <w:t xml:space="preserve"> is used for version control</w:t>
-      </w:r>
-      <w:r>
-        <w:t>,</w:t>
-      </w:r>
-      <w:r>
-        <w:t xml:space="preserve"> so it allows for the storage and tracking of the project and was chosen as it is a widely used an</w:t>
-      </w:r>
-      <w:r>
-        <w:t>d</w:t>
-      </w:r>
-      <w:r>
-        <w:t xml:space="preserve"> industrially recognised platform for code hosting. Due to this</w:t>
-      </w:r>
-      <w:r>
-        <w:t xml:space="preserve">, </w:t>
-      </w:r>
-      <w:r>
-        <w:t>integrat</w:t>
-      </w:r>
-      <w:r>
-        <w:t>ing</w:t>
-      </w:r>
-      <w:r>
-        <w:t xml:space="preserve"> a project</w:t>
-      </w:r>
-      <w:r>
-        <w:t xml:space="preserve"> is</w:t>
-      </w:r>
-      <w:r>
-        <w:t xml:space="preserve"> very straightforward</w:t>
-      </w:r>
-      <w:r>
-        <w:t>,</w:t>
-      </w:r>
-      <w:r>
-        <w:t xml:space="preserve"> with a lot of tools and resources that can be easily accessed by anyone. Also, having previous knowledge and experience working with </w:t>
-      </w:r>
-      <w:r>
-        <w:t>GitHub</w:t>
-      </w:r>
-      <w:r>
-        <w:t xml:space="preserve"> in </w:t>
-      </w:r>
-      <w:r>
-        <w:lastRenderedPageBreak/>
-        <w:t>previous modules makes it the best choice compared to others. Whilst there are other alternatives that could</w:t>
-      </w:r>
-      <w:r>
-        <w:t xml:space="preserve"> be</w:t>
-      </w:r>
-      <w:r>
-        <w:t xml:space="preserve"> used</w:t>
-      </w:r>
-      <w:r>
-        <w:t>,</w:t>
-      </w:r>
-      <w:r>
-        <w:t xml:space="preserve"> like GitLab and Bitbucket</w:t>
-      </w:r>
-      <w:r>
-        <w:t>,</w:t>
-      </w:r>
-      <w:r>
-        <w:t xml:space="preserve"> there is no advantage </w:t>
-      </w:r>
-      <w:r>
-        <w:t xml:space="preserve">to </w:t>
-      </w:r>
-      <w:r>
-        <w:t xml:space="preserve">considering them, so it makes </w:t>
-      </w:r>
-      <w:r>
-        <w:t>GitHub</w:t>
-      </w:r>
-      <w:r>
-        <w:t xml:space="preserve"> the best choice.</w:t>
-      </w:r>
-      <w:r>
-        <w:t xml:space="preserve"> As previously mentioned by resorting to use a new technology to store and version control the project it unnecessarily takes time away from the project.</w:t>
-      </w:r>
     </w:p>
     <w:p>
       <w:pPr>
@@ -6321,60 +6522,17 @@
         <w:autoSpaceDE w:val="0"/>
         <w:autoSpaceDN w:val="0"/>
         <w:spacing w:before="12" w:after="0" w:line="360" w:lineRule="auto"/>
-      </w:pPr>
-      <w:r>
-        <w:t>ClickUp was used to manage the project in a Kanban style</w:t>
-      </w:r>
-      <w:r>
-        <w:t>,</w:t>
-      </w:r>
-      <w:r>
-        <w:t xml:space="preserve"> where it kept track of all the tasks needed to complete the project. </w:t>
-      </w:r>
-      <w:r>
-        <w:t>It also has an option that can display all the ongoing tasks in a Gantt chart</w:t>
-      </w:r>
-      <w:r>
-        <w:t>,</w:t>
-      </w:r>
-      <w:r>
-        <w:t xml:space="preserve"> which is very useful, and it provide</w:t>
-      </w:r>
-      <w:r>
-        <w:t>s</w:t>
-      </w:r>
-      <w:r>
-        <w:t xml:space="preserve"> a clear overview of the project and its timeline. </w:t>
-      </w:r>
-      <w:r>
-        <w:t xml:space="preserve">There were other project management tools that could have been used, such as Trello, but they were simply chosen over because of the layout preference. </w:t>
-      </w:r>
-      <w:r>
-        <w:t>Trello uses a card layout</w:t>
-      </w:r>
-      <w:r>
-        <w:t>,</w:t>
-      </w:r>
-      <w:r>
-        <w:t xml:space="preserve"> wh</w:t>
-      </w:r>
-      <w:r>
-        <w:t>ereas</w:t>
-      </w:r>
-      <w:r>
-        <w:t xml:space="preserve"> ClickUp uses a simple list layout</w:t>
-      </w:r>
-      <w:r>
-        <w:t>,</w:t>
-      </w:r>
-      <w:r>
-        <w:t xml:space="preserve"> which I simply prefer and hence why it was chosen.</w:t>
-      </w:r>
-      <w:r>
-        <w:t xml:space="preserve"> Whilst there is previous experience with Trello, working with ClickUp</w:t>
-      </w:r>
-      <w:r>
-        <w:t xml:space="preserve"> posed little to no challenge to use as with most of these tools being quite straightforward to learn and use with many similar aspects.</w:t>
+        <w:rPr>
+          <w:b/>
+          <w:bCs/>
+        </w:rPr>
+      </w:pPr>
+      <w:r>
+        <w:rPr>
+          <w:b/>
+          <w:bCs/>
+        </w:rPr>
+        <w:t>Project Management Tools</w:t>
       </w:r>
     </w:p>
     <w:p>
@@ -6385,76 +6543,85 @@
         <w:spacing w:before="12" w:after="0" w:line="360" w:lineRule="auto"/>
       </w:pPr>
       <w:r>
-        <w:t xml:space="preserve">Python was chosen for testing, </w:t>
-      </w:r>
-      <w:r>
-        <w:t>manipulating,</w:t>
-      </w:r>
-      <w:r>
-        <w:t xml:space="preserve"> and preparing the data for use due to its numerous libraries</w:t>
-      </w:r>
-      <w:r>
-        <w:t>, which</w:t>
-      </w:r>
-      <w:r>
-        <w:t xml:space="preserve"> allow it to be very flexible. Due to having previous experience working with Python in several previous modules</w:t>
+        <w:t>GitHub</w:t>
+      </w:r>
+      <w:r>
+        <w:t xml:space="preserve"> is used for version control</w:t>
       </w:r>
       <w:r>
         <w:t>,</w:t>
       </w:r>
       <w:r>
-        <w:t xml:space="preserve"> there isn’t a steep learning curve. Apart from manipulating data, it can also be used to visualise data using other libraries</w:t>
+        <w:t xml:space="preserve"> so it allows for the storage and tracking of the project and was chosen as it is a widely used an</w:t>
+      </w:r>
+      <w:r>
+        <w:t>d</w:t>
+      </w:r>
+      <w:r>
+        <w:t xml:space="preserve"> industrially recognised platform for code hosting. Due to this</w:t>
+      </w:r>
+      <w:r>
+        <w:t xml:space="preserve">, </w:t>
+      </w:r>
+      <w:r>
+        <w:t>integrat</w:t>
+      </w:r>
+      <w:r>
+        <w:t>ing</w:t>
+      </w:r>
+      <w:r>
+        <w:t xml:space="preserve"> a project</w:t>
+      </w:r>
+      <w:r>
+        <w:t xml:space="preserve"> is</w:t>
+      </w:r>
+      <w:r>
+        <w:t xml:space="preserve"> very straightforward</w:t>
       </w:r>
       <w:r>
         <w:t>,</w:t>
       </w:r>
       <w:r>
-        <w:t xml:space="preserve"> </w:t>
-      </w:r>
-      <w:r>
-        <w:t>which</w:t>
-      </w:r>
-      <w:r>
-        <w:t xml:space="preserve"> makes it perfect </w:t>
-      </w:r>
-      <w:r>
-        <w:t>for</w:t>
-      </w:r>
-      <w:r>
-        <w:t xml:space="preserve"> starting the project.</w:t>
-      </w:r>
-      <w:r>
-        <w:t xml:space="preserve"> </w:t>
-      </w:r>
-      <w:r>
-        <w:t>There were a few alternative languages that could’ve been considered alternatives</w:t>
+        <w:t xml:space="preserve"> with a lot of tools and resources that can be easily accessed by anyone. Also, having previous knowledge and experience working with </w:t>
+      </w:r>
+      <w:r>
+        <w:t>GitHub</w:t>
+      </w:r>
+      <w:r>
+        <w:t xml:space="preserve"> in previous modules makes it the best choice compared to others. Whilst there are other alternatives that could</w:t>
+      </w:r>
+      <w:r>
+        <w:t xml:space="preserve"> be</w:t>
+      </w:r>
+      <w:r>
+        <w:t xml:space="preserve"> used</w:t>
       </w:r>
       <w:r>
         <w:t>,</w:t>
       </w:r>
       <w:r>
-        <w:t xml:space="preserve"> like JavaScript or C/C++</w:t>
+        <w:t xml:space="preserve"> like GitLab and Bitbucket</w:t>
       </w:r>
       <w:r>
         <w:t>,</w:t>
       </w:r>
       <w:r>
-        <w:t xml:space="preserve"> but Python has a much lower learning curve </w:t>
-      </w:r>
-      <w:r>
-        <w:t>because</w:t>
-      </w:r>
-      <w:r>
-        <w:t xml:space="preserve"> it’s much easier to learn. </w:t>
-      </w:r>
-      <w:r>
-        <w:t>Jupyter Notebook was used as the environment to code Python in, and this was because it made executing bits of code easy to observe and debug. It is also heavily used for data exploration, as it is simple to perform iterations while observing the outcome, which is ideal for this project. Also, having used it in previous modules makes it easy to work with as there is familiarity with it and no steep learning curve</w:t>
-      </w:r>
-      <w:r>
-        <w:t xml:space="preserve"> to use the environment</w:t>
-      </w:r>
-      <w:r>
-        <w:t>.</w:t>
+        <w:t xml:space="preserve"> there is no advantage </w:t>
+      </w:r>
+      <w:r>
+        <w:t xml:space="preserve">to </w:t>
+      </w:r>
+      <w:r>
+        <w:t xml:space="preserve">considering them, so it makes </w:t>
+      </w:r>
+      <w:r>
+        <w:t>GitHub</w:t>
+      </w:r>
+      <w:r>
+        <w:t xml:space="preserve"> the best choice.</w:t>
+      </w:r>
+      <w:r>
+        <w:t xml:space="preserve"> As previously mentioned by resorting to use a new technology to store and version control the project it unnecessarily takes time away from the project.</w:t>
       </w:r>
     </w:p>
     <w:p>
@@ -6464,74 +6631,6 @@
         <w:autoSpaceDN w:val="0"/>
         <w:spacing w:before="12" w:after="0" w:line="360" w:lineRule="auto"/>
       </w:pPr>
-      <w:r>
-        <w:t>SQL would’ve been the best alternative to use</w:t>
-      </w:r>
-      <w:r>
-        <w:t xml:space="preserve"> as its main focus is working with datasets</w:t>
-      </w:r>
-      <w:r>
-        <w:t>,</w:t>
-      </w:r>
-      <w:r>
-        <w:t xml:space="preserve"> but whil</w:t>
-      </w:r>
-      <w:r>
-        <w:t>e</w:t>
-      </w:r>
-      <w:r>
-        <w:t xml:space="preserve"> there is some experience with it in previous models</w:t>
-      </w:r>
-      <w:r>
-        <w:t>,</w:t>
-      </w:r>
-      <w:r>
-        <w:t xml:space="preserve"> it was the bare fundamentals. However, this project could’ve used SQL as an alternative approach</w:t>
-      </w:r>
-      <w:r>
-        <w:t>,</w:t>
-      </w:r>
-      <w:r>
-        <w:t xml:space="preserve"> where the results would’ve been the same, but the time taken would be more drastic.</w:t>
-      </w:r>
-      <w:r>
-        <w:t xml:space="preserve"> The reason being is that when looking at the dataset for this project it is considered a small dataset</w:t>
-      </w:r>
-      <w:r>
-        <w:t>,</w:t>
-      </w:r>
-      <w:r>
-        <w:t xml:space="preserve"> and so to </w:t>
-      </w:r>
-      <w:r>
-        <w:t xml:space="preserve">connect to the database to read the data wouldn’t improve the execute time than to read from a csv or json file. Also, as there are only simple queries that will be used there isn’t a need to use </w:t>
-      </w:r>
-      <w:proofErr w:type="spellStart"/>
-      <w:r>
-        <w:t>sql</w:t>
-      </w:r>
-      <w:proofErr w:type="spellEnd"/>
-      <w:r>
-        <w:t xml:space="preserve"> as json has as advantage in parsing the data quicker on the server side [</w:t>
-      </w:r>
-      <w:r>
-        <w:fldChar w:fldCharType="begin"/>
-      </w:r>
-      <w:r>
-        <w:instrText xml:space="preserve"> REF _Ref134002044 \n \h </w:instrText>
-      </w:r>
-      <w:r>
-        <w:fldChar w:fldCharType="separate"/>
-      </w:r>
-      <w:r>
-        <w:t>10</w:t>
-      </w:r>
-      <w:r>
-        <w:fldChar w:fldCharType="end"/>
-      </w:r>
-      <w:r>
-        <w:t>].</w:t>
-      </w:r>
     </w:p>
     <w:p>
       <w:pPr>
@@ -6541,75 +6640,62 @@
         <w:spacing w:before="12" w:after="0" w:line="360" w:lineRule="auto"/>
       </w:pPr>
       <w:r>
-        <w:t>ParseHub would be used to scrape more data for the dataset regarding other aspects of the game. The reason it was considered was due to it being one of the best free data scraping tools available that required little to no programming knowledge</w:t>
-      </w:r>
-      <w:r>
-        <w:t xml:space="preserve"> [</w:t>
-      </w:r>
-      <w:r>
-        <w:fldChar w:fldCharType="begin"/>
-      </w:r>
-      <w:r>
-        <w:instrText xml:space="preserve"> REF _Ref134002177 \n \h </w:instrText>
-      </w:r>
-      <w:r>
-        <w:fldChar w:fldCharType="separate"/>
-      </w:r>
-      <w:r>
-        <w:t>11</w:t>
-      </w:r>
-      <w:r>
-        <w:fldChar w:fldCharType="end"/>
-      </w:r>
-      <w:r>
-        <w:t>]</w:t>
-      </w:r>
-      <w:r>
-        <w:t xml:space="preserve">. As data scrapping is a very prominent part of </w:t>
+        <w:t>ClickUp was used to manage the project in a Kanban style</w:t>
+      </w:r>
+      <w:r>
+        <w:t>,</w:t>
+      </w:r>
+      <w:r>
+        <w:t xml:space="preserve"> where it kept track of all the tasks needed to complete the project. </w:t>
+      </w:r>
+      <w:r>
+        <w:t>It also has an option that can display all the ongoing tasks in a Gantt chart</w:t>
+      </w:r>
+      <w:r>
+        <w:t>,</w:t>
+      </w:r>
+      <w:r>
+        <w:t xml:space="preserve"> which is very useful, and it provide</w:t>
+      </w:r>
+      <w:r>
+        <w:t>s</w:t>
+      </w:r>
+      <w:r>
+        <w:t xml:space="preserve"> a clear overview of the project and its timeline. </w:t>
+      </w:r>
+      <w:r>
+        <w:t xml:space="preserve">There were other project management tools that could have been used, such as Trello, but they were simply </w:t>
       </w:r>
       <w:r>
         <w:lastRenderedPageBreak/>
-        <w:t>the industry</w:t>
+        <w:t xml:space="preserve">chosen over because of the layout preference. </w:t>
+      </w:r>
+      <w:r>
+        <w:t>Trello uses a card layout</w:t>
       </w:r>
       <w:r>
         <w:t>,</w:t>
       </w:r>
       <w:r>
-        <w:t xml:space="preserve"> there are only </w:t>
-      </w:r>
-      <w:r>
-        <w:t xml:space="preserve">a </w:t>
-      </w:r>
-      <w:r>
-        <w:t xml:space="preserve">few free alternatives like </w:t>
-      </w:r>
-      <w:proofErr w:type="spellStart"/>
-      <w:r>
-        <w:t>Octoparse</w:t>
-      </w:r>
-      <w:proofErr w:type="spellEnd"/>
-      <w:r>
-        <w:t xml:space="preserve">, Crawly, and </w:t>
-      </w:r>
-      <w:proofErr w:type="spellStart"/>
-      <w:r>
-        <w:t>ScrapingBot</w:t>
-      </w:r>
-      <w:proofErr w:type="spellEnd"/>
-      <w:r>
-        <w:t xml:space="preserve"> whi</w:t>
-      </w:r>
-      <w:r>
-        <w:t>ch can be used.</w:t>
-      </w:r>
-      <w:r>
-        <w:t xml:space="preserve"> Where the reason ParseHub was chosen over the </w:t>
-      </w:r>
-      <w:r>
-        <w:t>alternatives</w:t>
-      </w:r>
-      <w:r>
-        <w:t xml:space="preserve"> was because it was described to be able to extract data from the most complex of webpages, which was useful after briefing looking into the sites to source the data.</w:t>
+        <w:t xml:space="preserve"> wh</w:t>
+      </w:r>
+      <w:r>
+        <w:t>ereas</w:t>
+      </w:r>
+      <w:r>
+        <w:t xml:space="preserve"> ClickUp uses a simple list layout</w:t>
+      </w:r>
+      <w:r>
+        <w:t>,</w:t>
+      </w:r>
+      <w:r>
+        <w:t xml:space="preserve"> which I simply prefer and hence why it was chosen.</w:t>
+      </w:r>
+      <w:r>
+        <w:t xml:space="preserve"> Whilst there is previous experience with Trello, working with ClickUp</w:t>
+      </w:r>
+      <w:r>
+        <w:t xml:space="preserve"> posed little to no challenge to use as with most of these tools being quite straightforward to learn and use with many similar aspects.</w:t>
       </w:r>
     </w:p>
     <w:p>
@@ -6619,6 +6705,290 @@
         <w:autoSpaceDN w:val="0"/>
         <w:spacing w:before="12" w:after="0" w:line="360" w:lineRule="auto"/>
       </w:pPr>
+    </w:p>
+    <w:p>
+      <w:pPr>
+        <w:widowControl w:val="0"/>
+        <w:autoSpaceDE w:val="0"/>
+        <w:autoSpaceDN w:val="0"/>
+        <w:spacing w:before="12" w:after="0" w:line="360" w:lineRule="auto"/>
+        <w:rPr>
+          <w:b/>
+          <w:bCs/>
+        </w:rPr>
+      </w:pPr>
+      <w:r>
+        <w:rPr>
+          <w:b/>
+          <w:bCs/>
+        </w:rPr>
+        <w:t>Programming languages</w:t>
+      </w:r>
+    </w:p>
+    <w:p>
+      <w:pPr>
+        <w:widowControl w:val="0"/>
+        <w:autoSpaceDE w:val="0"/>
+        <w:autoSpaceDN w:val="0"/>
+        <w:spacing w:before="12" w:after="0" w:line="360" w:lineRule="auto"/>
+      </w:pPr>
+      <w:r>
+        <w:t xml:space="preserve">Python was chosen for testing, </w:t>
+      </w:r>
+      <w:r>
+        <w:t>manipulating,</w:t>
+      </w:r>
+      <w:r>
+        <w:t xml:space="preserve"> and preparing the data for use due to its numerous libraries</w:t>
+      </w:r>
+      <w:r>
+        <w:t>, which</w:t>
+      </w:r>
+      <w:r>
+        <w:t xml:space="preserve"> allow it to be very flexible. Due to having previous experience working with Python in several previous modules</w:t>
+      </w:r>
+      <w:r>
+        <w:t>,</w:t>
+      </w:r>
+      <w:r>
+        <w:t xml:space="preserve"> there isn’t a steep learning curve. Apart from manipulating data, it can also be used to visualise data using other libraries</w:t>
+      </w:r>
+      <w:r>
+        <w:t>,</w:t>
+      </w:r>
+      <w:r>
+        <w:t xml:space="preserve"> </w:t>
+      </w:r>
+      <w:r>
+        <w:t>which</w:t>
+      </w:r>
+      <w:r>
+        <w:t xml:space="preserve"> makes it perfect </w:t>
+      </w:r>
+      <w:r>
+        <w:t>for</w:t>
+      </w:r>
+      <w:r>
+        <w:t xml:space="preserve"> starting the project.</w:t>
+      </w:r>
+      <w:r>
+        <w:t xml:space="preserve"> </w:t>
+      </w:r>
+      <w:r>
+        <w:t>There were a few alternative languages that could’ve been considered alternatives</w:t>
+      </w:r>
+      <w:r>
+        <w:t>,</w:t>
+      </w:r>
+      <w:r>
+        <w:t xml:space="preserve"> like JavaScript or C/C++</w:t>
+      </w:r>
+      <w:r>
+        <w:t>,</w:t>
+      </w:r>
+      <w:r>
+        <w:t xml:space="preserve"> but Python has a much lower learning curve </w:t>
+      </w:r>
+      <w:r>
+        <w:t>because</w:t>
+      </w:r>
+      <w:r>
+        <w:t xml:space="preserve"> it’s much easier to learn. </w:t>
+      </w:r>
+      <w:r>
+        <w:t>Jupyter Notebook was used as the environment to code Python in, and this was because it made executing bits of code easy to observe and debug. It is also heavily used for data exploration, as it is simple to perform iterations while observing the outcome, which is ideal for this project. Also, having used it in previous modules makes it easy to work with as there is familiarity with it and no steep learning curve to use the environment.</w:t>
+      </w:r>
+    </w:p>
+    <w:p>
+      <w:pPr>
+        <w:widowControl w:val="0"/>
+        <w:autoSpaceDE w:val="0"/>
+        <w:autoSpaceDN w:val="0"/>
+        <w:spacing w:before="12" w:after="0" w:line="360" w:lineRule="auto"/>
+      </w:pPr>
+    </w:p>
+    <w:p>
+      <w:pPr>
+        <w:widowControl w:val="0"/>
+        <w:autoSpaceDE w:val="0"/>
+        <w:autoSpaceDN w:val="0"/>
+        <w:spacing w:before="12" w:after="0" w:line="360" w:lineRule="auto"/>
+      </w:pPr>
+      <w:r>
+        <w:t>SQL would’ve been the best alternative to use</w:t>
+      </w:r>
+      <w:r>
+        <w:t xml:space="preserve"> as its </w:t>
+      </w:r>
+      <w:proofErr w:type="gramStart"/>
+      <w:r>
+        <w:t>main focus</w:t>
+      </w:r>
+      <w:proofErr w:type="gramEnd"/>
+      <w:r>
+        <w:t xml:space="preserve"> is working with datasets</w:t>
+      </w:r>
+      <w:r>
+        <w:t>,</w:t>
+      </w:r>
+      <w:r>
+        <w:t xml:space="preserve"> but whil</w:t>
+      </w:r>
+      <w:r>
+        <w:t>e</w:t>
+      </w:r>
+      <w:r>
+        <w:t xml:space="preserve"> there is some experience with it in previous models</w:t>
+      </w:r>
+      <w:r>
+        <w:t>,</w:t>
+      </w:r>
+      <w:r>
+        <w:t xml:space="preserve"> it was the bare fundamentals. However, this project could’ve used SQL as an alternative approach</w:t>
+      </w:r>
+      <w:r>
+        <w:t>,</w:t>
+      </w:r>
+      <w:r>
+        <w:t xml:space="preserve"> where the results would’ve been the same, but the time taken would be more drastic.</w:t>
+      </w:r>
+      <w:r>
+        <w:t xml:space="preserve"> The reason being is that when looking at the dataset for this project it is considered a small dataset</w:t>
+      </w:r>
+      <w:r>
+        <w:t>,</w:t>
+      </w:r>
+      <w:r>
+        <w:t xml:space="preserve"> and so to </w:t>
+      </w:r>
+      <w:r>
+        <w:t xml:space="preserve">connect to the database to read the data wouldn’t improve the execute time than to read from a </w:t>
+      </w:r>
+      <w:r>
+        <w:t>CSV</w:t>
+      </w:r>
+      <w:r>
+        <w:t xml:space="preserve"> or </w:t>
+      </w:r>
+      <w:r>
+        <w:t>JSON</w:t>
+      </w:r>
+      <w:r>
+        <w:t xml:space="preserve"> file. Also, as there are only simple queries that will be used there isn’t a need to use </w:t>
+      </w:r>
+      <w:r>
+        <w:t>SQL</w:t>
+      </w:r>
+      <w:r>
+        <w:t xml:space="preserve"> as </w:t>
+      </w:r>
+      <w:r>
+        <w:t>JSON</w:t>
+      </w:r>
+      <w:r>
+        <w:t xml:space="preserve"> has as advantage in parsing the data quicker on the server side [</w:t>
+      </w:r>
+      <w:r>
+        <w:fldChar w:fldCharType="begin"/>
+      </w:r>
+      <w:r>
+        <w:instrText xml:space="preserve"> REF _Ref134002044 \n \h </w:instrText>
+      </w:r>
+      <w:r>
+        <w:fldChar w:fldCharType="separate"/>
+      </w:r>
+      <w:r>
+        <w:t>12</w:t>
+      </w:r>
+      <w:r>
+        <w:fldChar w:fldCharType="end"/>
+      </w:r>
+      <w:r>
+        <w:t>].</w:t>
+      </w:r>
+    </w:p>
+    <w:p>
+      <w:pPr>
+        <w:widowControl w:val="0"/>
+        <w:autoSpaceDE w:val="0"/>
+        <w:autoSpaceDN w:val="0"/>
+        <w:spacing w:before="12" w:after="0" w:line="360" w:lineRule="auto"/>
+      </w:pPr>
+      <w:r>
+        <w:t>ParseHub would be used to scrape more data for the dataset regarding other aspects of the game. The reason it was considered was due to it being one of the best free data scraping tools available that required little to no programming knowledge</w:t>
+      </w:r>
+      <w:r>
+        <w:t xml:space="preserve"> [</w:t>
+      </w:r>
+      <w:r>
+        <w:fldChar w:fldCharType="begin"/>
+      </w:r>
+      <w:r>
+        <w:instrText xml:space="preserve"> REF _Ref134002177 \n \h </w:instrText>
+      </w:r>
+      <w:r>
+        <w:fldChar w:fldCharType="separate"/>
+      </w:r>
+      <w:r>
+        <w:t>13</w:t>
+      </w:r>
+      <w:r>
+        <w:fldChar w:fldCharType="end"/>
+      </w:r>
+      <w:r>
+        <w:t>]</w:t>
+      </w:r>
+      <w:r>
+        <w:t>. As data scrapping is a very prominent part of the industry</w:t>
+      </w:r>
+      <w:r>
+        <w:t>,</w:t>
+      </w:r>
+      <w:r>
+        <w:t xml:space="preserve"> there are only </w:t>
+      </w:r>
+      <w:r>
+        <w:t xml:space="preserve">a </w:t>
+      </w:r>
+      <w:r>
+        <w:t xml:space="preserve">few free alternatives like </w:t>
+      </w:r>
+      <w:proofErr w:type="spellStart"/>
+      <w:r>
+        <w:t>Octoparse</w:t>
+      </w:r>
+      <w:proofErr w:type="spellEnd"/>
+      <w:r>
+        <w:t xml:space="preserve">, Crawly, and </w:t>
+      </w:r>
+      <w:proofErr w:type="spellStart"/>
+      <w:r>
+        <w:t>ScrapingBot</w:t>
+      </w:r>
+      <w:proofErr w:type="spellEnd"/>
+      <w:r>
+        <w:t xml:space="preserve"> whi</w:t>
+      </w:r>
+      <w:r>
+        <w:t>ch can be used.</w:t>
+      </w:r>
+      <w:r>
+        <w:t xml:space="preserve"> Where the reason ParseHub was chosen over the </w:t>
+      </w:r>
+      <w:r>
+        <w:t>alternatives</w:t>
+      </w:r>
+      <w:r>
+        <w:t xml:space="preserve"> was because it was described to be able to extract data from the most complex of webpages, which was useful after briefing looking into the sites to source the data.</w:t>
+      </w:r>
+    </w:p>
+    <w:p>
+      <w:pPr>
+        <w:widowControl w:val="0"/>
+        <w:autoSpaceDE w:val="0"/>
+        <w:autoSpaceDN w:val="0"/>
+        <w:spacing w:before="12" w:after="0" w:line="360" w:lineRule="auto"/>
+      </w:pPr>
       <w:r>
         <w:t>D3.js which is a JavaScript library</w:t>
       </w:r>
@@ -6632,7 +7002,11 @@
         <w:t>n</w:t>
       </w:r>
       <w:r>
-        <w:t xml:space="preserve"> as the method of visualisation because of its ability to create dynamic and interactive visualisations. Due to it being very flexible</w:t>
+        <w:t xml:space="preserve"> as the method of visualisation because of its ability to </w:t>
+      </w:r>
+      <w:r>
+        <w:lastRenderedPageBreak/>
+        <w:t>create dynamic and interactive visualisations. Due to it being very flexible</w:t>
       </w:r>
       <w:r>
         <w:t>,</w:t>
@@ -6853,8 +7227,8 @@
           <w:szCs w:val="40"/>
         </w:rPr>
       </w:pPr>
-      <w:bookmarkStart w:id="14" w:name="_Ref133943129"/>
-      <w:bookmarkStart w:id="15" w:name="_Toc134002192"/>
+      <w:bookmarkStart w:id="15" w:name="_Ref133943129"/>
+      <w:bookmarkStart w:id="16" w:name="_Toc134461348"/>
       <w:r>
         <w:rPr>
           <w:b/>
@@ -6864,10 +7238,10 @@
           <w:szCs w:val="40"/>
         </w:rPr>
         <w:lastRenderedPageBreak/>
-        <w:t>Design or Methodology</w:t>
-      </w:r>
-      <w:bookmarkEnd w:id="14"/>
+        <w:t>Design</w:t>
+      </w:r>
       <w:bookmarkEnd w:id="15"/>
+      <w:bookmarkEnd w:id="16"/>
     </w:p>
     <w:p>
       <w:pPr>
@@ -6876,70 +7250,1862 @@
           <w:color w:val="1F4E79" w:themeColor="accent5" w:themeShade="80"/>
         </w:rPr>
       </w:pPr>
-      <w:r>
-        <w:rPr>
-          <w:color w:val="1F4E79" w:themeColor="accent5" w:themeShade="80"/>
-          <w:u w:val="single"/>
-        </w:rPr>
-        <w:t xml:space="preserve">GUIDANCE (text in blue can be deleted from your </w:t>
-      </w:r>
-      <w:r>
-        <w:rPr>
-          <w:color w:val="1F4E79" w:themeColor="accent5" w:themeShade="80"/>
-          <w:u w:val="single"/>
-        </w:rPr>
-        <w:t>final submission</w:t>
-      </w:r>
-      <w:r>
-        <w:rPr>
-          <w:color w:val="1F4E79" w:themeColor="accent5" w:themeShade="80"/>
-          <w:u w:val="single"/>
-        </w:rPr>
-        <w:t>)</w:t>
-      </w:r>
-      <w:r>
-        <w:rPr>
-          <w:color w:val="1F4E79" w:themeColor="accent5" w:themeShade="80"/>
-          <w:u w:val="single"/>
-        </w:rPr>
-        <w:br/>
-      </w:r>
-      <w:r>
-        <w:rPr>
-          <w:color w:val="1F4E79" w:themeColor="accent5" w:themeShade="80"/>
-        </w:rPr>
-        <w:t xml:space="preserve">The aim of this section is to explain to your reader the work you are going to undertake. </w:t>
-      </w:r>
-      <w:r>
-        <w:rPr>
-          <w:color w:val="1F4E79" w:themeColor="accent5" w:themeShade="80"/>
-        </w:rPr>
-        <w:t>You should refer to the outcomes of your Literature and/or Technology review and state how they have influenced your Design/Methodology.</w:t>
-      </w:r>
-      <w:r>
-        <w:rPr>
-          <w:color w:val="1F4E79" w:themeColor="accent5" w:themeShade="80"/>
+    </w:p>
+    <w:p>
+      <w:pPr>
+        <w:pStyle w:val="BodyText"/>
+        <w:spacing w:before="56" w:line="360" w:lineRule="auto"/>
+        <w:rPr>
+          <w:color w:val="000000" w:themeColor="text1"/>
+        </w:rPr>
+      </w:pPr>
+      <w:r>
+        <w:rPr>
+          <w:color w:val="000000" w:themeColor="text1"/>
+        </w:rPr>
+        <w:t>This section will investigate the design of the product built and the foundations of how it was built up from</w:t>
+      </w:r>
+      <w:r>
+        <w:rPr>
+          <w:color w:val="000000" w:themeColor="text1"/>
+        </w:rPr>
+        <w:t xml:space="preserve"> including the use case, requirements, application arc</w:t>
+      </w:r>
+      <w:r>
+        <w:rPr>
+          <w:color w:val="000000" w:themeColor="text1"/>
+        </w:rPr>
+        <w:t xml:space="preserve">hitecture, alternative </w:t>
+      </w:r>
+      <w:proofErr w:type="gramStart"/>
+      <w:r>
+        <w:rPr>
+          <w:color w:val="000000" w:themeColor="text1"/>
+        </w:rPr>
+        <w:t>approaches</w:t>
+      </w:r>
+      <w:proofErr w:type="gramEnd"/>
+      <w:r>
+        <w:rPr>
+          <w:color w:val="000000" w:themeColor="text1"/>
+        </w:rPr>
+        <w:t xml:space="preserve"> and project management.</w:t>
+      </w:r>
+    </w:p>
+    <w:p>
+      <w:pPr>
+        <w:pStyle w:val="BodyText"/>
+        <w:spacing w:before="56" w:line="360" w:lineRule="auto"/>
+        <w:rPr>
+          <w:color w:val="000000" w:themeColor="text1"/>
+        </w:rPr>
+      </w:pPr>
+    </w:p>
+    <w:p>
+      <w:pPr>
+        <w:pStyle w:val="BodyText"/>
+        <w:spacing w:before="56" w:line="360" w:lineRule="auto"/>
+        <w:rPr>
+          <w:b/>
+          <w:bCs/>
+          <w:color w:val="000000" w:themeColor="text1"/>
+        </w:rPr>
+      </w:pPr>
+      <w:r>
+        <w:rPr>
+          <w:b/>
+          <w:bCs/>
+          <w:color w:val="000000" w:themeColor="text1"/>
+        </w:rPr>
+        <w:t xml:space="preserve">Use </w:t>
+      </w:r>
+      <w:proofErr w:type="gramStart"/>
+      <w:r>
+        <w:rPr>
+          <w:b/>
+          <w:bCs/>
+          <w:color w:val="000000" w:themeColor="text1"/>
+        </w:rPr>
+        <w:t>case</w:t>
+      </w:r>
+      <w:proofErr w:type="gramEnd"/>
+    </w:p>
+    <w:tbl>
+      <w:tblPr>
+        <w:tblStyle w:val="TableGrid"/>
+        <w:tblW w:w="0" w:type="auto"/>
+        <w:tblLook w:val="04A0" w:firstRow="1" w:lastRow="0" w:firstColumn="1" w:lastColumn="0" w:noHBand="0" w:noVBand="1"/>
+      </w:tblPr>
+      <w:tblGrid>
+        <w:gridCol w:w="1449"/>
+        <w:gridCol w:w="7567"/>
+      </w:tblGrid>
+      <w:tr>
+        <w:tc>
+          <w:tcPr>
+            <w:tcW w:w="1271" w:type="dxa"/>
+          </w:tcPr>
+          <w:p>
+            <w:pPr>
+              <w:pStyle w:val="BodyText"/>
+              <w:spacing w:before="56" w:line="360" w:lineRule="auto"/>
+              <w:rPr>
+                <w:color w:val="000000" w:themeColor="text1"/>
+              </w:rPr>
+            </w:pPr>
+            <w:r>
+              <w:rPr>
+                <w:color w:val="000000" w:themeColor="text1"/>
+              </w:rPr>
+              <w:t>Actors</w:t>
+            </w:r>
+          </w:p>
+        </w:tc>
+        <w:tc>
+          <w:tcPr>
+            <w:tcW w:w="7745" w:type="dxa"/>
+          </w:tcPr>
+          <w:p>
+            <w:pPr>
+              <w:pStyle w:val="BodyText"/>
+              <w:spacing w:before="56" w:line="360" w:lineRule="auto"/>
+              <w:rPr>
+                <w:color w:val="000000" w:themeColor="text1"/>
+              </w:rPr>
+            </w:pPr>
+            <w:r>
+              <w:rPr>
+                <w:color w:val="000000" w:themeColor="text1"/>
+              </w:rPr>
+              <w:t>Player base of the game or fans of the Esports scene</w:t>
+            </w:r>
+            <w:r>
+              <w:rPr>
+                <w:color w:val="000000" w:themeColor="text1"/>
+              </w:rPr>
+              <w:t xml:space="preserve"> are the targeted audience for this project. The reason for using it would be to simply help satiate their interests towards their </w:t>
+            </w:r>
+            <w:proofErr w:type="spellStart"/>
+            <w:r>
+              <w:rPr>
+                <w:color w:val="000000" w:themeColor="text1"/>
+              </w:rPr>
+              <w:t>favourite</w:t>
+            </w:r>
+            <w:proofErr w:type="spellEnd"/>
+            <w:r>
+              <w:rPr>
+                <w:color w:val="000000" w:themeColor="text1"/>
+              </w:rPr>
+              <w:t xml:space="preserve"> player,</w:t>
+            </w:r>
+            <w:r>
+              <w:rPr>
+                <w:color w:val="000000" w:themeColor="text1"/>
+              </w:rPr>
+              <w:t xml:space="preserve"> team, region or the whole Esports scene.</w:t>
+            </w:r>
+          </w:p>
+        </w:tc>
+      </w:tr>
+      <w:tr>
+        <w:tc>
+          <w:tcPr>
+            <w:tcW w:w="1271" w:type="dxa"/>
+          </w:tcPr>
+          <w:p>
+            <w:pPr>
+              <w:pStyle w:val="BodyText"/>
+              <w:spacing w:before="56" w:line="360" w:lineRule="auto"/>
+              <w:rPr>
+                <w:color w:val="000000" w:themeColor="text1"/>
+              </w:rPr>
+            </w:pPr>
+            <w:r>
+              <w:rPr>
+                <w:color w:val="000000" w:themeColor="text1"/>
+              </w:rPr>
+              <w:t>System boundary</w:t>
+            </w:r>
+          </w:p>
+        </w:tc>
+        <w:tc>
+          <w:tcPr>
+            <w:tcW w:w="7745" w:type="dxa"/>
+          </w:tcPr>
+          <w:p>
+            <w:pPr>
+              <w:pStyle w:val="BodyText"/>
+              <w:spacing w:before="56" w:line="360" w:lineRule="auto"/>
+              <w:rPr>
+                <w:color w:val="000000" w:themeColor="text1"/>
+              </w:rPr>
+            </w:pPr>
+            <w:r>
+              <w:rPr>
+                <w:color w:val="000000" w:themeColor="text1"/>
+              </w:rPr>
+              <w:t>The web application where the actors can view and interact with visualisations.</w:t>
+            </w:r>
+          </w:p>
+        </w:tc>
+      </w:tr>
+      <w:tr>
+        <w:tc>
+          <w:tcPr>
+            <w:tcW w:w="1271" w:type="dxa"/>
+          </w:tcPr>
+          <w:p>
+            <w:pPr>
+              <w:pStyle w:val="BodyText"/>
+              <w:spacing w:before="56" w:line="360" w:lineRule="auto"/>
+              <w:rPr>
+                <w:color w:val="000000" w:themeColor="text1"/>
+              </w:rPr>
+            </w:pPr>
+            <w:r>
+              <w:rPr>
+                <w:color w:val="000000" w:themeColor="text1"/>
+              </w:rPr>
+              <w:t>Goals</w:t>
+            </w:r>
+          </w:p>
+        </w:tc>
+        <w:tc>
+          <w:tcPr>
+            <w:tcW w:w="7745" w:type="dxa"/>
+          </w:tcPr>
+          <w:p>
+            <w:pPr>
+              <w:pStyle w:val="BodyText"/>
+              <w:numPr>
+                <w:ilvl w:val="0"/>
+                <w:numId w:val="23"/>
+              </w:numPr>
+              <w:spacing w:before="56" w:line="360" w:lineRule="auto"/>
+              <w:rPr>
+                <w:color w:val="000000" w:themeColor="text1"/>
+              </w:rPr>
+            </w:pPr>
+            <w:r>
+              <w:rPr>
+                <w:color w:val="000000" w:themeColor="text1"/>
+              </w:rPr>
+              <w:t>A</w:t>
+            </w:r>
+            <w:r>
+              <w:rPr>
+                <w:color w:val="000000" w:themeColor="text1"/>
+              </w:rPr>
+              <w:t>llow the actor to reach a clear conclusion on which is the best performing team in a certain region in a certain aspect</w:t>
+            </w:r>
+            <w:r>
+              <w:rPr>
+                <w:color w:val="000000" w:themeColor="text1"/>
+              </w:rPr>
+              <w:t xml:space="preserve"> of the game</w:t>
+            </w:r>
+            <w:r>
+              <w:rPr>
+                <w:color w:val="000000" w:themeColor="text1"/>
+              </w:rPr>
+              <w:t>.</w:t>
+            </w:r>
+          </w:p>
+          <w:p>
+            <w:pPr>
+              <w:pStyle w:val="BodyText"/>
+              <w:numPr>
+                <w:ilvl w:val="0"/>
+                <w:numId w:val="23"/>
+              </w:numPr>
+              <w:spacing w:before="56" w:line="360" w:lineRule="auto"/>
+              <w:rPr>
+                <w:color w:val="000000" w:themeColor="text1"/>
+              </w:rPr>
+            </w:pPr>
+            <w:r>
+              <w:rPr>
+                <w:color w:val="000000" w:themeColor="text1"/>
+              </w:rPr>
+              <w:t>Determine which is the best region and what aspects of the game they are the best in.</w:t>
+            </w:r>
+          </w:p>
+          <w:p>
+            <w:pPr>
+              <w:pStyle w:val="BodyText"/>
+              <w:numPr>
+                <w:ilvl w:val="0"/>
+                <w:numId w:val="23"/>
+              </w:numPr>
+              <w:spacing w:before="56" w:line="360" w:lineRule="auto"/>
+              <w:rPr>
+                <w:color w:val="000000" w:themeColor="text1"/>
+              </w:rPr>
+            </w:pPr>
+            <w:r>
+              <w:t>Make comparisons with other teams in same or different regions and see which is the best overall or in certain aspects or roles of the game.</w:t>
+            </w:r>
+          </w:p>
+          <w:p>
+            <w:pPr>
+              <w:pStyle w:val="ListParagraph"/>
+              <w:numPr>
+                <w:ilvl w:val="0"/>
+                <w:numId w:val="23"/>
+              </w:numPr>
+            </w:pPr>
+            <w:r>
+              <w:t xml:space="preserve">See if whether these derived conclusions change when side selection is taken into consideration. </w:t>
+            </w:r>
+          </w:p>
+          <w:p>
+            <w:pPr>
+              <w:pStyle w:val="BodyText"/>
+              <w:numPr>
+                <w:ilvl w:val="0"/>
+                <w:numId w:val="23"/>
+              </w:numPr>
+              <w:spacing w:before="56" w:line="360" w:lineRule="auto"/>
+              <w:rPr>
+                <w:color w:val="000000" w:themeColor="text1"/>
+              </w:rPr>
+            </w:pPr>
+            <w:r>
+              <w:t>Identify a team/region’s strengths and weaknesses to identify aspects of the game that need to be worked on.</w:t>
+            </w:r>
+          </w:p>
+        </w:tc>
+      </w:tr>
+      <w:tr>
+        <w:tc>
+          <w:tcPr>
+            <w:tcW w:w="1271" w:type="dxa"/>
+          </w:tcPr>
+          <w:p>
+            <w:pPr>
+              <w:pStyle w:val="BodyText"/>
+              <w:spacing w:before="56" w:line="360" w:lineRule="auto"/>
+              <w:rPr>
+                <w:color w:val="000000" w:themeColor="text1"/>
+              </w:rPr>
+            </w:pPr>
+            <w:r>
+              <w:rPr>
+                <w:color w:val="000000" w:themeColor="text1"/>
+              </w:rPr>
+              <w:t>Preconditions</w:t>
+            </w:r>
+          </w:p>
+        </w:tc>
+        <w:tc>
+          <w:tcPr>
+            <w:tcW w:w="7745" w:type="dxa"/>
+          </w:tcPr>
+          <w:p>
+            <w:pPr>
+              <w:pStyle w:val="BodyText"/>
+              <w:spacing w:before="56" w:line="360" w:lineRule="auto"/>
+              <w:rPr>
+                <w:color w:val="000000" w:themeColor="text1"/>
+              </w:rPr>
+            </w:pPr>
+            <w:r>
+              <w:rPr>
+                <w:color w:val="000000" w:themeColor="text1"/>
+              </w:rPr>
+              <w:t>Having a basic understanding of the game.</w:t>
+            </w:r>
+          </w:p>
+        </w:tc>
+      </w:tr>
+      <w:tr>
+        <w:tc>
+          <w:tcPr>
+            <w:tcW w:w="1271" w:type="dxa"/>
+          </w:tcPr>
+          <w:p>
+            <w:pPr>
+              <w:pStyle w:val="BodyText"/>
+              <w:spacing w:before="56" w:line="360" w:lineRule="auto"/>
+              <w:rPr>
+                <w:color w:val="000000" w:themeColor="text1"/>
+              </w:rPr>
+            </w:pPr>
+            <w:r>
+              <w:rPr>
+                <w:color w:val="000000" w:themeColor="text1"/>
+              </w:rPr>
+              <w:t>Basic Flow</w:t>
+            </w:r>
+          </w:p>
+        </w:tc>
+        <w:tc>
+          <w:tcPr>
+            <w:tcW w:w="7745" w:type="dxa"/>
+          </w:tcPr>
+          <w:p>
+            <w:pPr>
+              <w:pStyle w:val="BodyText"/>
+              <w:spacing w:before="56" w:line="360" w:lineRule="auto"/>
+              <w:rPr>
+                <w:color w:val="000000" w:themeColor="text1"/>
+              </w:rPr>
+            </w:pPr>
+            <w:r>
+              <w:rPr>
+                <w:color w:val="000000" w:themeColor="text1"/>
+              </w:rPr>
+              <w:t xml:space="preserve">The actor to look and interact with the visualisations to make judgements of which team/region is the strongest at the selected time condition. </w:t>
+            </w:r>
+          </w:p>
+        </w:tc>
+      </w:tr>
+      <w:tr>
+        <w:tc>
+          <w:tcPr>
+            <w:tcW w:w="1271" w:type="dxa"/>
+          </w:tcPr>
+          <w:p>
+            <w:pPr>
+              <w:pStyle w:val="BodyText"/>
+              <w:spacing w:before="56" w:line="360" w:lineRule="auto"/>
+              <w:rPr>
+                <w:color w:val="000000" w:themeColor="text1"/>
+              </w:rPr>
+            </w:pPr>
+            <w:r>
+              <w:rPr>
+                <w:color w:val="000000" w:themeColor="text1"/>
+              </w:rPr>
+              <w:t>Alternative Flows</w:t>
+            </w:r>
+          </w:p>
+        </w:tc>
+        <w:tc>
+          <w:tcPr>
+            <w:tcW w:w="7745" w:type="dxa"/>
+          </w:tcPr>
+          <w:p>
+            <w:pPr>
+              <w:pStyle w:val="BodyText"/>
+              <w:numPr>
+                <w:ilvl w:val="0"/>
+                <w:numId w:val="24"/>
+              </w:numPr>
+              <w:spacing w:before="56" w:line="360" w:lineRule="auto"/>
+              <w:rPr>
+                <w:color w:val="000000" w:themeColor="text1"/>
+              </w:rPr>
+            </w:pPr>
+            <w:r>
+              <w:rPr>
+                <w:color w:val="000000" w:themeColor="text1"/>
+              </w:rPr>
+              <w:t>Check whether the determined strongest team placed 1</w:t>
+            </w:r>
+            <w:r>
+              <w:rPr>
+                <w:color w:val="000000" w:themeColor="text1"/>
+                <w:vertAlign w:val="superscript"/>
+              </w:rPr>
+              <w:t>st</w:t>
+            </w:r>
+            <w:r>
+              <w:rPr>
+                <w:color w:val="000000" w:themeColor="text1"/>
+              </w:rPr>
+              <w:t xml:space="preserve"> in rankings.</w:t>
+            </w:r>
+          </w:p>
+          <w:p>
+            <w:pPr>
+              <w:pStyle w:val="BodyText"/>
+              <w:numPr>
+                <w:ilvl w:val="0"/>
+                <w:numId w:val="24"/>
+              </w:numPr>
+              <w:spacing w:before="56" w:line="360" w:lineRule="auto"/>
+              <w:rPr>
+                <w:color w:val="000000" w:themeColor="text1"/>
+              </w:rPr>
+            </w:pPr>
+            <w:r>
+              <w:rPr>
+                <w:color w:val="000000" w:themeColor="text1"/>
+              </w:rPr>
+              <w:t xml:space="preserve">Check a team/region’s strength or weakness changes over a selected </w:t>
+            </w:r>
+            <w:proofErr w:type="gramStart"/>
+            <w:r>
+              <w:rPr>
+                <w:color w:val="000000" w:themeColor="text1"/>
+              </w:rPr>
+              <w:t>period of time</w:t>
+            </w:r>
+            <w:proofErr w:type="gramEnd"/>
+            <w:r>
+              <w:rPr>
+                <w:color w:val="000000" w:themeColor="text1"/>
+              </w:rPr>
+              <w:t>.</w:t>
+            </w:r>
+          </w:p>
+        </w:tc>
+      </w:tr>
+    </w:tbl>
+    <w:p>
+      <w:pPr>
+        <w:pStyle w:val="BodyText"/>
+        <w:spacing w:before="56" w:line="360" w:lineRule="auto"/>
+        <w:rPr>
+          <w:color w:val="000000" w:themeColor="text1"/>
+        </w:rPr>
+      </w:pPr>
+    </w:p>
+    <w:p>
+      <w:pPr>
+        <w:pStyle w:val="BodyText"/>
+        <w:spacing w:before="56" w:line="360" w:lineRule="auto"/>
+        <w:rPr>
+          <w:color w:val="000000" w:themeColor="text1"/>
+        </w:rPr>
+      </w:pPr>
+    </w:p>
+    <w:p>
+      <w:pPr>
+        <w:pStyle w:val="BodyText"/>
+        <w:spacing w:before="56" w:line="360" w:lineRule="auto"/>
+        <w:rPr>
+          <w:b/>
+          <w:bCs/>
+          <w:color w:val="000000" w:themeColor="text1"/>
+        </w:rPr>
+      </w:pPr>
+    </w:p>
+    <w:p>
+      <w:pPr>
+        <w:pStyle w:val="BodyText"/>
+        <w:spacing w:before="56" w:line="360" w:lineRule="auto"/>
+        <w:rPr>
+          <w:b/>
+          <w:bCs/>
+          <w:color w:val="000000" w:themeColor="text1"/>
+        </w:rPr>
+      </w:pPr>
+    </w:p>
+    <w:p>
+      <w:pPr>
+        <w:pStyle w:val="BodyText"/>
+        <w:spacing w:before="56" w:line="360" w:lineRule="auto"/>
+        <w:rPr>
+          <w:b/>
+          <w:bCs/>
+          <w:color w:val="000000" w:themeColor="text1"/>
+        </w:rPr>
+      </w:pPr>
+    </w:p>
+    <w:p>
+      <w:pPr>
+        <w:pStyle w:val="BodyText"/>
+        <w:spacing w:before="56" w:line="360" w:lineRule="auto"/>
+        <w:rPr>
+          <w:b/>
+          <w:bCs/>
+          <w:color w:val="000000" w:themeColor="text1"/>
+        </w:rPr>
+      </w:pPr>
+      <w:r>
+        <w:rPr>
+          <w:b/>
+          <w:bCs/>
+          <w:color w:val="000000" w:themeColor="text1"/>
+        </w:rPr>
+        <w:t>Requirements</w:t>
+      </w:r>
+    </w:p>
+    <w:p>
+      <w:pPr>
+        <w:pStyle w:val="BodyText"/>
+        <w:spacing w:before="56" w:line="360" w:lineRule="auto"/>
+        <w:rPr>
+          <w:b/>
+          <w:bCs/>
+          <w:color w:val="000000" w:themeColor="text1"/>
+        </w:rPr>
+      </w:pPr>
+    </w:p>
+    <w:tbl>
+      <w:tblPr>
+        <w:tblStyle w:val="TableGrid"/>
+        <w:tblW w:w="0" w:type="auto"/>
+        <w:tblLook w:val="04A0" w:firstRow="1" w:lastRow="0" w:firstColumn="1" w:lastColumn="0" w:noHBand="0" w:noVBand="1"/>
+      </w:tblPr>
+      <w:tblGrid>
+        <w:gridCol w:w="1129"/>
+        <w:gridCol w:w="2410"/>
+        <w:gridCol w:w="4394"/>
+        <w:gridCol w:w="1083"/>
+      </w:tblGrid>
+      <w:tr>
+        <w:tc>
+          <w:tcPr>
+            <w:tcW w:w="1129" w:type="dxa"/>
+          </w:tcPr>
+          <w:p>
+            <w:pPr>
+              <w:pStyle w:val="BodyText"/>
+              <w:spacing w:before="56" w:line="360" w:lineRule="auto"/>
+              <w:rPr>
+                <w:color w:val="000000" w:themeColor="text1"/>
+              </w:rPr>
+            </w:pPr>
+            <w:r>
+              <w:rPr>
+                <w:color w:val="000000" w:themeColor="text1"/>
+              </w:rPr>
+              <w:t>Reference</w:t>
+            </w:r>
+          </w:p>
+        </w:tc>
+        <w:tc>
+          <w:tcPr>
+            <w:tcW w:w="2410" w:type="dxa"/>
+          </w:tcPr>
+          <w:p>
+            <w:pPr>
+              <w:pStyle w:val="BodyText"/>
+              <w:spacing w:before="56" w:line="360" w:lineRule="auto"/>
+              <w:rPr>
+                <w:color w:val="000000" w:themeColor="text1"/>
+              </w:rPr>
+            </w:pPr>
+            <w:r>
+              <w:rPr>
+                <w:color w:val="000000" w:themeColor="text1"/>
+              </w:rPr>
+              <w:t>Requirement</w:t>
+            </w:r>
+          </w:p>
+        </w:tc>
+        <w:tc>
+          <w:tcPr>
+            <w:tcW w:w="4394" w:type="dxa"/>
+          </w:tcPr>
+          <w:p>
+            <w:pPr>
+              <w:pStyle w:val="BodyText"/>
+              <w:spacing w:before="56" w:line="360" w:lineRule="auto"/>
+              <w:rPr>
+                <w:color w:val="000000" w:themeColor="text1"/>
+              </w:rPr>
+            </w:pPr>
+            <w:r>
+              <w:rPr>
+                <w:color w:val="000000" w:themeColor="text1"/>
+              </w:rPr>
+              <w:t>Description</w:t>
+            </w:r>
+          </w:p>
+        </w:tc>
+        <w:tc>
+          <w:tcPr>
+            <w:tcW w:w="1083" w:type="dxa"/>
+          </w:tcPr>
+          <w:p>
+            <w:pPr>
+              <w:pStyle w:val="BodyText"/>
+              <w:spacing w:before="56" w:line="360" w:lineRule="auto"/>
+              <w:rPr>
+                <w:color w:val="000000" w:themeColor="text1"/>
+              </w:rPr>
+            </w:pPr>
+            <w:r>
+              <w:rPr>
+                <w:color w:val="000000" w:themeColor="text1"/>
+              </w:rPr>
+              <w:t>Priority</w:t>
+            </w:r>
+          </w:p>
+        </w:tc>
+      </w:tr>
+      <w:tr>
+        <w:tc>
+          <w:tcPr>
+            <w:tcW w:w="1129" w:type="dxa"/>
+          </w:tcPr>
+          <w:p>
+            <w:pPr>
+              <w:pStyle w:val="BodyText"/>
+              <w:spacing w:before="56" w:line="360" w:lineRule="auto"/>
+              <w:rPr>
+                <w:color w:val="000000" w:themeColor="text1"/>
+              </w:rPr>
+            </w:pPr>
+            <w:r>
+              <w:rPr>
+                <w:color w:val="000000" w:themeColor="text1"/>
+              </w:rPr>
+              <w:t>R-01</w:t>
+            </w:r>
+          </w:p>
+        </w:tc>
+        <w:tc>
+          <w:tcPr>
+            <w:tcW w:w="2410" w:type="dxa"/>
+          </w:tcPr>
+          <w:p>
+            <w:pPr>
+              <w:pStyle w:val="BodyText"/>
+              <w:spacing w:before="56" w:line="360" w:lineRule="auto"/>
+              <w:rPr>
+                <w:color w:val="000000" w:themeColor="text1"/>
+              </w:rPr>
+            </w:pPr>
+            <w:r>
+              <w:rPr>
+                <w:color w:val="000000" w:themeColor="text1"/>
+              </w:rPr>
+              <w:t>Accessible in modern web browsers</w:t>
+            </w:r>
+          </w:p>
+        </w:tc>
+        <w:tc>
+          <w:tcPr>
+            <w:tcW w:w="4394" w:type="dxa"/>
+          </w:tcPr>
+          <w:p>
+            <w:pPr>
+              <w:pStyle w:val="BodyText"/>
+              <w:spacing w:before="56" w:line="360" w:lineRule="auto"/>
+              <w:rPr>
+                <w:color w:val="000000" w:themeColor="text1"/>
+              </w:rPr>
+            </w:pPr>
+            <w:r>
+              <w:rPr>
+                <w:color w:val="000000" w:themeColor="text1"/>
+              </w:rPr>
+              <w:t xml:space="preserve">Ensure it is supported for the latest versions of Chrome, Firefox, Safari, Opera, </w:t>
+            </w:r>
+            <w:r>
+              <w:rPr>
+                <w:color w:val="000000" w:themeColor="text1"/>
+              </w:rPr>
+              <w:t xml:space="preserve">etc. </w:t>
+            </w:r>
+            <w:r>
+              <w:rPr>
+                <w:color w:val="000000" w:themeColor="text1"/>
+              </w:rPr>
+              <w:t>S</w:t>
+            </w:r>
+            <w:r>
+              <w:rPr>
+                <w:color w:val="000000" w:themeColor="text1"/>
+              </w:rPr>
+              <w:t>o that the runtime is consistent regardless of browser</w:t>
+            </w:r>
+          </w:p>
+        </w:tc>
+        <w:tc>
+          <w:tcPr>
+            <w:tcW w:w="1083" w:type="dxa"/>
+          </w:tcPr>
+          <w:p>
+            <w:pPr>
+              <w:pStyle w:val="BodyText"/>
+              <w:spacing w:before="56" w:line="360" w:lineRule="auto"/>
+              <w:rPr>
+                <w:color w:val="000000" w:themeColor="text1"/>
+              </w:rPr>
+            </w:pPr>
+            <w:r>
+              <w:rPr>
+                <w:color w:val="000000" w:themeColor="text1"/>
+              </w:rPr>
+              <w:t>Must have</w:t>
+            </w:r>
+          </w:p>
+        </w:tc>
+      </w:tr>
+      <w:tr>
+        <w:tc>
+          <w:tcPr>
+            <w:tcW w:w="1129" w:type="dxa"/>
+          </w:tcPr>
+          <w:p>
+            <w:pPr>
+              <w:pStyle w:val="BodyText"/>
+              <w:spacing w:before="56" w:line="360" w:lineRule="auto"/>
+              <w:rPr>
+                <w:color w:val="000000" w:themeColor="text1"/>
+              </w:rPr>
+            </w:pPr>
+            <w:r>
+              <w:rPr>
+                <w:color w:val="000000" w:themeColor="text1"/>
+              </w:rPr>
+              <w:t>R-02</w:t>
+            </w:r>
+          </w:p>
+        </w:tc>
+        <w:tc>
+          <w:tcPr>
+            <w:tcW w:w="2410" w:type="dxa"/>
+          </w:tcPr>
+          <w:p>
+            <w:pPr>
+              <w:pStyle w:val="BodyText"/>
+              <w:spacing w:before="56" w:line="360" w:lineRule="auto"/>
+              <w:rPr>
+                <w:color w:val="000000" w:themeColor="text1"/>
+              </w:rPr>
+            </w:pPr>
+            <w:r>
+              <w:rPr>
+                <w:color w:val="000000" w:themeColor="text1"/>
+              </w:rPr>
+              <w:t>Ability to select desired portions of data</w:t>
+            </w:r>
+          </w:p>
+        </w:tc>
+        <w:tc>
+          <w:tcPr>
+            <w:tcW w:w="4394" w:type="dxa"/>
+          </w:tcPr>
+          <w:p>
+            <w:pPr>
+              <w:pStyle w:val="BodyText"/>
+              <w:spacing w:before="56" w:line="360" w:lineRule="auto"/>
+              <w:rPr>
+                <w:color w:val="000000" w:themeColor="text1"/>
+              </w:rPr>
+            </w:pPr>
+            <w:r>
+              <w:rPr>
+                <w:color w:val="000000" w:themeColor="text1"/>
+              </w:rPr>
+              <w:t>Allow users to filter data to meet their desires</w:t>
+            </w:r>
+          </w:p>
+        </w:tc>
+        <w:tc>
+          <w:tcPr>
+            <w:tcW w:w="1083" w:type="dxa"/>
+          </w:tcPr>
+          <w:p>
+            <w:pPr>
+              <w:pStyle w:val="BodyText"/>
+              <w:spacing w:before="56" w:line="360" w:lineRule="auto"/>
+              <w:rPr>
+                <w:color w:val="000000" w:themeColor="text1"/>
+              </w:rPr>
+            </w:pPr>
+            <w:r>
+              <w:rPr>
+                <w:color w:val="000000" w:themeColor="text1"/>
+              </w:rPr>
+              <w:t>Must have</w:t>
+            </w:r>
+          </w:p>
+        </w:tc>
+      </w:tr>
+      <w:tr>
+        <w:tc>
+          <w:tcPr>
+            <w:tcW w:w="1129" w:type="dxa"/>
+          </w:tcPr>
+          <w:p>
+            <w:pPr>
+              <w:pStyle w:val="BodyText"/>
+              <w:spacing w:before="56" w:line="360" w:lineRule="auto"/>
+              <w:rPr>
+                <w:color w:val="000000" w:themeColor="text1"/>
+              </w:rPr>
+            </w:pPr>
+            <w:r>
+              <w:rPr>
+                <w:color w:val="000000" w:themeColor="text1"/>
+              </w:rPr>
+              <w:t>R-03</w:t>
+            </w:r>
+          </w:p>
+        </w:tc>
+        <w:tc>
+          <w:tcPr>
+            <w:tcW w:w="2410" w:type="dxa"/>
+          </w:tcPr>
+          <w:p>
+            <w:pPr>
+              <w:pStyle w:val="BodyText"/>
+              <w:spacing w:before="56" w:line="360" w:lineRule="auto"/>
+              <w:rPr>
+                <w:color w:val="000000" w:themeColor="text1"/>
+              </w:rPr>
+            </w:pPr>
+            <w:r>
+              <w:rPr>
+                <w:color w:val="000000" w:themeColor="text1"/>
+              </w:rPr>
+              <w:t>Accessibility for users</w:t>
+            </w:r>
+          </w:p>
+        </w:tc>
+        <w:tc>
+          <w:tcPr>
+            <w:tcW w:w="4394" w:type="dxa"/>
+          </w:tcPr>
+          <w:p>
+            <w:pPr>
+              <w:pStyle w:val="BodyText"/>
+              <w:spacing w:before="56" w:line="360" w:lineRule="auto"/>
+              <w:rPr>
+                <w:color w:val="000000" w:themeColor="text1"/>
+              </w:rPr>
+            </w:pPr>
+            <w:r>
+              <w:rPr>
+                <w:color w:val="000000" w:themeColor="text1"/>
+              </w:rPr>
+              <w:t>Ensure the site is well formatted so users can use it as easily as possible</w:t>
+            </w:r>
+          </w:p>
+        </w:tc>
+        <w:tc>
+          <w:tcPr>
+            <w:tcW w:w="1083" w:type="dxa"/>
+          </w:tcPr>
+          <w:p>
+            <w:pPr>
+              <w:pStyle w:val="BodyText"/>
+              <w:spacing w:before="56" w:line="360" w:lineRule="auto"/>
+              <w:rPr>
+                <w:color w:val="000000" w:themeColor="text1"/>
+              </w:rPr>
+            </w:pPr>
+            <w:r>
+              <w:rPr>
+                <w:color w:val="000000" w:themeColor="text1"/>
+              </w:rPr>
+              <w:t>Should have</w:t>
+            </w:r>
+          </w:p>
+        </w:tc>
+      </w:tr>
+      <w:tr>
+        <w:tc>
+          <w:tcPr>
+            <w:tcW w:w="1129" w:type="dxa"/>
+          </w:tcPr>
+          <w:p>
+            <w:pPr>
+              <w:pStyle w:val="BodyText"/>
+              <w:spacing w:before="56" w:line="360" w:lineRule="auto"/>
+              <w:rPr>
+                <w:color w:val="000000" w:themeColor="text1"/>
+              </w:rPr>
+            </w:pPr>
+            <w:r>
+              <w:rPr>
+                <w:color w:val="000000" w:themeColor="text1"/>
+              </w:rPr>
+              <w:t>R-04</w:t>
+            </w:r>
+          </w:p>
+        </w:tc>
+        <w:tc>
+          <w:tcPr>
+            <w:tcW w:w="2410" w:type="dxa"/>
+          </w:tcPr>
+          <w:p>
+            <w:pPr>
+              <w:pStyle w:val="BodyText"/>
+              <w:spacing w:before="56" w:line="360" w:lineRule="auto"/>
+              <w:rPr>
+                <w:color w:val="000000" w:themeColor="text1"/>
+              </w:rPr>
+            </w:pPr>
+            <w:r>
+              <w:rPr>
+                <w:color w:val="000000" w:themeColor="text1"/>
+              </w:rPr>
+              <w:t>Data format</w:t>
+            </w:r>
+          </w:p>
+        </w:tc>
+        <w:tc>
+          <w:tcPr>
+            <w:tcW w:w="4394" w:type="dxa"/>
+          </w:tcPr>
+          <w:p>
+            <w:pPr>
+              <w:pStyle w:val="BodyText"/>
+              <w:spacing w:before="56" w:line="360" w:lineRule="auto"/>
+              <w:rPr>
+                <w:color w:val="000000" w:themeColor="text1"/>
+              </w:rPr>
+            </w:pPr>
+            <w:r>
+              <w:rPr>
+                <w:color w:val="000000" w:themeColor="text1"/>
+              </w:rPr>
+              <w:t>The data presented should be clear and concise to user</w:t>
+            </w:r>
+            <w:r>
+              <w:rPr>
+                <w:color w:val="000000" w:themeColor="text1"/>
+              </w:rPr>
+              <w:t>s</w:t>
+            </w:r>
+          </w:p>
+        </w:tc>
+        <w:tc>
+          <w:tcPr>
+            <w:tcW w:w="1083" w:type="dxa"/>
+          </w:tcPr>
+          <w:p>
+            <w:pPr>
+              <w:pStyle w:val="BodyText"/>
+              <w:spacing w:before="56" w:line="360" w:lineRule="auto"/>
+              <w:rPr>
+                <w:color w:val="000000" w:themeColor="text1"/>
+              </w:rPr>
+            </w:pPr>
+            <w:r>
+              <w:rPr>
+                <w:color w:val="000000" w:themeColor="text1"/>
+              </w:rPr>
+              <w:t>Should have</w:t>
+            </w:r>
+          </w:p>
+        </w:tc>
+      </w:tr>
+      <w:tr>
+        <w:tc>
+          <w:tcPr>
+            <w:tcW w:w="1129" w:type="dxa"/>
+          </w:tcPr>
+          <w:p>
+            <w:pPr>
+              <w:pStyle w:val="BodyText"/>
+              <w:spacing w:before="56" w:line="360" w:lineRule="auto"/>
+              <w:rPr>
+                <w:color w:val="000000" w:themeColor="text1"/>
+              </w:rPr>
+            </w:pPr>
+            <w:r>
+              <w:rPr>
+                <w:color w:val="000000" w:themeColor="text1"/>
+              </w:rPr>
+              <w:t>R-05</w:t>
+            </w:r>
+          </w:p>
+        </w:tc>
+        <w:tc>
+          <w:tcPr>
+            <w:tcW w:w="2410" w:type="dxa"/>
+          </w:tcPr>
+          <w:p>
+            <w:pPr>
+              <w:pStyle w:val="BodyText"/>
+              <w:spacing w:before="56" w:line="360" w:lineRule="auto"/>
+              <w:rPr>
+                <w:color w:val="000000" w:themeColor="text1"/>
+              </w:rPr>
+            </w:pPr>
+            <w:r>
+              <w:rPr>
+                <w:color w:val="000000" w:themeColor="text1"/>
+              </w:rPr>
+              <w:t>Performance</w:t>
+            </w:r>
+          </w:p>
+        </w:tc>
+        <w:tc>
+          <w:tcPr>
+            <w:tcW w:w="4394" w:type="dxa"/>
+          </w:tcPr>
+          <w:p>
+            <w:pPr>
+              <w:pStyle w:val="BodyText"/>
+              <w:spacing w:before="56" w:line="360" w:lineRule="auto"/>
+              <w:rPr>
+                <w:color w:val="000000" w:themeColor="text1"/>
+              </w:rPr>
+            </w:pPr>
+            <w:r>
+              <w:rPr>
+                <w:color w:val="000000" w:themeColor="text1"/>
+              </w:rPr>
+              <w:t>No bugs or errors and that the site renders and loads data quickly</w:t>
+            </w:r>
+          </w:p>
+        </w:tc>
+        <w:tc>
+          <w:tcPr>
+            <w:tcW w:w="1083" w:type="dxa"/>
+          </w:tcPr>
+          <w:p>
+            <w:pPr>
+              <w:pStyle w:val="BodyText"/>
+              <w:spacing w:before="56" w:line="360" w:lineRule="auto"/>
+              <w:rPr>
+                <w:color w:val="000000" w:themeColor="text1"/>
+              </w:rPr>
+            </w:pPr>
+            <w:r>
+              <w:rPr>
+                <w:color w:val="000000" w:themeColor="text1"/>
+              </w:rPr>
+              <w:t>Should have</w:t>
+            </w:r>
+          </w:p>
+        </w:tc>
+      </w:tr>
+      <w:tr>
+        <w:tc>
+          <w:tcPr>
+            <w:tcW w:w="1129" w:type="dxa"/>
+          </w:tcPr>
+          <w:p>
+            <w:pPr>
+              <w:pStyle w:val="BodyText"/>
+              <w:spacing w:before="56" w:line="360" w:lineRule="auto"/>
+              <w:rPr>
+                <w:color w:val="000000" w:themeColor="text1"/>
+              </w:rPr>
+            </w:pPr>
+            <w:r>
+              <w:rPr>
+                <w:color w:val="000000" w:themeColor="text1"/>
+              </w:rPr>
+              <w:t>R-06</w:t>
+            </w:r>
+          </w:p>
+        </w:tc>
+        <w:tc>
+          <w:tcPr>
+            <w:tcW w:w="2410" w:type="dxa"/>
+          </w:tcPr>
+          <w:p>
+            <w:pPr>
+              <w:pStyle w:val="BodyText"/>
+              <w:spacing w:before="56" w:line="360" w:lineRule="auto"/>
+              <w:rPr>
+                <w:color w:val="000000" w:themeColor="text1"/>
+              </w:rPr>
+            </w:pPr>
+            <w:r>
+              <w:rPr>
+                <w:color w:val="000000" w:themeColor="text1"/>
+              </w:rPr>
+              <w:t>Ease of updating</w:t>
+            </w:r>
+          </w:p>
+        </w:tc>
+        <w:tc>
+          <w:tcPr>
+            <w:tcW w:w="4394" w:type="dxa"/>
+          </w:tcPr>
+          <w:p>
+            <w:pPr>
+              <w:pStyle w:val="BodyText"/>
+              <w:spacing w:before="56" w:line="360" w:lineRule="auto"/>
+              <w:rPr>
+                <w:color w:val="000000" w:themeColor="text1"/>
+              </w:rPr>
+            </w:pPr>
+            <w:r>
+              <w:rPr>
+                <w:color w:val="000000" w:themeColor="text1"/>
+              </w:rPr>
+              <w:t>Make updating or adding additional data as easy as possible</w:t>
+            </w:r>
+          </w:p>
+        </w:tc>
+        <w:tc>
+          <w:tcPr>
+            <w:tcW w:w="1083" w:type="dxa"/>
+          </w:tcPr>
+          <w:p>
+            <w:pPr>
+              <w:pStyle w:val="BodyText"/>
+              <w:spacing w:before="56" w:line="360" w:lineRule="auto"/>
+              <w:rPr>
+                <w:color w:val="000000" w:themeColor="text1"/>
+              </w:rPr>
+            </w:pPr>
+            <w:r>
+              <w:rPr>
+                <w:color w:val="000000" w:themeColor="text1"/>
+              </w:rPr>
+              <w:t>Could have</w:t>
+            </w:r>
+          </w:p>
+        </w:tc>
+      </w:tr>
+      <w:tr>
+        <w:tc>
+          <w:tcPr>
+            <w:tcW w:w="1129" w:type="dxa"/>
+          </w:tcPr>
+          <w:p>
+            <w:pPr>
+              <w:pStyle w:val="BodyText"/>
+              <w:spacing w:before="56" w:line="360" w:lineRule="auto"/>
+              <w:rPr>
+                <w:color w:val="000000" w:themeColor="text1"/>
+              </w:rPr>
+            </w:pPr>
+            <w:r>
+              <w:rPr>
+                <w:color w:val="000000" w:themeColor="text1"/>
+              </w:rPr>
+              <w:t>R-07</w:t>
+            </w:r>
+          </w:p>
+        </w:tc>
+        <w:tc>
+          <w:tcPr>
+            <w:tcW w:w="2410" w:type="dxa"/>
+          </w:tcPr>
+          <w:p>
+            <w:pPr>
+              <w:pStyle w:val="BodyText"/>
+              <w:spacing w:before="56" w:line="360" w:lineRule="auto"/>
+              <w:rPr>
+                <w:color w:val="000000" w:themeColor="text1"/>
+              </w:rPr>
+            </w:pPr>
+            <w:r>
+              <w:rPr>
+                <w:color w:val="000000" w:themeColor="text1"/>
+              </w:rPr>
+              <w:t>Adding further data</w:t>
+            </w:r>
+          </w:p>
+        </w:tc>
+        <w:tc>
+          <w:tcPr>
+            <w:tcW w:w="4394" w:type="dxa"/>
+          </w:tcPr>
+          <w:p>
+            <w:pPr>
+              <w:pStyle w:val="BodyText"/>
+              <w:spacing w:before="56" w:line="360" w:lineRule="auto"/>
+              <w:rPr>
+                <w:color w:val="000000" w:themeColor="text1"/>
+              </w:rPr>
+            </w:pPr>
+            <w:r>
+              <w:rPr>
+                <w:color w:val="000000" w:themeColor="text1"/>
+              </w:rPr>
+              <w:t>Add data covering other aspects of the game that isn’t within the original dataset</w:t>
+            </w:r>
+          </w:p>
+        </w:tc>
+        <w:tc>
+          <w:tcPr>
+            <w:tcW w:w="1083" w:type="dxa"/>
+          </w:tcPr>
+          <w:p>
+            <w:pPr>
+              <w:pStyle w:val="BodyText"/>
+              <w:spacing w:before="56" w:line="360" w:lineRule="auto"/>
+              <w:rPr>
+                <w:color w:val="000000" w:themeColor="text1"/>
+              </w:rPr>
+            </w:pPr>
+            <w:r>
+              <w:rPr>
+                <w:color w:val="000000" w:themeColor="text1"/>
+              </w:rPr>
+              <w:t>Would like</w:t>
+            </w:r>
+          </w:p>
+        </w:tc>
+      </w:tr>
+      <w:tr>
+        <w:tc>
+          <w:tcPr>
+            <w:tcW w:w="1129" w:type="dxa"/>
+          </w:tcPr>
+          <w:p>
+            <w:pPr>
+              <w:pStyle w:val="BodyText"/>
+              <w:spacing w:before="56" w:line="360" w:lineRule="auto"/>
+              <w:rPr>
+                <w:color w:val="000000" w:themeColor="text1"/>
+              </w:rPr>
+            </w:pPr>
+            <w:r>
+              <w:rPr>
+                <w:color w:val="000000" w:themeColor="text1"/>
+              </w:rPr>
+              <w:t>R-08</w:t>
+            </w:r>
+          </w:p>
+        </w:tc>
+        <w:tc>
+          <w:tcPr>
+            <w:tcW w:w="2410" w:type="dxa"/>
+          </w:tcPr>
+          <w:p>
+            <w:pPr>
+              <w:pStyle w:val="BodyText"/>
+              <w:spacing w:before="56" w:line="360" w:lineRule="auto"/>
+              <w:rPr>
+                <w:color w:val="000000" w:themeColor="text1"/>
+              </w:rPr>
+            </w:pPr>
+            <w:r>
+              <w:rPr>
+                <w:color w:val="000000" w:themeColor="text1"/>
+              </w:rPr>
+              <w:t>Making comparisons</w:t>
+            </w:r>
+          </w:p>
+        </w:tc>
+        <w:tc>
+          <w:tcPr>
+            <w:tcW w:w="4394" w:type="dxa"/>
+          </w:tcPr>
+          <w:p>
+            <w:pPr>
+              <w:pStyle w:val="BodyText"/>
+              <w:spacing w:before="56" w:line="360" w:lineRule="auto"/>
+              <w:rPr>
+                <w:color w:val="000000" w:themeColor="text1"/>
+              </w:rPr>
+            </w:pPr>
+            <w:r>
+              <w:rPr>
+                <w:color w:val="000000" w:themeColor="text1"/>
+              </w:rPr>
+              <w:t>The ability to view a team or region’s standing in the league to compare the data shown to their performance.</w:t>
+            </w:r>
+          </w:p>
+        </w:tc>
+        <w:tc>
+          <w:tcPr>
+            <w:tcW w:w="1083" w:type="dxa"/>
+          </w:tcPr>
+          <w:p>
+            <w:pPr>
+              <w:pStyle w:val="BodyText"/>
+              <w:spacing w:before="56" w:line="360" w:lineRule="auto"/>
+              <w:rPr>
+                <w:color w:val="000000" w:themeColor="text1"/>
+              </w:rPr>
+            </w:pPr>
+            <w:r>
+              <w:rPr>
+                <w:color w:val="000000" w:themeColor="text1"/>
+              </w:rPr>
+              <w:t>Would like</w:t>
+            </w:r>
+          </w:p>
+        </w:tc>
+      </w:tr>
+    </w:tbl>
+    <w:p>
+      <w:pPr>
+        <w:pStyle w:val="BodyText"/>
+        <w:spacing w:before="56" w:line="360" w:lineRule="auto"/>
+        <w:rPr>
+          <w:color w:val="000000" w:themeColor="text1"/>
+        </w:rPr>
+      </w:pPr>
+    </w:p>
+    <w:p>
+      <w:pPr>
+        <w:pStyle w:val="BodyText"/>
+        <w:spacing w:before="56" w:line="360" w:lineRule="auto"/>
+        <w:rPr>
+          <w:b/>
+          <w:bCs/>
+          <w:color w:val="000000" w:themeColor="text1"/>
+        </w:rPr>
+      </w:pPr>
+    </w:p>
+    <w:p>
+      <w:pPr>
+        <w:pStyle w:val="BodyText"/>
+        <w:spacing w:before="56" w:line="360" w:lineRule="auto"/>
+        <w:rPr>
+          <w:b/>
+          <w:bCs/>
+          <w:color w:val="000000" w:themeColor="text1"/>
+        </w:rPr>
+      </w:pPr>
+    </w:p>
+    <w:p>
+      <w:pPr>
+        <w:pStyle w:val="BodyText"/>
+        <w:spacing w:before="56" w:line="360" w:lineRule="auto"/>
+        <w:rPr>
+          <w:b/>
+          <w:bCs/>
+          <w:color w:val="000000" w:themeColor="text1"/>
+        </w:rPr>
+      </w:pPr>
+    </w:p>
+    <w:p>
+      <w:pPr>
+        <w:pStyle w:val="BodyText"/>
+        <w:spacing w:before="56" w:line="360" w:lineRule="auto"/>
+        <w:rPr>
+          <w:b/>
+          <w:bCs/>
+          <w:color w:val="000000" w:themeColor="text1"/>
+        </w:rPr>
+      </w:pPr>
+    </w:p>
+    <w:p>
+      <w:pPr>
+        <w:pStyle w:val="BodyText"/>
+        <w:spacing w:before="56" w:line="360" w:lineRule="auto"/>
+        <w:rPr>
+          <w:b/>
+          <w:bCs/>
+          <w:color w:val="000000" w:themeColor="text1"/>
+        </w:rPr>
+      </w:pPr>
+    </w:p>
+    <w:p>
+      <w:pPr>
+        <w:pStyle w:val="BodyText"/>
+        <w:spacing w:before="56" w:line="360" w:lineRule="auto"/>
+        <w:rPr>
+          <w:b/>
+          <w:bCs/>
+          <w:color w:val="000000" w:themeColor="text1"/>
+        </w:rPr>
+      </w:pPr>
+    </w:p>
+    <w:p>
+      <w:pPr>
+        <w:pStyle w:val="BodyText"/>
+        <w:spacing w:before="56" w:line="360" w:lineRule="auto"/>
+        <w:rPr>
+          <w:b/>
+          <w:bCs/>
+          <w:color w:val="000000" w:themeColor="text1"/>
+        </w:rPr>
+      </w:pPr>
+    </w:p>
+    <w:p>
+      <w:pPr>
+        <w:pStyle w:val="BodyText"/>
+        <w:spacing w:before="56" w:line="360" w:lineRule="auto"/>
+        <w:rPr>
+          <w:b/>
+          <w:bCs/>
+          <w:color w:val="000000" w:themeColor="text1"/>
+        </w:rPr>
+      </w:pPr>
+    </w:p>
+    <w:p>
+      <w:pPr>
+        <w:pStyle w:val="BodyText"/>
+        <w:spacing w:before="56" w:line="360" w:lineRule="auto"/>
+        <w:rPr>
+          <w:b/>
+          <w:bCs/>
+          <w:color w:val="000000" w:themeColor="text1"/>
+        </w:rPr>
+      </w:pPr>
+      <w:r>
+        <w:rPr>
+          <w:b/>
+          <w:bCs/>
+          <w:color w:val="000000" w:themeColor="text1"/>
+        </w:rPr>
+        <w:lastRenderedPageBreak/>
+        <w:t>Application architecture</w:t>
+      </w:r>
+    </w:p>
+    <w:p>
+      <w:pPr>
+        <w:pStyle w:val="BodyText"/>
+        <w:spacing w:before="56" w:line="360" w:lineRule="auto"/>
+        <w:rPr>
+          <w:color w:val="000000" w:themeColor="text1"/>
+        </w:rPr>
+      </w:pPr>
+      <w:r>
+        <w:rPr>
+          <w:noProof/>
+          <w:color w:val="000000" w:themeColor="text1"/>
+          <w:lang w:val="en-GB"/>
+        </w:rPr>
+        <w:drawing>
+          <wp:anchor distT="0" distB="0" distL="114300" distR="114300" simplePos="0" relativeHeight="251681792" behindDoc="0" locked="0" layoutInCell="1" allowOverlap="1" wp14:anchorId="749462BA" wp14:editId="6EA14C13">
+            <wp:simplePos x="0" y="0"/>
+            <wp:positionH relativeFrom="column">
+              <wp:posOffset>30480</wp:posOffset>
+            </wp:positionH>
+            <wp:positionV relativeFrom="paragraph">
+              <wp:posOffset>5715</wp:posOffset>
+            </wp:positionV>
+            <wp:extent cx="3756660" cy="5356860"/>
+            <wp:effectExtent l="0" t="0" r="0" b="0"/>
+            <wp:wrapThrough wrapText="bothSides">
+              <wp:wrapPolygon edited="0">
+                <wp:start x="0" y="0"/>
+                <wp:lineTo x="0" y="21508"/>
+                <wp:lineTo x="21469" y="21508"/>
+                <wp:lineTo x="21469" y="0"/>
+                <wp:lineTo x="0" y="0"/>
+              </wp:wrapPolygon>
+            </wp:wrapThrough>
+            <wp:docPr id="40" name="Picture 40" descr="A screenshot of a computer screen&#10;&#10;Description automatically generated with low confidence"/>
+            <wp:cNvGraphicFramePr>
+              <a:graphicFrameLocks xmlns:a="http://schemas.openxmlformats.org/drawingml/2006/main" noChangeAspect="1"/>
+            </wp:cNvGraphicFramePr>
+            <a:graphic xmlns:a="http://schemas.openxmlformats.org/drawingml/2006/main">
+              <a:graphicData uri="http://schemas.openxmlformats.org/drawingml/2006/picture">
+                <pic:pic xmlns:pic="http://schemas.openxmlformats.org/drawingml/2006/picture">
+                  <pic:nvPicPr>
+                    <pic:cNvPr id="40" name="Picture 40" descr="A screenshot of a computer screen&#10;&#10;Description automatically generated with low confidence"/>
+                    <pic:cNvPicPr/>
+                  </pic:nvPicPr>
+                  <pic:blipFill rotWithShape="1">
+                    <a:blip r:embed="rId12">
+                      <a:extLst>
+                        <a:ext uri="{28A0092B-C50C-407E-A947-70E740481C1C}">
+                          <a14:useLocalDpi xmlns:a14="http://schemas.microsoft.com/office/drawing/2010/main" val="0"/>
+                        </a:ext>
+                      </a:extLst>
+                    </a:blip>
+                    <a:srcRect l="1400"/>
+                    <a:stretch/>
+                  </pic:blipFill>
+                  <pic:spPr bwMode="auto">
+                    <a:xfrm>
+                      <a:off x="0" y="0"/>
+                      <a:ext cx="3756660" cy="5356860"/>
+                    </a:xfrm>
+                    <a:prstGeom prst="rect">
+                      <a:avLst/>
+                    </a:prstGeom>
+                    <a:ln>
+                      <a:noFill/>
+                    </a:ln>
+                    <a:extLst>
+                      <a:ext uri="{53640926-AAD7-44D8-BBD7-CCE9431645EC}">
+                        <a14:shadowObscured xmlns:a14="http://schemas.microsoft.com/office/drawing/2010/main"/>
+                      </a:ext>
+                    </a:extLst>
+                  </pic:spPr>
+                </pic:pic>
+              </a:graphicData>
+            </a:graphic>
+            <wp14:sizeRelH relativeFrom="margin">
+              <wp14:pctWidth>0</wp14:pctWidth>
+            </wp14:sizeRelH>
+          </wp:anchor>
+        </w:drawing>
+      </w:r>
+    </w:p>
+    <w:p>
+      <w:pPr>
+        <w:pStyle w:val="BodyText"/>
+        <w:spacing w:before="56" w:line="360" w:lineRule="auto"/>
+        <w:rPr>
+          <w:color w:val="000000" w:themeColor="text1"/>
+        </w:rPr>
+      </w:pPr>
+      <w:r>
+        <w:rPr>
+          <w:color w:val="000000" w:themeColor="text1"/>
+        </w:rPr>
+        <w:t>The textbox at the top will briefly introduce the webpage and its intended purpose.</w:t>
+      </w:r>
+    </w:p>
+    <w:p>
+      <w:pPr>
+        <w:pStyle w:val="BodyText"/>
+        <w:spacing w:before="56" w:line="360" w:lineRule="auto"/>
+        <w:rPr>
+          <w:color w:val="000000" w:themeColor="text1"/>
+        </w:rPr>
+      </w:pPr>
+      <w:r>
+        <w:rPr>
+          <w:color w:val="000000" w:themeColor="text1"/>
+        </w:rPr>
+        <w:t xml:space="preserve">The 3 buttons will each direct to a new page </w:t>
+      </w:r>
+      <w:r>
+        <w:rPr>
+          <w:color w:val="000000" w:themeColor="text1"/>
+          <w:lang w:val="en-GB"/>
+        </w:rPr>
+        <w:t>that</w:t>
+      </w:r>
+      <w:r>
+        <w:rPr>
+          <w:color w:val="000000" w:themeColor="text1"/>
+        </w:rPr>
+        <w:t xml:space="preserve"> will have the same visualisations but for a specific region only.</w:t>
+      </w:r>
+    </w:p>
+    <w:p>
+      <w:pPr>
+        <w:pStyle w:val="BodyText"/>
+        <w:spacing w:before="56" w:line="360" w:lineRule="auto"/>
+        <w:rPr>
+          <w:color w:val="000000" w:themeColor="text1"/>
+        </w:rPr>
+      </w:pPr>
+      <w:r>
+        <w:rPr>
+          <w:color w:val="000000" w:themeColor="text1"/>
+        </w:rPr>
+        <w:t>The year and season will be drop-down list that can filter the data for all visualisations.</w:t>
+      </w:r>
+    </w:p>
+    <w:p>
+      <w:pPr>
+        <w:pStyle w:val="BodyText"/>
+        <w:spacing w:before="56" w:line="360" w:lineRule="auto"/>
+        <w:rPr>
+          <w:color w:val="000000" w:themeColor="text1"/>
+        </w:rPr>
+      </w:pPr>
+      <w:r>
+        <w:rPr>
+          <w:color w:val="000000" w:themeColor="text1"/>
+        </w:rPr>
+        <w:t>Followed by this will be a visualisation that is accompanied with a textbox that gives instructions for the visualisations as they are interactive. Where this will repeat for all visualisations.</w:t>
+      </w:r>
+    </w:p>
+    <w:p>
+      <w:pPr>
+        <w:pStyle w:val="BodyText"/>
+        <w:spacing w:before="56" w:line="360" w:lineRule="auto"/>
+        <w:rPr>
+          <w:b/>
+          <w:bCs/>
+          <w:color w:val="000000" w:themeColor="text1"/>
+        </w:rPr>
+      </w:pPr>
+    </w:p>
+    <w:p>
+      <w:pPr>
+        <w:pStyle w:val="BodyText"/>
+        <w:spacing w:before="56" w:line="360" w:lineRule="auto"/>
+        <w:rPr>
+          <w:b/>
+          <w:bCs/>
+          <w:color w:val="000000" w:themeColor="text1"/>
+        </w:rPr>
+      </w:pPr>
+    </w:p>
+    <w:p>
+      <w:pPr>
+        <w:pStyle w:val="BodyText"/>
+        <w:spacing w:before="56" w:line="360" w:lineRule="auto"/>
+        <w:rPr>
+          <w:color w:val="000000" w:themeColor="text1"/>
+        </w:rPr>
+      </w:pPr>
+      <w:r>
+        <w:rPr>
+          <w:color w:val="000000" w:themeColor="text1"/>
+        </w:rPr>
+        <w:t xml:space="preserve">The visualisations will be created using the D3.js library that will </w:t>
+      </w:r>
+      <w:r>
+        <w:rPr>
+          <w:color w:val="000000" w:themeColor="text1"/>
+          <w:lang w:val="en-GB"/>
+        </w:rPr>
+        <w:t>utilise</w:t>
+      </w:r>
+      <w:r>
+        <w:rPr>
+          <w:color w:val="000000" w:themeColor="text1"/>
         </w:rPr>
         <w:t xml:space="preserve"> </w:t>
       </w:r>
       <w:r>
         <w:rPr>
-          <w:color w:val="1F4E79" w:themeColor="accent5" w:themeShade="80"/>
-        </w:rPr>
-        <w:t>Depending on whether the project is more build or research-focused, this section can take one of the following forms.</w:t>
-      </w:r>
-      <w:r>
-        <w:rPr>
-          <w:color w:val="1F4E79" w:themeColor="accent5" w:themeShade="80"/>
-        </w:rPr>
-        <w:t xml:space="preserve"> </w:t>
-      </w:r>
-      <w:r>
-        <w:rPr>
-          <w:color w:val="1F4E79" w:themeColor="accent5" w:themeShade="80"/>
-        </w:rPr>
-        <w:br/>
-      </w:r>
+          <w:color w:val="000000" w:themeColor="text1"/>
+        </w:rPr>
+        <w:t>HTML, SVG, and CSS to p</w:t>
+      </w:r>
+      <w:r>
+        <w:rPr>
+          <w:color w:val="000000" w:themeColor="text1"/>
+        </w:rPr>
+        <w:t>ull</w:t>
+      </w:r>
+      <w:r>
+        <w:rPr>
+          <w:color w:val="000000" w:themeColor="text1"/>
+        </w:rPr>
+        <w:t xml:space="preserve"> data </w:t>
+      </w:r>
+      <w:r>
+        <w:rPr>
+          <w:color w:val="000000" w:themeColor="text1"/>
+        </w:rPr>
+        <w:t>from JSON files to create</w:t>
+      </w:r>
+      <w:r>
+        <w:rPr>
+          <w:color w:val="000000" w:themeColor="text1"/>
+        </w:rPr>
+        <w:t xml:space="preserve"> interactive visualisations. Whilst the rest of the page (textboxes, buttons, drop-down list, any text, and background) will be coded using HTML and CSS.</w:t>
+      </w:r>
+      <w:r>
+        <w:rPr>
+          <w:color w:val="000000" w:themeColor="text1"/>
+        </w:rPr>
+        <w:t xml:space="preserve"> The background will be a related League of Legends wallpaper art that best suits the design without overshadowing the visualisations.</w:t>
+      </w:r>
+    </w:p>
+    <w:p>
+      <w:pPr>
+        <w:pStyle w:val="BodyText"/>
+        <w:spacing w:before="56" w:line="360" w:lineRule="auto"/>
+        <w:rPr>
+          <w:b/>
+          <w:bCs/>
+          <w:color w:val="000000" w:themeColor="text1"/>
+        </w:rPr>
+      </w:pPr>
+    </w:p>
+    <w:p>
+      <w:pPr>
+        <w:pStyle w:val="BodyText"/>
+        <w:spacing w:before="56" w:line="360" w:lineRule="auto"/>
+        <w:rPr>
+          <w:b/>
+          <w:bCs/>
+          <w:color w:val="000000" w:themeColor="text1"/>
+        </w:rPr>
+      </w:pPr>
+      <w:r>
+        <w:rPr>
+          <w:b/>
+          <w:bCs/>
+          <w:color w:val="000000" w:themeColor="text1"/>
+        </w:rPr>
+        <w:t>Alternative Approaches</w:t>
+      </w:r>
+    </w:p>
+    <w:p>
+      <w:pPr>
+        <w:pStyle w:val="BodyText"/>
+        <w:spacing w:before="56" w:line="360" w:lineRule="auto"/>
+        <w:rPr>
+          <w:color w:val="000000" w:themeColor="text1"/>
+        </w:rPr>
+      </w:pPr>
+      <w:r>
+        <w:rPr>
+          <w:color w:val="000000" w:themeColor="text1"/>
+        </w:rPr>
+        <w:t>An alternative approach that could’ve been taken was to pull the data from an SQL database using queries instead of JSON files where there are advantages and disadvantages to this.</w:t>
+      </w:r>
+    </w:p>
+    <w:p>
+      <w:pPr>
+        <w:pStyle w:val="BodyText"/>
+        <w:spacing w:before="56" w:line="360" w:lineRule="auto"/>
+        <w:rPr>
+          <w:color w:val="000000" w:themeColor="text1"/>
+        </w:rPr>
+      </w:pPr>
+      <w:r>
+        <w:rPr>
+          <w:color w:val="000000" w:themeColor="text1"/>
+        </w:rPr>
+        <w:t>The advantages would be that the scalability</w:t>
+      </w:r>
+      <w:r>
+        <w:rPr>
+          <w:color w:val="000000" w:themeColor="text1"/>
+        </w:rPr>
+        <w:t xml:space="preserve"> ensures that SQL databases can handle large amounts of data and scale as the data increases whilst it becomes harder for a JSON file. It is also more secure as it provides built in security features, role access control and encryption that will help protect the </w:t>
+      </w:r>
+      <w:r>
+        <w:rPr>
+          <w:color w:val="000000" w:themeColor="text1"/>
+        </w:rPr>
+        <w:lastRenderedPageBreak/>
+        <w:t>data which JSON files may not have. Also, using a SQL database allows for higher flexibility when querying as there are many ways to select and aggregate the data whilst with JSON file there may be a need to go through additional processing.</w:t>
+      </w:r>
+    </w:p>
+    <w:p>
+      <w:pPr>
+        <w:pStyle w:val="BodyText"/>
+        <w:spacing w:before="56" w:line="360" w:lineRule="auto"/>
+        <w:rPr>
+          <w:color w:val="000000" w:themeColor="text1"/>
+        </w:rPr>
+      </w:pPr>
+      <w:r>
+        <w:rPr>
+          <w:color w:val="000000" w:themeColor="text1"/>
+        </w:rPr>
+        <w:t xml:space="preserve">The disadvantages are that is comes with a learning curve as </w:t>
+      </w:r>
+      <w:r>
+        <w:rPr>
+          <w:color w:val="000000" w:themeColor="text1"/>
+        </w:rPr>
+        <w:t xml:space="preserve">you need knowledge of the SQL language and database structures, which will require time and resources. Another is that when querying a large database, the performance can be slow and hence there may be a need to apply </w:t>
+      </w:r>
+      <w:proofErr w:type="spellStart"/>
+      <w:r>
+        <w:rPr>
+          <w:color w:val="000000" w:themeColor="text1"/>
+        </w:rPr>
+        <w:t>optimisation</w:t>
+      </w:r>
+      <w:proofErr w:type="spellEnd"/>
+      <w:r>
+        <w:rPr>
+          <w:color w:val="000000" w:themeColor="text1"/>
+        </w:rPr>
+        <w:t xml:space="preserve"> techniques like indexing. </w:t>
+      </w:r>
+    </w:p>
+    <w:p>
+      <w:pPr>
+        <w:pStyle w:val="BodyText"/>
+        <w:spacing w:before="56" w:line="360" w:lineRule="auto"/>
+        <w:rPr>
+          <w:color w:val="000000" w:themeColor="text1"/>
+        </w:rPr>
+      </w:pPr>
+      <w:r>
+        <w:rPr>
+          <w:color w:val="000000" w:themeColor="text1"/>
+        </w:rPr>
+        <w:t>The design for the project is quite simple with the visualisations centered so that it stands out as much as possible</w:t>
+      </w:r>
+      <w:r>
+        <w:rPr>
+          <w:color w:val="000000" w:themeColor="text1"/>
+        </w:rPr>
+        <w:t xml:space="preserve"> as the central point of view. Similarly, the title, textboxes, buttons, and drop-down lists are centered and evenly spaced for a clear and concise design. There could’ve been changes regarding the design but in my opinion, it wouldn’t affect the weight of the visualisations which is the key point of this project.</w:t>
+      </w:r>
+    </w:p>
+    <w:p>
+      <w:pPr>
+        <w:pStyle w:val="BodyText"/>
+        <w:spacing w:before="56" w:line="360" w:lineRule="auto"/>
+        <w:rPr>
+          <w:color w:val="000000" w:themeColor="text1"/>
+        </w:rPr>
+      </w:pPr>
     </w:p>
     <w:p>
       <w:pPr>
@@ -6953,7 +9119,7 @@
           <w:bCs/>
           <w:color w:val="1F4E79" w:themeColor="accent5" w:themeShade="80"/>
         </w:rPr>
-        <w:t>Design</w:t>
+        <w:t>Your Project Management A</w:t>
       </w:r>
       <w:r>
         <w:rPr>
@@ -6961,25 +9127,7 @@
           <w:bCs/>
           <w:color w:val="1F4E79" w:themeColor="accent5" w:themeShade="80"/>
         </w:rPr>
-        <w:t xml:space="preserve"> </w:t>
-      </w:r>
-      <w:r>
-        <w:rPr>
-          <w:color w:val="1F4E79" w:themeColor="accent5" w:themeShade="80"/>
-        </w:rPr>
-        <w:t>(</w:t>
-      </w:r>
-      <w:r>
-        <w:rPr>
-          <w:color w:val="1F4E79" w:themeColor="accent5" w:themeShade="80"/>
-        </w:rPr>
-        <w:t>for build or investigation-oriented projects</w:t>
-      </w:r>
-      <w:r>
-        <w:rPr>
-          <w:color w:val="1F4E79" w:themeColor="accent5" w:themeShade="80"/>
-        </w:rPr>
-        <w:t>)</w:t>
+        <w:t>pproach</w:t>
       </w:r>
       <w:r>
         <w:rPr>
@@ -6993,92 +9141,579 @@
         <w:rPr>
           <w:color w:val="1F4E79" w:themeColor="accent5" w:themeShade="80"/>
         </w:rPr>
-        <w:t>If your project is a build focused project, you should provide a design for what your project will build. The nature of this design will depend on your project, but it should provide a complete idea of what you are going to build, including the technologies to be used.</w:t>
-      </w:r>
-    </w:p>
-    <w:p>
-      <w:pPr>
-        <w:rPr>
-          <w:color w:val="1F4E79" w:themeColor="accent5" w:themeShade="80"/>
-        </w:rPr>
-      </w:pPr>
-      <w:r>
+        <w:t>Under this heading, state your project management strategy and justify your choices compared to other alternatives. Describe the benefits and limitations of your strategy and refer to your supporting project management documentation in the appropriate area of the appendix.</w:t>
+      </w:r>
+    </w:p>
+    <w:p>
+      <w:pPr>
+        <w:pStyle w:val="BodyText"/>
+        <w:spacing w:before="56" w:line="360" w:lineRule="auto"/>
         <w:rPr>
           <w:b/>
           <w:bCs/>
-          <w:color w:val="1F4E79" w:themeColor="accent5" w:themeShade="80"/>
-        </w:rPr>
-        <w:t>Methodology</w:t>
-      </w:r>
+          <w:color w:val="000000" w:themeColor="text1"/>
+        </w:rPr>
+      </w:pPr>
       <w:r>
         <w:rPr>
           <w:b/>
           <w:bCs/>
-          <w:color w:val="1F4E79" w:themeColor="accent5" w:themeShade="80"/>
-        </w:rPr>
+          <w:color w:val="000000" w:themeColor="text1"/>
+        </w:rPr>
+        <w:t>Project Management</w:t>
+      </w:r>
+    </w:p>
+    <w:p>
+      <w:pPr>
+        <w:pStyle w:val="BodyText"/>
+        <w:spacing w:before="56" w:line="360" w:lineRule="auto"/>
+        <w:rPr>
+          <w:color w:val="000000" w:themeColor="text1"/>
+        </w:rPr>
+      </w:pPr>
+      <w:r>
+        <w:rPr>
+          <w:color w:val="000000" w:themeColor="text1"/>
+        </w:rPr>
+        <w:t xml:space="preserve">This project </w:t>
+      </w:r>
+      <w:r>
+        <w:rPr>
+          <w:color w:val="000000" w:themeColor="text1"/>
+        </w:rPr>
+        <w:t xml:space="preserve">adopted </w:t>
+      </w:r>
+      <w:r>
+        <w:rPr>
+          <w:color w:val="000000" w:themeColor="text1"/>
+        </w:rPr>
+        <w:t xml:space="preserve">an Agile methodology </w:t>
+      </w:r>
+      <w:r>
+        <w:rPr>
+          <w:color w:val="000000" w:themeColor="text1"/>
+        </w:rPr>
+        <w:t>using</w:t>
+      </w:r>
+      <w:r>
+        <w:rPr>
+          <w:color w:val="000000" w:themeColor="text1"/>
+        </w:rPr>
+        <w:t xml:space="preserve"> a scrum framework where there was a focus of breaking down the project into smaller goals </w:t>
+      </w:r>
+      <w:r>
+        <w:rPr>
+          <w:color w:val="000000" w:themeColor="text1"/>
+        </w:rPr>
+        <w:t xml:space="preserve">and with there being regular meetings with the project supervisor. </w:t>
+      </w:r>
+    </w:p>
+    <w:p>
+      <w:pPr>
+        <w:pStyle w:val="BodyText"/>
+        <w:spacing w:before="56" w:line="360" w:lineRule="auto"/>
+        <w:rPr>
+          <w:color w:val="000000" w:themeColor="text1"/>
+        </w:rPr>
+      </w:pPr>
+      <w:r>
+        <w:rPr>
+          <w:color w:val="000000" w:themeColor="text1"/>
+        </w:rPr>
+        <w:t>The first reason this methodology was chosen, was due to there being regular weekly meetings with the project supervisor it follows the scrum framework of regular communication so that everyone is on the same page with any issues being addressed as soon as possible.</w:t>
+      </w:r>
+    </w:p>
+    <w:p>
+      <w:pPr>
+        <w:pStyle w:val="BodyText"/>
+        <w:spacing w:before="56" w:line="360" w:lineRule="auto"/>
+        <w:rPr>
+          <w:color w:val="000000" w:themeColor="text1"/>
+        </w:rPr>
+      </w:pPr>
+      <w:r>
+        <w:rPr>
+          <w:color w:val="000000" w:themeColor="text1"/>
+        </w:rPr>
+        <w:t xml:space="preserve">This allows for flexibility for any issues or circumstances that may occur to be dealt with in a timely </w:t>
+      </w:r>
+      <w:r>
+        <w:rPr>
+          <w:color w:val="000000" w:themeColor="text1"/>
+        </w:rPr>
+        <w:t>manner,</w:t>
+      </w:r>
+      <w:r>
+        <w:rPr>
+          <w:color w:val="000000" w:themeColor="text1"/>
+        </w:rPr>
+        <w:t xml:space="preserve"> so the project stays on track. This is important as discussing with the project supervisor can be useful in gaining valuable feedback and insights</w:t>
+      </w:r>
+      <w:r>
+        <w:rPr>
+          <w:color w:val="000000" w:themeColor="text1"/>
+        </w:rPr>
+        <w:t xml:space="preserve"> to ensure the priorities are adjusted to keep the project on track (see section 4 scraping data section).</w:t>
+      </w:r>
+    </w:p>
+    <w:p>
+      <w:pPr>
+        <w:pStyle w:val="BodyText"/>
+        <w:spacing w:before="56" w:line="360" w:lineRule="auto"/>
+        <w:rPr>
+          <w:color w:val="000000" w:themeColor="text1"/>
+        </w:rPr>
+      </w:pPr>
+      <w:r>
+        <w:rPr>
+          <w:color w:val="000000" w:themeColor="text1"/>
+        </w:rPr>
+        <w:t>Whilst there was no team there was still a collaborat</w:t>
+      </w:r>
+      <w:r>
+        <w:rPr>
+          <w:color w:val="000000" w:themeColor="text1"/>
+        </w:rPr>
+        <w:t xml:space="preserve">ion between me and the project supervisor who as mentioned provides insightful feedback and advice. This allows for the project to stay on track and produce tangible results regularly to ultimately meet the requirements set. </w:t>
+      </w:r>
+    </w:p>
+    <w:p>
+      <w:pPr>
+        <w:pStyle w:val="BodyText"/>
+        <w:spacing w:before="56" w:line="360" w:lineRule="auto"/>
+        <w:rPr>
+          <w:color w:val="000000" w:themeColor="text1"/>
+        </w:rPr>
+      </w:pPr>
+    </w:p>
+    <w:p>
+      <w:pPr>
+        <w:pStyle w:val="BodyText"/>
+        <w:keepNext/>
+        <w:spacing w:before="56" w:line="360" w:lineRule="auto"/>
+      </w:pPr>
+      <w:r>
+        <w:rPr>
+          <w:noProof/>
+          <w:color w:val="000000" w:themeColor="text1"/>
+        </w:rPr>
+        <w:lastRenderedPageBreak/>
+        <w:drawing>
+          <wp:inline distT="0" distB="0" distL="0" distR="0" wp14:anchorId="12572F6D" wp14:editId="0E6EDA5F">
+            <wp:extent cx="5731510" cy="2752725"/>
+            <wp:effectExtent l="0" t="0" r="2540" b="9525"/>
+            <wp:docPr id="10" name="Picture 10" descr="A screenshot of a computer&#10;&#10;Description automatically generated"/>
+            <wp:cNvGraphicFramePr>
+              <a:graphicFrameLocks xmlns:a="http://schemas.openxmlformats.org/drawingml/2006/main" noChangeAspect="1"/>
+            </wp:cNvGraphicFramePr>
+            <a:graphic xmlns:a="http://schemas.openxmlformats.org/drawingml/2006/main">
+              <a:graphicData uri="http://schemas.openxmlformats.org/drawingml/2006/picture">
+                <pic:pic xmlns:pic="http://schemas.openxmlformats.org/drawingml/2006/picture">
+                  <pic:nvPicPr>
+                    <pic:cNvPr id="10" name="Picture 10" descr="A screenshot of a computer&#10;&#10;Description automatically generated"/>
+                    <pic:cNvPicPr/>
+                  </pic:nvPicPr>
+                  <pic:blipFill>
+                    <a:blip r:embed="rId13"/>
+                    <a:stretch>
+                      <a:fillRect/>
+                    </a:stretch>
+                  </pic:blipFill>
+                  <pic:spPr>
+                    <a:xfrm>
+                      <a:off x="0" y="0"/>
+                      <a:ext cx="5731510" cy="2752725"/>
+                    </a:xfrm>
+                    <a:prstGeom prst="rect">
+                      <a:avLst/>
+                    </a:prstGeom>
+                  </pic:spPr>
+                </pic:pic>
+              </a:graphicData>
+            </a:graphic>
+          </wp:inline>
+        </w:drawing>
+      </w:r>
+    </w:p>
+    <w:p>
+      <w:pPr>
+        <w:pStyle w:val="Caption"/>
+        <w:rPr>
+          <w:color w:val="000000" w:themeColor="text1"/>
+        </w:rPr>
+      </w:pPr>
+      <w:bookmarkStart w:id="17" w:name="_Ref134625486"/>
+      <w:r>
+        <w:t xml:space="preserve">Figure </w:t>
+      </w:r>
+      <w:fldSimple w:instr=" SEQ Figure \* ARABIC ">
+        <w:r>
+          <w:rPr>
+            <w:noProof/>
+          </w:rPr>
+          <w:t>3</w:t>
+        </w:r>
+      </w:fldSimple>
+      <w:bookmarkEnd w:id="17"/>
+      <w:r>
+        <w:t xml:space="preserve">- Screenshot of ClickUp </w:t>
+      </w:r>
+      <w:proofErr w:type="spellStart"/>
+      <w:r>
+        <w:t>taskboard</w:t>
+      </w:r>
+      <w:proofErr w:type="spellEnd"/>
+    </w:p>
+    <w:p>
+      <w:pPr>
+        <w:pStyle w:val="BodyText"/>
+        <w:keepNext/>
+        <w:spacing w:before="56" w:line="360" w:lineRule="auto"/>
+      </w:pPr>
+      <w:r>
+        <w:rPr>
+          <w:noProof/>
+          <w:color w:val="000000" w:themeColor="text1"/>
+        </w:rPr>
+        <w:drawing>
+          <wp:anchor distT="0" distB="0" distL="114300" distR="114300" simplePos="0" relativeHeight="251682816" behindDoc="0" locked="0" layoutInCell="1" allowOverlap="1" wp14:anchorId="4877D39D" wp14:editId="4C03562A">
+            <wp:simplePos x="0" y="0"/>
+            <wp:positionH relativeFrom="margin">
+              <wp:align>right</wp:align>
+            </wp:positionH>
+            <wp:positionV relativeFrom="paragraph">
+              <wp:posOffset>257810</wp:posOffset>
+            </wp:positionV>
+            <wp:extent cx="5731510" cy="3395345"/>
+            <wp:effectExtent l="0" t="0" r="2540" b="0"/>
+            <wp:wrapThrough wrapText="bothSides">
+              <wp:wrapPolygon edited="0">
+                <wp:start x="0" y="0"/>
+                <wp:lineTo x="0" y="21451"/>
+                <wp:lineTo x="21538" y="21451"/>
+                <wp:lineTo x="21538" y="0"/>
+                <wp:lineTo x="0" y="0"/>
+              </wp:wrapPolygon>
+            </wp:wrapThrough>
+            <wp:docPr id="11" name="Picture 11" descr="A screenshot of a computer&#10;&#10;Description automatically generated with medium confidence"/>
+            <wp:cNvGraphicFramePr>
+              <a:graphicFrameLocks xmlns:a="http://schemas.openxmlformats.org/drawingml/2006/main" noChangeAspect="1"/>
+            </wp:cNvGraphicFramePr>
+            <a:graphic xmlns:a="http://schemas.openxmlformats.org/drawingml/2006/main">
+              <a:graphicData uri="http://schemas.openxmlformats.org/drawingml/2006/picture">
+                <pic:pic xmlns:pic="http://schemas.openxmlformats.org/drawingml/2006/picture">
+                  <pic:nvPicPr>
+                    <pic:cNvPr id="11" name="Picture 11" descr="A screenshot of a computer&#10;&#10;Description automatically generated with medium confidence"/>
+                    <pic:cNvPicPr/>
+                  </pic:nvPicPr>
+                  <pic:blipFill>
+                    <a:blip r:embed="rId14" cstate="print">
+                      <a:extLst>
+                        <a:ext uri="{28A0092B-C50C-407E-A947-70E740481C1C}">
+                          <a14:useLocalDpi xmlns:a14="http://schemas.microsoft.com/office/drawing/2010/main" val="0"/>
+                        </a:ext>
+                      </a:extLst>
+                    </a:blip>
+                    <a:stretch>
+                      <a:fillRect/>
+                    </a:stretch>
+                  </pic:blipFill>
+                  <pic:spPr>
+                    <a:xfrm>
+                      <a:off x="0" y="0"/>
+                      <a:ext cx="5731510" cy="3395345"/>
+                    </a:xfrm>
+                    <a:prstGeom prst="rect">
+                      <a:avLst/>
+                    </a:prstGeom>
+                  </pic:spPr>
+                </pic:pic>
+              </a:graphicData>
+            </a:graphic>
+          </wp:anchor>
+        </w:drawing>
+      </w:r>
+    </w:p>
+    <w:p>
+      <w:pPr>
+        <w:pStyle w:val="Caption"/>
+        <w:rPr>
+          <w:color w:val="000000" w:themeColor="text1"/>
+        </w:rPr>
+      </w:pPr>
+      <w:r>
+        <w:t xml:space="preserve">Figure </w:t>
+      </w:r>
+      <w:fldSimple w:instr=" SEQ Figure \* ARABIC ">
+        <w:r>
+          <w:rPr>
+            <w:noProof/>
+          </w:rPr>
+          <w:t>4</w:t>
+        </w:r>
+      </w:fldSimple>
+      <w:r>
+        <w:t>- Screenshot of ClickUp Gantt board</w:t>
+      </w:r>
+    </w:p>
+    <w:p>
+      <w:pPr>
+        <w:pStyle w:val="BodyText"/>
+        <w:spacing w:before="56" w:line="360" w:lineRule="auto"/>
+        <w:ind w:left="720" w:hanging="720"/>
+      </w:pPr>
+      <w:r>
+        <w:rPr>
+          <w:color w:val="000000" w:themeColor="text1"/>
+        </w:rPr>
+        <w:t xml:space="preserve">For the task management ClickUp was used (see </w:t>
+      </w:r>
+      <w:r>
+        <w:rPr>
+          <w:color w:val="FF0000"/>
+        </w:rPr>
+        <w:t xml:space="preserve">add heading to subtitles </w:t>
+      </w:r>
+      <w:r>
+        <w:rPr>
+          <w:color w:val="FF0000"/>
+        </w:rPr>
+        <w:t>to cross</w:t>
+      </w:r>
+      <w:r>
+        <w:rPr>
+          <w:color w:val="FF0000"/>
+        </w:rPr>
+        <w:t xml:space="preserve"> ref them</w:t>
+      </w:r>
+      <w:r>
+        <w:rPr>
+          <w:color w:val="FF0000"/>
+        </w:rPr>
+        <w:t xml:space="preserve">) </w:t>
+      </w:r>
+      <w:r>
+        <w:t xml:space="preserve">because </w:t>
+      </w:r>
+    </w:p>
+    <w:p>
+      <w:pPr>
+        <w:pStyle w:val="BodyText"/>
+        <w:spacing w:before="56" w:line="360" w:lineRule="auto"/>
+        <w:ind w:left="720" w:hanging="720"/>
+      </w:pPr>
+      <w:r>
+        <w:t xml:space="preserve">its list view layout was personally preferred over Trello’s card system as shown in </w:t>
+      </w:r>
+      <w:r>
+        <w:fldChar w:fldCharType="begin"/>
+      </w:r>
+      <w:r>
+        <w:instrText xml:space="preserve"> REF _Ref134625486 \h </w:instrText>
+      </w:r>
+      <w:r>
+        <w:fldChar w:fldCharType="separate"/>
+      </w:r>
+      <w:r>
+        <w:t xml:space="preserve">Figure </w:t>
+      </w:r>
+      <w:r>
+        <w:rPr>
+          <w:noProof/>
+        </w:rPr>
+        <w:t>3</w:t>
+      </w:r>
+      <w:r>
+        <w:fldChar w:fldCharType="end"/>
+      </w:r>
+      <w:r>
+        <w:t>. It also</w:t>
+      </w:r>
+    </w:p>
+    <w:p>
+      <w:pPr>
+        <w:pStyle w:val="BodyText"/>
+        <w:spacing w:before="56" w:line="360" w:lineRule="auto"/>
+        <w:ind w:left="720" w:hanging="720"/>
+      </w:pPr>
+      <w:r>
+        <w:t xml:space="preserve">came with an integrated Gantt board which was first implemented after feedback from Milestone 3 </w:t>
+      </w:r>
+    </w:p>
+    <w:p>
+      <w:pPr>
+        <w:pStyle w:val="BodyText"/>
+        <w:spacing w:before="56" w:line="360" w:lineRule="auto"/>
+        <w:ind w:left="720" w:hanging="720"/>
+      </w:pPr>
+      <w:r>
+        <w:t xml:space="preserve">from my secondary marker. </w:t>
+      </w:r>
+      <w:r>
+        <w:t xml:space="preserve">It was useful when planning out the schedule for the remainder of the </w:t>
+      </w:r>
+    </w:p>
+    <w:p>
+      <w:pPr>
+        <w:pStyle w:val="BodyText"/>
+        <w:spacing w:before="56" w:line="360" w:lineRule="auto"/>
+        <w:ind w:left="720" w:hanging="720"/>
+      </w:pPr>
+      <w:r>
+        <w:t>project and was easier to visualise the process in doing so.</w:t>
+      </w:r>
+    </w:p>
+    <w:p>
+      <w:pPr>
+        <w:pStyle w:val="BodyText"/>
+        <w:spacing w:before="56" w:line="360" w:lineRule="auto"/>
+        <w:ind w:left="720" w:hanging="720"/>
+      </w:pPr>
+    </w:p>
+    <w:p>
+      <w:pPr>
+        <w:pStyle w:val="Compact"/>
+        <w:numPr>
+          <w:ilvl w:val="2"/>
+          <w:numId w:val="25"/>
+        </w:numPr>
+      </w:pPr>
+      <w:r>
+        <w:lastRenderedPageBreak/>
+        <w:t>What planning did you do?</w:t>
+      </w:r>
+    </w:p>
+    <w:p>
+      <w:pPr>
+        <w:pStyle w:val="Compact"/>
+        <w:numPr>
+          <w:ilvl w:val="2"/>
+          <w:numId w:val="25"/>
+        </w:numPr>
+      </w:pPr>
+      <w:r>
+        <w:t>What did your initial plan look like?</w:t>
+      </w:r>
+    </w:p>
+    <w:p>
+      <w:pPr>
+        <w:pStyle w:val="Compact"/>
+        <w:numPr>
+          <w:ilvl w:val="2"/>
+          <w:numId w:val="25"/>
+        </w:numPr>
+      </w:pPr>
+      <w:r>
+        <w:t>What dependencies did your plan have?</w:t>
+      </w:r>
+    </w:p>
+    <w:p>
+      <w:pPr>
+        <w:pStyle w:val="Compact"/>
+        <w:numPr>
+          <w:ilvl w:val="2"/>
+          <w:numId w:val="25"/>
+        </w:numPr>
+      </w:pPr>
+      <w:r>
+        <w:t>When did you need to have key activities complete by to hit deadlines?</w:t>
+      </w:r>
+    </w:p>
+    <w:p>
+      <w:pPr>
+        <w:pStyle w:val="Compact"/>
+        <w:numPr>
+          <w:ilvl w:val="2"/>
+          <w:numId w:val="25"/>
+        </w:numPr>
+      </w:pPr>
+      <w:r>
+        <w:t>How did you monitor progress?</w:t>
+      </w:r>
+    </w:p>
+    <w:p>
+      <w:pPr>
+        <w:pStyle w:val="Compact"/>
+        <w:numPr>
+          <w:ilvl w:val="2"/>
+          <w:numId w:val="25"/>
+        </w:numPr>
+      </w:pPr>
+      <w:r>
+        <w:t>How would you adapt your plan?</w:t>
+      </w:r>
+    </w:p>
+    <w:p>
+      <w:pPr>
+        <w:pStyle w:val="BodyText"/>
+        <w:spacing w:before="56" w:line="360" w:lineRule="auto"/>
+        <w:ind w:left="720" w:hanging="720"/>
+      </w:pPr>
+      <w:r>
         <w:t xml:space="preserve"> </w:t>
       </w:r>
-      <w:r>
-        <w:rPr>
-          <w:color w:val="1F4E79" w:themeColor="accent5" w:themeShade="80"/>
-        </w:rPr>
-        <w:t>(</w:t>
-      </w:r>
-      <w:r>
-        <w:rPr>
-          <w:color w:val="1F4E79" w:themeColor="accent5" w:themeShade="80"/>
-        </w:rPr>
-        <w:t>for research or investigation-oriented projects</w:t>
-      </w:r>
-      <w:r>
-        <w:rPr>
-          <w:color w:val="1F4E79" w:themeColor="accent5" w:themeShade="80"/>
-        </w:rPr>
-        <w:t>)</w:t>
-      </w:r>
-      <w:r>
+    </w:p>
+    <w:p>
+      <w:pPr>
+        <w:pStyle w:val="BodyText"/>
+        <w:spacing w:before="56" w:line="360" w:lineRule="auto"/>
+        <w:rPr>
+          <w:color w:val="000000" w:themeColor="text1"/>
+        </w:rPr>
+      </w:pPr>
+    </w:p>
+    <w:p>
+      <w:pPr>
+        <w:pStyle w:val="BodyText"/>
+        <w:spacing w:before="56" w:line="360" w:lineRule="auto"/>
         <w:rPr>
           <w:b/>
           <w:bCs/>
-          <w:color w:val="1F4E79" w:themeColor="accent5" w:themeShade="80"/>
-        </w:rPr>
-        <w:br/>
-      </w:r>
-      <w:r>
-        <w:rPr>
-          <w:color w:val="1F4E79" w:themeColor="accent5" w:themeShade="80"/>
-        </w:rPr>
-        <w:t>If your project is research-focused, then you need to define the particular research methodology you are using to gather and assess data. Typically, this will involve some sort of data gathering process and statistical analysis of results. However, you should also describe the tools (e.g., technologies) that you will use as well.</w:t>
-      </w:r>
-    </w:p>
-    <w:p>
-      <w:pPr>
-        <w:rPr>
-          <w:color w:val="1F4E79" w:themeColor="accent5" w:themeShade="80"/>
+          <w:color w:val="000000" w:themeColor="text1"/>
+          <w:u w:val="single"/>
         </w:rPr>
       </w:pPr>
       <w:r>
         <w:rPr>
           <w:b/>
           <w:bCs/>
-          <w:color w:val="1F4E79" w:themeColor="accent5" w:themeShade="80"/>
-        </w:rPr>
-        <w:t>Alternative Approaches</w:t>
+          <w:color w:val="000000" w:themeColor="text1"/>
+          <w:u w:val="single"/>
+        </w:rPr>
+        <w:t>Previous text to edit/</w:t>
       </w:r>
       <w:r>
         <w:rPr>
           <w:b/>
           <w:bCs/>
-          <w:color w:val="1F4E79" w:themeColor="accent5" w:themeShade="80"/>
-        </w:rPr>
-        <w:br/>
-      </w:r>
-      <w:r>
-        <w:rPr>
-          <w:color w:val="1F4E79" w:themeColor="accent5" w:themeShade="80"/>
-        </w:rPr>
-        <w:t>Another important point in this section is to document any alternative approaches you could have taken to complete the project. For example, were there different technology choices, design choices, or methodological choices you could have taken? You should explain why you have taken the approach you have taken rather than these alternatives.</w:t>
-      </w:r>
+          <w:color w:val="000000" w:themeColor="text1"/>
+          <w:u w:val="single"/>
+          <w:lang w:val="en-GB"/>
+        </w:rPr>
+        <w:t>remove</w:t>
+      </w:r>
+      <w:r>
+        <w:rPr>
+          <w:b/>
+          <w:bCs/>
+          <w:color w:val="000000" w:themeColor="text1"/>
+          <w:u w:val="single"/>
+          <w:lang w:val="en-GB"/>
+        </w:rPr>
+        <w:t xml:space="preserve"> to section </w:t>
+      </w:r>
+      <w:proofErr w:type="gramStart"/>
+      <w:r>
+        <w:rPr>
+          <w:b/>
+          <w:bCs/>
+          <w:color w:val="000000" w:themeColor="text1"/>
+          <w:u w:val="single"/>
+          <w:lang w:val="en-GB"/>
+        </w:rPr>
+        <w:t>4</w:t>
+      </w:r>
+      <w:proofErr w:type="gramEnd"/>
     </w:p>
     <w:p>
       <w:pPr>
@@ -7243,7 +9878,7 @@
         <w:rPr>
           <w:color w:val="000000" w:themeColor="text1"/>
         </w:rPr>
-        <w:t>13</w:t>
+        <w:t>15</w:t>
       </w:r>
       <w:r>
         <w:rPr>
@@ -7290,7 +9925,7 @@
         <w:rPr>
           <w:color w:val="000000" w:themeColor="text1"/>
         </w:rPr>
-        <w:t>14</w:t>
+        <w:t>16</w:t>
       </w:r>
       <w:r>
         <w:rPr>
@@ -7337,7 +9972,7 @@
         <w:rPr>
           <w:color w:val="000000" w:themeColor="text1"/>
         </w:rPr>
-        <w:t>15</w:t>
+        <w:t>17</w:t>
       </w:r>
       <w:r>
         <w:rPr>
@@ -7414,7 +10049,21 @@
         <w:rPr>
           <w:color w:val="000000" w:themeColor="text1"/>
         </w:rPr>
-        <w:t xml:space="preserve"> perform the manipulations using their respective functions. The pandas library will be used for creating a data frame of the data whilst, the NumPy library will focus on the arithmetical and transformation operations with </w:t>
+        <w:t xml:space="preserve"> perform the manipulations using their respective functions. The </w:t>
+      </w:r>
+      <w:proofErr w:type="gramStart"/>
+      <w:r>
+        <w:rPr>
+          <w:color w:val="000000" w:themeColor="text1"/>
+        </w:rPr>
+        <w:t>pandas</w:t>
+      </w:r>
+      <w:proofErr w:type="gramEnd"/>
+      <w:r>
+        <w:rPr>
+          <w:color w:val="000000" w:themeColor="text1"/>
+        </w:rPr>
+        <w:t xml:space="preserve"> library will be used for creating a data frame of the data whilst, the NumPy library will focus on the arithmetical and transformation operations with </w:t>
       </w:r>
       <w:proofErr w:type="spellStart"/>
       <w:r>
@@ -7455,14 +10104,7 @@
         <w:rPr>
           <w:color w:val="000000" w:themeColor="text1"/>
         </w:rPr>
-        <w:t xml:space="preserve"> </w:t>
-      </w:r>
-      <w:r>
-        <w:rPr>
-          <w:color w:val="000000" w:themeColor="text1"/>
-        </w:rPr>
-        <w:lastRenderedPageBreak/>
-        <w:t>see the shape of the data and see if can clearly visualise the data and to potentially see if there is anything that can be spotted that relates to the aims of the project. Followed by this will be a more advanced visualisation</w:t>
+        <w:t xml:space="preserve"> see the shape of the data and see if can clearly visualise the data and to potentially see if there is anything that can be spotted that relates to the aims of the project. Followed by this will be a more advanced visualisation</w:t>
       </w:r>
       <w:r>
         <w:rPr>
@@ -7531,227 +10173,8 @@
         <w:rPr>
           <w:color w:val="000000" w:themeColor="text1"/>
         </w:rPr>
-        <w:t xml:space="preserve"> file is ready then next step will be to make the first d3js visualisation and start developing the webpage. </w:t>
-      </w:r>
-    </w:p>
-    <w:p>
-      <w:pPr>
-        <w:pStyle w:val="BodyText"/>
-        <w:numPr>
-          <w:ilvl w:val="0"/>
-          <w:numId w:val="13"/>
-        </w:numPr>
-        <w:spacing w:before="56" w:line="360" w:lineRule="auto"/>
-        <w:rPr>
-          <w:color w:val="000000" w:themeColor="text1"/>
-        </w:rPr>
-      </w:pPr>
-      <w:r>
-        <w:rPr>
-          <w:color w:val="000000" w:themeColor="text1"/>
-        </w:rPr>
-        <w:t>Talk about making a line chart visualisation with a simple hover function that displayed the team’s name. Then develop</w:t>
-      </w:r>
-      <w:r>
-        <w:rPr>
-          <w:color w:val="000000" w:themeColor="text1"/>
-        </w:rPr>
-        <w:t>ing it to improves its functionality like displays the values, game count, and ability to select a line. (</w:t>
-      </w:r>
-      <w:r>
-        <w:rPr>
-          <w:color w:val="FF0000"/>
-        </w:rPr>
-        <w:t>Not sure how to write design for d3js section as it has only been started. Can mainly talk about it in section 4 implementation at the moment).</w:t>
-      </w:r>
-    </w:p>
-    <w:p>
-      <w:pPr>
-        <w:rPr>
-          <w:color w:val="1F4E79" w:themeColor="accent5" w:themeShade="80"/>
-        </w:rPr>
-      </w:pPr>
-    </w:p>
-    <w:p>
-      <w:pPr>
-        <w:rPr>
-          <w:color w:val="1F4E79" w:themeColor="accent5" w:themeShade="80"/>
-        </w:rPr>
-      </w:pPr>
-      <w:r>
-        <w:rPr>
-          <w:b/>
-          <w:bCs/>
-          <w:color w:val="1F4E79" w:themeColor="accent5" w:themeShade="80"/>
-        </w:rPr>
-        <w:t>Your Project Management A</w:t>
-      </w:r>
-      <w:r>
-        <w:rPr>
-          <w:b/>
-          <w:bCs/>
-          <w:color w:val="1F4E79" w:themeColor="accent5" w:themeShade="80"/>
-        </w:rPr>
-        <w:t>pproach</w:t>
-      </w:r>
-      <w:r>
-        <w:rPr>
-          <w:b/>
-          <w:bCs/>
-          <w:color w:val="1F4E79" w:themeColor="accent5" w:themeShade="80"/>
-        </w:rPr>
-        <w:br/>
-      </w:r>
-      <w:r>
-        <w:rPr>
-          <w:color w:val="1F4E79" w:themeColor="accent5" w:themeShade="80"/>
-        </w:rPr>
-        <w:t xml:space="preserve">Under this heading, state your project management strategy and justify your choices compared to </w:t>
-      </w:r>
-      <w:r>
-        <w:rPr>
-          <w:color w:val="1F4E79" w:themeColor="accent5" w:themeShade="80"/>
-        </w:rPr>
-        <w:t>other alternatives. Describe the benefits and limitations of your strategy and</w:t>
-      </w:r>
-      <w:r>
-        <w:rPr>
-          <w:color w:val="1F4E79" w:themeColor="accent5" w:themeShade="80"/>
-        </w:rPr>
-        <w:t xml:space="preserve"> refer to </w:t>
-      </w:r>
-      <w:r>
-        <w:rPr>
-          <w:color w:val="1F4E79" w:themeColor="accent5" w:themeShade="80"/>
-        </w:rPr>
-        <w:t xml:space="preserve">your </w:t>
-      </w:r>
-      <w:r>
-        <w:rPr>
-          <w:color w:val="1F4E79" w:themeColor="accent5" w:themeShade="80"/>
-        </w:rPr>
-        <w:t>supporting project management documentation in the appropriate area of the appendix.</w:t>
-      </w:r>
-    </w:p>
-    <w:p/>
-    <w:p>
-      <w:pPr>
-        <w:pStyle w:val="ListParagraph"/>
-        <w:numPr>
-          <w:ilvl w:val="0"/>
-          <w:numId w:val="13"/>
-        </w:numPr>
-        <w:spacing w:line="360" w:lineRule="auto"/>
-      </w:pPr>
-      <w:r>
-        <w:t>ClickUp</w:t>
-      </w:r>
-      <w:r>
-        <w:t xml:space="preserve"> and why it was used, benefits, and its alternatives</w:t>
-      </w:r>
-      <w:r>
-        <w:t xml:space="preserve"> (Trello)</w:t>
-      </w:r>
-      <w:r>
-        <w:t>.</w:t>
-      </w:r>
-    </w:p>
-    <w:p>
-      <w:pPr>
-        <w:pStyle w:val="ListParagraph"/>
-        <w:numPr>
-          <w:ilvl w:val="0"/>
-          <w:numId w:val="13"/>
-        </w:numPr>
-        <w:spacing w:line="360" w:lineRule="auto"/>
-      </w:pPr>
-      <w:r>
-        <w:t>GitHub</w:t>
-      </w:r>
-      <w:r>
-        <w:t xml:space="preserve"> and its purpose</w:t>
-      </w:r>
-    </w:p>
-    <w:p>
-      <w:pPr>
-        <w:pStyle w:val="ListParagraph"/>
-        <w:numPr>
-          <w:ilvl w:val="0"/>
-          <w:numId w:val="13"/>
-        </w:numPr>
-        <w:spacing w:line="360" w:lineRule="auto"/>
-      </w:pPr>
-      <w:r>
-        <w:rPr>
-          <w:color w:val="FF0000"/>
-        </w:rPr>
-        <w:t>Not sure how to write this section and make it differ from the technology section. I will be adding screenshots of the ClickUp and GitHub but it seems like I will just be repeating what I said in section 2. Should I take it out of section 2 and put it here?</w:t>
-      </w:r>
-    </w:p>
-    <w:p>
-      <w:pPr>
-        <w:pStyle w:val="ListParagraph"/>
-        <w:numPr>
-          <w:ilvl w:val="0"/>
-          <w:numId w:val="13"/>
-        </w:numPr>
-        <w:spacing w:line="360" w:lineRule="auto"/>
-      </w:pPr>
-      <w:r>
-        <w:t>Github doing 2 things using git and then sharing</w:t>
-      </w:r>
-    </w:p>
-    <w:p>
-      <w:pPr>
-        <w:pStyle w:val="ListParagraph"/>
-        <w:numPr>
-          <w:ilvl w:val="0"/>
-          <w:numId w:val="13"/>
-        </w:numPr>
-        <w:spacing w:line="360" w:lineRule="auto"/>
-      </w:pPr>
-      <w:r>
-        <w:t xml:space="preserve">In section 2 talk about git and in section 3 talk about </w:t>
-      </w:r>
-      <w:proofErr w:type="spellStart"/>
-      <w:r>
-        <w:t>github</w:t>
-      </w:r>
-      <w:proofErr w:type="spellEnd"/>
-      <w:r>
-        <w:t>. Talk about issues and why they weren’t used. Stakeholder engagement easy to share with supervisor.</w:t>
-      </w:r>
-    </w:p>
-    <w:p>
-      <w:pPr>
-        <w:pStyle w:val="ListParagraph"/>
-        <w:numPr>
-          <w:ilvl w:val="0"/>
-          <w:numId w:val="13"/>
-        </w:numPr>
-        <w:spacing w:line="360" w:lineRule="auto"/>
-      </w:pPr>
-      <w:r>
-        <w:t>Use screenshots and show how I’m using them</w:t>
-      </w:r>
-    </w:p>
-    <w:p>
-      <w:pPr>
-        <w:pStyle w:val="ListParagraph"/>
-        <w:numPr>
-          <w:ilvl w:val="0"/>
-          <w:numId w:val="13"/>
-        </w:numPr>
-        <w:spacing w:line="360" w:lineRule="auto"/>
-      </w:pPr>
-    </w:p>
-    <w:p>
-      <w:pPr>
-        <w:rPr>
-          <w:b/>
-          <w:bCs/>
-        </w:rPr>
-      </w:pPr>
+        <w:t xml:space="preserve"> file is ready then next step will be to make the first d3js visualisation and start developing the </w:t>
+      </w:r>
       <w:r>
         <w:rPr>
           <w:b/>
@@ -7775,8 +10198,8 @@
           <w:szCs w:val="40"/>
         </w:rPr>
       </w:pPr>
-      <w:bookmarkStart w:id="16" w:name="_Ref133943138"/>
-      <w:bookmarkStart w:id="17" w:name="_Toc134002193"/>
+      <w:bookmarkStart w:id="18" w:name="_Ref133943138"/>
+      <w:bookmarkStart w:id="19" w:name="_Toc134461349"/>
       <w:r>
         <w:rPr>
           <w:b/>
@@ -7788,8 +10211,8 @@
         <w:lastRenderedPageBreak/>
         <w:t>Implementation or Results</w:t>
       </w:r>
-      <w:bookmarkEnd w:id="16"/>
-      <w:bookmarkEnd w:id="17"/>
+      <w:bookmarkEnd w:id="18"/>
+      <w:bookmarkEnd w:id="19"/>
     </w:p>
     <w:p>
       <w:pPr>
@@ -7889,7 +10312,21 @@
         <w:rPr>
           <w:color w:val="1F4E79" w:themeColor="accent5" w:themeShade="80"/>
         </w:rPr>
-        <w:t xml:space="preserve"> The idea for implementation is to describe how the design has actually turned out. </w:t>
+        <w:t xml:space="preserve"> The idea for implementation is to describe how the design has </w:t>
+      </w:r>
+      <w:proofErr w:type="gramStart"/>
+      <w:r>
+        <w:rPr>
+          <w:color w:val="1F4E79" w:themeColor="accent5" w:themeShade="80"/>
+        </w:rPr>
+        <w:t>actually turned</w:t>
+      </w:r>
+      <w:proofErr w:type="gramEnd"/>
+      <w:r>
+        <w:rPr>
+          <w:color w:val="1F4E79" w:themeColor="accent5" w:themeShade="80"/>
+        </w:rPr>
+        <w:t xml:space="preserve"> out. </w:t>
       </w:r>
     </w:p>
     <w:p>
@@ -8111,10 +10548,18 @@
         <w:t xml:space="preserve"> all the games a team plays in one season. </w:t>
       </w:r>
       <w:r>
-        <w:t xml:space="preserve">But while it might be easy to get an element wise average of arrays normally, due to the fact </w:t>
-      </w:r>
-      <w:r>
-        <w:t xml:space="preserve">that </w:t>
+        <w:t xml:space="preserve">But while it might be easy to get an element wise average of arrays normally, </w:t>
+      </w:r>
+      <w:proofErr w:type="gramStart"/>
+      <w:r>
+        <w:t xml:space="preserve">due to the fact </w:t>
+      </w:r>
+      <w:r>
+        <w:t>that</w:t>
+      </w:r>
+      <w:proofErr w:type="gramEnd"/>
+      <w:r>
+        <w:t xml:space="preserve"> </w:t>
       </w:r>
       <w:r>
         <w:t>the arrays within the ‘</w:t>
@@ -8236,7 +10681,7 @@
                     <pic:cNvPicPr/>
                   </pic:nvPicPr>
                   <pic:blipFill>
-                    <a:blip r:embed="rId12"/>
+                    <a:blip r:embed="rId15"/>
                     <a:stretch>
                       <a:fillRect/>
                     </a:stretch>
@@ -8262,7 +10707,7 @@
         <w:pStyle w:val="Caption"/>
         <w:spacing w:line="360" w:lineRule="auto"/>
       </w:pPr>
-      <w:bookmarkStart w:id="18" w:name="_Ref130642953"/>
+      <w:bookmarkStart w:id="20" w:name="_Ref130642953"/>
       <w:r>
         <w:t xml:space="preserve">Figure </w:t>
       </w:r>
@@ -8271,10 +10716,10 @@
           <w:rPr>
             <w:noProof/>
           </w:rPr>
-          <w:t>3</w:t>
+          <w:t>5</w:t>
         </w:r>
       </w:fldSimple>
-      <w:bookmarkEnd w:id="18"/>
+      <w:bookmarkEnd w:id="20"/>
       <w:r>
         <w:t>- Issue with NumPy array</w:t>
       </w:r>
@@ -8343,7 +10788,7 @@
         <w:fldChar w:fldCharType="separate"/>
       </w:r>
       <w:r>
-        <w:t>16</w:t>
+        <w:t>18</w:t>
       </w:r>
       <w:r>
         <w:fldChar w:fldCharType="end"/>
@@ -8430,10 +10875,12 @@
         <w:t xml:space="preserve"> ‘</w:t>
       </w:r>
       <w:proofErr w:type="spellStart"/>
+      <w:proofErr w:type="gramStart"/>
       <w:r>
         <w:t>pd.eval</w:t>
       </w:r>
       <w:proofErr w:type="spellEnd"/>
+      <w:proofErr w:type="gramEnd"/>
       <w:r>
         <w:t>’</w:t>
       </w:r>
@@ -8511,7 +10958,7 @@
         <w:fldChar w:fldCharType="separate"/>
       </w:r>
       <w:r>
-        <w:t>17</w:t>
+        <w:t>19</w:t>
       </w:r>
       <w:r>
         <w:fldChar w:fldCharType="end"/>
@@ -8582,7 +11029,7 @@
                     <pic:cNvPicPr/>
                   </pic:nvPicPr>
                   <pic:blipFill>
-                    <a:blip r:embed="rId13"/>
+                    <a:blip r:embed="rId16"/>
                     <a:stretch>
                       <a:fillRect/>
                     </a:stretch>
@@ -8611,7 +11058,7 @@
           <w:color w:val="auto"/>
         </w:rPr>
       </w:pPr>
-      <w:bookmarkStart w:id="19" w:name="_Ref130648273"/>
+      <w:bookmarkStart w:id="21" w:name="_Ref130648273"/>
       <w:r>
         <w:t xml:space="preserve">Figure </w:t>
       </w:r>
@@ -8620,10 +11067,10 @@
           <w:rPr>
             <w:noProof/>
           </w:rPr>
-          <w:t>4</w:t>
+          <w:t>6</w:t>
         </w:r>
       </w:fldSimple>
-      <w:bookmarkEnd w:id="19"/>
+      <w:bookmarkEnd w:id="21"/>
       <w:r>
         <w:t>- NumPy array after fixing data type error.</w:t>
       </w:r>
@@ -8727,7 +11174,7 @@
         <w:fldChar w:fldCharType="separate"/>
       </w:r>
       <w:r>
-        <w:t>18</w:t>
+        <w:t>20</w:t>
       </w:r>
       <w:r>
         <w:fldChar w:fldCharType="end"/>
@@ -8800,7 +11247,7 @@
         <w:fldChar w:fldCharType="separate"/>
       </w:r>
       <w:r>
-        <w:t>19</w:t>
+        <w:t>21</w:t>
       </w:r>
       <w:r>
         <w:fldChar w:fldCharType="end"/>
@@ -8881,7 +11328,7 @@
         <w:fldChar w:fldCharType="separate"/>
       </w:r>
       <w:r>
-        <w:t>20</w:t>
+        <w:t>22</w:t>
       </w:r>
       <w:r>
         <w:fldChar w:fldCharType="end"/>
@@ -8966,7 +11413,7 @@
                     <pic:cNvPicPr/>
                   </pic:nvPicPr>
                   <pic:blipFill>
-                    <a:blip r:embed="rId14"/>
+                    <a:blip r:embed="rId17"/>
                     <a:stretch>
                       <a:fillRect/>
                     </a:stretch>
@@ -8995,8 +11442,8 @@
           <w:color w:val="auto"/>
         </w:rPr>
       </w:pPr>
-      <w:bookmarkStart w:id="20" w:name="_Ref130656090"/>
-      <w:bookmarkStart w:id="21" w:name="_Ref130656079"/>
+      <w:bookmarkStart w:id="22" w:name="_Ref130656090"/>
+      <w:bookmarkStart w:id="23" w:name="_Ref130656079"/>
       <w:r>
         <w:t xml:space="preserve">Figure </w:t>
       </w:r>
@@ -9005,14 +11452,14 @@
           <w:rPr>
             <w:noProof/>
           </w:rPr>
-          <w:t>5</w:t>
+          <w:t>7</w:t>
         </w:r>
       </w:fldSimple>
-      <w:bookmarkEnd w:id="20"/>
+      <w:bookmarkEnd w:id="22"/>
       <w:r>
         <w:t xml:space="preserve"> - Array of element wise average</w:t>
       </w:r>
-      <w:bookmarkEnd w:id="21"/>
+      <w:bookmarkEnd w:id="23"/>
     </w:p>
     <w:p>
       <w:pPr>
@@ -9126,7 +11573,7 @@
           <w:szCs w:val="32"/>
         </w:rPr>
       </w:pPr>
-      <w:bookmarkStart w:id="22" w:name="_Toc134002194"/>
+      <w:bookmarkStart w:id="24" w:name="_Toc134461350"/>
       <w:r>
         <w:rPr>
           <w:color w:val="000000" w:themeColor="text1"/>
@@ -9135,7 +11582,7 @@
         </w:rPr>
         <w:t>Evaluation</w:t>
       </w:r>
-      <w:bookmarkEnd w:id="22"/>
+      <w:bookmarkEnd w:id="24"/>
     </w:p>
     <w:p>
       <w:pPr>
@@ -9260,7 +11707,7 @@
           <w:szCs w:val="32"/>
         </w:rPr>
       </w:pPr>
-      <w:bookmarkStart w:id="23" w:name="_Toc134002195"/>
+      <w:bookmarkStart w:id="25" w:name="_Toc134461351"/>
       <w:r>
         <w:rPr>
           <w:color w:val="000000" w:themeColor="text1"/>
@@ -9269,7 +11716,7 @@
         </w:rPr>
         <w:t>Related Work</w:t>
       </w:r>
-      <w:bookmarkEnd w:id="23"/>
+      <w:bookmarkEnd w:id="25"/>
     </w:p>
     <w:p>
       <w:pPr>
@@ -9379,7 +11826,7 @@
           <w:szCs w:val="40"/>
         </w:rPr>
       </w:pPr>
-      <w:bookmarkStart w:id="24" w:name="_Toc134002196"/>
+      <w:bookmarkStart w:id="26" w:name="_Toc134461352"/>
       <w:r>
         <w:rPr>
           <w:b/>
@@ -9391,7 +11838,7 @@
         <w:lastRenderedPageBreak/>
         <w:t>Conclusion</w:t>
       </w:r>
-      <w:bookmarkEnd w:id="24"/>
+      <w:bookmarkEnd w:id="26"/>
     </w:p>
     <w:p>
       <w:pPr>
@@ -9418,7 +11865,21 @@
         <w:rPr>
           <w:color w:val="1F4E79" w:themeColor="accent5" w:themeShade="80"/>
         </w:rPr>
-        <w:t>The conclusion summarises the project. You need to highlight your key outputs and/or discoveries. There are some particular subsections that must appear in your conclusion.</w:t>
+        <w:t xml:space="preserve">The conclusion summarises the project. You need to highlight your key outputs and/or discoveries. There are some </w:t>
+      </w:r>
+      <w:proofErr w:type="gramStart"/>
+      <w:r>
+        <w:rPr>
+          <w:color w:val="1F4E79" w:themeColor="accent5" w:themeShade="80"/>
+        </w:rPr>
+        <w:t>particular subsections</w:t>
+      </w:r>
+      <w:proofErr w:type="gramEnd"/>
+      <w:r>
+        <w:rPr>
+          <w:color w:val="1F4E79" w:themeColor="accent5" w:themeShade="80"/>
+        </w:rPr>
+        <w:t xml:space="preserve"> that must appear in your conclusion.</w:t>
       </w:r>
     </w:p>
     <w:p>
@@ -9440,7 +11901,7 @@
           <w:szCs w:val="32"/>
         </w:rPr>
       </w:pPr>
-      <w:bookmarkStart w:id="25" w:name="_Toc134002197"/>
+      <w:bookmarkStart w:id="27" w:name="_Toc134461353"/>
       <w:r>
         <w:rPr>
           <w:color w:val="000000" w:themeColor="text1"/>
@@ -9449,7 +11910,7 @@
         </w:rPr>
         <w:t>Reflection</w:t>
       </w:r>
-      <w:bookmarkEnd w:id="25"/>
+      <w:bookmarkEnd w:id="27"/>
     </w:p>
     <w:p>
       <w:pPr>
@@ -9476,7 +11937,21 @@
         <w:rPr>
           <w:color w:val="1F4E79" w:themeColor="accent5" w:themeShade="80"/>
         </w:rPr>
-        <w:t>You must critically reflect on the entire project process and how well you have worked on the project. What particular things have you learned during the project? Why were you able and unable to meet project goals? What would have you done differently in hindsight?</w:t>
+        <w:t xml:space="preserve">You must critically reflect on the entire project process and how well you have worked on the project. What </w:t>
+      </w:r>
+      <w:proofErr w:type="gramStart"/>
+      <w:r>
+        <w:rPr>
+          <w:color w:val="1F4E79" w:themeColor="accent5" w:themeShade="80"/>
+        </w:rPr>
+        <w:t>particular things</w:t>
+      </w:r>
+      <w:proofErr w:type="gramEnd"/>
+      <w:r>
+        <w:rPr>
+          <w:color w:val="1F4E79" w:themeColor="accent5" w:themeShade="80"/>
+        </w:rPr>
+        <w:t xml:space="preserve"> have you learned during the project? Why were you able and unable to meet project goals? What would have you done differently in hindsight?</w:t>
       </w:r>
     </w:p>
     <w:p>
@@ -9523,7 +11998,7 @@
           <w:szCs w:val="32"/>
         </w:rPr>
       </w:pPr>
-      <w:bookmarkStart w:id="26" w:name="_Toc134002198"/>
+      <w:bookmarkStart w:id="28" w:name="_Toc134461354"/>
       <w:r>
         <w:rPr>
           <w:color w:val="000000" w:themeColor="text1"/>
@@ -9532,7 +12007,7 @@
         </w:rPr>
         <w:t>Future Work</w:t>
       </w:r>
-      <w:bookmarkEnd w:id="26"/>
+      <w:bookmarkEnd w:id="28"/>
     </w:p>
     <w:p>
       <w:pPr>
@@ -9631,7 +12106,7 @@
           <w:szCs w:val="40"/>
         </w:rPr>
       </w:pPr>
-      <w:bookmarkStart w:id="27" w:name="_Toc134002199"/>
+      <w:bookmarkStart w:id="29" w:name="_Toc134461355"/>
       <w:r>
         <w:rPr>
           <w:b/>
@@ -9643,7 +12118,7 @@
         <w:lastRenderedPageBreak/>
         <w:t>References</w:t>
       </w:r>
-      <w:bookmarkEnd w:id="27"/>
+      <w:bookmarkEnd w:id="29"/>
     </w:p>
     <w:p>
       <w:pPr>
@@ -9686,7 +12161,7 @@
         </w:rPr>
         <w:t xml:space="preserve"> reference any sources used in your work. Typically, these sources will have come up during the investigation and related work sections. Your referencing must use the IEEE referencing style </w:t>
       </w:r>
-      <w:hyperlink r:id="rId15" w:history="1">
+      <w:hyperlink r:id="rId18" w:history="1">
         <w:r>
           <w:rPr>
             <w:rStyle w:val="Hyperlink"/>
@@ -9755,7 +12230,7 @@
       <w:r>
         <w:t xml:space="preserve"> </w:t>
       </w:r>
-      <w:bookmarkStart w:id="28" w:name="_Ref130643226"/>
+      <w:bookmarkStart w:id="30" w:name="_Ref130643226"/>
       <w:r>
         <w:fldChar w:fldCharType="begin"/>
       </w:r>
@@ -9771,15 +12246,15 @@
       <w:r>
         <w:fldChar w:fldCharType="separate"/>
       </w:r>
-      <w:bookmarkStart w:id="29" w:name="_Ref133922903"/>
+      <w:bookmarkStart w:id="31" w:name="_Ref133922903"/>
       <w:r>
         <w:rPr>
           <w:rStyle w:val="Hyperlink"/>
         </w:rPr>
         <w:t>https://www.kaggle.com/datasets/chuckephron/leagueoflegends</w:t>
       </w:r>
-      <w:bookmarkEnd w:id="28"/>
-      <w:bookmarkEnd w:id="29"/>
+      <w:bookmarkEnd w:id="30"/>
+      <w:bookmarkEnd w:id="31"/>
       <w:r>
         <w:fldChar w:fldCharType="end"/>
       </w:r>
@@ -9805,15 +12280,15 @@
         </w:numPr>
         <w:spacing w:line="360" w:lineRule="auto"/>
       </w:pPr>
-      <w:hyperlink r:id="rId16" w:history="1">
-        <w:bookmarkStart w:id="30" w:name="_Ref133926391"/>
+      <w:hyperlink r:id="rId19" w:history="1">
+        <w:bookmarkStart w:id="32" w:name="_Ref133926391"/>
         <w:r>
           <w:rPr>
             <w:rStyle w:val="Hyperlink"/>
           </w:rPr>
           <w:t>https://activeplayer.io/league-of-legends/</w:t>
         </w:r>
-        <w:bookmarkEnd w:id="30"/>
+        <w:bookmarkEnd w:id="32"/>
       </w:hyperlink>
     </w:p>
     <w:p>
@@ -9828,7 +12303,7 @@
         <w:spacing w:line="360" w:lineRule="auto"/>
       </w:pPr>
     </w:p>
-    <w:bookmarkStart w:id="31" w:name="_Ref130643260"/>
+    <w:bookmarkStart w:id="33" w:name="_Ref130643260"/>
     <w:p>
       <w:pPr>
         <w:pStyle w:val="ListParagraph"/>
@@ -9853,14 +12328,14 @@
       <w:r>
         <w:fldChar w:fldCharType="separate"/>
       </w:r>
-      <w:bookmarkStart w:id="32" w:name="_Ref133928188"/>
+      <w:bookmarkStart w:id="34" w:name="_Ref133928188"/>
       <w:r>
         <w:rPr>
           <w:rStyle w:val="Hyperlink"/>
         </w:rPr>
         <w:t>https://creativecommons.org/publicdomain/zero/1.0/</w:t>
       </w:r>
-      <w:bookmarkEnd w:id="32"/>
+      <w:bookmarkEnd w:id="34"/>
       <w:r>
         <w:fldChar w:fldCharType="end"/>
       </w:r>
@@ -9891,15 +12366,15 @@
         </w:numPr>
         <w:spacing w:line="360" w:lineRule="auto"/>
       </w:pPr>
-      <w:hyperlink r:id="rId17" w:history="1">
-        <w:bookmarkStart w:id="33" w:name="_Ref133931131"/>
+      <w:hyperlink r:id="rId20" w:history="1">
+        <w:bookmarkStart w:id="35" w:name="_Ref133931131"/>
         <w:r>
           <w:rPr>
             <w:rStyle w:val="Hyperlink"/>
           </w:rPr>
           <w:t>https://edps.europa.eu/system/files/2021-04/21-04-27_aepd-edps_anonymisation_en_5.pdf</w:t>
         </w:r>
-        <w:bookmarkEnd w:id="33"/>
+        <w:bookmarkEnd w:id="35"/>
       </w:hyperlink>
     </w:p>
     <w:p>
@@ -9913,7 +12388,7 @@
         <w:spacing w:line="360" w:lineRule="auto"/>
       </w:pPr>
     </w:p>
-    <w:bookmarkStart w:id="34" w:name="_Ref133938661"/>
+    <w:bookmarkStart w:id="36" w:name="_Ref133938661"/>
     <w:p>
       <w:pPr>
         <w:pStyle w:val="ListParagraph"/>
@@ -9950,7 +12425,7 @@
       <w:r>
         <w:t>.</w:t>
       </w:r>
-      <w:bookmarkEnd w:id="34"/>
+      <w:bookmarkEnd w:id="36"/>
     </w:p>
     <w:p>
       <w:pPr>
@@ -9971,15 +12446,15 @@
         </w:numPr>
         <w:spacing w:line="360" w:lineRule="auto"/>
       </w:pPr>
-      <w:hyperlink r:id="rId18" w:history="1">
-        <w:bookmarkStart w:id="35" w:name="_Ref133939837"/>
+      <w:hyperlink r:id="rId21" w:history="1">
+        <w:bookmarkStart w:id="37" w:name="_Ref133939837"/>
         <w:r>
           <w:rPr>
             <w:rStyle w:val="Hyperlink"/>
           </w:rPr>
           <w:t>https://leagueoflegends.fandom.com/wiki/Minion_(League_of_Legends)</w:t>
         </w:r>
-        <w:bookmarkEnd w:id="35"/>
+        <w:bookmarkEnd w:id="37"/>
       </w:hyperlink>
     </w:p>
     <w:p>
@@ -10003,15 +12478,15 @@
         </w:numPr>
         <w:spacing w:line="360" w:lineRule="auto"/>
       </w:pPr>
-      <w:hyperlink r:id="rId19" w:history="1">
-        <w:bookmarkStart w:id="36" w:name="_Ref133942951"/>
+      <w:hyperlink r:id="rId22" w:history="1">
+        <w:bookmarkStart w:id="38" w:name="_Ref133942951"/>
         <w:r>
           <w:rPr>
             <w:rStyle w:val="Hyperlink"/>
           </w:rPr>
           <w:t>https://leagueoflegends.fandom.com/wiki/Dragon_pit_(League_of_Legends)</w:t>
         </w:r>
-        <w:bookmarkEnd w:id="36"/>
+        <w:bookmarkEnd w:id="38"/>
       </w:hyperlink>
     </w:p>
     <w:p>
@@ -10041,15 +12516,15 @@
         </w:numPr>
         <w:spacing w:line="360" w:lineRule="auto"/>
       </w:pPr>
-      <w:hyperlink r:id="rId20" w:history="1">
-        <w:bookmarkStart w:id="37" w:name="_Ref133942989"/>
+      <w:hyperlink r:id="rId23" w:history="1">
+        <w:bookmarkStart w:id="39" w:name="_Ref133942989"/>
         <w:r>
           <w:rPr>
             <w:rStyle w:val="Hyperlink"/>
           </w:rPr>
           <w:t>https://leagueoflegends.fandom.com/wiki/Baron_Nashor_(League_of_Legends)?so=search</w:t>
         </w:r>
-        <w:bookmarkEnd w:id="37"/>
+        <w:bookmarkEnd w:id="39"/>
       </w:hyperlink>
     </w:p>
     <w:p/>
@@ -10066,7 +12541,8 @@
           <w:numId w:val="15"/>
         </w:numPr>
       </w:pPr>
-      <w:bookmarkStart w:id="38" w:name="_Ref133996498"/>
+      <w:bookmarkStart w:id="40" w:name="_Ref133996498"/>
+      <w:bookmarkStart w:id="41" w:name="_Ref134458196"/>
       <w:r>
         <w:t xml:space="preserve">A. P. Afonso, M. B. </w:t>
       </w:r>
@@ -10094,7 +12570,34 @@
       <w:r>
         <w:t>: 10.1109/IV.2019.00029.</w:t>
       </w:r>
-      <w:bookmarkEnd w:id="38"/>
+      <w:bookmarkEnd w:id="40"/>
+      <w:r>
+        <w:t xml:space="preserve"> </w:t>
+      </w:r>
+      <w:r>
+        <w:rPr>
+          <w:rFonts w:ascii="Arial" w:hAnsi="Arial" w:cs="Arial"/>
+          <w:color w:val="333333"/>
+          <w:sz w:val="20"/>
+          <w:szCs w:val="20"/>
+          <w:shd w:val="clear" w:color="auto" w:fill="FFFFFF"/>
+        </w:rPr>
+        <w:t>URL: </w:t>
+      </w:r>
+      <w:hyperlink r:id="rId24" w:history="1">
+        <w:r>
+          <w:rPr>
+            <w:rStyle w:val="Hyperlink"/>
+            <w:rFonts w:ascii="Arial" w:hAnsi="Arial" w:cs="Arial"/>
+            <w:color w:val="006699"/>
+            <w:sz w:val="20"/>
+            <w:szCs w:val="20"/>
+            <w:shd w:val="clear" w:color="auto" w:fill="FFFFFF"/>
+          </w:rPr>
+          <w:t>https://ieeexplore-ieee-org.roe.idm.oclc.org/stamp/stamp.jsp?tp=&amp;arnumber=8812067&amp;isnumber=8811888</w:t>
+        </w:r>
+      </w:hyperlink>
+      <w:bookmarkEnd w:id="41"/>
     </w:p>
     <w:p>
       <w:pPr>
@@ -10119,15 +12622,174 @@
           <w:numId w:val="15"/>
         </w:numPr>
       </w:pPr>
-      <w:hyperlink r:id="rId21" w:history="1">
-        <w:bookmarkStart w:id="39" w:name="_Ref134002044"/>
+      <w:bookmarkStart w:id="42" w:name="_Ref134458206"/>
+      <w:r>
+        <w:t xml:space="preserve">Frans </w:t>
+      </w:r>
+      <w:proofErr w:type="spellStart"/>
+      <w:r>
+        <w:t>Rijnders</w:t>
+      </w:r>
+      <w:proofErr w:type="spellEnd"/>
+      <w:r>
+        <w:t xml:space="preserve">, Günter </w:t>
+      </w:r>
+      <w:proofErr w:type="spellStart"/>
+      <w:r>
+        <w:t>Wallner</w:t>
+      </w:r>
+      <w:proofErr w:type="spellEnd"/>
+      <w:r>
+        <w:t xml:space="preserve">, and Regina </w:t>
+      </w:r>
+      <w:proofErr w:type="spellStart"/>
+      <w:r>
+        <w:t>Bernhaupt</w:t>
+      </w:r>
+      <w:proofErr w:type="spellEnd"/>
+      <w:r>
+        <w:t xml:space="preserve">. 2022. Live Feedback for Training Through Real-Time Data Visualizations: A Study with League of Legends. Proc. ACM </w:t>
+      </w:r>
+      <w:proofErr w:type="gramStart"/>
+      <w:r>
+        <w:t>Hum.-</w:t>
+      </w:r>
+      <w:proofErr w:type="spellStart"/>
+      <w:proofErr w:type="gramEnd"/>
+      <w:r>
+        <w:t>Comput</w:t>
+      </w:r>
+      <w:proofErr w:type="spellEnd"/>
+      <w:r>
+        <w:t>. Interact. 6, CHI PLAY, Article 243 (October 2022), 23 pages.</w:t>
+      </w:r>
+      <w:r>
+        <w:t xml:space="preserve"> </w:t>
+      </w:r>
+      <w:hyperlink r:id="rId25" w:history="1">
+        <w:r>
+          <w:rPr>
+            <w:rStyle w:val="Hyperlink"/>
+          </w:rPr>
+          <w:t>https://doi.org/10.1145/3549506</w:t>
+        </w:r>
+      </w:hyperlink>
+      <w:bookmarkEnd w:id="42"/>
+    </w:p>
+    <w:p>
+      <w:pPr>
+        <w:pStyle w:val="ListParagraph"/>
+      </w:pPr>
+    </w:p>
+    <w:p>
+      <w:pPr>
+        <w:pStyle w:val="ListParagraph"/>
+      </w:pPr>
+    </w:p>
+    <w:p>
+      <w:pPr>
+        <w:pStyle w:val="ListParagraph"/>
+      </w:pPr>
+    </w:p>
+    <w:p>
+      <w:pPr>
+        <w:pStyle w:val="ListParagraph"/>
+        <w:numPr>
+          <w:ilvl w:val="0"/>
+          <w:numId w:val="15"/>
+        </w:numPr>
+      </w:pPr>
+      <w:bookmarkStart w:id="43" w:name="_Ref134459507"/>
+      <w:r>
+        <w:t>Joshua A. Eaton</w:t>
+      </w:r>
+      <w:r>
+        <w:t xml:space="preserve">, </w:t>
+      </w:r>
+      <w:r>
+        <w:t xml:space="preserve">David J. </w:t>
+      </w:r>
+      <w:proofErr w:type="spellStart"/>
+      <w:r>
+        <w:t>Mendonça</w:t>
+      </w:r>
+      <w:proofErr w:type="spellEnd"/>
+      <w:r>
+        <w:t xml:space="preserve">, </w:t>
+      </w:r>
+      <w:r>
+        <w:t>Matthew-Donald D. Sangster</w:t>
+      </w:r>
+      <w:r>
+        <w:t>, “</w:t>
+      </w:r>
+      <w:r>
+        <w:t>Attack, Damage and Carry: Role Familiarity and Team Performance in League of Legends</w:t>
+      </w:r>
+      <w:r>
+        <w:t xml:space="preserve">”. SN </w:t>
+      </w:r>
+      <w:r>
+        <w:t>2169-5067</w:t>
+      </w:r>
+      <w:r>
+        <w:t xml:space="preserve">, </w:t>
+      </w:r>
+      <w:r>
+        <w:t>2018/09/01</w:t>
+      </w:r>
+      <w:r>
+        <w:t xml:space="preserve">. </w:t>
+      </w:r>
+      <w:proofErr w:type="spellStart"/>
+      <w:r>
+        <w:t>doi</w:t>
+      </w:r>
+      <w:proofErr w:type="spellEnd"/>
+      <w:r>
+        <w:t>: 10.1177/1541931218621030</w:t>
+      </w:r>
+      <w:r>
+        <w:t xml:space="preserve">. URL: </w:t>
+      </w:r>
+      <w:hyperlink r:id="rId26" w:history="1">
+        <w:r>
+          <w:rPr>
+            <w:rStyle w:val="Hyperlink"/>
+          </w:rPr>
+          <w:t>https://doi-org.roe.idm.oclc.org/10.1177/1541931218621030</w:t>
+        </w:r>
+      </w:hyperlink>
+      <w:bookmarkEnd w:id="43"/>
+    </w:p>
+    <w:p/>
+    <w:p>
+      <w:pPr>
+        <w:pStyle w:val="ListParagraph"/>
+      </w:pPr>
+    </w:p>
+    <w:p>
+      <w:pPr>
+        <w:pStyle w:val="ListParagraph"/>
+      </w:pPr>
+    </w:p>
+    <w:p>
+      <w:pPr>
+        <w:pStyle w:val="ListParagraph"/>
+        <w:numPr>
+          <w:ilvl w:val="0"/>
+          <w:numId w:val="15"/>
+        </w:numPr>
+      </w:pPr>
+      <w:hyperlink r:id="rId27" w:history="1">
+        <w:bookmarkStart w:id="44" w:name="_Ref134002044"/>
         <w:r>
           <w:rPr>
             <w:rStyle w:val="Hyperlink"/>
           </w:rPr>
           <w:t>https://www.geekboots.com/story/advantages-and-disadvantages-of-json-over-sql</w:t>
         </w:r>
-        <w:bookmarkEnd w:id="39"/>
+        <w:bookmarkEnd w:id="44"/>
       </w:hyperlink>
     </w:p>
     <w:p/>
@@ -10149,15 +12811,15 @@
           <w:numId w:val="15"/>
         </w:numPr>
       </w:pPr>
-      <w:hyperlink r:id="rId22" w:history="1">
-        <w:bookmarkStart w:id="40" w:name="_Ref134002177"/>
+      <w:hyperlink r:id="rId28" w:history="1">
+        <w:bookmarkStart w:id="45" w:name="_Ref134002177"/>
         <w:r>
           <w:rPr>
             <w:rStyle w:val="Hyperlink"/>
           </w:rPr>
           <w:t>https://builtin.com/data-science/free-web-scraping-tools</w:t>
         </w:r>
-        <w:bookmarkEnd w:id="40"/>
+        <w:bookmarkEnd w:id="45"/>
       </w:hyperlink>
     </w:p>
     <w:p>
@@ -10190,7 +12852,7 @@
       <w:r>
         <w:tab/>
       </w:r>
-      <w:hyperlink r:id="rId23" w:history="1">
+      <w:hyperlink r:id="rId29" w:history="1">
         <w:r>
           <w:rPr>
             <w:rStyle w:val="Hyperlink"/>
@@ -10198,7 +12860,7 @@
           <w:t>http://pertanika2.upm.edu.my/resources/files/Pertanika%20PAPERS/JST%20Vol.%2028%20(1)%20Jan.%202020/12%20JST-1649-2019.pdf</w:t>
         </w:r>
       </w:hyperlink>
-      <w:bookmarkEnd w:id="31"/>
+      <w:bookmarkEnd w:id="33"/>
     </w:p>
     <w:p>
       <w:pPr>
@@ -10214,15 +12876,15 @@
         </w:numPr>
         <w:spacing w:line="360" w:lineRule="auto"/>
       </w:pPr>
-      <w:hyperlink r:id="rId24" w:history="1">
-        <w:bookmarkStart w:id="41" w:name="_Ref130645730"/>
+      <w:hyperlink r:id="rId30" w:history="1">
+        <w:bookmarkStart w:id="46" w:name="_Ref130645730"/>
         <w:r>
           <w:rPr>
             <w:rStyle w:val="Hyperlink"/>
           </w:rPr>
           <w:t>https://gol.gg/esports/home/</w:t>
         </w:r>
-        <w:bookmarkEnd w:id="41"/>
+        <w:bookmarkEnd w:id="46"/>
       </w:hyperlink>
     </w:p>
     <w:p>
@@ -10246,15 +12908,15 @@
         </w:numPr>
         <w:spacing w:line="360" w:lineRule="auto"/>
       </w:pPr>
-      <w:hyperlink r:id="rId25" w:history="1">
-        <w:bookmarkStart w:id="42" w:name="_Ref130645740"/>
+      <w:hyperlink r:id="rId31" w:history="1">
+        <w:bookmarkStart w:id="47" w:name="_Ref130645740"/>
         <w:r>
           <w:rPr>
             <w:rStyle w:val="Hyperlink"/>
           </w:rPr>
           <w:t>https://www.factor.gg</w:t>
         </w:r>
-        <w:bookmarkEnd w:id="42"/>
+        <w:bookmarkEnd w:id="47"/>
       </w:hyperlink>
     </w:p>
     <w:p>
@@ -10278,15 +12940,15 @@
         </w:numPr>
         <w:spacing w:line="360" w:lineRule="auto"/>
       </w:pPr>
-      <w:hyperlink r:id="rId26" w:history="1">
-        <w:bookmarkStart w:id="43" w:name="_Ref130645749"/>
+      <w:hyperlink r:id="rId32" w:history="1">
+        <w:bookmarkStart w:id="48" w:name="_Ref130645749"/>
         <w:r>
           <w:rPr>
             <w:rStyle w:val="Hyperlink"/>
           </w:rPr>
           <w:t>https://oracleselixir.com</w:t>
         </w:r>
-        <w:bookmarkEnd w:id="43"/>
+        <w:bookmarkEnd w:id="48"/>
       </w:hyperlink>
     </w:p>
     <w:p>
@@ -10301,7 +12963,7 @@
         <w:spacing w:line="360" w:lineRule="auto"/>
       </w:pPr>
     </w:p>
-    <w:bookmarkStart w:id="44" w:name="_Ref130644965"/>
+    <w:bookmarkStart w:id="49" w:name="_Ref130644965"/>
     <w:p>
       <w:pPr>
         <w:pStyle w:val="ListParagraph"/>
@@ -10332,7 +12994,7 @@
         </w:rPr>
         <w:t>https://pandas.pydata.org/docs/reference/api/pandas.read_csv.html</w:t>
       </w:r>
-      <w:bookmarkEnd w:id="44"/>
+      <w:bookmarkEnd w:id="49"/>
       <w:r>
         <w:fldChar w:fldCharType="end"/>
       </w:r>
@@ -10358,15 +13020,15 @@
         </w:numPr>
         <w:spacing w:line="360" w:lineRule="auto"/>
       </w:pPr>
-      <w:hyperlink r:id="rId27" w:history="1">
-        <w:bookmarkStart w:id="45" w:name="_Ref130645779"/>
+      <w:hyperlink r:id="rId33" w:history="1">
+        <w:bookmarkStart w:id="50" w:name="_Ref130645779"/>
         <w:r>
           <w:rPr>
             <w:rStyle w:val="Hyperlink"/>
           </w:rPr>
           <w:t>https://pandas.pydata.org/docs/reference/api/pandas.eval.html</w:t>
         </w:r>
-        <w:bookmarkEnd w:id="45"/>
+        <w:bookmarkEnd w:id="50"/>
       </w:hyperlink>
     </w:p>
     <w:p>
@@ -10390,15 +13052,15 @@
         </w:numPr>
         <w:spacing w:line="360" w:lineRule="auto"/>
       </w:pPr>
-      <w:hyperlink r:id="rId28" w:anchor="itertools.zip_longest" w:history="1">
-        <w:bookmarkStart w:id="46" w:name="_Ref130648999"/>
+      <w:hyperlink r:id="rId34" w:anchor="itertools.zip_longest" w:history="1">
+        <w:bookmarkStart w:id="51" w:name="_Ref130648999"/>
         <w:r>
           <w:rPr>
             <w:rStyle w:val="Hyperlink"/>
           </w:rPr>
           <w:t>https://docs.python.org/3/library/itertools.html#itertools.zip_longest</w:t>
         </w:r>
-        <w:bookmarkEnd w:id="46"/>
+        <w:bookmarkEnd w:id="51"/>
       </w:hyperlink>
     </w:p>
     <w:p>
@@ -10422,15 +13084,15 @@
         </w:numPr>
         <w:spacing w:line="360" w:lineRule="auto"/>
       </w:pPr>
-      <w:hyperlink r:id="rId29" w:anchor="numpy.nan" w:history="1">
-        <w:bookmarkStart w:id="47" w:name="_Ref130655357"/>
+      <w:hyperlink r:id="rId35" w:anchor="numpy.nan" w:history="1">
+        <w:bookmarkStart w:id="52" w:name="_Ref130655357"/>
         <w:r>
           <w:rPr>
             <w:rStyle w:val="Hyperlink"/>
           </w:rPr>
           <w:t>https://numpy.org/doc/stable/reference/constants.html#numpy.nan</w:t>
         </w:r>
-        <w:bookmarkEnd w:id="47"/>
+        <w:bookmarkEnd w:id="52"/>
       </w:hyperlink>
     </w:p>
     <w:p>
@@ -10454,15 +13116,15 @@
         </w:numPr>
         <w:spacing w:line="360" w:lineRule="auto"/>
       </w:pPr>
-      <w:hyperlink r:id="rId30" w:history="1">
-        <w:bookmarkStart w:id="48" w:name="_Ref130655733"/>
+      <w:hyperlink r:id="rId36" w:history="1">
+        <w:bookmarkStart w:id="53" w:name="_Ref130655733"/>
         <w:r>
           <w:rPr>
             <w:rStyle w:val="Hyperlink"/>
           </w:rPr>
           <w:t>https://numpy.org/doc/stable/reference/generated/numpy.nanmean.html</w:t>
         </w:r>
-        <w:bookmarkEnd w:id="48"/>
+        <w:bookmarkEnd w:id="53"/>
       </w:hyperlink>
     </w:p>
     <w:p>
@@ -10497,7 +13159,7 @@
         <w:lastRenderedPageBreak/>
         <w:t xml:space="preserve">figure 1 </w:t>
       </w:r>
-      <w:hyperlink r:id="rId31" w:history="1">
+      <w:hyperlink r:id="rId37" w:history="1">
         <w:r>
           <w:rPr>
             <w:rStyle w:val="Hyperlink"/>
@@ -10510,7 +13172,7 @@
       <w:r>
         <w:t xml:space="preserve">figure 2 </w:t>
       </w:r>
-      <w:hyperlink r:id="rId32" w:history="1">
+      <w:hyperlink r:id="rId38" w:history="1">
         <w:r>
           <w:rPr>
             <w:rStyle w:val="Hyperlink"/>
@@ -10542,7 +13204,7 @@
           <w:szCs w:val="40"/>
         </w:rPr>
       </w:pPr>
-      <w:bookmarkStart w:id="49" w:name="_Toc134002200"/>
+      <w:bookmarkStart w:id="54" w:name="_Toc134461356"/>
       <w:r>
         <w:rPr>
           <w:b/>
@@ -10553,7 +13215,7 @@
         </w:rPr>
         <w:t>Appendices</w:t>
       </w:r>
-      <w:bookmarkEnd w:id="49"/>
+      <w:bookmarkEnd w:id="54"/>
     </w:p>
     <w:p>
       <w:pPr>
@@ -10727,7 +13389,25 @@
           <w:bCs/>
           <w:color w:val="1F4E79" w:themeColor="accent5" w:themeShade="80"/>
         </w:rPr>
-        <w:t xml:space="preserve"> or something similar to do this.</w:t>
+        <w:t xml:space="preserve"> or something </w:t>
+      </w:r>
+      <w:proofErr w:type="gramStart"/>
+      <w:r>
+        <w:rPr>
+          <w:b/>
+          <w:bCs/>
+          <w:color w:val="1F4E79" w:themeColor="accent5" w:themeShade="80"/>
+        </w:rPr>
+        <w:t>similar to</w:t>
+      </w:r>
+      <w:proofErr w:type="gramEnd"/>
+      <w:r>
+        <w:rPr>
+          <w:b/>
+          <w:bCs/>
+          <w:color w:val="1F4E79" w:themeColor="accent5" w:themeShade="80"/>
+        </w:rPr>
+        <w:t xml:space="preserve"> do this.</w:t>
       </w:r>
       <w:r>
         <w:rPr>
@@ -10783,7 +13463,21 @@
         <w:rPr>
           <w:color w:val="1F4E79" w:themeColor="accent5" w:themeShade="80"/>
         </w:rPr>
-        <w:t xml:space="preserve">Things that when talking with someone its not eh core part of story. Additional information </w:t>
+        <w:t xml:space="preserve">Things that when talking with someone </w:t>
+      </w:r>
+      <w:proofErr w:type="spellStart"/>
+      <w:r>
+        <w:rPr>
+          <w:color w:val="1F4E79" w:themeColor="accent5" w:themeShade="80"/>
+        </w:rPr>
+        <w:t>its</w:t>
+      </w:r>
+      <w:proofErr w:type="spellEnd"/>
+      <w:r>
+        <w:rPr>
+          <w:color w:val="1F4E79" w:themeColor="accent5" w:themeShade="80"/>
+        </w:rPr>
+        <w:t xml:space="preserve"> not eh core part of story. Additional information </w:t>
       </w:r>
     </w:p>
     <w:p>
@@ -10819,8 +13513,16 @@
         <w:rPr>
           <w:color w:val="1F4E79" w:themeColor="accent5" w:themeShade="80"/>
         </w:rPr>
-        <w:t>Show whole section of code whilst in main body you can talk about specific part</w:t>
-      </w:r>
+        <w:t xml:space="preserve">Show whole section of code whilst in main body you can talk about specific </w:t>
+      </w:r>
+      <w:proofErr w:type="gramStart"/>
+      <w:r>
+        <w:rPr>
+          <w:color w:val="1F4E79" w:themeColor="accent5" w:themeShade="80"/>
+        </w:rPr>
+        <w:t>part</w:t>
+      </w:r>
+      <w:proofErr w:type="gramEnd"/>
     </w:p>
     <w:p>
       <w:pPr>
@@ -10883,8 +13585,8 @@
       </w:r>
     </w:p>
     <w:sectPr>
-      <w:headerReference w:type="default" r:id="rId33"/>
-      <w:footerReference w:type="default" r:id="rId34"/>
+      <w:headerReference w:type="default" r:id="rId39"/>
+      <w:footerReference w:type="default" r:id="rId40"/>
       <w:pgSz w:w="11906" w:h="16838"/>
       <w:pgMar w:top="1440" w:right="1440" w:bottom="1440" w:left="1440" w:header="708" w:footer="708" w:gutter="0"/>
       <w:pgNumType w:fmt="lowerRoman" w:start="1"/>
@@ -11025,6 +13727,110 @@
 <file path=word/numbering.xml><?xml version="1.0" encoding="utf-8"?>
 <w:numbering xmlns:wpc="http://schemas.microsoft.com/office/word/2010/wordprocessingCanvas" xmlns:cx="http://schemas.microsoft.com/office/drawing/2014/chartex" xmlns:cx1="http://schemas.microsoft.com/office/drawing/2015/9/8/chartex" xmlns:cx2="http://schemas.microsoft.com/office/drawing/2015/10/21/chartex" xmlns:cx3="http://schemas.microsoft.com/office/drawing/2016/5/9/chartex" xmlns:cx4="http://schemas.microsoft.com/office/drawing/2016/5/10/chartex" xmlns:cx5="http://schemas.microsoft.com/office/drawing/2016/5/11/chartex" xmlns:cx6="http://schemas.microsoft.com/office/drawing/2016/5/12/chartex" xmlns:cx7="http://schemas.microsoft.com/office/drawing/2016/5/13/chartex" xmlns:cx8="http://schemas.microsoft.com/office/drawing/2016/5/14/chartex" xmlns:mc="http://schemas.openxmlformats.org/markup-compatibility/2006" xmlns:aink="http://schemas.microsoft.com/office/drawing/2016/ink" xmlns:am3d="http://schemas.microsoft.com/office/drawing/2017/model3d" xmlns:o="urn:schemas-microsoft-com:office:office" xmlns:oel="http://schemas.microsoft.com/office/2019/extlst" xmlns:r="http://schemas.openxmlformats.org/officeDocument/2006/relationships" xmlns:m="http://schemas.openxmlformats.org/officeDocument/2006/math" xmlns:v="urn:schemas-microsoft-com:vml" xmlns:wp14="http://schemas.microsoft.com/office/word/2010/wordprocessingDrawing" xmlns:wp="http://schemas.openxmlformats.org/drawingml/2006/wordprocessingDrawing" xmlns:w10="urn:schemas-microsoft-com:office:word" xmlns:w="http://schemas.openxmlformats.org/wordprocessingml/2006/main" xmlns:w14="http://schemas.microsoft.com/office/word/2010/wordml" xmlns:w15="http://schemas.microsoft.com/office/word/2012/wordml" xmlns:w16cex="http://schemas.microsoft.com/office/word/2018/wordml/cex" xmlns:w16cid="http://schemas.microsoft.com/office/word/2016/wordml/cid" xmlns:w16="http://schemas.microsoft.com/office/word/2018/wordml" xmlns:w16sdtdh="http://schemas.microsoft.com/office/word/2020/wordml/sdtdatahash" xmlns:w16se="http://schemas.microsoft.com/office/word/2015/wordml/symex" xmlns:wpg="http://schemas.microsoft.com/office/word/2010/wordprocessingGroup" xmlns:wpi="http://schemas.microsoft.com/office/word/2010/wordprocessingInk" xmlns:wne="http://schemas.microsoft.com/office/word/2006/wordml" xmlns:wps="http://schemas.microsoft.com/office/word/2010/wordprocessingShape" mc:Ignorable="w14 w15 w16se w16cid w16 w16cex w16sdtdh wp14">
   <w:abstractNum w:abstractNumId="0" w15:restartNumberingAfterBreak="0">
+    <w:nsid w:val="EA454B4C"/>
+    <w:multiLevelType w:val="multilevel"/>
+    <w:tmpl w:val="CDACB57E"/>
+    <w:lvl w:ilvl="0">
+      <w:numFmt w:val="bullet"/>
+      <w:lvlText w:val="•"/>
+      <w:lvlJc w:val="left"/>
+      <w:pPr>
+        <w:tabs>
+          <w:tab w:val="num" w:pos="0"/>
+        </w:tabs>
+        <w:ind w:left="480" w:hanging="480"/>
+      </w:pPr>
+    </w:lvl>
+    <w:lvl w:ilvl="1">
+      <w:numFmt w:val="bullet"/>
+      <w:lvlText w:val="–"/>
+      <w:lvlJc w:val="left"/>
+      <w:pPr>
+        <w:tabs>
+          <w:tab w:val="num" w:pos="720"/>
+        </w:tabs>
+        <w:ind w:left="1200" w:hanging="480"/>
+      </w:pPr>
+    </w:lvl>
+    <w:lvl w:ilvl="2">
+      <w:numFmt w:val="bullet"/>
+      <w:lvlText w:val="•"/>
+      <w:lvlJc w:val="left"/>
+      <w:pPr>
+        <w:tabs>
+          <w:tab w:val="num" w:pos="1440"/>
+        </w:tabs>
+        <w:ind w:left="1920" w:hanging="480"/>
+      </w:pPr>
+    </w:lvl>
+    <w:lvl w:ilvl="3">
+      <w:numFmt w:val="bullet"/>
+      <w:lvlText w:val="–"/>
+      <w:lvlJc w:val="left"/>
+      <w:pPr>
+        <w:tabs>
+          <w:tab w:val="num" w:pos="2160"/>
+        </w:tabs>
+        <w:ind w:left="2640" w:hanging="480"/>
+      </w:pPr>
+    </w:lvl>
+    <w:lvl w:ilvl="4">
+      <w:numFmt w:val="bullet"/>
+      <w:lvlText w:val="•"/>
+      <w:lvlJc w:val="left"/>
+      <w:pPr>
+        <w:tabs>
+          <w:tab w:val="num" w:pos="2880"/>
+        </w:tabs>
+        <w:ind w:left="3360" w:hanging="480"/>
+      </w:pPr>
+    </w:lvl>
+    <w:lvl w:ilvl="5">
+      <w:numFmt w:val="bullet"/>
+      <w:lvlText w:val="–"/>
+      <w:lvlJc w:val="left"/>
+      <w:pPr>
+        <w:tabs>
+          <w:tab w:val="num" w:pos="3600"/>
+        </w:tabs>
+        <w:ind w:left="4080" w:hanging="480"/>
+      </w:pPr>
+    </w:lvl>
+    <w:lvl w:ilvl="6">
+      <w:numFmt w:val="bullet"/>
+      <w:lvlText w:val="•"/>
+      <w:lvlJc w:val="left"/>
+      <w:pPr>
+        <w:tabs>
+          <w:tab w:val="num" w:pos="4320"/>
+        </w:tabs>
+        <w:ind w:left="4800" w:hanging="480"/>
+      </w:pPr>
+    </w:lvl>
+    <w:lvl w:ilvl="7">
+      <w:numFmt w:val="bullet"/>
+      <w:lvlText w:val="–"/>
+      <w:lvlJc w:val="left"/>
+      <w:pPr>
+        <w:tabs>
+          <w:tab w:val="num" w:pos="5040"/>
+        </w:tabs>
+        <w:ind w:left="5520" w:hanging="480"/>
+      </w:pPr>
+    </w:lvl>
+    <w:lvl w:ilvl="8">
+      <w:numFmt w:val="bullet"/>
+      <w:lvlText w:val="•"/>
+      <w:lvlJc w:val="left"/>
+      <w:pPr>
+        <w:tabs>
+          <w:tab w:val="num" w:pos="5760"/>
+        </w:tabs>
+        <w:ind w:left="6240" w:hanging="480"/>
+      </w:pPr>
+    </w:lvl>
+  </w:abstractNum>
+  <w:abstractNum w:abstractNumId="1" w15:restartNumberingAfterBreak="0">
     <w:nsid w:val="061801FD"/>
     <w:multiLevelType w:val="hybridMultilevel"/>
     <w:tmpl w:val="FB56A6D8"/>
@@ -11137,7 +13943,7 @@
       </w:rPr>
     </w:lvl>
   </w:abstractNum>
-  <w:abstractNum w:abstractNumId="1" w15:restartNumberingAfterBreak="0">
+  <w:abstractNum w:abstractNumId="2" w15:restartNumberingAfterBreak="0">
     <w:nsid w:val="090D677D"/>
     <w:multiLevelType w:val="hybridMultilevel"/>
     <w:tmpl w:val="A9AA62BE"/>
@@ -11226,7 +14032,7 @@
       </w:pPr>
     </w:lvl>
   </w:abstractNum>
-  <w:abstractNum w:abstractNumId="2" w15:restartNumberingAfterBreak="0">
+  <w:abstractNum w:abstractNumId="3" w15:restartNumberingAfterBreak="0">
     <w:nsid w:val="09EA783B"/>
     <w:multiLevelType w:val="multilevel"/>
     <w:tmpl w:val="951020F0"/>
@@ -11375,7 +14181,120 @@
       </w:rPr>
     </w:lvl>
   </w:abstractNum>
-  <w:abstractNum w:abstractNumId="3" w15:restartNumberingAfterBreak="0">
+  <w:abstractNum w:abstractNumId="4" w15:restartNumberingAfterBreak="0">
+    <w:nsid w:val="0DAA640C"/>
+    <w:multiLevelType w:val="hybridMultilevel"/>
+    <w:tmpl w:val="B8F2A154"/>
+    <w:lvl w:ilvl="0" w:tplc="08090001">
+      <w:start w:val="1"/>
+      <w:numFmt w:val="bullet"/>
+      <w:lvlText w:val=""/>
+      <w:lvlJc w:val="left"/>
+      <w:pPr>
+        <w:ind w:left="720" w:hanging="360"/>
+      </w:pPr>
+      <w:rPr>
+        <w:rFonts w:ascii="Symbol" w:hAnsi="Symbol" w:hint="default"/>
+      </w:rPr>
+    </w:lvl>
+    <w:lvl w:ilvl="1" w:tplc="08090003" w:tentative="1">
+      <w:start w:val="1"/>
+      <w:numFmt w:val="bullet"/>
+      <w:lvlText w:val="o"/>
+      <w:lvlJc w:val="left"/>
+      <w:pPr>
+        <w:ind w:left="1440" w:hanging="360"/>
+      </w:pPr>
+      <w:rPr>
+        <w:rFonts w:ascii="Courier New" w:hAnsi="Courier New" w:cs="Courier New" w:hint="default"/>
+      </w:rPr>
+    </w:lvl>
+    <w:lvl w:ilvl="2" w:tplc="08090005" w:tentative="1">
+      <w:start w:val="1"/>
+      <w:numFmt w:val="bullet"/>
+      <w:lvlText w:val=""/>
+      <w:lvlJc w:val="left"/>
+      <w:pPr>
+        <w:ind w:left="2160" w:hanging="360"/>
+      </w:pPr>
+      <w:rPr>
+        <w:rFonts w:ascii="Wingdings" w:hAnsi="Wingdings" w:hint="default"/>
+      </w:rPr>
+    </w:lvl>
+    <w:lvl w:ilvl="3" w:tplc="08090001" w:tentative="1">
+      <w:start w:val="1"/>
+      <w:numFmt w:val="bullet"/>
+      <w:lvlText w:val=""/>
+      <w:lvlJc w:val="left"/>
+      <w:pPr>
+        <w:ind w:left="2880" w:hanging="360"/>
+      </w:pPr>
+      <w:rPr>
+        <w:rFonts w:ascii="Symbol" w:hAnsi="Symbol" w:hint="default"/>
+      </w:rPr>
+    </w:lvl>
+    <w:lvl w:ilvl="4" w:tplc="08090003" w:tentative="1">
+      <w:start w:val="1"/>
+      <w:numFmt w:val="bullet"/>
+      <w:lvlText w:val="o"/>
+      <w:lvlJc w:val="left"/>
+      <w:pPr>
+        <w:ind w:left="3600" w:hanging="360"/>
+      </w:pPr>
+      <w:rPr>
+        <w:rFonts w:ascii="Courier New" w:hAnsi="Courier New" w:cs="Courier New" w:hint="default"/>
+      </w:rPr>
+    </w:lvl>
+    <w:lvl w:ilvl="5" w:tplc="08090005" w:tentative="1">
+      <w:start w:val="1"/>
+      <w:numFmt w:val="bullet"/>
+      <w:lvlText w:val=""/>
+      <w:lvlJc w:val="left"/>
+      <w:pPr>
+        <w:ind w:left="4320" w:hanging="360"/>
+      </w:pPr>
+      <w:rPr>
+        <w:rFonts w:ascii="Wingdings" w:hAnsi="Wingdings" w:hint="default"/>
+      </w:rPr>
+    </w:lvl>
+    <w:lvl w:ilvl="6" w:tplc="08090001" w:tentative="1">
+      <w:start w:val="1"/>
+      <w:numFmt w:val="bullet"/>
+      <w:lvlText w:val=""/>
+      <w:lvlJc w:val="left"/>
+      <w:pPr>
+        <w:ind w:left="5040" w:hanging="360"/>
+      </w:pPr>
+      <w:rPr>
+        <w:rFonts w:ascii="Symbol" w:hAnsi="Symbol" w:hint="default"/>
+      </w:rPr>
+    </w:lvl>
+    <w:lvl w:ilvl="7" w:tplc="08090003" w:tentative="1">
+      <w:start w:val="1"/>
+      <w:numFmt w:val="bullet"/>
+      <w:lvlText w:val="o"/>
+      <w:lvlJc w:val="left"/>
+      <w:pPr>
+        <w:ind w:left="5760" w:hanging="360"/>
+      </w:pPr>
+      <w:rPr>
+        <w:rFonts w:ascii="Courier New" w:hAnsi="Courier New" w:cs="Courier New" w:hint="default"/>
+      </w:rPr>
+    </w:lvl>
+    <w:lvl w:ilvl="8" w:tplc="08090005" w:tentative="1">
+      <w:start w:val="1"/>
+      <w:numFmt w:val="bullet"/>
+      <w:lvlText w:val=""/>
+      <w:lvlJc w:val="left"/>
+      <w:pPr>
+        <w:ind w:left="6480" w:hanging="360"/>
+      </w:pPr>
+      <w:rPr>
+        <w:rFonts w:ascii="Wingdings" w:hAnsi="Wingdings" w:hint="default"/>
+      </w:rPr>
+    </w:lvl>
+  </w:abstractNum>
+  <w:abstractNum w:abstractNumId="5" w15:restartNumberingAfterBreak="0">
     <w:nsid w:val="0FD34279"/>
     <w:multiLevelType w:val="hybridMultilevel"/>
     <w:tmpl w:val="C6A422DE"/>
@@ -11488,7 +14407,7 @@
       </w:rPr>
     </w:lvl>
   </w:abstractNum>
-  <w:abstractNum w:abstractNumId="4" w15:restartNumberingAfterBreak="0">
+  <w:abstractNum w:abstractNumId="6" w15:restartNumberingAfterBreak="0">
     <w:nsid w:val="179574FC"/>
     <w:multiLevelType w:val="hybridMultilevel"/>
     <w:tmpl w:val="5B0A2C4E"/>
@@ -11608,7 +14527,93 @@
       </w:rPr>
     </w:lvl>
   </w:abstractNum>
-  <w:abstractNum w:abstractNumId="5" w15:restartNumberingAfterBreak="0">
+  <w:abstractNum w:abstractNumId="7" w15:restartNumberingAfterBreak="0">
+    <w:nsid w:val="18EF3912"/>
+    <w:multiLevelType w:val="hybridMultilevel"/>
+    <w:tmpl w:val="635C4C56"/>
+    <w:lvl w:ilvl="0" w:tplc="0809000F">
+      <w:start w:val="1"/>
+      <w:numFmt w:val="decimal"/>
+      <w:lvlText w:val="%1."/>
+      <w:lvlJc w:val="left"/>
+      <w:pPr>
+        <w:ind w:left="1440" w:hanging="360"/>
+      </w:pPr>
+    </w:lvl>
+    <w:lvl w:ilvl="1" w:tplc="08090019" w:tentative="1">
+      <w:start w:val="1"/>
+      <w:numFmt w:val="lowerLetter"/>
+      <w:lvlText w:val="%2."/>
+      <w:lvlJc w:val="left"/>
+      <w:pPr>
+        <w:ind w:left="2160" w:hanging="360"/>
+      </w:pPr>
+    </w:lvl>
+    <w:lvl w:ilvl="2" w:tplc="0809001B" w:tentative="1">
+      <w:start w:val="1"/>
+      <w:numFmt w:val="lowerRoman"/>
+      <w:lvlText w:val="%3."/>
+      <w:lvlJc w:val="right"/>
+      <w:pPr>
+        <w:ind w:left="2880" w:hanging="180"/>
+      </w:pPr>
+    </w:lvl>
+    <w:lvl w:ilvl="3" w:tplc="0809000F" w:tentative="1">
+      <w:start w:val="1"/>
+      <w:numFmt w:val="decimal"/>
+      <w:lvlText w:val="%4."/>
+      <w:lvlJc w:val="left"/>
+      <w:pPr>
+        <w:ind w:left="3600" w:hanging="360"/>
+      </w:pPr>
+    </w:lvl>
+    <w:lvl w:ilvl="4" w:tplc="08090019" w:tentative="1">
+      <w:start w:val="1"/>
+      <w:numFmt w:val="lowerLetter"/>
+      <w:lvlText w:val="%5."/>
+      <w:lvlJc w:val="left"/>
+      <w:pPr>
+        <w:ind w:left="4320" w:hanging="360"/>
+      </w:pPr>
+    </w:lvl>
+    <w:lvl w:ilvl="5" w:tplc="0809001B" w:tentative="1">
+      <w:start w:val="1"/>
+      <w:numFmt w:val="lowerRoman"/>
+      <w:lvlText w:val="%6."/>
+      <w:lvlJc w:val="right"/>
+      <w:pPr>
+        <w:ind w:left="5040" w:hanging="180"/>
+      </w:pPr>
+    </w:lvl>
+    <w:lvl w:ilvl="6" w:tplc="0809000F" w:tentative="1">
+      <w:start w:val="1"/>
+      <w:numFmt w:val="decimal"/>
+      <w:lvlText w:val="%7."/>
+      <w:lvlJc w:val="left"/>
+      <w:pPr>
+        <w:ind w:left="5760" w:hanging="360"/>
+      </w:pPr>
+    </w:lvl>
+    <w:lvl w:ilvl="7" w:tplc="08090019" w:tentative="1">
+      <w:start w:val="1"/>
+      <w:numFmt w:val="lowerLetter"/>
+      <w:lvlText w:val="%8."/>
+      <w:lvlJc w:val="left"/>
+      <w:pPr>
+        <w:ind w:left="6480" w:hanging="360"/>
+      </w:pPr>
+    </w:lvl>
+    <w:lvl w:ilvl="8" w:tplc="0809001B" w:tentative="1">
+      <w:start w:val="1"/>
+      <w:numFmt w:val="lowerRoman"/>
+      <w:lvlText w:val="%9."/>
+      <w:lvlJc w:val="right"/>
+      <w:pPr>
+        <w:ind w:left="7200" w:hanging="180"/>
+      </w:pPr>
+    </w:lvl>
+  </w:abstractNum>
+  <w:abstractNum w:abstractNumId="8" w15:restartNumberingAfterBreak="0">
     <w:nsid w:val="24493948"/>
     <w:multiLevelType w:val="hybridMultilevel"/>
     <w:tmpl w:val="A0B02274"/>
@@ -11697,7 +14702,7 @@
       </w:pPr>
     </w:lvl>
   </w:abstractNum>
-  <w:abstractNum w:abstractNumId="6" w15:restartNumberingAfterBreak="0">
+  <w:abstractNum w:abstractNumId="9" w15:restartNumberingAfterBreak="0">
     <w:nsid w:val="28B601F5"/>
     <w:multiLevelType w:val="multilevel"/>
     <w:tmpl w:val="6582BAF0"/>
@@ -11846,7 +14851,7 @@
       </w:rPr>
     </w:lvl>
   </w:abstractNum>
-  <w:abstractNum w:abstractNumId="7" w15:restartNumberingAfterBreak="0">
+  <w:abstractNum w:abstractNumId="10" w15:restartNumberingAfterBreak="0">
     <w:nsid w:val="2B3B21C6"/>
     <w:multiLevelType w:val="hybridMultilevel"/>
     <w:tmpl w:val="C83A0B92"/>
@@ -11935,7 +14940,7 @@
       </w:pPr>
     </w:lvl>
   </w:abstractNum>
-  <w:abstractNum w:abstractNumId="8" w15:restartNumberingAfterBreak="0">
+  <w:abstractNum w:abstractNumId="11" w15:restartNumberingAfterBreak="0">
     <w:nsid w:val="2CDD6391"/>
     <w:multiLevelType w:val="hybridMultilevel"/>
     <w:tmpl w:val="D656291A"/>
@@ -12024,7 +15029,7 @@
       </w:pPr>
     </w:lvl>
   </w:abstractNum>
-  <w:abstractNum w:abstractNumId="9" w15:restartNumberingAfterBreak="0">
+  <w:abstractNum w:abstractNumId="12" w15:restartNumberingAfterBreak="0">
     <w:nsid w:val="2F586C46"/>
     <w:multiLevelType w:val="hybridMultilevel"/>
     <w:tmpl w:val="23A49950"/>
@@ -12137,7 +15142,7 @@
       </w:rPr>
     </w:lvl>
   </w:abstractNum>
-  <w:abstractNum w:abstractNumId="10" w15:restartNumberingAfterBreak="0">
+  <w:abstractNum w:abstractNumId="13" w15:restartNumberingAfterBreak="0">
     <w:nsid w:val="35DE4D11"/>
     <w:multiLevelType w:val="multilevel"/>
     <w:tmpl w:val="711CB1C2"/>
@@ -12286,7 +15291,271 @@
       </w:rPr>
     </w:lvl>
   </w:abstractNum>
-  <w:abstractNum w:abstractNumId="11" w15:restartNumberingAfterBreak="0">
+  <w:abstractNum w:abstractNumId="14" w15:restartNumberingAfterBreak="0">
+    <w:nsid w:val="44286BD1"/>
+    <w:multiLevelType w:val="hybridMultilevel"/>
+    <w:tmpl w:val="87401DA6"/>
+    <w:lvl w:ilvl="0" w:tplc="0809000F">
+      <w:start w:val="1"/>
+      <w:numFmt w:val="decimal"/>
+      <w:lvlText w:val="%1."/>
+      <w:lvlJc w:val="left"/>
+      <w:pPr>
+        <w:ind w:left="720" w:hanging="360"/>
+      </w:pPr>
+      <w:rPr>
+        <w:rFonts w:hint="default"/>
+      </w:rPr>
+    </w:lvl>
+    <w:lvl w:ilvl="1" w:tplc="08090019" w:tentative="1">
+      <w:start w:val="1"/>
+      <w:numFmt w:val="lowerLetter"/>
+      <w:lvlText w:val="%2."/>
+      <w:lvlJc w:val="left"/>
+      <w:pPr>
+        <w:ind w:left="1440" w:hanging="360"/>
+      </w:pPr>
+    </w:lvl>
+    <w:lvl w:ilvl="2" w:tplc="0809001B" w:tentative="1">
+      <w:start w:val="1"/>
+      <w:numFmt w:val="lowerRoman"/>
+      <w:lvlText w:val="%3."/>
+      <w:lvlJc w:val="right"/>
+      <w:pPr>
+        <w:ind w:left="2160" w:hanging="180"/>
+      </w:pPr>
+    </w:lvl>
+    <w:lvl w:ilvl="3" w:tplc="0809000F" w:tentative="1">
+      <w:start w:val="1"/>
+      <w:numFmt w:val="decimal"/>
+      <w:lvlText w:val="%4."/>
+      <w:lvlJc w:val="left"/>
+      <w:pPr>
+        <w:ind w:left="2880" w:hanging="360"/>
+      </w:pPr>
+    </w:lvl>
+    <w:lvl w:ilvl="4" w:tplc="08090019" w:tentative="1">
+      <w:start w:val="1"/>
+      <w:numFmt w:val="lowerLetter"/>
+      <w:lvlText w:val="%5."/>
+      <w:lvlJc w:val="left"/>
+      <w:pPr>
+        <w:ind w:left="3600" w:hanging="360"/>
+      </w:pPr>
+    </w:lvl>
+    <w:lvl w:ilvl="5" w:tplc="0809001B" w:tentative="1">
+      <w:start w:val="1"/>
+      <w:numFmt w:val="lowerRoman"/>
+      <w:lvlText w:val="%6."/>
+      <w:lvlJc w:val="right"/>
+      <w:pPr>
+        <w:ind w:left="4320" w:hanging="180"/>
+      </w:pPr>
+    </w:lvl>
+    <w:lvl w:ilvl="6" w:tplc="0809000F" w:tentative="1">
+      <w:start w:val="1"/>
+      <w:numFmt w:val="decimal"/>
+      <w:lvlText w:val="%7."/>
+      <w:lvlJc w:val="left"/>
+      <w:pPr>
+        <w:ind w:left="5040" w:hanging="360"/>
+      </w:pPr>
+    </w:lvl>
+    <w:lvl w:ilvl="7" w:tplc="08090019" w:tentative="1">
+      <w:start w:val="1"/>
+      <w:numFmt w:val="lowerLetter"/>
+      <w:lvlText w:val="%8."/>
+      <w:lvlJc w:val="left"/>
+      <w:pPr>
+        <w:ind w:left="5760" w:hanging="360"/>
+      </w:pPr>
+    </w:lvl>
+    <w:lvl w:ilvl="8" w:tplc="0809001B" w:tentative="1">
+      <w:start w:val="1"/>
+      <w:numFmt w:val="lowerRoman"/>
+      <w:lvlText w:val="%9."/>
+      <w:lvlJc w:val="right"/>
+      <w:pPr>
+        <w:ind w:left="6480" w:hanging="180"/>
+      </w:pPr>
+    </w:lvl>
+  </w:abstractNum>
+  <w:abstractNum w:abstractNumId="15" w15:restartNumberingAfterBreak="0">
+    <w:nsid w:val="46957797"/>
+    <w:multiLevelType w:val="hybridMultilevel"/>
+    <w:tmpl w:val="B5C48E62"/>
+    <w:lvl w:ilvl="0" w:tplc="0809000F">
+      <w:start w:val="1"/>
+      <w:numFmt w:val="decimal"/>
+      <w:lvlText w:val="%1."/>
+      <w:lvlJc w:val="left"/>
+      <w:pPr>
+        <w:ind w:left="720" w:hanging="360"/>
+      </w:pPr>
+      <w:rPr>
+        <w:rFonts w:hint="default"/>
+      </w:rPr>
+    </w:lvl>
+    <w:lvl w:ilvl="1" w:tplc="08090019" w:tentative="1">
+      <w:start w:val="1"/>
+      <w:numFmt w:val="lowerLetter"/>
+      <w:lvlText w:val="%2."/>
+      <w:lvlJc w:val="left"/>
+      <w:pPr>
+        <w:ind w:left="1440" w:hanging="360"/>
+      </w:pPr>
+    </w:lvl>
+    <w:lvl w:ilvl="2" w:tplc="0809001B" w:tentative="1">
+      <w:start w:val="1"/>
+      <w:numFmt w:val="lowerRoman"/>
+      <w:lvlText w:val="%3."/>
+      <w:lvlJc w:val="right"/>
+      <w:pPr>
+        <w:ind w:left="2160" w:hanging="180"/>
+      </w:pPr>
+    </w:lvl>
+    <w:lvl w:ilvl="3" w:tplc="0809000F" w:tentative="1">
+      <w:start w:val="1"/>
+      <w:numFmt w:val="decimal"/>
+      <w:lvlText w:val="%4."/>
+      <w:lvlJc w:val="left"/>
+      <w:pPr>
+        <w:ind w:left="2880" w:hanging="360"/>
+      </w:pPr>
+    </w:lvl>
+    <w:lvl w:ilvl="4" w:tplc="08090019" w:tentative="1">
+      <w:start w:val="1"/>
+      <w:numFmt w:val="lowerLetter"/>
+      <w:lvlText w:val="%5."/>
+      <w:lvlJc w:val="left"/>
+      <w:pPr>
+        <w:ind w:left="3600" w:hanging="360"/>
+      </w:pPr>
+    </w:lvl>
+    <w:lvl w:ilvl="5" w:tplc="0809001B" w:tentative="1">
+      <w:start w:val="1"/>
+      <w:numFmt w:val="lowerRoman"/>
+      <w:lvlText w:val="%6."/>
+      <w:lvlJc w:val="right"/>
+      <w:pPr>
+        <w:ind w:left="4320" w:hanging="180"/>
+      </w:pPr>
+    </w:lvl>
+    <w:lvl w:ilvl="6" w:tplc="0809000F" w:tentative="1">
+      <w:start w:val="1"/>
+      <w:numFmt w:val="decimal"/>
+      <w:lvlText w:val="%7."/>
+      <w:lvlJc w:val="left"/>
+      <w:pPr>
+        <w:ind w:left="5040" w:hanging="360"/>
+      </w:pPr>
+    </w:lvl>
+    <w:lvl w:ilvl="7" w:tplc="08090019" w:tentative="1">
+      <w:start w:val="1"/>
+      <w:numFmt w:val="lowerLetter"/>
+      <w:lvlText w:val="%8."/>
+      <w:lvlJc w:val="left"/>
+      <w:pPr>
+        <w:ind w:left="5760" w:hanging="360"/>
+      </w:pPr>
+    </w:lvl>
+    <w:lvl w:ilvl="8" w:tplc="0809001B" w:tentative="1">
+      <w:start w:val="1"/>
+      <w:numFmt w:val="lowerRoman"/>
+      <w:lvlText w:val="%9."/>
+      <w:lvlJc w:val="right"/>
+      <w:pPr>
+        <w:ind w:left="6480" w:hanging="180"/>
+      </w:pPr>
+    </w:lvl>
+  </w:abstractNum>
+  <w:abstractNum w:abstractNumId="16" w15:restartNumberingAfterBreak="0">
+    <w:nsid w:val="48B87151"/>
+    <w:multiLevelType w:val="hybridMultilevel"/>
+    <w:tmpl w:val="E41CA6E8"/>
+    <w:lvl w:ilvl="0" w:tplc="0809000F">
+      <w:start w:val="1"/>
+      <w:numFmt w:val="decimal"/>
+      <w:lvlText w:val="%1."/>
+      <w:lvlJc w:val="left"/>
+      <w:pPr>
+        <w:ind w:left="720" w:hanging="360"/>
+      </w:pPr>
+    </w:lvl>
+    <w:lvl w:ilvl="1" w:tplc="08090019" w:tentative="1">
+      <w:start w:val="1"/>
+      <w:numFmt w:val="lowerLetter"/>
+      <w:lvlText w:val="%2."/>
+      <w:lvlJc w:val="left"/>
+      <w:pPr>
+        <w:ind w:left="1440" w:hanging="360"/>
+      </w:pPr>
+    </w:lvl>
+    <w:lvl w:ilvl="2" w:tplc="0809001B" w:tentative="1">
+      <w:start w:val="1"/>
+      <w:numFmt w:val="lowerRoman"/>
+      <w:lvlText w:val="%3."/>
+      <w:lvlJc w:val="right"/>
+      <w:pPr>
+        <w:ind w:left="2160" w:hanging="180"/>
+      </w:pPr>
+    </w:lvl>
+    <w:lvl w:ilvl="3" w:tplc="0809000F" w:tentative="1">
+      <w:start w:val="1"/>
+      <w:numFmt w:val="decimal"/>
+      <w:lvlText w:val="%4."/>
+      <w:lvlJc w:val="left"/>
+      <w:pPr>
+        <w:ind w:left="2880" w:hanging="360"/>
+      </w:pPr>
+    </w:lvl>
+    <w:lvl w:ilvl="4" w:tplc="08090019" w:tentative="1">
+      <w:start w:val="1"/>
+      <w:numFmt w:val="lowerLetter"/>
+      <w:lvlText w:val="%5."/>
+      <w:lvlJc w:val="left"/>
+      <w:pPr>
+        <w:ind w:left="3600" w:hanging="360"/>
+      </w:pPr>
+    </w:lvl>
+    <w:lvl w:ilvl="5" w:tplc="0809001B" w:tentative="1">
+      <w:start w:val="1"/>
+      <w:numFmt w:val="lowerRoman"/>
+      <w:lvlText w:val="%6."/>
+      <w:lvlJc w:val="right"/>
+      <w:pPr>
+        <w:ind w:left="4320" w:hanging="180"/>
+      </w:pPr>
+    </w:lvl>
+    <w:lvl w:ilvl="6" w:tplc="0809000F" w:tentative="1">
+      <w:start w:val="1"/>
+      <w:numFmt w:val="decimal"/>
+      <w:lvlText w:val="%7."/>
+      <w:lvlJc w:val="left"/>
+      <w:pPr>
+        <w:ind w:left="5040" w:hanging="360"/>
+      </w:pPr>
+    </w:lvl>
+    <w:lvl w:ilvl="7" w:tplc="08090019" w:tentative="1">
+      <w:start w:val="1"/>
+      <w:numFmt w:val="lowerLetter"/>
+      <w:lvlText w:val="%8."/>
+      <w:lvlJc w:val="left"/>
+      <w:pPr>
+        <w:ind w:left="5760" w:hanging="360"/>
+      </w:pPr>
+    </w:lvl>
+    <w:lvl w:ilvl="8" w:tplc="0809001B" w:tentative="1">
+      <w:start w:val="1"/>
+      <w:numFmt w:val="lowerRoman"/>
+      <w:lvlText w:val="%9."/>
+      <w:lvlJc w:val="right"/>
+      <w:pPr>
+        <w:ind w:left="6480" w:hanging="180"/>
+      </w:pPr>
+    </w:lvl>
+  </w:abstractNum>
+  <w:abstractNum w:abstractNumId="17" w15:restartNumberingAfterBreak="0">
     <w:nsid w:val="52DE520B"/>
     <w:multiLevelType w:val="multilevel"/>
     <w:tmpl w:val="0809001F"/>
@@ -12372,7 +15641,7 @@
       </w:pPr>
     </w:lvl>
   </w:abstractNum>
-  <w:abstractNum w:abstractNumId="12" w15:restartNumberingAfterBreak="0">
+  <w:abstractNum w:abstractNumId="18" w15:restartNumberingAfterBreak="0">
     <w:nsid w:val="599D2F59"/>
     <w:multiLevelType w:val="multilevel"/>
     <w:tmpl w:val="65085F2E"/>
@@ -12521,7 +15790,96 @@
       </w:rPr>
     </w:lvl>
   </w:abstractNum>
-  <w:abstractNum w:abstractNumId="13" w15:restartNumberingAfterBreak="0">
+  <w:abstractNum w:abstractNumId="19" w15:restartNumberingAfterBreak="0">
+    <w:nsid w:val="5AC333C2"/>
+    <w:multiLevelType w:val="hybridMultilevel"/>
+    <w:tmpl w:val="CD88839C"/>
+    <w:lvl w:ilvl="0" w:tplc="0809000F">
+      <w:start w:val="1"/>
+      <w:numFmt w:val="decimal"/>
+      <w:lvlText w:val="%1."/>
+      <w:lvlJc w:val="left"/>
+      <w:pPr>
+        <w:ind w:left="720" w:hanging="360"/>
+      </w:pPr>
+      <w:rPr>
+        <w:rFonts w:hint="default"/>
+      </w:rPr>
+    </w:lvl>
+    <w:lvl w:ilvl="1" w:tplc="08090019" w:tentative="1">
+      <w:start w:val="1"/>
+      <w:numFmt w:val="lowerLetter"/>
+      <w:lvlText w:val="%2."/>
+      <w:lvlJc w:val="left"/>
+      <w:pPr>
+        <w:ind w:left="1440" w:hanging="360"/>
+      </w:pPr>
+    </w:lvl>
+    <w:lvl w:ilvl="2" w:tplc="0809001B" w:tentative="1">
+      <w:start w:val="1"/>
+      <w:numFmt w:val="lowerRoman"/>
+      <w:lvlText w:val="%3."/>
+      <w:lvlJc w:val="right"/>
+      <w:pPr>
+        <w:ind w:left="2160" w:hanging="180"/>
+      </w:pPr>
+    </w:lvl>
+    <w:lvl w:ilvl="3" w:tplc="0809000F" w:tentative="1">
+      <w:start w:val="1"/>
+      <w:numFmt w:val="decimal"/>
+      <w:lvlText w:val="%4."/>
+      <w:lvlJc w:val="left"/>
+      <w:pPr>
+        <w:ind w:left="2880" w:hanging="360"/>
+      </w:pPr>
+    </w:lvl>
+    <w:lvl w:ilvl="4" w:tplc="08090019" w:tentative="1">
+      <w:start w:val="1"/>
+      <w:numFmt w:val="lowerLetter"/>
+      <w:lvlText w:val="%5."/>
+      <w:lvlJc w:val="left"/>
+      <w:pPr>
+        <w:ind w:left="3600" w:hanging="360"/>
+      </w:pPr>
+    </w:lvl>
+    <w:lvl w:ilvl="5" w:tplc="0809001B" w:tentative="1">
+      <w:start w:val="1"/>
+      <w:numFmt w:val="lowerRoman"/>
+      <w:lvlText w:val="%6."/>
+      <w:lvlJc w:val="right"/>
+      <w:pPr>
+        <w:ind w:left="4320" w:hanging="180"/>
+      </w:pPr>
+    </w:lvl>
+    <w:lvl w:ilvl="6" w:tplc="0809000F" w:tentative="1">
+      <w:start w:val="1"/>
+      <w:numFmt w:val="decimal"/>
+      <w:lvlText w:val="%7."/>
+      <w:lvlJc w:val="left"/>
+      <w:pPr>
+        <w:ind w:left="5040" w:hanging="360"/>
+      </w:pPr>
+    </w:lvl>
+    <w:lvl w:ilvl="7" w:tplc="08090019" w:tentative="1">
+      <w:start w:val="1"/>
+      <w:numFmt w:val="lowerLetter"/>
+      <w:lvlText w:val="%8."/>
+      <w:lvlJc w:val="left"/>
+      <w:pPr>
+        <w:ind w:left="5760" w:hanging="360"/>
+      </w:pPr>
+    </w:lvl>
+    <w:lvl w:ilvl="8" w:tplc="0809001B" w:tentative="1">
+      <w:start w:val="1"/>
+      <w:numFmt w:val="lowerRoman"/>
+      <w:lvlText w:val="%9."/>
+      <w:lvlJc w:val="right"/>
+      <w:pPr>
+        <w:ind w:left="6480" w:hanging="180"/>
+      </w:pPr>
+    </w:lvl>
+  </w:abstractNum>
+  <w:abstractNum w:abstractNumId="20" w15:restartNumberingAfterBreak="0">
     <w:nsid w:val="62843C54"/>
     <w:multiLevelType w:val="hybridMultilevel"/>
     <w:tmpl w:val="CB90E71A"/>
@@ -12610,7 +15968,7 @@
       </w:pPr>
     </w:lvl>
   </w:abstractNum>
-  <w:abstractNum w:abstractNumId="14" w15:restartNumberingAfterBreak="0">
+  <w:abstractNum w:abstractNumId="21" w15:restartNumberingAfterBreak="0">
     <w:nsid w:val="71464FB2"/>
     <w:multiLevelType w:val="multilevel"/>
     <w:tmpl w:val="52141822"/>
@@ -12759,7 +16117,7 @@
       </w:rPr>
     </w:lvl>
   </w:abstractNum>
-  <w:abstractNum w:abstractNumId="15" w15:restartNumberingAfterBreak="0">
+  <w:abstractNum w:abstractNumId="22" w15:restartNumberingAfterBreak="0">
     <w:nsid w:val="77427205"/>
     <w:multiLevelType w:val="multilevel"/>
     <w:tmpl w:val="EE62BFF4"/>
@@ -12908,7 +16266,7 @@
       </w:rPr>
     </w:lvl>
   </w:abstractNum>
-  <w:abstractNum w:abstractNumId="16" w15:restartNumberingAfterBreak="0">
+  <w:abstractNum w:abstractNumId="23" w15:restartNumberingAfterBreak="0">
     <w:nsid w:val="79546BE4"/>
     <w:multiLevelType w:val="hybridMultilevel"/>
     <w:tmpl w:val="CEFC3CF4"/>
@@ -12997,7 +16355,7 @@
       </w:pPr>
     </w:lvl>
   </w:abstractNum>
-  <w:abstractNum w:abstractNumId="17" w15:restartNumberingAfterBreak="0">
+  <w:abstractNum w:abstractNumId="24" w15:restartNumberingAfterBreak="0">
     <w:nsid w:val="7EF721C8"/>
     <w:multiLevelType w:val="multilevel"/>
     <w:tmpl w:val="7C263192"/>
@@ -13147,58 +16505,79 @@
     </w:lvl>
   </w:abstractNum>
   <w:num w:numId="1" w16cid:durableId="1085570160">
+    <w:abstractNumId w:val="18"/>
+  </w:num>
+  <w:num w:numId="2" w16cid:durableId="1753358076">
+    <w:abstractNumId w:val="22"/>
+  </w:num>
+  <w:num w:numId="3" w16cid:durableId="1598715107">
+    <w:abstractNumId w:val="13"/>
+  </w:num>
+  <w:num w:numId="4" w16cid:durableId="613944965">
+    <w:abstractNumId w:val="21"/>
+  </w:num>
+  <w:num w:numId="5" w16cid:durableId="734668394">
+    <w:abstractNumId w:val="9"/>
+  </w:num>
+  <w:num w:numId="6" w16cid:durableId="1049300183">
+    <w:abstractNumId w:val="3"/>
+  </w:num>
+  <w:num w:numId="7" w16cid:durableId="1030881413">
+    <w:abstractNumId w:val="17"/>
+  </w:num>
+  <w:num w:numId="8" w16cid:durableId="830564657">
+    <w:abstractNumId w:val="24"/>
+  </w:num>
+  <w:num w:numId="9" w16cid:durableId="1879318247">
     <w:abstractNumId w:val="12"/>
   </w:num>
-  <w:num w:numId="2" w16cid:durableId="1753358076">
+  <w:num w:numId="10" w16cid:durableId="1229850792">
+    <w:abstractNumId w:val="2"/>
+  </w:num>
+  <w:num w:numId="11" w16cid:durableId="2022124779">
+    <w:abstractNumId w:val="6"/>
+  </w:num>
+  <w:num w:numId="12" w16cid:durableId="1926064727">
+    <w:abstractNumId w:val="23"/>
+  </w:num>
+  <w:num w:numId="13" w16cid:durableId="841696779">
+    <w:abstractNumId w:val="1"/>
+  </w:num>
+  <w:num w:numId="14" w16cid:durableId="1358851684">
+    <w:abstractNumId w:val="8"/>
+  </w:num>
+  <w:num w:numId="15" w16cid:durableId="1755667547">
+    <w:abstractNumId w:val="11"/>
+  </w:num>
+  <w:num w:numId="16" w16cid:durableId="1572078524">
+    <w:abstractNumId w:val="20"/>
+  </w:num>
+  <w:num w:numId="17" w16cid:durableId="557400737">
+    <w:abstractNumId w:val="10"/>
+  </w:num>
+  <w:num w:numId="18" w16cid:durableId="452284481">
+    <w:abstractNumId w:val="5"/>
+  </w:num>
+  <w:num w:numId="19" w16cid:durableId="800615317">
+    <w:abstractNumId w:val="4"/>
+  </w:num>
+  <w:num w:numId="20" w16cid:durableId="1401099835">
+    <w:abstractNumId w:val="7"/>
+  </w:num>
+  <w:num w:numId="21" w16cid:durableId="1600482159">
+    <w:abstractNumId w:val="16"/>
+  </w:num>
+  <w:num w:numId="22" w16cid:durableId="56167659">
+    <w:abstractNumId w:val="14"/>
+  </w:num>
+  <w:num w:numId="23" w16cid:durableId="2117367424">
     <w:abstractNumId w:val="15"/>
   </w:num>
-  <w:num w:numId="3" w16cid:durableId="1598715107">
-    <w:abstractNumId w:val="10"/>
+  <w:num w:numId="24" w16cid:durableId="287201234">
+    <w:abstractNumId w:val="19"/>
   </w:num>
-  <w:num w:numId="4" w16cid:durableId="613944965">
-    <w:abstractNumId w:val="14"/>
-  </w:num>
-  <w:num w:numId="5" w16cid:durableId="734668394">
-    <w:abstractNumId w:val="6"/>
-  </w:num>
-  <w:num w:numId="6" w16cid:durableId="1049300183">
-    <w:abstractNumId w:val="2"/>
-  </w:num>
-  <w:num w:numId="7" w16cid:durableId="1030881413">
-    <w:abstractNumId w:val="11"/>
-  </w:num>
-  <w:num w:numId="8" w16cid:durableId="830564657">
-    <w:abstractNumId w:val="17"/>
-  </w:num>
-  <w:num w:numId="9" w16cid:durableId="1879318247">
-    <w:abstractNumId w:val="9"/>
-  </w:num>
-  <w:num w:numId="10" w16cid:durableId="1229850792">
-    <w:abstractNumId w:val="1"/>
-  </w:num>
-  <w:num w:numId="11" w16cid:durableId="2022124779">
-    <w:abstractNumId w:val="4"/>
-  </w:num>
-  <w:num w:numId="12" w16cid:durableId="1926064727">
-    <w:abstractNumId w:val="16"/>
-  </w:num>
-  <w:num w:numId="13" w16cid:durableId="841696779">
+  <w:num w:numId="25" w16cid:durableId="1419671733">
     <w:abstractNumId w:val="0"/>
-  </w:num>
-  <w:num w:numId="14" w16cid:durableId="1358851684">
-    <w:abstractNumId w:val="5"/>
-  </w:num>
-  <w:num w:numId="15" w16cid:durableId="1755667547">
-    <w:abstractNumId w:val="8"/>
-  </w:num>
-  <w:num w:numId="16" w16cid:durableId="1572078524">
-    <w:abstractNumId w:val="13"/>
-  </w:num>
-  <w:num w:numId="17" w16cid:durableId="557400737">
-    <w:abstractNumId w:val="7"/>
-  </w:num>
-  <w:num w:numId="18" w16cid:durableId="452284481">
-    <w:abstractNumId w:val="3"/>
   </w:num>
 </w:numbering>
 </file>
@@ -13898,6 +17277,42 @@
       <w:szCs w:val="18"/>
     </w:rPr>
   </w:style>
+  <w:style w:type="table" w:styleId="TableGrid">
+    <w:name w:val="Table Grid"/>
+    <w:basedOn w:val="TableNormal"/>
+    <w:uiPriority w:val="39"/>
+    <w:rsid w:val="00792AD8"/>
+    <w:pPr>
+      <w:spacing w:after="0" w:line="240" w:lineRule="auto"/>
+    </w:pPr>
+    <w:tblPr>
+      <w:tblBorders>
+        <w:top w:val="single" w:sz="4" w:space="0" w:color="auto"/>
+        <w:left w:val="single" w:sz="4" w:space="0" w:color="auto"/>
+        <w:bottom w:val="single" w:sz="4" w:space="0" w:color="auto"/>
+        <w:right w:val="single" w:sz="4" w:space="0" w:color="auto"/>
+        <w:insideH w:val="single" w:sz="4" w:space="0" w:color="auto"/>
+        <w:insideV w:val="single" w:sz="4" w:space="0" w:color="auto"/>
+      </w:tblBorders>
+    </w:tblPr>
+  </w:style>
+  <w:style w:type="paragraph" w:customStyle="1" w:styleId="Compact">
+    <w:name w:val="Compact"/>
+    <w:basedOn w:val="BodyText"/>
+    <w:qFormat/>
+    <w:rsid w:val="009C0CBB"/>
+    <w:pPr>
+      <w:widowControl/>
+      <w:autoSpaceDE/>
+      <w:autoSpaceDN/>
+      <w:spacing w:before="36" w:after="36"/>
+    </w:pPr>
+    <w:rPr>
+      <w:rFonts w:asciiTheme="minorHAnsi" w:eastAsiaTheme="minorHAnsi" w:hAnsiTheme="minorHAnsi" w:cstheme="minorBidi"/>
+      <w:sz w:val="24"/>
+      <w:szCs w:val="24"/>
+    </w:rPr>
+  </w:style>
 </w:styles>
 </file>
 

--- a/Report.docx
+++ b/Report.docx
@@ -6914,73 +6914,6 @@
         <w:autoSpaceDN w:val="0"/>
         <w:spacing w:before="12" w:after="0" w:line="360" w:lineRule="auto"/>
       </w:pPr>
-      <w:r>
-        <w:t>ParseHub would be used to scrape more data for the dataset regarding other aspects of the game. The reason it was considered was due to it being one of the best free data scraping tools available that required little to no programming knowledge</w:t>
-      </w:r>
-      <w:r>
-        <w:t xml:space="preserve"> [</w:t>
-      </w:r>
-      <w:r>
-        <w:fldChar w:fldCharType="begin"/>
-      </w:r>
-      <w:r>
-        <w:instrText xml:space="preserve"> REF _Ref134002177 \n \h </w:instrText>
-      </w:r>
-      <w:r>
-        <w:fldChar w:fldCharType="separate"/>
-      </w:r>
-      <w:r>
-        <w:t>13</w:t>
-      </w:r>
-      <w:r>
-        <w:fldChar w:fldCharType="end"/>
-      </w:r>
-      <w:r>
-        <w:t>]</w:t>
-      </w:r>
-      <w:r>
-        <w:t>. As data scrapping is a very prominent part of the industry</w:t>
-      </w:r>
-      <w:r>
-        <w:t>,</w:t>
-      </w:r>
-      <w:r>
-        <w:t xml:space="preserve"> there are only </w:t>
-      </w:r>
-      <w:r>
-        <w:t xml:space="preserve">a </w:t>
-      </w:r>
-      <w:r>
-        <w:t xml:space="preserve">few free alternatives like </w:t>
-      </w:r>
-      <w:proofErr w:type="spellStart"/>
-      <w:r>
-        <w:t>Octoparse</w:t>
-      </w:r>
-      <w:proofErr w:type="spellEnd"/>
-      <w:r>
-        <w:t xml:space="preserve">, Crawly, and </w:t>
-      </w:r>
-      <w:proofErr w:type="spellStart"/>
-      <w:r>
-        <w:t>ScrapingBot</w:t>
-      </w:r>
-      <w:proofErr w:type="spellEnd"/>
-      <w:r>
-        <w:t xml:space="preserve"> whi</w:t>
-      </w:r>
-      <w:r>
-        <w:t>ch can be used.</w:t>
-      </w:r>
-      <w:r>
-        <w:t xml:space="preserve"> Where the reason ParseHub was chosen over the </w:t>
-      </w:r>
-      <w:r>
-        <w:t>alternatives</w:t>
-      </w:r>
-      <w:r>
-        <w:t xml:space="preserve"> was because it was described to be able to extract data from the most complex of webpages, which was useful after briefing looking into the sites to source the data.</w:t>
-      </w:r>
     </w:p>
     <w:p>
       <w:pPr>
@@ -6990,6 +6923,82 @@
         <w:spacing w:before="12" w:after="0" w:line="360" w:lineRule="auto"/>
       </w:pPr>
       <w:r>
+        <w:t>ParseHub would be used to scrape more data for the dataset regarding other aspects of the game. The reason it was considered was due to it being one of the best free data scraping tools available that required little to no programming knowledge</w:t>
+      </w:r>
+      <w:r>
+        <w:t xml:space="preserve"> [</w:t>
+      </w:r>
+      <w:r>
+        <w:fldChar w:fldCharType="begin"/>
+      </w:r>
+      <w:r>
+        <w:instrText xml:space="preserve"> REF _Ref134002177 \n \h </w:instrText>
+      </w:r>
+      <w:r>
+        <w:fldChar w:fldCharType="separate"/>
+      </w:r>
+      <w:r>
+        <w:t>13</w:t>
+      </w:r>
+      <w:r>
+        <w:fldChar w:fldCharType="end"/>
+      </w:r>
+      <w:r>
+        <w:t>]</w:t>
+      </w:r>
+      <w:r>
+        <w:t>. As data scrapping is a very prominent part of the industry</w:t>
+      </w:r>
+      <w:r>
+        <w:t>,</w:t>
+      </w:r>
+      <w:r>
+        <w:t xml:space="preserve"> there are only </w:t>
+      </w:r>
+      <w:r>
+        <w:t xml:space="preserve">a </w:t>
+      </w:r>
+      <w:r>
+        <w:t xml:space="preserve">few free alternatives like </w:t>
+      </w:r>
+      <w:proofErr w:type="spellStart"/>
+      <w:r>
+        <w:t>Octoparse</w:t>
+      </w:r>
+      <w:proofErr w:type="spellEnd"/>
+      <w:r>
+        <w:t xml:space="preserve">, Crawly, and </w:t>
+      </w:r>
+      <w:proofErr w:type="spellStart"/>
+      <w:r>
+        <w:t>ScrapingBot</w:t>
+      </w:r>
+      <w:proofErr w:type="spellEnd"/>
+      <w:r>
+        <w:t xml:space="preserve"> whi</w:t>
+      </w:r>
+      <w:r>
+        <w:t>ch can be used.</w:t>
+      </w:r>
+      <w:r>
+        <w:t xml:space="preserve"> Where the reason ParseHub was chosen over the </w:t>
+      </w:r>
+      <w:r>
+        <w:t>alternatives</w:t>
+      </w:r>
+      <w:r>
+        <w:t xml:space="preserve"> was because it was described to be able to extract data from the most complex of webpages, which was useful after briefing looking into the sites to source the data.</w:t>
+      </w:r>
+    </w:p>
+    <w:p>
+      <w:pPr>
+        <w:widowControl w:val="0"/>
+        <w:autoSpaceDE w:val="0"/>
+        <w:autoSpaceDN w:val="0"/>
+        <w:spacing w:before="12" w:after="0" w:line="360" w:lineRule="auto"/>
+      </w:pPr>
+      <w:r>
+        <w:lastRenderedPageBreak/>
         <w:t>D3.js which is a JavaScript library</w:t>
       </w:r>
       <w:r>
@@ -7002,11 +7011,7 @@
         <w:t>n</w:t>
       </w:r>
       <w:r>
-        <w:t xml:space="preserve"> as the method of visualisation because of its ability to </w:t>
-      </w:r>
-      <w:r>
-        <w:lastRenderedPageBreak/>
-        <w:t>create dynamic and interactive visualisations. Due to it being very flexible</w:t>
+        <w:t xml:space="preserve"> as the method of visualisation because of its ability to create dynamic and interactive visualisations. Due to it being very flexible</w:t>
       </w:r>
       <w:r>
         <w:t>,</w:t>
@@ -7059,6 +7064,14 @@
       <w:r>
         <w:t xml:space="preserve">was due to d3js being much more flexible and integrates with websites better making the styling much easier. </w:t>
       </w:r>
+    </w:p>
+    <w:p>
+      <w:pPr>
+        <w:widowControl w:val="0"/>
+        <w:autoSpaceDE w:val="0"/>
+        <w:autoSpaceDN w:val="0"/>
+        <w:spacing w:before="12" w:after="0" w:line="360" w:lineRule="auto"/>
+      </w:pPr>
     </w:p>
     <w:p>
       <w:pPr>
